--- a/Opracowanie heurystyk do optymalizacji problemów dyskretnych z wieloma ograniczeniami.docx
+++ b/Opracowanie heurystyk do optymalizacji problemów dyskretnych z wieloma ograniczeniami.docx
@@ -52,7 +52,7 @@
                     </pic:cNvPicPr>
                   </pic:nvPicPr>
                   <pic:blipFill>
-                    <a:blip r:embed="rId7">
+                    <a:blip r:embed="rId8">
                       <a:extLst>
                         <a:ext uri="{28A0092B-C50C-407E-A947-70E740481C1C}">
                           <a14:useLocalDpi xmlns:a14="http://schemas.microsoft.com/office/drawing/2010/main" val="0"/>
@@ -541,31 +541,477 @@
     </w:p>
     <w:p>
       <w:pPr>
-        <w:spacing w:after="0" w:line="240" w:lineRule="auto"/>
-        <w:jc w:val="center"/>
-        <w:rPr>
-          <w:rFonts w:ascii="Titillium" w:eastAsia="Calibri" w:hAnsi="Titillium"/>
-        </w:rPr>
-      </w:pPr>
-    </w:p>
-    <w:p>
-      <w:pPr>
-        <w:spacing w:after="0" w:line="240" w:lineRule="auto"/>
-        <w:jc w:val="center"/>
-        <w:rPr>
-          <w:rFonts w:ascii="Titillium" w:eastAsia="Calibri" w:hAnsi="Titillium"/>
-        </w:rPr>
-      </w:pPr>
+        <w:pStyle w:val="Nagwek1"/>
+        <w:spacing w:before="100" w:beforeAutospacing="1" w:line="360" w:lineRule="auto"/>
+      </w:pPr>
+      <w:r>
+        <w:lastRenderedPageBreak/>
+        <w:t>Spis treści</w:t>
+      </w:r>
+    </w:p>
+    <w:p>
+      <w:pPr>
+        <w:spacing w:before="100" w:beforeAutospacing="1" w:line="360" w:lineRule="auto"/>
+        <w:rPr>
+          <w:rFonts w:eastAsia="Calibri"/>
+        </w:rPr>
+      </w:pPr>
+    </w:p>
+    <w:p>
+      <w:pPr>
+        <w:pStyle w:val="Nagwek1"/>
+        <w:spacing w:before="100" w:beforeAutospacing="1" w:line="360" w:lineRule="auto"/>
+      </w:pPr>
+      <w:r>
+        <w:t>1.Wstęp</w:t>
+      </w:r>
+    </w:p>
+    <w:p>
+      <w:pPr>
+        <w:pStyle w:val="Nagwek2"/>
+        <w:spacing w:before="100" w:beforeAutospacing="1" w:line="360" w:lineRule="auto"/>
+      </w:pPr>
+      <w:r>
+        <w:t>1.1. Wprowadzenie</w:t>
+      </w:r>
+    </w:p>
+    <w:p>
+      <w:pPr>
+        <w:pStyle w:val="Bezodstpw"/>
+        <w:spacing w:before="100" w:beforeAutospacing="1" w:line="360" w:lineRule="auto"/>
+        <w:jc w:val="both"/>
+      </w:pPr>
+      <w:r>
+        <w:tab/>
+      </w:r>
+      <w:r>
+        <w:t xml:space="preserve">Rozwój </w:t>
+      </w:r>
+      <w:r>
+        <w:t>cywilizacji</w:t>
+      </w:r>
+      <w:r>
+        <w:t xml:space="preserve"> i napędzający ją postęp technologiczny stwarza każdemu człowiekowi szansę, na życie lepsze niż życie jego przodków. Postępująca industrializacja i mechanizacja, a w ostatnim czasie automatyzacja procesów produkcyjnych pozwoliła na </w:t>
+      </w:r>
+      <w:r>
+        <w:t>zaoszczędzenie</w:t>
+      </w:r>
+      <w:r>
+        <w:t xml:space="preserve"> materiałów, czasu, energii i pieniędzy </w:t>
+      </w:r>
+      <w:r>
+        <w:t xml:space="preserve">przy produkcji wyrobów znanych od dekad, oraz na wytwarzanie zupełnie nowych, o wyższej złożoności, jak na przykład mikroprocesory. Niestety przy tej okazji należy podkreślić, że często obniżenie kosztów produkcji towarzyszy obniżeniu jakości towarów. Kiedyś produkty AGD były droższe i produkowane w mniejszej ilości, ale jednocześnie były bardziej trwałe niż te produkowane w dzisiejszych czasach. Być może należałoby podnieść jakość obecnie produkowanych urządzeń, a </w:t>
+      </w:r>
+      <w:r>
+        <w:t>ich ceny zmniejszać poszukując innych sposobów.</w:t>
+      </w:r>
+    </w:p>
+    <w:p>
+      <w:pPr>
+        <w:spacing w:before="100" w:beforeAutospacing="1" w:line="360" w:lineRule="auto"/>
+      </w:pPr>
+    </w:p>
+    <w:p>
+      <w:pPr>
+        <w:pStyle w:val="Bezodstpw"/>
+        <w:spacing w:before="100" w:beforeAutospacing="1" w:line="360" w:lineRule="auto"/>
+      </w:pPr>
+      <w:r>
+        <w:tab/>
+      </w:r>
+      <w:r>
+        <w:t>Proces produkcyjny zazwyczaj składa się choć z kilku operacji, które wykonuje się w określonym czasie, miejscu i kroku produkcji. Wobec tego usprawnienie przebiegu produkcji mogłoby ograniczyć znacząco czas, koszty, straty energii i inne jego parametry.</w:t>
+      </w:r>
+      <w:r>
+        <w:t xml:space="preserve"> Nie jest to jednak łatwe, szczególnie w przypadku dużej elastyczności parku maszynowego i dużej ilości procesów. </w:t>
+      </w:r>
+    </w:p>
+    <w:p>
+      <w:pPr>
+        <w:pStyle w:val="Nagwek2"/>
+        <w:spacing w:before="100" w:beforeAutospacing="1" w:line="360" w:lineRule="auto"/>
+      </w:pPr>
+      <w:r>
+        <w:t>1.2. Cel i zakres pracy</w:t>
+      </w:r>
+    </w:p>
+    <w:p>
+      <w:pPr>
+        <w:pStyle w:val="Bezodstpw"/>
+        <w:spacing w:before="100" w:beforeAutospacing="1" w:line="360" w:lineRule="auto"/>
+        <w:rPr>
+          <w:rFonts w:eastAsia="Calibri"/>
+        </w:rPr>
+      </w:pPr>
+    </w:p>
+    <w:p>
+      <w:pPr>
+        <w:pStyle w:val="Nagwek1"/>
+        <w:spacing w:before="100" w:beforeAutospacing="1" w:line="360" w:lineRule="auto"/>
+      </w:pPr>
+      <w:r>
+        <w:lastRenderedPageBreak/>
+        <w:t>2. Rozważany problem i metody jego rozwiązania</w:t>
+      </w:r>
+    </w:p>
+    <w:p>
+      <w:pPr>
+        <w:pStyle w:val="Nagwek2"/>
+        <w:spacing w:before="100" w:beforeAutospacing="1" w:line="360" w:lineRule="auto"/>
+      </w:pPr>
+      <w:r>
+        <w:t>2.1. Produkcja i jej ograniczenia</w:t>
+      </w:r>
+    </w:p>
+    <w:p>
+      <w:pPr>
+        <w:pStyle w:val="Nagwek2"/>
+        <w:spacing w:before="100" w:beforeAutospacing="1" w:line="360" w:lineRule="auto"/>
+      </w:pPr>
+      <w:r>
+        <w:t>2.2. Metody optymalizacji produkcji</w:t>
+      </w:r>
+    </w:p>
+    <w:p>
+      <w:pPr>
+        <w:spacing w:before="100" w:beforeAutospacing="1" w:line="360" w:lineRule="auto"/>
+        <w:rPr>
+          <w:rFonts w:eastAsia="Calibri"/>
+        </w:rPr>
+      </w:pPr>
+    </w:p>
+    <w:p>
+      <w:pPr>
+        <w:pStyle w:val="Nagwek1"/>
+        <w:spacing w:before="100" w:beforeAutospacing="1" w:line="360" w:lineRule="auto"/>
+      </w:pPr>
+      <w:r>
+        <w:t>3. Opis przyjętego modelu matematycznego</w:t>
+      </w:r>
+    </w:p>
+    <w:p>
+      <w:pPr>
+        <w:pStyle w:val="Nagwek2"/>
+        <w:spacing w:before="100" w:beforeAutospacing="1" w:line="360" w:lineRule="auto"/>
+      </w:pPr>
+      <w:r>
+        <w:t>3.1. Procesy</w:t>
+      </w:r>
+    </w:p>
+    <w:p>
+      <w:pPr>
+        <w:pStyle w:val="Bezodstpw"/>
+        <w:spacing w:line="360" w:lineRule="auto"/>
+        <w:jc w:val="both"/>
+      </w:pPr>
+      <w:r>
+        <w:tab/>
+        <w:t>Kluczowym elementem stworzonego modelu matematycznego jest proces produkcyjny. W celu wytworzenia danego produktu lub półproduktu konieczne jest przeprowadzenie</w:t>
+      </w:r>
+      <w:r>
+        <w:t xml:space="preserve"> odpowiedniego</w:t>
+      </w:r>
+      <w:r>
+        <w:t xml:space="preserve"> procesu przez wszystkie jego kroki</w:t>
+      </w:r>
+      <w:r>
+        <w:t>. Wobec tego, kiedy fabryka otrzymuje zamówienie na określone towary, bądź konieczne jest uzupełnienie asortymentu, zleca się wykonanie określonych procesów.</w:t>
+      </w:r>
+    </w:p>
+    <w:p>
+      <w:pPr>
+        <w:pStyle w:val="Bezodstpw"/>
+        <w:spacing w:line="360" w:lineRule="auto"/>
+        <w:jc w:val="both"/>
+      </w:pPr>
+    </w:p>
+    <w:p>
+      <w:pPr>
+        <w:pStyle w:val="Bezodstpw"/>
+        <w:spacing w:line="360" w:lineRule="auto"/>
+        <w:jc w:val="both"/>
+      </w:pPr>
+      <w:r>
+        <w:tab/>
+        <w:t xml:space="preserve">Każdy proces ma inny charakter, gdyż jego wynikiem jest wyprodukowanie innego towaru. </w:t>
+      </w:r>
+      <w:r>
+        <w:t xml:space="preserve">Mogą się składać z zaledwie kilku operacji, jak również z kilkunastu czy nawet kilkudziesięciu, w przypadku bardzo skomplikowanych procesów. </w:t>
+      </w:r>
+      <w:r>
+        <w:t>Czyni to każd</w:t>
+      </w:r>
+      <w:r>
+        <w:t>y</w:t>
+      </w:r>
+      <w:r>
+        <w:t xml:space="preserve"> z nich unikalnym. Dlatego niektóre procesy mogą być wykonywane przez nieskończenie długi czas, gdyż upływ czasu nie wpływa na jakość produktów. Niektóre jednak, jak na przykład procesy, w których kluczową rolę odgrywa obróbka cieplna, muszą zostać wykonane w skończonym </w:t>
+      </w:r>
+      <w:commentRangeStart w:id="0"/>
+      <w:r>
+        <w:t>czasie</w:t>
+      </w:r>
+      <w:commentRangeEnd w:id="0"/>
+      <w:r>
+        <w:rPr>
+          <w:rStyle w:val="Odwoaniedokomentarza"/>
+          <w:rFonts w:ascii="Calibri Light" w:hAnsi="Calibri Light"/>
+        </w:rPr>
+        <w:commentReference w:id="0"/>
+      </w:r>
+      <w:r>
+        <w:t xml:space="preserve">. </w:t>
+      </w:r>
+    </w:p>
+    <w:p/>
+    <w:p>
+      <w:pPr>
+        <w:pStyle w:val="Bezodstpw"/>
+        <w:spacing w:line="360" w:lineRule="auto"/>
+        <w:jc w:val="both"/>
+      </w:pPr>
+      <w:r>
+        <w:tab/>
+        <w:t xml:space="preserve">Sam proces składa się z określonej liczby operacji wykonywanych w ściśle określonym porządku. </w:t>
+      </w:r>
+      <w:r>
+        <w:t>Większość informacji o operacjach znajduje się w kolejnym podrozdziale. Przy okazji procesów należy jednak podkreślić, że w niektórych przypadkach wymagane jest wykonanie operacji przed lub po pewnym czasie od zakończenia poprzedniej operacji. Może to być czas potrzebny np. na ostudzenie półproduktu, bądź czas, w którym półprodukt zachowuje jeszcze swoje właściwości potrzebne w kolejnej operacji, czy też jakość półproduktu nie pogarsza się. Zachowanie limitów czasowych może być kluczowe w produkcji, dlatego należy zawsze spełniać takie wymogi czasowe, gdyż ich niedotrzymanie może skutkować stworzeniem towaru o niewystarczającej jakości, niespełniających wymogów właściwościach lub mającego złe parametry.</w:t>
+      </w:r>
+    </w:p>
+    <w:p/>
+    <w:p>
+      <w:pPr>
+        <w:pStyle w:val="Bezodstpw"/>
+        <w:spacing w:line="360" w:lineRule="auto"/>
+        <w:jc w:val="both"/>
+      </w:pPr>
+      <w:r>
+        <w:tab/>
+        <w:t>Ze względu na różne</w:t>
+      </w:r>
+      <w:r>
+        <w:t xml:space="preserve"> właściwości procesów tj. ich długość trwania, miejsce w strategii firmy, odbiorca itp. mogą one posiadać określony priorytet, który odzwierciedla ich ważność wobec innych procesów. Jeśli proces posiada wyższy priorytet od innych, powinien zgodnie z założeniami zostać wykonany w pierwszej kolejności. Tutaj jednakże należy zwrócić również uwagę na to, że symulowana produkcja posiada w założeniach ograniczenie czasowe wynoszące jedną dobę. Zakłada się bowiem, iż zleca się wykonanie tylko tych procesów, które muszą zostać wykonane w danym dniu. Dlatego</w:t>
+      </w:r>
+      <w:r>
+        <w:t xml:space="preserve"> zachowanie priorytetu nie należy do najważniejszych determinant rozwiązania końcowego. Mimo to może być okolicznością zbliżającą rozwiązanie do perfekcyjnego. </w:t>
+      </w:r>
+    </w:p>
+    <w:p>
+      <w:pPr>
+        <w:pStyle w:val="Nagwek2"/>
+        <w:spacing w:before="100" w:beforeAutospacing="1" w:line="360" w:lineRule="auto"/>
+      </w:pPr>
+      <w:r>
+        <w:t>3.2. Operacje</w:t>
+      </w:r>
+    </w:p>
+    <w:p/>
+    <w:p>
+      <w:pPr>
+        <w:pStyle w:val="Bezodstpw"/>
+      </w:pPr>
+      <w:r>
+        <w:tab/>
+      </w:r>
+    </w:p>
+    <w:p>
+      <w:pPr>
+        <w:pStyle w:val="Bezodstpw"/>
+        <w:spacing w:line="360" w:lineRule="auto"/>
+        <w:ind w:firstLine="709"/>
+        <w:jc w:val="both"/>
+      </w:pPr>
+      <w:r>
+        <w:t xml:space="preserve">Jak już zostało wspomniane w poprzednim podrozdziale, </w:t>
+      </w:r>
+      <w:r>
+        <w:t>pojedyncza operacja stanowi część procesu. Tak jak wynikiem procesu jest wytworzenie danego produktu lub półproduktu, tak wynikiem wykonania operacji jest półprodukt o określonej strukturze i określonych właściwościach. Przykładem operacji może być nalewanie soku do butelek, czy też podgrzewanie cieczy do określonej temperatury</w:t>
+      </w:r>
+    </w:p>
+    <w:p/>
+    <w:p>
+      <w:pPr>
+        <w:pStyle w:val="Bezodstpw"/>
+        <w:spacing w:line="360" w:lineRule="auto"/>
+        <w:jc w:val="both"/>
+      </w:pPr>
+      <w:r>
+        <w:tab/>
+        <w:t>Kluczowym parametrem wykonywania operacji jest czas. O ile ważne jest wspomniane w poprzednim rozdziale zachowanie przedziałów czasowych pomiędzy operacjami, tak i same operacje wykonywane są w danym czasie. Ze względów praktycznych czas może się różnić w zależności od maszyny czy też stanowiska, na którym jest wykonywana. Wiąże się to z różnymi właściwościami maszyn (na przykład mocą), poziomem doświadczenia pracowników itp.. Więcej na ten temat znajduje się w kolejnym podrozdziale.</w:t>
+      </w:r>
+    </w:p>
+    <w:p>
+      <w:pPr>
+        <w:pStyle w:val="Nagwek2"/>
+        <w:spacing w:before="100" w:beforeAutospacing="1" w:line="360" w:lineRule="auto"/>
+      </w:pPr>
+      <w:r>
+        <w:t>3.3. Maszyny</w:t>
+      </w:r>
+    </w:p>
+    <w:p>
+      <w:r>
+        <w:t>Napisać o różnych czasach</w:t>
+      </w:r>
+    </w:p>
+    <w:p>
+      <w:pPr>
+        <w:pStyle w:val="Nagwek1"/>
+        <w:spacing w:before="100" w:beforeAutospacing="1" w:line="360" w:lineRule="auto"/>
+      </w:pPr>
+      <w:r>
+        <w:lastRenderedPageBreak/>
+        <w:t>4. Stosowane algorytmy</w:t>
+      </w:r>
+    </w:p>
+    <w:p>
+      <w:pPr>
+        <w:pStyle w:val="Nagwek2"/>
+        <w:spacing w:before="100" w:beforeAutospacing="1" w:line="360" w:lineRule="auto"/>
+      </w:pPr>
+      <w:r>
+        <w:t>4.1. Algorytm genetyczny</w:t>
+      </w:r>
+    </w:p>
+    <w:p>
+      <w:pPr>
+        <w:pStyle w:val="Nagwek2"/>
+        <w:spacing w:before="100" w:beforeAutospacing="1" w:line="360" w:lineRule="auto"/>
+      </w:pPr>
+      <w:r>
+        <w:t>4.2. Schemat działania algorytmu genetycznego</w:t>
+      </w:r>
+    </w:p>
+    <w:p>
+      <w:pPr>
+        <w:pStyle w:val="Nagwek2"/>
+        <w:spacing w:before="100" w:beforeAutospacing="1" w:line="360" w:lineRule="auto"/>
+      </w:pPr>
+      <w:r>
+        <w:t>4.3. Algorytm Johnsona</w:t>
+      </w:r>
+    </w:p>
+    <w:p>
+      <w:pPr>
+        <w:pStyle w:val="Nagwek2"/>
+        <w:spacing w:before="100" w:beforeAutospacing="1" w:line="360" w:lineRule="auto"/>
+      </w:pPr>
+      <w:r>
+        <w:t xml:space="preserve">4.4. </w:t>
+      </w:r>
+      <w:r>
+        <w:t>Wykorzystanie alg</w:t>
+      </w:r>
+      <w:r>
+        <w:t>orytmu Johnsona</w:t>
+      </w:r>
+    </w:p>
+    <w:p>
+      <w:pPr>
+        <w:pStyle w:val="Nagwek2"/>
+        <w:spacing w:before="100" w:beforeAutospacing="1" w:line="360" w:lineRule="auto"/>
+      </w:pPr>
+      <w:r>
+        <w:t>4.5. Utworzone heurystyki</w:t>
+      </w:r>
+    </w:p>
+    <w:p>
+      <w:pPr>
+        <w:spacing w:before="100" w:beforeAutospacing="1" w:line="360" w:lineRule="auto"/>
+        <w:rPr>
+          <w:rFonts w:eastAsia="Calibri"/>
+        </w:rPr>
+      </w:pPr>
+    </w:p>
+    <w:p>
+      <w:pPr>
+        <w:pStyle w:val="Nagwek1"/>
+        <w:spacing w:before="100" w:beforeAutospacing="1" w:line="360" w:lineRule="auto"/>
+      </w:pPr>
+      <w:r>
+        <w:t>5. Opis aplikacji</w:t>
+      </w:r>
+    </w:p>
+    <w:p>
+      <w:pPr>
+        <w:pStyle w:val="Nagwek2"/>
+        <w:spacing w:before="100" w:beforeAutospacing="1" w:line="360" w:lineRule="auto"/>
+      </w:pPr>
+      <w:r>
+        <w:t>5.1. Środowisko programistyczne</w:t>
+      </w:r>
+    </w:p>
+    <w:p>
+      <w:pPr>
+        <w:pStyle w:val="Nagwek2"/>
+        <w:spacing w:before="100" w:beforeAutospacing="1" w:line="360" w:lineRule="auto"/>
+      </w:pPr>
+      <w:r>
+        <w:t>5.2. Proces powstawania i testowania kodu</w:t>
+      </w:r>
+    </w:p>
+    <w:p>
+      <w:pPr>
+        <w:pStyle w:val="Bezodstpw"/>
+        <w:rPr>
+          <w:rFonts w:eastAsia="Calibri"/>
+        </w:rPr>
+      </w:pPr>
+      <w:r>
+        <w:rPr>
+          <w:rFonts w:eastAsia="Calibri"/>
+        </w:rPr>
+        <w:tab/>
+      </w:r>
+    </w:p>
+    <w:p>
+      <w:pPr>
+        <w:pStyle w:val="Nagwek1"/>
+        <w:spacing w:before="100" w:beforeAutospacing="1" w:line="360" w:lineRule="auto"/>
+      </w:pPr>
+      <w:r>
+        <w:t>6. Wybrane scenariusze testowe</w:t>
+      </w:r>
+    </w:p>
+    <w:p>
+      <w:pPr>
+        <w:pStyle w:val="Nagwek2"/>
+        <w:spacing w:before="100" w:beforeAutospacing="1" w:line="360" w:lineRule="auto"/>
+      </w:pPr>
+      <w:r>
+        <w:t>6.1. Scenariusz 1</w:t>
+      </w:r>
+    </w:p>
+    <w:p>
+      <w:pPr>
+        <w:spacing w:before="100" w:beforeAutospacing="1" w:line="360" w:lineRule="auto"/>
+        <w:rPr>
+          <w:rFonts w:eastAsia="Calibri"/>
+        </w:rPr>
+      </w:pPr>
+    </w:p>
+    <w:p>
+      <w:pPr>
+        <w:pStyle w:val="Nagwek1"/>
+        <w:spacing w:before="100" w:beforeAutospacing="1" w:line="360" w:lineRule="auto"/>
+      </w:pPr>
+      <w:r>
+        <w:t>7. Podsumowanie</w:t>
+      </w:r>
+    </w:p>
+    <w:p>
+      <w:pPr>
+        <w:pStyle w:val="Nagwek1"/>
+        <w:spacing w:before="100" w:beforeAutospacing="1" w:line="360" w:lineRule="auto"/>
+      </w:pPr>
+      <w:r>
+        <w:t>8. Bibliografia</w:t>
+      </w:r>
     </w:p>
     <w:sectPr>
-      <w:headerReference w:type="even" r:id="rId8"/>
-      <w:headerReference w:type="default" r:id="rId9"/>
-      <w:footerReference w:type="even" r:id="rId10"/>
-      <w:footerReference w:type="default" r:id="rId11"/>
-      <w:headerReference w:type="first" r:id="rId12"/>
-      <w:footerReference w:type="first" r:id="rId13"/>
+      <w:headerReference w:type="default" r:id="rId13"/>
       <w:pgSz w:w="11906" w:h="16838"/>
-      <w:pgMar w:top="1417" w:right="1417" w:bottom="1417" w:left="1417" w:header="708" w:footer="708" w:gutter="0"/>
+      <w:pgMar w:top="1134" w:right="1134" w:bottom="1134" w:left="1701" w:header="709" w:footer="709" w:gutter="0"/>
       <w:cols w:space="708"/>
       <w:docGrid w:linePitch="360"/>
     </w:sectPr>
@@ -573,6 +1019,45 @@
 </w:document>
 </file>
 
+<file path=word/comments.xml><?xml version="1.0" encoding="utf-8"?>
+<w:comments xmlns:wpc="http://schemas.microsoft.com/office/word/2010/wordprocessingCanvas" xmlns:cx="http://schemas.microsoft.com/office/drawing/2014/chartex" xmlns:cx1="http://schemas.microsoft.com/office/drawing/2015/9/8/chartex" xmlns:cx2="http://schemas.microsoft.com/office/drawing/2015/10/21/chartex" xmlns:cx3="http://schemas.microsoft.com/office/drawing/2016/5/9/chartex" xmlns:cx4="http://schemas.microsoft.com/office/drawing/2016/5/10/chartex" xmlns:cx5="http://schemas.microsoft.com/office/drawing/2016/5/11/chartex" xmlns:cx6="http://schemas.microsoft.com/office/drawing/2016/5/12/chartex" xmlns:cx7="http://schemas.microsoft.com/office/drawing/2016/5/13/chartex" xmlns:cx8="http://schemas.microsoft.com/office/drawing/2016/5/14/chartex" xmlns:mc="http://schemas.openxmlformats.org/markup-compatibility/2006" xmlns:aink="http://schemas.microsoft.com/office/drawing/2016/ink" xmlns:am3d="http://schemas.microsoft.com/office/drawing/2017/model3d" xmlns:o="urn:schemas-microsoft-com:office:office" xmlns:oel="http://schemas.microsoft.com/office/2019/extlst" xmlns:r="http://schemas.openxmlformats.org/officeDocument/2006/relationships" xmlns:m="http://schemas.openxmlformats.org/officeDocument/2006/math" xmlns:v="urn:schemas-microsoft-com:vml" xmlns:wp14="http://schemas.microsoft.com/office/word/2010/wordprocessingDrawing" xmlns:wp="http://schemas.openxmlformats.org/drawingml/2006/wordprocessingDrawing" xmlns:w10="urn:schemas-microsoft-com:office:word" xmlns:w="http://schemas.openxmlformats.org/wordprocessingml/2006/main" xmlns:w14="http://schemas.microsoft.com/office/word/2010/wordml" xmlns:w15="http://schemas.microsoft.com/office/word/2012/wordml" xmlns:w16cex="http://schemas.microsoft.com/office/word/2018/wordml/cex" xmlns:w16cid="http://schemas.microsoft.com/office/word/2016/wordml/cid" xmlns:w16="http://schemas.microsoft.com/office/word/2018/wordml" xmlns:w16sdtdh="http://schemas.microsoft.com/office/word/2020/wordml/sdtdatahash" xmlns:w16se="http://schemas.microsoft.com/office/word/2015/wordml/symex" xmlns:wpg="http://schemas.microsoft.com/office/word/2010/wordprocessingGroup" xmlns:wpi="http://schemas.microsoft.com/office/word/2010/wordprocessingInk" xmlns:wne="http://schemas.microsoft.com/office/word/2006/wordml" xmlns:wps="http://schemas.microsoft.com/office/word/2010/wordprocessingShape" mc:Ignorable="w14 w15 w16se w16cid w16 w16cex w16sdtdh wp14">
+  <w:comment w:id="0" w:author="Maciej Morgalla" w:date="2023-07-07T11:32:00Z" w:initials="MM">
+    <w:p>
+      <w:pPr>
+        <w:pStyle w:val="Tekstkomentarza"/>
+      </w:pPr>
+      <w:r>
+        <w:rPr>
+          <w:rStyle w:val="Odwoaniedokomentarza"/>
+        </w:rPr>
+        <w:annotationRef/>
+      </w:r>
+      <w:r>
+        <w:t>Jeśli operacje mają tylko czas, to podkreślić to.</w:t>
+      </w:r>
+    </w:p>
+  </w:comment>
+</w:comments>
+</file>
+
+<file path=word/commentsExtended.xml><?xml version="1.0" encoding="utf-8"?>
+<w15:commentsEx xmlns:wpc="http://schemas.microsoft.com/office/word/2010/wordprocessingCanvas" xmlns:cx="http://schemas.microsoft.com/office/drawing/2014/chartex" xmlns:cx1="http://schemas.microsoft.com/office/drawing/2015/9/8/chartex" xmlns:cx2="http://schemas.microsoft.com/office/drawing/2015/10/21/chartex" xmlns:cx3="http://schemas.microsoft.com/office/drawing/2016/5/9/chartex" xmlns:cx4="http://schemas.microsoft.com/office/drawing/2016/5/10/chartex" xmlns:cx5="http://schemas.microsoft.com/office/drawing/2016/5/11/chartex" xmlns:cx6="http://schemas.microsoft.com/office/drawing/2016/5/12/chartex" xmlns:cx7="http://schemas.microsoft.com/office/drawing/2016/5/13/chartex" xmlns:cx8="http://schemas.microsoft.com/office/drawing/2016/5/14/chartex" xmlns:mc="http://schemas.openxmlformats.org/markup-compatibility/2006" xmlns:aink="http://schemas.microsoft.com/office/drawing/2016/ink" xmlns:am3d="http://schemas.microsoft.com/office/drawing/2017/model3d" xmlns:o="urn:schemas-microsoft-com:office:office" xmlns:oel="http://schemas.microsoft.com/office/2019/extlst" xmlns:r="http://schemas.openxmlformats.org/officeDocument/2006/relationships" xmlns:m="http://schemas.openxmlformats.org/officeDocument/2006/math" xmlns:v="urn:schemas-microsoft-com:vml" xmlns:wp14="http://schemas.microsoft.com/office/word/2010/wordprocessingDrawing" xmlns:wp="http://schemas.openxmlformats.org/drawingml/2006/wordprocessingDrawing" xmlns:w10="urn:schemas-microsoft-com:office:word" xmlns:w="http://schemas.openxmlformats.org/wordprocessingml/2006/main" xmlns:w14="http://schemas.microsoft.com/office/word/2010/wordml" xmlns:w15="http://schemas.microsoft.com/office/word/2012/wordml" xmlns:w16cex="http://schemas.microsoft.com/office/word/2018/wordml/cex" xmlns:w16cid="http://schemas.microsoft.com/office/word/2016/wordml/cid" xmlns:w16="http://schemas.microsoft.com/office/word/2018/wordml" xmlns:w16sdtdh="http://schemas.microsoft.com/office/word/2020/wordml/sdtdatahash" xmlns:w16se="http://schemas.microsoft.com/office/word/2015/wordml/symex" xmlns:wpg="http://schemas.microsoft.com/office/word/2010/wordprocessingGroup" xmlns:wpi="http://schemas.microsoft.com/office/word/2010/wordprocessingInk" xmlns:wne="http://schemas.microsoft.com/office/word/2006/wordml" xmlns:wps="http://schemas.microsoft.com/office/word/2010/wordprocessingShape" mc:Ignorable="w14 w15 w16se w16cid w16 w16cex w16sdtdh wp14">
+  <w15:commentEx w15:paraId="7BB18AC5" w15:done="0"/>
+</w15:commentsEx>
+</file>
+
+<file path=word/commentsExtensible.xml><?xml version="1.0" encoding="utf-8"?>
+<w16cex:commentsExtensible xmlns:wpc="http://schemas.microsoft.com/office/word/2010/wordprocessingCanvas" xmlns:cx="http://schemas.microsoft.com/office/drawing/2014/chartex" xmlns:cx1="http://schemas.microsoft.com/office/drawing/2015/9/8/chartex" xmlns:cx2="http://schemas.microsoft.com/office/drawing/2015/10/21/chartex" xmlns:cx3="http://schemas.microsoft.com/office/drawing/2016/5/9/chartex" xmlns:cx4="http://schemas.microsoft.com/office/drawing/2016/5/10/chartex" xmlns:cx5="http://schemas.microsoft.com/office/drawing/2016/5/11/chartex" xmlns:cx6="http://schemas.microsoft.com/office/drawing/2016/5/12/chartex" xmlns:cx7="http://schemas.microsoft.com/office/drawing/2016/5/13/chartex" xmlns:cx8="http://schemas.microsoft.com/office/drawing/2016/5/14/chartex" xmlns:mc="http://schemas.openxmlformats.org/markup-compatibility/2006" xmlns:aink="http://schemas.microsoft.com/office/drawing/2016/ink" xmlns:am3d="http://schemas.microsoft.com/office/drawing/2017/model3d" xmlns:o="urn:schemas-microsoft-com:office:office" xmlns:oel="http://schemas.microsoft.com/office/2019/extlst" xmlns:r="http://schemas.openxmlformats.org/officeDocument/2006/relationships" xmlns:m="http://schemas.openxmlformats.org/officeDocument/2006/math" xmlns:v="urn:schemas-microsoft-com:vml" xmlns:wp14="http://schemas.microsoft.com/office/word/2010/wordprocessingDrawing" xmlns:wp="http://schemas.openxmlformats.org/drawingml/2006/wordprocessingDrawing" xmlns:w10="urn:schemas-microsoft-com:office:word" xmlns:w="http://schemas.openxmlformats.org/wordprocessingml/2006/main" xmlns:w14="http://schemas.microsoft.com/office/word/2010/wordml" xmlns:w15="http://schemas.microsoft.com/office/word/2012/wordml" xmlns:w16cex="http://schemas.microsoft.com/office/word/2018/wordml/cex" xmlns:w16cid="http://schemas.microsoft.com/office/word/2016/wordml/cid" xmlns:w16="http://schemas.microsoft.com/office/word/2018/wordml" xmlns:w16sdtdh="http://schemas.microsoft.com/office/word/2020/wordml/sdtdatahash" xmlns:w16se="http://schemas.microsoft.com/office/word/2015/wordml/symex" xmlns:wpg="http://schemas.microsoft.com/office/word/2010/wordprocessingGroup" xmlns:wpi="http://schemas.microsoft.com/office/word/2010/wordprocessingInk" xmlns:wne="http://schemas.microsoft.com/office/word/2006/wordml" xmlns:wps="http://schemas.microsoft.com/office/word/2010/wordprocessingShape" mc:Ignorable="w14 w15 w16se w16cid w16 w16cex w16sdtdh wp14">
+  <w16cex:commentExtensible w16cex:durableId="28527666" w16cex:dateUtc="2023-07-07T09:32:00Z"/>
+</w16cex:commentsExtensible>
+</file>
+
+<file path=word/commentsIds.xml><?xml version="1.0" encoding="utf-8"?>
+<w16cid:commentsIds xmlns:wpc="http://schemas.microsoft.com/office/word/2010/wordprocessingCanvas" xmlns:cx="http://schemas.microsoft.com/office/drawing/2014/chartex" xmlns:cx1="http://schemas.microsoft.com/office/drawing/2015/9/8/chartex" xmlns:cx2="http://schemas.microsoft.com/office/drawing/2015/10/21/chartex" xmlns:cx3="http://schemas.microsoft.com/office/drawing/2016/5/9/chartex" xmlns:cx4="http://schemas.microsoft.com/office/drawing/2016/5/10/chartex" xmlns:cx5="http://schemas.microsoft.com/office/drawing/2016/5/11/chartex" xmlns:cx6="http://schemas.microsoft.com/office/drawing/2016/5/12/chartex" xmlns:cx7="http://schemas.microsoft.com/office/drawing/2016/5/13/chartex" xmlns:cx8="http://schemas.microsoft.com/office/drawing/2016/5/14/chartex" xmlns:mc="http://schemas.openxmlformats.org/markup-compatibility/2006" xmlns:aink="http://schemas.microsoft.com/office/drawing/2016/ink" xmlns:am3d="http://schemas.microsoft.com/office/drawing/2017/model3d" xmlns:o="urn:schemas-microsoft-com:office:office" xmlns:oel="http://schemas.microsoft.com/office/2019/extlst" xmlns:r="http://schemas.openxmlformats.org/officeDocument/2006/relationships" xmlns:m="http://schemas.openxmlformats.org/officeDocument/2006/math" xmlns:v="urn:schemas-microsoft-com:vml" xmlns:wp14="http://schemas.microsoft.com/office/word/2010/wordprocessingDrawing" xmlns:wp="http://schemas.openxmlformats.org/drawingml/2006/wordprocessingDrawing" xmlns:w10="urn:schemas-microsoft-com:office:word" xmlns:w="http://schemas.openxmlformats.org/wordprocessingml/2006/main" xmlns:w14="http://schemas.microsoft.com/office/word/2010/wordml" xmlns:w15="http://schemas.microsoft.com/office/word/2012/wordml" xmlns:w16cex="http://schemas.microsoft.com/office/word/2018/wordml/cex" xmlns:w16cid="http://schemas.microsoft.com/office/word/2016/wordml/cid" xmlns:w16="http://schemas.microsoft.com/office/word/2018/wordml" xmlns:w16sdtdh="http://schemas.microsoft.com/office/word/2020/wordml/sdtdatahash" xmlns:w16se="http://schemas.microsoft.com/office/word/2015/wordml/symex" xmlns:wpg="http://schemas.microsoft.com/office/word/2010/wordprocessingGroup" xmlns:wpi="http://schemas.microsoft.com/office/word/2010/wordprocessingInk" xmlns:wne="http://schemas.microsoft.com/office/word/2006/wordml" xmlns:wps="http://schemas.microsoft.com/office/word/2010/wordprocessingShape" mc:Ignorable="w14 w15 w16se w16cid w16 w16cex w16sdtdh wp14">
+  <w16cid:commentId w16cid:paraId="7BB18AC5" w16cid:durableId="28527666"/>
+</w16cid:commentsIds>
+</file>
+
 <file path=word/endnotes.xml><?xml version="1.0" encoding="utf-8"?>
 <w:endnotes xmlns:wpc="http://schemas.microsoft.com/office/word/2010/wordprocessingCanvas" xmlns:cx="http://schemas.microsoft.com/office/drawing/2014/chartex" xmlns:cx1="http://schemas.microsoft.com/office/drawing/2015/9/8/chartex" xmlns:cx2="http://schemas.microsoft.com/office/drawing/2015/10/21/chartex" xmlns:cx3="http://schemas.microsoft.com/office/drawing/2016/5/9/chartex" xmlns:cx4="http://schemas.microsoft.com/office/drawing/2016/5/10/chartex" xmlns:cx5="http://schemas.microsoft.com/office/drawing/2016/5/11/chartex" xmlns:cx6="http://schemas.microsoft.com/office/drawing/2016/5/12/chartex" xmlns:cx7="http://schemas.microsoft.com/office/drawing/2016/5/13/chartex" xmlns:cx8="http://schemas.microsoft.com/office/drawing/2016/5/14/chartex" xmlns:mc="http://schemas.openxmlformats.org/markup-compatibility/2006" xmlns:aink="http://schemas.microsoft.com/office/drawing/2016/ink" xmlns:am3d="http://schemas.microsoft.com/office/drawing/2017/model3d" xmlns:o="urn:schemas-microsoft-com:office:office" xmlns:oel="http://schemas.microsoft.com/office/2019/extlst" xmlns:r="http://schemas.openxmlformats.org/officeDocument/2006/relationships" xmlns:m="http://schemas.openxmlformats.org/officeDocument/2006/math" xmlns:v="urn:schemas-microsoft-com:vml" xmlns:wp14="http://schemas.microsoft.com/office/word/2010/wordprocessingDrawing" xmlns:wp="http://schemas.openxmlformats.org/drawingml/2006/wordprocessingDrawing" xmlns:w10="urn:schemas-microsoft-com:office:word" xmlns:w="http://schemas.openxmlformats.org/wordprocessingml/2006/main" xmlns:w14="http://schemas.microsoft.com/office/word/2010/wordml" xmlns:w15="http://schemas.microsoft.com/office/word/2012/wordml" xmlns:w16cex="http://schemas.microsoft.com/office/word/2018/wordml/cex" xmlns:w16cid="http://schemas.microsoft.com/office/word/2016/wordml/cid" xmlns:w16="http://schemas.microsoft.com/office/word/2018/wordml" xmlns:w16sdtdh="http://schemas.microsoft.com/office/word/2020/wordml/sdtdatahash" xmlns:w16se="http://schemas.microsoft.com/office/word/2015/wordml/symex" xmlns:wpg="http://schemas.microsoft.com/office/word/2010/wordprocessingGroup" xmlns:wpi="http://schemas.microsoft.com/office/word/2010/wordprocessingInk" xmlns:wne="http://schemas.microsoft.com/office/word/2006/wordml" xmlns:wps="http://schemas.microsoft.com/office/word/2010/wordprocessingShape" mc:Ignorable="w14 w15 w16se w16cid w16 w16cex w16sdtdh wp14">
   <w:endnote w:type="separator" w:id="-1">
@@ -596,36 +1081,6 @@
     </w:p>
   </w:endnote>
 </w:endnotes>
-</file>
-
-<file path=word/footer1.xml><?xml version="1.0" encoding="utf-8"?>
-<w:ftr xmlns:wpc="http://schemas.microsoft.com/office/word/2010/wordprocessingCanvas" xmlns:cx="http://schemas.microsoft.com/office/drawing/2014/chartex" xmlns:cx1="http://schemas.microsoft.com/office/drawing/2015/9/8/chartex" xmlns:cx2="http://schemas.microsoft.com/office/drawing/2015/10/21/chartex" xmlns:cx3="http://schemas.microsoft.com/office/drawing/2016/5/9/chartex" xmlns:cx4="http://schemas.microsoft.com/office/drawing/2016/5/10/chartex" xmlns:cx5="http://schemas.microsoft.com/office/drawing/2016/5/11/chartex" xmlns:cx6="http://schemas.microsoft.com/office/drawing/2016/5/12/chartex" xmlns:cx7="http://schemas.microsoft.com/office/drawing/2016/5/13/chartex" xmlns:cx8="http://schemas.microsoft.com/office/drawing/2016/5/14/chartex" xmlns:mc="http://schemas.openxmlformats.org/markup-compatibility/2006" xmlns:aink="http://schemas.microsoft.com/office/drawing/2016/ink" xmlns:am3d="http://schemas.microsoft.com/office/drawing/2017/model3d" xmlns:o="urn:schemas-microsoft-com:office:office" xmlns:oel="http://schemas.microsoft.com/office/2019/extlst" xmlns:r="http://schemas.openxmlformats.org/officeDocument/2006/relationships" xmlns:m="http://schemas.openxmlformats.org/officeDocument/2006/math" xmlns:v="urn:schemas-microsoft-com:vml" xmlns:wp14="http://schemas.microsoft.com/office/word/2010/wordprocessingDrawing" xmlns:wp="http://schemas.openxmlformats.org/drawingml/2006/wordprocessingDrawing" xmlns:w10="urn:schemas-microsoft-com:office:word" xmlns:w="http://schemas.openxmlformats.org/wordprocessingml/2006/main" xmlns:w14="http://schemas.microsoft.com/office/word/2010/wordml" xmlns:w15="http://schemas.microsoft.com/office/word/2012/wordml" xmlns:w16cex="http://schemas.microsoft.com/office/word/2018/wordml/cex" xmlns:w16cid="http://schemas.microsoft.com/office/word/2016/wordml/cid" xmlns:w16="http://schemas.microsoft.com/office/word/2018/wordml" xmlns:w16sdtdh="http://schemas.microsoft.com/office/word/2020/wordml/sdtdatahash" xmlns:w16se="http://schemas.microsoft.com/office/word/2015/wordml/symex" xmlns:wpg="http://schemas.microsoft.com/office/word/2010/wordprocessingGroup" xmlns:wpi="http://schemas.microsoft.com/office/word/2010/wordprocessingInk" xmlns:wne="http://schemas.microsoft.com/office/word/2006/wordml" xmlns:wps="http://schemas.microsoft.com/office/word/2010/wordprocessingShape" mc:Ignorable="w14 w15 w16se w16cid w16 w16cex w16sdtdh wp14">
-  <w:p>
-    <w:pPr>
-      <w:pStyle w:val="Stopka"/>
-    </w:pPr>
-  </w:p>
-</w:ftr>
-</file>
-
-<file path=word/footer2.xml><?xml version="1.0" encoding="utf-8"?>
-<w:ftr xmlns:wpc="http://schemas.microsoft.com/office/word/2010/wordprocessingCanvas" xmlns:cx="http://schemas.microsoft.com/office/drawing/2014/chartex" xmlns:cx1="http://schemas.microsoft.com/office/drawing/2015/9/8/chartex" xmlns:cx2="http://schemas.microsoft.com/office/drawing/2015/10/21/chartex" xmlns:cx3="http://schemas.microsoft.com/office/drawing/2016/5/9/chartex" xmlns:cx4="http://schemas.microsoft.com/office/drawing/2016/5/10/chartex" xmlns:cx5="http://schemas.microsoft.com/office/drawing/2016/5/11/chartex" xmlns:cx6="http://schemas.microsoft.com/office/drawing/2016/5/12/chartex" xmlns:cx7="http://schemas.microsoft.com/office/drawing/2016/5/13/chartex" xmlns:cx8="http://schemas.microsoft.com/office/drawing/2016/5/14/chartex" xmlns:mc="http://schemas.openxmlformats.org/markup-compatibility/2006" xmlns:aink="http://schemas.microsoft.com/office/drawing/2016/ink" xmlns:am3d="http://schemas.microsoft.com/office/drawing/2017/model3d" xmlns:o="urn:schemas-microsoft-com:office:office" xmlns:oel="http://schemas.microsoft.com/office/2019/extlst" xmlns:r="http://schemas.openxmlformats.org/officeDocument/2006/relationships" xmlns:m="http://schemas.openxmlformats.org/officeDocument/2006/math" xmlns:v="urn:schemas-microsoft-com:vml" xmlns:wp14="http://schemas.microsoft.com/office/word/2010/wordprocessingDrawing" xmlns:wp="http://schemas.openxmlformats.org/drawingml/2006/wordprocessingDrawing" xmlns:w10="urn:schemas-microsoft-com:office:word" xmlns:w="http://schemas.openxmlformats.org/wordprocessingml/2006/main" xmlns:w14="http://schemas.microsoft.com/office/word/2010/wordml" xmlns:w15="http://schemas.microsoft.com/office/word/2012/wordml" xmlns:w16cex="http://schemas.microsoft.com/office/word/2018/wordml/cex" xmlns:w16cid="http://schemas.microsoft.com/office/word/2016/wordml/cid" xmlns:w16="http://schemas.microsoft.com/office/word/2018/wordml" xmlns:w16sdtdh="http://schemas.microsoft.com/office/word/2020/wordml/sdtdatahash" xmlns:w16se="http://schemas.microsoft.com/office/word/2015/wordml/symex" xmlns:wpg="http://schemas.microsoft.com/office/word/2010/wordprocessingGroup" xmlns:wpi="http://schemas.microsoft.com/office/word/2010/wordprocessingInk" xmlns:wne="http://schemas.microsoft.com/office/word/2006/wordml" xmlns:wps="http://schemas.microsoft.com/office/word/2010/wordprocessingShape" mc:Ignorable="w14 w15 w16se w16cid w16 w16cex w16sdtdh wp14">
-  <w:p>
-    <w:pPr>
-      <w:pStyle w:val="Stopka"/>
-    </w:pPr>
-  </w:p>
-</w:ftr>
-</file>
-
-<file path=word/footer3.xml><?xml version="1.0" encoding="utf-8"?>
-<w:ftr xmlns:wpc="http://schemas.microsoft.com/office/word/2010/wordprocessingCanvas" xmlns:cx="http://schemas.microsoft.com/office/drawing/2014/chartex" xmlns:cx1="http://schemas.microsoft.com/office/drawing/2015/9/8/chartex" xmlns:cx2="http://schemas.microsoft.com/office/drawing/2015/10/21/chartex" xmlns:cx3="http://schemas.microsoft.com/office/drawing/2016/5/9/chartex" xmlns:cx4="http://schemas.microsoft.com/office/drawing/2016/5/10/chartex" xmlns:cx5="http://schemas.microsoft.com/office/drawing/2016/5/11/chartex" xmlns:cx6="http://schemas.microsoft.com/office/drawing/2016/5/12/chartex" xmlns:cx7="http://schemas.microsoft.com/office/drawing/2016/5/13/chartex" xmlns:cx8="http://schemas.microsoft.com/office/drawing/2016/5/14/chartex" xmlns:mc="http://schemas.openxmlformats.org/markup-compatibility/2006" xmlns:aink="http://schemas.microsoft.com/office/drawing/2016/ink" xmlns:am3d="http://schemas.microsoft.com/office/drawing/2017/model3d" xmlns:o="urn:schemas-microsoft-com:office:office" xmlns:oel="http://schemas.microsoft.com/office/2019/extlst" xmlns:r="http://schemas.openxmlformats.org/officeDocument/2006/relationships" xmlns:m="http://schemas.openxmlformats.org/officeDocument/2006/math" xmlns:v="urn:schemas-microsoft-com:vml" xmlns:wp14="http://schemas.microsoft.com/office/word/2010/wordprocessingDrawing" xmlns:wp="http://schemas.openxmlformats.org/drawingml/2006/wordprocessingDrawing" xmlns:w10="urn:schemas-microsoft-com:office:word" xmlns:w="http://schemas.openxmlformats.org/wordprocessingml/2006/main" xmlns:w14="http://schemas.microsoft.com/office/word/2010/wordml" xmlns:w15="http://schemas.microsoft.com/office/word/2012/wordml" xmlns:w16cex="http://schemas.microsoft.com/office/word/2018/wordml/cex" xmlns:w16cid="http://schemas.microsoft.com/office/word/2016/wordml/cid" xmlns:w16="http://schemas.microsoft.com/office/word/2018/wordml" xmlns:w16sdtdh="http://schemas.microsoft.com/office/word/2020/wordml/sdtdatahash" xmlns:w16se="http://schemas.microsoft.com/office/word/2015/wordml/symex" xmlns:wpg="http://schemas.microsoft.com/office/word/2010/wordprocessingGroup" xmlns:wpi="http://schemas.microsoft.com/office/word/2010/wordprocessingInk" xmlns:wne="http://schemas.microsoft.com/office/word/2006/wordml" xmlns:wps="http://schemas.microsoft.com/office/word/2010/wordprocessingShape" mc:Ignorable="w14 w15 w16se w16cid w16 w16cex w16sdtdh wp14">
-  <w:p>
-    <w:pPr>
-      <w:pStyle w:val="Stopka"/>
-    </w:pPr>
-  </w:p>
-</w:ftr>
 </file>
 
 <file path=word/footnotes.xml><?xml version="1.0" encoding="utf-8"?>
@@ -654,16 +1109,6 @@
 </file>
 
 <file path=word/header1.xml><?xml version="1.0" encoding="utf-8"?>
-<w:hdr xmlns:wpc="http://schemas.microsoft.com/office/word/2010/wordprocessingCanvas" xmlns:cx="http://schemas.microsoft.com/office/drawing/2014/chartex" xmlns:cx1="http://schemas.microsoft.com/office/drawing/2015/9/8/chartex" xmlns:cx2="http://schemas.microsoft.com/office/drawing/2015/10/21/chartex" xmlns:cx3="http://schemas.microsoft.com/office/drawing/2016/5/9/chartex" xmlns:cx4="http://schemas.microsoft.com/office/drawing/2016/5/10/chartex" xmlns:cx5="http://schemas.microsoft.com/office/drawing/2016/5/11/chartex" xmlns:cx6="http://schemas.microsoft.com/office/drawing/2016/5/12/chartex" xmlns:cx7="http://schemas.microsoft.com/office/drawing/2016/5/13/chartex" xmlns:cx8="http://schemas.microsoft.com/office/drawing/2016/5/14/chartex" xmlns:mc="http://schemas.openxmlformats.org/markup-compatibility/2006" xmlns:aink="http://schemas.microsoft.com/office/drawing/2016/ink" xmlns:am3d="http://schemas.microsoft.com/office/drawing/2017/model3d" xmlns:o="urn:schemas-microsoft-com:office:office" xmlns:oel="http://schemas.microsoft.com/office/2019/extlst" xmlns:r="http://schemas.openxmlformats.org/officeDocument/2006/relationships" xmlns:m="http://schemas.openxmlformats.org/officeDocument/2006/math" xmlns:v="urn:schemas-microsoft-com:vml" xmlns:wp14="http://schemas.microsoft.com/office/word/2010/wordprocessingDrawing" xmlns:wp="http://schemas.openxmlformats.org/drawingml/2006/wordprocessingDrawing" xmlns:w10="urn:schemas-microsoft-com:office:word" xmlns:w="http://schemas.openxmlformats.org/wordprocessingml/2006/main" xmlns:w14="http://schemas.microsoft.com/office/word/2010/wordml" xmlns:w15="http://schemas.microsoft.com/office/word/2012/wordml" xmlns:w16cex="http://schemas.microsoft.com/office/word/2018/wordml/cex" xmlns:w16cid="http://schemas.microsoft.com/office/word/2016/wordml/cid" xmlns:w16="http://schemas.microsoft.com/office/word/2018/wordml" xmlns:w16sdtdh="http://schemas.microsoft.com/office/word/2020/wordml/sdtdatahash" xmlns:w16se="http://schemas.microsoft.com/office/word/2015/wordml/symex" xmlns:wpg="http://schemas.microsoft.com/office/word/2010/wordprocessingGroup" xmlns:wpi="http://schemas.microsoft.com/office/word/2010/wordprocessingInk" xmlns:wne="http://schemas.microsoft.com/office/word/2006/wordml" xmlns:wps="http://schemas.microsoft.com/office/word/2010/wordprocessingShape" mc:Ignorable="w14 w15 w16se w16cid w16 w16cex w16sdtdh wp14">
-  <w:p>
-    <w:pPr>
-      <w:pStyle w:val="Nagwek"/>
-    </w:pPr>
-  </w:p>
-</w:hdr>
-</file>
-
-<file path=word/header2.xml><?xml version="1.0" encoding="utf-8"?>
 <w:hdr xmlns:wpc="http://schemas.microsoft.com/office/word/2010/wordprocessingCanvas" xmlns:cx="http://schemas.microsoft.com/office/drawing/2014/chartex" xmlns:cx1="http://schemas.microsoft.com/office/drawing/2015/9/8/chartex" xmlns:cx2="http://schemas.microsoft.com/office/drawing/2015/10/21/chartex" xmlns:cx3="http://schemas.microsoft.com/office/drawing/2016/5/9/chartex" xmlns:cx4="http://schemas.microsoft.com/office/drawing/2016/5/10/chartex" xmlns:cx5="http://schemas.microsoft.com/office/drawing/2016/5/11/chartex" xmlns:cx6="http://schemas.microsoft.com/office/drawing/2016/5/12/chartex" xmlns:cx7="http://schemas.microsoft.com/office/drawing/2016/5/13/chartex" xmlns:cx8="http://schemas.microsoft.com/office/drawing/2016/5/14/chartex" xmlns:mc="http://schemas.openxmlformats.org/markup-compatibility/2006" xmlns:aink="http://schemas.microsoft.com/office/drawing/2016/ink" xmlns:am3d="http://schemas.microsoft.com/office/drawing/2017/model3d" xmlns:o="urn:schemas-microsoft-com:office:office" xmlns:oel="http://schemas.microsoft.com/office/2019/extlst" xmlns:r="http://schemas.openxmlformats.org/officeDocument/2006/relationships" xmlns:m="http://schemas.openxmlformats.org/officeDocument/2006/math" xmlns:v="urn:schemas-microsoft-com:vml" xmlns:wp14="http://schemas.microsoft.com/office/word/2010/wordprocessingDrawing" xmlns:wp="http://schemas.openxmlformats.org/drawingml/2006/wordprocessingDrawing" xmlns:w10="urn:schemas-microsoft-com:office:word" xmlns:w="http://schemas.openxmlformats.org/wordprocessingml/2006/main" xmlns:w14="http://schemas.microsoft.com/office/word/2010/wordml" xmlns:w15="http://schemas.microsoft.com/office/word/2012/wordml" xmlns:w16cex="http://schemas.microsoft.com/office/word/2018/wordml/cex" xmlns:w16cid="http://schemas.microsoft.com/office/word/2016/wordml/cid" xmlns:w16="http://schemas.microsoft.com/office/word/2018/wordml" xmlns:w16sdtdh="http://schemas.microsoft.com/office/word/2020/wordml/sdtdatahash" xmlns:w16se="http://schemas.microsoft.com/office/word/2015/wordml/symex" xmlns:wpg="http://schemas.microsoft.com/office/word/2010/wordprocessingGroup" xmlns:wpi="http://schemas.microsoft.com/office/word/2010/wordprocessingInk" xmlns:wne="http://schemas.microsoft.com/office/word/2006/wordml" xmlns:wps="http://schemas.microsoft.com/office/word/2010/wordprocessingShape" mc:Ignorable="w14 w15 w16se w16cid w16 w16cex w16sdtdh wp14">
   <w:p>
     <w:pPr>
@@ -689,14 +1134,16 @@
 </w:hdr>
 </file>
 
-<file path=word/header3.xml><?xml version="1.0" encoding="utf-8"?>
-<w:hdr xmlns:wpc="http://schemas.microsoft.com/office/word/2010/wordprocessingCanvas" xmlns:cx="http://schemas.microsoft.com/office/drawing/2014/chartex" xmlns:cx1="http://schemas.microsoft.com/office/drawing/2015/9/8/chartex" xmlns:cx2="http://schemas.microsoft.com/office/drawing/2015/10/21/chartex" xmlns:cx3="http://schemas.microsoft.com/office/drawing/2016/5/9/chartex" xmlns:cx4="http://schemas.microsoft.com/office/drawing/2016/5/10/chartex" xmlns:cx5="http://schemas.microsoft.com/office/drawing/2016/5/11/chartex" xmlns:cx6="http://schemas.microsoft.com/office/drawing/2016/5/12/chartex" xmlns:cx7="http://schemas.microsoft.com/office/drawing/2016/5/13/chartex" xmlns:cx8="http://schemas.microsoft.com/office/drawing/2016/5/14/chartex" xmlns:mc="http://schemas.openxmlformats.org/markup-compatibility/2006" xmlns:aink="http://schemas.microsoft.com/office/drawing/2016/ink" xmlns:am3d="http://schemas.microsoft.com/office/drawing/2017/model3d" xmlns:o="urn:schemas-microsoft-com:office:office" xmlns:oel="http://schemas.microsoft.com/office/2019/extlst" xmlns:r="http://schemas.openxmlformats.org/officeDocument/2006/relationships" xmlns:m="http://schemas.openxmlformats.org/officeDocument/2006/math" xmlns:v="urn:schemas-microsoft-com:vml" xmlns:wp14="http://schemas.microsoft.com/office/word/2010/wordprocessingDrawing" xmlns:wp="http://schemas.openxmlformats.org/drawingml/2006/wordprocessingDrawing" xmlns:w10="urn:schemas-microsoft-com:office:word" xmlns:w="http://schemas.openxmlformats.org/wordprocessingml/2006/main" xmlns:w14="http://schemas.microsoft.com/office/word/2010/wordml" xmlns:w15="http://schemas.microsoft.com/office/word/2012/wordml" xmlns:w16cex="http://schemas.microsoft.com/office/word/2018/wordml/cex" xmlns:w16cid="http://schemas.microsoft.com/office/word/2016/wordml/cid" xmlns:w16="http://schemas.microsoft.com/office/word/2018/wordml" xmlns:w16sdtdh="http://schemas.microsoft.com/office/word/2020/wordml/sdtdatahash" xmlns:w16se="http://schemas.microsoft.com/office/word/2015/wordml/symex" xmlns:wpg="http://schemas.microsoft.com/office/word/2010/wordprocessingGroup" xmlns:wpi="http://schemas.microsoft.com/office/word/2010/wordprocessingInk" xmlns:wne="http://schemas.microsoft.com/office/word/2006/wordml" xmlns:wps="http://schemas.microsoft.com/office/word/2010/wordprocessingShape" mc:Ignorable="w14 w15 w16se w16cid w16 w16cex w16sdtdh wp14">
-  <w:p>
-    <w:pPr>
-      <w:pStyle w:val="Nagwek"/>
-    </w:pPr>
-  </w:p>
-</w:hdr>
+<file path=word/numbering.xml><?xml version="1.0" encoding="utf-8"?>
+<w:numbering xmlns:wpc="http://schemas.microsoft.com/office/word/2010/wordprocessingCanvas" xmlns:cx="http://schemas.microsoft.com/office/drawing/2014/chartex" xmlns:cx1="http://schemas.microsoft.com/office/drawing/2015/9/8/chartex" xmlns:cx2="http://schemas.microsoft.com/office/drawing/2015/10/21/chartex" xmlns:cx3="http://schemas.microsoft.com/office/drawing/2016/5/9/chartex" xmlns:cx4="http://schemas.microsoft.com/office/drawing/2016/5/10/chartex" xmlns:cx5="http://schemas.microsoft.com/office/drawing/2016/5/11/chartex" xmlns:cx6="http://schemas.microsoft.com/office/drawing/2016/5/12/chartex" xmlns:cx7="http://schemas.microsoft.com/office/drawing/2016/5/13/chartex" xmlns:cx8="http://schemas.microsoft.com/office/drawing/2016/5/14/chartex" xmlns:mc="http://schemas.openxmlformats.org/markup-compatibility/2006" xmlns:aink="http://schemas.microsoft.com/office/drawing/2016/ink" xmlns:am3d="http://schemas.microsoft.com/office/drawing/2017/model3d" xmlns:o="urn:schemas-microsoft-com:office:office" xmlns:oel="http://schemas.microsoft.com/office/2019/extlst" xmlns:r="http://schemas.openxmlformats.org/officeDocument/2006/relationships" xmlns:m="http://schemas.openxmlformats.org/officeDocument/2006/math" xmlns:v="urn:schemas-microsoft-com:vml" xmlns:wp14="http://schemas.microsoft.com/office/word/2010/wordprocessingDrawing" xmlns:wp="http://schemas.openxmlformats.org/drawingml/2006/wordprocessingDrawing" xmlns:w10="urn:schemas-microsoft-com:office:word" xmlns:w="http://schemas.openxmlformats.org/wordprocessingml/2006/main" xmlns:w14="http://schemas.microsoft.com/office/word/2010/wordml" xmlns:w15="http://schemas.microsoft.com/office/word/2012/wordml" xmlns:w16cex="http://schemas.microsoft.com/office/word/2018/wordml/cex" xmlns:w16cid="http://schemas.microsoft.com/office/word/2016/wordml/cid" xmlns:w16="http://schemas.microsoft.com/office/word/2018/wordml" xmlns:w16sdtdh="http://schemas.microsoft.com/office/word/2020/wordml/sdtdatahash" xmlns:w16se="http://schemas.microsoft.com/office/word/2015/wordml/symex" xmlns:wpg="http://schemas.microsoft.com/office/word/2010/wordprocessingGroup" xmlns:wpi="http://schemas.microsoft.com/office/word/2010/wordprocessingInk" xmlns:wne="http://schemas.microsoft.com/office/word/2006/wordml" xmlns:wps="http://schemas.microsoft.com/office/word/2010/wordprocessingShape" mc:Ignorable="w14 w15 w16se w16cid w16 w16cex w16sdtdh wp14"/>
+</file>
+
+<file path=word/people.xml><?xml version="1.0" encoding="utf-8"?>
+<w15:people xmlns:wpc="http://schemas.microsoft.com/office/word/2010/wordprocessingCanvas" xmlns:cx="http://schemas.microsoft.com/office/drawing/2014/chartex" xmlns:cx1="http://schemas.microsoft.com/office/drawing/2015/9/8/chartex" xmlns:cx2="http://schemas.microsoft.com/office/drawing/2015/10/21/chartex" xmlns:cx3="http://schemas.microsoft.com/office/drawing/2016/5/9/chartex" xmlns:cx4="http://schemas.microsoft.com/office/drawing/2016/5/10/chartex" xmlns:cx5="http://schemas.microsoft.com/office/drawing/2016/5/11/chartex" xmlns:cx6="http://schemas.microsoft.com/office/drawing/2016/5/12/chartex" xmlns:cx7="http://schemas.microsoft.com/office/drawing/2016/5/13/chartex" xmlns:cx8="http://schemas.microsoft.com/office/drawing/2016/5/14/chartex" xmlns:mc="http://schemas.openxmlformats.org/markup-compatibility/2006" xmlns:aink="http://schemas.microsoft.com/office/drawing/2016/ink" xmlns:am3d="http://schemas.microsoft.com/office/drawing/2017/model3d" xmlns:o="urn:schemas-microsoft-com:office:office" xmlns:oel="http://schemas.microsoft.com/office/2019/extlst" xmlns:r="http://schemas.openxmlformats.org/officeDocument/2006/relationships" xmlns:m="http://schemas.openxmlformats.org/officeDocument/2006/math" xmlns:v="urn:schemas-microsoft-com:vml" xmlns:wp14="http://schemas.microsoft.com/office/word/2010/wordprocessingDrawing" xmlns:wp="http://schemas.openxmlformats.org/drawingml/2006/wordprocessingDrawing" xmlns:w10="urn:schemas-microsoft-com:office:word" xmlns:w="http://schemas.openxmlformats.org/wordprocessingml/2006/main" xmlns:w14="http://schemas.microsoft.com/office/word/2010/wordml" xmlns:w15="http://schemas.microsoft.com/office/word/2012/wordml" xmlns:w16cex="http://schemas.microsoft.com/office/word/2018/wordml/cex" xmlns:w16cid="http://schemas.microsoft.com/office/word/2016/wordml/cid" xmlns:w16="http://schemas.microsoft.com/office/word/2018/wordml" xmlns:w16sdtdh="http://schemas.microsoft.com/office/word/2020/wordml/sdtdatahash" xmlns:w16se="http://schemas.microsoft.com/office/word/2015/wordml/symex" xmlns:wpg="http://schemas.microsoft.com/office/word/2010/wordprocessingGroup" xmlns:wpi="http://schemas.microsoft.com/office/word/2010/wordprocessingInk" xmlns:wne="http://schemas.microsoft.com/office/word/2006/wordml" xmlns:wps="http://schemas.microsoft.com/office/word/2010/wordprocessingShape" mc:Ignorable="w14 w15 w16se w16cid w16 w16cex w16sdtdh wp14">
+  <w15:person w15:author="Maciej Morgalla">
+    <w15:presenceInfo w15:providerId="AD" w15:userId="S::mmorgalla@student.agh.edu.pl::453e41f0-c889-48ad-a388-31ad134fb9b4"/>
+  </w15:person>
+</w15:people>
 </file>
 
 <file path=word/styles.xml><?xml version="1.0" encoding="utf-8"?>
@@ -1102,6 +1549,49 @@
       <w:lang w:eastAsia="en-US"/>
     </w:rPr>
   </w:style>
+  <w:style w:type="paragraph" w:styleId="Nagwek1">
+    <w:name w:val="heading 1"/>
+    <w:basedOn w:val="Normalny"/>
+    <w:next w:val="Normalny"/>
+    <w:link w:val="Nagwek1Znak"/>
+    <w:uiPriority w:val="9"/>
+    <w:qFormat/>
+    <w:rsid w:val="004E3030"/>
+    <w:pPr>
+      <w:keepNext/>
+      <w:keepLines/>
+      <w:spacing w:before="240" w:after="0"/>
+      <w:outlineLvl w:val="0"/>
+    </w:pPr>
+    <w:rPr>
+      <w:rFonts w:asciiTheme="majorHAnsi" w:eastAsiaTheme="majorEastAsia" w:hAnsiTheme="majorHAnsi" w:cstheme="majorBidi"/>
+      <w:color w:val="2F5496" w:themeColor="accent1" w:themeShade="BF"/>
+      <w:sz w:val="32"/>
+      <w:szCs w:val="32"/>
+    </w:rPr>
+  </w:style>
+  <w:style w:type="paragraph" w:styleId="Nagwek2">
+    <w:name w:val="heading 2"/>
+    <w:basedOn w:val="Normalny"/>
+    <w:next w:val="Normalny"/>
+    <w:link w:val="Nagwek2Znak"/>
+    <w:uiPriority w:val="9"/>
+    <w:unhideWhenUsed/>
+    <w:qFormat/>
+    <w:rsid w:val="009B6FF9"/>
+    <w:pPr>
+      <w:keepNext/>
+      <w:keepLines/>
+      <w:spacing w:before="40" w:after="0"/>
+      <w:outlineLvl w:val="1"/>
+    </w:pPr>
+    <w:rPr>
+      <w:rFonts w:asciiTheme="majorHAnsi" w:eastAsiaTheme="majorEastAsia" w:hAnsiTheme="majorHAnsi" w:cstheme="majorBidi"/>
+      <w:color w:val="2F5496" w:themeColor="accent1" w:themeShade="BF"/>
+      <w:sz w:val="26"/>
+      <w:szCs w:val="26"/>
+    </w:rPr>
+  </w:style>
   <w:style w:type="character" w:default="1" w:styleId="Domylnaczcionkaakapitu">
     <w:name w:val="Default Paragraph Font"/>
     <w:uiPriority w:val="1"/>
@@ -1232,7 +1722,6 @@
     <w:basedOn w:val="Normalny"/>
     <w:link w:val="TekstkomentarzaZnak"/>
     <w:uiPriority w:val="99"/>
-    <w:semiHidden/>
     <w:unhideWhenUsed/>
     <w:rsid w:val="000C330A"/>
     <w:rPr>
@@ -1244,7 +1733,6 @@
     <w:name w:val="Tekst komentarza Znak"/>
     <w:link w:val="Tekstkomentarza"/>
     <w:uiPriority w:val="99"/>
-    <w:semiHidden/>
     <w:rsid w:val="000C330A"/>
     <w:rPr>
       <w:rFonts w:ascii="Calibri Light" w:eastAsia="Times New Roman" w:hAnsi="Calibri Light"/>
@@ -1305,6 +1793,48 @@
       <w:rFonts w:ascii="Segoe UI" w:eastAsia="Times New Roman" w:hAnsi="Segoe UI" w:cs="Segoe UI"/>
       <w:sz w:val="18"/>
       <w:szCs w:val="18"/>
+      <w:lang w:eastAsia="en-US"/>
+    </w:rPr>
+  </w:style>
+  <w:style w:type="character" w:customStyle="1" w:styleId="Nagwek1Znak">
+    <w:name w:val="Nagłówek 1 Znak"/>
+    <w:basedOn w:val="Domylnaczcionkaakapitu"/>
+    <w:link w:val="Nagwek1"/>
+    <w:uiPriority w:val="9"/>
+    <w:rsid w:val="004E3030"/>
+    <w:rPr>
+      <w:rFonts w:asciiTheme="majorHAnsi" w:eastAsiaTheme="majorEastAsia" w:hAnsiTheme="majorHAnsi" w:cstheme="majorBidi"/>
+      <w:color w:val="2F5496" w:themeColor="accent1" w:themeShade="BF"/>
+      <w:sz w:val="32"/>
+      <w:szCs w:val="32"/>
+      <w:lang w:eastAsia="en-US"/>
+    </w:rPr>
+  </w:style>
+  <w:style w:type="character" w:customStyle="1" w:styleId="Nagwek2Znak">
+    <w:name w:val="Nagłówek 2 Znak"/>
+    <w:basedOn w:val="Domylnaczcionkaakapitu"/>
+    <w:link w:val="Nagwek2"/>
+    <w:uiPriority w:val="9"/>
+    <w:rsid w:val="009B6FF9"/>
+    <w:rPr>
+      <w:rFonts w:asciiTheme="majorHAnsi" w:eastAsiaTheme="majorEastAsia" w:hAnsiTheme="majorHAnsi" w:cstheme="majorBidi"/>
+      <w:color w:val="2F5496" w:themeColor="accent1" w:themeShade="BF"/>
+      <w:sz w:val="26"/>
+      <w:szCs w:val="26"/>
+      <w:lang w:eastAsia="en-US"/>
+    </w:rPr>
+  </w:style>
+  <w:style w:type="paragraph" w:styleId="Bezodstpw">
+    <w:name w:val="No Spacing"/>
+    <w:aliases w:val="Treść"/>
+    <w:next w:val="Normalny"/>
+    <w:uiPriority w:val="1"/>
+    <w:qFormat/>
+    <w:rsid w:val="00541275"/>
+    <w:rPr>
+      <w:rFonts w:ascii="Times New Roman" w:eastAsia="Times New Roman" w:hAnsi="Times New Roman"/>
+      <w:sz w:val="24"/>
+      <w:szCs w:val="22"/>
       <w:lang w:eastAsia="en-US"/>
     </w:rPr>
   </w:style>

--- a/Opracowanie heurystyk do optymalizacji problemów dyskretnych z wieloma ograniczeniami.docx
+++ b/Opracowanie heurystyk do optymalizacji problemów dyskretnych z wieloma ograniczeniami.docx
@@ -5,16 +5,14 @@
     <w:p>
       <w:pPr>
         <w:spacing w:after="0" w:line="240" w:lineRule="auto"/>
-        <w:jc w:val="both"/>
-        <w:rPr>
-          <w:rFonts w:ascii="Titillium" w:eastAsia="Calibri" w:hAnsi="Titillium"/>
-        </w:rPr>
-      </w:pPr>
-    </w:p>
-    <w:p>
-      <w:pPr>
-        <w:spacing w:after="0" w:line="240" w:lineRule="auto"/>
-        <w:jc w:val="both"/>
+        <w:rPr>
+          <w:rFonts w:ascii="Titillium" w:eastAsia="Calibri" w:hAnsi="Titillium"/>
+        </w:rPr>
+      </w:pPr>
+    </w:p>
+    <w:p>
+      <w:pPr>
+        <w:spacing w:after="0" w:line="240" w:lineRule="auto"/>
         <w:rPr>
           <w:rFonts w:ascii="Titillium" w:eastAsia="Calibri" w:hAnsi="Titillium"/>
         </w:rPr>
@@ -176,7 +174,6 @@
           <w:szCs w:val="36"/>
         </w:rPr>
       </w:pPr>
-      <w:proofErr w:type="spellStart"/>
       <w:r>
         <w:rPr>
           <w:rFonts w:ascii="Titillium" w:eastAsia="Calibri" w:hAnsi="Titillium"/>
@@ -184,89 +181,8 @@
           <w:sz w:val="32"/>
           <w:szCs w:val="36"/>
         </w:rPr>
-        <w:t>Metaheuristics</w:t>
-      </w:r>
-      <w:proofErr w:type="spellEnd"/>
-      <w:r>
-        <w:rPr>
-          <w:rFonts w:ascii="Titillium" w:eastAsia="Calibri" w:hAnsi="Titillium"/>
-          <w:i/>
-          <w:sz w:val="32"/>
-          <w:szCs w:val="36"/>
-        </w:rPr>
-        <w:t xml:space="preserve"> for </w:t>
-      </w:r>
-      <w:proofErr w:type="spellStart"/>
-      <w:r>
-        <w:rPr>
-          <w:rFonts w:ascii="Titillium" w:eastAsia="Calibri" w:hAnsi="Titillium"/>
-          <w:i/>
-          <w:sz w:val="32"/>
-          <w:szCs w:val="36"/>
-        </w:rPr>
-        <w:t>multi-constrain</w:t>
-      </w:r>
-      <w:proofErr w:type="spellEnd"/>
-      <w:r>
-        <w:rPr>
-          <w:rFonts w:ascii="Titillium" w:eastAsia="Calibri" w:hAnsi="Titillium"/>
-          <w:i/>
-          <w:sz w:val="32"/>
-          <w:szCs w:val="36"/>
-        </w:rPr>
-        <w:t xml:space="preserve"> </w:t>
-      </w:r>
-      <w:proofErr w:type="spellStart"/>
-      <w:r>
-        <w:rPr>
-          <w:rFonts w:ascii="Titillium" w:eastAsia="Calibri" w:hAnsi="Titillium"/>
-          <w:i/>
-          <w:sz w:val="32"/>
-          <w:szCs w:val="36"/>
-        </w:rPr>
-        <w:t>discrete</w:t>
-      </w:r>
-      <w:proofErr w:type="spellEnd"/>
-      <w:r>
-        <w:rPr>
-          <w:rFonts w:ascii="Titillium" w:eastAsia="Calibri" w:hAnsi="Titillium"/>
-          <w:i/>
-          <w:sz w:val="32"/>
-          <w:szCs w:val="36"/>
-        </w:rPr>
-        <w:t xml:space="preserve"> </w:t>
-      </w:r>
-      <w:proofErr w:type="spellStart"/>
-      <w:r>
-        <w:rPr>
-          <w:rFonts w:ascii="Titillium" w:eastAsia="Calibri" w:hAnsi="Titillium"/>
-          <w:i/>
-          <w:sz w:val="32"/>
-          <w:szCs w:val="36"/>
-        </w:rPr>
-        <w:t>optimization</w:t>
-      </w:r>
-      <w:proofErr w:type="spellEnd"/>
-      <w:r>
-        <w:rPr>
-          <w:rFonts w:ascii="Titillium" w:eastAsia="Calibri" w:hAnsi="Titillium"/>
-          <w:i/>
-          <w:sz w:val="32"/>
-          <w:szCs w:val="36"/>
-        </w:rPr>
-        <w:t xml:space="preserve"> </w:t>
-      </w:r>
-      <w:proofErr w:type="spellStart"/>
-      <w:r>
-        <w:rPr>
-          <w:rFonts w:ascii="Titillium" w:eastAsia="Calibri" w:hAnsi="Titillium"/>
-          <w:i/>
-          <w:sz w:val="32"/>
-          <w:szCs w:val="36"/>
-        </w:rPr>
-        <w:t>problems</w:t>
-      </w:r>
-      <w:proofErr w:type="spellEnd"/>
+        <w:t>Metaheuristics for multi-constrain discrete optimization problems</w:t>
+      </w:r>
     </w:p>
     <w:p>
       <w:pPr>
@@ -542,7 +458,7 @@
     <w:p>
       <w:pPr>
         <w:pStyle w:val="Nagwek1"/>
-        <w:spacing w:before="100" w:beforeAutospacing="1" w:line="360" w:lineRule="auto"/>
+        <w:spacing w:before="100" w:beforeAutospacing="1"/>
       </w:pPr>
       <w:r>
         <w:lastRenderedPageBreak/>
@@ -551,7 +467,7 @@
     </w:p>
     <w:p>
       <w:pPr>
-        <w:spacing w:before="100" w:beforeAutospacing="1" w:line="360" w:lineRule="auto"/>
+        <w:spacing w:before="100" w:beforeAutospacing="1"/>
         <w:rPr>
           <w:rFonts w:eastAsia="Calibri"/>
         </w:rPr>
@@ -560,7 +476,7 @@
     <w:p>
       <w:pPr>
         <w:pStyle w:val="Nagwek1"/>
-        <w:spacing w:before="100" w:beforeAutospacing="1" w:line="360" w:lineRule="auto"/>
+        <w:spacing w:before="100" w:beforeAutospacing="1"/>
       </w:pPr>
       <w:r>
         <w:t>1.Wstęp</w:t>
@@ -569,76 +485,98 @@
     <w:p>
       <w:pPr>
         <w:pStyle w:val="Nagwek2"/>
-        <w:spacing w:before="100" w:beforeAutospacing="1" w:line="360" w:lineRule="auto"/>
+        <w:spacing w:before="100" w:beforeAutospacing="1"/>
       </w:pPr>
       <w:r>
         <w:t>1.1. Wprowadzenie</w:t>
+      </w:r>
+    </w:p>
+    <w:p>
+      <w:r>
+        <w:tab/>
+      </w:r>
+      <w:r>
+        <w:t xml:space="preserve">Rozwój </w:t>
+      </w:r>
+      <w:r>
+        <w:t>cywilizacji</w:t>
+      </w:r>
+      <w:r>
+        <w:t xml:space="preserve"> i napędzający ją postęp technologiczny stwarza każdemu człowiekowi szansę, na życie lepsze niż życie jego przodków. Postępująca industrializacja i mechanizacja, a w ostatnim czasie automatyzacja procesów produkcyjnych pozwoliła na </w:t>
+      </w:r>
+      <w:r>
+        <w:t>zaoszczędzenie</w:t>
+      </w:r>
+      <w:r>
+        <w:t xml:space="preserve"> materiałów, czasu, energii i pieniędzy </w:t>
+      </w:r>
+      <w:r>
+        <w:t xml:space="preserve">przy produkcji wyrobów znanych od dekad, oraz na wytwarzanie zupełnie nowych, o wyższej złożoności, jak na przykład mikroprocesory. Niestety przy tej okazji należy podkreślić, że często obniżenie kosztów produkcji towarzyszy obniżeniu jakości towarów. Kiedyś produkty AGD były droższe i produkowane w mniejszej ilości, ale jednocześnie były bardziej trwałe niż te produkowane w dzisiejszych czasach. Być może należałoby podnieść jakość obecnie produkowanych urządzeń, a </w:t>
+      </w:r>
+      <w:r>
+        <w:t>ich ceny zmniejszać poszukując innych sposobów.</w:t>
+      </w:r>
+    </w:p>
+    <w:p/>
+    <w:p>
+      <w:r>
+        <w:tab/>
+      </w:r>
+      <w:r>
+        <w:t>Proces produkcyjny zazwyczaj składa się choć z kilku operacji, które wykonuje się w określonym czasie, miejscu i kroku produkcji. Wobec tego usprawnienie przebiegu produkcji mogłoby ograniczyć znacząco czas, koszty, straty energii i inne jego parametry.</w:t>
+      </w:r>
+      <w:r>
+        <w:t xml:space="preserve"> Nie jest to jednak łatwe, szczególnie w przypadku dużej elastyczności parku maszynowego i dużej ilości procesów. </w:t>
+      </w:r>
+    </w:p>
+    <w:p>
+      <w:pPr>
+        <w:pStyle w:val="Nagwek2"/>
+        <w:spacing w:before="100" w:beforeAutospacing="1"/>
+      </w:pPr>
+      <w:r>
+        <w:t>1.2. Cel i zakres pracy</w:t>
       </w:r>
     </w:p>
     <w:p>
       <w:pPr>
         <w:pStyle w:val="Bezodstpw"/>
         <w:spacing w:before="100" w:beforeAutospacing="1" w:line="360" w:lineRule="auto"/>
-        <w:jc w:val="both"/>
-      </w:pPr>
-      <w:r>
-        <w:tab/>
-      </w:r>
-      <w:r>
-        <w:t xml:space="preserve">Rozwój </w:t>
-      </w:r>
-      <w:r>
-        <w:t>cywilizacji</w:t>
-      </w:r>
-      <w:r>
-        <w:t xml:space="preserve"> i napędzający ją postęp technologiczny stwarza każdemu człowiekowi szansę, na życie lepsze niż życie jego przodków. Postępująca industrializacja i mechanizacja, a w ostatnim czasie automatyzacja procesów produkcyjnych pozwoliła na </w:t>
-      </w:r>
-      <w:r>
-        <w:t>zaoszczędzenie</w:t>
-      </w:r>
-      <w:r>
-        <w:t xml:space="preserve"> materiałów, czasu, energii i pieniędzy </w:t>
-      </w:r>
-      <w:r>
-        <w:t xml:space="preserve">przy produkcji wyrobów znanych od dekad, oraz na wytwarzanie zupełnie nowych, o wyższej złożoności, jak na przykład mikroprocesory. Niestety przy tej okazji należy podkreślić, że często obniżenie kosztów produkcji towarzyszy obniżeniu jakości towarów. Kiedyś produkty AGD były droższe i produkowane w mniejszej ilości, ale jednocześnie były bardziej trwałe niż te produkowane w dzisiejszych czasach. Być może należałoby podnieść jakość obecnie produkowanych urządzeń, a </w:t>
-      </w:r>
-      <w:r>
-        <w:t>ich ceny zmniejszać poszukując innych sposobów.</w:t>
-      </w:r>
-    </w:p>
-    <w:p>
-      <w:pPr>
-        <w:spacing w:before="100" w:beforeAutospacing="1" w:line="360" w:lineRule="auto"/>
-      </w:pPr>
-    </w:p>
-    <w:p>
-      <w:pPr>
-        <w:pStyle w:val="Bezodstpw"/>
-        <w:spacing w:before="100" w:beforeAutospacing="1" w:line="360" w:lineRule="auto"/>
-      </w:pPr>
-      <w:r>
-        <w:tab/>
-      </w:r>
-      <w:r>
-        <w:t>Proces produkcyjny zazwyczaj składa się choć z kilku operacji, które wykonuje się w określonym czasie, miejscu i kroku produkcji. Wobec tego usprawnienie przebiegu produkcji mogłoby ograniczyć znacząco czas, koszty, straty energii i inne jego parametry.</w:t>
-      </w:r>
-      <w:r>
-        <w:t xml:space="preserve"> Nie jest to jednak łatwe, szczególnie w przypadku dużej elastyczności parku maszynowego i dużej ilości procesów. </w:t>
+        <w:rPr>
+          <w:rFonts w:eastAsia="Calibri"/>
+        </w:rPr>
+      </w:pPr>
+    </w:p>
+    <w:p>
+      <w:pPr>
+        <w:pStyle w:val="Nagwek1"/>
+        <w:spacing w:before="100" w:beforeAutospacing="1"/>
+      </w:pPr>
+      <w:r>
+        <w:t>2. Rozważany problem i metody jego rozwiązania</w:t>
       </w:r>
     </w:p>
     <w:p>
       <w:pPr>
         <w:pStyle w:val="Nagwek2"/>
-        <w:spacing w:before="100" w:beforeAutospacing="1" w:line="360" w:lineRule="auto"/>
-      </w:pPr>
-      <w:r>
-        <w:t>1.2. Cel i zakres pracy</w:t>
-      </w:r>
-    </w:p>
-    <w:p>
-      <w:pPr>
-        <w:pStyle w:val="Bezodstpw"/>
-        <w:spacing w:before="100" w:beforeAutospacing="1" w:line="360" w:lineRule="auto"/>
+        <w:spacing w:before="100" w:beforeAutospacing="1"/>
+      </w:pPr>
+      <w:r>
+        <w:t>2.1. Produkcja i jej ograniczenia</w:t>
+      </w:r>
+    </w:p>
+    <w:p>
+      <w:pPr>
+        <w:pStyle w:val="Nagwek2"/>
+        <w:spacing w:before="100" w:beforeAutospacing="1"/>
+      </w:pPr>
+      <w:r>
+        <w:t>2.2. Metody optymalizacji produkcji</w:t>
+      </w:r>
+    </w:p>
+    <w:p>
+      <w:pPr>
+        <w:spacing w:before="100" w:beforeAutospacing="1"/>
         <w:rPr>
           <w:rFonts w:eastAsia="Calibri"/>
         </w:rPr>
@@ -647,63 +585,23 @@
     <w:p>
       <w:pPr>
         <w:pStyle w:val="Nagwek1"/>
-        <w:spacing w:before="100" w:beforeAutospacing="1" w:line="360" w:lineRule="auto"/>
+        <w:spacing w:before="100" w:beforeAutospacing="1"/>
       </w:pPr>
       <w:r>
         <w:lastRenderedPageBreak/>
-        <w:t>2. Rozważany problem i metody jego rozwiązania</w:t>
+        <w:t>3. Opis przyjętego modelu matematycznego</w:t>
       </w:r>
     </w:p>
     <w:p>
       <w:pPr>
         <w:pStyle w:val="Nagwek2"/>
-        <w:spacing w:before="100" w:beforeAutospacing="1" w:line="360" w:lineRule="auto"/>
-      </w:pPr>
-      <w:r>
-        <w:t>2.1. Produkcja i jej ograniczenia</w:t>
-      </w:r>
-    </w:p>
-    <w:p>
-      <w:pPr>
-        <w:pStyle w:val="Nagwek2"/>
-        <w:spacing w:before="100" w:beforeAutospacing="1" w:line="360" w:lineRule="auto"/>
-      </w:pPr>
-      <w:r>
-        <w:t>2.2. Metody optymalizacji produkcji</w:t>
-      </w:r>
-    </w:p>
-    <w:p>
-      <w:pPr>
-        <w:spacing w:before="100" w:beforeAutospacing="1" w:line="360" w:lineRule="auto"/>
-        <w:rPr>
-          <w:rFonts w:eastAsia="Calibri"/>
-        </w:rPr>
-      </w:pPr>
-    </w:p>
-    <w:p>
-      <w:pPr>
-        <w:pStyle w:val="Nagwek1"/>
-        <w:spacing w:before="100" w:beforeAutospacing="1" w:line="360" w:lineRule="auto"/>
-      </w:pPr>
-      <w:r>
-        <w:t>3. Opis przyjętego modelu matematycznego</w:t>
-      </w:r>
-    </w:p>
-    <w:p>
-      <w:pPr>
-        <w:pStyle w:val="Nagwek2"/>
-        <w:spacing w:before="100" w:beforeAutospacing="1" w:line="360" w:lineRule="auto"/>
+        <w:spacing w:before="100" w:beforeAutospacing="1"/>
       </w:pPr>
       <w:r>
         <w:t>3.1. Procesy</w:t>
       </w:r>
     </w:p>
     <w:p>
-      <w:pPr>
-        <w:pStyle w:val="Bezodstpw"/>
-        <w:spacing w:line="360" w:lineRule="auto"/>
-        <w:jc w:val="both"/>
-      </w:pPr>
       <w:r>
         <w:tab/>
         <w:t>Kluczowym elementem stworzonego modelu matematycznego jest proces produkcyjny. W celu wytworzenia danego produktu lub półproduktu konieczne jest przeprowadzenie</w:t>
@@ -718,19 +616,8 @@
         <w:t>. Wobec tego, kiedy fabryka otrzymuje zamówienie na określone towary, bądź konieczne jest uzupełnienie asortymentu, zleca się wykonanie określonych procesów.</w:t>
       </w:r>
     </w:p>
-    <w:p>
-      <w:pPr>
-        <w:pStyle w:val="Bezodstpw"/>
-        <w:spacing w:line="360" w:lineRule="auto"/>
-        <w:jc w:val="both"/>
-      </w:pPr>
-    </w:p>
-    <w:p>
-      <w:pPr>
-        <w:pStyle w:val="Bezodstpw"/>
-        <w:spacing w:line="360" w:lineRule="auto"/>
-        <w:jc w:val="both"/>
-      </w:pPr>
+    <w:p/>
+    <w:p>
       <w:r>
         <w:tab/>
         <w:t xml:space="preserve">Każdy proces ma inny charakter, gdyż jego wynikiem jest wyprodukowanie innego towaru. </w:t>
@@ -765,11 +652,6 @@
     </w:p>
     <w:p/>
     <w:p>
-      <w:pPr>
-        <w:pStyle w:val="Bezodstpw"/>
-        <w:spacing w:line="360" w:lineRule="auto"/>
-        <w:jc w:val="both"/>
-      </w:pPr>
       <w:r>
         <w:tab/>
         <w:t xml:space="preserve">Sam proces składa się z określonej liczby operacji wykonywanych w ściśle określonym porządku. </w:t>
@@ -780,17 +662,16 @@
     </w:p>
     <w:p/>
     <w:p>
-      <w:pPr>
-        <w:pStyle w:val="Bezodstpw"/>
-        <w:spacing w:line="360" w:lineRule="auto"/>
-        <w:jc w:val="both"/>
-      </w:pPr>
       <w:r>
         <w:tab/>
         <w:t>Ze względu na różne</w:t>
       </w:r>
       <w:r>
-        <w:t xml:space="preserve"> właściwości procesów tj. ich długość trwania, miejsce w strategii firmy, odbiorca itp. mogą one posiadać określony priorytet, który odzwierciedla ich ważność wobec innych procesów. Jeśli proces posiada wyższy priorytet od innych, powinien zgodnie z założeniami zostać wykonany w pierwszej kolejności. Tutaj jednakże należy zwrócić również uwagę na to, że symulowana produkcja posiada w założeniach ograniczenie czasowe wynoszące jedną dobę. Zakłada się bowiem, iż zleca się wykonanie tylko tych procesów, które muszą zostać wykonane w danym dniu. Dlatego</w:t>
+        <w:t xml:space="preserve"> właściwości procesów tj. ich długość trwania, miejsce w strategii firmy, odbiorca itp. mogą one posiadać określony priorytet, który odzwierciedla ich ważność wobec innych procesów. Jeśli proces posiada wyższy priorytet od innych, powinien zgodnie z założeniami zostać wykonany w pierwszej kolejności. Tutaj jednakże należy zwrócić również </w:t>
+      </w:r>
+      <w:r>
+        <w:lastRenderedPageBreak/>
+        <w:t>uwagę na to, że symulowana produkcja posiada w założeniach ograniczenie czasowe wynoszące jedną dobę. Zakłada się bowiem, iż zleca się wykonanie tylko tych procesów, które muszą zostać wykonane w danym dniu. Dlatego</w:t>
       </w:r>
       <w:r>
         <w:t xml:space="preserve"> zachowanie priorytetu nie należy do najważniejszych determinant rozwiązania końcowego. Mimo to może być okolicznością zbliżającą rozwiązanie do perfekcyjnego. </w:t>
@@ -799,7 +680,7 @@
     <w:p>
       <w:pPr>
         <w:pStyle w:val="Nagwek2"/>
-        <w:spacing w:before="100" w:beforeAutospacing="1" w:line="360" w:lineRule="auto"/>
+        <w:spacing w:before="100" w:beforeAutospacing="1"/>
       </w:pPr>
       <w:r>
         <w:t>3.2. Operacje</w:t>
@@ -816,10 +697,7 @@
     </w:p>
     <w:p>
       <w:pPr>
-        <w:pStyle w:val="Bezodstpw"/>
-        <w:spacing w:line="360" w:lineRule="auto"/>
-        <w:ind w:firstLine="709"/>
-        <w:jc w:val="both"/>
+        <w:ind w:firstLine="708"/>
       </w:pPr>
       <w:r>
         <w:t xml:space="preserve">Jak już zostało wspomniane w poprzednim podrozdziale, </w:t>
@@ -830,20 +708,51 @@
     </w:p>
     <w:p/>
     <w:p>
-      <w:pPr>
-        <w:pStyle w:val="Bezodstpw"/>
-        <w:spacing w:line="360" w:lineRule="auto"/>
-        <w:jc w:val="both"/>
-      </w:pPr>
       <w:r>
         <w:tab/>
         <w:t>Kluczowym parametrem wykonywania operacji jest czas. O ile ważne jest wspomniane w poprzednim rozdziale zachowanie przedziałów czasowych pomiędzy operacjami, tak i same operacje wykonywane są w danym czasie. Ze względów praktycznych czas może się różnić w zależności od maszyny czy też stanowiska, na którym jest wykonywana. Wiąże się to z różnymi właściwościami maszyn (na przykład mocą), poziomem doświadczenia pracowników itp.. Więcej na ten temat znajduje się w kolejnym podrozdziale.</w:t>
       </w:r>
     </w:p>
+    <w:p/>
+    <w:p>
+      <w:r>
+        <w:tab/>
+        <w:t xml:space="preserve">Każda operacja potrzebuje do wykonania określony produkt lub półprodukt (czasem w liczbie mnogiej), zaś po jej wykonaniu otrzymuje się inne, wymagane w kolejnych operacjach. Dlatego niezwykle ważnym elementem symulowania procesu produkcji jest sprawdzanie ciągłości dostaw określonych surowców w odpowiedniej ilości. Jednakże sposób wytwarzania nowych produktów może mieć dwa scenariusze. W pierwszym scenariuszu wszystkie produkty operacji są gotowe do dalszego użycia dopiero w momencie zakończenia operacji. Przykładem takiej operacji może być wspomniane wcześniej podgrzewanie cieczy. Przy odpowiednim mieszaniu temperatura powinna osiągnąć zadaną wartość w całym naczyniu dopiero po upływie pewnego czasu. Nawet jednak jeśli weźmie się pod uwagę nierównomierne nagrzewanie się cieczy, to oddzielenie cieczy o mniejszej temperaturze od tej o odpowiedniej temperaturze w dużej większości przypadków jest niemożliwe, a w dodatku nie zapewnia, że nie zostanie </w:t>
+      </w:r>
+      <w:r>
+        <w:lastRenderedPageBreak/>
+        <w:t xml:space="preserve">pobrana niegotowa doza.  Jednakże w drugim scenariuszu pewna ilość produktów jest gotowa do dalszej obróbki jeszcze podczas trwania operacji. Doskonałym przykładem takich operacji są działania wykonywane na taśmach produkcyjnych, gdzie gotowe produkty zjeżdżają co określony czas. Stworzony model matematyczny zapewnia ustawienie nieregularnego wypuszczania produktów, co pozwala na </w:t>
+      </w:r>
+      <w:r>
+        <w:t>symulowanie produkcji nie opierających się na maszynach, a na stanowiskach, obsługiwanych przez pracowników, oraz na dowolne pobieranie gotowych produktów niezależnie od produkcji.</w:t>
+      </w:r>
+    </w:p>
+    <w:p/>
+    <w:p>
+      <w:r>
+        <w:tab/>
+        <w:t>Dodatkowo do modelu matematycznego zaimplementowana została możliwość pauzowania wykonywania operacji. Jednakże</w:t>
+      </w:r>
+      <w:r>
+        <w:t xml:space="preserve"> </w:t>
+      </w:r>
+      <w:r>
+        <w:t>jej</w:t>
+      </w:r>
+      <w:r>
+        <w:t xml:space="preserve"> używanie jest niepraktyczne</w:t>
+      </w:r>
+      <w:r>
+        <w:t xml:space="preserve"> z powodu wykorzystywanych algorytmów, bowiem algorytm Johnsona opiera się w tym przypadku na przydzielaniu operacji do maszyn w odpowiednim czasie i kolejności, bez uwzględniania przerw, zaś algorytm genetyczny opiera się na harmonogramowaniu operacji i przerw w działaniu pomiędzy operacjami. Dodanie możliwości pauzowania pozwoliłoby na ogromny bałagan w potencjalnych rozwiązaniach i choć zapewne dążyłoby do optymalnych obszarów, to </w:t>
+      </w:r>
+      <w:r>
+        <w:t>utrudniałoby poszukiwanie, nie mówiąc już o ich utracie przy korzystaniu z algorytmu Johnsona.</w:t>
+      </w:r>
+    </w:p>
     <w:p>
       <w:pPr>
         <w:pStyle w:val="Nagwek2"/>
-        <w:spacing w:before="100" w:beforeAutospacing="1" w:line="360" w:lineRule="auto"/>
+        <w:spacing w:before="100" w:beforeAutospacing="1"/>
       </w:pPr>
       <w:r>
         <w:t>3.3. Maszyny</w:t>
@@ -851,73 +760,180 @@
     </w:p>
     <w:p>
       <w:r>
-        <w:t>Napisać o różnych czasach</w:t>
+        <w:tab/>
+        <w:t>Choć operacja i jej właściwości są niezwykle ważne w kontekście poszukiwania rozwiązań problemu, to jednak dużo istotniejsze są obsługujące je maszyny. Pod pojęciem maszyny kryje się wiele sposobów przetwarzania produktów, od stacji roboczej, na której obróbkę wykonują pracownicy ludzcy, przez zautomatyzowane stanowiska, aż po produkcję taśmową. Z uwagi na tak dużą różnorodność, na potrzeby tej pracy, używa się tylko ogólnego nazewnictwa.</w:t>
+      </w:r>
+    </w:p>
+    <w:p/>
+    <w:p>
+      <w:r>
+        <w:t xml:space="preserve">Maszyny mogą różnić się między sobą, chociażby wykonywalnymi operacjami. Proces toczenia czy gwintowania byłby niemożliwy do zrealizowania na stanowisku przystosowanym tylko do malowania. Dlatego każda maszyna posiada swój własny zbiór operacji, które jest w stanie wykonać. Ponadto czas wykonywania tej samej operacji na dwóch różnych maszynach może się różnić. </w:t>
+      </w:r>
+      <w:r>
+        <w:t xml:space="preserve">Powodem takiego stanu rzeczy może być różnica w konstrukcji maszyn, czy też doświadczenia kadry pracowniczej. Wobec tego możliwe jest optymalizowanie czasu produkcji, poprzez przydzielanie operacji do maszyn, które wykonują ją najszybciej. </w:t>
+      </w:r>
+      <w:r>
+        <w:lastRenderedPageBreak/>
+        <w:t>Jednocześnie pojawia się zagrożenie, bowiem może istnieć jedna supermaszyna, która może wykonać wszystkie operacje i w dodatku w najkrótszym czasie. Jednakże wykonanie wszystkich operacji może zająć jej więcej czasu, niż gdyby niektóre operacje przejęły inne maszyny. To daje duże pole manewru dla algorytmów.</w:t>
+      </w:r>
+    </w:p>
+    <w:p/>
+    <w:p>
+      <w:r>
+        <w:tab/>
+        <w:t xml:space="preserve">Inną właściwością maszyn może być konieczność jej przekalibrowania, w momencie zakończenia operacji jednego typu, w celu wykonania kolejnej operacji, drugiego typu. Przykładem może być maszyna nalewająca soki do kartonów. Oczywiste jest, że gdy zmienia się nalewany sok z jabłkowego na porzeczkowy, konieczna jest zmiana opakowań, do których nalewa się soki, oraz oczyszczenie maszyny z resztek poprzedniego soku. Czas ten może się znacząco różnić nawet przy wyjściu z jednej operacji, gdyż następujące operacje mogą posiadać zupełnie inny charakter.  </w:t>
+      </w:r>
+    </w:p>
+    <w:p>
+      <w:pPr>
+        <w:pStyle w:val="Nagwek2"/>
+      </w:pPr>
+      <w:r>
+        <w:t xml:space="preserve">3.4. </w:t>
+      </w:r>
+      <w:r>
+        <w:t>Poszczególne moduły, a obliczenia symulacji</w:t>
+      </w:r>
+    </w:p>
+    <w:p>
+      <w:r>
+        <w:tab/>
+      </w:r>
+      <w:r>
+        <w:t>Model matematyczny, zbudowany z wymienionych i opisanych wyżej modułów, jest niemalże gotowy do symulacji. Dokonuje się tego poprzez obliczanie</w:t>
       </w:r>
     </w:p>
     <w:p>
       <w:pPr>
         <w:pStyle w:val="Nagwek1"/>
-        <w:spacing w:before="100" w:beforeAutospacing="1" w:line="360" w:lineRule="auto"/>
+        <w:spacing w:before="100" w:beforeAutospacing="1"/>
+      </w:pPr>
+      <w:r>
+        <w:t>4. Stosowane algorytmy</w:t>
+      </w:r>
+    </w:p>
+    <w:p>
+      <w:pPr>
+        <w:pStyle w:val="Nagwek2"/>
+        <w:spacing w:before="100" w:beforeAutospacing="1"/>
+      </w:pPr>
+      <w:r>
+        <w:t>4.1. Algorytm genetyczny</w:t>
+      </w:r>
+    </w:p>
+    <w:p>
+      <w:pPr>
+        <w:pStyle w:val="Nagwek2"/>
+        <w:spacing w:before="100" w:beforeAutospacing="1"/>
+      </w:pPr>
+      <w:r>
+        <w:t>4.2. Schemat działania algorytmu genetycznego</w:t>
+      </w:r>
+    </w:p>
+    <w:p>
+      <w:pPr>
+        <w:pStyle w:val="Nagwek2"/>
+        <w:spacing w:before="100" w:beforeAutospacing="1"/>
+      </w:pPr>
+      <w:r>
+        <w:t>4.3. Algorytm Johnsona</w:t>
+      </w:r>
+    </w:p>
+    <w:p>
+      <w:pPr>
+        <w:pStyle w:val="Nagwek2"/>
+        <w:spacing w:before="100" w:beforeAutospacing="1"/>
+      </w:pPr>
+      <w:r>
+        <w:t xml:space="preserve">4.4. </w:t>
+      </w:r>
+      <w:r>
+        <w:t>Wykorzystanie alg</w:t>
+      </w:r>
+      <w:r>
+        <w:t>orytmu Johnsona</w:t>
+      </w:r>
+    </w:p>
+    <w:p>
+      <w:pPr>
+        <w:pStyle w:val="Nagwek2"/>
+        <w:spacing w:before="100" w:beforeAutospacing="1"/>
+      </w:pPr>
+      <w:r>
+        <w:t>4.5. Utworzone heurystyki</w:t>
+      </w:r>
+    </w:p>
+    <w:p>
+      <w:pPr>
+        <w:spacing w:before="100" w:beforeAutospacing="1"/>
+        <w:rPr>
+          <w:rFonts w:eastAsia="Calibri"/>
+        </w:rPr>
+      </w:pPr>
+    </w:p>
+    <w:p>
+      <w:pPr>
+        <w:pStyle w:val="Nagwek1"/>
+        <w:spacing w:before="100" w:beforeAutospacing="1"/>
       </w:pPr>
       <w:r>
         <w:lastRenderedPageBreak/>
-        <w:t>4. Stosowane algorytmy</w:t>
+        <w:t>5. Opis aplikacji</w:t>
       </w:r>
     </w:p>
     <w:p>
       <w:pPr>
         <w:pStyle w:val="Nagwek2"/>
-        <w:spacing w:before="100" w:beforeAutospacing="1" w:line="360" w:lineRule="auto"/>
-      </w:pPr>
-      <w:r>
-        <w:t>4.1. Algorytm genetyczny</w:t>
+        <w:spacing w:before="100" w:beforeAutospacing="1"/>
+      </w:pPr>
+      <w:r>
+        <w:t>5.1. Środowisko programistyczne</w:t>
       </w:r>
     </w:p>
     <w:p>
       <w:pPr>
         <w:pStyle w:val="Nagwek2"/>
-        <w:spacing w:before="100" w:beforeAutospacing="1" w:line="360" w:lineRule="auto"/>
-      </w:pPr>
-      <w:r>
-        <w:t>4.2. Schemat działania algorytmu genetycznego</w:t>
+        <w:spacing w:before="100" w:beforeAutospacing="1"/>
+      </w:pPr>
+      <w:r>
+        <w:t>5.2. Proces powstawania i testowania kodu</w:t>
+      </w:r>
+    </w:p>
+    <w:p>
+      <w:pPr>
+        <w:pStyle w:val="Bezodstpw"/>
+        <w:rPr>
+          <w:rFonts w:eastAsia="Calibri"/>
+        </w:rPr>
+      </w:pPr>
+      <w:r>
+        <w:rPr>
+          <w:rFonts w:eastAsia="Calibri"/>
+        </w:rPr>
+        <w:tab/>
+      </w:r>
+    </w:p>
+    <w:p>
+      <w:pPr>
+        <w:pStyle w:val="Nagwek1"/>
+        <w:spacing w:before="100" w:beforeAutospacing="1"/>
+      </w:pPr>
+      <w:r>
+        <w:t>6. Wybrane scenariusze testowe</w:t>
       </w:r>
     </w:p>
     <w:p>
       <w:pPr>
         <w:pStyle w:val="Nagwek2"/>
-        <w:spacing w:before="100" w:beforeAutospacing="1" w:line="360" w:lineRule="auto"/>
-      </w:pPr>
-      <w:r>
-        <w:t>4.3. Algorytm Johnsona</w:t>
-      </w:r>
-    </w:p>
-    <w:p>
-      <w:pPr>
-        <w:pStyle w:val="Nagwek2"/>
-        <w:spacing w:before="100" w:beforeAutospacing="1" w:line="360" w:lineRule="auto"/>
-      </w:pPr>
-      <w:r>
-        <w:t xml:space="preserve">4.4. </w:t>
-      </w:r>
-      <w:r>
-        <w:t>Wykorzystanie alg</w:t>
-      </w:r>
-      <w:r>
-        <w:t>orytmu Johnsona</w:t>
-      </w:r>
-    </w:p>
-    <w:p>
-      <w:pPr>
-        <w:pStyle w:val="Nagwek2"/>
-        <w:spacing w:before="100" w:beforeAutospacing="1" w:line="360" w:lineRule="auto"/>
-      </w:pPr>
-      <w:r>
-        <w:t>4.5. Utworzone heurystyki</w:t>
-      </w:r>
-    </w:p>
-    <w:p>
-      <w:pPr>
-        <w:spacing w:before="100" w:beforeAutospacing="1" w:line="360" w:lineRule="auto"/>
+        <w:spacing w:before="100" w:beforeAutospacing="1"/>
+      </w:pPr>
+      <w:r>
+        <w:t>6.1. Scenariusz 1</w:t>
+      </w:r>
+    </w:p>
+    <w:p>
+      <w:pPr>
+        <w:spacing w:before="100" w:beforeAutospacing="1"/>
         <w:rPr>
           <w:rFonts w:eastAsia="Calibri"/>
         </w:rPr>
@@ -926,83 +942,16 @@
     <w:p>
       <w:pPr>
         <w:pStyle w:val="Nagwek1"/>
-        <w:spacing w:before="100" w:beforeAutospacing="1" w:line="360" w:lineRule="auto"/>
-      </w:pPr>
-      <w:r>
-        <w:t>5. Opis aplikacji</w:t>
-      </w:r>
-    </w:p>
-    <w:p>
-      <w:pPr>
-        <w:pStyle w:val="Nagwek2"/>
-        <w:spacing w:before="100" w:beforeAutospacing="1" w:line="360" w:lineRule="auto"/>
-      </w:pPr>
-      <w:r>
-        <w:t>5.1. Środowisko programistyczne</w:t>
-      </w:r>
-    </w:p>
-    <w:p>
-      <w:pPr>
-        <w:pStyle w:val="Nagwek2"/>
-        <w:spacing w:before="100" w:beforeAutospacing="1" w:line="360" w:lineRule="auto"/>
-      </w:pPr>
-      <w:r>
-        <w:t>5.2. Proces powstawania i testowania kodu</w:t>
-      </w:r>
-    </w:p>
-    <w:p>
-      <w:pPr>
-        <w:pStyle w:val="Bezodstpw"/>
-        <w:rPr>
-          <w:rFonts w:eastAsia="Calibri"/>
-        </w:rPr>
-      </w:pPr>
-      <w:r>
-        <w:rPr>
-          <w:rFonts w:eastAsia="Calibri"/>
-        </w:rPr>
-        <w:tab/>
+        <w:spacing w:before="100" w:beforeAutospacing="1"/>
+      </w:pPr>
+      <w:r>
+        <w:t>7. Podsumowanie</w:t>
       </w:r>
     </w:p>
     <w:p>
       <w:pPr>
         <w:pStyle w:val="Nagwek1"/>
-        <w:spacing w:before="100" w:beforeAutospacing="1" w:line="360" w:lineRule="auto"/>
-      </w:pPr>
-      <w:r>
-        <w:t>6. Wybrane scenariusze testowe</w:t>
-      </w:r>
-    </w:p>
-    <w:p>
-      <w:pPr>
-        <w:pStyle w:val="Nagwek2"/>
-        <w:spacing w:before="100" w:beforeAutospacing="1" w:line="360" w:lineRule="auto"/>
-      </w:pPr>
-      <w:r>
-        <w:t>6.1. Scenariusz 1</w:t>
-      </w:r>
-    </w:p>
-    <w:p>
-      <w:pPr>
-        <w:spacing w:before="100" w:beforeAutospacing="1" w:line="360" w:lineRule="auto"/>
-        <w:rPr>
-          <w:rFonts w:eastAsia="Calibri"/>
-        </w:rPr>
-      </w:pPr>
-    </w:p>
-    <w:p>
-      <w:pPr>
-        <w:pStyle w:val="Nagwek1"/>
-        <w:spacing w:before="100" w:beforeAutospacing="1" w:line="360" w:lineRule="auto"/>
-      </w:pPr>
-      <w:r>
-        <w:t>7. Podsumowanie</w:t>
-      </w:r>
-    </w:p>
-    <w:p>
-      <w:pPr>
-        <w:pStyle w:val="Nagwek1"/>
-        <w:spacing w:before="100" w:beforeAutospacing="1" w:line="360" w:lineRule="auto"/>
+        <w:spacing w:before="100" w:beforeAutospacing="1"/>
       </w:pPr>
       <w:r>
         <w:t>8. Bibliografia</w:t>
@@ -1538,13 +1487,14 @@
   <w:style w:type="paragraph" w:default="1" w:styleId="Normalny">
     <w:name w:val="Normal"/>
     <w:qFormat/>
-    <w:rsid w:val="004677F7"/>
+    <w:rsid w:val="008B32DA"/>
     <w:pPr>
-      <w:spacing w:after="200" w:line="252" w:lineRule="auto"/>
+      <w:spacing w:after="200" w:line="360" w:lineRule="auto"/>
+      <w:jc w:val="both"/>
     </w:pPr>
     <w:rPr>
-      <w:rFonts w:ascii="Calibri Light" w:eastAsia="Times New Roman" w:hAnsi="Calibri Light"/>
-      <w:sz w:val="22"/>
+      <w:rFonts w:ascii="Times New Roman" w:eastAsia="Times New Roman" w:hAnsi="Times New Roman"/>
+      <w:sz w:val="24"/>
       <w:szCs w:val="22"/>
       <w:lang w:eastAsia="en-US"/>
     </w:rPr>

--- a/Opracowanie heurystyk do optymalizacji problemów dyskretnych z wieloma ograniczeniami.docx
+++ b/Opracowanie heurystyk do optymalizacji problemów dyskretnych z wieloma ograniczeniami.docx
@@ -50,7 +50,7 @@
                     </pic:cNvPicPr>
                   </pic:nvPicPr>
                   <pic:blipFill>
-                    <a:blip r:embed="rId8">
+                    <a:blip r:embed="rId7">
                       <a:extLst>
                         <a:ext uri="{28A0092B-C50C-407E-A947-70E740481C1C}">
                           <a14:useLocalDpi xmlns:a14="http://schemas.microsoft.com/office/drawing/2010/main" val="0"/>
@@ -460,11 +460,1761 @@
         <w:pStyle w:val="Nagwek1"/>
         <w:spacing w:before="100" w:beforeAutospacing="1"/>
       </w:pPr>
+      <w:bookmarkStart w:id="0" w:name="_Toc140224968"/>
       <w:r>
         <w:lastRenderedPageBreak/>
         <w:t>Spis treści</w:t>
       </w:r>
-    </w:p>
+      <w:bookmarkEnd w:id="0"/>
+    </w:p>
+    <w:sdt>
+      <w:sdtPr>
+        <w:id w:val="1082025920"/>
+        <w:docPartObj>
+          <w:docPartGallery w:val="Table of Contents"/>
+          <w:docPartUnique/>
+        </w:docPartObj>
+      </w:sdtPr>
+      <w:sdtEndPr>
+        <w:rPr>
+          <w:rFonts w:ascii="Times New Roman" w:eastAsia="Times New Roman" w:hAnsi="Times New Roman" w:cs="Times New Roman"/>
+          <w:b/>
+          <w:bCs/>
+          <w:color w:val="auto"/>
+          <w:sz w:val="24"/>
+          <w:szCs w:val="22"/>
+          <w:lang w:eastAsia="en-US"/>
+        </w:rPr>
+      </w:sdtEndPr>
+      <w:sdtContent>
+        <w:p>
+          <w:pPr>
+            <w:pStyle w:val="Nagwekspisutreci"/>
+            <w:rPr>
+              <w:noProof/>
+            </w:rPr>
+          </w:pPr>
+          <w:r>
+            <w:fldChar w:fldCharType="begin"/>
+          </w:r>
+          <w:r>
+            <w:instrText xml:space="preserve"> TOC \o "1-3" \h \z \u </w:instrText>
+          </w:r>
+          <w:r>
+            <w:fldChar w:fldCharType="separate"/>
+          </w:r>
+        </w:p>
+        <w:p>
+          <w:pPr>
+            <w:pStyle w:val="Spistreci1"/>
+            <w:tabs>
+              <w:tab w:val="right" w:leader="dot" w:pos="9061"/>
+            </w:tabs>
+            <w:rPr>
+              <w:noProof/>
+            </w:rPr>
+          </w:pPr>
+          <w:hyperlink w:anchor="_Toc140224969" w:history="1">
+            <w:r>
+              <w:rPr>
+                <w:rStyle w:val="Hipercze"/>
+                <w:noProof/>
+              </w:rPr>
+              <w:t>1.Wstęp</w:t>
+            </w:r>
+            <w:r>
+              <w:rPr>
+                <w:noProof/>
+                <w:webHidden/>
+              </w:rPr>
+              <w:tab/>
+            </w:r>
+            <w:r>
+              <w:rPr>
+                <w:noProof/>
+                <w:webHidden/>
+              </w:rPr>
+              <w:fldChar w:fldCharType="begin"/>
+            </w:r>
+            <w:r>
+              <w:rPr>
+                <w:noProof/>
+                <w:webHidden/>
+              </w:rPr>
+              <w:instrText xml:space="preserve"> PAGEREF _Toc140224969 \h </w:instrText>
+            </w:r>
+            <w:r>
+              <w:rPr>
+                <w:noProof/>
+                <w:webHidden/>
+              </w:rPr>
+            </w:r>
+            <w:r>
+              <w:rPr>
+                <w:noProof/>
+                <w:webHidden/>
+              </w:rPr>
+              <w:fldChar w:fldCharType="separate"/>
+            </w:r>
+            <w:r>
+              <w:rPr>
+                <w:noProof/>
+                <w:webHidden/>
+              </w:rPr>
+              <w:t>3</w:t>
+            </w:r>
+            <w:r>
+              <w:rPr>
+                <w:noProof/>
+                <w:webHidden/>
+              </w:rPr>
+              <w:fldChar w:fldCharType="end"/>
+            </w:r>
+          </w:hyperlink>
+        </w:p>
+        <w:p>
+          <w:pPr>
+            <w:pStyle w:val="Spistreci2"/>
+            <w:tabs>
+              <w:tab w:val="right" w:leader="dot" w:pos="9061"/>
+            </w:tabs>
+            <w:rPr>
+              <w:noProof/>
+            </w:rPr>
+          </w:pPr>
+          <w:hyperlink w:anchor="_Toc140224970" w:history="1">
+            <w:r>
+              <w:rPr>
+                <w:rStyle w:val="Hipercze"/>
+                <w:noProof/>
+              </w:rPr>
+              <w:t>1.1. Wprowadzenie</w:t>
+            </w:r>
+            <w:r>
+              <w:rPr>
+                <w:noProof/>
+                <w:webHidden/>
+              </w:rPr>
+              <w:tab/>
+            </w:r>
+            <w:r>
+              <w:rPr>
+                <w:noProof/>
+                <w:webHidden/>
+              </w:rPr>
+              <w:fldChar w:fldCharType="begin"/>
+            </w:r>
+            <w:r>
+              <w:rPr>
+                <w:noProof/>
+                <w:webHidden/>
+              </w:rPr>
+              <w:instrText xml:space="preserve"> PAGEREF _Toc140224970 \h </w:instrText>
+            </w:r>
+            <w:r>
+              <w:rPr>
+                <w:noProof/>
+                <w:webHidden/>
+              </w:rPr>
+            </w:r>
+            <w:r>
+              <w:rPr>
+                <w:noProof/>
+                <w:webHidden/>
+              </w:rPr>
+              <w:fldChar w:fldCharType="separate"/>
+            </w:r>
+            <w:r>
+              <w:rPr>
+                <w:noProof/>
+                <w:webHidden/>
+              </w:rPr>
+              <w:t>3</w:t>
+            </w:r>
+            <w:r>
+              <w:rPr>
+                <w:noProof/>
+                <w:webHidden/>
+              </w:rPr>
+              <w:fldChar w:fldCharType="end"/>
+            </w:r>
+          </w:hyperlink>
+        </w:p>
+        <w:p>
+          <w:pPr>
+            <w:pStyle w:val="Spistreci2"/>
+            <w:tabs>
+              <w:tab w:val="right" w:leader="dot" w:pos="9061"/>
+            </w:tabs>
+            <w:rPr>
+              <w:noProof/>
+            </w:rPr>
+          </w:pPr>
+          <w:hyperlink w:anchor="_Toc140224971" w:history="1">
+            <w:r>
+              <w:rPr>
+                <w:rStyle w:val="Hipercze"/>
+                <w:noProof/>
+              </w:rPr>
+              <w:t>1.2. Cel i zakres pracy</w:t>
+            </w:r>
+            <w:r>
+              <w:rPr>
+                <w:noProof/>
+                <w:webHidden/>
+              </w:rPr>
+              <w:tab/>
+            </w:r>
+            <w:r>
+              <w:rPr>
+                <w:noProof/>
+                <w:webHidden/>
+              </w:rPr>
+              <w:fldChar w:fldCharType="begin"/>
+            </w:r>
+            <w:r>
+              <w:rPr>
+                <w:noProof/>
+                <w:webHidden/>
+              </w:rPr>
+              <w:instrText xml:space="preserve"> PAGEREF _Toc140224971 \h </w:instrText>
+            </w:r>
+            <w:r>
+              <w:rPr>
+                <w:noProof/>
+                <w:webHidden/>
+              </w:rPr>
+            </w:r>
+            <w:r>
+              <w:rPr>
+                <w:noProof/>
+                <w:webHidden/>
+              </w:rPr>
+              <w:fldChar w:fldCharType="separate"/>
+            </w:r>
+            <w:r>
+              <w:rPr>
+                <w:noProof/>
+                <w:webHidden/>
+              </w:rPr>
+              <w:t>3</w:t>
+            </w:r>
+            <w:r>
+              <w:rPr>
+                <w:noProof/>
+                <w:webHidden/>
+              </w:rPr>
+              <w:fldChar w:fldCharType="end"/>
+            </w:r>
+          </w:hyperlink>
+        </w:p>
+        <w:p>
+          <w:pPr>
+            <w:pStyle w:val="Spistreci1"/>
+            <w:tabs>
+              <w:tab w:val="right" w:leader="dot" w:pos="9061"/>
+            </w:tabs>
+            <w:rPr>
+              <w:noProof/>
+            </w:rPr>
+          </w:pPr>
+          <w:hyperlink w:anchor="_Toc140224972" w:history="1">
+            <w:r>
+              <w:rPr>
+                <w:rStyle w:val="Hipercze"/>
+                <w:noProof/>
+              </w:rPr>
+              <w:t>2. Rozważany problem i metody jego rozwiązania</w:t>
+            </w:r>
+            <w:r>
+              <w:rPr>
+                <w:noProof/>
+                <w:webHidden/>
+              </w:rPr>
+              <w:tab/>
+            </w:r>
+            <w:r>
+              <w:rPr>
+                <w:noProof/>
+                <w:webHidden/>
+              </w:rPr>
+              <w:fldChar w:fldCharType="begin"/>
+            </w:r>
+            <w:r>
+              <w:rPr>
+                <w:noProof/>
+                <w:webHidden/>
+              </w:rPr>
+              <w:instrText xml:space="preserve"> PAGEREF _Toc140224972 \h </w:instrText>
+            </w:r>
+            <w:r>
+              <w:rPr>
+                <w:noProof/>
+                <w:webHidden/>
+              </w:rPr>
+            </w:r>
+            <w:r>
+              <w:rPr>
+                <w:noProof/>
+                <w:webHidden/>
+              </w:rPr>
+              <w:fldChar w:fldCharType="separate"/>
+            </w:r>
+            <w:r>
+              <w:rPr>
+                <w:noProof/>
+                <w:webHidden/>
+              </w:rPr>
+              <w:t>3</w:t>
+            </w:r>
+            <w:r>
+              <w:rPr>
+                <w:noProof/>
+                <w:webHidden/>
+              </w:rPr>
+              <w:fldChar w:fldCharType="end"/>
+            </w:r>
+          </w:hyperlink>
+        </w:p>
+        <w:p>
+          <w:pPr>
+            <w:pStyle w:val="Spistreci2"/>
+            <w:tabs>
+              <w:tab w:val="right" w:leader="dot" w:pos="9061"/>
+            </w:tabs>
+            <w:rPr>
+              <w:noProof/>
+            </w:rPr>
+          </w:pPr>
+          <w:hyperlink w:anchor="_Toc140224973" w:history="1">
+            <w:r>
+              <w:rPr>
+                <w:rStyle w:val="Hipercze"/>
+                <w:noProof/>
+              </w:rPr>
+              <w:t>2.1. Produkcja i jej ograniczenia</w:t>
+            </w:r>
+            <w:r>
+              <w:rPr>
+                <w:noProof/>
+                <w:webHidden/>
+              </w:rPr>
+              <w:tab/>
+            </w:r>
+            <w:r>
+              <w:rPr>
+                <w:noProof/>
+                <w:webHidden/>
+              </w:rPr>
+              <w:fldChar w:fldCharType="begin"/>
+            </w:r>
+            <w:r>
+              <w:rPr>
+                <w:noProof/>
+                <w:webHidden/>
+              </w:rPr>
+              <w:instrText xml:space="preserve"> PAGEREF _Toc140224973 \h </w:instrText>
+            </w:r>
+            <w:r>
+              <w:rPr>
+                <w:noProof/>
+                <w:webHidden/>
+              </w:rPr>
+            </w:r>
+            <w:r>
+              <w:rPr>
+                <w:noProof/>
+                <w:webHidden/>
+              </w:rPr>
+              <w:fldChar w:fldCharType="separate"/>
+            </w:r>
+            <w:r>
+              <w:rPr>
+                <w:noProof/>
+                <w:webHidden/>
+              </w:rPr>
+              <w:t>3</w:t>
+            </w:r>
+            <w:r>
+              <w:rPr>
+                <w:noProof/>
+                <w:webHidden/>
+              </w:rPr>
+              <w:fldChar w:fldCharType="end"/>
+            </w:r>
+          </w:hyperlink>
+        </w:p>
+        <w:p>
+          <w:pPr>
+            <w:pStyle w:val="Spistreci2"/>
+            <w:tabs>
+              <w:tab w:val="right" w:leader="dot" w:pos="9061"/>
+            </w:tabs>
+            <w:rPr>
+              <w:noProof/>
+            </w:rPr>
+          </w:pPr>
+          <w:hyperlink w:anchor="_Toc140224974" w:history="1">
+            <w:r>
+              <w:rPr>
+                <w:rStyle w:val="Hipercze"/>
+                <w:noProof/>
+              </w:rPr>
+              <w:t>2.2. Metody optymalizacji produkcji</w:t>
+            </w:r>
+            <w:r>
+              <w:rPr>
+                <w:noProof/>
+                <w:webHidden/>
+              </w:rPr>
+              <w:tab/>
+            </w:r>
+            <w:r>
+              <w:rPr>
+                <w:noProof/>
+                <w:webHidden/>
+              </w:rPr>
+              <w:fldChar w:fldCharType="begin"/>
+            </w:r>
+            <w:r>
+              <w:rPr>
+                <w:noProof/>
+                <w:webHidden/>
+              </w:rPr>
+              <w:instrText xml:space="preserve"> PAGEREF _Toc140224974 \h </w:instrText>
+            </w:r>
+            <w:r>
+              <w:rPr>
+                <w:noProof/>
+                <w:webHidden/>
+              </w:rPr>
+            </w:r>
+            <w:r>
+              <w:rPr>
+                <w:noProof/>
+                <w:webHidden/>
+              </w:rPr>
+              <w:fldChar w:fldCharType="separate"/>
+            </w:r>
+            <w:r>
+              <w:rPr>
+                <w:noProof/>
+                <w:webHidden/>
+              </w:rPr>
+              <w:t>3</w:t>
+            </w:r>
+            <w:r>
+              <w:rPr>
+                <w:noProof/>
+                <w:webHidden/>
+              </w:rPr>
+              <w:fldChar w:fldCharType="end"/>
+            </w:r>
+          </w:hyperlink>
+        </w:p>
+        <w:p>
+          <w:pPr>
+            <w:pStyle w:val="Spistreci1"/>
+            <w:tabs>
+              <w:tab w:val="right" w:leader="dot" w:pos="9061"/>
+            </w:tabs>
+            <w:rPr>
+              <w:noProof/>
+            </w:rPr>
+          </w:pPr>
+          <w:hyperlink w:anchor="_Toc140224975" w:history="1">
+            <w:r>
+              <w:rPr>
+                <w:rStyle w:val="Hipercze"/>
+                <w:noProof/>
+              </w:rPr>
+              <w:t>3. Opis przyjętego modelu matematycznego</w:t>
+            </w:r>
+            <w:r>
+              <w:rPr>
+                <w:noProof/>
+                <w:webHidden/>
+              </w:rPr>
+              <w:tab/>
+            </w:r>
+            <w:r>
+              <w:rPr>
+                <w:noProof/>
+                <w:webHidden/>
+              </w:rPr>
+              <w:fldChar w:fldCharType="begin"/>
+            </w:r>
+            <w:r>
+              <w:rPr>
+                <w:noProof/>
+                <w:webHidden/>
+              </w:rPr>
+              <w:instrText xml:space="preserve"> PAGEREF _Toc140224975 \h </w:instrText>
+            </w:r>
+            <w:r>
+              <w:rPr>
+                <w:noProof/>
+                <w:webHidden/>
+              </w:rPr>
+            </w:r>
+            <w:r>
+              <w:rPr>
+                <w:noProof/>
+                <w:webHidden/>
+              </w:rPr>
+              <w:fldChar w:fldCharType="separate"/>
+            </w:r>
+            <w:r>
+              <w:rPr>
+                <w:noProof/>
+                <w:webHidden/>
+              </w:rPr>
+              <w:t>4</w:t>
+            </w:r>
+            <w:r>
+              <w:rPr>
+                <w:noProof/>
+                <w:webHidden/>
+              </w:rPr>
+              <w:fldChar w:fldCharType="end"/>
+            </w:r>
+          </w:hyperlink>
+        </w:p>
+        <w:p>
+          <w:pPr>
+            <w:pStyle w:val="Spistreci2"/>
+            <w:tabs>
+              <w:tab w:val="right" w:leader="dot" w:pos="9061"/>
+            </w:tabs>
+            <w:rPr>
+              <w:noProof/>
+            </w:rPr>
+          </w:pPr>
+          <w:hyperlink w:anchor="_Toc140224976" w:history="1">
+            <w:r>
+              <w:rPr>
+                <w:rStyle w:val="Hipercze"/>
+                <w:noProof/>
+              </w:rPr>
+              <w:t>3.1. Procesy produkcyjne</w:t>
+            </w:r>
+            <w:r>
+              <w:rPr>
+                <w:noProof/>
+                <w:webHidden/>
+              </w:rPr>
+              <w:tab/>
+            </w:r>
+            <w:r>
+              <w:rPr>
+                <w:noProof/>
+                <w:webHidden/>
+              </w:rPr>
+              <w:fldChar w:fldCharType="begin"/>
+            </w:r>
+            <w:r>
+              <w:rPr>
+                <w:noProof/>
+                <w:webHidden/>
+              </w:rPr>
+              <w:instrText xml:space="preserve"> PAGEREF _Toc140224976 \h </w:instrText>
+            </w:r>
+            <w:r>
+              <w:rPr>
+                <w:noProof/>
+                <w:webHidden/>
+              </w:rPr>
+            </w:r>
+            <w:r>
+              <w:rPr>
+                <w:noProof/>
+                <w:webHidden/>
+              </w:rPr>
+              <w:fldChar w:fldCharType="separate"/>
+            </w:r>
+            <w:r>
+              <w:rPr>
+                <w:noProof/>
+                <w:webHidden/>
+              </w:rPr>
+              <w:t>4</w:t>
+            </w:r>
+            <w:r>
+              <w:rPr>
+                <w:noProof/>
+                <w:webHidden/>
+              </w:rPr>
+              <w:fldChar w:fldCharType="end"/>
+            </w:r>
+          </w:hyperlink>
+        </w:p>
+        <w:p>
+          <w:pPr>
+            <w:pStyle w:val="Spistreci2"/>
+            <w:tabs>
+              <w:tab w:val="right" w:leader="dot" w:pos="9061"/>
+            </w:tabs>
+            <w:rPr>
+              <w:noProof/>
+            </w:rPr>
+          </w:pPr>
+          <w:hyperlink w:anchor="_Toc140224977" w:history="1">
+            <w:r>
+              <w:rPr>
+                <w:rStyle w:val="Hipercze"/>
+                <w:noProof/>
+              </w:rPr>
+              <w:t>3.2. Operacje</w:t>
+            </w:r>
+            <w:r>
+              <w:rPr>
+                <w:noProof/>
+                <w:webHidden/>
+              </w:rPr>
+              <w:tab/>
+            </w:r>
+            <w:r>
+              <w:rPr>
+                <w:noProof/>
+                <w:webHidden/>
+              </w:rPr>
+              <w:fldChar w:fldCharType="begin"/>
+            </w:r>
+            <w:r>
+              <w:rPr>
+                <w:noProof/>
+                <w:webHidden/>
+              </w:rPr>
+              <w:instrText xml:space="preserve"> PAGEREF _Toc140224977 \h </w:instrText>
+            </w:r>
+            <w:r>
+              <w:rPr>
+                <w:noProof/>
+                <w:webHidden/>
+              </w:rPr>
+            </w:r>
+            <w:r>
+              <w:rPr>
+                <w:noProof/>
+                <w:webHidden/>
+              </w:rPr>
+              <w:fldChar w:fldCharType="separate"/>
+            </w:r>
+            <w:r>
+              <w:rPr>
+                <w:noProof/>
+                <w:webHidden/>
+              </w:rPr>
+              <w:t>5</w:t>
+            </w:r>
+            <w:r>
+              <w:rPr>
+                <w:noProof/>
+                <w:webHidden/>
+              </w:rPr>
+              <w:fldChar w:fldCharType="end"/>
+            </w:r>
+          </w:hyperlink>
+        </w:p>
+        <w:p>
+          <w:pPr>
+            <w:pStyle w:val="Spistreci2"/>
+            <w:tabs>
+              <w:tab w:val="right" w:leader="dot" w:pos="9061"/>
+            </w:tabs>
+            <w:rPr>
+              <w:noProof/>
+            </w:rPr>
+          </w:pPr>
+          <w:hyperlink w:anchor="_Toc140224978" w:history="1">
+            <w:r>
+              <w:rPr>
+                <w:rStyle w:val="Hipercze"/>
+                <w:noProof/>
+              </w:rPr>
+              <w:t>3.3. Maszyny</w:t>
+            </w:r>
+            <w:r>
+              <w:rPr>
+                <w:noProof/>
+                <w:webHidden/>
+              </w:rPr>
+              <w:tab/>
+            </w:r>
+            <w:r>
+              <w:rPr>
+                <w:noProof/>
+                <w:webHidden/>
+              </w:rPr>
+              <w:fldChar w:fldCharType="begin"/>
+            </w:r>
+            <w:r>
+              <w:rPr>
+                <w:noProof/>
+                <w:webHidden/>
+              </w:rPr>
+              <w:instrText xml:space="preserve"> PAGEREF _Toc140224978 \h </w:instrText>
+            </w:r>
+            <w:r>
+              <w:rPr>
+                <w:noProof/>
+                <w:webHidden/>
+              </w:rPr>
+            </w:r>
+            <w:r>
+              <w:rPr>
+                <w:noProof/>
+                <w:webHidden/>
+              </w:rPr>
+              <w:fldChar w:fldCharType="separate"/>
+            </w:r>
+            <w:r>
+              <w:rPr>
+                <w:noProof/>
+                <w:webHidden/>
+              </w:rPr>
+              <w:t>6</w:t>
+            </w:r>
+            <w:r>
+              <w:rPr>
+                <w:noProof/>
+                <w:webHidden/>
+              </w:rPr>
+              <w:fldChar w:fldCharType="end"/>
+            </w:r>
+          </w:hyperlink>
+        </w:p>
+        <w:p>
+          <w:pPr>
+            <w:pStyle w:val="Spistreci2"/>
+            <w:tabs>
+              <w:tab w:val="right" w:leader="dot" w:pos="9061"/>
+            </w:tabs>
+            <w:rPr>
+              <w:noProof/>
+            </w:rPr>
+          </w:pPr>
+          <w:hyperlink w:anchor="_Toc140224979" w:history="1">
+            <w:r>
+              <w:rPr>
+                <w:rStyle w:val="Hipercze"/>
+                <w:noProof/>
+              </w:rPr>
+              <w:t>3.4. Symulacja</w:t>
+            </w:r>
+            <w:r>
+              <w:rPr>
+                <w:noProof/>
+                <w:webHidden/>
+              </w:rPr>
+              <w:tab/>
+            </w:r>
+            <w:r>
+              <w:rPr>
+                <w:noProof/>
+                <w:webHidden/>
+              </w:rPr>
+              <w:fldChar w:fldCharType="begin"/>
+            </w:r>
+            <w:r>
+              <w:rPr>
+                <w:noProof/>
+                <w:webHidden/>
+              </w:rPr>
+              <w:instrText xml:space="preserve"> PAGEREF _Toc140224979 \h </w:instrText>
+            </w:r>
+            <w:r>
+              <w:rPr>
+                <w:noProof/>
+                <w:webHidden/>
+              </w:rPr>
+            </w:r>
+            <w:r>
+              <w:rPr>
+                <w:noProof/>
+                <w:webHidden/>
+              </w:rPr>
+              <w:fldChar w:fldCharType="separate"/>
+            </w:r>
+            <w:r>
+              <w:rPr>
+                <w:noProof/>
+                <w:webHidden/>
+              </w:rPr>
+              <w:t>7</w:t>
+            </w:r>
+            <w:r>
+              <w:rPr>
+                <w:noProof/>
+                <w:webHidden/>
+              </w:rPr>
+              <w:fldChar w:fldCharType="end"/>
+            </w:r>
+          </w:hyperlink>
+        </w:p>
+        <w:p>
+          <w:pPr>
+            <w:pStyle w:val="Spistreci2"/>
+            <w:tabs>
+              <w:tab w:val="right" w:leader="dot" w:pos="9061"/>
+            </w:tabs>
+            <w:rPr>
+              <w:noProof/>
+            </w:rPr>
+          </w:pPr>
+          <w:hyperlink w:anchor="_Toc140224980" w:history="1">
+            <w:r>
+              <w:rPr>
+                <w:rStyle w:val="Hipercze"/>
+                <w:noProof/>
+              </w:rPr>
+              <w:t>3.5 Funkcja kary</w:t>
+            </w:r>
+            <w:r>
+              <w:rPr>
+                <w:noProof/>
+                <w:webHidden/>
+              </w:rPr>
+              <w:tab/>
+            </w:r>
+            <w:r>
+              <w:rPr>
+                <w:noProof/>
+                <w:webHidden/>
+              </w:rPr>
+              <w:fldChar w:fldCharType="begin"/>
+            </w:r>
+            <w:r>
+              <w:rPr>
+                <w:noProof/>
+                <w:webHidden/>
+              </w:rPr>
+              <w:instrText xml:space="preserve"> PAGEREF _Toc140224980 \h </w:instrText>
+            </w:r>
+            <w:r>
+              <w:rPr>
+                <w:noProof/>
+                <w:webHidden/>
+              </w:rPr>
+            </w:r>
+            <w:r>
+              <w:rPr>
+                <w:noProof/>
+                <w:webHidden/>
+              </w:rPr>
+              <w:fldChar w:fldCharType="separate"/>
+            </w:r>
+            <w:r>
+              <w:rPr>
+                <w:noProof/>
+                <w:webHidden/>
+              </w:rPr>
+              <w:t>7</w:t>
+            </w:r>
+            <w:r>
+              <w:rPr>
+                <w:noProof/>
+                <w:webHidden/>
+              </w:rPr>
+              <w:fldChar w:fldCharType="end"/>
+            </w:r>
+          </w:hyperlink>
+        </w:p>
+        <w:p>
+          <w:pPr>
+            <w:pStyle w:val="Spistreci1"/>
+            <w:tabs>
+              <w:tab w:val="right" w:leader="dot" w:pos="9061"/>
+            </w:tabs>
+            <w:rPr>
+              <w:noProof/>
+            </w:rPr>
+          </w:pPr>
+          <w:hyperlink w:anchor="_Toc140224981" w:history="1">
+            <w:r>
+              <w:rPr>
+                <w:rStyle w:val="Hipercze"/>
+                <w:noProof/>
+              </w:rPr>
+              <w:t>4. Stosowane algorytmy</w:t>
+            </w:r>
+            <w:r>
+              <w:rPr>
+                <w:noProof/>
+                <w:webHidden/>
+              </w:rPr>
+              <w:tab/>
+            </w:r>
+            <w:r>
+              <w:rPr>
+                <w:noProof/>
+                <w:webHidden/>
+              </w:rPr>
+              <w:fldChar w:fldCharType="begin"/>
+            </w:r>
+            <w:r>
+              <w:rPr>
+                <w:noProof/>
+                <w:webHidden/>
+              </w:rPr>
+              <w:instrText xml:space="preserve"> PAGEREF _Toc140224981 \h </w:instrText>
+            </w:r>
+            <w:r>
+              <w:rPr>
+                <w:noProof/>
+                <w:webHidden/>
+              </w:rPr>
+            </w:r>
+            <w:r>
+              <w:rPr>
+                <w:noProof/>
+                <w:webHidden/>
+              </w:rPr>
+              <w:fldChar w:fldCharType="separate"/>
+            </w:r>
+            <w:r>
+              <w:rPr>
+                <w:noProof/>
+                <w:webHidden/>
+              </w:rPr>
+              <w:t>8</w:t>
+            </w:r>
+            <w:r>
+              <w:rPr>
+                <w:noProof/>
+                <w:webHidden/>
+              </w:rPr>
+              <w:fldChar w:fldCharType="end"/>
+            </w:r>
+          </w:hyperlink>
+        </w:p>
+        <w:p>
+          <w:pPr>
+            <w:pStyle w:val="Spistreci2"/>
+            <w:tabs>
+              <w:tab w:val="right" w:leader="dot" w:pos="9061"/>
+            </w:tabs>
+            <w:rPr>
+              <w:noProof/>
+            </w:rPr>
+          </w:pPr>
+          <w:hyperlink w:anchor="_Toc140224982" w:history="1">
+            <w:r>
+              <w:rPr>
+                <w:rStyle w:val="Hipercze"/>
+                <w:noProof/>
+              </w:rPr>
+              <w:t>4.1. Algorytm genetyczny</w:t>
+            </w:r>
+            <w:r>
+              <w:rPr>
+                <w:noProof/>
+                <w:webHidden/>
+              </w:rPr>
+              <w:tab/>
+            </w:r>
+            <w:r>
+              <w:rPr>
+                <w:noProof/>
+                <w:webHidden/>
+              </w:rPr>
+              <w:fldChar w:fldCharType="begin"/>
+            </w:r>
+            <w:r>
+              <w:rPr>
+                <w:noProof/>
+                <w:webHidden/>
+              </w:rPr>
+              <w:instrText xml:space="preserve"> PAGEREF _Toc140224982 \h </w:instrText>
+            </w:r>
+            <w:r>
+              <w:rPr>
+                <w:noProof/>
+                <w:webHidden/>
+              </w:rPr>
+            </w:r>
+            <w:r>
+              <w:rPr>
+                <w:noProof/>
+                <w:webHidden/>
+              </w:rPr>
+              <w:fldChar w:fldCharType="separate"/>
+            </w:r>
+            <w:r>
+              <w:rPr>
+                <w:noProof/>
+                <w:webHidden/>
+              </w:rPr>
+              <w:t>8</w:t>
+            </w:r>
+            <w:r>
+              <w:rPr>
+                <w:noProof/>
+                <w:webHidden/>
+              </w:rPr>
+              <w:fldChar w:fldCharType="end"/>
+            </w:r>
+          </w:hyperlink>
+        </w:p>
+        <w:p>
+          <w:pPr>
+            <w:pStyle w:val="Spistreci2"/>
+            <w:tabs>
+              <w:tab w:val="right" w:leader="dot" w:pos="9061"/>
+            </w:tabs>
+            <w:rPr>
+              <w:noProof/>
+            </w:rPr>
+          </w:pPr>
+          <w:hyperlink w:anchor="_Toc140224983" w:history="1">
+            <w:r>
+              <w:rPr>
+                <w:rStyle w:val="Hipercze"/>
+                <w:noProof/>
+              </w:rPr>
+              <w:t>4.2. Schemat działania algorytmu genetycznego</w:t>
+            </w:r>
+            <w:r>
+              <w:rPr>
+                <w:noProof/>
+                <w:webHidden/>
+              </w:rPr>
+              <w:tab/>
+            </w:r>
+            <w:r>
+              <w:rPr>
+                <w:noProof/>
+                <w:webHidden/>
+              </w:rPr>
+              <w:fldChar w:fldCharType="begin"/>
+            </w:r>
+            <w:r>
+              <w:rPr>
+                <w:noProof/>
+                <w:webHidden/>
+              </w:rPr>
+              <w:instrText xml:space="preserve"> PAGEREF _Toc140224983 \h </w:instrText>
+            </w:r>
+            <w:r>
+              <w:rPr>
+                <w:noProof/>
+                <w:webHidden/>
+              </w:rPr>
+            </w:r>
+            <w:r>
+              <w:rPr>
+                <w:noProof/>
+                <w:webHidden/>
+              </w:rPr>
+              <w:fldChar w:fldCharType="separate"/>
+            </w:r>
+            <w:r>
+              <w:rPr>
+                <w:noProof/>
+                <w:webHidden/>
+              </w:rPr>
+              <w:t>8</w:t>
+            </w:r>
+            <w:r>
+              <w:rPr>
+                <w:noProof/>
+                <w:webHidden/>
+              </w:rPr>
+              <w:fldChar w:fldCharType="end"/>
+            </w:r>
+          </w:hyperlink>
+        </w:p>
+        <w:p>
+          <w:pPr>
+            <w:pStyle w:val="Spistreci2"/>
+            <w:tabs>
+              <w:tab w:val="right" w:leader="dot" w:pos="9061"/>
+            </w:tabs>
+            <w:rPr>
+              <w:noProof/>
+            </w:rPr>
+          </w:pPr>
+          <w:hyperlink w:anchor="_Toc140224984" w:history="1">
+            <w:r>
+              <w:rPr>
+                <w:rStyle w:val="Hipercze"/>
+                <w:noProof/>
+              </w:rPr>
+              <w:t>4.3. Algorytm Johnsona</w:t>
+            </w:r>
+            <w:r>
+              <w:rPr>
+                <w:noProof/>
+                <w:webHidden/>
+              </w:rPr>
+              <w:tab/>
+            </w:r>
+            <w:r>
+              <w:rPr>
+                <w:noProof/>
+                <w:webHidden/>
+              </w:rPr>
+              <w:fldChar w:fldCharType="begin"/>
+            </w:r>
+            <w:r>
+              <w:rPr>
+                <w:noProof/>
+                <w:webHidden/>
+              </w:rPr>
+              <w:instrText xml:space="preserve"> PAGEREF _Toc140224984 \h </w:instrText>
+            </w:r>
+            <w:r>
+              <w:rPr>
+                <w:noProof/>
+                <w:webHidden/>
+              </w:rPr>
+            </w:r>
+            <w:r>
+              <w:rPr>
+                <w:noProof/>
+                <w:webHidden/>
+              </w:rPr>
+              <w:fldChar w:fldCharType="separate"/>
+            </w:r>
+            <w:r>
+              <w:rPr>
+                <w:noProof/>
+                <w:webHidden/>
+              </w:rPr>
+              <w:t>8</w:t>
+            </w:r>
+            <w:r>
+              <w:rPr>
+                <w:noProof/>
+                <w:webHidden/>
+              </w:rPr>
+              <w:fldChar w:fldCharType="end"/>
+            </w:r>
+          </w:hyperlink>
+        </w:p>
+        <w:p>
+          <w:pPr>
+            <w:pStyle w:val="Spistreci2"/>
+            <w:tabs>
+              <w:tab w:val="right" w:leader="dot" w:pos="9061"/>
+            </w:tabs>
+            <w:rPr>
+              <w:noProof/>
+            </w:rPr>
+          </w:pPr>
+          <w:hyperlink w:anchor="_Toc140224985" w:history="1">
+            <w:r>
+              <w:rPr>
+                <w:rStyle w:val="Hipercze"/>
+                <w:noProof/>
+              </w:rPr>
+              <w:t>4.4. Wykorzystanie algorytmu Johnsona</w:t>
+            </w:r>
+            <w:r>
+              <w:rPr>
+                <w:noProof/>
+                <w:webHidden/>
+              </w:rPr>
+              <w:tab/>
+            </w:r>
+            <w:r>
+              <w:rPr>
+                <w:noProof/>
+                <w:webHidden/>
+              </w:rPr>
+              <w:fldChar w:fldCharType="begin"/>
+            </w:r>
+            <w:r>
+              <w:rPr>
+                <w:noProof/>
+                <w:webHidden/>
+              </w:rPr>
+              <w:instrText xml:space="preserve"> PAGEREF _Toc140224985 \h </w:instrText>
+            </w:r>
+            <w:r>
+              <w:rPr>
+                <w:noProof/>
+                <w:webHidden/>
+              </w:rPr>
+            </w:r>
+            <w:r>
+              <w:rPr>
+                <w:noProof/>
+                <w:webHidden/>
+              </w:rPr>
+              <w:fldChar w:fldCharType="separate"/>
+            </w:r>
+            <w:r>
+              <w:rPr>
+                <w:noProof/>
+                <w:webHidden/>
+              </w:rPr>
+              <w:t>8</w:t>
+            </w:r>
+            <w:r>
+              <w:rPr>
+                <w:noProof/>
+                <w:webHidden/>
+              </w:rPr>
+              <w:fldChar w:fldCharType="end"/>
+            </w:r>
+          </w:hyperlink>
+        </w:p>
+        <w:p>
+          <w:pPr>
+            <w:pStyle w:val="Spistreci2"/>
+            <w:tabs>
+              <w:tab w:val="right" w:leader="dot" w:pos="9061"/>
+            </w:tabs>
+            <w:rPr>
+              <w:noProof/>
+            </w:rPr>
+          </w:pPr>
+          <w:hyperlink w:anchor="_Toc140224986" w:history="1">
+            <w:r>
+              <w:rPr>
+                <w:rStyle w:val="Hipercze"/>
+                <w:noProof/>
+              </w:rPr>
+              <w:t>4.5. Utworzone heurystyki</w:t>
+            </w:r>
+            <w:r>
+              <w:rPr>
+                <w:noProof/>
+                <w:webHidden/>
+              </w:rPr>
+              <w:tab/>
+            </w:r>
+            <w:r>
+              <w:rPr>
+                <w:noProof/>
+                <w:webHidden/>
+              </w:rPr>
+              <w:fldChar w:fldCharType="begin"/>
+            </w:r>
+            <w:r>
+              <w:rPr>
+                <w:noProof/>
+                <w:webHidden/>
+              </w:rPr>
+              <w:instrText xml:space="preserve"> PAGEREF _Toc140224986 \h </w:instrText>
+            </w:r>
+            <w:r>
+              <w:rPr>
+                <w:noProof/>
+                <w:webHidden/>
+              </w:rPr>
+            </w:r>
+            <w:r>
+              <w:rPr>
+                <w:noProof/>
+                <w:webHidden/>
+              </w:rPr>
+              <w:fldChar w:fldCharType="separate"/>
+            </w:r>
+            <w:r>
+              <w:rPr>
+                <w:noProof/>
+                <w:webHidden/>
+              </w:rPr>
+              <w:t>8</w:t>
+            </w:r>
+            <w:r>
+              <w:rPr>
+                <w:noProof/>
+                <w:webHidden/>
+              </w:rPr>
+              <w:fldChar w:fldCharType="end"/>
+            </w:r>
+          </w:hyperlink>
+        </w:p>
+        <w:p>
+          <w:pPr>
+            <w:pStyle w:val="Spistreci1"/>
+            <w:tabs>
+              <w:tab w:val="right" w:leader="dot" w:pos="9061"/>
+            </w:tabs>
+            <w:rPr>
+              <w:noProof/>
+            </w:rPr>
+          </w:pPr>
+          <w:hyperlink w:anchor="_Toc140224987" w:history="1">
+            <w:r>
+              <w:rPr>
+                <w:rStyle w:val="Hipercze"/>
+                <w:noProof/>
+              </w:rPr>
+              <w:t>5. Opis aplikacji</w:t>
+            </w:r>
+            <w:r>
+              <w:rPr>
+                <w:noProof/>
+                <w:webHidden/>
+              </w:rPr>
+              <w:tab/>
+            </w:r>
+            <w:r>
+              <w:rPr>
+                <w:noProof/>
+                <w:webHidden/>
+              </w:rPr>
+              <w:fldChar w:fldCharType="begin"/>
+            </w:r>
+            <w:r>
+              <w:rPr>
+                <w:noProof/>
+                <w:webHidden/>
+              </w:rPr>
+              <w:instrText xml:space="preserve"> PAGEREF _Toc140224987 \h </w:instrText>
+            </w:r>
+            <w:r>
+              <w:rPr>
+                <w:noProof/>
+                <w:webHidden/>
+              </w:rPr>
+            </w:r>
+            <w:r>
+              <w:rPr>
+                <w:noProof/>
+                <w:webHidden/>
+              </w:rPr>
+              <w:fldChar w:fldCharType="separate"/>
+            </w:r>
+            <w:r>
+              <w:rPr>
+                <w:noProof/>
+                <w:webHidden/>
+              </w:rPr>
+              <w:t>9</w:t>
+            </w:r>
+            <w:r>
+              <w:rPr>
+                <w:noProof/>
+                <w:webHidden/>
+              </w:rPr>
+              <w:fldChar w:fldCharType="end"/>
+            </w:r>
+          </w:hyperlink>
+        </w:p>
+        <w:p>
+          <w:pPr>
+            <w:pStyle w:val="Spistreci2"/>
+            <w:tabs>
+              <w:tab w:val="right" w:leader="dot" w:pos="9061"/>
+            </w:tabs>
+            <w:rPr>
+              <w:noProof/>
+            </w:rPr>
+          </w:pPr>
+          <w:hyperlink w:anchor="_Toc140224988" w:history="1">
+            <w:r>
+              <w:rPr>
+                <w:rStyle w:val="Hipercze"/>
+                <w:noProof/>
+              </w:rPr>
+              <w:t>5.1. Środowisko programistyczne</w:t>
+            </w:r>
+            <w:r>
+              <w:rPr>
+                <w:noProof/>
+                <w:webHidden/>
+              </w:rPr>
+              <w:tab/>
+            </w:r>
+            <w:r>
+              <w:rPr>
+                <w:noProof/>
+                <w:webHidden/>
+              </w:rPr>
+              <w:fldChar w:fldCharType="begin"/>
+            </w:r>
+            <w:r>
+              <w:rPr>
+                <w:noProof/>
+                <w:webHidden/>
+              </w:rPr>
+              <w:instrText xml:space="preserve"> PAGEREF _Toc140224988 \h </w:instrText>
+            </w:r>
+            <w:r>
+              <w:rPr>
+                <w:noProof/>
+                <w:webHidden/>
+              </w:rPr>
+            </w:r>
+            <w:r>
+              <w:rPr>
+                <w:noProof/>
+                <w:webHidden/>
+              </w:rPr>
+              <w:fldChar w:fldCharType="separate"/>
+            </w:r>
+            <w:r>
+              <w:rPr>
+                <w:noProof/>
+                <w:webHidden/>
+              </w:rPr>
+              <w:t>9</w:t>
+            </w:r>
+            <w:r>
+              <w:rPr>
+                <w:noProof/>
+                <w:webHidden/>
+              </w:rPr>
+              <w:fldChar w:fldCharType="end"/>
+            </w:r>
+          </w:hyperlink>
+        </w:p>
+        <w:p>
+          <w:pPr>
+            <w:pStyle w:val="Spistreci2"/>
+            <w:tabs>
+              <w:tab w:val="right" w:leader="dot" w:pos="9061"/>
+            </w:tabs>
+            <w:rPr>
+              <w:noProof/>
+            </w:rPr>
+          </w:pPr>
+          <w:hyperlink w:anchor="_Toc140224989" w:history="1">
+            <w:r>
+              <w:rPr>
+                <w:rStyle w:val="Hipercze"/>
+                <w:noProof/>
+              </w:rPr>
+              <w:t>5.2. Proces powstawania i testowania kodu</w:t>
+            </w:r>
+            <w:r>
+              <w:rPr>
+                <w:noProof/>
+                <w:webHidden/>
+              </w:rPr>
+              <w:tab/>
+            </w:r>
+            <w:r>
+              <w:rPr>
+                <w:noProof/>
+                <w:webHidden/>
+              </w:rPr>
+              <w:fldChar w:fldCharType="begin"/>
+            </w:r>
+            <w:r>
+              <w:rPr>
+                <w:noProof/>
+                <w:webHidden/>
+              </w:rPr>
+              <w:instrText xml:space="preserve"> PAGEREF _Toc140224989 \h </w:instrText>
+            </w:r>
+            <w:r>
+              <w:rPr>
+                <w:noProof/>
+                <w:webHidden/>
+              </w:rPr>
+            </w:r>
+            <w:r>
+              <w:rPr>
+                <w:noProof/>
+                <w:webHidden/>
+              </w:rPr>
+              <w:fldChar w:fldCharType="separate"/>
+            </w:r>
+            <w:r>
+              <w:rPr>
+                <w:noProof/>
+                <w:webHidden/>
+              </w:rPr>
+              <w:t>9</w:t>
+            </w:r>
+            <w:r>
+              <w:rPr>
+                <w:noProof/>
+                <w:webHidden/>
+              </w:rPr>
+              <w:fldChar w:fldCharType="end"/>
+            </w:r>
+          </w:hyperlink>
+        </w:p>
+        <w:p>
+          <w:pPr>
+            <w:pStyle w:val="Spistreci1"/>
+            <w:tabs>
+              <w:tab w:val="right" w:leader="dot" w:pos="9061"/>
+            </w:tabs>
+            <w:rPr>
+              <w:noProof/>
+            </w:rPr>
+          </w:pPr>
+          <w:hyperlink w:anchor="_Toc140224990" w:history="1">
+            <w:r>
+              <w:rPr>
+                <w:rStyle w:val="Hipercze"/>
+                <w:noProof/>
+              </w:rPr>
+              <w:t>6. Wybrane scenariusze testowe</w:t>
+            </w:r>
+            <w:r>
+              <w:rPr>
+                <w:noProof/>
+                <w:webHidden/>
+              </w:rPr>
+              <w:tab/>
+            </w:r>
+            <w:r>
+              <w:rPr>
+                <w:noProof/>
+                <w:webHidden/>
+              </w:rPr>
+              <w:fldChar w:fldCharType="begin"/>
+            </w:r>
+            <w:r>
+              <w:rPr>
+                <w:noProof/>
+                <w:webHidden/>
+              </w:rPr>
+              <w:instrText xml:space="preserve"> PAGEREF _Toc140224990 \h </w:instrText>
+            </w:r>
+            <w:r>
+              <w:rPr>
+                <w:noProof/>
+                <w:webHidden/>
+              </w:rPr>
+            </w:r>
+            <w:r>
+              <w:rPr>
+                <w:noProof/>
+                <w:webHidden/>
+              </w:rPr>
+              <w:fldChar w:fldCharType="separate"/>
+            </w:r>
+            <w:r>
+              <w:rPr>
+                <w:noProof/>
+                <w:webHidden/>
+              </w:rPr>
+              <w:t>9</w:t>
+            </w:r>
+            <w:r>
+              <w:rPr>
+                <w:noProof/>
+                <w:webHidden/>
+              </w:rPr>
+              <w:fldChar w:fldCharType="end"/>
+            </w:r>
+          </w:hyperlink>
+        </w:p>
+        <w:p>
+          <w:pPr>
+            <w:pStyle w:val="Spistreci2"/>
+            <w:tabs>
+              <w:tab w:val="right" w:leader="dot" w:pos="9061"/>
+            </w:tabs>
+            <w:rPr>
+              <w:noProof/>
+            </w:rPr>
+          </w:pPr>
+          <w:hyperlink w:anchor="_Toc140224991" w:history="1">
+            <w:r>
+              <w:rPr>
+                <w:rStyle w:val="Hipercze"/>
+                <w:noProof/>
+              </w:rPr>
+              <w:t>6.1. Scenariusz 1</w:t>
+            </w:r>
+            <w:r>
+              <w:rPr>
+                <w:noProof/>
+                <w:webHidden/>
+              </w:rPr>
+              <w:tab/>
+            </w:r>
+            <w:r>
+              <w:rPr>
+                <w:noProof/>
+                <w:webHidden/>
+              </w:rPr>
+              <w:fldChar w:fldCharType="begin"/>
+            </w:r>
+            <w:r>
+              <w:rPr>
+                <w:noProof/>
+                <w:webHidden/>
+              </w:rPr>
+              <w:instrText xml:space="preserve"> PAGEREF _Toc140224991 \h </w:instrText>
+            </w:r>
+            <w:r>
+              <w:rPr>
+                <w:noProof/>
+                <w:webHidden/>
+              </w:rPr>
+            </w:r>
+            <w:r>
+              <w:rPr>
+                <w:noProof/>
+                <w:webHidden/>
+              </w:rPr>
+              <w:fldChar w:fldCharType="separate"/>
+            </w:r>
+            <w:r>
+              <w:rPr>
+                <w:noProof/>
+                <w:webHidden/>
+              </w:rPr>
+              <w:t>9</w:t>
+            </w:r>
+            <w:r>
+              <w:rPr>
+                <w:noProof/>
+                <w:webHidden/>
+              </w:rPr>
+              <w:fldChar w:fldCharType="end"/>
+            </w:r>
+          </w:hyperlink>
+        </w:p>
+        <w:p>
+          <w:pPr>
+            <w:pStyle w:val="Spistreci1"/>
+            <w:tabs>
+              <w:tab w:val="right" w:leader="dot" w:pos="9061"/>
+            </w:tabs>
+            <w:rPr>
+              <w:noProof/>
+            </w:rPr>
+          </w:pPr>
+          <w:hyperlink w:anchor="_Toc140224992" w:history="1">
+            <w:r>
+              <w:rPr>
+                <w:rStyle w:val="Hipercze"/>
+                <w:noProof/>
+              </w:rPr>
+              <w:t>7. Podsumowanie</w:t>
+            </w:r>
+            <w:r>
+              <w:rPr>
+                <w:noProof/>
+                <w:webHidden/>
+              </w:rPr>
+              <w:tab/>
+            </w:r>
+            <w:r>
+              <w:rPr>
+                <w:noProof/>
+                <w:webHidden/>
+              </w:rPr>
+              <w:fldChar w:fldCharType="begin"/>
+            </w:r>
+            <w:r>
+              <w:rPr>
+                <w:noProof/>
+                <w:webHidden/>
+              </w:rPr>
+              <w:instrText xml:space="preserve"> PAGEREF _Toc140224992 \h </w:instrText>
+            </w:r>
+            <w:r>
+              <w:rPr>
+                <w:noProof/>
+                <w:webHidden/>
+              </w:rPr>
+            </w:r>
+            <w:r>
+              <w:rPr>
+                <w:noProof/>
+                <w:webHidden/>
+              </w:rPr>
+              <w:fldChar w:fldCharType="separate"/>
+            </w:r>
+            <w:r>
+              <w:rPr>
+                <w:noProof/>
+                <w:webHidden/>
+              </w:rPr>
+              <w:t>9</w:t>
+            </w:r>
+            <w:r>
+              <w:rPr>
+                <w:noProof/>
+                <w:webHidden/>
+              </w:rPr>
+              <w:fldChar w:fldCharType="end"/>
+            </w:r>
+          </w:hyperlink>
+        </w:p>
+        <w:p>
+          <w:pPr>
+            <w:pStyle w:val="Spistreci1"/>
+            <w:tabs>
+              <w:tab w:val="right" w:leader="dot" w:pos="9061"/>
+            </w:tabs>
+            <w:rPr>
+              <w:noProof/>
+            </w:rPr>
+          </w:pPr>
+          <w:hyperlink w:anchor="_Toc140224993" w:history="1">
+            <w:r>
+              <w:rPr>
+                <w:rStyle w:val="Hipercze"/>
+                <w:noProof/>
+              </w:rPr>
+              <w:t>8. Bibliografia</w:t>
+            </w:r>
+            <w:r>
+              <w:rPr>
+                <w:noProof/>
+                <w:webHidden/>
+              </w:rPr>
+              <w:tab/>
+            </w:r>
+            <w:r>
+              <w:rPr>
+                <w:noProof/>
+                <w:webHidden/>
+              </w:rPr>
+              <w:fldChar w:fldCharType="begin"/>
+            </w:r>
+            <w:r>
+              <w:rPr>
+                <w:noProof/>
+                <w:webHidden/>
+              </w:rPr>
+              <w:instrText xml:space="preserve"> PAGEREF _Toc140224993 \h </w:instrText>
+            </w:r>
+            <w:r>
+              <w:rPr>
+                <w:noProof/>
+                <w:webHidden/>
+              </w:rPr>
+            </w:r>
+            <w:r>
+              <w:rPr>
+                <w:noProof/>
+                <w:webHidden/>
+              </w:rPr>
+              <w:fldChar w:fldCharType="separate"/>
+            </w:r>
+            <w:r>
+              <w:rPr>
+                <w:noProof/>
+                <w:webHidden/>
+              </w:rPr>
+              <w:t>9</w:t>
+            </w:r>
+            <w:r>
+              <w:rPr>
+                <w:noProof/>
+                <w:webHidden/>
+              </w:rPr>
+              <w:fldChar w:fldCharType="end"/>
+            </w:r>
+          </w:hyperlink>
+        </w:p>
+        <w:p>
+          <w:r>
+            <w:rPr>
+              <w:b/>
+              <w:bCs/>
+            </w:rPr>
+            <w:fldChar w:fldCharType="end"/>
+          </w:r>
+        </w:p>
+      </w:sdtContent>
+    </w:sdt>
     <w:p>
       <w:pPr>
         <w:spacing w:before="100" w:beforeAutospacing="1"/>
@@ -478,18 +2228,22 @@
         <w:pStyle w:val="Nagwek1"/>
         <w:spacing w:before="100" w:beforeAutospacing="1"/>
       </w:pPr>
+      <w:bookmarkStart w:id="1" w:name="_Toc140224969"/>
       <w:r>
         <w:t>1.Wstęp</w:t>
       </w:r>
+      <w:bookmarkEnd w:id="1"/>
     </w:p>
     <w:p>
       <w:pPr>
         <w:pStyle w:val="Nagwek2"/>
         <w:spacing w:before="100" w:beforeAutospacing="1"/>
       </w:pPr>
+      <w:bookmarkStart w:id="2" w:name="_Toc140224970"/>
       <w:r>
         <w:t>1.1. Wprowadzenie</w:t>
       </w:r>
+      <w:bookmarkEnd w:id="2"/>
     </w:p>
     <w:p>
       <w:r>
@@ -534,9 +2288,11 @@
         <w:pStyle w:val="Nagwek2"/>
         <w:spacing w:before="100" w:beforeAutospacing="1"/>
       </w:pPr>
+      <w:bookmarkStart w:id="3" w:name="_Toc140224971"/>
       <w:r>
         <w:t>1.2. Cel i zakres pracy</w:t>
       </w:r>
+      <w:bookmarkEnd w:id="3"/>
     </w:p>
     <w:p>
       <w:pPr>
@@ -552,27 +2308,33 @@
         <w:pStyle w:val="Nagwek1"/>
         <w:spacing w:before="100" w:beforeAutospacing="1"/>
       </w:pPr>
+      <w:bookmarkStart w:id="4" w:name="_Toc140224972"/>
       <w:r>
         <w:t>2. Rozważany problem i metody jego rozwiązania</w:t>
       </w:r>
+      <w:bookmarkEnd w:id="4"/>
     </w:p>
     <w:p>
       <w:pPr>
         <w:pStyle w:val="Nagwek2"/>
         <w:spacing w:before="100" w:beforeAutospacing="1"/>
       </w:pPr>
+      <w:bookmarkStart w:id="5" w:name="_Toc140224973"/>
       <w:r>
         <w:t>2.1. Produkcja i jej ograniczenia</w:t>
       </w:r>
+      <w:bookmarkEnd w:id="5"/>
     </w:p>
     <w:p>
       <w:pPr>
         <w:pStyle w:val="Nagwek2"/>
         <w:spacing w:before="100" w:beforeAutospacing="1"/>
       </w:pPr>
+      <w:bookmarkStart w:id="6" w:name="_Toc140224974"/>
       <w:r>
         <w:t>2.2. Metody optymalizacji produkcji</w:t>
       </w:r>
+      <w:bookmarkEnd w:id="6"/>
     </w:p>
     <w:p>
       <w:pPr>
@@ -587,263 +2349,4057 @@
         <w:pStyle w:val="Nagwek1"/>
         <w:spacing w:before="100" w:beforeAutospacing="1"/>
       </w:pPr>
+      <w:bookmarkStart w:id="7" w:name="_Toc140224975"/>
       <w:r>
         <w:lastRenderedPageBreak/>
         <w:t>3. Opis przyjętego modelu matematycznego</w:t>
       </w:r>
-    </w:p>
+      <w:bookmarkEnd w:id="7"/>
+    </w:p>
+    <w:p/>
     <w:p>
       <w:pPr>
         <w:pStyle w:val="Nagwek2"/>
         <w:spacing w:before="100" w:beforeAutospacing="1"/>
-      </w:pPr>
+        <w:ind w:firstLine="708"/>
+      </w:pPr>
+      <w:bookmarkStart w:id="8" w:name="_Toc140224976"/>
       <w:r>
         <w:t>3.1. Procesy</w:t>
       </w:r>
+      <w:r>
+        <w:t xml:space="preserve"> produkcyjne</w:t>
+      </w:r>
+      <w:bookmarkEnd w:id="8"/>
+      <w:r>
+        <w:t xml:space="preserve">                                                                             </w:t>
+      </w:r>
     </w:p>
     <w:p>
       <w:r>
         <w:tab/>
-        <w:t>Kluczowym elementem stworzonego modelu matematycznego jest proces produkcyjny. W celu wytworzenia danego produktu lub półproduktu konieczne jest przeprowadzenie</w:t>
+      </w:r>
+    </w:p>
+    <w:p>
+      <w:pPr>
+        <w:ind w:firstLine="708"/>
+      </w:pPr>
+      <w:r>
+        <w:t>W celu wytworzenia danego produktu lub półproduktu konieczne jest przeprowadzenie</w:t>
       </w:r>
       <w:r>
         <w:t xml:space="preserve"> odpowiedniego</w:t>
       </w:r>
       <w:r>
-        <w:t xml:space="preserve"> procesu przez wszystkie jego kroki</w:t>
-      </w:r>
-      <w:r>
-        <w:t>. Wobec tego, kiedy fabryka otrzymuje zamówienie na określone towary, bądź konieczne jest uzupełnienie asortymentu, zleca się wykonanie określonych procesów.</w:t>
+        <w:t xml:space="preserve"> procesu</w:t>
+      </w:r>
+      <w:r>
+        <w:t xml:space="preserve">, a co za tym idzie </w:t>
+      </w:r>
+      <w:r>
+        <w:t>składających się na niego</w:t>
+      </w:r>
+      <w:r>
+        <w:t xml:space="preserve"> krok</w:t>
+      </w:r>
+      <w:r>
+        <w:t>ów</w:t>
+      </w:r>
+      <w:r>
+        <w:t xml:space="preserve">. Wobec tego, kiedy </w:t>
+      </w:r>
+      <w:r>
+        <w:t>wytwórca</w:t>
+      </w:r>
+      <w:r>
+        <w:t xml:space="preserve"> otrzymuje zamówienie na określone towary, bądź konieczne jest uzupełnienie asortymentu, zleca się wykonanie określonych procesów</w:t>
+      </w:r>
+      <w:r>
+        <w:t xml:space="preserve"> produkcyjnych</w:t>
+      </w:r>
+      <w:r>
+        <w:t>.</w:t>
+      </w:r>
+      <w:r>
+        <w:t xml:space="preserve"> </w:t>
+      </w:r>
+      <w:r>
+        <w:t xml:space="preserve">W przyjętym modelu matematycznym procesy te są elementami zbioru </w:t>
+      </w:r>
+      <m:oMath>
+        <m:r>
+          <w:rPr>
+            <w:rFonts w:ascii="Cambria Math" w:hAnsi="Cambria Math"/>
+          </w:rPr>
+          <m:t>J</m:t>
+        </m:r>
+      </m:oMath>
+      <w:r>
+        <w:t>.</w:t>
       </w:r>
     </w:p>
     <w:p/>
     <w:p>
       <w:r>
         <w:tab/>
-        <w:t xml:space="preserve">Każdy proces ma inny charakter, gdyż jego wynikiem jest wyprodukowanie innego towaru. </w:t>
-      </w:r>
-      <w:r>
-        <w:t xml:space="preserve">Mogą się składać z zaledwie kilku operacji, jak również z kilkunastu czy nawet kilkudziesięciu, w przypadku bardzo skomplikowanych procesów. </w:t>
-      </w:r>
-      <w:r>
-        <w:t>Czyni to każd</w:t>
-      </w:r>
-      <w:r>
-        <w:t>y</w:t>
-      </w:r>
-      <w:r>
-        <w:t xml:space="preserve"> z nich unikalnym. Dlatego niektóre procesy mogą być wykonywane przez nieskończenie długi czas, gdyż upływ czasu nie wpływa na jakość produktów. Niektóre jednak, jak na przykład procesy, w których kluczową rolę odgrywa obróbka cieplna, muszą zostać wykonane w skończonym </w:t>
-      </w:r>
-      <w:commentRangeStart w:id="0"/>
-      <w:r>
-        <w:t>czasie</w:t>
-      </w:r>
-      <w:commentRangeEnd w:id="0"/>
-      <w:r>
-        <w:rPr>
-          <w:rStyle w:val="Odwoaniedokomentarza"/>
-          <w:rFonts w:ascii="Calibri Light" w:hAnsi="Calibri Light"/>
-        </w:rPr>
-        <w:commentReference w:id="0"/>
+        <w:t>Każdy proces</w:t>
+      </w:r>
+      <w:r>
+        <w:t xml:space="preserve"> </w:t>
+      </w:r>
+      <m:oMath>
+        <m:r>
+          <w:rPr>
+            <w:rFonts w:ascii="Cambria Math" w:hAnsi="Cambria Math"/>
+          </w:rPr>
+          <m:t>j</m:t>
+        </m:r>
+      </m:oMath>
+      <w:r>
+        <w:t xml:space="preserve"> ma inny charakter, gdyż </w:t>
+      </w:r>
+      <w:r>
+        <w:t>każdy skutkuje</w:t>
+      </w:r>
+      <w:r>
+        <w:t xml:space="preserve"> wytworzeniem</w:t>
+      </w:r>
+      <w:r>
+        <w:t xml:space="preserve"> </w:t>
+      </w:r>
+      <w:r>
+        <w:t>towaru o innych właściwościach</w:t>
       </w:r>
       <w:r>
         <w:t xml:space="preserve">. </w:t>
       </w:r>
+      <w:r>
+        <w:t>W zależności od poziomu skomplikowania produkcji m</w:t>
+      </w:r>
+      <w:r>
+        <w:t xml:space="preserve">ogą się składać z zaledwie kilku </w:t>
+      </w:r>
+      <w:r>
+        <w:t xml:space="preserve">lub </w:t>
+      </w:r>
+      <w:r>
+        <w:t xml:space="preserve">z </w:t>
+      </w:r>
+      <w:r>
+        <w:t xml:space="preserve">wielu </w:t>
+      </w:r>
+      <w:r>
+        <w:t xml:space="preserve">operacji, </w:t>
+      </w:r>
+      <w:r>
+        <w:t>o określonym czasie trwania.</w:t>
+      </w:r>
+      <w:r>
+        <w:t xml:space="preserve"> Z uwagi na różn</w:t>
+      </w:r>
+      <w:r>
+        <w:t xml:space="preserve">orodność czynności wytwórczych, niektóre </w:t>
+      </w:r>
+      <w:r>
+        <w:t>procesy mog</w:t>
+      </w:r>
+      <w:r>
+        <w:t>łyby</w:t>
+      </w:r>
+      <w:r>
+        <w:t xml:space="preserve"> być wykonywane przez nieskończenie długi czas, gdyż upływ czasu nie wpływa na jakość </w:t>
+      </w:r>
+      <w:r>
+        <w:t>wyrobów</w:t>
+      </w:r>
+      <w:r>
+        <w:t xml:space="preserve">. </w:t>
+      </w:r>
+      <w:r>
+        <w:t>Inne</w:t>
+      </w:r>
+      <w:r>
+        <w:t xml:space="preserve"> jednak, jak na przykład procesy w których kluczową rolę odgrywa obróbka cieplna, muszą zostać wykonane w skończonym czasie</w:t>
+      </w:r>
+      <w:r>
+        <w:t>, aby zachować parametry wyrobu końcowego</w:t>
+      </w:r>
+      <w:r>
+        <w:t xml:space="preserve">. </w:t>
+      </w:r>
+      <w:r>
+        <w:t>Dlatego niezwykle ważne jest zachowanie narzuconych limitów czasowych.</w:t>
+      </w:r>
+      <w:r>
+        <w:t xml:space="preserve"> </w:t>
+      </w:r>
+      <w:r>
+        <w:t>Ze względu na dużą korelację czasu wykonywania procesu z czasem trwania poszczególnych operacji i przerw między nimi, model matematyczny nie uwzględnia parametru uwzględniającego maksymalny czas trwania procesu, gdyż zawiera się on w limitach nałożonych na kroki niższego poziomu.</w:t>
+      </w:r>
     </w:p>
     <w:p/>
     <w:p>
       <w:r>
         <w:tab/>
-        <w:t xml:space="preserve">Sam proces składa się z określonej liczby operacji wykonywanych w ściśle określonym porządku. </w:t>
-      </w:r>
-      <w:r>
-        <w:t>Większość informacji o operacjach znajduje się w kolejnym podrozdziale. Przy okazji procesów należy jednak podkreślić, że w niektórych przypadkach wymagane jest wykonanie operacji przed lub po pewnym czasie od zakończenia poprzedniej operacji. Może to być czas potrzebny np. na ostudzenie półproduktu, bądź czas, w którym półprodukt zachowuje jeszcze swoje właściwości potrzebne w kolejnej operacji, czy też jakość półproduktu nie pogarsza się. Zachowanie limitów czasowych może być kluczowe w produkcji, dlatego należy zawsze spełniać takie wymogi czasowe, gdyż ich niedotrzymanie może skutkować stworzeniem towaru o niewystarczającej jakości, niespełniających wymogów właściwościach lub mającego złe parametry.</w:t>
+        <w:t xml:space="preserve">Każdy proces </w:t>
+      </w:r>
+      <m:oMath>
+        <m:r>
+          <w:rPr>
+            <w:rFonts w:ascii="Cambria Math" w:hAnsi="Cambria Math"/>
+          </w:rPr>
+          <m:t>j∈J</m:t>
+        </m:r>
+      </m:oMath>
+      <w:r>
+        <w:t xml:space="preserve"> składa się z wielu operacji </w:t>
+      </w:r>
+      <m:oMath>
+        <m:r>
+          <w:rPr>
+            <w:rFonts w:ascii="Cambria Math" w:hAnsi="Cambria Math"/>
+          </w:rPr>
+          <m:t>o∈</m:t>
+        </m:r>
+        <m:sSub>
+          <m:sSubPr>
+            <m:ctrlPr>
+              <w:rPr>
+                <w:rFonts w:ascii="Cambria Math" w:hAnsi="Cambria Math"/>
+                <w:i/>
+              </w:rPr>
+            </m:ctrlPr>
+          </m:sSubPr>
+          <m:e>
+            <m:r>
+              <w:rPr>
+                <w:rFonts w:ascii="Cambria Math" w:hAnsi="Cambria Math"/>
+              </w:rPr>
+              <m:t>O</m:t>
+            </m:r>
+          </m:e>
+          <m:sub>
+            <m:r>
+              <w:rPr>
+                <w:rFonts w:ascii="Cambria Math" w:hAnsi="Cambria Math"/>
+              </w:rPr>
+              <m:t>j</m:t>
+            </m:r>
+          </m:sub>
+        </m:sSub>
+      </m:oMath>
+      <w:r>
+        <w:t xml:space="preserve">, które zgodnie z założeniami muszą zostać wykonane w ściśle ustalonej kolejności. W rzeczywistych procesach istnieją takie operacje, które mogą być wykonywane jednocześnie, jednak ze względu na duże komplikacje wynikające z takiej możliwości, model nie przyjmuje takich rozwiązań. Mimo to możliwa jest taka implementacja, przy czym </w:t>
+      </w:r>
+      <w:r>
+        <w:t>proces taki należałoby podzielić na rozpatrywane osobno podprocesy o priorytetach skłaniających algorytm do umieszczenia ich w planie produkcji w wymaganej kolejności.</w:t>
       </w:r>
     </w:p>
     <w:p/>
     <w:p>
-      <w:r>
-        <w:tab/>
+      <w:pPr>
+        <w:jc w:val="center"/>
+        <w:rPr>
+          <w:i/>
+          <w:iCs/>
+        </w:rPr>
+      </w:pPr>
+      <w:r>
+        <w:rPr>
+          <w:i/>
+          <w:iCs/>
+          <w:noProof/>
+        </w:rPr>
+        <w:lastRenderedPageBreak/>
+        <mc:AlternateContent>
+          <mc:Choice Requires="wpg">
+            <w:drawing>
+              <wp:anchor distT="0" distB="0" distL="114300" distR="114300" simplePos="0" relativeHeight="251668480" behindDoc="0" locked="0" layoutInCell="1" allowOverlap="1" wp14:anchorId="0F772082" wp14:editId="69B8865B">
+                <wp:simplePos x="0" y="0"/>
+                <wp:positionH relativeFrom="column">
+                  <wp:posOffset>-579</wp:posOffset>
+                </wp:positionH>
+                <wp:positionV relativeFrom="paragraph">
+                  <wp:posOffset>-49645</wp:posOffset>
+                </wp:positionV>
+                <wp:extent cx="5731994" cy="581025"/>
+                <wp:effectExtent l="0" t="0" r="21590" b="28575"/>
+                <wp:wrapNone/>
+                <wp:docPr id="2050385090" name="Grupa 6"/>
+                <wp:cNvGraphicFramePr/>
+                <a:graphic xmlns:a="http://schemas.openxmlformats.org/drawingml/2006/main">
+                  <a:graphicData uri="http://schemas.microsoft.com/office/word/2010/wordprocessingGroup">
+                    <wpg:wgp>
+                      <wpg:cNvGrpSpPr/>
+                      <wpg:grpSpPr>
+                        <a:xfrm>
+                          <a:off x="0" y="0"/>
+                          <a:ext cx="5731994" cy="581025"/>
+                          <a:chOff x="0" y="0"/>
+                          <a:chExt cx="5731994" cy="581025"/>
+                        </a:xfrm>
+                      </wpg:grpSpPr>
+                      <wps:wsp>
+                        <wps:cNvPr id="1951095177" name="Owal 1"/>
+                        <wps:cNvSpPr/>
+                        <wps:spPr>
+                          <a:xfrm>
+                            <a:off x="0" y="0"/>
+                            <a:ext cx="600075" cy="581025"/>
+                          </a:xfrm>
+                          <a:prstGeom prst="ellipse">
+                            <a:avLst/>
+                          </a:prstGeom>
+                        </wps:spPr>
+                        <wps:style>
+                          <a:lnRef idx="2">
+                            <a:schemeClr val="accent1">
+                              <a:shade val="15000"/>
+                            </a:schemeClr>
+                          </a:lnRef>
+                          <a:fillRef idx="1">
+                            <a:schemeClr val="accent1"/>
+                          </a:fillRef>
+                          <a:effectRef idx="0">
+                            <a:schemeClr val="accent1"/>
+                          </a:effectRef>
+                          <a:fontRef idx="minor">
+                            <a:schemeClr val="lt1"/>
+                          </a:fontRef>
+                        </wps:style>
+                        <wps:txbx>
+                          <w:txbxContent>
+                            <w:p>
+                              <w:pPr>
+                                <w:jc w:val="center"/>
+                                <w:rPr>
+                                  <w:sz w:val="40"/>
+                                  <w:szCs w:val="40"/>
+                                </w:rPr>
+                              </w:pPr>
+                              <w:r>
+                                <w:rPr>
+                                  <w:sz w:val="40"/>
+                                  <w:szCs w:val="40"/>
+                                </w:rPr>
+                                <w:t>5</w:t>
+                              </w:r>
+                            </w:p>
+                          </w:txbxContent>
+                        </wps:txbx>
+                        <wps:bodyPr rot="0" spcFirstLastPara="0" vertOverflow="overflow" horzOverflow="overflow" vert="horz" wrap="square" lIns="91440" tIns="45720" rIns="91440" bIns="45720" numCol="1" spcCol="0" rtlCol="0" fromWordArt="0" anchor="ctr" anchorCtr="0" forceAA="0" compatLnSpc="1">
+                          <a:prstTxWarp prst="textNoShape">
+                            <a:avLst/>
+                          </a:prstTxWarp>
+                          <a:noAutofit/>
+                        </wps:bodyPr>
+                      </wps:wsp>
+                      <wps:wsp>
+                        <wps:cNvPr id="1429678098" name="Owal 1"/>
+                        <wps:cNvSpPr/>
+                        <wps:spPr>
+                          <a:xfrm>
+                            <a:off x="1595165" y="0"/>
+                            <a:ext cx="600075" cy="581025"/>
+                          </a:xfrm>
+                          <a:prstGeom prst="ellipse">
+                            <a:avLst/>
+                          </a:prstGeom>
+                        </wps:spPr>
+                        <wps:style>
+                          <a:lnRef idx="2">
+                            <a:schemeClr val="accent1">
+                              <a:shade val="15000"/>
+                            </a:schemeClr>
+                          </a:lnRef>
+                          <a:fillRef idx="1">
+                            <a:schemeClr val="accent1"/>
+                          </a:fillRef>
+                          <a:effectRef idx="0">
+                            <a:schemeClr val="accent1"/>
+                          </a:effectRef>
+                          <a:fontRef idx="minor">
+                            <a:schemeClr val="lt1"/>
+                          </a:fontRef>
+                        </wps:style>
+                        <wps:txbx>
+                          <w:txbxContent>
+                            <w:p>
+                              <w:pPr>
+                                <w:jc w:val="center"/>
+                                <w:rPr>
+                                  <w:sz w:val="40"/>
+                                  <w:szCs w:val="40"/>
+                                </w:rPr>
+                              </w:pPr>
+                              <w:r>
+                                <w:rPr>
+                                  <w:sz w:val="40"/>
+                                  <w:szCs w:val="40"/>
+                                </w:rPr>
+                                <w:t>9</w:t>
+                              </w:r>
+                            </w:p>
+                          </w:txbxContent>
+                        </wps:txbx>
+                        <wps:bodyPr rot="0" spcFirstLastPara="0" vertOverflow="overflow" horzOverflow="overflow" vert="horz" wrap="square" lIns="91440" tIns="45720" rIns="91440" bIns="45720" numCol="1" spcCol="0" rtlCol="0" fromWordArt="0" anchor="ctr" anchorCtr="0" forceAA="0" compatLnSpc="1">
+                          <a:prstTxWarp prst="textNoShape">
+                            <a:avLst/>
+                          </a:prstTxWarp>
+                          <a:noAutofit/>
+                        </wps:bodyPr>
+                      </wps:wsp>
+                      <wps:wsp>
+                        <wps:cNvPr id="706682662" name="Owal 1"/>
+                        <wps:cNvSpPr/>
+                        <wps:spPr>
+                          <a:xfrm>
+                            <a:off x="5131919" y="0"/>
+                            <a:ext cx="600075" cy="581025"/>
+                          </a:xfrm>
+                          <a:prstGeom prst="ellipse">
+                            <a:avLst/>
+                          </a:prstGeom>
+                        </wps:spPr>
+                        <wps:style>
+                          <a:lnRef idx="2">
+                            <a:schemeClr val="accent1">
+                              <a:shade val="15000"/>
+                            </a:schemeClr>
+                          </a:lnRef>
+                          <a:fillRef idx="1">
+                            <a:schemeClr val="accent1"/>
+                          </a:fillRef>
+                          <a:effectRef idx="0">
+                            <a:schemeClr val="accent1"/>
+                          </a:effectRef>
+                          <a:fontRef idx="minor">
+                            <a:schemeClr val="lt1"/>
+                          </a:fontRef>
+                        </wps:style>
+                        <wps:txbx>
+                          <w:txbxContent>
+                            <w:p>
+                              <w:pPr>
+                                <w:jc w:val="center"/>
+                                <w:rPr>
+                                  <w:sz w:val="40"/>
+                                  <w:szCs w:val="40"/>
+                                </w:rPr>
+                              </w:pPr>
+                              <w:r>
+                                <w:rPr>
+                                  <w:sz w:val="40"/>
+                                  <w:szCs w:val="40"/>
+                                </w:rPr>
+                                <w:t>3</w:t>
+                              </w:r>
+                            </w:p>
+                          </w:txbxContent>
+                        </wps:txbx>
+                        <wps:bodyPr rot="0" spcFirstLastPara="0" vertOverflow="overflow" horzOverflow="overflow" vert="horz" wrap="square" lIns="91440" tIns="45720" rIns="91440" bIns="45720" numCol="1" spcCol="0" rtlCol="0" fromWordArt="0" anchor="ctr" anchorCtr="0" forceAA="0" compatLnSpc="1">
+                          <a:prstTxWarp prst="textNoShape">
+                            <a:avLst/>
+                          </a:prstTxWarp>
+                          <a:noAutofit/>
+                        </wps:bodyPr>
+                      </wps:wsp>
+                      <wps:wsp>
+                        <wps:cNvPr id="1378138310" name="Łącznik prosty ze strzałką 3"/>
+                        <wps:cNvCnPr/>
+                        <wps:spPr>
+                          <a:xfrm flipV="1">
+                            <a:off x="2199394" y="299597"/>
+                            <a:ext cx="1123866" cy="4028"/>
+                          </a:xfrm>
+                          <a:prstGeom prst="straightConnector1">
+                            <a:avLst/>
+                          </a:prstGeom>
+                          <a:ln w="57150">
+                            <a:solidFill>
+                              <a:schemeClr val="tx1">
+                                <a:lumMod val="95000"/>
+                                <a:lumOff val="5000"/>
+                              </a:schemeClr>
+                            </a:solidFill>
+                            <a:tailEnd type="triangle"/>
+                          </a:ln>
+                        </wps:spPr>
+                        <wps:style>
+                          <a:lnRef idx="1">
+                            <a:schemeClr val="accent1"/>
+                          </a:lnRef>
+                          <a:fillRef idx="0">
+                            <a:schemeClr val="accent1"/>
+                          </a:fillRef>
+                          <a:effectRef idx="0">
+                            <a:schemeClr val="accent1"/>
+                          </a:effectRef>
+                          <a:fontRef idx="minor">
+                            <a:schemeClr val="tx1"/>
+                          </a:fontRef>
+                        </wps:style>
+                        <wps:bodyPr/>
+                      </wps:wsp>
+                      <wps:wsp>
+                        <wps:cNvPr id="1283384011" name="Łącznik prosty ze strzałką 4"/>
+                        <wps:cNvCnPr/>
+                        <wps:spPr>
+                          <a:xfrm>
+                            <a:off x="612285" y="303625"/>
+                            <a:ext cx="978852" cy="6764"/>
+                          </a:xfrm>
+                          <a:prstGeom prst="straightConnector1">
+                            <a:avLst/>
+                          </a:prstGeom>
+                          <a:ln w="57150">
+                            <a:solidFill>
+                              <a:schemeClr val="tx1">
+                                <a:lumMod val="95000"/>
+                                <a:lumOff val="5000"/>
+                              </a:schemeClr>
+                            </a:solidFill>
+                            <a:tailEnd type="triangle"/>
+                          </a:ln>
+                        </wps:spPr>
+                        <wps:style>
+                          <a:lnRef idx="1">
+                            <a:schemeClr val="accent1"/>
+                          </a:lnRef>
+                          <a:fillRef idx="0">
+                            <a:schemeClr val="accent1"/>
+                          </a:fillRef>
+                          <a:effectRef idx="0">
+                            <a:schemeClr val="accent1"/>
+                          </a:effectRef>
+                          <a:fontRef idx="minor">
+                            <a:schemeClr val="tx1"/>
+                          </a:fontRef>
+                        </wps:style>
+                        <wps:bodyPr/>
+                      </wps:wsp>
+                      <wps:wsp>
+                        <wps:cNvPr id="1948832532" name="Łącznik prosty ze strzałką 5"/>
+                        <wps:cNvCnPr/>
+                        <wps:spPr>
+                          <a:xfrm>
+                            <a:off x="3943602" y="299597"/>
+                            <a:ext cx="1176232" cy="4028"/>
+                          </a:xfrm>
+                          <a:prstGeom prst="straightConnector1">
+                            <a:avLst/>
+                          </a:prstGeom>
+                          <a:ln w="57150">
+                            <a:solidFill>
+                              <a:schemeClr val="tx1">
+                                <a:lumMod val="95000"/>
+                                <a:lumOff val="5000"/>
+                              </a:schemeClr>
+                            </a:solidFill>
+                            <a:tailEnd type="triangle"/>
+                          </a:ln>
+                        </wps:spPr>
+                        <wps:style>
+                          <a:lnRef idx="1">
+                            <a:schemeClr val="accent1"/>
+                          </a:lnRef>
+                          <a:fillRef idx="0">
+                            <a:schemeClr val="accent1"/>
+                          </a:fillRef>
+                          <a:effectRef idx="0">
+                            <a:schemeClr val="accent1"/>
+                          </a:effectRef>
+                          <a:fontRef idx="minor">
+                            <a:schemeClr val="tx1"/>
+                          </a:fontRef>
+                        </wps:style>
+                        <wps:bodyPr/>
+                      </wps:wsp>
+                    </wpg:wgp>
+                  </a:graphicData>
+                </a:graphic>
+              </wp:anchor>
+            </w:drawing>
+          </mc:Choice>
+          <mc:Fallback>
+            <w:pict>
+              <v:group w14:anchorId="0F772082" id="Grupa 6" o:spid="_x0000_s1026" style="position:absolute;left:0;text-align:left;margin-left:-.05pt;margin-top:-3.9pt;width:451.35pt;height:45.75pt;z-index:251668480" coordsize="57319,5810" o:gfxdata="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">
+                <v:oval id="_x0000_s1027" style="position:absolute;width:6000;height:5810;visibility:visible;mso-wrap-style:square;v-text-anchor:middle" o:gfxdata="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" fillcolor="#4472c4 [3204]" strokecolor="#09101d [484]" strokeweight="1pt">
+                  <v:stroke joinstyle="miter"/>
+                  <v:textbox>
+                    <w:txbxContent>
+                      <w:p>
+                        <w:pPr>
+                          <w:jc w:val="center"/>
+                          <w:rPr>
+                            <w:sz w:val="40"/>
+                            <w:szCs w:val="40"/>
+                          </w:rPr>
+                        </w:pPr>
+                        <w:r>
+                          <w:rPr>
+                            <w:sz w:val="40"/>
+                            <w:szCs w:val="40"/>
+                          </w:rPr>
+                          <w:t>5</w:t>
+                        </w:r>
+                      </w:p>
+                    </w:txbxContent>
+                  </v:textbox>
+                </v:oval>
+                <v:oval id="_x0000_s1028" style="position:absolute;left:15951;width:6001;height:5810;visibility:visible;mso-wrap-style:square;v-text-anchor:middle" o:gfxdata="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" fillcolor="#4472c4 [3204]" strokecolor="#09101d [484]" strokeweight="1pt">
+                  <v:stroke joinstyle="miter"/>
+                  <v:textbox>
+                    <w:txbxContent>
+                      <w:p>
+                        <w:pPr>
+                          <w:jc w:val="center"/>
+                          <w:rPr>
+                            <w:sz w:val="40"/>
+                            <w:szCs w:val="40"/>
+                          </w:rPr>
+                        </w:pPr>
+                        <w:r>
+                          <w:rPr>
+                            <w:sz w:val="40"/>
+                            <w:szCs w:val="40"/>
+                          </w:rPr>
+                          <w:t>9</w:t>
+                        </w:r>
+                      </w:p>
+                    </w:txbxContent>
+                  </v:textbox>
+                </v:oval>
+                <v:oval id="_x0000_s1029" style="position:absolute;left:51319;width:6000;height:5810;visibility:visible;mso-wrap-style:square;v-text-anchor:middle" o:gfxdata="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" fillcolor="#4472c4 [3204]" strokecolor="#09101d [484]" strokeweight="1pt">
+                  <v:stroke joinstyle="miter"/>
+                  <v:textbox>
+                    <w:txbxContent>
+                      <w:p>
+                        <w:pPr>
+                          <w:jc w:val="center"/>
+                          <w:rPr>
+                            <w:sz w:val="40"/>
+                            <w:szCs w:val="40"/>
+                          </w:rPr>
+                        </w:pPr>
+                        <w:r>
+                          <w:rPr>
+                            <w:sz w:val="40"/>
+                            <w:szCs w:val="40"/>
+                          </w:rPr>
+                          <w:t>3</w:t>
+                        </w:r>
+                      </w:p>
+                    </w:txbxContent>
+                  </v:textbox>
+                </v:oval>
+                <v:shapetype id="_x0000_t32" coordsize="21600,21600" o:spt="32" o:oned="t" path="m,l21600,21600e" filled="f">
+                  <v:path arrowok="t" fillok="f" o:connecttype="none"/>
+                  <o:lock v:ext="edit" shapetype="t"/>
+                </v:shapetype>
+                <v:shape id="Łącznik prosty ze strzałką 3" o:spid="_x0000_s1030" type="#_x0000_t32" style="position:absolute;left:21993;top:2995;width:11239;height:41;flip:y;visibility:visible;mso-wrap-style:square" o:connectortype="straight" o:gfxdata="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" strokecolor="#0d0d0d [3069]" strokeweight="4.5pt">
+                  <v:stroke endarrow="block" joinstyle="miter"/>
+                </v:shape>
+                <v:shape id="Łącznik prosty ze strzałką 4" o:spid="_x0000_s1031" type="#_x0000_t32" style="position:absolute;left:6122;top:3036;width:9789;height:67;visibility:visible;mso-wrap-style:square" o:connectortype="straight" o:gfxdata="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" strokecolor="#0d0d0d [3069]" strokeweight="4.5pt">
+                  <v:stroke endarrow="block" joinstyle="miter"/>
+                </v:shape>
+                <v:shape id="Łącznik prosty ze strzałką 5" o:spid="_x0000_s1032" type="#_x0000_t32" style="position:absolute;left:39436;top:2995;width:11762;height:41;visibility:visible;mso-wrap-style:square" o:connectortype="straight" o:gfxdata="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" strokecolor="#0d0d0d [3069]" strokeweight="4.5pt">
+                  <v:stroke endarrow="block" joinstyle="miter"/>
+                </v:shape>
+              </v:group>
+            </w:pict>
+          </mc:Fallback>
+        </mc:AlternateContent>
+      </w:r>
+      <w:r>
+        <w:rPr>
+          <w:i/>
+          <w:iCs/>
+          <w:noProof/>
+        </w:rPr>
+        <mc:AlternateContent>
+          <mc:Choice Requires="wps">
+            <w:drawing>
+              <wp:anchor distT="0" distB="0" distL="114300" distR="114300" simplePos="0" relativeHeight="251662336" behindDoc="0" locked="0" layoutInCell="1" allowOverlap="1" wp14:anchorId="32011FE2" wp14:editId="01906D53">
+                <wp:simplePos x="0" y="0"/>
+                <wp:positionH relativeFrom="column">
+                  <wp:posOffset>3329940</wp:posOffset>
+                </wp:positionH>
+                <wp:positionV relativeFrom="paragraph">
+                  <wp:posOffset>-48260</wp:posOffset>
+                </wp:positionV>
+                <wp:extent cx="600075" cy="581025"/>
+                <wp:effectExtent l="0" t="0" r="28575" b="28575"/>
+                <wp:wrapNone/>
+                <wp:docPr id="2054228775" name="Owal 1"/>
+                <wp:cNvGraphicFramePr/>
+                <a:graphic xmlns:a="http://schemas.openxmlformats.org/drawingml/2006/main">
+                  <a:graphicData uri="http://schemas.microsoft.com/office/word/2010/wordprocessingShape">
+                    <wps:wsp>
+                      <wps:cNvSpPr/>
+                      <wps:spPr>
+                        <a:xfrm>
+                          <a:off x="0" y="0"/>
+                          <a:ext cx="600075" cy="581025"/>
+                        </a:xfrm>
+                        <a:prstGeom prst="ellipse">
+                          <a:avLst/>
+                        </a:prstGeom>
+                      </wps:spPr>
+                      <wps:style>
+                        <a:lnRef idx="2">
+                          <a:schemeClr val="accent1">
+                            <a:shade val="15000"/>
+                          </a:schemeClr>
+                        </a:lnRef>
+                        <a:fillRef idx="1">
+                          <a:schemeClr val="accent1"/>
+                        </a:fillRef>
+                        <a:effectRef idx="0">
+                          <a:schemeClr val="accent1"/>
+                        </a:effectRef>
+                        <a:fontRef idx="minor">
+                          <a:schemeClr val="lt1"/>
+                        </a:fontRef>
+                      </wps:style>
+                      <wps:txbx>
+                        <w:txbxContent>
+                          <w:p>
+                            <w:pPr>
+                              <w:jc w:val="center"/>
+                              <w:rPr>
+                                <w:sz w:val="40"/>
+                                <w:szCs w:val="40"/>
+                              </w:rPr>
+                            </w:pPr>
+                            <w:r>
+                              <w:rPr>
+                                <w:sz w:val="40"/>
+                                <w:szCs w:val="40"/>
+                              </w:rPr>
+                              <w:t>1</w:t>
+                            </w:r>
+                          </w:p>
+                        </w:txbxContent>
+                      </wps:txbx>
+                      <wps:bodyPr rot="0" spcFirstLastPara="0" vertOverflow="overflow" horzOverflow="overflow" vert="horz" wrap="square" lIns="91440" tIns="45720" rIns="91440" bIns="45720" numCol="1" spcCol="0" rtlCol="0" fromWordArt="0" anchor="ctr" anchorCtr="0" forceAA="0" compatLnSpc="1">
+                        <a:prstTxWarp prst="textNoShape">
+                          <a:avLst/>
+                        </a:prstTxWarp>
+                        <a:noAutofit/>
+                      </wps:bodyPr>
+                    </wps:wsp>
+                  </a:graphicData>
+                </a:graphic>
+              </wp:anchor>
+            </w:drawing>
+          </mc:Choice>
+          <mc:Fallback>
+            <w:pict>
+              <v:oval w14:anchorId="32011FE2" id="Owal 1" o:spid="_x0000_s1033" style="position:absolute;left:0;text-align:left;margin-left:262.2pt;margin-top:-3.8pt;width:47.25pt;height:45.75pt;z-index:251662336;visibility:visible;mso-wrap-style:square;mso-wrap-distance-left:9pt;mso-wrap-distance-top:0;mso-wrap-distance-right:9pt;mso-wrap-distance-bottom:0;mso-position-horizontal:absolute;mso-position-horizontal-relative:text;mso-position-vertical:absolute;mso-position-vertical-relative:text;v-text-anchor:middle" o:gfxdata="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" fillcolor="#4472c4 [3204]" strokecolor="#09101d [484]" strokeweight="1pt">
+                <v:stroke joinstyle="miter"/>
+                <v:textbox>
+                  <w:txbxContent>
+                    <w:p>
+                      <w:pPr>
+                        <w:jc w:val="center"/>
+                        <w:rPr>
+                          <w:sz w:val="40"/>
+                          <w:szCs w:val="40"/>
+                        </w:rPr>
+                      </w:pPr>
+                      <w:r>
+                        <w:rPr>
+                          <w:sz w:val="40"/>
+                          <w:szCs w:val="40"/>
+                        </w:rPr>
+                        <w:t>1</w:t>
+                      </w:r>
+                    </w:p>
+                  </w:txbxContent>
+                </v:textbox>
+              </v:oval>
+            </w:pict>
+          </mc:Fallback>
+        </mc:AlternateContent>
+      </w:r>
+    </w:p>
+    <w:p>
+      <w:pPr>
+        <w:jc w:val="center"/>
+        <w:rPr>
+          <w:i/>
+          <w:iCs/>
+        </w:rPr>
+      </w:pPr>
+    </w:p>
+    <w:p>
+      <w:pPr>
+        <w:jc w:val="center"/>
+        <w:rPr>
+          <w:i/>
+          <w:iCs/>
+        </w:rPr>
+      </w:pPr>
+      <w:r>
+        <w:rPr>
+          <w:i/>
+          <w:iCs/>
+        </w:rPr>
+        <w:t>Rys. 3.1 Przykładowa kolejność wykonywania operacji w ramach procesu</w:t>
+      </w:r>
+      <w:r>
+        <w:rPr>
+          <w:i/>
+          <w:iCs/>
+        </w:rPr>
+        <w:t>.</w:t>
+      </w:r>
+    </w:p>
+    <w:p>
+      <w:pPr>
+        <w:ind w:firstLine="708"/>
+      </w:pPr>
+      <w:r>
         <w:t>Ze względu na różne</w:t>
       </w:r>
       <w:r>
-        <w:t xml:space="preserve"> właściwości procesów tj. ich długość trwania, miejsce w strategii firmy, odbiorca itp. mogą one posiadać określony priorytet, który odzwierciedla ich ważność wobec innych procesów. Jeśli proces posiada wyższy priorytet od innych, powinien zgodnie z założeniami zostać wykonany w pierwszej kolejności. Tutaj jednakże należy zwrócić również </w:t>
-      </w:r>
-      <w:r>
-        <w:lastRenderedPageBreak/>
-        <w:t>uwagę na to, że symulowana produkcja posiada w założeniach ograniczenie czasowe wynoszące jedną dobę. Zakłada się bowiem, iż zleca się wykonanie tylko tych procesów, które muszą zostać wykonane w danym dniu. Dlatego</w:t>
-      </w:r>
-      <w:r>
-        <w:t xml:space="preserve"> zachowanie priorytetu nie należy do najważniejszych determinant rozwiązania końcowego. Mimo to może być okolicznością zbliżającą rozwiązanie do perfekcyjnego. </w:t>
-      </w:r>
-    </w:p>
+        <w:t xml:space="preserve"> właściwości procesów tj. ich długość trwania, miejsce w strategii firmy, odbiorca itp. mogą one posiadać określony priorytet</w:t>
+      </w:r>
+      <w:r>
+        <w:t xml:space="preserve"> </w:t>
+      </w:r>
+      <m:oMath>
+        <m:r>
+          <w:rPr>
+            <w:rFonts w:ascii="Cambria Math" w:hAnsi="Cambria Math"/>
+          </w:rPr>
+          <m:t xml:space="preserve">priority∈ </m:t>
+        </m:r>
+        <m:d>
+          <m:dPr>
+            <m:begChr m:val="〈"/>
+            <m:endChr m:val="〉"/>
+            <m:ctrlPr>
+              <w:rPr>
+                <w:rFonts w:ascii="Cambria Math" w:hAnsi="Cambria Math"/>
+                <w:i/>
+              </w:rPr>
+            </m:ctrlPr>
+          </m:dPr>
+          <m:e>
+            <m:r>
+              <w:rPr>
+                <w:rFonts w:ascii="Cambria Math" w:hAnsi="Cambria Math"/>
+              </w:rPr>
+              <m:t>1,9</m:t>
+            </m:r>
+          </m:e>
+        </m:d>
+      </m:oMath>
+      <w:r>
+        <w:t xml:space="preserve">, który odzwierciedla ich </w:t>
+      </w:r>
+      <w:r>
+        <w:t>wagę</w:t>
+      </w:r>
+      <w:r>
+        <w:t xml:space="preserve"> wobec innych procesów. Jeśli proces posiada wyższy priorytet od innych, powinien zgodnie z założeniami zostać wykonany w pierwszej kolejności. Tutaj  należy</w:t>
+      </w:r>
+      <w:r>
+        <w:t xml:space="preserve"> jednak</w:t>
+      </w:r>
+      <w:r>
+        <w:t xml:space="preserve"> zwrócić również uwagę na to, że w założeni</w:t>
+      </w:r>
+      <w:r>
+        <w:t>u istnieje</w:t>
+      </w:r>
+      <w:r>
+        <w:t xml:space="preserve"> ograniczenie czasowe</w:t>
+      </w:r>
+      <w:r>
+        <w:t xml:space="preserve"> symulacji</w:t>
+      </w:r>
+      <w:r>
+        <w:t xml:space="preserve"> wynoszące jedną dobę</w:t>
+      </w:r>
+      <w:r>
+        <w:t>,</w:t>
+      </w:r>
+      <w:r>
+        <w:t xml:space="preserve"> bowiem</w:t>
+      </w:r>
+      <w:r>
+        <w:t xml:space="preserve"> zakłada się</w:t>
+      </w:r>
+      <w:r>
+        <w:t>, iż zlec</w:t>
+      </w:r>
+      <w:r>
+        <w:t>enia</w:t>
+      </w:r>
+      <w:r>
+        <w:t xml:space="preserve"> </w:t>
+      </w:r>
+      <w:r>
+        <w:t>wykonania</w:t>
+      </w:r>
+      <w:r>
+        <w:t xml:space="preserve"> procesów</w:t>
+      </w:r>
+      <w:r>
+        <w:t xml:space="preserve"> napływają raz dziennie, co w większości przypadków nie powoduje problemów, gdyż zamówienia wykonywane są na określony dzień</w:t>
+      </w:r>
+      <w:r>
+        <w:t xml:space="preserve">. </w:t>
+      </w:r>
+      <w:r>
+        <w:t>Wobec tego</w:t>
+      </w:r>
+      <w:r>
+        <w:t xml:space="preserve"> zachowanie priorytetu nie należy do najważniejszych </w:t>
+      </w:r>
+      <w:r>
+        <w:t>celów do osiągnięcia przez</w:t>
+      </w:r>
+      <w:r>
+        <w:t xml:space="preserve"> rozwiązani</w:t>
+      </w:r>
+      <w:r>
+        <w:t>e</w:t>
+      </w:r>
+      <w:r>
+        <w:t xml:space="preserve"> końcowego. Mimo to</w:t>
+      </w:r>
+      <w:r>
+        <w:t xml:space="preserve"> zostało zachowane w modelu, gdyż</w:t>
+      </w:r>
+      <w:r>
+        <w:t xml:space="preserve"> może być okolicznością zbliżającą rozwiązanie do perfekcyjnego. </w:t>
+      </w:r>
+    </w:p>
+    <w:p>
+      <w:pPr>
+        <w:jc w:val="center"/>
+        <w:rPr>
+          <w:i/>
+          <w:iCs/>
+        </w:rPr>
+      </w:pPr>
+      <w:r>
+        <w:rPr>
+          <w:i/>
+          <w:iCs/>
+        </w:rPr>
+        <w:t>Tabela 3.1 Przykładowe parametry procesu.</w:t>
+      </w:r>
+    </w:p>
+    <w:tbl>
+      <w:tblPr>
+        <w:tblStyle w:val="Tabela-Siatka"/>
+        <w:tblW w:w="0" w:type="auto"/>
+        <w:tblLook w:val="04A0" w:firstRow="1" w:lastRow="0" w:firstColumn="1" w:lastColumn="0" w:noHBand="0" w:noVBand="1"/>
+      </w:tblPr>
+      <w:tblGrid>
+        <w:gridCol w:w="2405"/>
+        <w:gridCol w:w="1418"/>
+        <w:gridCol w:w="2693"/>
+        <w:gridCol w:w="2545"/>
+      </w:tblGrid>
+      <w:tr>
+        <w:tc>
+          <w:tcPr>
+            <w:tcW w:w="2405" w:type="dxa"/>
+          </w:tcPr>
+          <w:p>
+            <w:pPr>
+              <w:jc w:val="center"/>
+            </w:pPr>
+            <w:r>
+              <w:t>Nazwa parametru</w:t>
+            </w:r>
+          </w:p>
+        </w:tc>
+        <w:tc>
+          <w:tcPr>
+            <w:tcW w:w="1418" w:type="dxa"/>
+          </w:tcPr>
+          <w:p>
+            <w:pPr>
+              <w:jc w:val="center"/>
+            </w:pPr>
+            <w:r>
+              <w:t>Oznaczenie</w:t>
+            </w:r>
+          </w:p>
+        </w:tc>
+        <w:tc>
+          <w:tcPr>
+            <w:tcW w:w="2693" w:type="dxa"/>
+          </w:tcPr>
+          <w:p>
+            <w:pPr>
+              <w:jc w:val="center"/>
+            </w:pPr>
+            <w:r>
+              <w:t>Przykładowa wartość</w:t>
+            </w:r>
+          </w:p>
+        </w:tc>
+        <w:tc>
+          <w:tcPr>
+            <w:tcW w:w="2545" w:type="dxa"/>
+          </w:tcPr>
+          <w:p>
+            <w:pPr>
+              <w:jc w:val="center"/>
+            </w:pPr>
+            <w:r>
+              <w:t>Uwagi</w:t>
+            </w:r>
+          </w:p>
+        </w:tc>
+      </w:tr>
+      <w:tr>
+        <w:tc>
+          <w:tcPr>
+            <w:tcW w:w="2405" w:type="dxa"/>
+          </w:tcPr>
+          <w:p>
+            <w:pPr>
+              <w:jc w:val="center"/>
+            </w:pPr>
+            <w:r>
+              <w:t>numer identyfikacyjny</w:t>
+            </w:r>
+          </w:p>
+        </w:tc>
+        <w:tc>
+          <w:tcPr>
+            <w:tcW w:w="1418" w:type="dxa"/>
+          </w:tcPr>
+          <w:p>
+            <w:pPr>
+              <w:jc w:val="center"/>
+            </w:pPr>
+            <m:oMathPara>
+              <m:oMath>
+                <m:r>
+                  <w:rPr>
+                    <w:rFonts w:ascii="Cambria Math" w:hAnsi="Cambria Math"/>
+                  </w:rPr>
+                  <m:t>id</m:t>
+                </m:r>
+              </m:oMath>
+            </m:oMathPara>
+          </w:p>
+        </w:tc>
+        <w:tc>
+          <w:tcPr>
+            <w:tcW w:w="2693" w:type="dxa"/>
+          </w:tcPr>
+          <w:p>
+            <w:pPr>
+              <w:jc w:val="center"/>
+            </w:pPr>
+            <w:r>
+              <w:t>8</w:t>
+            </w:r>
+          </w:p>
+        </w:tc>
+        <w:tc>
+          <w:tcPr>
+            <w:tcW w:w="2545" w:type="dxa"/>
+          </w:tcPr>
+          <w:p>
+            <w:pPr>
+              <w:jc w:val="center"/>
+            </w:pPr>
+            <w:r>
+              <w:t>-</w:t>
+            </w:r>
+          </w:p>
+        </w:tc>
+      </w:tr>
+      <w:tr>
+        <w:tc>
+          <w:tcPr>
+            <w:tcW w:w="2405" w:type="dxa"/>
+          </w:tcPr>
+          <w:p>
+            <w:pPr>
+              <w:jc w:val="center"/>
+            </w:pPr>
+            <w:r>
+              <w:t>priorytet</w:t>
+            </w:r>
+          </w:p>
+        </w:tc>
+        <w:tc>
+          <w:tcPr>
+            <w:tcW w:w="1418" w:type="dxa"/>
+          </w:tcPr>
+          <w:p>
+            <w:pPr>
+              <w:jc w:val="center"/>
+            </w:pPr>
+            <m:oMathPara>
+              <m:oMath>
+                <m:r>
+                  <w:rPr>
+                    <w:rFonts w:ascii="Cambria Math" w:hAnsi="Cambria Math"/>
+                  </w:rPr>
+                  <m:t>priority</m:t>
+                </m:r>
+              </m:oMath>
+            </m:oMathPara>
+          </w:p>
+        </w:tc>
+        <w:tc>
+          <w:tcPr>
+            <w:tcW w:w="2693" w:type="dxa"/>
+          </w:tcPr>
+          <w:p>
+            <w:pPr>
+              <w:jc w:val="center"/>
+            </w:pPr>
+            <w:r>
+              <w:t>4</w:t>
+            </w:r>
+          </w:p>
+        </w:tc>
+        <w:tc>
+          <w:tcPr>
+            <w:tcW w:w="2545" w:type="dxa"/>
+          </w:tcPr>
+          <w:p>
+            <w:pPr>
+              <w:jc w:val="center"/>
+            </w:pPr>
+            <m:oMath>
+              <m:r>
+                <w:rPr>
+                  <w:rFonts w:ascii="Cambria Math" w:hAnsi="Cambria Math"/>
+                </w:rPr>
+                <m:t xml:space="preserve">∈ </m:t>
+              </m:r>
+              <m:d>
+                <m:dPr>
+                  <m:begChr m:val="〈"/>
+                  <m:endChr m:val="〉"/>
+                  <m:ctrlPr>
+                    <w:rPr>
+                      <w:rFonts w:ascii="Cambria Math" w:hAnsi="Cambria Math"/>
+                      <w:i/>
+                    </w:rPr>
+                  </m:ctrlPr>
+                </m:dPr>
+                <m:e>
+                  <m:r>
+                    <w:rPr>
+                      <w:rFonts w:ascii="Cambria Math" w:hAnsi="Cambria Math"/>
+                    </w:rPr>
+                    <m:t>1,9</m:t>
+                  </m:r>
+                </m:e>
+              </m:d>
+            </m:oMath>
+            <w:r>
+              <w:t>, przy czym większa wartość oznacza większy priorytet</w:t>
+            </w:r>
+          </w:p>
+        </w:tc>
+      </w:tr>
+      <w:tr>
+        <w:tc>
+          <w:tcPr>
+            <w:tcW w:w="2405" w:type="dxa"/>
+          </w:tcPr>
+          <w:p>
+            <w:pPr>
+              <w:jc w:val="center"/>
+            </w:pPr>
+            <w:r>
+              <w:t>zbiór operacji</w:t>
+            </w:r>
+          </w:p>
+        </w:tc>
+        <w:tc>
+          <w:tcPr>
+            <w:tcW w:w="1418" w:type="dxa"/>
+          </w:tcPr>
+          <w:p>
+            <w:pPr>
+              <w:jc w:val="center"/>
+            </w:pPr>
+            <m:oMathPara>
+              <m:oMath>
+                <m:sSub>
+                  <m:sSubPr>
+                    <m:ctrlPr>
+                      <w:rPr>
+                        <w:rFonts w:ascii="Cambria Math" w:hAnsi="Cambria Math"/>
+                        <w:i/>
+                      </w:rPr>
+                    </m:ctrlPr>
+                  </m:sSubPr>
+                  <m:e>
+                    <m:r>
+                      <w:rPr>
+                        <w:rFonts w:ascii="Cambria Math" w:hAnsi="Cambria Math"/>
+                      </w:rPr>
+                      <m:t>O</m:t>
+                    </m:r>
+                  </m:e>
+                  <m:sub>
+                    <m:r>
+                      <w:rPr>
+                        <w:rFonts w:ascii="Cambria Math" w:hAnsi="Cambria Math"/>
+                      </w:rPr>
+                      <m:t>j</m:t>
+                    </m:r>
+                  </m:sub>
+                </m:sSub>
+              </m:oMath>
+            </m:oMathPara>
+          </w:p>
+        </w:tc>
+        <w:tc>
+          <w:tcPr>
+            <w:tcW w:w="2693" w:type="dxa"/>
+          </w:tcPr>
+          <w:p>
+            <w:pPr>
+              <w:jc w:val="center"/>
+            </w:pPr>
+            <w:r>
+              <w:t>{5,2,6,8}</w:t>
+            </w:r>
+          </w:p>
+        </w:tc>
+        <w:tc>
+          <w:tcPr>
+            <w:tcW w:w="2545" w:type="dxa"/>
+          </w:tcPr>
+          <w:p>
+            <w:pPr>
+              <w:jc w:val="center"/>
+            </w:pPr>
+            <m:oMath>
+              <m:sSub>
+                <m:sSubPr>
+                  <m:ctrlPr>
+                    <w:rPr>
+                      <w:rFonts w:ascii="Cambria Math" w:hAnsi="Cambria Math"/>
+                      <w:i/>
+                    </w:rPr>
+                  </m:ctrlPr>
+                </m:sSubPr>
+                <m:e>
+                  <m:r>
+                    <w:rPr>
+                      <w:rFonts w:ascii="Cambria Math" w:hAnsi="Cambria Math"/>
+                    </w:rPr>
+                    <m:t>O</m:t>
+                  </m:r>
+                </m:e>
+                <m:sub>
+                  <m:r>
+                    <w:rPr>
+                      <w:rFonts w:ascii="Cambria Math" w:hAnsi="Cambria Math"/>
+                    </w:rPr>
+                    <m:t>j</m:t>
+                  </m:r>
+                </m:sub>
+              </m:sSub>
+              <m:r>
+                <w:rPr>
+                  <w:rFonts w:ascii="Cambria Math" w:hAnsi="Cambria Math"/>
+                </w:rPr>
+                <m:t>∈O</m:t>
+              </m:r>
+            </m:oMath>
+            <w:r>
+              <w:t>, kluczowa jest kolejność wykonywania operacji</w:t>
+            </w:r>
+          </w:p>
+        </w:tc>
+      </w:tr>
+    </w:tbl>
+    <w:p/>
+    <w:p/>
+    <w:p/>
+    <w:p/>
     <w:p>
       <w:pPr>
         <w:pStyle w:val="Nagwek2"/>
         <w:spacing w:before="100" w:beforeAutospacing="1"/>
-      </w:pPr>
-      <w:r>
+        <w:ind w:firstLine="708"/>
+      </w:pPr>
+      <w:bookmarkStart w:id="9" w:name="_Toc140224977"/>
+      <w:r>
+        <w:lastRenderedPageBreak/>
         <w:t>3.2. Operacje</w:t>
       </w:r>
+      <w:bookmarkEnd w:id="9"/>
+    </w:p>
+    <w:p>
+      <w:pPr>
+        <w:ind w:firstLine="708"/>
+      </w:pPr>
+    </w:p>
+    <w:p>
+      <w:pPr>
+        <w:ind w:firstLine="708"/>
+      </w:pPr>
+      <w:r>
+        <w:t xml:space="preserve">Jak </w:t>
+      </w:r>
+      <w:r>
+        <w:t>wspomniano</w:t>
+      </w:r>
+      <w:r>
+        <w:t xml:space="preserve"> w poprzednim podrozdziale, </w:t>
+      </w:r>
+      <w:r>
+        <w:t>pojedyncza operacja</w:t>
+      </w:r>
+      <w:r>
+        <w:t xml:space="preserve"> </w:t>
+      </w:r>
+      <m:oMath>
+        <m:r>
+          <w:rPr>
+            <w:rFonts w:ascii="Cambria Math" w:hAnsi="Cambria Math"/>
+          </w:rPr>
+          <m:t>o∈O</m:t>
+        </m:r>
+      </m:oMath>
+      <w:r>
+        <w:t xml:space="preserve"> stanowi część procesu. Tak jak wynikiem</w:t>
+      </w:r>
+      <w:r>
+        <w:t xml:space="preserve"> całego</w:t>
+      </w:r>
+      <w:r>
+        <w:t xml:space="preserve"> procesu jest wytworzenie danego produktu lub półproduktu, tak wynikiem wykonania operacji jest półprodukt o określonej strukturze i określonych właściwościach</w:t>
+      </w:r>
+      <w:r>
+        <w:t xml:space="preserve"> m.in. cieplnych i fizycznych</w:t>
+      </w:r>
+      <w:r>
+        <w:t>. Przykładem operacji może być nalewanie soku do butelek, czy też podgrzewanie cieczy</w:t>
+      </w:r>
+      <w:r>
+        <w:t xml:space="preserve"> w kadzi</w:t>
+      </w:r>
+      <w:r>
+        <w:t xml:space="preserve"> do określonej temperatury</w:t>
+      </w:r>
+    </w:p>
+    <w:p>
+      <w:pPr>
+        <w:ind w:firstLine="708"/>
+      </w:pPr>
+    </w:p>
+    <w:p>
+      <w:pPr>
+        <w:ind w:firstLine="708"/>
+      </w:pPr>
+      <w:r>
+        <w:t>W</w:t>
+      </w:r>
+      <w:r>
+        <w:t xml:space="preserve"> niektórych przypadkach</w:t>
+      </w:r>
+      <w:r>
+        <w:t xml:space="preserve"> </w:t>
+      </w:r>
+      <w:r>
+        <w:t>wymagane jest wykonanie operacji przed lub po pewnym czasie od zakończenia poprzedniej operacji. Może to być czas potrzebny np. na ostudzenie półproduktu, bądź czas, w którym półprodukt</w:t>
+      </w:r>
+      <w:r>
+        <w:t xml:space="preserve"> wciąż</w:t>
+      </w:r>
+      <w:r>
+        <w:t xml:space="preserve"> zachowuje swoje właściwości potrzebne w kolejnej operacji, czy też jakość półproduktu nie pogarsza się. Zachowanie limitów czasowych może być kluczowe w produkcji, dlatego należy zawsze </w:t>
+      </w:r>
+      <w:r>
+        <w:t xml:space="preserve">je </w:t>
+      </w:r>
+      <w:r>
+        <w:t xml:space="preserve">spełniać, gdyż ich niedotrzymanie może skutkować </w:t>
+      </w:r>
+      <w:r>
+        <w:t>wy</w:t>
+      </w:r>
+      <w:r>
+        <w:t>tworzeniem</w:t>
+      </w:r>
+      <w:r>
+        <w:t xml:space="preserve"> wadliwego</w:t>
+      </w:r>
+      <w:r>
+        <w:t xml:space="preserve"> towaru</w:t>
+      </w:r>
+      <w:r>
+        <w:t>.</w:t>
+      </w:r>
+      <w:r>
+        <w:t xml:space="preserve"> Model matematyczny w przypadku, gdy konieczne jest odczekanie przed rozpoczęciem kolejnej operacji, wymaga powiększenia o wymaganą wartość czas wykonywania operacji na wymagających tego maszynach. Jeśli zaś chodzi o maksymalny czas, w którym kolejna operacja ma zostać wykonana, to wartość tą można ustawić w parametrach operacji, zarówno dla okna czasowego przed jak i po.</w:t>
+      </w:r>
     </w:p>
     <w:p/>
     <w:p>
-      <w:pPr>
-        <w:pStyle w:val="Bezodstpw"/>
-      </w:pPr>
       <w:r>
         <w:tab/>
-      </w:r>
-    </w:p>
-    <w:p>
-      <w:pPr>
-        <w:ind w:firstLine="708"/>
-      </w:pPr>
-      <w:r>
-        <w:t xml:space="preserve">Jak już zostało wspomniane w poprzednim podrozdziale, </w:t>
-      </w:r>
-      <w:r>
-        <w:t>pojedyncza operacja stanowi część procesu. Tak jak wynikiem procesu jest wytworzenie danego produktu lub półproduktu, tak wynikiem wykonania operacji jest półprodukt o określonej strukturze i określonych właściwościach. Przykładem operacji może być nalewanie soku do butelek, czy też podgrzewanie cieczy do określonej temperatury</w:t>
+        <w:t xml:space="preserve">Kluczowym parametrem wykonywania operacji jest czas. O ile ważne jest zachowanie </w:t>
+      </w:r>
+      <w:r>
+        <w:t>limitów</w:t>
+      </w:r>
+      <w:r>
+        <w:t xml:space="preserve"> czasowych pomiędzy operacjami, tak i same operacje wykonywane są w </w:t>
+      </w:r>
+      <w:r>
+        <w:t>określonym</w:t>
+      </w:r>
+      <w:r>
+        <w:t xml:space="preserve"> czasie. Ze względów praktycznych czas może się różnić w zależności od maszyny czy też stanowiska, na którym jest wykonywana. Wiąże się to z różnymi właściwościami maszyn (na przykład mocą), poziomem doświadczenia pracowników</w:t>
+      </w:r>
+      <w:r>
+        <w:t xml:space="preserve"> na stanowisku</w:t>
+      </w:r>
+      <w:r>
+        <w:t xml:space="preserve"> itp.</w:t>
+      </w:r>
+      <w:r>
+        <w:t xml:space="preserve"> (patrz rozdz. 3.3)</w:t>
+      </w:r>
+      <w:r>
+        <w:t xml:space="preserve">. </w:t>
+      </w:r>
+    </w:p>
+    <w:p>
+      <w:r>
+        <w:tab/>
+        <w:t>Każda operacja</w:t>
+      </w:r>
+      <w:r>
+        <w:t xml:space="preserve"> </w:t>
+      </w:r>
+      <w:r>
+        <w:t xml:space="preserve">do </w:t>
+      </w:r>
+      <w:r>
+        <w:t xml:space="preserve">prawidłowego </w:t>
+      </w:r>
+      <w:r>
+        <w:t>wykonania</w:t>
+      </w:r>
+      <w:r>
+        <w:t xml:space="preserve"> potrzebuje określony </w:t>
+      </w:r>
+      <w:r>
+        <w:t xml:space="preserve">surowiec, </w:t>
+      </w:r>
+      <w:r>
+        <w:t xml:space="preserve">produkt lub półprodukt </w:t>
+      </w:r>
+      <w:r>
+        <w:t>w odpowiedniej ilości</w:t>
+      </w:r>
+      <w:r>
+        <w:t>, zaś po jej wykonaniu otrzymuje się inne</w:t>
+      </w:r>
+      <w:r>
+        <w:t xml:space="preserve"> produkty lub półprodukty przeznaczone do kolejnych operacji lub do dystrybucji</w:t>
+      </w:r>
+      <w:r>
+        <w:t xml:space="preserve">. Dlatego niezwykle ważnym elementem symulowania procesu produkcji jest sprawdzanie ciągłości dostaw </w:t>
+      </w:r>
+      <w:r>
+        <w:t>wymaganych</w:t>
+      </w:r>
+      <w:r>
+        <w:t xml:space="preserve"> surowców w odpowiedniej ilości. </w:t>
+      </w:r>
+      <w:r>
+        <w:t>Pewną komplikacją może być</w:t>
+      </w:r>
+      <w:r>
+        <w:t xml:space="preserve"> sposób wytwarzania nowych produktów</w:t>
+      </w:r>
+      <w:r>
+        <w:t>, gdyż</w:t>
+      </w:r>
+      <w:r>
+        <w:t xml:space="preserve"> może </w:t>
+      </w:r>
+      <w:r>
+        <w:t>być przeprowadzony zgodnie z</w:t>
+      </w:r>
+      <w:r>
+        <w:t xml:space="preserve"> dw</w:t>
+      </w:r>
+      <w:r>
+        <w:t>oma</w:t>
+      </w:r>
+      <w:r>
+        <w:t xml:space="preserve"> scenariusz</w:t>
+      </w:r>
+      <w:r>
+        <w:t>ami</w:t>
+      </w:r>
+      <w:r>
+        <w:t xml:space="preserve">. W pierwszym scenariuszu wszystkie produkty operacji są gotowe do dalszego </w:t>
+      </w:r>
+      <w:r>
+        <w:lastRenderedPageBreak/>
+        <w:t>użycia dopiero w momencie</w:t>
+      </w:r>
+      <w:r>
+        <w:t xml:space="preserve"> jej</w:t>
+      </w:r>
+      <w:r>
+        <w:t xml:space="preserve"> zakończenia. Przykładem takiej operacji może być podgrzewanie cieczy. </w:t>
+      </w:r>
+      <w:r>
+        <w:t>Dzięki odpowiedniemu</w:t>
+      </w:r>
+      <w:r>
+        <w:t xml:space="preserve"> mieszaniu </w:t>
+      </w:r>
+      <w:r>
+        <w:t>ciecz</w:t>
+      </w:r>
+      <w:r>
+        <w:t xml:space="preserve"> powinna osiągnąć zadaną wartość</w:t>
+      </w:r>
+      <w:r>
+        <w:t xml:space="preserve"> temperatury</w:t>
+      </w:r>
+      <w:r>
+        <w:t xml:space="preserve"> w całym naczyniu dopiero po upływie pewnego czasu. Nawet jednak jeśli weźmie się pod uwagę nierównomierne nagrzewanie się cieczy, to oddzielenie cieczy o mniejszej temperaturze od tej o odpowiedniej temperaturze w większości przypadków jest niemożliw</w:t>
+      </w:r>
+      <w:r>
+        <w:t>e</w:t>
+      </w:r>
+      <w:r>
+        <w:t xml:space="preserve">, a w dodatku nie zapewnia, że nie zostanie pobrana </w:t>
+      </w:r>
+      <w:r>
+        <w:t>niewłaściwa ilość</w:t>
+      </w:r>
+      <w:r>
+        <w:t xml:space="preserve">.  </w:t>
+      </w:r>
+      <w:r>
+        <w:t>Przeciwnie,</w:t>
+      </w:r>
+      <w:r>
+        <w:t xml:space="preserve"> w drugim scenariuszu pewna ilość produktów jest gotowa do dalszej obróbki jeszcze podczas trwania operacji. Doskonałym przykładem takich operacji są działania wykonywane na taśmach produkcyjnych, gdzie gotowe produkty zjeżdżają</w:t>
+      </w:r>
+      <w:r>
+        <w:t xml:space="preserve"> z taśmy</w:t>
+      </w:r>
+      <w:r>
+        <w:t xml:space="preserve"> co określony czas. Stworzony model matematyczny zapewnia ustawienie nieregularnego wypuszczania produktów, co pozwala na </w:t>
+      </w:r>
+      <w:r>
+        <w:t>symulowanie produkcji nie opierających się na maszynach</w:t>
+      </w:r>
+      <w:r>
+        <w:t xml:space="preserve"> (które zazwyczaj działają z taką samą częstotliwością)</w:t>
+      </w:r>
+      <w:r>
+        <w:t>, a na stanowiskach, obsługiwanych przez pracowników</w:t>
+      </w:r>
+      <w:r>
+        <w:t xml:space="preserve"> ludzkich</w:t>
+      </w:r>
+      <w:r>
+        <w:t>, oraz na dowolne pobieranie gotowych produktów niezależnie od</w:t>
+      </w:r>
+      <w:r>
+        <w:t xml:space="preserve"> postępu</w:t>
+      </w:r>
+      <w:r>
+        <w:t xml:space="preserve"> produkcji.</w:t>
       </w:r>
     </w:p>
     <w:p/>
     <w:p>
       <w:r>
         <w:tab/>
-        <w:t>Kluczowym parametrem wykonywania operacji jest czas. O ile ważne jest wspomniane w poprzednim rozdziale zachowanie przedziałów czasowych pomiędzy operacjami, tak i same operacje wykonywane są w danym czasie. Ze względów praktycznych czas może się różnić w zależności od maszyny czy też stanowiska, na którym jest wykonywana. Wiąże się to z różnymi właściwościami maszyn (na przykład mocą), poziomem doświadczenia pracowników itp.. Więcej na ten temat znajduje się w kolejnym podrozdziale.</w:t>
-      </w:r>
-    </w:p>
+        <w:t xml:space="preserve">Dodatkowo do modelu matematycznego zaimplementowana została możliwość pauzowania wykonywania operacji. </w:t>
+      </w:r>
+      <w:r>
+        <w:t>Niestety</w:t>
+      </w:r>
+      <w:r>
+        <w:t xml:space="preserve"> </w:t>
+      </w:r>
+      <w:r>
+        <w:t>jej używanie jest niepraktyczne z powodu wykorzystywanych algorytmów, bowiem</w:t>
+      </w:r>
+      <w:r>
+        <w:t xml:space="preserve"> zaimplementowany</w:t>
+      </w:r>
+      <w:r>
+        <w:t xml:space="preserve"> algorytm Johnsona opiera się w na przydzielaniu operacji do maszyn w odpowiednim czasie i kolejności, bez uwzględniania</w:t>
+      </w:r>
+      <w:r>
+        <w:t xml:space="preserve"> ewentualnych</w:t>
+      </w:r>
+      <w:r>
+        <w:t xml:space="preserve"> </w:t>
+      </w:r>
+      <w:r>
+        <w:t>pauz</w:t>
+      </w:r>
+      <w:r>
+        <w:t xml:space="preserve">, zaś algorytm genetyczny opiera się na harmonogramowaniu operacji i przerw pomiędzy operacjami. Dodanie możliwości pauzowania pozwoliłoby na ogromny bałagan w potencjalnych rozwiązaniach i choć zapewne dążyłoby do optymalnych obszarów, to </w:t>
+      </w:r>
+      <w:r>
+        <w:t xml:space="preserve">utrudniałoby poszukiwanie, nie </w:t>
+      </w:r>
+      <w:r>
+        <w:t>uwzględniając</w:t>
+      </w:r>
+      <w:r>
+        <w:t xml:space="preserve"> już o ich utra</w:t>
+      </w:r>
+      <w:r>
+        <w:t>ty</w:t>
+      </w:r>
+      <w:r>
+        <w:t xml:space="preserve"> przy korzystaniu z algorytmu Johnsona.</w:t>
+      </w:r>
+    </w:p>
+    <w:p>
+      <w:pPr>
+        <w:jc w:val="center"/>
+        <w:rPr>
+          <w:i/>
+          <w:iCs/>
+        </w:rPr>
+      </w:pPr>
+    </w:p>
+    <w:p>
+      <w:pPr>
+        <w:jc w:val="center"/>
+        <w:rPr>
+          <w:i/>
+          <w:iCs/>
+        </w:rPr>
+      </w:pPr>
+    </w:p>
+    <w:p>
+      <w:pPr>
+        <w:jc w:val="center"/>
+        <w:rPr>
+          <w:i/>
+          <w:iCs/>
+        </w:rPr>
+      </w:pPr>
+    </w:p>
+    <w:p>
+      <w:pPr>
+        <w:jc w:val="center"/>
+        <w:rPr>
+          <w:i/>
+          <w:iCs/>
+        </w:rPr>
+      </w:pPr>
+    </w:p>
+    <w:p>
+      <w:pPr>
+        <w:jc w:val="center"/>
+        <w:rPr>
+          <w:i/>
+          <w:iCs/>
+        </w:rPr>
+      </w:pPr>
+    </w:p>
+    <w:p>
+      <w:pPr>
+        <w:jc w:val="center"/>
+        <w:rPr>
+          <w:i/>
+          <w:iCs/>
+        </w:rPr>
+      </w:pPr>
+    </w:p>
+    <w:p>
+      <w:pPr>
+        <w:jc w:val="center"/>
+        <w:rPr>
+          <w:i/>
+          <w:iCs/>
+        </w:rPr>
+      </w:pPr>
+    </w:p>
+    <w:p>
+      <w:pPr>
+        <w:jc w:val="center"/>
+        <w:rPr>
+          <w:i/>
+          <w:iCs/>
+        </w:rPr>
+      </w:pPr>
+      <w:r>
+        <w:rPr>
+          <w:i/>
+          <w:iCs/>
+        </w:rPr>
+        <w:lastRenderedPageBreak/>
+        <w:t>Tabela 3.2 Przykładowe parametry operacji.</w:t>
+      </w:r>
+    </w:p>
+    <w:tbl>
+      <w:tblPr>
+        <w:tblStyle w:val="Tabela-Siatka"/>
+        <w:tblW w:w="0" w:type="auto"/>
+        <w:tblLook w:val="04A0" w:firstRow="1" w:lastRow="0" w:firstColumn="1" w:lastColumn="0" w:noHBand="0" w:noVBand="1"/>
+      </w:tblPr>
+      <w:tblGrid>
+        <w:gridCol w:w="2263"/>
+        <w:gridCol w:w="1493"/>
+        <w:gridCol w:w="1626"/>
+        <w:gridCol w:w="3679"/>
+      </w:tblGrid>
+      <w:tr>
+        <w:tc>
+          <w:tcPr>
+            <w:tcW w:w="2263" w:type="dxa"/>
+          </w:tcPr>
+          <w:p>
+            <w:pPr>
+              <w:jc w:val="center"/>
+            </w:pPr>
+            <w:r>
+              <w:t>Nazwa parametru</w:t>
+            </w:r>
+          </w:p>
+        </w:tc>
+        <w:tc>
+          <w:tcPr>
+            <w:tcW w:w="1493" w:type="dxa"/>
+          </w:tcPr>
+          <w:p>
+            <w:pPr>
+              <w:jc w:val="center"/>
+            </w:pPr>
+            <w:r>
+              <w:t>Oznaczenie</w:t>
+            </w:r>
+          </w:p>
+        </w:tc>
+        <w:tc>
+          <w:tcPr>
+            <w:tcW w:w="1626" w:type="dxa"/>
+          </w:tcPr>
+          <w:p>
+            <w:pPr>
+              <w:jc w:val="center"/>
+            </w:pPr>
+            <w:r>
+              <w:t>Przykładowa wartość</w:t>
+            </w:r>
+          </w:p>
+        </w:tc>
+        <w:tc>
+          <w:tcPr>
+            <w:tcW w:w="3679" w:type="dxa"/>
+          </w:tcPr>
+          <w:p>
+            <w:pPr>
+              <w:jc w:val="center"/>
+            </w:pPr>
+            <w:r>
+              <w:t>Uwagi</w:t>
+            </w:r>
+          </w:p>
+        </w:tc>
+      </w:tr>
+      <w:tr>
+        <w:tc>
+          <w:tcPr>
+            <w:tcW w:w="2263" w:type="dxa"/>
+          </w:tcPr>
+          <w:p>
+            <w:pPr>
+              <w:jc w:val="center"/>
+            </w:pPr>
+            <w:r>
+              <w:t>numer identyfikacyjny</w:t>
+            </w:r>
+          </w:p>
+        </w:tc>
+        <w:tc>
+          <w:tcPr>
+            <w:tcW w:w="1493" w:type="dxa"/>
+          </w:tcPr>
+          <w:p>
+            <w:pPr>
+              <w:jc w:val="center"/>
+            </w:pPr>
+            <m:oMathPara>
+              <m:oMath>
+                <m:r>
+                  <w:rPr>
+                    <w:rFonts w:ascii="Cambria Math" w:hAnsi="Cambria Math"/>
+                  </w:rPr>
+                  <m:t>id</m:t>
+                </m:r>
+              </m:oMath>
+            </m:oMathPara>
+          </w:p>
+        </w:tc>
+        <w:tc>
+          <w:tcPr>
+            <w:tcW w:w="1626" w:type="dxa"/>
+          </w:tcPr>
+          <w:p>
+            <w:pPr>
+              <w:jc w:val="center"/>
+            </w:pPr>
+            <w:r>
+              <w:t>3</w:t>
+            </w:r>
+          </w:p>
+        </w:tc>
+        <w:tc>
+          <w:tcPr>
+            <w:tcW w:w="3679" w:type="dxa"/>
+          </w:tcPr>
+          <w:p>
+            <w:pPr>
+              <w:jc w:val="center"/>
+            </w:pPr>
+            <w:r>
+              <w:t>-</w:t>
+            </w:r>
+          </w:p>
+        </w:tc>
+      </w:tr>
+      <w:tr>
+        <w:tc>
+          <w:tcPr>
+            <w:tcW w:w="2263" w:type="dxa"/>
+          </w:tcPr>
+          <w:p>
+            <w:pPr>
+              <w:jc w:val="center"/>
+            </w:pPr>
+            <w:r>
+              <w:t>maksymalny czas rozpoczęcia po poprzedniej operacji [s]</w:t>
+            </w:r>
+          </w:p>
+        </w:tc>
+        <w:tc>
+          <w:tcPr>
+            <w:tcW w:w="1493" w:type="dxa"/>
+          </w:tcPr>
+          <w:p>
+            <w:pPr>
+              <w:jc w:val="center"/>
+            </w:pPr>
+            <m:oMathPara>
+              <m:oMath>
+                <m:sSub>
+                  <m:sSubPr>
+                    <m:ctrlPr>
+                      <w:rPr>
+                        <w:rFonts w:ascii="Cambria Math" w:hAnsi="Cambria Math"/>
+                        <w:i/>
+                      </w:rPr>
+                    </m:ctrlPr>
+                  </m:sSubPr>
+                  <m:e>
+                    <m:r>
+                      <w:rPr>
+                        <w:rFonts w:ascii="Cambria Math" w:hAnsi="Cambria Math"/>
+                      </w:rPr>
+                      <m:t>t</m:t>
+                    </m:r>
+                  </m:e>
+                  <m:sub>
+                    <m:r>
+                      <w:rPr>
+                        <w:rFonts w:ascii="Cambria Math" w:hAnsi="Cambria Math"/>
+                      </w:rPr>
+                      <m:t>b</m:t>
+                    </m:r>
+                  </m:sub>
+                </m:sSub>
+              </m:oMath>
+            </m:oMathPara>
+          </w:p>
+        </w:tc>
+        <w:tc>
+          <w:tcPr>
+            <w:tcW w:w="1626" w:type="dxa"/>
+          </w:tcPr>
+          <w:p>
+            <w:pPr>
+              <w:jc w:val="center"/>
+            </w:pPr>
+            <w:r>
+              <w:t>24</w:t>
+            </w:r>
+          </w:p>
+        </w:tc>
+        <w:tc>
+          <w:tcPr>
+            <w:tcW w:w="3679" w:type="dxa"/>
+          </w:tcPr>
+          <w:p>
+            <w:pPr>
+              <w:jc w:val="center"/>
+              <w:rPr>
+                <w:iCs/>
+              </w:rPr>
+            </w:pPr>
+            <w:r>
+              <w:rPr>
+                <w:iCs/>
+              </w:rPr>
+              <w:t>-</w:t>
+            </w:r>
+          </w:p>
+        </w:tc>
+      </w:tr>
+      <w:tr>
+        <w:tc>
+          <w:tcPr>
+            <w:tcW w:w="2263" w:type="dxa"/>
+          </w:tcPr>
+          <w:p>
+            <w:pPr>
+              <w:jc w:val="center"/>
+            </w:pPr>
+            <w:r>
+              <w:t>maksymalny czas od zakończenia operacji do rozpoczęcia kolejnej [s]</w:t>
+            </w:r>
+          </w:p>
+        </w:tc>
+        <w:tc>
+          <w:tcPr>
+            <w:tcW w:w="1493" w:type="dxa"/>
+          </w:tcPr>
+          <w:p>
+            <w:pPr>
+              <w:jc w:val="center"/>
+            </w:pPr>
+            <m:oMathPara>
+              <m:oMath>
+                <m:sSub>
+                  <m:sSubPr>
+                    <m:ctrlPr>
+                      <w:rPr>
+                        <w:rFonts w:ascii="Cambria Math" w:hAnsi="Cambria Math"/>
+                        <w:i/>
+                      </w:rPr>
+                    </m:ctrlPr>
+                  </m:sSubPr>
+                  <m:e>
+                    <m:r>
+                      <w:rPr>
+                        <w:rFonts w:ascii="Cambria Math" w:hAnsi="Cambria Math"/>
+                      </w:rPr>
+                      <m:t>t</m:t>
+                    </m:r>
+                  </m:e>
+                  <m:sub>
+                    <m:r>
+                      <w:rPr>
+                        <w:rFonts w:ascii="Cambria Math" w:hAnsi="Cambria Math"/>
+                      </w:rPr>
+                      <m:t>a</m:t>
+                    </m:r>
+                  </m:sub>
+                </m:sSub>
+              </m:oMath>
+            </m:oMathPara>
+          </w:p>
+        </w:tc>
+        <w:tc>
+          <w:tcPr>
+            <w:tcW w:w="1626" w:type="dxa"/>
+          </w:tcPr>
+          <w:p>
+            <w:pPr>
+              <w:jc w:val="center"/>
+            </w:pPr>
+            <w:r>
+              <w:t>9.2</w:t>
+            </w:r>
+          </w:p>
+        </w:tc>
+        <w:tc>
+          <w:tcPr>
+            <w:tcW w:w="3679" w:type="dxa"/>
+          </w:tcPr>
+          <w:p>
+            <w:pPr>
+              <w:jc w:val="center"/>
+            </w:pPr>
+            <w:r>
+              <w:t xml:space="preserve">W przypadku podania parametru </w:t>
+            </w:r>
+            <w:r>
+              <w:rPr>
+                <w:rFonts w:ascii="Cambria Math" w:hAnsi="Cambria Math"/>
+                <w:i/>
+              </w:rPr>
+              <w:br/>
+            </w:r>
+            <m:oMath>
+              <m:sSub>
+                <m:sSubPr>
+                  <m:ctrlPr>
+                    <w:rPr>
+                      <w:rFonts w:ascii="Cambria Math" w:hAnsi="Cambria Math"/>
+                      <w:i/>
+                    </w:rPr>
+                  </m:ctrlPr>
+                </m:sSubPr>
+                <m:e>
+                  <m:r>
+                    <w:rPr>
+                      <w:rFonts w:ascii="Cambria Math" w:hAnsi="Cambria Math"/>
+                    </w:rPr>
+                    <m:t>t</m:t>
+                  </m:r>
+                </m:e>
+                <m:sub>
+                  <m:r>
+                    <w:rPr>
+                      <w:rFonts w:ascii="Cambria Math" w:hAnsi="Cambria Math"/>
+                    </w:rPr>
+                    <m:t>b</m:t>
+                  </m:r>
+                </m:sub>
+              </m:sSub>
+            </m:oMath>
+            <w:r>
+              <w:rPr>
+                <w:rFonts w:ascii="Cambria Math" w:hAnsi="Cambria Math"/>
+                <w:iCs/>
+              </w:rPr>
+              <w:t xml:space="preserve"> w</w:t>
+            </w:r>
+            <w:r>
+              <w:rPr>
+                <w:rFonts w:ascii="Cambria Math" w:hAnsi="Cambria Math"/>
+                <w:iCs/>
+              </w:rPr>
+              <w:t xml:space="preserve"> kolejnej</w:t>
+            </w:r>
+            <w:r>
+              <w:rPr>
+                <w:rFonts w:ascii="Cambria Math" w:hAnsi="Cambria Math"/>
+                <w:iCs/>
+              </w:rPr>
+              <w:t xml:space="preserve"> operacji model</w:t>
+            </w:r>
+            <w:r>
+              <w:rPr>
+                <w:rFonts w:ascii="Cambria Math" w:hAnsi="Cambria Math"/>
+                <w:iCs/>
+              </w:rPr>
+              <w:t xml:space="preserve"> ignoruje ten parametr.</w:t>
+            </w:r>
+          </w:p>
+        </w:tc>
+      </w:tr>
+      <w:tr>
+        <w:tc>
+          <w:tcPr>
+            <w:tcW w:w="2263" w:type="dxa"/>
+          </w:tcPr>
+          <w:p>
+            <w:pPr>
+              <w:jc w:val="center"/>
+            </w:pPr>
+            <w:r>
+              <w:t>macierz potrzebnych surowców</w:t>
+            </w:r>
+          </w:p>
+        </w:tc>
+        <w:tc>
+          <w:tcPr>
+            <w:tcW w:w="1493" w:type="dxa"/>
+          </w:tcPr>
+          <w:p>
+            <w:pPr>
+              <w:jc w:val="center"/>
+            </w:pPr>
+            <m:oMathPara>
+              <m:oMath>
+                <m:r>
+                  <w:rPr>
+                    <w:rFonts w:ascii="Cambria Math" w:hAnsi="Cambria Math"/>
+                  </w:rPr>
+                  <m:t>S</m:t>
+                </m:r>
+              </m:oMath>
+            </m:oMathPara>
+          </w:p>
+        </w:tc>
+        <w:tc>
+          <w:tcPr>
+            <w:tcW w:w="1626" w:type="dxa"/>
+          </w:tcPr>
+          <w:p>
+            <w:pPr>
+              <w:jc w:val="center"/>
+              <w:rPr>
+                <w:sz w:val="22"/>
+                <w:szCs w:val="20"/>
+              </w:rPr>
+            </w:pPr>
+            <m:oMathPara>
+              <m:oMath>
+                <m:d>
+                  <m:dPr>
+                    <m:begChr m:val="["/>
+                    <m:endChr m:val="]"/>
+                    <m:ctrlPr>
+                      <w:rPr>
+                        <w:rFonts w:ascii="Cambria Math" w:hAnsi="Cambria Math"/>
+                        <w:i/>
+                        <w:sz w:val="22"/>
+                        <w:szCs w:val="20"/>
+                      </w:rPr>
+                    </m:ctrlPr>
+                  </m:dPr>
+                  <m:e>
+                    <m:m>
+                      <m:mPr>
+                        <m:mcs>
+                          <m:mc>
+                            <m:mcPr>
+                              <m:count m:val="3"/>
+                              <m:mcJc m:val="center"/>
+                            </m:mcPr>
+                          </m:mc>
+                        </m:mcs>
+                        <m:ctrlPr>
+                          <w:rPr>
+                            <w:rFonts w:ascii="Cambria Math" w:hAnsi="Cambria Math"/>
+                            <w:i/>
+                            <w:sz w:val="22"/>
+                            <w:szCs w:val="20"/>
+                          </w:rPr>
+                        </m:ctrlPr>
+                      </m:mPr>
+                      <m:mr>
+                        <m:e>
+                          <m:r>
+                            <w:rPr>
+                              <w:rFonts w:ascii="Cambria Math" w:hAnsi="Cambria Math"/>
+                              <w:sz w:val="22"/>
+                              <w:szCs w:val="20"/>
+                            </w:rPr>
+                            <m:t>0</m:t>
+                          </m:r>
+                        </m:e>
+                        <m:e>
+                          <m:r>
+                            <w:rPr>
+                              <w:rFonts w:ascii="Cambria Math" w:hAnsi="Cambria Math"/>
+                              <w:sz w:val="22"/>
+                              <w:szCs w:val="20"/>
+                            </w:rPr>
+                            <m:t>1</m:t>
+                          </m:r>
+                        </m:e>
+                        <m:e>
+                          <m:r>
+                            <w:rPr>
+                              <w:rFonts w:ascii="Cambria Math" w:hAnsi="Cambria Math"/>
+                              <w:sz w:val="22"/>
+                              <w:szCs w:val="20"/>
+                            </w:rPr>
+                            <m:t>0</m:t>
+                          </m:r>
+                        </m:e>
+                      </m:mr>
+                      <m:mr>
+                        <m:e>
+                          <m:r>
+                            <w:rPr>
+                              <w:rFonts w:ascii="Cambria Math" w:hAnsi="Cambria Math"/>
+                              <w:sz w:val="22"/>
+                              <w:szCs w:val="20"/>
+                            </w:rPr>
+                            <m:t>0</m:t>
+                          </m:r>
+                        </m:e>
+                        <m:e>
+                          <m:r>
+                            <w:rPr>
+                              <w:rFonts w:ascii="Cambria Math" w:hAnsi="Cambria Math"/>
+                              <w:sz w:val="22"/>
+                              <w:szCs w:val="20"/>
+                            </w:rPr>
+                            <m:t>1</m:t>
+                          </m:r>
+                        </m:e>
+                        <m:e>
+                          <m:r>
+                            <w:rPr>
+                              <w:rFonts w:ascii="Cambria Math" w:hAnsi="Cambria Math"/>
+                              <w:sz w:val="22"/>
+                              <w:szCs w:val="20"/>
+                            </w:rPr>
+                            <m:t>1</m:t>
+                          </m:r>
+                        </m:e>
+                      </m:mr>
+                      <m:mr>
+                        <m:e>
+                          <m:r>
+                            <w:rPr>
+                              <w:rFonts w:ascii="Cambria Math" w:hAnsi="Cambria Math"/>
+                              <w:sz w:val="22"/>
+                              <w:szCs w:val="20"/>
+                            </w:rPr>
+                            <m:t>0</m:t>
+                          </m:r>
+                        </m:e>
+                        <m:e>
+                          <m:r>
+                            <w:rPr>
+                              <w:rFonts w:ascii="Cambria Math" w:hAnsi="Cambria Math"/>
+                              <w:sz w:val="22"/>
+                              <w:szCs w:val="20"/>
+                            </w:rPr>
+                            <m:t>1</m:t>
+                          </m:r>
+                        </m:e>
+                        <m:e>
+                          <m:r>
+                            <w:rPr>
+                              <w:rFonts w:ascii="Cambria Math" w:hAnsi="Cambria Math"/>
+                              <w:sz w:val="22"/>
+                              <w:szCs w:val="20"/>
+                            </w:rPr>
+                            <m:t>2</m:t>
+                          </m:r>
+                        </m:e>
+                      </m:mr>
+                    </m:m>
+                  </m:e>
+                </m:d>
+              </m:oMath>
+            </m:oMathPara>
+          </w:p>
+        </w:tc>
+        <w:tc>
+          <w:tcPr>
+            <w:tcW w:w="3679" w:type="dxa"/>
+          </w:tcPr>
+          <w:p>
+            <w:pPr>
+              <w:jc w:val="center"/>
+            </w:pPr>
+            <w:r>
+              <w:t>Każda kolumna oznacza inny surowiec. Ostatnia kolumna oznacza % czasu, w którym następuje pobranie surowców w podanej liczbie.</w:t>
+            </w:r>
+          </w:p>
+        </w:tc>
+      </w:tr>
+      <w:tr>
+        <w:tc>
+          <w:tcPr>
+            <w:tcW w:w="2263" w:type="dxa"/>
+          </w:tcPr>
+          <w:p>
+            <w:pPr>
+              <w:jc w:val="center"/>
+            </w:pPr>
+            <w:r>
+              <w:t>lista produktów</w:t>
+            </w:r>
+          </w:p>
+        </w:tc>
+        <w:tc>
+          <w:tcPr>
+            <w:tcW w:w="1493" w:type="dxa"/>
+          </w:tcPr>
+          <w:p>
+            <w:pPr>
+              <w:jc w:val="center"/>
+            </w:pPr>
+            <m:oMathPara>
+              <m:oMath>
+                <m:r>
+                  <w:rPr>
+                    <w:rFonts w:ascii="Cambria Math" w:hAnsi="Cambria Math"/>
+                  </w:rPr>
+                  <m:t>P</m:t>
+                </m:r>
+              </m:oMath>
+            </m:oMathPara>
+          </w:p>
+        </w:tc>
+        <w:tc>
+          <w:tcPr>
+            <w:tcW w:w="1626" w:type="dxa"/>
+          </w:tcPr>
+          <w:p>
+            <w:pPr>
+              <w:jc w:val="center"/>
+            </w:pPr>
+            <m:oMathPara>
+              <m:oMath>
+                <m:d>
+                  <m:dPr>
+                    <m:begChr m:val="["/>
+                    <m:endChr m:val="]"/>
+                    <m:ctrlPr>
+                      <w:rPr>
+                        <w:rFonts w:ascii="Cambria Math" w:hAnsi="Cambria Math"/>
+                        <w:i/>
+                      </w:rPr>
+                    </m:ctrlPr>
+                  </m:dPr>
+                  <m:e>
+                    <m:m>
+                      <m:mPr>
+                        <m:mcs>
+                          <m:mc>
+                            <m:mcPr>
+                              <m:count m:val="3"/>
+                              <m:mcJc m:val="center"/>
+                            </m:mcPr>
+                          </m:mc>
+                        </m:mcs>
+                        <m:ctrlPr>
+                          <w:rPr>
+                            <w:rFonts w:ascii="Cambria Math" w:hAnsi="Cambria Math"/>
+                            <w:i/>
+                          </w:rPr>
+                        </m:ctrlPr>
+                      </m:mPr>
+                      <m:mr>
+                        <m:e>
+                          <m:r>
+                            <w:rPr>
+                              <w:rFonts w:ascii="Cambria Math" w:hAnsi="Cambria Math"/>
+                            </w:rPr>
+                            <m:t>1</m:t>
+                          </m:r>
+                        </m:e>
+                        <m:e>
+                          <m:r>
+                            <w:rPr>
+                              <w:rFonts w:ascii="Cambria Math" w:hAnsi="Cambria Math"/>
+                            </w:rPr>
+                            <m:t>1</m:t>
+                          </m:r>
+                        </m:e>
+                        <m:e>
+                          <m:r>
+                            <w:rPr>
+                              <w:rFonts w:ascii="Cambria Math" w:hAnsi="Cambria Math"/>
+                            </w:rPr>
+                            <m:t>100</m:t>
+                          </m:r>
+                        </m:e>
+                      </m:mr>
+                    </m:m>
+                  </m:e>
+                </m:d>
+              </m:oMath>
+            </m:oMathPara>
+          </w:p>
+        </w:tc>
+        <w:tc>
+          <w:tcPr>
+            <w:tcW w:w="3679" w:type="dxa"/>
+          </w:tcPr>
+          <w:p>
+            <w:pPr>
+              <w:jc w:val="center"/>
+            </w:pPr>
+            <w:r>
+              <w:t xml:space="preserve">Każda kolumna oznacza inny </w:t>
+            </w:r>
+            <w:r>
+              <w:t>produkt.</w:t>
+            </w:r>
+            <w:r>
+              <w:t xml:space="preserve"> Ostatnia kolumna oznacza % czasu, w którym </w:t>
+            </w:r>
+            <w:r>
+              <w:t>możliwe jest odebranie produktów</w:t>
+            </w:r>
+            <w:r>
+              <w:t xml:space="preserve"> </w:t>
+            </w:r>
+            <w:r>
+              <w:t>w</w:t>
+            </w:r>
+            <w:r>
+              <w:t xml:space="preserve"> </w:t>
+            </w:r>
+            <w:r>
+              <w:t>podanej</w:t>
+            </w:r>
+            <w:r>
+              <w:t xml:space="preserve"> liczbie.</w:t>
+            </w:r>
+          </w:p>
+        </w:tc>
+      </w:tr>
+    </w:tbl>
     <w:p/>
-    <w:p>
-      <w:r>
-        <w:tab/>
-        <w:t xml:space="preserve">Każda operacja potrzebuje do wykonania określony produkt lub półprodukt (czasem w liczbie mnogiej), zaś po jej wykonaniu otrzymuje się inne, wymagane w kolejnych operacjach. Dlatego niezwykle ważnym elementem symulowania procesu produkcji jest sprawdzanie ciągłości dostaw określonych surowców w odpowiedniej ilości. Jednakże sposób wytwarzania nowych produktów może mieć dwa scenariusze. W pierwszym scenariuszu wszystkie produkty operacji są gotowe do dalszego użycia dopiero w momencie zakończenia operacji. Przykładem takiej operacji może być wspomniane wcześniej podgrzewanie cieczy. Przy odpowiednim mieszaniu temperatura powinna osiągnąć zadaną wartość w całym naczyniu dopiero po upływie pewnego czasu. Nawet jednak jeśli weźmie się pod uwagę nierównomierne nagrzewanie się cieczy, to oddzielenie cieczy o mniejszej temperaturze od tej o odpowiedniej temperaturze w dużej większości przypadków jest niemożliwe, a w dodatku nie zapewnia, że nie zostanie </w:t>
-      </w:r>
-      <w:r>
-        <w:lastRenderedPageBreak/>
-        <w:t xml:space="preserve">pobrana niegotowa doza.  Jednakże w drugim scenariuszu pewna ilość produktów jest gotowa do dalszej obróbki jeszcze podczas trwania operacji. Doskonałym przykładem takich operacji są działania wykonywane na taśmach produkcyjnych, gdzie gotowe produkty zjeżdżają co określony czas. Stworzony model matematyczny zapewnia ustawienie nieregularnego wypuszczania produktów, co pozwala na </w:t>
-      </w:r>
-      <w:r>
-        <w:t>symulowanie produkcji nie opierających się na maszynach, a na stanowiskach, obsługiwanych przez pracowników, oraz na dowolne pobieranie gotowych produktów niezależnie od produkcji.</w:t>
-      </w:r>
-    </w:p>
     <w:p/>
-    <w:p>
-      <w:r>
-        <w:tab/>
-        <w:t>Dodatkowo do modelu matematycznego zaimplementowana została możliwość pauzowania wykonywania operacji. Jednakże</w:t>
-      </w:r>
-      <w:r>
-        <w:t xml:space="preserve"> </w:t>
-      </w:r>
-      <w:r>
-        <w:t>jej</w:t>
-      </w:r>
-      <w:r>
-        <w:t xml:space="preserve"> używanie jest niepraktyczne</w:t>
-      </w:r>
-      <w:r>
-        <w:t xml:space="preserve"> z powodu wykorzystywanych algorytmów, bowiem algorytm Johnsona opiera się w tym przypadku na przydzielaniu operacji do maszyn w odpowiednim czasie i kolejności, bez uwzględniania przerw, zaś algorytm genetyczny opiera się na harmonogramowaniu operacji i przerw w działaniu pomiędzy operacjami. Dodanie możliwości pauzowania pozwoliłoby na ogromny bałagan w potencjalnych rozwiązaniach i choć zapewne dążyłoby do optymalnych obszarów, to </w:t>
-      </w:r>
-      <w:r>
-        <w:t>utrudniałoby poszukiwanie, nie mówiąc już o ich utracie przy korzystaniu z algorytmu Johnsona.</w:t>
-      </w:r>
-    </w:p>
+    <w:p/>
+    <w:p/>
+    <w:p/>
     <w:p>
       <w:pPr>
         <w:pStyle w:val="Nagwek2"/>
         <w:spacing w:before="100" w:beforeAutospacing="1"/>
-      </w:pPr>
-      <w:r>
+        <w:ind w:firstLine="708"/>
+      </w:pPr>
+      <w:bookmarkStart w:id="10" w:name="_Toc140224978"/>
+      <w:r>
+        <w:lastRenderedPageBreak/>
         <w:t>3.3. Maszyny</w:t>
       </w:r>
+      <w:bookmarkEnd w:id="10"/>
     </w:p>
     <w:p>
       <w:r>
         <w:tab/>
-        <w:t>Choć operacja i jej właściwości są niezwykle ważne w kontekście poszukiwania rozwiązań problemu, to jednak dużo istotniejsze są obsługujące je maszyny. Pod pojęciem maszyny kryje się wiele sposobów przetwarzania produktów, od stacji roboczej, na której obróbkę wykonują pracownicy ludzcy, przez zautomatyzowane stanowiska, aż po produkcję taśmową. Z uwagi na tak dużą różnorodność, na potrzeby tej pracy, używa się tylko ogólnego nazewnictwa.</w:t>
+        <w:t xml:space="preserve">Choć operacja i jej właściwości są niezwykle ważne w kontekście poszukiwania rozwiązań problemu, to jednak dużo istotniejsze są obsługujące je maszyny. Pod pojęciem maszyny kryje się wiele sposobów przetwarzania produktów, od stacji roboczej, na której obróbkę wykonują pracownicy ludzcy, przez zautomatyzowane stanowiska, aż po produkcję taśmową. </w:t>
+      </w:r>
+      <w:r>
+        <w:t>Pomimo tak dużej różnorodności</w:t>
+      </w:r>
+      <w:r>
+        <w:t>, na potrzeby tej pracy, używa się tylko ogólne</w:t>
+      </w:r>
+      <w:r>
+        <w:t>go pojęcia maszyna.</w:t>
       </w:r>
     </w:p>
     <w:p/>
     <w:p>
       <w:r>
-        <w:t xml:space="preserve">Maszyny mogą różnić się między sobą, chociażby wykonywalnymi operacjami. Proces toczenia czy gwintowania byłby niemożliwy do zrealizowania na stanowisku przystosowanym tylko do malowania. Dlatego każda maszyna posiada swój własny zbiór operacji, które jest w stanie wykonać. Ponadto czas wykonywania tej samej operacji na dwóch różnych maszynach może się różnić. </w:t>
-      </w:r>
-      <w:r>
-        <w:t xml:space="preserve">Powodem takiego stanu rzeczy może być różnica w konstrukcji maszyn, czy też doświadczenia kadry pracowniczej. Wobec tego możliwe jest optymalizowanie czasu produkcji, poprzez przydzielanie operacji do maszyn, które wykonują ją najszybciej. </w:t>
-      </w:r>
-      <w:r>
+        <w:t>Maszyny</w:t>
+      </w:r>
+      <w:r>
+        <w:t xml:space="preserve"> </w:t>
+      </w:r>
+      <m:oMath>
+        <m:r>
+          <w:rPr>
+            <w:rFonts w:ascii="Cambria Math" w:hAnsi="Cambria Math"/>
+          </w:rPr>
+          <m:t>m∈M</m:t>
+        </m:r>
+      </m:oMath>
+      <w:r>
+        <w:t xml:space="preserve"> mogą różnić się między sobą, chociażby wykonywalnymi operacjami. </w:t>
+      </w:r>
+      <w:r>
+        <w:t>Przykładowo p</w:t>
+      </w:r>
+      <w:r>
+        <w:t xml:space="preserve">roces toczenia czy gwintowania byłby niemożliwy do zrealizowania na stanowisku przystosowanym tylko do malowania. Dlatego każda maszyna posiada swój własny zbiór operacji, które jest w stanie wykonać. Ponadto czas wykonywania tej samej operacji na dwóch różnych maszynach może się różnić. </w:t>
+      </w:r>
+      <w:r>
+        <w:t>Powodem takiego stanu rzeczy może być różnica w konstrukcji maszyn, czy też doświadczenia kadry pracowniczej. Wobec tego możliwe jest optymalizowanie czasu produkcji, poprzez przydzielanie operacji do maszyn, które wykonują ją najszybciej. Jednocześnie pojawia się zagrożenie, bowiem może istnieć jedna supermaszyna, która może wykonać wszystkie operacje i w dodatku w najkrótszym czasie</w:t>
+      </w:r>
+      <w:r>
+        <w:t>,</w:t>
+      </w:r>
+      <w:r>
+        <w:t xml:space="preserve"> </w:t>
+      </w:r>
+      <w:r>
+        <w:t>j</w:t>
+      </w:r>
+      <w:r>
+        <w:t xml:space="preserve">ednakże wykonanie wszystkich operacji może zająć jej więcej czasu, niż gdyby niektóre </w:t>
+      </w:r>
+      <w:r>
+        <w:t>działania</w:t>
+      </w:r>
+      <w:r>
+        <w:t xml:space="preserve"> przejęły inne maszyny. </w:t>
+      </w:r>
+      <w:r>
+        <w:t>Tym ważniejsze staje się korzystanie z algorytmów.</w:t>
+      </w:r>
+    </w:p>
+    <w:p/>
+    <w:p>
+      <w:r>
+        <w:tab/>
+        <w:t>Inną właściwością maszyn</w:t>
+      </w:r>
+      <w:r>
+        <w:t>y</w:t>
+      </w:r>
+      <w:r>
+        <w:t xml:space="preserve"> </w:t>
+      </w:r>
+      <w:r>
+        <w:t>jest możliwa</w:t>
+      </w:r>
+      <w:r>
+        <w:t xml:space="preserve"> konieczność jej przekalibrowania, w momencie zakończenia operacji jednego typu, </w:t>
+      </w:r>
+      <w:r>
+        <w:t>aby przystosować ją do wykonania</w:t>
+      </w:r>
+      <w:r>
+        <w:t xml:space="preserve"> kolejnej operacji</w:t>
+      </w:r>
+      <w:r>
+        <w:t xml:space="preserve"> lecz</w:t>
+      </w:r>
+      <w:r>
+        <w:t xml:space="preserve"> </w:t>
+      </w:r>
+      <w:r>
+        <w:t>innego</w:t>
+      </w:r>
+      <w:r>
+        <w:t xml:space="preserve"> typu. Przykładem może być maszyna nalewająca soki do kartonów. Oczywiste jest, że gdy zmienia się nalewany sok z jabłkowego na porzeczkowy, konieczna jest zmiana opakowań, do których nalewa się soki, oraz oczyszczenie maszyny z resztek poprzedniego soku</w:t>
+      </w:r>
+      <w:r>
+        <w:t>, co wymaga przerwy w produkcji</w:t>
+      </w:r>
+      <w:r>
+        <w:t>. Czas ten może się znacząco różnić nawet przy</w:t>
+      </w:r>
+      <w:r>
+        <w:t xml:space="preserve"> przejściu</w:t>
+      </w:r>
+      <w:r>
+        <w:t xml:space="preserve"> z </w:t>
+      </w:r>
+      <w:r>
+        <w:t xml:space="preserve">tej samej </w:t>
+      </w:r>
+      <w:r>
+        <w:t>operacji, gdyż następujące operacje mogą posiadać zupełnie inny charakter</w:t>
+      </w:r>
+      <w:r>
+        <w:t xml:space="preserve"> i mogą mieć zupełnie inne wymagania produkcyjne</w:t>
+      </w:r>
+      <w:r>
+        <w:t xml:space="preserve">. </w:t>
+      </w:r>
+    </w:p>
+    <w:p/>
+    <w:p/>
+    <w:p/>
+    <w:p>
+      <w:pPr>
+        <w:jc w:val="center"/>
+        <w:rPr>
+          <w:i/>
+          <w:iCs/>
+        </w:rPr>
+      </w:pPr>
+      <w:r>
+        <w:rPr>
+          <w:i/>
+          <w:iCs/>
+        </w:rPr>
         <w:lastRenderedPageBreak/>
-        <w:t>Jednocześnie pojawia się zagrożenie, bowiem może istnieć jedna supermaszyna, która może wykonać wszystkie operacje i w dodatku w najkrótszym czasie. Jednakże wykonanie wszystkich operacji może zająć jej więcej czasu, niż gdyby niektóre operacje przejęły inne maszyny. To daje duże pole manewru dla algorytmów.</w:t>
+        <w:t>Tabela 3.3 Przykładowe parametry maszyny.</w:t>
+      </w:r>
+    </w:p>
+    <w:tbl>
+      <w:tblPr>
+        <w:tblStyle w:val="Tabela-Siatka"/>
+        <w:tblW w:w="0" w:type="auto"/>
+        <w:tblLook w:val="04A0" w:firstRow="1" w:lastRow="0" w:firstColumn="1" w:lastColumn="0" w:noHBand="0" w:noVBand="1"/>
+      </w:tblPr>
+      <w:tblGrid>
+        <w:gridCol w:w="2255"/>
+        <w:gridCol w:w="1336"/>
+        <w:gridCol w:w="1827"/>
+        <w:gridCol w:w="3643"/>
+      </w:tblGrid>
+      <w:tr>
+        <w:tc>
+          <w:tcPr>
+            <w:tcW w:w="2262" w:type="dxa"/>
+          </w:tcPr>
+          <w:p>
+            <w:pPr>
+              <w:jc w:val="center"/>
+            </w:pPr>
+            <w:r>
+              <w:t>Nazwa parametru</w:t>
+            </w:r>
+          </w:p>
+        </w:tc>
+        <w:tc>
+          <w:tcPr>
+            <w:tcW w:w="1336" w:type="dxa"/>
+          </w:tcPr>
+          <w:p>
+            <w:pPr>
+              <w:jc w:val="center"/>
+            </w:pPr>
+            <w:r>
+              <w:t>Oznaczenie</w:t>
+            </w:r>
+          </w:p>
+        </w:tc>
+        <w:tc>
+          <w:tcPr>
+            <w:tcW w:w="1784" w:type="dxa"/>
+          </w:tcPr>
+          <w:p>
+            <w:pPr>
+              <w:jc w:val="center"/>
+            </w:pPr>
+            <w:r>
+              <w:t>Przykładowa wartość</w:t>
+            </w:r>
+          </w:p>
+        </w:tc>
+        <w:tc>
+          <w:tcPr>
+            <w:tcW w:w="3679" w:type="dxa"/>
+          </w:tcPr>
+          <w:p>
+            <w:pPr>
+              <w:jc w:val="center"/>
+            </w:pPr>
+            <w:r>
+              <w:t>Uwagi</w:t>
+            </w:r>
+          </w:p>
+        </w:tc>
+      </w:tr>
+      <w:tr>
+        <w:tc>
+          <w:tcPr>
+            <w:tcW w:w="2262" w:type="dxa"/>
+          </w:tcPr>
+          <w:p>
+            <w:pPr>
+              <w:jc w:val="center"/>
+            </w:pPr>
+            <w:r>
+              <w:t>numer identyfikacyjny</w:t>
+            </w:r>
+          </w:p>
+        </w:tc>
+        <w:tc>
+          <w:tcPr>
+            <w:tcW w:w="1336" w:type="dxa"/>
+          </w:tcPr>
+          <w:p>
+            <w:pPr>
+              <w:jc w:val="center"/>
+            </w:pPr>
+            <m:oMathPara>
+              <m:oMath>
+                <m:r>
+                  <w:rPr>
+                    <w:rFonts w:ascii="Cambria Math" w:hAnsi="Cambria Math"/>
+                  </w:rPr>
+                  <m:t>id</m:t>
+                </m:r>
+              </m:oMath>
+            </m:oMathPara>
+          </w:p>
+        </w:tc>
+        <w:tc>
+          <w:tcPr>
+            <w:tcW w:w="1784" w:type="dxa"/>
+          </w:tcPr>
+          <w:p>
+            <w:pPr>
+              <w:jc w:val="center"/>
+            </w:pPr>
+            <w:r>
+              <w:t>0</w:t>
+            </w:r>
+          </w:p>
+        </w:tc>
+        <w:tc>
+          <w:tcPr>
+            <w:tcW w:w="3679" w:type="dxa"/>
+          </w:tcPr>
+          <w:p>
+            <w:pPr>
+              <w:jc w:val="center"/>
+            </w:pPr>
+            <w:r>
+              <w:t>-</w:t>
+            </w:r>
+          </w:p>
+        </w:tc>
+      </w:tr>
+      <w:tr>
+        <w:tc>
+          <w:tcPr>
+            <w:tcW w:w="2262" w:type="dxa"/>
+          </w:tcPr>
+          <w:p>
+            <w:pPr>
+              <w:jc w:val="center"/>
+            </w:pPr>
+            <w:r>
+              <w:t>macierz przekalibrowania [s]</w:t>
+            </w:r>
+          </w:p>
+        </w:tc>
+        <w:tc>
+          <w:tcPr>
+            <w:tcW w:w="1336" w:type="dxa"/>
+          </w:tcPr>
+          <w:p>
+            <w:pPr>
+              <w:jc w:val="center"/>
+            </w:pPr>
+            <m:oMathPara>
+              <m:oMath>
+                <m:r>
+                  <w:rPr>
+                    <w:rFonts w:ascii="Cambria Math" w:hAnsi="Cambria Math"/>
+                  </w:rPr>
+                  <m:t>C</m:t>
+                </m:r>
+              </m:oMath>
+            </m:oMathPara>
+          </w:p>
+        </w:tc>
+        <w:tc>
+          <w:tcPr>
+            <w:tcW w:w="1784" w:type="dxa"/>
+          </w:tcPr>
+          <w:p>
+            <w:pPr>
+              <w:jc w:val="center"/>
+            </w:pPr>
+            <m:oMathPara>
+              <m:oMath>
+                <m:d>
+                  <m:dPr>
+                    <m:begChr m:val="["/>
+                    <m:endChr m:val="]"/>
+                    <m:ctrlPr>
+                      <w:rPr>
+                        <w:rFonts w:ascii="Cambria Math" w:hAnsi="Cambria Math"/>
+                        <w:i/>
+                      </w:rPr>
+                    </m:ctrlPr>
+                  </m:dPr>
+                  <m:e>
+                    <m:m>
+                      <m:mPr>
+                        <m:mcs>
+                          <m:mc>
+                            <m:mcPr>
+                              <m:count m:val="3"/>
+                              <m:mcJc m:val="center"/>
+                            </m:mcPr>
+                          </m:mc>
+                        </m:mcs>
+                        <m:ctrlPr>
+                          <w:rPr>
+                            <w:rFonts w:ascii="Cambria Math" w:hAnsi="Cambria Math"/>
+                            <w:i/>
+                          </w:rPr>
+                        </m:ctrlPr>
+                      </m:mPr>
+                      <m:mr>
+                        <m:e>
+                          <m:r>
+                            <w:rPr>
+                              <w:rFonts w:ascii="Cambria Math" w:hAnsi="Cambria Math"/>
+                            </w:rPr>
+                            <m:t>0</m:t>
+                          </m:r>
+                        </m:e>
+                        <m:e>
+                          <m:r>
+                            <w:rPr>
+                              <w:rFonts w:ascii="Cambria Math" w:hAnsi="Cambria Math"/>
+                            </w:rPr>
+                            <m:t>4</m:t>
+                          </m:r>
+                        </m:e>
+                        <m:e>
+                          <m:r>
+                            <w:rPr>
+                              <w:rFonts w:ascii="Cambria Math" w:hAnsi="Cambria Math"/>
+                            </w:rPr>
+                            <m:t>6</m:t>
+                          </m:r>
+                        </m:e>
+                      </m:mr>
+                      <m:mr>
+                        <m:e>
+                          <m:r>
+                            <w:rPr>
+                              <w:rFonts w:ascii="Cambria Math" w:hAnsi="Cambria Math"/>
+                            </w:rPr>
+                            <m:t>4</m:t>
+                          </m:r>
+                        </m:e>
+                        <m:e>
+                          <m:r>
+                            <w:rPr>
+                              <w:rFonts w:ascii="Cambria Math" w:hAnsi="Cambria Math"/>
+                            </w:rPr>
+                            <m:t>0</m:t>
+                          </m:r>
+                        </m:e>
+                        <m:e>
+                          <m:r>
+                            <w:rPr>
+                              <w:rFonts w:ascii="Cambria Math" w:hAnsi="Cambria Math"/>
+                            </w:rPr>
+                            <m:t>2</m:t>
+                          </m:r>
+                        </m:e>
+                      </m:mr>
+                      <m:mr>
+                        <m:e>
+                          <m:r>
+                            <w:rPr>
+                              <w:rFonts w:ascii="Cambria Math" w:hAnsi="Cambria Math"/>
+                            </w:rPr>
+                            <m:t>5</m:t>
+                          </m:r>
+                        </m:e>
+                        <m:e>
+                          <m:r>
+                            <w:rPr>
+                              <w:rFonts w:ascii="Cambria Math" w:hAnsi="Cambria Math"/>
+                            </w:rPr>
+                            <m:t>7</m:t>
+                          </m:r>
+                        </m:e>
+                        <m:e>
+                          <m:r>
+                            <w:rPr>
+                              <w:rFonts w:ascii="Cambria Math" w:hAnsi="Cambria Math"/>
+                            </w:rPr>
+                            <m:t>1</m:t>
+                          </m:r>
+                        </m:e>
+                      </m:mr>
+                    </m:m>
+                  </m:e>
+                </m:d>
+              </m:oMath>
+            </m:oMathPara>
+          </w:p>
+        </w:tc>
+        <w:tc>
+          <w:tcPr>
+            <w:tcW w:w="3679" w:type="dxa"/>
+          </w:tcPr>
+          <w:p>
+            <w:pPr>
+              <w:jc w:val="center"/>
+            </w:pPr>
+            <w:r>
+              <w:t>Każda operacja jest reprezentowana przez jedną kolumnę i jeden wiersz. Kolumny oznaczają operację poprzedzającą, a rzędy następującą.</w:t>
+            </w:r>
+          </w:p>
+        </w:tc>
+      </w:tr>
+      <w:tr>
+        <w:tc>
+          <w:tcPr>
+            <w:tcW w:w="2262" w:type="dxa"/>
+          </w:tcPr>
+          <w:p>
+            <w:pPr>
+              <w:jc w:val="center"/>
+            </w:pPr>
+            <w:r>
+              <w:t>lista czasów wykonywania poszczególnych operacji [s]</w:t>
+            </w:r>
+          </w:p>
+        </w:tc>
+        <w:tc>
+          <w:tcPr>
+            <w:tcW w:w="1336" w:type="dxa"/>
+          </w:tcPr>
+          <w:p>
+            <w:pPr>
+              <w:jc w:val="center"/>
+            </w:pPr>
+            <m:oMathPara>
+              <m:oMath>
+                <m:r>
+                  <w:rPr>
+                    <w:rFonts w:ascii="Cambria Math" w:hAnsi="Cambria Math"/>
+                  </w:rPr>
+                  <m:t>T</m:t>
+                </m:r>
+              </m:oMath>
+            </m:oMathPara>
+          </w:p>
+        </w:tc>
+        <w:tc>
+          <w:tcPr>
+            <w:tcW w:w="1784" w:type="dxa"/>
+          </w:tcPr>
+          <w:p>
+            <w:pPr>
+              <w:jc w:val="center"/>
+            </w:pPr>
+            <w:r>
+              <w:t>{0,0,15,28,0,56}</w:t>
+            </w:r>
+          </w:p>
+        </w:tc>
+        <w:tc>
+          <w:tcPr>
+            <w:tcW w:w="3679" w:type="dxa"/>
+          </w:tcPr>
+          <w:p>
+            <w:pPr>
+              <w:jc w:val="center"/>
+            </w:pPr>
+            <w:r>
+              <w:t>Zera reprezentują operacje, które nie mogą być wykonywane. Algorytm, przed zleceniem maszynie operacji, każdorazowo sprawdza czy czas na liście jest niezerowy.</w:t>
+            </w:r>
+          </w:p>
+        </w:tc>
+      </w:tr>
+    </w:tbl>
+    <w:p>
+      <w:r>
+        <w:t xml:space="preserve"> </w:t>
+      </w:r>
+    </w:p>
+    <w:p>
+      <w:pPr>
+        <w:pStyle w:val="Nagwek2"/>
+        <w:ind w:firstLine="708"/>
+      </w:pPr>
+      <w:bookmarkStart w:id="11" w:name="_Toc140224979"/>
+      <w:r>
+        <w:t xml:space="preserve">3.4. </w:t>
+      </w:r>
+      <w:r>
+        <w:t>Symulacja</w:t>
+      </w:r>
+      <w:bookmarkEnd w:id="11"/>
+    </w:p>
+    <w:p>
+      <w:r>
+        <w:tab/>
+      </w:r>
+      <w:r>
+        <w:t xml:space="preserve">Aby możliwa była symulacja, w pierwszej kolejności konieczne jest stworzenie list zawierających wszystkie procesy, operacje i maszyny wraz z ich wszystkimi cechami. Dodatkowo podaje się listę zawierającą początkową ilość wszystkich surowców i produktów. </w:t>
+      </w:r>
+    </w:p>
+    <w:p>
+      <w:r>
+        <w:t>[DOPISAĆ JAK DZIAŁA SYMULACJA I JAK OBLICZA CZAS I PRODUKTY]</w:t>
+      </w:r>
+    </w:p>
+    <w:p>
+      <w:pPr>
+        <w:pStyle w:val="Nagwek2"/>
+        <w:ind w:firstLine="708"/>
+      </w:pPr>
+      <w:bookmarkStart w:id="12" w:name="_Toc140224980"/>
+      <w:r>
+        <w:t>3.5 Funkcja kary</w:t>
+      </w:r>
+      <w:bookmarkEnd w:id="12"/>
+    </w:p>
+    <w:p>
+      <w:r>
+        <w:tab/>
+        <w:t xml:space="preserve">Charakter </w:t>
+      </w:r>
+      <w:r>
+        <w:t>wybranego</w:t>
+      </w:r>
+      <w:r>
+        <w:t xml:space="preserve"> rozwiązania określa funkcja kary. Jej wartość powiększa się przy zaistnieniu każdego kolejnego zaburzenia w procesie produkcyjnym. Jej główny</w:t>
+      </w:r>
+      <w:r>
+        <w:t>m</w:t>
+      </w:r>
+      <w:r>
+        <w:t xml:space="preserve"> składnikiem jest czas, bowiem przy istnieniu dwóch rozwiązań o tym samym stopniu niezgodności z założeniami (najlepiej przy całkowitej zgodności) to właśnie krótszy czas trwania</w:t>
+      </w:r>
+      <w:r>
+        <w:t xml:space="preserve"> całej</w:t>
+      </w:r>
+      <w:r>
+        <w:t xml:space="preserve"> produkcji będzie wskazywał na lepsze rozwiązanie.</w:t>
+      </w:r>
+    </w:p>
+    <w:p>
+      <m:oMath>
+        <m:sSub>
+          <m:sSubPr>
+            <m:ctrlPr>
+              <w:rPr>
+                <w:rFonts w:ascii="Cambria Math" w:hAnsi="Cambria Math"/>
+                <w:i/>
+              </w:rPr>
+            </m:ctrlPr>
+          </m:sSubPr>
+          <m:e>
+            <m:r>
+              <w:rPr>
+                <w:rFonts w:ascii="Cambria Math" w:hAnsi="Cambria Math"/>
+              </w:rPr>
+              <m:t>F</m:t>
+            </m:r>
+          </m:e>
+          <m:sub>
+            <m:r>
+              <w:rPr>
+                <w:rFonts w:ascii="Cambria Math" w:hAnsi="Cambria Math"/>
+              </w:rPr>
+              <m:t>k</m:t>
+            </m:r>
+          </m:sub>
+        </m:sSub>
+        <m:d>
+          <m:dPr>
+            <m:ctrlPr>
+              <w:rPr>
+                <w:rFonts w:ascii="Cambria Math" w:hAnsi="Cambria Math"/>
+                <w:i/>
+              </w:rPr>
+            </m:ctrlPr>
+          </m:dPr>
+          <m:e>
+            <m:r>
+              <w:rPr>
+                <w:rFonts w:ascii="Cambria Math" w:hAnsi="Cambria Math"/>
+              </w:rPr>
+              <m:t>x</m:t>
+            </m:r>
+          </m:e>
+        </m:d>
+        <m:r>
+          <w:rPr>
+            <w:rFonts w:ascii="Cambria Math" w:hAnsi="Cambria Math"/>
+          </w:rPr>
+          <m:t>→</m:t>
+        </m:r>
+        <m:func>
+          <m:funcPr>
+            <m:ctrlPr>
+              <w:rPr>
+                <w:rFonts w:ascii="Cambria Math" w:hAnsi="Cambria Math"/>
+                <w:i/>
+              </w:rPr>
+            </m:ctrlPr>
+          </m:funcPr>
+          <m:fName>
+            <m:r>
+              <m:rPr>
+                <m:sty m:val="p"/>
+              </m:rPr>
+              <w:rPr>
+                <w:rFonts w:ascii="Cambria Math" w:hAnsi="Cambria Math"/>
+              </w:rPr>
+              <m:t>min</m:t>
+            </m:r>
+          </m:fName>
+          <m:e>
+            <m:r>
+              <w:rPr>
+                <w:rFonts w:ascii="Cambria Math" w:hAnsi="Cambria Math"/>
+              </w:rPr>
+              <m:t xml:space="preserve">= </m:t>
+            </m:r>
+          </m:e>
+        </m:func>
+        <m:r>
+          <w:rPr>
+            <w:rFonts w:ascii="Cambria Math" w:hAnsi="Cambria Math"/>
+          </w:rPr>
+          <m:t xml:space="preserve">a* </m:t>
+        </m:r>
+        <m:sSub>
+          <m:sSubPr>
+            <m:ctrlPr>
+              <w:rPr>
+                <w:rFonts w:ascii="Cambria Math" w:hAnsi="Cambria Math"/>
+                <w:i/>
+              </w:rPr>
+            </m:ctrlPr>
+          </m:sSubPr>
+          <m:e>
+            <m:r>
+              <w:rPr>
+                <w:rFonts w:ascii="Cambria Math" w:hAnsi="Cambria Math"/>
+              </w:rPr>
+              <m:t>j</m:t>
+            </m:r>
+          </m:e>
+          <m:sub>
+            <m:r>
+              <w:rPr>
+                <w:rFonts w:ascii="Cambria Math" w:hAnsi="Cambria Math"/>
+              </w:rPr>
+              <m:t>w</m:t>
+            </m:r>
+          </m:sub>
+        </m:sSub>
+        <m:r>
+          <w:rPr>
+            <w:rFonts w:ascii="Cambria Math" w:hAnsi="Cambria Math"/>
+          </w:rPr>
+          <m:t xml:space="preserve">+b*t+c* </m:t>
+        </m:r>
+        <m:sSub>
+          <m:sSubPr>
+            <m:ctrlPr>
+              <w:rPr>
+                <w:rFonts w:ascii="Cambria Math" w:hAnsi="Cambria Math"/>
+                <w:i/>
+              </w:rPr>
+            </m:ctrlPr>
+          </m:sSubPr>
+          <m:e>
+            <m:r>
+              <w:rPr>
+                <w:rFonts w:ascii="Cambria Math" w:hAnsi="Cambria Math"/>
+              </w:rPr>
+              <m:t>pause</m:t>
+            </m:r>
+          </m:e>
+          <m:sub>
+            <m:r>
+              <w:rPr>
+                <w:rFonts w:ascii="Cambria Math" w:hAnsi="Cambria Math"/>
+              </w:rPr>
+              <m:t>w</m:t>
+            </m:r>
+          </m:sub>
+        </m:sSub>
+        <m:r>
+          <w:rPr>
+            <w:rFonts w:ascii="Cambria Math" w:hAnsi="Cambria Math"/>
+          </w:rPr>
+          <m:t>+d*</m:t>
+        </m:r>
+        <m:nary>
+          <m:naryPr>
+            <m:chr m:val="∑"/>
+            <m:limLoc m:val="undOvr"/>
+            <m:ctrlPr>
+              <w:rPr>
+                <w:rFonts w:ascii="Cambria Math" w:hAnsi="Cambria Math"/>
+                <w:i/>
+              </w:rPr>
+            </m:ctrlPr>
+          </m:naryPr>
+          <m:sub>
+            <m:r>
+              <w:rPr>
+                <w:rFonts w:ascii="Cambria Math" w:hAnsi="Cambria Math"/>
+              </w:rPr>
+              <m:t>i=0</m:t>
+            </m:r>
+          </m:sub>
+          <m:sup>
+            <m:sSub>
+              <m:sSubPr>
+                <m:ctrlPr>
+                  <w:rPr>
+                    <w:rFonts w:ascii="Cambria Math" w:hAnsi="Cambria Math"/>
+                    <w:i/>
+                  </w:rPr>
+                </m:ctrlPr>
+              </m:sSubPr>
+              <m:e>
+                <m:r>
+                  <w:rPr>
+                    <w:rFonts w:ascii="Cambria Math" w:hAnsi="Cambria Math"/>
+                  </w:rPr>
+                  <m:t>n</m:t>
+                </m:r>
+              </m:e>
+              <m:sub>
+                <m:r>
+                  <w:rPr>
+                    <w:rFonts w:ascii="Cambria Math" w:hAnsi="Cambria Math"/>
+                  </w:rPr>
+                  <m:t>pause</m:t>
+                </m:r>
+              </m:sub>
+            </m:sSub>
+          </m:sup>
+          <m:e>
+            <m:sSub>
+              <m:sSubPr>
+                <m:ctrlPr>
+                  <w:rPr>
+                    <w:rFonts w:ascii="Cambria Math" w:hAnsi="Cambria Math"/>
+                    <w:i/>
+                  </w:rPr>
+                </m:ctrlPr>
+              </m:sSubPr>
+              <m:e>
+                <m:r>
+                  <w:rPr>
+                    <w:rFonts w:ascii="Cambria Math" w:hAnsi="Cambria Math"/>
+                  </w:rPr>
+                  <m:t>t</m:t>
+                </m:r>
+              </m:e>
+              <m:sub>
+                <m:sSub>
+                  <m:sSubPr>
+                    <m:ctrlPr>
+                      <w:rPr>
+                        <w:rFonts w:ascii="Cambria Math" w:hAnsi="Cambria Math"/>
+                        <w:i/>
+                      </w:rPr>
+                    </m:ctrlPr>
+                  </m:sSubPr>
+                  <m:e>
+                    <m:r>
+                      <w:rPr>
+                        <w:rFonts w:ascii="Cambria Math" w:hAnsi="Cambria Math"/>
+                      </w:rPr>
+                      <m:t>pause</m:t>
+                    </m:r>
+                  </m:e>
+                  <m:sub>
+                    <m:sSub>
+                      <m:sSubPr>
+                        <m:ctrlPr>
+                          <w:rPr>
+                            <w:rFonts w:ascii="Cambria Math" w:hAnsi="Cambria Math"/>
+                            <w:i/>
+                          </w:rPr>
+                        </m:ctrlPr>
+                      </m:sSubPr>
+                      <m:e>
+                        <m:r>
+                          <w:rPr>
+                            <w:rFonts w:ascii="Cambria Math" w:hAnsi="Cambria Math"/>
+                          </w:rPr>
+                          <m:t>w</m:t>
+                        </m:r>
+                      </m:e>
+                      <m:sub>
+                        <m:r>
+                          <w:rPr>
+                            <w:rFonts w:ascii="Cambria Math" w:hAnsi="Cambria Math"/>
+                          </w:rPr>
+                          <m:t>i</m:t>
+                        </m:r>
+                      </m:sub>
+                    </m:sSub>
+                  </m:sub>
+                </m:sSub>
+              </m:sub>
+            </m:sSub>
+          </m:e>
+        </m:nary>
+        <m:r>
+          <w:rPr>
+            <w:rFonts w:ascii="Cambria Math" w:hAnsi="Cambria Math"/>
+          </w:rPr>
+          <m:t>+e*</m:t>
+        </m:r>
+        <m:sSub>
+          <m:sSubPr>
+            <m:ctrlPr>
+              <w:rPr>
+                <w:rFonts w:ascii="Cambria Math" w:hAnsi="Cambria Math"/>
+                <w:i/>
+              </w:rPr>
+            </m:ctrlPr>
+          </m:sSubPr>
+          <m:e>
+            <m:r>
+              <w:rPr>
+                <w:rFonts w:ascii="Cambria Math" w:hAnsi="Cambria Math"/>
+              </w:rPr>
+              <m:t>priority</m:t>
+            </m:r>
+          </m:e>
+          <m:sub>
+            <m:sSub>
+              <m:sSubPr>
+                <m:ctrlPr>
+                  <w:rPr>
+                    <w:rFonts w:ascii="Cambria Math" w:hAnsi="Cambria Math"/>
+                    <w:i/>
+                  </w:rPr>
+                </m:ctrlPr>
+              </m:sSubPr>
+              <m:e>
+                <m:r>
+                  <w:rPr>
+                    <w:rFonts w:ascii="Cambria Math" w:hAnsi="Cambria Math"/>
+                  </w:rPr>
+                  <m:t>w</m:t>
+                </m:r>
+              </m:e>
+              <m:sub>
+                <m:r>
+                  <w:rPr>
+                    <w:rFonts w:ascii="Cambria Math" w:hAnsi="Cambria Math"/>
+                  </w:rPr>
+                  <m:t>i</m:t>
+                </m:r>
+              </m:sub>
+            </m:sSub>
+          </m:sub>
+        </m:sSub>
+      </m:oMath>
+      <w:r>
+        <w:tab/>
+      </w:r>
+      <w:r>
+        <w:tab/>
+      </w:r>
+      <m:oMath>
+        <m:r>
+          <w:rPr>
+            <w:rFonts w:ascii="Cambria Math" w:hAnsi="Cambria Math"/>
+          </w:rPr>
+          <m:t>+f*</m:t>
+        </m:r>
+        <m:nary>
+          <m:naryPr>
+            <m:chr m:val="∑"/>
+            <m:limLoc m:val="undOvr"/>
+            <m:ctrlPr>
+              <w:rPr>
+                <w:rFonts w:ascii="Cambria Math" w:hAnsi="Cambria Math"/>
+                <w:i/>
+              </w:rPr>
+            </m:ctrlPr>
+          </m:naryPr>
+          <m:sub>
+            <m:r>
+              <w:rPr>
+                <w:rFonts w:ascii="Cambria Math" w:hAnsi="Cambria Math"/>
+              </w:rPr>
+              <m:t>i=0</m:t>
+            </m:r>
+          </m:sub>
+          <m:sup>
+            <m:sSub>
+              <m:sSubPr>
+                <m:ctrlPr>
+                  <w:rPr>
+                    <w:rFonts w:ascii="Cambria Math" w:hAnsi="Cambria Math"/>
+                    <w:i/>
+                  </w:rPr>
+                </m:ctrlPr>
+              </m:sSubPr>
+              <m:e>
+                <m:r>
+                  <w:rPr>
+                    <w:rFonts w:ascii="Cambria Math" w:hAnsi="Cambria Math"/>
+                  </w:rPr>
+                  <m:t>n</m:t>
+                </m:r>
+              </m:e>
+              <m:sub>
+                <m:sSub>
+                  <m:sSubPr>
+                    <m:ctrlPr>
+                      <w:rPr>
+                        <w:rFonts w:ascii="Cambria Math" w:hAnsi="Cambria Math"/>
+                        <w:i/>
+                      </w:rPr>
+                    </m:ctrlPr>
+                  </m:sSubPr>
+                  <m:e>
+                    <m:r>
+                      <w:rPr>
+                        <w:rFonts w:ascii="Cambria Math" w:hAnsi="Cambria Math"/>
+                      </w:rPr>
+                      <m:t>time</m:t>
+                    </m:r>
+                  </m:e>
+                  <m:sub>
+                    <m:r>
+                      <w:rPr>
+                        <w:rFonts w:ascii="Cambria Math" w:hAnsi="Cambria Math"/>
+                      </w:rPr>
+                      <m:t>w</m:t>
+                    </m:r>
+                  </m:sub>
+                </m:sSub>
+              </m:sub>
+            </m:sSub>
+          </m:sup>
+          <m:e>
+            <m:sSub>
+              <m:sSubPr>
+                <m:ctrlPr>
+                  <w:rPr>
+                    <w:rFonts w:ascii="Cambria Math" w:hAnsi="Cambria Math"/>
+                    <w:i/>
+                  </w:rPr>
+                </m:ctrlPr>
+              </m:sSubPr>
+              <m:e>
+                <m:r>
+                  <w:rPr>
+                    <w:rFonts w:ascii="Cambria Math" w:hAnsi="Cambria Math"/>
+                  </w:rPr>
+                  <m:t>t</m:t>
+                </m:r>
+              </m:e>
+              <m:sub>
+                <m:sSub>
+                  <m:sSubPr>
+                    <m:ctrlPr>
+                      <w:rPr>
+                        <w:rFonts w:ascii="Cambria Math" w:hAnsi="Cambria Math"/>
+                        <w:i/>
+                      </w:rPr>
+                    </m:ctrlPr>
+                  </m:sSubPr>
+                  <m:e>
+                    <m:r>
+                      <w:rPr>
+                        <w:rFonts w:ascii="Cambria Math" w:hAnsi="Cambria Math"/>
+                      </w:rPr>
+                      <m:t>time</m:t>
+                    </m:r>
+                  </m:e>
+                  <m:sub>
+                    <m:sSub>
+                      <m:sSubPr>
+                        <m:ctrlPr>
+                          <w:rPr>
+                            <w:rFonts w:ascii="Cambria Math" w:hAnsi="Cambria Math"/>
+                            <w:i/>
+                          </w:rPr>
+                        </m:ctrlPr>
+                      </m:sSubPr>
+                      <m:e>
+                        <m:r>
+                          <w:rPr>
+                            <w:rFonts w:ascii="Cambria Math" w:hAnsi="Cambria Math"/>
+                          </w:rPr>
+                          <m:t>w</m:t>
+                        </m:r>
+                      </m:e>
+                      <m:sub>
+                        <m:r>
+                          <w:rPr>
+                            <w:rFonts w:ascii="Cambria Math" w:hAnsi="Cambria Math"/>
+                          </w:rPr>
+                          <m:t>i</m:t>
+                        </m:r>
+                      </m:sub>
+                    </m:sSub>
+                  </m:sub>
+                </m:sSub>
+              </m:sub>
+            </m:sSub>
+          </m:e>
+        </m:nary>
+        <m:r>
+          <w:rPr>
+            <w:rFonts w:ascii="Cambria Math" w:hAnsi="Cambria Math"/>
+          </w:rPr>
+          <m:t>+g*</m:t>
+        </m:r>
+        <m:nary>
+          <m:naryPr>
+            <m:chr m:val="∑"/>
+            <m:limLoc m:val="undOvr"/>
+            <m:ctrlPr>
+              <w:rPr>
+                <w:rFonts w:ascii="Cambria Math" w:hAnsi="Cambria Math"/>
+                <w:i/>
+              </w:rPr>
+            </m:ctrlPr>
+          </m:naryPr>
+          <m:sub>
+            <m:r>
+              <w:rPr>
+                <w:rFonts w:ascii="Cambria Math" w:hAnsi="Cambria Math"/>
+              </w:rPr>
+              <m:t>i=0</m:t>
+            </m:r>
+          </m:sub>
+          <m:sup>
+            <m:sSub>
+              <m:sSubPr>
+                <m:ctrlPr>
+                  <w:rPr>
+                    <w:rFonts w:ascii="Cambria Math" w:hAnsi="Cambria Math"/>
+                    <w:i/>
+                  </w:rPr>
+                </m:ctrlPr>
+              </m:sSubPr>
+              <m:e>
+                <m:r>
+                  <w:rPr>
+                    <w:rFonts w:ascii="Cambria Math" w:hAnsi="Cambria Math"/>
+                  </w:rPr>
+                  <m:t>n</m:t>
+                </m:r>
+              </m:e>
+              <m:sub>
+                <m:sSub>
+                  <m:sSubPr>
+                    <m:ctrlPr>
+                      <w:rPr>
+                        <w:rFonts w:ascii="Cambria Math" w:hAnsi="Cambria Math"/>
+                        <w:i/>
+                      </w:rPr>
+                    </m:ctrlPr>
+                  </m:sSubPr>
+                  <m:e>
+                    <m:r>
+                      <w:rPr>
+                        <w:rFonts w:ascii="Cambria Math" w:hAnsi="Cambria Math"/>
+                      </w:rPr>
+                      <m:t>source</m:t>
+                    </m:r>
+                  </m:e>
+                  <m:sub>
+                    <m:r>
+                      <w:rPr>
+                        <w:rFonts w:ascii="Cambria Math" w:hAnsi="Cambria Math"/>
+                      </w:rPr>
+                      <m:t>w</m:t>
+                    </m:r>
+                  </m:sub>
+                </m:sSub>
+              </m:sub>
+            </m:sSub>
+          </m:sup>
+          <m:e>
+            <m:sSub>
+              <m:sSubPr>
+                <m:ctrlPr>
+                  <w:rPr>
+                    <w:rFonts w:ascii="Cambria Math" w:hAnsi="Cambria Math"/>
+                    <w:i/>
+                  </w:rPr>
+                </m:ctrlPr>
+              </m:sSubPr>
+              <m:e>
+                <m:r>
+                  <w:rPr>
+                    <w:rFonts w:ascii="Cambria Math" w:hAnsi="Cambria Math"/>
+                  </w:rPr>
+                  <m:t>source</m:t>
+                </m:r>
+              </m:e>
+              <m:sub>
+                <m:sSub>
+                  <m:sSubPr>
+                    <m:ctrlPr>
+                      <w:rPr>
+                        <w:rFonts w:ascii="Cambria Math" w:hAnsi="Cambria Math"/>
+                        <w:i/>
+                      </w:rPr>
+                    </m:ctrlPr>
+                  </m:sSubPr>
+                  <m:e>
+                    <m:r>
+                      <w:rPr>
+                        <w:rFonts w:ascii="Cambria Math" w:hAnsi="Cambria Math"/>
+                      </w:rPr>
+                      <m:t>w</m:t>
+                    </m:r>
+                  </m:e>
+                  <m:sub>
+                    <m:r>
+                      <w:rPr>
+                        <w:rFonts w:ascii="Cambria Math" w:hAnsi="Cambria Math"/>
+                      </w:rPr>
+                      <m:t>i</m:t>
+                    </m:r>
+                  </m:sub>
+                </m:sSub>
+              </m:sub>
+            </m:sSub>
+          </m:e>
+        </m:nary>
+        <m:r>
+          <w:rPr>
+            <w:rFonts w:ascii="Cambria Math" w:hAnsi="Cambria Math"/>
+          </w:rPr>
+          <m:t xml:space="preserve">                                                      </m:t>
+        </m:r>
+        <m:r>
+          <w:rPr>
+            <w:rFonts w:ascii="Cambria Math" w:hAnsi="Cambria Math"/>
+          </w:rPr>
+          <m:t xml:space="preserve">        </m:t>
+        </m:r>
+        <m:r>
+          <w:rPr>
+            <w:rFonts w:ascii="Cambria Math" w:hAnsi="Cambria Math"/>
+          </w:rPr>
+          <m:t>(</m:t>
+        </m:r>
+        <m:r>
+          <w:rPr>
+            <w:rFonts w:ascii="Cambria Math" w:hAnsi="Cambria Math"/>
+          </w:rPr>
+          <m:t>3.1</m:t>
+        </m:r>
+        <m:r>
+          <w:rPr>
+            <w:rFonts w:ascii="Cambria Math" w:hAnsi="Cambria Math"/>
+          </w:rPr>
+          <m:t>)</m:t>
+        </m:r>
+      </m:oMath>
+    </w:p>
+    <w:p>
+      <w:r>
+        <w:rPr>
+          <w:i/>
+          <w:iCs/>
+        </w:rPr>
+        <w:t>x</w:t>
+      </w:r>
+      <w:r>
+        <w:t xml:space="preserve"> – oceniane rozwiązanie</w:t>
+      </w:r>
+    </w:p>
+    <w:p>
+      <w:r>
+        <w:rPr>
+          <w:i/>
+          <w:iCs/>
+        </w:rPr>
+        <w:t>a,</w:t>
+      </w:r>
+      <w:r>
+        <w:rPr>
+          <w:i/>
+          <w:iCs/>
+        </w:rPr>
+        <w:t xml:space="preserve"> </w:t>
+      </w:r>
+      <w:r>
+        <w:rPr>
+          <w:i/>
+          <w:iCs/>
+        </w:rPr>
+        <w:t>b,</w:t>
+      </w:r>
+      <w:r>
+        <w:rPr>
+          <w:i/>
+          <w:iCs/>
+        </w:rPr>
+        <w:t xml:space="preserve"> </w:t>
+      </w:r>
+      <w:r>
+        <w:rPr>
+          <w:i/>
+          <w:iCs/>
+        </w:rPr>
+        <w:t>c,</w:t>
+      </w:r>
+      <w:r>
+        <w:rPr>
+          <w:i/>
+          <w:iCs/>
+        </w:rPr>
+        <w:t xml:space="preserve"> </w:t>
+      </w:r>
+      <w:r>
+        <w:rPr>
+          <w:i/>
+          <w:iCs/>
+        </w:rPr>
+        <w:t>d,</w:t>
+      </w:r>
+      <w:r>
+        <w:rPr>
+          <w:i/>
+          <w:iCs/>
+        </w:rPr>
+        <w:t xml:space="preserve"> </w:t>
+      </w:r>
+      <w:r>
+        <w:rPr>
+          <w:i/>
+          <w:iCs/>
+        </w:rPr>
+        <w:t>e,</w:t>
+      </w:r>
+      <w:r>
+        <w:rPr>
+          <w:i/>
+          <w:iCs/>
+        </w:rPr>
+        <w:t xml:space="preserve"> </w:t>
+      </w:r>
+      <w:r>
+        <w:rPr>
+          <w:i/>
+          <w:iCs/>
+        </w:rPr>
+        <w:t>f,</w:t>
+      </w:r>
+      <w:r>
+        <w:rPr>
+          <w:i/>
+          <w:iCs/>
+        </w:rPr>
+        <w:t xml:space="preserve"> </w:t>
+      </w:r>
+      <w:r>
+        <w:rPr>
+          <w:i/>
+          <w:iCs/>
+        </w:rPr>
+        <w:t>g</w:t>
+      </w:r>
+      <w:r>
+        <w:t xml:space="preserve"> – wagi poszczególnych zmiennych</w:t>
+      </w:r>
+    </w:p>
+    <w:p>
+      <m:oMath>
+        <m:sSub>
+          <m:sSubPr>
+            <m:ctrlPr>
+              <w:rPr>
+                <w:rFonts w:ascii="Cambria Math" w:hAnsi="Cambria Math"/>
+                <w:i/>
+              </w:rPr>
+            </m:ctrlPr>
+          </m:sSubPr>
+          <m:e>
+            <m:r>
+              <w:rPr>
+                <w:rFonts w:ascii="Cambria Math" w:hAnsi="Cambria Math"/>
+              </w:rPr>
+              <m:t>j</m:t>
+            </m:r>
+          </m:e>
+          <m:sub>
+            <m:r>
+              <w:rPr>
+                <w:rFonts w:ascii="Cambria Math" w:hAnsi="Cambria Math"/>
+              </w:rPr>
+              <m:t>w</m:t>
+            </m:r>
+          </m:sub>
+        </m:sSub>
+      </m:oMath>
+      <w:r>
+        <w:t xml:space="preserve"> </w:t>
+      </w:r>
+      <w:r>
+        <w:t>–</w:t>
+      </w:r>
+      <w:r>
+        <w:t xml:space="preserve"> </w:t>
+      </w:r>
+      <w:r>
+        <w:t>liczba procesów, w których kolejność operacji została zaburzona</w:t>
+      </w:r>
+    </w:p>
+    <w:p>
+      <w:r>
+        <w:rPr>
+          <w:i/>
+          <w:iCs/>
+        </w:rPr>
+        <w:t>t</w:t>
+      </w:r>
+      <w:r>
+        <w:t xml:space="preserve"> – czas potrzebny do wykonania wszystkich procesów [s]</w:t>
+      </w:r>
+    </w:p>
+    <w:p>
+      <m:oMath>
+        <m:sSub>
+          <m:sSubPr>
+            <m:ctrlPr>
+              <w:rPr>
+                <w:rFonts w:ascii="Cambria Math" w:hAnsi="Cambria Math"/>
+                <w:i/>
+              </w:rPr>
+            </m:ctrlPr>
+          </m:sSubPr>
+          <m:e>
+            <m:r>
+              <w:rPr>
+                <w:rFonts w:ascii="Cambria Math" w:hAnsi="Cambria Math"/>
+              </w:rPr>
+              <m:t>pause</m:t>
+            </m:r>
+          </m:e>
+          <m:sub>
+            <m:r>
+              <w:rPr>
+                <w:rFonts w:ascii="Cambria Math" w:hAnsi="Cambria Math"/>
+              </w:rPr>
+              <m:t>w</m:t>
+            </m:r>
+          </m:sub>
+        </m:sSub>
+      </m:oMath>
+      <w:r>
+        <w:t xml:space="preserve"> – liczba nadmiarowych pauz</w:t>
+      </w:r>
+    </w:p>
+    <w:p>
+      <m:oMath>
+        <m:sSub>
+          <m:sSubPr>
+            <m:ctrlPr>
+              <w:rPr>
+                <w:rFonts w:ascii="Cambria Math" w:hAnsi="Cambria Math"/>
+                <w:i/>
+              </w:rPr>
+            </m:ctrlPr>
+          </m:sSubPr>
+          <m:e>
+            <m:r>
+              <w:rPr>
+                <w:rFonts w:ascii="Cambria Math" w:hAnsi="Cambria Math"/>
+              </w:rPr>
+              <m:t>t</m:t>
+            </m:r>
+          </m:e>
+          <m:sub>
+            <m:sSub>
+              <m:sSubPr>
+                <m:ctrlPr>
+                  <w:rPr>
+                    <w:rFonts w:ascii="Cambria Math" w:hAnsi="Cambria Math"/>
+                    <w:i/>
+                  </w:rPr>
+                </m:ctrlPr>
+              </m:sSubPr>
+              <m:e>
+                <m:r>
+                  <w:rPr>
+                    <w:rFonts w:ascii="Cambria Math" w:hAnsi="Cambria Math"/>
+                  </w:rPr>
+                  <m:t>pause</m:t>
+                </m:r>
+              </m:e>
+              <m:sub>
+                <m:r>
+                  <w:rPr>
+                    <w:rFonts w:ascii="Cambria Math" w:hAnsi="Cambria Math"/>
+                  </w:rPr>
+                  <m:t>w</m:t>
+                </m:r>
+              </m:sub>
+            </m:sSub>
+          </m:sub>
+        </m:sSub>
+      </m:oMath>
+      <w:r>
+        <w:t xml:space="preserve"> – nadmiarowy czas pauz [s]</w:t>
+      </w:r>
+    </w:p>
+    <w:p>
+      <m:oMath>
+        <m:sSub>
+          <m:sSubPr>
+            <m:ctrlPr>
+              <w:rPr>
+                <w:rFonts w:ascii="Cambria Math" w:hAnsi="Cambria Math"/>
+                <w:i/>
+              </w:rPr>
+            </m:ctrlPr>
+          </m:sSubPr>
+          <m:e>
+            <m:r>
+              <w:rPr>
+                <w:rFonts w:ascii="Cambria Math" w:hAnsi="Cambria Math"/>
+              </w:rPr>
+              <m:t>priority</m:t>
+            </m:r>
+          </m:e>
+          <m:sub>
+            <m:r>
+              <w:rPr>
+                <w:rFonts w:ascii="Cambria Math" w:hAnsi="Cambria Math"/>
+              </w:rPr>
+              <m:t>w</m:t>
+            </m:r>
+          </m:sub>
+        </m:sSub>
+      </m:oMath>
+      <w:r>
+        <w:t xml:space="preserve"> – liczba procesów o niższym priorytecie, które zostały wykonane przed procesami o wyższym priorytecie</w:t>
+      </w:r>
+    </w:p>
+    <w:p>
+      <m:oMath>
+        <m:sSub>
+          <m:sSubPr>
+            <m:ctrlPr>
+              <w:rPr>
+                <w:rFonts w:ascii="Cambria Math" w:hAnsi="Cambria Math"/>
+                <w:i/>
+              </w:rPr>
+            </m:ctrlPr>
+          </m:sSubPr>
+          <m:e>
+            <m:r>
+              <w:rPr>
+                <w:rFonts w:ascii="Cambria Math" w:hAnsi="Cambria Math"/>
+              </w:rPr>
+              <m:t>t</m:t>
+            </m:r>
+          </m:e>
+          <m:sub>
+            <m:sSub>
+              <m:sSubPr>
+                <m:ctrlPr>
+                  <w:rPr>
+                    <w:rFonts w:ascii="Cambria Math" w:hAnsi="Cambria Math"/>
+                    <w:i/>
+                  </w:rPr>
+                </m:ctrlPr>
+              </m:sSubPr>
+              <m:e>
+                <m:r>
+                  <w:rPr>
+                    <w:rFonts w:ascii="Cambria Math" w:hAnsi="Cambria Math"/>
+                  </w:rPr>
+                  <m:t>time</m:t>
+                </m:r>
+              </m:e>
+              <m:sub>
+                <m:r>
+                  <w:rPr>
+                    <w:rFonts w:ascii="Cambria Math" w:hAnsi="Cambria Math"/>
+                  </w:rPr>
+                  <m:t>w</m:t>
+                </m:r>
+              </m:sub>
+            </m:sSub>
+          </m:sub>
+        </m:sSub>
+      </m:oMath>
+      <w:r>
+        <w:t xml:space="preserve"> – bezwzględna różnica pomiędzy granicznym czasem trwania przerwy pomiędzy operacjami, a osiągniętym czasem </w:t>
+      </w:r>
+    </w:p>
+    <w:p>
+      <m:oMath>
+        <m:sSub>
+          <m:sSubPr>
+            <m:ctrlPr>
+              <w:rPr>
+                <w:rFonts w:ascii="Cambria Math" w:hAnsi="Cambria Math"/>
+                <w:i/>
+              </w:rPr>
+            </m:ctrlPr>
+          </m:sSubPr>
+          <m:e>
+            <m:r>
+              <w:rPr>
+                <w:rFonts w:ascii="Cambria Math" w:hAnsi="Cambria Math"/>
+              </w:rPr>
+              <m:t>source</m:t>
+            </m:r>
+          </m:e>
+          <m:sub>
+            <m:r>
+              <w:rPr>
+                <w:rFonts w:ascii="Cambria Math" w:hAnsi="Cambria Math"/>
+              </w:rPr>
+              <m:t>w</m:t>
+            </m:r>
+          </m:sub>
+        </m:sSub>
+      </m:oMath>
+      <w:r>
+        <w:t xml:space="preserve"> – ilość surowców niedostarczonych na czas do wykonania operacji</w:t>
       </w:r>
     </w:p>
     <w:p/>
-    <w:p>
-      <w:r>
-        <w:tab/>
-        <w:t xml:space="preserve">Inną właściwością maszyn może być konieczność jej przekalibrowania, w momencie zakończenia operacji jednego typu, w celu wykonania kolejnej operacji, drugiego typu. Przykładem może być maszyna nalewająca soki do kartonów. Oczywiste jest, że gdy zmienia się nalewany sok z jabłkowego na porzeczkowy, konieczna jest zmiana opakowań, do których nalewa się soki, oraz oczyszczenie maszyny z resztek poprzedniego soku. Czas ten może się znacząco różnić nawet przy wyjściu z jednej operacji, gdyż następujące operacje mogą posiadać zupełnie inny charakter.  </w:t>
-      </w:r>
-    </w:p>
-    <w:p>
-      <w:pPr>
-        <w:pStyle w:val="Nagwek2"/>
-      </w:pPr>
-      <w:r>
-        <w:t xml:space="preserve">3.4. </w:t>
-      </w:r>
-      <w:r>
-        <w:t>Poszczególne moduły, a obliczenia symulacji</w:t>
-      </w:r>
-    </w:p>
-    <w:p>
-      <w:r>
-        <w:tab/>
-      </w:r>
-      <w:r>
-        <w:t>Model matematyczny, zbudowany z wymienionych i opisanych wyżej modułów, jest niemalże gotowy do symulacji. Dokonuje się tego poprzez obliczanie</w:t>
-      </w:r>
-    </w:p>
+    <w:p/>
+    <w:p/>
+    <w:p/>
     <w:p>
       <w:pPr>
         <w:pStyle w:val="Nagwek1"/>
         <w:spacing w:before="100" w:beforeAutospacing="1"/>
       </w:pPr>
-      <w:r>
+      <w:bookmarkStart w:id="13" w:name="_Toc140224981"/>
+      <w:r>
+        <w:lastRenderedPageBreak/>
         <w:t>4. Stosowane algorytmy</w:t>
       </w:r>
+      <w:bookmarkEnd w:id="13"/>
     </w:p>
     <w:p>
       <w:pPr>
         <w:pStyle w:val="Nagwek2"/>
         <w:spacing w:before="100" w:beforeAutospacing="1"/>
-      </w:pPr>
+        <w:ind w:firstLine="708"/>
+      </w:pPr>
+      <w:bookmarkStart w:id="14" w:name="_Toc140224982"/>
       <w:r>
         <w:t>4.1. Algorytm genetyczny</w:t>
       </w:r>
+      <w:bookmarkEnd w:id="14"/>
     </w:p>
     <w:p>
       <w:pPr>
         <w:pStyle w:val="Nagwek2"/>
         <w:spacing w:before="100" w:beforeAutospacing="1"/>
-      </w:pPr>
+        <w:ind w:firstLine="708"/>
+      </w:pPr>
+      <w:bookmarkStart w:id="15" w:name="_Toc140224983"/>
       <w:r>
         <w:t>4.2. Schemat działania algorytmu genetycznego</w:t>
       </w:r>
+      <w:bookmarkEnd w:id="15"/>
     </w:p>
     <w:p>
       <w:pPr>
         <w:pStyle w:val="Nagwek2"/>
         <w:spacing w:before="100" w:beforeAutospacing="1"/>
-      </w:pPr>
+        <w:ind w:firstLine="708"/>
+      </w:pPr>
+      <w:bookmarkStart w:id="16" w:name="_Toc140224984"/>
       <w:r>
         <w:t>4.3. Algorytm Johnsona</w:t>
       </w:r>
+      <w:bookmarkEnd w:id="16"/>
     </w:p>
     <w:p>
       <w:pPr>
         <w:pStyle w:val="Nagwek2"/>
         <w:spacing w:before="100" w:beforeAutospacing="1"/>
-      </w:pPr>
+        <w:ind w:firstLine="708"/>
+      </w:pPr>
+      <w:bookmarkStart w:id="17" w:name="_Toc140224985"/>
       <w:r>
         <w:t xml:space="preserve">4.4. </w:t>
       </w:r>
@@ -853,15 +6409,19 @@
       <w:r>
         <w:t>orytmu Johnsona</w:t>
       </w:r>
+      <w:bookmarkEnd w:id="17"/>
     </w:p>
     <w:p>
       <w:pPr>
         <w:pStyle w:val="Nagwek2"/>
         <w:spacing w:before="100" w:beforeAutospacing="1"/>
-      </w:pPr>
+        <w:ind w:firstLine="708"/>
+      </w:pPr>
+      <w:bookmarkStart w:id="18" w:name="_Toc140224986"/>
       <w:r>
         <w:t>4.5. Utworzone heurystyki</w:t>
       </w:r>
+      <w:bookmarkEnd w:id="18"/>
     </w:p>
     <w:p>
       <w:pPr>
@@ -876,28 +6436,35 @@
         <w:pStyle w:val="Nagwek1"/>
         <w:spacing w:before="100" w:beforeAutospacing="1"/>
       </w:pPr>
-      <w:r>
-        <w:lastRenderedPageBreak/>
+      <w:bookmarkStart w:id="19" w:name="_Toc140224987"/>
+      <w:r>
         <w:t>5. Opis aplikacji</w:t>
       </w:r>
+      <w:bookmarkEnd w:id="19"/>
     </w:p>
     <w:p>
       <w:pPr>
         <w:pStyle w:val="Nagwek2"/>
         <w:spacing w:before="100" w:beforeAutospacing="1"/>
-      </w:pPr>
+        <w:ind w:firstLine="708"/>
+      </w:pPr>
+      <w:bookmarkStart w:id="20" w:name="_Toc140224988"/>
       <w:r>
         <w:t>5.1. Środowisko programistyczne</w:t>
       </w:r>
+      <w:bookmarkEnd w:id="20"/>
     </w:p>
     <w:p>
       <w:pPr>
         <w:pStyle w:val="Nagwek2"/>
         <w:spacing w:before="100" w:beforeAutospacing="1"/>
-      </w:pPr>
+        <w:ind w:firstLine="708"/>
+      </w:pPr>
+      <w:bookmarkStart w:id="21" w:name="_Toc140224989"/>
       <w:r>
         <w:t>5.2. Proces powstawania i testowania kodu</w:t>
       </w:r>
+      <w:bookmarkEnd w:id="21"/>
     </w:p>
     <w:p>
       <w:pPr>
@@ -918,18 +6485,23 @@
         <w:pStyle w:val="Nagwek1"/>
         <w:spacing w:before="100" w:beforeAutospacing="1"/>
       </w:pPr>
+      <w:bookmarkStart w:id="22" w:name="_Toc140224990"/>
       <w:r>
         <w:t>6. Wybrane scenariusze testowe</w:t>
       </w:r>
+      <w:bookmarkEnd w:id="22"/>
     </w:p>
     <w:p>
       <w:pPr>
         <w:pStyle w:val="Nagwek2"/>
         <w:spacing w:before="100" w:beforeAutospacing="1"/>
-      </w:pPr>
+        <w:ind w:firstLine="708"/>
+      </w:pPr>
+      <w:bookmarkStart w:id="23" w:name="_Toc140224991"/>
       <w:r>
         <w:t>6.1. Scenariusz 1</w:t>
       </w:r>
+      <w:bookmarkEnd w:id="23"/>
     </w:p>
     <w:p>
       <w:pPr>
@@ -944,21 +6516,25 @@
         <w:pStyle w:val="Nagwek1"/>
         <w:spacing w:before="100" w:beforeAutospacing="1"/>
       </w:pPr>
+      <w:bookmarkStart w:id="24" w:name="_Toc140224992"/>
       <w:r>
         <w:t>7. Podsumowanie</w:t>
       </w:r>
+      <w:bookmarkEnd w:id="24"/>
     </w:p>
     <w:p>
       <w:pPr>
         <w:pStyle w:val="Nagwek1"/>
         <w:spacing w:before="100" w:beforeAutospacing="1"/>
       </w:pPr>
+      <w:bookmarkStart w:id="25" w:name="_Toc140224993"/>
       <w:r>
         <w:t>8. Bibliografia</w:t>
       </w:r>
+      <w:bookmarkEnd w:id="25"/>
     </w:p>
     <w:sectPr>
-      <w:headerReference w:type="default" r:id="rId13"/>
+      <w:headerReference w:type="default" r:id="rId8"/>
       <w:pgSz w:w="11906" w:h="16838"/>
       <w:pgMar w:top="1134" w:right="1134" w:bottom="1134" w:left="1701" w:header="709" w:footer="709" w:gutter="0"/>
       <w:cols w:space="708"/>
@@ -966,45 +6542,6 @@
     </w:sectPr>
   </w:body>
 </w:document>
-</file>
-
-<file path=word/comments.xml><?xml version="1.0" encoding="utf-8"?>
-<w:comments xmlns:wpc="http://schemas.microsoft.com/office/word/2010/wordprocessingCanvas" xmlns:cx="http://schemas.microsoft.com/office/drawing/2014/chartex" xmlns:cx1="http://schemas.microsoft.com/office/drawing/2015/9/8/chartex" xmlns:cx2="http://schemas.microsoft.com/office/drawing/2015/10/21/chartex" xmlns:cx3="http://schemas.microsoft.com/office/drawing/2016/5/9/chartex" xmlns:cx4="http://schemas.microsoft.com/office/drawing/2016/5/10/chartex" xmlns:cx5="http://schemas.microsoft.com/office/drawing/2016/5/11/chartex" xmlns:cx6="http://schemas.microsoft.com/office/drawing/2016/5/12/chartex" xmlns:cx7="http://schemas.microsoft.com/office/drawing/2016/5/13/chartex" xmlns:cx8="http://schemas.microsoft.com/office/drawing/2016/5/14/chartex" xmlns:mc="http://schemas.openxmlformats.org/markup-compatibility/2006" xmlns:aink="http://schemas.microsoft.com/office/drawing/2016/ink" xmlns:am3d="http://schemas.microsoft.com/office/drawing/2017/model3d" xmlns:o="urn:schemas-microsoft-com:office:office" xmlns:oel="http://schemas.microsoft.com/office/2019/extlst" xmlns:r="http://schemas.openxmlformats.org/officeDocument/2006/relationships" xmlns:m="http://schemas.openxmlformats.org/officeDocument/2006/math" xmlns:v="urn:schemas-microsoft-com:vml" xmlns:wp14="http://schemas.microsoft.com/office/word/2010/wordprocessingDrawing" xmlns:wp="http://schemas.openxmlformats.org/drawingml/2006/wordprocessingDrawing" xmlns:w10="urn:schemas-microsoft-com:office:word" xmlns:w="http://schemas.openxmlformats.org/wordprocessingml/2006/main" xmlns:w14="http://schemas.microsoft.com/office/word/2010/wordml" xmlns:w15="http://schemas.microsoft.com/office/word/2012/wordml" xmlns:w16cex="http://schemas.microsoft.com/office/word/2018/wordml/cex" xmlns:w16cid="http://schemas.microsoft.com/office/word/2016/wordml/cid" xmlns:w16="http://schemas.microsoft.com/office/word/2018/wordml" xmlns:w16sdtdh="http://schemas.microsoft.com/office/word/2020/wordml/sdtdatahash" xmlns:w16se="http://schemas.microsoft.com/office/word/2015/wordml/symex" xmlns:wpg="http://schemas.microsoft.com/office/word/2010/wordprocessingGroup" xmlns:wpi="http://schemas.microsoft.com/office/word/2010/wordprocessingInk" xmlns:wne="http://schemas.microsoft.com/office/word/2006/wordml" xmlns:wps="http://schemas.microsoft.com/office/word/2010/wordprocessingShape" mc:Ignorable="w14 w15 w16se w16cid w16 w16cex w16sdtdh wp14">
-  <w:comment w:id="0" w:author="Maciej Morgalla" w:date="2023-07-07T11:32:00Z" w:initials="MM">
-    <w:p>
-      <w:pPr>
-        <w:pStyle w:val="Tekstkomentarza"/>
-      </w:pPr>
-      <w:r>
-        <w:rPr>
-          <w:rStyle w:val="Odwoaniedokomentarza"/>
-        </w:rPr>
-        <w:annotationRef/>
-      </w:r>
-      <w:r>
-        <w:t>Jeśli operacje mają tylko czas, to podkreślić to.</w:t>
-      </w:r>
-    </w:p>
-  </w:comment>
-</w:comments>
-</file>
-
-<file path=word/commentsExtended.xml><?xml version="1.0" encoding="utf-8"?>
-<w15:commentsEx xmlns:wpc="http://schemas.microsoft.com/office/word/2010/wordprocessingCanvas" xmlns:cx="http://schemas.microsoft.com/office/drawing/2014/chartex" xmlns:cx1="http://schemas.microsoft.com/office/drawing/2015/9/8/chartex" xmlns:cx2="http://schemas.microsoft.com/office/drawing/2015/10/21/chartex" xmlns:cx3="http://schemas.microsoft.com/office/drawing/2016/5/9/chartex" xmlns:cx4="http://schemas.microsoft.com/office/drawing/2016/5/10/chartex" xmlns:cx5="http://schemas.microsoft.com/office/drawing/2016/5/11/chartex" xmlns:cx6="http://schemas.microsoft.com/office/drawing/2016/5/12/chartex" xmlns:cx7="http://schemas.microsoft.com/office/drawing/2016/5/13/chartex" xmlns:cx8="http://schemas.microsoft.com/office/drawing/2016/5/14/chartex" xmlns:mc="http://schemas.openxmlformats.org/markup-compatibility/2006" xmlns:aink="http://schemas.microsoft.com/office/drawing/2016/ink" xmlns:am3d="http://schemas.microsoft.com/office/drawing/2017/model3d" xmlns:o="urn:schemas-microsoft-com:office:office" xmlns:oel="http://schemas.microsoft.com/office/2019/extlst" xmlns:r="http://schemas.openxmlformats.org/officeDocument/2006/relationships" xmlns:m="http://schemas.openxmlformats.org/officeDocument/2006/math" xmlns:v="urn:schemas-microsoft-com:vml" xmlns:wp14="http://schemas.microsoft.com/office/word/2010/wordprocessingDrawing" xmlns:wp="http://schemas.openxmlformats.org/drawingml/2006/wordprocessingDrawing" xmlns:w10="urn:schemas-microsoft-com:office:word" xmlns:w="http://schemas.openxmlformats.org/wordprocessingml/2006/main" xmlns:w14="http://schemas.microsoft.com/office/word/2010/wordml" xmlns:w15="http://schemas.microsoft.com/office/word/2012/wordml" xmlns:w16cex="http://schemas.microsoft.com/office/word/2018/wordml/cex" xmlns:w16cid="http://schemas.microsoft.com/office/word/2016/wordml/cid" xmlns:w16="http://schemas.microsoft.com/office/word/2018/wordml" xmlns:w16sdtdh="http://schemas.microsoft.com/office/word/2020/wordml/sdtdatahash" xmlns:w16se="http://schemas.microsoft.com/office/word/2015/wordml/symex" xmlns:wpg="http://schemas.microsoft.com/office/word/2010/wordprocessingGroup" xmlns:wpi="http://schemas.microsoft.com/office/word/2010/wordprocessingInk" xmlns:wne="http://schemas.microsoft.com/office/word/2006/wordml" xmlns:wps="http://schemas.microsoft.com/office/word/2010/wordprocessingShape" mc:Ignorable="w14 w15 w16se w16cid w16 w16cex w16sdtdh wp14">
-  <w15:commentEx w15:paraId="7BB18AC5" w15:done="0"/>
-</w15:commentsEx>
-</file>
-
-<file path=word/commentsExtensible.xml><?xml version="1.0" encoding="utf-8"?>
-<w16cex:commentsExtensible xmlns:wpc="http://schemas.microsoft.com/office/word/2010/wordprocessingCanvas" xmlns:cx="http://schemas.microsoft.com/office/drawing/2014/chartex" xmlns:cx1="http://schemas.microsoft.com/office/drawing/2015/9/8/chartex" xmlns:cx2="http://schemas.microsoft.com/office/drawing/2015/10/21/chartex" xmlns:cx3="http://schemas.microsoft.com/office/drawing/2016/5/9/chartex" xmlns:cx4="http://schemas.microsoft.com/office/drawing/2016/5/10/chartex" xmlns:cx5="http://schemas.microsoft.com/office/drawing/2016/5/11/chartex" xmlns:cx6="http://schemas.microsoft.com/office/drawing/2016/5/12/chartex" xmlns:cx7="http://schemas.microsoft.com/office/drawing/2016/5/13/chartex" xmlns:cx8="http://schemas.microsoft.com/office/drawing/2016/5/14/chartex" xmlns:mc="http://schemas.openxmlformats.org/markup-compatibility/2006" xmlns:aink="http://schemas.microsoft.com/office/drawing/2016/ink" xmlns:am3d="http://schemas.microsoft.com/office/drawing/2017/model3d" xmlns:o="urn:schemas-microsoft-com:office:office" xmlns:oel="http://schemas.microsoft.com/office/2019/extlst" xmlns:r="http://schemas.openxmlformats.org/officeDocument/2006/relationships" xmlns:m="http://schemas.openxmlformats.org/officeDocument/2006/math" xmlns:v="urn:schemas-microsoft-com:vml" xmlns:wp14="http://schemas.microsoft.com/office/word/2010/wordprocessingDrawing" xmlns:wp="http://schemas.openxmlformats.org/drawingml/2006/wordprocessingDrawing" xmlns:w10="urn:schemas-microsoft-com:office:word" xmlns:w="http://schemas.openxmlformats.org/wordprocessingml/2006/main" xmlns:w14="http://schemas.microsoft.com/office/word/2010/wordml" xmlns:w15="http://schemas.microsoft.com/office/word/2012/wordml" xmlns:w16cex="http://schemas.microsoft.com/office/word/2018/wordml/cex" xmlns:w16cid="http://schemas.microsoft.com/office/word/2016/wordml/cid" xmlns:w16="http://schemas.microsoft.com/office/word/2018/wordml" xmlns:w16sdtdh="http://schemas.microsoft.com/office/word/2020/wordml/sdtdatahash" xmlns:w16se="http://schemas.microsoft.com/office/word/2015/wordml/symex" xmlns:wpg="http://schemas.microsoft.com/office/word/2010/wordprocessingGroup" xmlns:wpi="http://schemas.microsoft.com/office/word/2010/wordprocessingInk" xmlns:wne="http://schemas.microsoft.com/office/word/2006/wordml" xmlns:wps="http://schemas.microsoft.com/office/word/2010/wordprocessingShape" mc:Ignorable="w14 w15 w16se w16cid w16 w16cex w16sdtdh wp14">
-  <w16cex:commentExtensible w16cex:durableId="28527666" w16cex:dateUtc="2023-07-07T09:32:00Z"/>
-</w16cex:commentsExtensible>
-</file>
-
-<file path=word/commentsIds.xml><?xml version="1.0" encoding="utf-8"?>
-<w16cid:commentsIds xmlns:wpc="http://schemas.microsoft.com/office/word/2010/wordprocessingCanvas" xmlns:cx="http://schemas.microsoft.com/office/drawing/2014/chartex" xmlns:cx1="http://schemas.microsoft.com/office/drawing/2015/9/8/chartex" xmlns:cx2="http://schemas.microsoft.com/office/drawing/2015/10/21/chartex" xmlns:cx3="http://schemas.microsoft.com/office/drawing/2016/5/9/chartex" xmlns:cx4="http://schemas.microsoft.com/office/drawing/2016/5/10/chartex" xmlns:cx5="http://schemas.microsoft.com/office/drawing/2016/5/11/chartex" xmlns:cx6="http://schemas.microsoft.com/office/drawing/2016/5/12/chartex" xmlns:cx7="http://schemas.microsoft.com/office/drawing/2016/5/13/chartex" xmlns:cx8="http://schemas.microsoft.com/office/drawing/2016/5/14/chartex" xmlns:mc="http://schemas.openxmlformats.org/markup-compatibility/2006" xmlns:aink="http://schemas.microsoft.com/office/drawing/2016/ink" xmlns:am3d="http://schemas.microsoft.com/office/drawing/2017/model3d" xmlns:o="urn:schemas-microsoft-com:office:office" xmlns:oel="http://schemas.microsoft.com/office/2019/extlst" xmlns:r="http://schemas.openxmlformats.org/officeDocument/2006/relationships" xmlns:m="http://schemas.openxmlformats.org/officeDocument/2006/math" xmlns:v="urn:schemas-microsoft-com:vml" xmlns:wp14="http://schemas.microsoft.com/office/word/2010/wordprocessingDrawing" xmlns:wp="http://schemas.openxmlformats.org/drawingml/2006/wordprocessingDrawing" xmlns:w10="urn:schemas-microsoft-com:office:word" xmlns:w="http://schemas.openxmlformats.org/wordprocessingml/2006/main" xmlns:w14="http://schemas.microsoft.com/office/word/2010/wordml" xmlns:w15="http://schemas.microsoft.com/office/word/2012/wordml" xmlns:w16cex="http://schemas.microsoft.com/office/word/2018/wordml/cex" xmlns:w16cid="http://schemas.microsoft.com/office/word/2016/wordml/cid" xmlns:w16="http://schemas.microsoft.com/office/word/2018/wordml" xmlns:w16sdtdh="http://schemas.microsoft.com/office/word/2020/wordml/sdtdatahash" xmlns:w16se="http://schemas.microsoft.com/office/word/2015/wordml/symex" xmlns:wpg="http://schemas.microsoft.com/office/word/2010/wordprocessingGroup" xmlns:wpi="http://schemas.microsoft.com/office/word/2010/wordprocessingInk" xmlns:wne="http://schemas.microsoft.com/office/word/2006/wordml" xmlns:wps="http://schemas.microsoft.com/office/word/2010/wordprocessingShape" mc:Ignorable="w14 w15 w16se w16cid w16 w16cex w16sdtdh wp14">
-  <w16cid:commentId w16cid:paraId="7BB18AC5" w16cid:durableId="28527666"/>
-</w16cid:commentsIds>
 </file>
 
 <file path=word/endnotes.xml><?xml version="1.0" encoding="utf-8"?>
@@ -1081,18 +6618,6 @@
     </w:r>
   </w:p>
 </w:hdr>
-</file>
-
-<file path=word/numbering.xml><?xml version="1.0" encoding="utf-8"?>
-<w:numbering xmlns:wpc="http://schemas.microsoft.com/office/word/2010/wordprocessingCanvas" xmlns:cx="http://schemas.microsoft.com/office/drawing/2014/chartex" xmlns:cx1="http://schemas.microsoft.com/office/drawing/2015/9/8/chartex" xmlns:cx2="http://schemas.microsoft.com/office/drawing/2015/10/21/chartex" xmlns:cx3="http://schemas.microsoft.com/office/drawing/2016/5/9/chartex" xmlns:cx4="http://schemas.microsoft.com/office/drawing/2016/5/10/chartex" xmlns:cx5="http://schemas.microsoft.com/office/drawing/2016/5/11/chartex" xmlns:cx6="http://schemas.microsoft.com/office/drawing/2016/5/12/chartex" xmlns:cx7="http://schemas.microsoft.com/office/drawing/2016/5/13/chartex" xmlns:cx8="http://schemas.microsoft.com/office/drawing/2016/5/14/chartex" xmlns:mc="http://schemas.openxmlformats.org/markup-compatibility/2006" xmlns:aink="http://schemas.microsoft.com/office/drawing/2016/ink" xmlns:am3d="http://schemas.microsoft.com/office/drawing/2017/model3d" xmlns:o="urn:schemas-microsoft-com:office:office" xmlns:oel="http://schemas.microsoft.com/office/2019/extlst" xmlns:r="http://schemas.openxmlformats.org/officeDocument/2006/relationships" xmlns:m="http://schemas.openxmlformats.org/officeDocument/2006/math" xmlns:v="urn:schemas-microsoft-com:vml" xmlns:wp14="http://schemas.microsoft.com/office/word/2010/wordprocessingDrawing" xmlns:wp="http://schemas.openxmlformats.org/drawingml/2006/wordprocessingDrawing" xmlns:w10="urn:schemas-microsoft-com:office:word" xmlns:w="http://schemas.openxmlformats.org/wordprocessingml/2006/main" xmlns:w14="http://schemas.microsoft.com/office/word/2010/wordml" xmlns:w15="http://schemas.microsoft.com/office/word/2012/wordml" xmlns:w16cex="http://schemas.microsoft.com/office/word/2018/wordml/cex" xmlns:w16cid="http://schemas.microsoft.com/office/word/2016/wordml/cid" xmlns:w16="http://schemas.microsoft.com/office/word/2018/wordml" xmlns:w16sdtdh="http://schemas.microsoft.com/office/word/2020/wordml/sdtdatahash" xmlns:w16se="http://schemas.microsoft.com/office/word/2015/wordml/symex" xmlns:wpg="http://schemas.microsoft.com/office/word/2010/wordprocessingGroup" xmlns:wpi="http://schemas.microsoft.com/office/word/2010/wordprocessingInk" xmlns:wne="http://schemas.microsoft.com/office/word/2006/wordml" xmlns:wps="http://schemas.microsoft.com/office/word/2010/wordprocessingShape" mc:Ignorable="w14 w15 w16se w16cid w16 w16cex w16sdtdh wp14"/>
-</file>
-
-<file path=word/people.xml><?xml version="1.0" encoding="utf-8"?>
-<w15:people xmlns:wpc="http://schemas.microsoft.com/office/word/2010/wordprocessingCanvas" xmlns:cx="http://schemas.microsoft.com/office/drawing/2014/chartex" xmlns:cx1="http://schemas.microsoft.com/office/drawing/2015/9/8/chartex" xmlns:cx2="http://schemas.microsoft.com/office/drawing/2015/10/21/chartex" xmlns:cx3="http://schemas.microsoft.com/office/drawing/2016/5/9/chartex" xmlns:cx4="http://schemas.microsoft.com/office/drawing/2016/5/10/chartex" xmlns:cx5="http://schemas.microsoft.com/office/drawing/2016/5/11/chartex" xmlns:cx6="http://schemas.microsoft.com/office/drawing/2016/5/12/chartex" xmlns:cx7="http://schemas.microsoft.com/office/drawing/2016/5/13/chartex" xmlns:cx8="http://schemas.microsoft.com/office/drawing/2016/5/14/chartex" xmlns:mc="http://schemas.openxmlformats.org/markup-compatibility/2006" xmlns:aink="http://schemas.microsoft.com/office/drawing/2016/ink" xmlns:am3d="http://schemas.microsoft.com/office/drawing/2017/model3d" xmlns:o="urn:schemas-microsoft-com:office:office" xmlns:oel="http://schemas.microsoft.com/office/2019/extlst" xmlns:r="http://schemas.openxmlformats.org/officeDocument/2006/relationships" xmlns:m="http://schemas.openxmlformats.org/officeDocument/2006/math" xmlns:v="urn:schemas-microsoft-com:vml" xmlns:wp14="http://schemas.microsoft.com/office/word/2010/wordprocessingDrawing" xmlns:wp="http://schemas.openxmlformats.org/drawingml/2006/wordprocessingDrawing" xmlns:w10="urn:schemas-microsoft-com:office:word" xmlns:w="http://schemas.openxmlformats.org/wordprocessingml/2006/main" xmlns:w14="http://schemas.microsoft.com/office/word/2010/wordml" xmlns:w15="http://schemas.microsoft.com/office/word/2012/wordml" xmlns:w16cex="http://schemas.microsoft.com/office/word/2018/wordml/cex" xmlns:w16cid="http://schemas.microsoft.com/office/word/2016/wordml/cid" xmlns:w16="http://schemas.microsoft.com/office/word/2018/wordml" xmlns:w16sdtdh="http://schemas.microsoft.com/office/word/2020/wordml/sdtdatahash" xmlns:w16se="http://schemas.microsoft.com/office/word/2015/wordml/symex" xmlns:wpg="http://schemas.microsoft.com/office/word/2010/wordprocessingGroup" xmlns:wpi="http://schemas.microsoft.com/office/word/2010/wordprocessingInk" xmlns:wne="http://schemas.microsoft.com/office/word/2006/wordml" xmlns:wps="http://schemas.microsoft.com/office/word/2010/wordprocessingShape" mc:Ignorable="w14 w15 w16se w16cid w16 w16cex w16sdtdh wp14">
-  <w15:person w15:author="Maciej Morgalla">
-    <w15:presenceInfo w15:providerId="AD" w15:userId="S::mmorgalla@student.agh.edu.pl::453e41f0-c889-48ad-a388-31ad134fb9b4"/>
-  </w15:person>
-</w15:people>
 </file>
 
 <file path=word/styles.xml><?xml version="1.0" encoding="utf-8"?>
@@ -1506,7 +7031,7 @@
     <w:link w:val="Nagwek1Znak"/>
     <w:uiPriority w:val="9"/>
     <w:qFormat/>
-    <w:rsid w:val="004E3030"/>
+    <w:rsid w:val="00E53FE9"/>
     <w:pPr>
       <w:keepNext/>
       <w:keepLines/>
@@ -1514,8 +7039,8 @@
       <w:outlineLvl w:val="0"/>
     </w:pPr>
     <w:rPr>
-      <w:rFonts w:asciiTheme="majorHAnsi" w:eastAsiaTheme="majorEastAsia" w:hAnsiTheme="majorHAnsi" w:cstheme="majorBidi"/>
-      <w:color w:val="2F5496" w:themeColor="accent1" w:themeShade="BF"/>
+      <w:rFonts w:eastAsiaTheme="majorEastAsia" w:cstheme="majorBidi"/>
+      <w:color w:val="000000" w:themeColor="text1"/>
       <w:sz w:val="32"/>
       <w:szCs w:val="32"/>
     </w:rPr>
@@ -1528,7 +7053,7 @@
     <w:uiPriority w:val="9"/>
     <w:unhideWhenUsed/>
     <w:qFormat/>
-    <w:rsid w:val="009B6FF9"/>
+    <w:rsid w:val="00E53FE9"/>
     <w:pPr>
       <w:keepNext/>
       <w:keepLines/>
@@ -1536,9 +7061,9 @@
       <w:outlineLvl w:val="1"/>
     </w:pPr>
     <w:rPr>
-      <w:rFonts w:asciiTheme="majorHAnsi" w:eastAsiaTheme="majorEastAsia" w:hAnsiTheme="majorHAnsi" w:cstheme="majorBidi"/>
-      <w:color w:val="2F5496" w:themeColor="accent1" w:themeShade="BF"/>
-      <w:sz w:val="26"/>
+      <w:rFonts w:eastAsiaTheme="majorEastAsia" w:cstheme="majorBidi"/>
+      <w:color w:val="000000" w:themeColor="text1"/>
+      <w:sz w:val="28"/>
       <w:szCs w:val="26"/>
     </w:rPr>
   </w:style>
@@ -1751,10 +7276,10 @@
     <w:basedOn w:val="Domylnaczcionkaakapitu"/>
     <w:link w:val="Nagwek1"/>
     <w:uiPriority w:val="9"/>
-    <w:rsid w:val="004E3030"/>
+    <w:rsid w:val="00E53FE9"/>
     <w:rPr>
-      <w:rFonts w:asciiTheme="majorHAnsi" w:eastAsiaTheme="majorEastAsia" w:hAnsiTheme="majorHAnsi" w:cstheme="majorBidi"/>
-      <w:color w:val="2F5496" w:themeColor="accent1" w:themeShade="BF"/>
+      <w:rFonts w:ascii="Times New Roman" w:eastAsiaTheme="majorEastAsia" w:hAnsi="Times New Roman" w:cstheme="majorBidi"/>
+      <w:color w:val="000000" w:themeColor="text1"/>
       <w:sz w:val="32"/>
       <w:szCs w:val="32"/>
       <w:lang w:eastAsia="en-US"/>
@@ -1765,11 +7290,11 @@
     <w:basedOn w:val="Domylnaczcionkaakapitu"/>
     <w:link w:val="Nagwek2"/>
     <w:uiPriority w:val="9"/>
-    <w:rsid w:val="009B6FF9"/>
+    <w:rsid w:val="00E53FE9"/>
     <w:rPr>
-      <w:rFonts w:asciiTheme="majorHAnsi" w:eastAsiaTheme="majorEastAsia" w:hAnsiTheme="majorHAnsi" w:cstheme="majorBidi"/>
-      <w:color w:val="2F5496" w:themeColor="accent1" w:themeShade="BF"/>
-      <w:sz w:val="26"/>
+      <w:rFonts w:ascii="Times New Roman" w:eastAsiaTheme="majorEastAsia" w:hAnsi="Times New Roman" w:cstheme="majorBidi"/>
+      <w:color w:val="000000" w:themeColor="text1"/>
+      <w:sz w:val="28"/>
       <w:szCs w:val="26"/>
       <w:lang w:eastAsia="en-US"/>
     </w:rPr>
@@ -1786,6 +7311,126 @@
       <w:sz w:val="24"/>
       <w:szCs w:val="22"/>
       <w:lang w:eastAsia="en-US"/>
+    </w:rPr>
+  </w:style>
+  <w:style w:type="character" w:styleId="Tekstzastpczy">
+    <w:name w:val="Placeholder Text"/>
+    <w:basedOn w:val="Domylnaczcionkaakapitu"/>
+    <w:uiPriority w:val="99"/>
+    <w:semiHidden/>
+    <w:rsid w:val="003710C6"/>
+    <w:rPr>
+      <w:color w:val="808080"/>
+    </w:rPr>
+  </w:style>
+  <w:style w:type="paragraph" w:styleId="Nagwekspisutreci">
+    <w:name w:val="TOC Heading"/>
+    <w:basedOn w:val="Nagwek1"/>
+    <w:next w:val="Normalny"/>
+    <w:uiPriority w:val="39"/>
+    <w:unhideWhenUsed/>
+    <w:qFormat/>
+    <w:rsid w:val="003D15B4"/>
+    <w:pPr>
+      <w:spacing w:line="259" w:lineRule="auto"/>
+      <w:jc w:val="left"/>
+      <w:outlineLvl w:val="9"/>
+    </w:pPr>
+    <w:rPr>
+      <w:rFonts w:asciiTheme="majorHAnsi" w:hAnsiTheme="majorHAnsi"/>
+      <w:color w:val="2F5496" w:themeColor="accent1" w:themeShade="BF"/>
+      <w:lang w:eastAsia="pl-PL"/>
+    </w:rPr>
+  </w:style>
+  <w:style w:type="paragraph" w:styleId="Spistreci1">
+    <w:name w:val="toc 1"/>
+    <w:basedOn w:val="Normalny"/>
+    <w:next w:val="Normalny"/>
+    <w:autoRedefine/>
+    <w:uiPriority w:val="39"/>
+    <w:unhideWhenUsed/>
+    <w:rsid w:val="003D15B4"/>
+    <w:pPr>
+      <w:spacing w:after="100"/>
+    </w:pPr>
+  </w:style>
+  <w:style w:type="paragraph" w:styleId="Spistreci2">
+    <w:name w:val="toc 2"/>
+    <w:basedOn w:val="Normalny"/>
+    <w:next w:val="Normalny"/>
+    <w:autoRedefine/>
+    <w:uiPriority w:val="39"/>
+    <w:unhideWhenUsed/>
+    <w:rsid w:val="003D15B4"/>
+    <w:pPr>
+      <w:spacing w:after="100"/>
+      <w:ind w:left="240"/>
+    </w:pPr>
+  </w:style>
+  <w:style w:type="character" w:styleId="Hipercze">
+    <w:name w:val="Hyperlink"/>
+    <w:basedOn w:val="Domylnaczcionkaakapitu"/>
+    <w:uiPriority w:val="99"/>
+    <w:unhideWhenUsed/>
+    <w:rsid w:val="003D15B4"/>
+    <w:rPr>
+      <w:color w:val="0563C1" w:themeColor="hyperlink"/>
+      <w:u w:val="single"/>
+    </w:rPr>
+  </w:style>
+  <w:style w:type="table" w:styleId="Tabela-Siatka">
+    <w:name w:val="Table Grid"/>
+    <w:basedOn w:val="Standardowy"/>
+    <w:uiPriority w:val="39"/>
+    <w:rsid w:val="00B00CAE"/>
+    <w:tblPr>
+      <w:tblBorders>
+        <w:top w:val="single" w:sz="4" w:space="0" w:color="auto"/>
+        <w:left w:val="single" w:sz="4" w:space="0" w:color="auto"/>
+        <w:bottom w:val="single" w:sz="4" w:space="0" w:color="auto"/>
+        <w:right w:val="single" w:sz="4" w:space="0" w:color="auto"/>
+        <w:insideH w:val="single" w:sz="4" w:space="0" w:color="auto"/>
+        <w:insideV w:val="single" w:sz="4" w:space="0" w:color="auto"/>
+      </w:tblBorders>
+    </w:tblPr>
+  </w:style>
+  <w:style w:type="paragraph" w:styleId="Tekstprzypisukocowego">
+    <w:name w:val="endnote text"/>
+    <w:basedOn w:val="Normalny"/>
+    <w:link w:val="TekstprzypisukocowegoZnak"/>
+    <w:uiPriority w:val="99"/>
+    <w:semiHidden/>
+    <w:unhideWhenUsed/>
+    <w:rsid w:val="0023592D"/>
+    <w:pPr>
+      <w:spacing w:after="0" w:line="240" w:lineRule="auto"/>
+    </w:pPr>
+    <w:rPr>
+      <w:sz w:val="20"/>
+      <w:szCs w:val="20"/>
+    </w:rPr>
+  </w:style>
+  <w:style w:type="character" w:customStyle="1" w:styleId="TekstprzypisukocowegoZnak">
+    <w:name w:val="Tekst przypisu końcowego Znak"/>
+    <w:basedOn w:val="Domylnaczcionkaakapitu"/>
+    <w:link w:val="Tekstprzypisukocowego"/>
+    <w:uiPriority w:val="99"/>
+    <w:semiHidden/>
+    <w:rsid w:val="0023592D"/>
+    <w:rPr>
+      <w:rFonts w:ascii="Times New Roman" w:eastAsia="Times New Roman" w:hAnsi="Times New Roman"/>
+      <w:lang w:eastAsia="en-US"/>
+    </w:rPr>
+  </w:style>
+  <w:style w:type="character" w:styleId="Odwoanieprzypisukocowego">
+    <w:name w:val="endnote reference"/>
+    <w:basedOn w:val="Domylnaczcionkaakapitu"/>
+    <w:uiPriority w:val="99"/>
+    <w:semiHidden/>
+    <w:unhideWhenUsed/>
+    <w:rsid w:val="0023592D"/>
+    <w:rPr>
+      <w:vertAlign w:val="superscript"/>
     </w:rPr>
   </w:style>
 </w:styles>

--- a/Opracowanie heurystyk do optymalizacji problemów dyskretnych z wieloma ograniczeniami.docx
+++ b/Opracowanie heurystyk do optymalizacji problemów dyskretnych z wieloma ograniczeniami.docx
@@ -50,7 +50,7 @@
                     </pic:cNvPicPr>
                   </pic:nvPicPr>
                   <pic:blipFill>
-                    <a:blip r:embed="rId7">
+                    <a:blip r:embed="rId8">
                       <a:extLst>
                         <a:ext uri="{28A0092B-C50C-407E-A947-70E740481C1C}">
                           <a14:useLocalDpi xmlns:a14="http://schemas.microsoft.com/office/drawing/2010/main" val="0"/>
@@ -469,6 +469,13 @@
     </w:p>
     <w:sdt>
       <w:sdtPr>
+        <w:rPr>
+          <w:rFonts w:ascii="Times New Roman" w:eastAsia="Times New Roman" w:hAnsi="Times New Roman" w:cs="Times New Roman"/>
+          <w:color w:val="auto"/>
+          <w:sz w:val="24"/>
+          <w:szCs w:val="22"/>
+          <w:lang w:eastAsia="en-US"/>
+        </w:rPr>
         <w:id w:val="1082025920"/>
         <w:docPartObj>
           <w:docPartGallery w:val="Table of Contents"/>
@@ -477,13 +484,8 @@
       </w:sdtPr>
       <w:sdtEndPr>
         <w:rPr>
-          <w:rFonts w:ascii="Times New Roman" w:eastAsia="Times New Roman" w:hAnsi="Times New Roman" w:cs="Times New Roman"/>
           <w:b/>
           <w:bCs/>
-          <w:color w:val="auto"/>
-          <w:sz w:val="24"/>
-          <w:szCs w:val="22"/>
-          <w:lang w:eastAsia="en-US"/>
         </w:rPr>
       </w:sdtEndPr>
       <w:sdtContent>
@@ -2486,13 +2488,7 @@
         <w:t xml:space="preserve">z </w:t>
       </w:r>
       <w:r>
-        <w:t xml:space="preserve">wielu </w:t>
-      </w:r>
-      <w:r>
-        <w:t xml:space="preserve">operacji, </w:t>
-      </w:r>
-      <w:r>
-        <w:t>o określonym czasie trwania.</w:t>
+        <w:t>wielu operacji, o określonym czasie trwania.</w:t>
       </w:r>
       <w:r>
         <w:t xml:space="preserve"> Z uwagi na różn</w:t>
@@ -3787,16 +3783,7 @@
         <w:t>Każda operacja</w:t>
       </w:r>
       <w:r>
-        <w:t xml:space="preserve"> </w:t>
-      </w:r>
-      <w:r>
-        <w:t xml:space="preserve">do </w:t>
-      </w:r>
-      <w:r>
-        <w:t xml:space="preserve">prawidłowego </w:t>
-      </w:r>
-      <w:r>
-        <w:t>wykonania</w:t>
+        <w:t xml:space="preserve"> do prawidłowego wykonania</w:t>
       </w:r>
       <w:r>
         <w:t xml:space="preserve"> potrzebuje określony </w:t>
@@ -4065,15 +4052,15 @@
         <w:tblLook w:val="04A0" w:firstRow="1" w:lastRow="0" w:firstColumn="1" w:lastColumn="0" w:noHBand="0" w:noVBand="1"/>
       </w:tblPr>
       <w:tblGrid>
-        <w:gridCol w:w="2263"/>
-        <w:gridCol w:w="1493"/>
+        <w:gridCol w:w="2405"/>
+        <w:gridCol w:w="1351"/>
         <w:gridCol w:w="1626"/>
         <w:gridCol w:w="3679"/>
       </w:tblGrid>
       <w:tr>
         <w:tc>
           <w:tcPr>
-            <w:tcW w:w="2263" w:type="dxa"/>
+            <w:tcW w:w="2405" w:type="dxa"/>
           </w:tcPr>
           <w:p>
             <w:pPr>
@@ -4086,7 +4073,7 @@
         </w:tc>
         <w:tc>
           <w:tcPr>
-            <w:tcW w:w="1493" w:type="dxa"/>
+            <w:tcW w:w="1351" w:type="dxa"/>
           </w:tcPr>
           <w:p>
             <w:pPr>
@@ -4127,7 +4114,7 @@
       <w:tr>
         <w:tc>
           <w:tcPr>
-            <w:tcW w:w="2263" w:type="dxa"/>
+            <w:tcW w:w="2405" w:type="dxa"/>
           </w:tcPr>
           <w:p>
             <w:pPr>
@@ -4140,7 +4127,7 @@
         </w:tc>
         <w:tc>
           <w:tcPr>
-            <w:tcW w:w="1493" w:type="dxa"/>
+            <w:tcW w:w="1351" w:type="dxa"/>
           </w:tcPr>
           <w:p>
             <w:pPr>
@@ -4188,7 +4175,7 @@
       <w:tr>
         <w:tc>
           <w:tcPr>
-            <w:tcW w:w="2263" w:type="dxa"/>
+            <w:tcW w:w="2405" w:type="dxa"/>
           </w:tcPr>
           <w:p>
             <w:pPr>
@@ -4201,7 +4188,7 @@
         </w:tc>
         <w:tc>
           <w:tcPr>
-            <w:tcW w:w="1493" w:type="dxa"/>
+            <w:tcW w:w="1351" w:type="dxa"/>
           </w:tcPr>
           <w:p>
             <w:pPr>
@@ -4275,7 +4262,7 @@
       <w:tr>
         <w:tc>
           <w:tcPr>
-            <w:tcW w:w="2263" w:type="dxa"/>
+            <w:tcW w:w="2405" w:type="dxa"/>
           </w:tcPr>
           <w:p>
             <w:pPr>
@@ -4288,7 +4275,7 @@
         </w:tc>
         <w:tc>
           <w:tcPr>
-            <w:tcW w:w="1493" w:type="dxa"/>
+            <w:tcW w:w="1351" w:type="dxa"/>
           </w:tcPr>
           <w:p>
             <w:pPr>
@@ -4390,28 +4377,7 @@
                 <w:rFonts w:ascii="Cambria Math" w:hAnsi="Cambria Math"/>
                 <w:iCs/>
               </w:rPr>
-              <w:t xml:space="preserve"> w</w:t>
-            </w:r>
-            <w:r>
-              <w:rPr>
-                <w:rFonts w:ascii="Cambria Math" w:hAnsi="Cambria Math"/>
-                <w:iCs/>
-              </w:rPr>
-              <w:t xml:space="preserve"> kolejnej</w:t>
-            </w:r>
-            <w:r>
-              <w:rPr>
-                <w:rFonts w:ascii="Cambria Math" w:hAnsi="Cambria Math"/>
-                <w:iCs/>
-              </w:rPr>
-              <w:t xml:space="preserve"> operacji model</w:t>
-            </w:r>
-            <w:r>
-              <w:rPr>
-                <w:rFonts w:ascii="Cambria Math" w:hAnsi="Cambria Math"/>
-                <w:iCs/>
-              </w:rPr>
-              <w:t xml:space="preserve"> ignoruje ten parametr.</w:t>
+              <w:t xml:space="preserve"> w kolejnej operacji model ignoruje ten parametr.</w:t>
             </w:r>
           </w:p>
         </w:tc>
@@ -4419,7 +4385,7 @@
       <w:tr>
         <w:tc>
           <w:tcPr>
-            <w:tcW w:w="2263" w:type="dxa"/>
+            <w:tcW w:w="2405" w:type="dxa"/>
           </w:tcPr>
           <w:p>
             <w:pPr>
@@ -4432,7 +4398,7 @@
         </w:tc>
         <w:tc>
           <w:tcPr>
-            <w:tcW w:w="1493" w:type="dxa"/>
+            <w:tcW w:w="1351" w:type="dxa"/>
           </w:tcPr>
           <w:p>
             <w:pPr>
@@ -4617,7 +4583,7 @@
       <w:tr>
         <w:tc>
           <w:tcPr>
-            <w:tcW w:w="2263" w:type="dxa"/>
+            <w:tcW w:w="2405" w:type="dxa"/>
           </w:tcPr>
           <w:p>
             <w:pPr>
@@ -4630,7 +4596,7 @@
         </w:tc>
         <w:tc>
           <w:tcPr>
-            <w:tcW w:w="1493" w:type="dxa"/>
+            <w:tcW w:w="1351" w:type="dxa"/>
           </w:tcPr>
           <w:p>
             <w:pPr>
@@ -4729,41 +4695,284 @@
               <w:jc w:val="center"/>
             </w:pPr>
             <w:r>
-              <w:t xml:space="preserve">Każda kolumna oznacza inny </w:t>
-            </w:r>
-            <w:r>
-              <w:t>produkt.</w:t>
-            </w:r>
-            <w:r>
-              <w:t xml:space="preserve"> Ostatnia kolumna oznacza % czasu, w którym </w:t>
-            </w:r>
-            <w:r>
-              <w:t>możliwe jest odebranie produktów</w:t>
-            </w:r>
-            <w:r>
-              <w:t xml:space="preserve"> </w:t>
-            </w:r>
-            <w:r>
-              <w:t>w</w:t>
-            </w:r>
-            <w:r>
-              <w:t xml:space="preserve"> </w:t>
-            </w:r>
-            <w:r>
-              <w:t>podanej</w:t>
-            </w:r>
-            <w:r>
-              <w:t xml:space="preserve"> liczbie.</w:t>
+              <w:t>Każda kolumna oznacza inny produkt. Ostatnia kolumna oznacza % czasu, w którym możliwe jest odebranie produktów w podanej liczbie.</w:t>
+            </w:r>
+          </w:p>
+        </w:tc>
+      </w:tr>
+      <w:tr>
+        <w:tc>
+          <w:tcPr>
+            <w:tcW w:w="2405" w:type="dxa"/>
+          </w:tcPr>
+          <w:p>
+            <w:pPr>
+              <w:jc w:val="center"/>
+            </w:pPr>
+            <w:r>
+              <w:t xml:space="preserve">możliwość pauzowania* </w:t>
+            </w:r>
+          </w:p>
+        </w:tc>
+        <w:tc>
+          <w:tcPr>
+            <w:tcW w:w="1351" w:type="dxa"/>
+          </w:tcPr>
+          <w:p>
+            <w:pPr>
+              <w:jc w:val="center"/>
+            </w:pPr>
+            <m:oMathPara>
+              <m:oMath>
+                <m:r>
+                  <w:rPr>
+                    <w:rFonts w:ascii="Cambria Math" w:hAnsi="Cambria Math"/>
+                  </w:rPr>
+                  <m:t>pause</m:t>
+                </m:r>
+              </m:oMath>
+            </m:oMathPara>
+          </w:p>
+        </w:tc>
+        <w:tc>
+          <w:tcPr>
+            <w:tcW w:w="1626" w:type="dxa"/>
+          </w:tcPr>
+          <w:p>
+            <w:pPr>
+              <w:jc w:val="center"/>
+            </w:pPr>
+            <w:r>
+              <w:t>prawda (true)</w:t>
+            </w:r>
+          </w:p>
+        </w:tc>
+        <w:tc>
+          <w:tcPr>
+            <w:tcW w:w="3679" w:type="dxa"/>
+          </w:tcPr>
+          <w:p>
+            <w:pPr>
+              <w:jc w:val="center"/>
+            </w:pPr>
+            <w:r>
+              <w:t>-</w:t>
+            </w:r>
+          </w:p>
+        </w:tc>
+      </w:tr>
+      <w:tr>
+        <w:tc>
+          <w:tcPr>
+            <w:tcW w:w="2405" w:type="dxa"/>
+          </w:tcPr>
+          <w:p>
+            <w:pPr>
+              <w:jc w:val="center"/>
+            </w:pPr>
+            <w:r>
+              <w:t>maksymalny czas pauzy [s]*</w:t>
+            </w:r>
+          </w:p>
+        </w:tc>
+        <w:tc>
+          <w:tcPr>
+            <w:tcW w:w="1351" w:type="dxa"/>
+          </w:tcPr>
+          <w:p>
+            <w:pPr>
+              <w:jc w:val="center"/>
+            </w:pPr>
+            <m:oMathPara>
+              <m:oMath>
+                <m:sSub>
+                  <m:sSubPr>
+                    <m:ctrlPr>
+                      <w:rPr>
+                        <w:rFonts w:ascii="Cambria Math" w:hAnsi="Cambria Math"/>
+                        <w:i/>
+                      </w:rPr>
+                    </m:ctrlPr>
+                  </m:sSubPr>
+                  <m:e>
+                    <m:r>
+                      <w:rPr>
+                        <w:rFonts w:ascii="Cambria Math" w:hAnsi="Cambria Math"/>
+                      </w:rPr>
+                      <m:t>t</m:t>
+                    </m:r>
+                  </m:e>
+                  <m:sub>
+                    <m:sSub>
+                      <m:sSubPr>
+                        <m:ctrlPr>
+                          <w:rPr>
+                            <w:rFonts w:ascii="Cambria Math" w:hAnsi="Cambria Math"/>
+                            <w:i/>
+                          </w:rPr>
+                        </m:ctrlPr>
+                      </m:sSubPr>
+                      <m:e>
+                        <m:r>
+                          <w:rPr>
+                            <w:rFonts w:ascii="Cambria Math" w:hAnsi="Cambria Math"/>
+                          </w:rPr>
+                          <m:t>pause</m:t>
+                        </m:r>
+                      </m:e>
+                      <m:sub>
+                        <m:r>
+                          <w:rPr>
+                            <w:rFonts w:ascii="Cambria Math" w:hAnsi="Cambria Math"/>
+                          </w:rPr>
+                          <m:t>max</m:t>
+                        </m:r>
+                      </m:sub>
+                    </m:sSub>
+                  </m:sub>
+                </m:sSub>
+              </m:oMath>
+            </m:oMathPara>
+          </w:p>
+        </w:tc>
+        <w:tc>
+          <w:tcPr>
+            <w:tcW w:w="1626" w:type="dxa"/>
+          </w:tcPr>
+          <w:p>
+            <w:pPr>
+              <w:jc w:val="center"/>
+            </w:pPr>
+            <w:r>
+              <w:t>100</w:t>
+            </w:r>
+          </w:p>
+        </w:tc>
+        <w:tc>
+          <w:tcPr>
+            <w:tcW w:w="3679" w:type="dxa"/>
+          </w:tcPr>
+          <w:p>
+            <w:pPr>
+              <w:jc w:val="center"/>
+            </w:pPr>
+            <w:r>
+              <w:t>-</w:t>
+            </w:r>
+          </w:p>
+        </w:tc>
+      </w:tr>
+      <w:tr>
+        <w:tc>
+          <w:tcPr>
+            <w:tcW w:w="2405" w:type="dxa"/>
+          </w:tcPr>
+          <w:p>
+            <w:pPr>
+              <w:jc w:val="center"/>
+            </w:pPr>
+            <w:r>
+              <w:t>maksymalna liczba pauz*</w:t>
+            </w:r>
+          </w:p>
+        </w:tc>
+        <w:tc>
+          <w:tcPr>
+            <w:tcW w:w="1351" w:type="dxa"/>
+          </w:tcPr>
+          <w:p>
+            <w:pPr>
+              <w:jc w:val="center"/>
+            </w:pPr>
+            <m:oMathPara>
+              <m:oMath>
+                <m:sSub>
+                  <m:sSubPr>
+                    <m:ctrlPr>
+                      <w:rPr>
+                        <w:rFonts w:ascii="Cambria Math" w:hAnsi="Cambria Math"/>
+                        <w:i/>
+                      </w:rPr>
+                    </m:ctrlPr>
+                  </m:sSubPr>
+                  <m:e>
+                    <m:r>
+                      <w:rPr>
+                        <w:rFonts w:ascii="Cambria Math" w:hAnsi="Cambria Math"/>
+                      </w:rPr>
+                      <m:t>q</m:t>
+                    </m:r>
+                  </m:e>
+                  <m:sub>
+                    <m:sSub>
+                      <m:sSubPr>
+                        <m:ctrlPr>
+                          <w:rPr>
+                            <w:rFonts w:ascii="Cambria Math" w:hAnsi="Cambria Math"/>
+                            <w:i/>
+                          </w:rPr>
+                        </m:ctrlPr>
+                      </m:sSubPr>
+                      <m:e>
+                        <m:r>
+                          <w:rPr>
+                            <w:rFonts w:ascii="Cambria Math" w:hAnsi="Cambria Math"/>
+                          </w:rPr>
+                          <m:t>pause</m:t>
+                        </m:r>
+                      </m:e>
+                      <m:sub>
+                        <m:r>
+                          <w:rPr>
+                            <w:rFonts w:ascii="Cambria Math" w:hAnsi="Cambria Math"/>
+                          </w:rPr>
+                          <m:t>max</m:t>
+                        </m:r>
+                      </m:sub>
+                    </m:sSub>
+                  </m:sub>
+                </m:sSub>
+              </m:oMath>
+            </m:oMathPara>
+          </w:p>
+        </w:tc>
+        <w:tc>
+          <w:tcPr>
+            <w:tcW w:w="1626" w:type="dxa"/>
+          </w:tcPr>
+          <w:p>
+            <w:pPr>
+              <w:jc w:val="center"/>
+            </w:pPr>
+            <w:r>
+              <w:t>5</w:t>
+            </w:r>
+          </w:p>
+        </w:tc>
+        <w:tc>
+          <w:tcPr>
+            <w:tcW w:w="3679" w:type="dxa"/>
+          </w:tcPr>
+          <w:p>
+            <w:pPr>
+              <w:jc w:val="center"/>
+            </w:pPr>
+            <w:r>
+              <w:t>Nadanie wartości -1 oznacza możliwość nielimitowanego pauzowania</w:t>
             </w:r>
           </w:p>
         </w:tc>
       </w:tr>
     </w:tbl>
+    <w:p>
+      <w:r>
+        <w:t>*zmienna nie ma znaczenia przy stosowanych algorytmach</w:t>
+      </w:r>
+    </w:p>
     <w:p/>
     <w:p/>
     <w:p/>
     <w:p/>
-    <w:p/>
     <w:p>
       <w:pPr>
         <w:pStyle w:val="Nagwek2"/>
@@ -4772,7 +4981,6 @@
       </w:pPr>
       <w:bookmarkStart w:id="10" w:name="_Toc140224978"/>
       <w:r>
-        <w:lastRenderedPageBreak/>
         <w:t>3.3. Maszyny</w:t>
       </w:r>
       <w:bookmarkEnd w:id="10"/>
@@ -4794,6 +5002,9 @@
     </w:p>
     <w:p/>
     <w:p>
+      <w:pPr>
+        <w:ind w:firstLine="708"/>
+      </w:pPr>
       <w:r>
         <w:t>Maszyny</w:t>
       </w:r>
@@ -4882,7 +5093,11 @@
         <w:t>, co wymaga przerwy w produkcji</w:t>
       </w:r>
       <w:r>
-        <w:t>. Czas ten może się znacząco różnić nawet przy</w:t>
+        <w:t xml:space="preserve">. Czas ten może się znacząco różnić nawet </w:t>
+      </w:r>
+      <w:r>
+        <w:lastRenderedPageBreak/>
+        <w:t>przy</w:t>
       </w:r>
       <w:r>
         <w:t xml:space="preserve"> przejściu</w:t>
@@ -4919,7 +5134,6 @@
           <w:i/>
           <w:iCs/>
         </w:rPr>
-        <w:lastRenderedPageBreak/>
         <w:t>Tabela 3.3 Przykładowe parametry maszyny.</w:t>
       </w:r>
     </w:p>
@@ -5308,14 +5522,34 @@
         <w:tab/>
       </w:r>
       <w:r>
-        <w:t xml:space="preserve">Aby możliwa była symulacja, w pierwszej kolejności konieczne jest stworzenie list zawierających wszystkie procesy, operacje i maszyny wraz z ich wszystkimi cechami. Dodatkowo podaje się listę zawierającą początkową ilość wszystkich surowców i produktów. </w:t>
-      </w:r>
-    </w:p>
-    <w:p>
-      <w:r>
-        <w:t>[DOPISAĆ JAK DZIAŁA SYMULACJA I JAK OBLICZA CZAS I PRODUKTY]</w:t>
-      </w:r>
-    </w:p>
+        <w:t xml:space="preserve">Kluczowym krokiem w badaniu rozpatrywanego rozwiązania jest wykonanie symulacji zgodnie z jego harmonogramem. Do jej przeprowadzenia konieczne jest stworzenie list zawierających informacje o wszystkich procesach, operacjach i maszynach, zgodnie z tabelami 3.1-3.3. Ponadto należy utworzyć listę zawierającą początkową ilość wszystkich surowców, półproduktów i produktów. Informacje zawarte we wszystkich czterech listach są wystarczające, aby obliczyć </w:t>
+      </w:r>
+      <w:r>
+        <w:t>parametry potrzebne do oceny rozwiązania.</w:t>
+      </w:r>
+    </w:p>
+    <w:p>
+      <w:r>
+        <w:lastRenderedPageBreak/>
+        <w:tab/>
+      </w:r>
+    </w:p>
+    <w:p>
+      <w:r>
+        <w:tab/>
+      </w:r>
+      <w:r>
+        <w:t>W ramach symulacji model matematyczny rozpatruje kolejno każdą maszynę, dodając do czasu jej pracy wszystkie zawarte w harmonogramie czasy operacji, czasy przerw, oraz czasy na przeregulowanie. We wszystkich kluczowych momentach tworzona jest nowa struktura zawierająca informacje konieczne do oceny symulacji.</w:t>
+      </w:r>
+    </w:p>
+    <w:p/>
+    <w:p>
+      <w:r>
+        <w:tab/>
+        <w:t xml:space="preserve">Wynikiem działania symulacji są trzy listy zawierające: czasy rozpoczęcia i zakończenia poszczególnych symulacji wraz ze szczegółowymi informacjami dotyczącymi procesu i maszyny, zapotrzebowania operacji pod postacią czasu zaistnienia potrzeby wraz z id i ilością surowca oraz produkty operacji w takiej samej postaci jak lista potrzeb. </w:t>
+      </w:r>
+    </w:p>
+    <w:p/>
     <w:p>
       <w:pPr>
         <w:pStyle w:val="Nagwek2"/>
@@ -5330,27 +5564,37 @@
     <w:p>
       <w:r>
         <w:tab/>
-        <w:t xml:space="preserve">Charakter </w:t>
-      </w:r>
-      <w:r>
-        <w:t>wybranego</w:t>
-      </w:r>
-      <w:r>
-        <w:t xml:space="preserve"> rozwiązania określa funkcja kary. Jej wartość powiększa się przy zaistnieniu każdego kolejnego zaburzenia w procesie produkcyjnym. Jej główny</w:t>
-      </w:r>
-      <w:r>
-        <w:t>m</w:t>
-      </w:r>
-      <w:r>
-        <w:t xml:space="preserve"> składnikiem jest czas, bowiem przy istnieniu dwóch rozwiązań o tym samym stopniu niezgodności z założeniami (najlepiej przy całkowitej zgodności) to właśnie krótszy czas trwania</w:t>
-      </w:r>
-      <w:r>
-        <w:t xml:space="preserve"> całej</w:t>
-      </w:r>
-      <w:r>
-        <w:t xml:space="preserve"> produkcji będzie wskazywał na lepsze rozwiązanie.</w:t>
-      </w:r>
-    </w:p>
+        <w:t>Wyniki symulacji w postaci trzech list są kluczowym czynnikiem oceny rozwiązania. Analiza list pod kątem poprawności wraz z odnotowaniem w odpowiedniej postaci wszelkich nieprawidłowości pozwala na sprawdzenie przydatności rozwiązania poprzez użycie funkcji kary.</w:t>
+      </w:r>
+    </w:p>
+    <w:p/>
+    <w:p>
+      <w:r>
+        <w:tab/>
+      </w:r>
+      <w:r>
+        <w:t>W założeniu funkcja kary</w:t>
+      </w:r>
+      <w:r>
+        <w:t xml:space="preserve"> powiększa się</w:t>
+      </w:r>
+      <w:r>
+        <w:t xml:space="preserve"> znacznie</w:t>
+      </w:r>
+      <w:r>
+        <w:t xml:space="preserve"> przy zaistnieniu każdego zaburzenia w procesie produkcyjnym. Jej </w:t>
+      </w:r>
+      <w:r>
+        <w:t>podstawowym</w:t>
+      </w:r>
+      <w:r>
+        <w:t xml:space="preserve"> składnikiem jest czas</w:t>
+      </w:r>
+      <w:r>
+        <w:t xml:space="preserve"> trwania całej produkcji. Jest on szczególnie ważny w przypadku istnienia dwóch rozwiązań o takim samym stopni zgodności z założeniami, lecz o innych czasach, bowiem wtedy mniejsza wartość tej zmiennej wskazuje na lepszą alternatywę.</w:t>
+      </w:r>
+    </w:p>
+    <w:p/>
     <w:p>
       <m:oMath>
         <m:sSub>
@@ -5946,31 +6190,7 @@
           <w:rPr>
             <w:rFonts w:ascii="Cambria Math" w:hAnsi="Cambria Math"/>
           </w:rPr>
-          <m:t xml:space="preserve">                                                      </m:t>
-        </m:r>
-        <m:r>
-          <w:rPr>
-            <w:rFonts w:ascii="Cambria Math" w:hAnsi="Cambria Math"/>
-          </w:rPr>
-          <m:t xml:space="preserve">        </m:t>
-        </m:r>
-        <m:r>
-          <w:rPr>
-            <w:rFonts w:ascii="Cambria Math" w:hAnsi="Cambria Math"/>
-          </w:rPr>
-          <m:t>(</m:t>
-        </m:r>
-        <m:r>
-          <w:rPr>
-            <w:rFonts w:ascii="Cambria Math" w:hAnsi="Cambria Math"/>
-          </w:rPr>
-          <m:t>3.1</m:t>
-        </m:r>
-        <m:r>
-          <w:rPr>
-            <w:rFonts w:ascii="Cambria Math" w:hAnsi="Cambria Math"/>
-          </w:rPr>
-          <m:t>)</m:t>
+          <m:t xml:space="preserve">                                                              (3.1)</m:t>
         </m:r>
       </m:oMath>
     </w:p>
@@ -6130,6 +6350,7 @@
           <w:i/>
           <w:iCs/>
         </w:rPr>
+        <w:lastRenderedPageBreak/>
         <w:t>t</w:t>
       </w:r>
       <w:r>
@@ -6342,7 +6563,217 @@
       </w:r>
     </w:p>
     <w:p/>
+    <w:p>
+      <w:r>
+        <w:tab/>
+        <w:t>Wzór 3.1 przedstawia sposób przełożenia jakości rozpatrywanego rozwiązania na wartość liczbową. Zgodnie z założeniami im wynik funkcji jest mniejszy, tym lepsze jest rozwiązanie.</w:t>
+      </w:r>
+    </w:p>
     <w:p/>
+    <w:p>
+      <w:r>
+        <w:tab/>
+        <w:t xml:space="preserve">Należy przypomnieć, iż heurystyki używane do optymalizacji rozwiązań nie uwzględniają istnienia pauz, przez co z nich nie korzystają. Wobec tego zmienne </w:t>
+      </w:r>
+      <m:oMath>
+        <m:sSub>
+          <m:sSubPr>
+            <m:ctrlPr>
+              <w:rPr>
+                <w:rFonts w:ascii="Cambria Math" w:hAnsi="Cambria Math"/>
+                <w:i/>
+              </w:rPr>
+            </m:ctrlPr>
+          </m:sSubPr>
+          <m:e>
+            <m:r>
+              <w:rPr>
+                <w:rFonts w:ascii="Cambria Math" w:hAnsi="Cambria Math"/>
+              </w:rPr>
+              <m:t>priority</m:t>
+            </m:r>
+          </m:e>
+          <m:sub>
+            <m:sSub>
+              <m:sSubPr>
+                <m:ctrlPr>
+                  <w:rPr>
+                    <w:rFonts w:ascii="Cambria Math" w:hAnsi="Cambria Math"/>
+                    <w:i/>
+                  </w:rPr>
+                </m:ctrlPr>
+              </m:sSubPr>
+              <m:e>
+                <m:r>
+                  <w:rPr>
+                    <w:rFonts w:ascii="Cambria Math" w:hAnsi="Cambria Math"/>
+                  </w:rPr>
+                  <m:t>w</m:t>
+                </m:r>
+              </m:e>
+              <m:sub>
+                <m:r>
+                  <w:rPr>
+                    <w:rFonts w:ascii="Cambria Math" w:hAnsi="Cambria Math"/>
+                  </w:rPr>
+                  <m:t>i</m:t>
+                </m:r>
+              </m:sub>
+            </m:sSub>
+          </m:sub>
+        </m:sSub>
+      </m:oMath>
+      <w:r>
+        <w:t xml:space="preserve"> oraz </w:t>
+      </w:r>
+      <m:oMath>
+        <m:nary>
+          <m:naryPr>
+            <m:chr m:val="∑"/>
+            <m:limLoc m:val="undOvr"/>
+            <m:ctrlPr>
+              <w:rPr>
+                <w:rFonts w:ascii="Cambria Math" w:hAnsi="Cambria Math"/>
+                <w:i/>
+              </w:rPr>
+            </m:ctrlPr>
+          </m:naryPr>
+          <m:sub>
+            <m:r>
+              <w:rPr>
+                <w:rFonts w:ascii="Cambria Math" w:hAnsi="Cambria Math"/>
+              </w:rPr>
+              <m:t>i=0</m:t>
+            </m:r>
+          </m:sub>
+          <m:sup>
+            <m:sSub>
+              <m:sSubPr>
+                <m:ctrlPr>
+                  <w:rPr>
+                    <w:rFonts w:ascii="Cambria Math" w:hAnsi="Cambria Math"/>
+                    <w:i/>
+                  </w:rPr>
+                </m:ctrlPr>
+              </m:sSubPr>
+              <m:e>
+                <m:r>
+                  <w:rPr>
+                    <w:rFonts w:ascii="Cambria Math" w:hAnsi="Cambria Math"/>
+                  </w:rPr>
+                  <m:t>n</m:t>
+                </m:r>
+              </m:e>
+              <m:sub>
+                <m:sSub>
+                  <m:sSubPr>
+                    <m:ctrlPr>
+                      <w:rPr>
+                        <w:rFonts w:ascii="Cambria Math" w:hAnsi="Cambria Math"/>
+                        <w:i/>
+                      </w:rPr>
+                    </m:ctrlPr>
+                  </m:sSubPr>
+                  <m:e>
+                    <m:r>
+                      <w:rPr>
+                        <w:rFonts w:ascii="Cambria Math" w:hAnsi="Cambria Math"/>
+                      </w:rPr>
+                      <m:t>time</m:t>
+                    </m:r>
+                  </m:e>
+                  <m:sub>
+                    <m:r>
+                      <w:rPr>
+                        <w:rFonts w:ascii="Cambria Math" w:hAnsi="Cambria Math"/>
+                      </w:rPr>
+                      <m:t>w</m:t>
+                    </m:r>
+                  </m:sub>
+                </m:sSub>
+              </m:sub>
+            </m:sSub>
+          </m:sup>
+          <m:e>
+            <m:sSub>
+              <m:sSubPr>
+                <m:ctrlPr>
+                  <w:rPr>
+                    <w:rFonts w:ascii="Cambria Math" w:hAnsi="Cambria Math"/>
+                    <w:i/>
+                  </w:rPr>
+                </m:ctrlPr>
+              </m:sSubPr>
+              <m:e>
+                <m:r>
+                  <w:rPr>
+                    <w:rFonts w:ascii="Cambria Math" w:hAnsi="Cambria Math"/>
+                  </w:rPr>
+                  <m:t>t</m:t>
+                </m:r>
+              </m:e>
+              <m:sub>
+                <m:sSub>
+                  <m:sSubPr>
+                    <m:ctrlPr>
+                      <w:rPr>
+                        <w:rFonts w:ascii="Cambria Math" w:hAnsi="Cambria Math"/>
+                        <w:i/>
+                      </w:rPr>
+                    </m:ctrlPr>
+                  </m:sSubPr>
+                  <m:e>
+                    <m:r>
+                      <w:rPr>
+                        <w:rFonts w:ascii="Cambria Math" w:hAnsi="Cambria Math"/>
+                      </w:rPr>
+                      <m:t>time</m:t>
+                    </m:r>
+                  </m:e>
+                  <m:sub>
+                    <m:sSub>
+                      <m:sSubPr>
+                        <m:ctrlPr>
+                          <w:rPr>
+                            <w:rFonts w:ascii="Cambria Math" w:hAnsi="Cambria Math"/>
+                            <w:i/>
+                          </w:rPr>
+                        </m:ctrlPr>
+                      </m:sSubPr>
+                      <m:e>
+                        <m:r>
+                          <w:rPr>
+                            <w:rFonts w:ascii="Cambria Math" w:hAnsi="Cambria Math"/>
+                          </w:rPr>
+                          <m:t>w</m:t>
+                        </m:r>
+                      </m:e>
+                      <m:sub>
+                        <m:r>
+                          <w:rPr>
+                            <w:rFonts w:ascii="Cambria Math" w:hAnsi="Cambria Math"/>
+                          </w:rPr>
+                          <m:t>i</m:t>
+                        </m:r>
+                      </m:sub>
+                    </m:sSub>
+                  </m:sub>
+                </m:sSub>
+              </m:sub>
+            </m:sSub>
+          </m:e>
+        </m:nary>
+      </m:oMath>
+      <w:r>
+        <w:t xml:space="preserve"> we wszystkich prawidłowych obliczeniach </w:t>
+      </w:r>
+      <w:r>
+        <w:t>wynoszą zero</w:t>
+      </w:r>
+      <w:r>
+        <w:t xml:space="preserve">. </w:t>
+      </w:r>
+    </w:p>
     <w:p/>
     <w:p/>
     <w:p>
@@ -6534,7 +6965,7 @@
       <w:bookmarkEnd w:id="25"/>
     </w:p>
     <w:sectPr>
-      <w:headerReference w:type="default" r:id="rId8"/>
+      <w:headerReference w:type="default" r:id="rId9"/>
       <w:pgSz w:w="11906" w:h="16838"/>
       <w:pgMar w:top="1134" w:right="1134" w:bottom="1134" w:left="1701" w:header="709" w:footer="709" w:gutter="0"/>
       <w:cols w:space="708"/>
@@ -6618,6 +7049,359 @@
     </w:r>
   </w:p>
 </w:hdr>
+</file>
+
+<file path=word/numbering.xml><?xml version="1.0" encoding="utf-8"?>
+<w:numbering xmlns:wpc="http://schemas.microsoft.com/office/word/2010/wordprocessingCanvas" xmlns:cx="http://schemas.microsoft.com/office/drawing/2014/chartex" xmlns:cx1="http://schemas.microsoft.com/office/drawing/2015/9/8/chartex" xmlns:cx2="http://schemas.microsoft.com/office/drawing/2015/10/21/chartex" xmlns:cx3="http://schemas.microsoft.com/office/drawing/2016/5/9/chartex" xmlns:cx4="http://schemas.microsoft.com/office/drawing/2016/5/10/chartex" xmlns:cx5="http://schemas.microsoft.com/office/drawing/2016/5/11/chartex" xmlns:cx6="http://schemas.microsoft.com/office/drawing/2016/5/12/chartex" xmlns:cx7="http://schemas.microsoft.com/office/drawing/2016/5/13/chartex" xmlns:cx8="http://schemas.microsoft.com/office/drawing/2016/5/14/chartex" xmlns:mc="http://schemas.openxmlformats.org/markup-compatibility/2006" xmlns:aink="http://schemas.microsoft.com/office/drawing/2016/ink" xmlns:am3d="http://schemas.microsoft.com/office/drawing/2017/model3d" xmlns:o="urn:schemas-microsoft-com:office:office" xmlns:oel="http://schemas.microsoft.com/office/2019/extlst" xmlns:r="http://schemas.openxmlformats.org/officeDocument/2006/relationships" xmlns:m="http://schemas.openxmlformats.org/officeDocument/2006/math" xmlns:v="urn:schemas-microsoft-com:vml" xmlns:wp14="http://schemas.microsoft.com/office/word/2010/wordprocessingDrawing" xmlns:wp="http://schemas.openxmlformats.org/drawingml/2006/wordprocessingDrawing" xmlns:w10="urn:schemas-microsoft-com:office:word" xmlns:w="http://schemas.openxmlformats.org/wordprocessingml/2006/main" xmlns:w14="http://schemas.microsoft.com/office/word/2010/wordml" xmlns:w15="http://schemas.microsoft.com/office/word/2012/wordml" xmlns:w16cex="http://schemas.microsoft.com/office/word/2018/wordml/cex" xmlns:w16cid="http://schemas.microsoft.com/office/word/2016/wordml/cid" xmlns:w16="http://schemas.microsoft.com/office/word/2018/wordml" xmlns:w16sdtdh="http://schemas.microsoft.com/office/word/2020/wordml/sdtdatahash" xmlns:w16se="http://schemas.microsoft.com/office/word/2015/wordml/symex" xmlns:wpg="http://schemas.microsoft.com/office/word/2010/wordprocessingGroup" xmlns:wpi="http://schemas.microsoft.com/office/word/2010/wordprocessingInk" xmlns:wne="http://schemas.microsoft.com/office/word/2006/wordml" xmlns:wps="http://schemas.microsoft.com/office/word/2010/wordprocessingShape" mc:Ignorable="w14 w15 w16se w16cid w16 w16cex w16sdtdh wp14">
+  <w:abstractNum w:abstractNumId="0" w15:restartNumberingAfterBreak="0">
+    <w:nsid w:val="0EEB0B86"/>
+    <w:multiLevelType w:val="hybridMultilevel"/>
+    <w:tmpl w:val="9E7A55FA"/>
+    <w:lvl w:ilvl="0" w:tplc="04150001">
+      <w:start w:val="3"/>
+      <w:numFmt w:val="bullet"/>
+      <w:lvlText w:val=""/>
+      <w:lvlJc w:val="left"/>
+      <w:pPr>
+        <w:ind w:left="720" w:hanging="360"/>
+      </w:pPr>
+      <w:rPr>
+        <w:rFonts w:ascii="Symbol" w:eastAsia="Times New Roman" w:hAnsi="Symbol" w:cs="Times New Roman" w:hint="default"/>
+      </w:rPr>
+    </w:lvl>
+    <w:lvl w:ilvl="1" w:tplc="04150003" w:tentative="1">
+      <w:start w:val="1"/>
+      <w:numFmt w:val="bullet"/>
+      <w:lvlText w:val="o"/>
+      <w:lvlJc w:val="left"/>
+      <w:pPr>
+        <w:ind w:left="1440" w:hanging="360"/>
+      </w:pPr>
+      <w:rPr>
+        <w:rFonts w:ascii="Courier New" w:hAnsi="Courier New" w:cs="Courier New" w:hint="default"/>
+      </w:rPr>
+    </w:lvl>
+    <w:lvl w:ilvl="2" w:tplc="04150005" w:tentative="1">
+      <w:start w:val="1"/>
+      <w:numFmt w:val="bullet"/>
+      <w:lvlText w:val=""/>
+      <w:lvlJc w:val="left"/>
+      <w:pPr>
+        <w:ind w:left="2160" w:hanging="360"/>
+      </w:pPr>
+      <w:rPr>
+        <w:rFonts w:ascii="Wingdings" w:hAnsi="Wingdings" w:hint="default"/>
+      </w:rPr>
+    </w:lvl>
+    <w:lvl w:ilvl="3" w:tplc="04150001" w:tentative="1">
+      <w:start w:val="1"/>
+      <w:numFmt w:val="bullet"/>
+      <w:lvlText w:val=""/>
+      <w:lvlJc w:val="left"/>
+      <w:pPr>
+        <w:ind w:left="2880" w:hanging="360"/>
+      </w:pPr>
+      <w:rPr>
+        <w:rFonts w:ascii="Symbol" w:hAnsi="Symbol" w:hint="default"/>
+      </w:rPr>
+    </w:lvl>
+    <w:lvl w:ilvl="4" w:tplc="04150003" w:tentative="1">
+      <w:start w:val="1"/>
+      <w:numFmt w:val="bullet"/>
+      <w:lvlText w:val="o"/>
+      <w:lvlJc w:val="left"/>
+      <w:pPr>
+        <w:ind w:left="3600" w:hanging="360"/>
+      </w:pPr>
+      <w:rPr>
+        <w:rFonts w:ascii="Courier New" w:hAnsi="Courier New" w:cs="Courier New" w:hint="default"/>
+      </w:rPr>
+    </w:lvl>
+    <w:lvl w:ilvl="5" w:tplc="04150005" w:tentative="1">
+      <w:start w:val="1"/>
+      <w:numFmt w:val="bullet"/>
+      <w:lvlText w:val=""/>
+      <w:lvlJc w:val="left"/>
+      <w:pPr>
+        <w:ind w:left="4320" w:hanging="360"/>
+      </w:pPr>
+      <w:rPr>
+        <w:rFonts w:ascii="Wingdings" w:hAnsi="Wingdings" w:hint="default"/>
+      </w:rPr>
+    </w:lvl>
+    <w:lvl w:ilvl="6" w:tplc="04150001" w:tentative="1">
+      <w:start w:val="1"/>
+      <w:numFmt w:val="bullet"/>
+      <w:lvlText w:val=""/>
+      <w:lvlJc w:val="left"/>
+      <w:pPr>
+        <w:ind w:left="5040" w:hanging="360"/>
+      </w:pPr>
+      <w:rPr>
+        <w:rFonts w:ascii="Symbol" w:hAnsi="Symbol" w:hint="default"/>
+      </w:rPr>
+    </w:lvl>
+    <w:lvl w:ilvl="7" w:tplc="04150003" w:tentative="1">
+      <w:start w:val="1"/>
+      <w:numFmt w:val="bullet"/>
+      <w:lvlText w:val="o"/>
+      <w:lvlJc w:val="left"/>
+      <w:pPr>
+        <w:ind w:left="5760" w:hanging="360"/>
+      </w:pPr>
+      <w:rPr>
+        <w:rFonts w:ascii="Courier New" w:hAnsi="Courier New" w:cs="Courier New" w:hint="default"/>
+      </w:rPr>
+    </w:lvl>
+    <w:lvl w:ilvl="8" w:tplc="04150005" w:tentative="1">
+      <w:start w:val="1"/>
+      <w:numFmt w:val="bullet"/>
+      <w:lvlText w:val=""/>
+      <w:lvlJc w:val="left"/>
+      <w:pPr>
+        <w:ind w:left="6480" w:hanging="360"/>
+      </w:pPr>
+      <w:rPr>
+        <w:rFonts w:ascii="Wingdings" w:hAnsi="Wingdings" w:hint="default"/>
+      </w:rPr>
+    </w:lvl>
+  </w:abstractNum>
+  <w:abstractNum w:abstractNumId="2" w15:restartNumberingAfterBreak="0">
+    <w:nsid w:val="572746C8"/>
+    <w:multiLevelType w:val="hybridMultilevel"/>
+    <w:tmpl w:val="2AC425C4"/>
+    <w:lvl w:ilvl="0" w:tplc="04150001">
+      <w:start w:val="3"/>
+      <w:numFmt w:val="bullet"/>
+      <w:lvlText w:val=""/>
+      <w:lvlJc w:val="left"/>
+      <w:pPr>
+        <w:ind w:left="720" w:hanging="360"/>
+      </w:pPr>
+      <w:rPr>
+        <w:rFonts w:ascii="Symbol" w:eastAsia="Times New Roman" w:hAnsi="Symbol" w:cs="Times New Roman" w:hint="default"/>
+      </w:rPr>
+    </w:lvl>
+    <w:lvl w:ilvl="1" w:tplc="04150003" w:tentative="1">
+      <w:start w:val="1"/>
+      <w:numFmt w:val="bullet"/>
+      <w:lvlText w:val="o"/>
+      <w:lvlJc w:val="left"/>
+      <w:pPr>
+        <w:ind w:left="1440" w:hanging="360"/>
+      </w:pPr>
+      <w:rPr>
+        <w:rFonts w:ascii="Courier New" w:hAnsi="Courier New" w:cs="Courier New" w:hint="default"/>
+      </w:rPr>
+    </w:lvl>
+    <w:lvl w:ilvl="2" w:tplc="04150005" w:tentative="1">
+      <w:start w:val="1"/>
+      <w:numFmt w:val="bullet"/>
+      <w:lvlText w:val=""/>
+      <w:lvlJc w:val="left"/>
+      <w:pPr>
+        <w:ind w:left="2160" w:hanging="360"/>
+      </w:pPr>
+      <w:rPr>
+        <w:rFonts w:ascii="Wingdings" w:hAnsi="Wingdings" w:hint="default"/>
+      </w:rPr>
+    </w:lvl>
+    <w:lvl w:ilvl="3" w:tplc="04150001" w:tentative="1">
+      <w:start w:val="1"/>
+      <w:numFmt w:val="bullet"/>
+      <w:lvlText w:val=""/>
+      <w:lvlJc w:val="left"/>
+      <w:pPr>
+        <w:ind w:left="2880" w:hanging="360"/>
+      </w:pPr>
+      <w:rPr>
+        <w:rFonts w:ascii="Symbol" w:hAnsi="Symbol" w:hint="default"/>
+      </w:rPr>
+    </w:lvl>
+    <w:lvl w:ilvl="4" w:tplc="04150003" w:tentative="1">
+      <w:start w:val="1"/>
+      <w:numFmt w:val="bullet"/>
+      <w:lvlText w:val="o"/>
+      <w:lvlJc w:val="left"/>
+      <w:pPr>
+        <w:ind w:left="3600" w:hanging="360"/>
+      </w:pPr>
+      <w:rPr>
+        <w:rFonts w:ascii="Courier New" w:hAnsi="Courier New" w:cs="Courier New" w:hint="default"/>
+      </w:rPr>
+    </w:lvl>
+    <w:lvl w:ilvl="5" w:tplc="04150005" w:tentative="1">
+      <w:start w:val="1"/>
+      <w:numFmt w:val="bullet"/>
+      <w:lvlText w:val=""/>
+      <w:lvlJc w:val="left"/>
+      <w:pPr>
+        <w:ind w:left="4320" w:hanging="360"/>
+      </w:pPr>
+      <w:rPr>
+        <w:rFonts w:ascii="Wingdings" w:hAnsi="Wingdings" w:hint="default"/>
+      </w:rPr>
+    </w:lvl>
+    <w:lvl w:ilvl="6" w:tplc="04150001" w:tentative="1">
+      <w:start w:val="1"/>
+      <w:numFmt w:val="bullet"/>
+      <w:lvlText w:val=""/>
+      <w:lvlJc w:val="left"/>
+      <w:pPr>
+        <w:ind w:left="5040" w:hanging="360"/>
+      </w:pPr>
+      <w:rPr>
+        <w:rFonts w:ascii="Symbol" w:hAnsi="Symbol" w:hint="default"/>
+      </w:rPr>
+    </w:lvl>
+    <w:lvl w:ilvl="7" w:tplc="04150003" w:tentative="1">
+      <w:start w:val="1"/>
+      <w:numFmt w:val="bullet"/>
+      <w:lvlText w:val="o"/>
+      <w:lvlJc w:val="left"/>
+      <w:pPr>
+        <w:ind w:left="5760" w:hanging="360"/>
+      </w:pPr>
+      <w:rPr>
+        <w:rFonts w:ascii="Courier New" w:hAnsi="Courier New" w:cs="Courier New" w:hint="default"/>
+      </w:rPr>
+    </w:lvl>
+    <w:lvl w:ilvl="8" w:tplc="04150005" w:tentative="1">
+      <w:start w:val="1"/>
+      <w:numFmt w:val="bullet"/>
+      <w:lvlText w:val=""/>
+      <w:lvlJc w:val="left"/>
+      <w:pPr>
+        <w:ind w:left="6480" w:hanging="360"/>
+      </w:pPr>
+      <w:rPr>
+        <w:rFonts w:ascii="Wingdings" w:hAnsi="Wingdings" w:hint="default"/>
+      </w:rPr>
+    </w:lvl>
+  </w:abstractNum>
+  <w:abstractNum w:abstractNumId="3" w15:restartNumberingAfterBreak="0">
+    <w:nsid w:val="7BE266A8"/>
+    <w:multiLevelType w:val="hybridMultilevel"/>
+    <w:tmpl w:val="A216C78C"/>
+    <w:lvl w:ilvl="0" w:tplc="04150001">
+      <w:start w:val="3"/>
+      <w:numFmt w:val="bullet"/>
+      <w:lvlText w:val=""/>
+      <w:lvlJc w:val="left"/>
+      <w:pPr>
+        <w:ind w:left="720" w:hanging="360"/>
+      </w:pPr>
+      <w:rPr>
+        <w:rFonts w:ascii="Symbol" w:eastAsia="Times New Roman" w:hAnsi="Symbol" w:cs="Times New Roman" w:hint="default"/>
+      </w:rPr>
+    </w:lvl>
+    <w:lvl w:ilvl="1" w:tplc="04150003" w:tentative="1">
+      <w:start w:val="1"/>
+      <w:numFmt w:val="bullet"/>
+      <w:lvlText w:val="o"/>
+      <w:lvlJc w:val="left"/>
+      <w:pPr>
+        <w:ind w:left="1440" w:hanging="360"/>
+      </w:pPr>
+      <w:rPr>
+        <w:rFonts w:ascii="Courier New" w:hAnsi="Courier New" w:cs="Courier New" w:hint="default"/>
+      </w:rPr>
+    </w:lvl>
+    <w:lvl w:ilvl="2" w:tplc="04150005" w:tentative="1">
+      <w:start w:val="1"/>
+      <w:numFmt w:val="bullet"/>
+      <w:lvlText w:val=""/>
+      <w:lvlJc w:val="left"/>
+      <w:pPr>
+        <w:ind w:left="2160" w:hanging="360"/>
+      </w:pPr>
+      <w:rPr>
+        <w:rFonts w:ascii="Wingdings" w:hAnsi="Wingdings" w:hint="default"/>
+      </w:rPr>
+    </w:lvl>
+    <w:lvl w:ilvl="3" w:tplc="04150001" w:tentative="1">
+      <w:start w:val="1"/>
+      <w:numFmt w:val="bullet"/>
+      <w:lvlText w:val=""/>
+      <w:lvlJc w:val="left"/>
+      <w:pPr>
+        <w:ind w:left="2880" w:hanging="360"/>
+      </w:pPr>
+      <w:rPr>
+        <w:rFonts w:ascii="Symbol" w:hAnsi="Symbol" w:hint="default"/>
+      </w:rPr>
+    </w:lvl>
+    <w:lvl w:ilvl="4" w:tplc="04150003" w:tentative="1">
+      <w:start w:val="1"/>
+      <w:numFmt w:val="bullet"/>
+      <w:lvlText w:val="o"/>
+      <w:lvlJc w:val="left"/>
+      <w:pPr>
+        <w:ind w:left="3600" w:hanging="360"/>
+      </w:pPr>
+      <w:rPr>
+        <w:rFonts w:ascii="Courier New" w:hAnsi="Courier New" w:cs="Courier New" w:hint="default"/>
+      </w:rPr>
+    </w:lvl>
+    <w:lvl w:ilvl="5" w:tplc="04150005" w:tentative="1">
+      <w:start w:val="1"/>
+      <w:numFmt w:val="bullet"/>
+      <w:lvlText w:val=""/>
+      <w:lvlJc w:val="left"/>
+      <w:pPr>
+        <w:ind w:left="4320" w:hanging="360"/>
+      </w:pPr>
+      <w:rPr>
+        <w:rFonts w:ascii="Wingdings" w:hAnsi="Wingdings" w:hint="default"/>
+      </w:rPr>
+    </w:lvl>
+    <w:lvl w:ilvl="6" w:tplc="04150001" w:tentative="1">
+      <w:start w:val="1"/>
+      <w:numFmt w:val="bullet"/>
+      <w:lvlText w:val=""/>
+      <w:lvlJc w:val="left"/>
+      <w:pPr>
+        <w:ind w:left="5040" w:hanging="360"/>
+      </w:pPr>
+      <w:rPr>
+        <w:rFonts w:ascii="Symbol" w:hAnsi="Symbol" w:hint="default"/>
+      </w:rPr>
+    </w:lvl>
+    <w:lvl w:ilvl="7" w:tplc="04150003" w:tentative="1">
+      <w:start w:val="1"/>
+      <w:numFmt w:val="bullet"/>
+      <w:lvlText w:val="o"/>
+      <w:lvlJc w:val="left"/>
+      <w:pPr>
+        <w:ind w:left="5760" w:hanging="360"/>
+      </w:pPr>
+      <w:rPr>
+        <w:rFonts w:ascii="Courier New" w:hAnsi="Courier New" w:cs="Courier New" w:hint="default"/>
+      </w:rPr>
+    </w:lvl>
+    <w:lvl w:ilvl="8" w:tplc="04150005" w:tentative="1">
+      <w:start w:val="1"/>
+      <w:numFmt w:val="bullet"/>
+      <w:lvlText w:val=""/>
+      <w:lvlJc w:val="left"/>
+      <w:pPr>
+        <w:ind w:left="6480" w:hanging="360"/>
+      </w:pPr>
+      <w:rPr>
+        <w:rFonts w:ascii="Wingdings" w:hAnsi="Wingdings" w:hint="default"/>
+      </w:rPr>
+    </w:lvl>
+  </w:abstractNum>
+  <w:num w:numId="4" w16cid:durableId="539364396">
+    <w:abstractNumId w:val="2"/>
+  </w:num>
+  <w:num w:numId="5" w16cid:durableId="1393652415">
+    <w:abstractNumId w:val="3"/>
+  </w:num>
+  <w:num w:numId="6" w16cid:durableId="330260434">
+    <w:abstractNumId w:val="0"/>
+  </w:num>
+</w:numbering>
 </file>
 
 <file path=word/styles.xml><?xml version="1.0" encoding="utf-8"?>
@@ -7433,6 +8217,17 @@
       <w:vertAlign w:val="superscript"/>
     </w:rPr>
   </w:style>
+  <w:style w:type="paragraph" w:styleId="Akapitzlist">
+    <w:name w:val="List Paragraph"/>
+    <w:basedOn w:val="Normalny"/>
+    <w:uiPriority w:val="34"/>
+    <w:qFormat/>
+    <w:rsid w:val="000F3066"/>
+    <w:pPr>
+      <w:ind w:left="720"/>
+      <w:contextualSpacing/>
+    </w:pPr>
+  </w:style>
 </w:styles>
 </file>
 

--- a/Opracowanie heurystyk do optymalizacji problemów dyskretnych z wieloma ograniczeniami.docx
+++ b/Opracowanie heurystyk do optymalizacji problemów dyskretnych z wieloma ograniczeniami.docx
@@ -2585,7 +2585,13 @@
         </m:sSub>
       </m:oMath>
       <w:r>
-        <w:t xml:space="preserve">, które zgodnie z założeniami muszą zostać wykonane w ściśle ustalonej kolejności. W rzeczywistych procesach istnieją takie operacje, które mogą być wykonywane jednocześnie, jednak ze względu na duże komplikacje wynikające z takiej możliwości, model nie przyjmuje takich rozwiązań. Mimo to możliwa jest taka implementacja, przy czym </w:t>
+        <w:t>, które zgodnie z założeniami muszą zostać wykonane w ściśle ustalonej kolejności</w:t>
+      </w:r>
+      <w:r>
+        <w:t xml:space="preserve"> (rys. 3.1)</w:t>
+      </w:r>
+      <w:r>
+        <w:t xml:space="preserve">. W rzeczywistych procesach istnieją takie operacje, które mogą być wykonywane jednocześnie, jednak ze względu na duże komplikacje wynikające z takiej możliwości, model nie przyjmuje takich rozwiązań. Mimo to możliwa jest taka implementacja, przy czym </w:t>
       </w:r>
       <w:r>
         <w:t>proces taki należałoby podzielić na rozpatrywane osobno podprocesy o priorytetach skłaniających algorytm do umieszczenia ich w planie produkcji w wymaganej kolejności.</w:t>
@@ -6776,6 +6782,12 @@
     </w:p>
     <w:p/>
     <w:p/>
+    <w:p/>
+    <w:p/>
+    <w:p/>
+    <w:p/>
+    <w:p/>
+    <w:p/>
     <w:p>
       <w:pPr>
         <w:pStyle w:val="Nagwek1"/>
@@ -6801,6 +6813,138 @@
       <w:bookmarkEnd w:id="14"/>
     </w:p>
     <w:p>
+      <w:r>
+        <w:tab/>
+      </w:r>
+      <w:r>
+        <w:t>Algorytm genetyczny</w:t>
+      </w:r>
+      <w:r>
+        <w:t xml:space="preserve"> (GA)</w:t>
+      </w:r>
+      <w:r>
+        <w:t xml:space="preserve"> należy do rodziny algorytmów ewolucyjnych. W 1975 roku John Henry Holland wydał książkę </w:t>
+      </w:r>
+      <w:r>
+        <w:rPr>
+          <w:i/>
+          <w:iCs/>
+        </w:rPr>
+        <w:t>Adaptation in Natural and Artificial Systems</w:t>
+      </w:r>
+      <w:r>
+        <w:t xml:space="preserve">, którą uważa się za przełom w zakresie badań nad algorytmami tego typu. </w:t>
+      </w:r>
+      <w:r>
+        <w:t>To właśnie ten</w:t>
+      </w:r>
+      <w:r>
+        <w:t xml:space="preserve"> naukowiec </w:t>
+      </w:r>
+      <w:r>
+        <w:t>przedstawił</w:t>
+      </w:r>
+      <w:r>
+        <w:t xml:space="preserve">  </w:t>
+      </w:r>
+      <w:r>
+        <w:t xml:space="preserve">w latach dziewięćdziesiątych ideę </w:t>
+      </w:r>
+      <w:r>
+        <w:t>algorytmu genetycznego.</w:t>
+      </w:r>
+      <w:r>
+        <w:t xml:space="preserve">  [4.1]</w:t>
+      </w:r>
+    </w:p>
+    <w:p/>
+    <w:p>
+      <w:r>
+        <w:tab/>
+        <w:t xml:space="preserve">Podobnie jak wiele innych algorytmów, pomysł na GA zrodził się z inspiracji naturą. Tak jak ewolucja dąży do jak najlepszych kombinacji genetycznych, aby pozwolić na przetrwanie gatunków, tak algorytm genetyczny stara się łączyć pozytywne cechy najlepszych osobników z populacji, aby każda kolejna generacja zbliżała się do </w:t>
+      </w:r>
+      <w:r>
+        <w:t xml:space="preserve">globalnego </w:t>
+      </w:r>
+      <w:r>
+        <w:t>optimum.</w:t>
+      </w:r>
+    </w:p>
+    <w:p/>
+    <w:p>
+      <w:r>
+        <w:tab/>
+        <w:t xml:space="preserve">Praca algorytmu rozpoczyna się od stworzenia początkowej populacji. Następnie ocenia się każdego z osobników za pomocą określonej miary np. funkcji kary. Jeśli jeden z osobników okazuje się najlepszym spośród wszystkich dotychczasowych osobników, to zapamiętuje się jego genotyp, gdyż jest to potencjalnie najlepsze rozwiązanie. Dalej oddziela się określony odgórnie odsetek najlepszych osobników, w celu krzyżowania ich genotypu i otrzymania kolejnego pokolenia. Ponadto możliwe jest wykonanie odgórnie narzuconej liczy mutacji, zmieniających nieznacznie genotypy nowych osobników. </w:t>
+      </w:r>
+      <w:r>
+        <w:t>Mutacje mają na celu losowe poszukiwanie nowych rozwiązań, a ponadto umożliwiają wydostanie się z potencjalnych minimów lokalnych.</w:t>
+      </w:r>
+    </w:p>
+    <w:p/>
+    <w:p>
+      <w:r>
+        <w:tab/>
+        <w:t>Na potrzeby tej pracy algorytm genetyczny został przystosowany do problemu. Trzymając się terminologii biologicznej genotyp pojedynczego rozwiązania problemu składa się z chromosomów o liczbie równej liczbie maszyn w modelu matematycznym.</w:t>
+      </w:r>
+      <w:r>
+        <w:t xml:space="preserve"> Każdy chromosom to nic innego jak lista wszystkich operacji i przerw</w:t>
+      </w:r>
+      <w:r>
+        <w:t xml:space="preserve"> (genów)</w:t>
+      </w:r>
+      <w:r>
+        <w:t>, które maszyna ma za zadanie wykonać.</w:t>
+      </w:r>
+      <w:r>
+        <w:t xml:space="preserve"> </w:t>
+      </w:r>
+      <w:r>
+        <w:t>Należy podkreślić, że możliwa jest sytuacja, w której chromosom pozosta</w:t>
+      </w:r>
+      <w:r>
+        <w:t xml:space="preserve">je pusty tj. na maszynie nie będzie wykonywana żadna operacja. </w:t>
+      </w:r>
+    </w:p>
+    <w:p/>
+    <w:p>
+      <w:r>
+        <w:lastRenderedPageBreak/>
+        <w:tab/>
+        <w:t xml:space="preserve">Proces tworzenia nowej populacji polega na przetwarzaniu po kolei każdego procesu i tworzących je operacji oraz na przydzieleniu operacji do losowej maszyny. Proces krzyżowania zaś polega na </w:t>
+      </w:r>
+      <w:r>
+        <w:t>przekazywaniu losowo przez jednego z protoplastów całego chromosomu (a więc całego harmonogramu dla określonej maszyny). Ponadto, aby uchronić się przed powieleniem oraz znikaniem pewnych operacji, prowadzona jest kontrola operacji, która uniemożliwia przekazanie przez jednego z rodziców genu, który znajduje się już w innym chromosomie. Gdy zaś zostanie wykryty gen, który nie znalazł się w żadnym chromosomie</w:t>
+      </w:r>
+      <w:r>
+        <w:t>, to zostaje on przekazany przez jednego z rodziców do chromosomu pochodzącego od drugiego rodzica.</w:t>
+      </w:r>
+    </w:p>
+    <w:p/>
+    <w:p>
+      <w:r>
+        <w:tab/>
+        <w:t>Aby uniknąć pojawienia się niepożądanych genów na chromosomie, sprawdza się czy chromosom (maszyna) przyjmuje taki gen (operację). Dzięki temu w populacji początkowej nie pojawiają się „mutanty”, które mogłyby wprowadzić zamieszanie w całej populacji. Byłoby to problematyczne szczególnie przy dużych rozmiarach problemu, gdyż większa liczba maszyn i operacji zwiększałaby prawdopodobieństwo przydzielenia operacji maszynie, która nie jest w stanie jej wykonać.</w:t>
+      </w:r>
+    </w:p>
+    <w:p/>
+    <w:p>
+      <w:r>
+        <w:tab/>
+        <w:t xml:space="preserve">Jako, że  </w:t>
+      </w:r>
+      <w:r>
+        <w:t>NAPISAĆ O MUTACJACH</w:t>
+      </w:r>
+    </w:p>
+    <w:p>
+      <w:r>
+        <w:tab/>
+      </w:r>
+      <w:r>
+        <w:t xml:space="preserve">    </w:t>
+      </w:r>
+    </w:p>
+    <w:p>
       <w:pPr>
         <w:pStyle w:val="Nagwek2"/>
         <w:spacing w:before="100" w:beforeAutospacing="1"/>
@@ -6869,6 +7013,7 @@
       </w:pPr>
       <w:bookmarkStart w:id="19" w:name="_Toc140224987"/>
       <w:r>
+        <w:lastRenderedPageBreak/>
         <w:t>5. Opis aplikacji</w:t>
       </w:r>
       <w:bookmarkEnd w:id="19"/>
@@ -6963,6 +7108,49 @@
         <w:t>8. Bibliografia</w:t>
       </w:r>
       <w:bookmarkEnd w:id="25"/>
+    </w:p>
+    <w:p>
+      <w:r>
+        <w:rPr>
+          <w:rFonts w:ascii="Arial" w:hAnsi="Arial" w:cs="Arial"/>
+          <w:color w:val="333333"/>
+          <w:sz w:val="21"/>
+          <w:szCs w:val="21"/>
+          <w:shd w:val="clear" w:color="auto" w:fill="FFFFFF"/>
+        </w:rPr>
+        <w:t xml:space="preserve">[4.1] </w:t>
+      </w:r>
+      <w:r>
+        <w:rPr>
+          <w:rFonts w:ascii="Arial" w:hAnsi="Arial" w:cs="Arial"/>
+          <w:color w:val="333333"/>
+          <w:sz w:val="21"/>
+          <w:szCs w:val="21"/>
+          <w:shd w:val="clear" w:color="auto" w:fill="FFFFFF"/>
+        </w:rPr>
+        <w:t>Inthachot, M., Boonjing, V., &amp; Intakosum, S. (2016). Artificial neural network and genetic algorithm hybrid intelligence for predicting Thai stock price index trend. </w:t>
+      </w:r>
+      <w:r>
+        <w:rPr>
+          <w:rStyle w:val="Uwydatnienie"/>
+          <w:rFonts w:ascii="Arial" w:hAnsi="Arial" w:cs="Arial"/>
+          <w:color w:val="333333"/>
+          <w:sz w:val="21"/>
+          <w:szCs w:val="21"/>
+          <w:shd w:val="clear" w:color="auto" w:fill="FFFFFF"/>
+        </w:rPr>
+        <w:t>Computational Intelligence and Neuroscience, 2016,</w:t>
+      </w:r>
+      <w:r>
+        <w:rPr>
+          <w:rFonts w:ascii="Arial" w:hAnsi="Arial" w:cs="Arial"/>
+          <w:color w:val="333333"/>
+          <w:sz w:val="21"/>
+          <w:szCs w:val="21"/>
+          <w:shd w:val="clear" w:color="auto" w:fill="FFFFFF"/>
+        </w:rPr>
+        <w:t> Article 3045254.</w:t>
+      </w:r>
     </w:p>
     <w:sectPr>
       <w:headerReference w:type="default" r:id="rId9"/>
@@ -7392,13 +7580,13 @@
       </w:rPr>
     </w:lvl>
   </w:abstractNum>
-  <w:num w:numId="4" w16cid:durableId="539364396">
+  <w:num w:numId="1" w16cid:durableId="539364396">
     <w:abstractNumId w:val="2"/>
   </w:num>
-  <w:num w:numId="5" w16cid:durableId="1393652415">
+  <w:num w:numId="2" w16cid:durableId="1393652415">
     <w:abstractNumId w:val="3"/>
   </w:num>
-  <w:num w:numId="6" w16cid:durableId="330260434">
+  <w:num w:numId="3" w16cid:durableId="330260434">
     <w:abstractNumId w:val="0"/>
   </w:num>
 </w:numbering>
@@ -7854,7 +8042,6 @@
   <w:style w:type="character" w:default="1" w:styleId="Domylnaczcionkaakapitu">
     <w:name w:val="Default Paragraph Font"/>
     <w:uiPriority w:val="1"/>
-    <w:semiHidden/>
     <w:unhideWhenUsed/>
   </w:style>
   <w:style w:type="table" w:default="1" w:styleId="Standardowy">
@@ -8228,6 +8415,17 @@
       <w:contextualSpacing/>
     </w:pPr>
   </w:style>
+  <w:style w:type="character" w:styleId="Uwydatnienie">
+    <w:name w:val="Emphasis"/>
+    <w:basedOn w:val="Domylnaczcionkaakapitu"/>
+    <w:uiPriority w:val="20"/>
+    <w:qFormat/>
+    <w:rsid w:val="007E0044"/>
+    <w:rPr>
+      <w:i/>
+      <w:iCs/>
+    </w:rPr>
+  </w:style>
 </w:styles>
 </file>
 

--- a/Opracowanie heurystyk do optymalizacji problemów dyskretnych z wieloma ograniczeniami.docx
+++ b/Opracowanie heurystyk do optymalizacji problemów dyskretnych z wieloma ograniczeniami.docx
@@ -6842,10 +6842,7 @@
         <w:t xml:space="preserve"> naukowiec </w:t>
       </w:r>
       <w:r>
-        <w:t>przedstawił</w:t>
-      </w:r>
-      <w:r>
-        <w:t xml:space="preserve">  </w:t>
+        <w:t xml:space="preserve">przedstawił  </w:t>
       </w:r>
       <w:r>
         <w:t xml:space="preserve">w latach dziewięćdziesiątych ideę </w:t>
@@ -6930,15 +6927,21 @@
     <w:p>
       <w:r>
         <w:tab/>
-        <w:t xml:space="preserve">Jako, że  </w:t>
-      </w:r>
-      <w:r>
-        <w:t>NAPISAĆ O MUTACJACH</w:t>
+        <w:t xml:space="preserve">Jako, że </w:t>
+      </w:r>
+      <w:r>
+        <w:t xml:space="preserve">pula genów w populacji jest ograniczona konieczne jest dokonywanie dodatkowych mutacji genów. Liczba mutacji w perspektywie całej populacji jest bardzo mała, bowiem duża liczba mutacji mogłaby bardzo szybko oddalać pule genowe od minimum lokalnego w zupełnie inne rejony. </w:t>
       </w:r>
     </w:p>
     <w:p>
       <w:r>
         <w:tab/>
+      </w:r>
+    </w:p>
+    <w:p>
+      <w:r>
+        <w:tab/>
+        <w:t>Mutacje wykonują się na losowej części nowej populacji poprzez dodanie nowej pozycji przerwania pracy na losowy czas do harmonogramu lub poprzez zmianę lokalizacji genu na inny chromosom (tj. zlecenie operacji do wykonania na innej maszynie). Ponownie sprawdza się czy gen może znaleźć się na chromosomie, aby nie dopuścić do pojawienia się zupełnie niedopuszczalnych rozwiązań.</w:t>
       </w:r>
       <w:r>
         <w:t xml:space="preserve">    </w:t>
@@ -6958,6 +6961,133 @@
     </w:p>
     <w:p>
       <w:pPr>
+        <w:ind w:firstLine="708"/>
+        <w:jc w:val="left"/>
+      </w:pPr>
+      <w:r>
+        <w:t>Krok 1: Stworzenie populacji początkowej o zadanej liczbie,</w:t>
+      </w:r>
+      <w:r>
+        <w:tab/>
+      </w:r>
+      <w:r>
+        <w:tab/>
+      </w:r>
+      <w:r>
+        <w:tab/>
+      </w:r>
+      <w:r>
+        <w:tab/>
+      </w:r>
+    </w:p>
+    <w:p>
+      <w:pPr>
+        <w:ind w:firstLine="708"/>
+        <w:jc w:val="left"/>
+      </w:pPr>
+      <w:r>
+        <w:t xml:space="preserve">Krok 2: </w:t>
+      </w:r>
+      <w:r>
+        <w:t>Ocena z osobna każdego osobnika z populacji za pomocą funkcji celu,</w:t>
+      </w:r>
+      <w:r>
+        <w:tab/>
+      </w:r>
+      <w:r>
+        <w:tab/>
+      </w:r>
+    </w:p>
+    <w:p>
+      <w:pPr>
+        <w:ind w:firstLine="708"/>
+        <w:jc w:val="left"/>
+      </w:pPr>
+      <w:r>
+        <w:lastRenderedPageBreak/>
+        <w:t>Krok 3: Wybór określonego odsetku najlepszych osobników oraz zapis najlepszego osobnika, jeśli jest globalnie najlepszy,</w:t>
+      </w:r>
+      <w:r>
+        <w:tab/>
+      </w:r>
+      <w:r>
+        <w:tab/>
+      </w:r>
+      <w:r>
+        <w:tab/>
+      </w:r>
+      <w:r>
+        <w:tab/>
+      </w:r>
+      <w:r>
+        <w:tab/>
+      </w:r>
+      <w:r>
+        <w:tab/>
+      </w:r>
+      <w:r>
+        <w:tab/>
+      </w:r>
+    </w:p>
+    <w:p>
+      <w:pPr>
+        <w:ind w:firstLine="708"/>
+        <w:jc w:val="left"/>
+      </w:pPr>
+      <w:r>
+        <w:t>Krok 4: Losowe krzyżowanie ze sobą najlepszych osobników,</w:t>
+      </w:r>
+      <w:r>
+        <w:tab/>
+      </w:r>
+      <w:r>
+        <w:tab/>
+      </w:r>
+      <w:r>
+        <w:tab/>
+      </w:r>
+      <w:r>
+        <w:tab/>
+      </w:r>
+    </w:p>
+    <w:p>
+      <w:pPr>
+        <w:ind w:firstLine="708"/>
+        <w:jc w:val="left"/>
+      </w:pPr>
+      <w:r>
+        <w:t>Krok 5: Wykonanie losowych mutacji dla określonej losowej grupy w nowej generacji</w:t>
+      </w:r>
+      <w:r>
+        <w:tab/>
+      </w:r>
+    </w:p>
+    <w:p>
+      <w:pPr>
+        <w:ind w:firstLine="708"/>
+        <w:jc w:val="left"/>
+      </w:pPr>
+      <w:r>
+        <w:t>Krok 6: Sprawdzenie warunku zatrzymania algorytmu. Jeśli niespełniony to powraca do kroku 2,</w:t>
+      </w:r>
+    </w:p>
+    <w:p>
+      <w:pPr>
+        <w:ind w:firstLine="708"/>
+        <w:jc w:val="left"/>
+      </w:pPr>
+      <w:r>
+        <w:t>Krok 7: Zatrzymanie algorytmu</w:t>
+      </w:r>
+    </w:p>
+    <w:p>
+      <w:pPr>
+        <w:ind w:firstLine="708"/>
+        <w:jc w:val="left"/>
+      </w:pPr>
+    </w:p>
+    <w:p>
+      <w:pPr>
         <w:pStyle w:val="Nagwek2"/>
         <w:spacing w:before="100" w:beforeAutospacing="1"/>
         <w:ind w:firstLine="708"/>
@@ -6969,6 +7099,39 @@
       <w:bookmarkEnd w:id="16"/>
     </w:p>
     <w:p>
+      <w:r>
+        <w:tab/>
+        <w:t>POCZĄTKI ALGORYTMU</w:t>
+      </w:r>
+    </w:p>
+    <w:p>
+      <w:r>
+        <w:tab/>
+        <w:t xml:space="preserve">Algorytm Johnsona jest niezwykle pomocny w harmonogramowaniu zadań. Podstawowym modelem problemu, który jest w stanie rozwiązać jest </w:t>
+      </w:r>
+      <w:r>
+        <w:t xml:space="preserve">rozdysponowanie określonej liczby zadań w odpowiedniej kolejności pomiędzy dwie maszyny. W założeniach każde zadanie ma zostać wykonane najpierw na jednej, a później na drugiej maszynie. Ponadto każde zadanie jest wykonywane na danej maszynie w określonym czasie, który może się różnić pomiędzy maszynami. </w:t>
+      </w:r>
+    </w:p>
+    <w:p/>
+    <w:p>
+      <w:r>
+        <w:tab/>
+        <w:t>Działanie algorytmu rozpoczyna się od wybrania tych zadań, które są wykonywane szybciej na pierwszej maszynie (nie wybiera się tych o tym samym czasie). Następnie zadania te sortuje się rosnąco w zależności od czasu potrzebnego na realizację. Pozostałe zadania sortuje się malejąco i umieszcza na końcu utworzonej listy. Tak oto powstaje harmonogram, zgodnie z którym działanie rozpoczyna maszyna pierwsza. Po każdorazowym zakończeniu zadania na pierwszej maszynie, to samo zadanie przejmuje maszyna druga, która wykonuje je gdy tylko jest wolna. Tym sposobem</w:t>
+      </w:r>
+      <w:r>
+        <w:t xml:space="preserve"> wszystkie zadnia zostaną ukończone w najkrótszym możliwym czasie.</w:t>
+      </w:r>
+    </w:p>
+    <w:p/>
+    <w:p>
+      <w:r>
+        <w:lastRenderedPageBreak/>
+        <w:tab/>
+        <w:t>Niestety niewiele problemów dotyczących harmonogramowania opiera się na tylko dwóch maszynach. Istnieje jednak możliwość wirtualnego łączenia maszyn w taki sposób, że dodaje się wszystkie czasy wykonywania zadań dla wszystkich maszyn poza ostatnią (supermaszyna 1), oraz wszystkie poza pierwszą (supermaszyna 2). Dalsze procedowanie jest identyczne, przy czym maszyny wykonują zadania zgodnie z numeracją, czyli rozpoczynając od pierwszej, a kończąc na ostatniej.</w:t>
+      </w:r>
+    </w:p>
+    <w:p>
       <w:pPr>
         <w:pStyle w:val="Nagwek2"/>
         <w:spacing w:before="100" w:beforeAutospacing="1"/>
@@ -6987,6 +7150,69 @@
       <w:bookmarkEnd w:id="17"/>
     </w:p>
     <w:p>
+      <w:r>
+        <w:tab/>
+      </w:r>
+      <w:r>
+        <w:t xml:space="preserve">Przyjęty model matematyczny nie wydaje się spełniać założeń algorytmu Johnsona. Na wstępie należy podkreślić, że </w:t>
+      </w:r>
+      <w:r>
+        <w:t>każdy proces posiada niezamienialną kolejność</w:t>
+      </w:r>
+      <w:r>
+        <w:t xml:space="preserve"> </w:t>
+      </w:r>
+      <w:r>
+        <w:t>wykonywania operacji. Wobec tego niewskazane jest tworzenie harmonogramu zgodnie z kolejnością maszyn. Zamiast tego procesy wykonuje się według kolejności wynikającej z działania algorytmu, ale zgodnie z ich wewnętrzną kolejnością operacji i przydzielonymi do nich maszynami. Zmiana ta przekreśla pewność co do optymalności rozwiązania wynikającego z działania algorytmu. Mimo to zostaje użyty jako swego rodzaju algorytm wspomagający główny algorytm.</w:t>
+      </w:r>
+    </w:p>
+    <w:p/>
+    <w:p>
+      <w:r>
+        <w:tab/>
+        <w:t xml:space="preserve">Dodatkowo należy podkreślić, że w większości przypadków operacje należące do jednego procesu nie mogą być wykonywane na wszystkich maszynach ze względu na ich ilość oraz na ograniczenia maszyn co do typów wykonywanych operacji. Wobec tego uznaje się, że czas trwania procesu na maszynie wynosi zero sekund. </w:t>
+      </w:r>
+    </w:p>
+    <w:p/>
+    <w:p>
+      <w:r>
+        <w:tab/>
+        <w:t>Ważną kwestią pozostaje również przydział operacji do maszyny. W przypadku istnienia dwóch maszyn, na których można wykonać tą samą operację,</w:t>
+      </w:r>
+      <w:r>
+        <w:t xml:space="preserve"> sam</w:t>
+      </w:r>
+      <w:r>
+        <w:t xml:space="preserve"> algorytm Johnsona nie pozwoliłby na wskazanie </w:t>
+      </w:r>
+      <w:r>
+        <w:t>lepszej alternatywy tj. nie służy do przeszukiwania przestrzeni rozwiązań.. Zamiast tego wykorzystuje się kooperację z algorytmem genetycznym i opiera się na podziale przez niego zaproponowanym.</w:t>
+      </w:r>
+    </w:p>
+    <w:p/>
+    <w:p>
+      <w:r>
+        <w:tab/>
+        <w:t xml:space="preserve">Główną zaletą tak przyjętego wariantu algorytmu Johnsona jest jego pewność co do kolejności wykonywania procesów, jako iż opiera harmonogramowanie właśnie o ten czynnik, a nie o kolejność numeracji maszyn. Ponadto uwzględnia wszystkie przerwy wymagane do przekalibrowania maszyn, wymagane okna czasowe i przerwy wynikające z oczekiwania na </w:t>
+      </w:r>
+      <w:r>
+        <w:lastRenderedPageBreak/>
+        <w:t>pozostałe maszyny, aż ukończą operacje i przekażą je dalej. Dlatego użycie tego algorytmu gwarantuje otrzymanie rozwiązań, które z dużym prawdopodobieństwem będą rozwiązaniami dopuszczalnymi.</w:t>
+      </w:r>
+      <w:r>
+        <w:t xml:space="preserve"> </w:t>
+      </w:r>
+      <w:r>
+        <w:t>Czynnikiem, który pozwala na domniemywanie, iż nowe rozwiązanie jest zbliżone do optimum jest fakt, iż w pierwszej kolejności będą wybierane te procesy, które nie XXX</w:t>
+      </w:r>
+    </w:p>
+    <w:p/>
+    <w:p>
+      <w:r>
+        <w:tab/>
+      </w:r>
+    </w:p>
+    <w:p>
       <w:pPr>
         <w:pStyle w:val="Nagwek2"/>
         <w:spacing w:before="100" w:beforeAutospacing="1"/>
@@ -6999,12 +7225,114 @@
       <w:bookmarkEnd w:id="18"/>
     </w:p>
     <w:p>
+      <w:r>
+        <w:tab/>
+        <w:t>Użycie dwóch algorytmów o zupełnie innych charakterach pozwoliło na stworzenie kilku wariantów heurystyk. Głównym algorytmem do przeszukiwania przestrzeni rozwiązań pozostaje algorytm genetyczny. Dzięki czynnikowi losowości pozwala na znajdywanie rozwiązań w różnych minimach lokalnych. Natomiast algorytm Johnsona,  jako że służy raczej jako algorytm do optymalizacji gotowej kombinacji, porządkuje znalezione przez algorytm genetyczne kombinacje przydzielonych do maszyn operacji.</w:t>
+      </w:r>
+    </w:p>
+    <w:p>
+      <w:r>
+        <w:tab/>
+        <w:t xml:space="preserve">Kooperacja algorytmów z uwagi na dzielące je różnice nie pozwala na pełne wykorzystanie ich potencjałów. Jak już wspomniano w podrozdziale 4.4 </w:t>
+      </w:r>
+      <w:r>
+        <w:t xml:space="preserve">ograniczenia modelu matematycznego nie pozwalają </w:t>
+      </w:r>
+      <w:r>
+        <w:t>algorytm</w:t>
+      </w:r>
+      <w:r>
+        <w:t>owi</w:t>
+      </w:r>
+      <w:r>
+        <w:t xml:space="preserve"> Johnsona</w:t>
+      </w:r>
+      <w:r>
+        <w:t xml:space="preserve"> na działanie zgodne z zasadami. Ponadto przetworzenie rozwiązania uzyskanego w GA przez Algorytm Johnsona powoduje utratę części rozwiązania, gdyż przerwy w pracy maszyn są odgórnie zadawane i nie są przyjmowane te, które proponowało pierwotne rozwiązanie. </w:t>
+      </w:r>
+    </w:p>
+    <w:p/>
+    <w:p>
+      <w:r>
+        <w:tab/>
+        <w:t>Pierwszą heurystyką, która ma raczej charakter porównawczy, jest samodzielnie działający algorytm genetyczny. Jego działanie jest tożsame z opisem z rozdziałów 4.1 i 4.2.</w:t>
+      </w:r>
+    </w:p>
+    <w:p>
       <w:pPr>
         <w:spacing w:before="100" w:beforeAutospacing="1"/>
         <w:rPr>
           <w:rFonts w:eastAsia="Calibri"/>
         </w:rPr>
       </w:pPr>
+    </w:p>
+    <w:p>
+      <w:pPr>
+        <w:spacing w:before="100" w:beforeAutospacing="1"/>
+        <w:rPr>
+          <w:rFonts w:eastAsia="Calibri"/>
+        </w:rPr>
+      </w:pPr>
+      <w:r>
+        <w:rPr>
+          <w:rFonts w:eastAsia="Calibri"/>
+        </w:rPr>
+        <w:tab/>
+        <w:t xml:space="preserve">Druga heurystyka </w:t>
+      </w:r>
+      <w:r>
+        <w:rPr>
+          <w:rFonts w:eastAsia="Calibri"/>
+        </w:rPr>
+        <w:t>używa głównie algorytmu genetycznego, z wyjątkiem procesu tworzenia populacji początkowej, bowiem po jej utworzeniu każde rozwiązanie jest przetwarzane przez algorytm Johnsona i dopiero w takiej postaci są poddawane ocenie. Dalsza praca algorytmu jest tożsama z pierwszą heurystyką.</w:t>
+      </w:r>
+    </w:p>
+    <w:p>
+      <w:pPr>
+        <w:spacing w:before="100" w:beforeAutospacing="1"/>
+        <w:rPr>
+          <w:rFonts w:eastAsia="Calibri"/>
+        </w:rPr>
+      </w:pPr>
+    </w:p>
+    <w:p>
+      <w:pPr>
+        <w:spacing w:before="100" w:beforeAutospacing="1"/>
+        <w:rPr>
+          <w:rFonts w:eastAsia="Calibri"/>
+        </w:rPr>
+      </w:pPr>
+      <w:r>
+        <w:rPr>
+          <w:rFonts w:eastAsia="Calibri"/>
+        </w:rPr>
+        <w:lastRenderedPageBreak/>
+        <w:tab/>
+        <w:t>Trzecia heurystyka opiera się na wspólnym działaniu algorytmów. W każda nowa generacja jest „poprawiana” algorytmem Johnsona, a następnie jest poddawana ocenie oraz krzyżowaniu i mutacji.</w:t>
+      </w:r>
+    </w:p>
+    <w:p>
+      <w:pPr>
+        <w:spacing w:before="100" w:beforeAutospacing="1"/>
+        <w:rPr>
+          <w:rFonts w:eastAsia="Calibri"/>
+        </w:rPr>
+      </w:pPr>
+    </w:p>
+    <w:p>
+      <w:pPr>
+        <w:spacing w:before="100" w:beforeAutospacing="1"/>
+        <w:rPr>
+          <w:rFonts w:eastAsia="Calibri"/>
+        </w:rPr>
+      </w:pPr>
+      <w:r>
+        <w:rPr>
+          <w:rFonts w:eastAsia="Calibri"/>
+        </w:rPr>
+        <w:tab/>
+        <w:t>Czwarta heurystyka jest nieco bardziej skomplikowana. Każda nowa generacja jest przetwarzana przez algorytm Johnsona, a następnie oceniana. Jednakże do krzyżowania i mutacji używa się pierwotnych wyników uzyskanych z samego algorytmu genetycznego. W skrócie można opisać to działanie jako samotne poszukiwanie rozwiązania przez GA, a z pomocą algorytmu Johnsona rozwiązania są poprawiane do prawdopodobnie dopuszczalnej formy.</w:t>
+      </w:r>
     </w:p>
     <w:p>
       <w:pPr>
@@ -7013,7 +7341,6 @@
       </w:pPr>
       <w:bookmarkStart w:id="19" w:name="_Toc140224987"/>
       <w:r>
-        <w:lastRenderedPageBreak/>
         <w:t>5. Opis aplikacji</w:t>
       </w:r>
       <w:bookmarkEnd w:id="19"/>
@@ -7118,17 +7445,7 @@
           <w:szCs w:val="21"/>
           <w:shd w:val="clear" w:color="auto" w:fill="FFFFFF"/>
         </w:rPr>
-        <w:t xml:space="preserve">[4.1] </w:t>
-      </w:r>
-      <w:r>
-        <w:rPr>
-          <w:rFonts w:ascii="Arial" w:hAnsi="Arial" w:cs="Arial"/>
-          <w:color w:val="333333"/>
-          <w:sz w:val="21"/>
-          <w:szCs w:val="21"/>
-          <w:shd w:val="clear" w:color="auto" w:fill="FFFFFF"/>
-        </w:rPr>
-        <w:t>Inthachot, M., Boonjing, V., &amp; Intakosum, S. (2016). Artificial neural network and genetic algorithm hybrid intelligence for predicting Thai stock price index trend. </w:t>
+        <w:t>[4.1] Inthachot, M., Boonjing, V., &amp; Intakosum, S. (2016). Artificial neural network and genetic algorithm hybrid intelligence for predicting Thai stock price index trend. </w:t>
       </w:r>
       <w:r>
         <w:rPr>
@@ -8042,6 +8359,7 @@
   <w:style w:type="character" w:default="1" w:styleId="Domylnaczcionkaakapitu">
     <w:name w:val="Default Paragraph Font"/>
     <w:uiPriority w:val="1"/>
+    <w:semiHidden/>
     <w:unhideWhenUsed/>
   </w:style>
   <w:style w:type="table" w:default="1" w:styleId="Standardowy">

--- a/Opracowanie heurystyk do optymalizacji problemów dyskretnych z wieloma ograniczeniami.docx
+++ b/Opracowanie heurystyk do optymalizacji problemów dyskretnych z wieloma ograniczeniami.docx
@@ -462,7 +462,6 @@
       </w:pPr>
       <w:bookmarkStart w:id="0" w:name="_Toc140224968"/>
       <w:r>
-        <w:lastRenderedPageBreak/>
         <w:t>Spis treści</w:t>
       </w:r>
       <w:bookmarkEnd w:id="0"/>
@@ -767,7 +766,7 @@
                 <w:noProof/>
                 <w:webHidden/>
               </w:rPr>
-              <w:t>3</w:t>
+              <w:t>4</w:t>
             </w:r>
             <w:r>
               <w:rPr>
@@ -835,7 +834,7 @@
                 <w:noProof/>
                 <w:webHidden/>
               </w:rPr>
-              <w:t>3</w:t>
+              <w:t>4</w:t>
             </w:r>
             <w:r>
               <w:rPr>
@@ -903,7 +902,7 @@
                 <w:noProof/>
                 <w:webHidden/>
               </w:rPr>
-              <w:t>3</w:t>
+              <w:t>4</w:t>
             </w:r>
             <w:r>
               <w:rPr>
@@ -971,7 +970,7 @@
                 <w:noProof/>
                 <w:webHidden/>
               </w:rPr>
-              <w:t>4</w:t>
+              <w:t>5</w:t>
             </w:r>
             <w:r>
               <w:rPr>
@@ -1039,7 +1038,7 @@
                 <w:noProof/>
                 <w:webHidden/>
               </w:rPr>
-              <w:t>4</w:t>
+              <w:t>5</w:t>
             </w:r>
             <w:r>
               <w:rPr>
@@ -1107,7 +1106,7 @@
                 <w:noProof/>
                 <w:webHidden/>
               </w:rPr>
-              <w:t>5</w:t>
+              <w:t>7</w:t>
             </w:r>
             <w:r>
               <w:rPr>
@@ -1175,7 +1174,7 @@
                 <w:noProof/>
                 <w:webHidden/>
               </w:rPr>
-              <w:t>6</w:t>
+              <w:t>10</w:t>
             </w:r>
             <w:r>
               <w:rPr>
@@ -1243,7 +1242,7 @@
                 <w:noProof/>
                 <w:webHidden/>
               </w:rPr>
-              <w:t>7</w:t>
+              <w:t>11</w:t>
             </w:r>
             <w:r>
               <w:rPr>
@@ -1311,7 +1310,7 @@
                 <w:noProof/>
                 <w:webHidden/>
               </w:rPr>
-              <w:t>7</w:t>
+              <w:t>12</w:t>
             </w:r>
             <w:r>
               <w:rPr>
@@ -1379,7 +1378,7 @@
                 <w:noProof/>
                 <w:webHidden/>
               </w:rPr>
-              <w:t>8</w:t>
+              <w:t>14</w:t>
             </w:r>
             <w:r>
               <w:rPr>
@@ -1447,7 +1446,7 @@
                 <w:noProof/>
                 <w:webHidden/>
               </w:rPr>
-              <w:t>8</w:t>
+              <w:t>14</w:t>
             </w:r>
             <w:r>
               <w:rPr>
@@ -1515,7 +1514,7 @@
                 <w:noProof/>
                 <w:webHidden/>
               </w:rPr>
-              <w:t>8</w:t>
+              <w:t>15</w:t>
             </w:r>
             <w:r>
               <w:rPr>
@@ -1583,7 +1582,7 @@
                 <w:noProof/>
                 <w:webHidden/>
               </w:rPr>
-              <w:t>8</w:t>
+              <w:t>16</w:t>
             </w:r>
             <w:r>
               <w:rPr>
@@ -1651,7 +1650,7 @@
                 <w:noProof/>
                 <w:webHidden/>
               </w:rPr>
-              <w:t>8</w:t>
+              <w:t>17</w:t>
             </w:r>
             <w:r>
               <w:rPr>
@@ -1719,7 +1718,7 @@
                 <w:noProof/>
                 <w:webHidden/>
               </w:rPr>
-              <w:t>8</w:t>
+              <w:t>18</w:t>
             </w:r>
             <w:r>
               <w:rPr>
@@ -1787,7 +1786,7 @@
                 <w:noProof/>
                 <w:webHidden/>
               </w:rPr>
-              <w:t>9</w:t>
+              <w:t>19</w:t>
             </w:r>
             <w:r>
               <w:rPr>
@@ -1855,7 +1854,7 @@
                 <w:noProof/>
                 <w:webHidden/>
               </w:rPr>
-              <w:t>9</w:t>
+              <w:t>19</w:t>
             </w:r>
             <w:r>
               <w:rPr>
@@ -1923,7 +1922,7 @@
                 <w:noProof/>
                 <w:webHidden/>
               </w:rPr>
-              <w:t>9</w:t>
+              <w:t>19</w:t>
             </w:r>
             <w:r>
               <w:rPr>
@@ -1991,7 +1990,7 @@
                 <w:noProof/>
                 <w:webHidden/>
               </w:rPr>
-              <w:t>9</w:t>
+              <w:t>19</w:t>
             </w:r>
             <w:r>
               <w:rPr>
@@ -2059,7 +2058,7 @@
                 <w:noProof/>
                 <w:webHidden/>
               </w:rPr>
-              <w:t>9</w:t>
+              <w:t>19</w:t>
             </w:r>
             <w:r>
               <w:rPr>
@@ -2127,7 +2126,7 @@
                 <w:noProof/>
                 <w:webHidden/>
               </w:rPr>
-              <w:t>9</w:t>
+              <w:t>19</w:t>
             </w:r>
             <w:r>
               <w:rPr>
@@ -2195,7 +2194,7 @@
                 <w:noProof/>
                 <w:webHidden/>
               </w:rPr>
-              <w:t>9</w:t>
+              <w:t>19</w:t>
             </w:r>
             <w:r>
               <w:rPr>
@@ -2312,6 +2311,7 @@
       </w:pPr>
       <w:bookmarkStart w:id="4" w:name="_Toc140224972"/>
       <w:r>
+        <w:lastRenderedPageBreak/>
         <w:t>2. Rozważany problem i metody jego rozwiązania</w:t>
       </w:r>
       <w:bookmarkEnd w:id="4"/>
@@ -2337,6 +2337,126 @@
         <w:t>2.2. Metody optymalizacji produkcji</w:t>
       </w:r>
       <w:bookmarkEnd w:id="6"/>
+    </w:p>
+    <w:p>
+      <w:pPr>
+        <w:spacing w:before="100" w:beforeAutospacing="1"/>
+        <w:rPr>
+          <w:rFonts w:eastAsia="Calibri"/>
+        </w:rPr>
+      </w:pPr>
+    </w:p>
+    <w:p>
+      <w:pPr>
+        <w:spacing w:before="100" w:beforeAutospacing="1"/>
+        <w:rPr>
+          <w:rFonts w:eastAsia="Calibri"/>
+        </w:rPr>
+      </w:pPr>
+    </w:p>
+    <w:p>
+      <w:pPr>
+        <w:spacing w:before="100" w:beforeAutospacing="1"/>
+        <w:rPr>
+          <w:rFonts w:eastAsia="Calibri"/>
+        </w:rPr>
+      </w:pPr>
+    </w:p>
+    <w:p>
+      <w:pPr>
+        <w:spacing w:before="100" w:beforeAutospacing="1"/>
+        <w:rPr>
+          <w:rFonts w:eastAsia="Calibri"/>
+        </w:rPr>
+      </w:pPr>
+    </w:p>
+    <w:p>
+      <w:pPr>
+        <w:spacing w:before="100" w:beforeAutospacing="1"/>
+        <w:rPr>
+          <w:rFonts w:eastAsia="Calibri"/>
+        </w:rPr>
+      </w:pPr>
+    </w:p>
+    <w:p>
+      <w:pPr>
+        <w:spacing w:before="100" w:beforeAutospacing="1"/>
+        <w:rPr>
+          <w:rFonts w:eastAsia="Calibri"/>
+        </w:rPr>
+      </w:pPr>
+    </w:p>
+    <w:p>
+      <w:pPr>
+        <w:spacing w:before="100" w:beforeAutospacing="1"/>
+        <w:rPr>
+          <w:rFonts w:eastAsia="Calibri"/>
+        </w:rPr>
+      </w:pPr>
+    </w:p>
+    <w:p>
+      <w:pPr>
+        <w:spacing w:before="100" w:beforeAutospacing="1"/>
+        <w:rPr>
+          <w:rFonts w:eastAsia="Calibri"/>
+        </w:rPr>
+      </w:pPr>
+    </w:p>
+    <w:p>
+      <w:pPr>
+        <w:spacing w:before="100" w:beforeAutospacing="1"/>
+        <w:rPr>
+          <w:rFonts w:eastAsia="Calibri"/>
+        </w:rPr>
+      </w:pPr>
+    </w:p>
+    <w:p>
+      <w:pPr>
+        <w:spacing w:before="100" w:beforeAutospacing="1"/>
+        <w:rPr>
+          <w:rFonts w:eastAsia="Calibri"/>
+        </w:rPr>
+      </w:pPr>
+    </w:p>
+    <w:p>
+      <w:pPr>
+        <w:spacing w:before="100" w:beforeAutospacing="1"/>
+        <w:rPr>
+          <w:rFonts w:eastAsia="Calibri"/>
+        </w:rPr>
+      </w:pPr>
+    </w:p>
+    <w:p>
+      <w:pPr>
+        <w:spacing w:before="100" w:beforeAutospacing="1"/>
+        <w:rPr>
+          <w:rFonts w:eastAsia="Calibri"/>
+        </w:rPr>
+      </w:pPr>
+    </w:p>
+    <w:p>
+      <w:pPr>
+        <w:spacing w:before="100" w:beforeAutospacing="1"/>
+        <w:rPr>
+          <w:rFonts w:eastAsia="Calibri"/>
+        </w:rPr>
+      </w:pPr>
+    </w:p>
+    <w:p>
+      <w:pPr>
+        <w:spacing w:before="100" w:beforeAutospacing="1"/>
+        <w:rPr>
+          <w:rFonts w:eastAsia="Calibri"/>
+        </w:rPr>
+      </w:pPr>
+    </w:p>
+    <w:p>
+      <w:pPr>
+        <w:spacing w:before="100" w:beforeAutospacing="1"/>
+        <w:rPr>
+          <w:rFonts w:eastAsia="Calibri"/>
+        </w:rPr>
+      </w:pPr>
     </w:p>
     <w:p>
       <w:pPr>
@@ -2375,11 +2495,6 @@
       <w:bookmarkEnd w:id="8"/>
       <w:r>
         <w:t xml:space="preserve">                                                                             </w:t>
-      </w:r>
-    </w:p>
-    <w:p>
-      <w:r>
-        <w:tab/>
       </w:r>
     </w:p>
     <w:p>
@@ -2440,7 +2555,6 @@
         <w:t>.</w:t>
       </w:r>
     </w:p>
-    <w:p/>
     <w:p>
       <w:r>
         <w:tab/>
@@ -2533,7 +2647,6 @@
         <w:t>Ze względu na dużą korelację czasu wykonywania procesu z czasem trwania poszczególnych operacji i przerw między nimi, model matematyczny nie uwzględnia parametru uwzględniającego maksymalny czas trwania procesu, gdyż zawiera się on w limitach nałożonych na kroki niższego poziomu.</w:t>
       </w:r>
     </w:p>
-    <w:p/>
     <w:p>
       <w:r>
         <w:tab/>
@@ -2597,7 +2710,6 @@
         <w:t>proces taki należałoby podzielić na rozpatrywane osobno podprocesy o priorytetach skłaniających algorytm do umieszczenia ich w planie produkcji w wymaganej kolejności.</w:t>
       </w:r>
     </w:p>
-    <w:p/>
     <w:p>
       <w:pPr>
         <w:jc w:val="center"/>
@@ -2612,7 +2724,6 @@
           <w:iCs/>
           <w:noProof/>
         </w:rPr>
-        <w:lastRenderedPageBreak/>
         <mc:AlternateContent>
           <mc:Choice Requires="wpg">
             <w:drawing>
@@ -3163,6 +3274,7 @@
         <w:ind w:firstLine="708"/>
       </w:pPr>
       <w:r>
+        <w:lastRenderedPageBreak/>
         <w:t>Ze względu na różne</w:t>
       </w:r>
       <w:r>
@@ -3633,6 +3745,7 @@
     <w:p/>
     <w:p/>
     <w:p/>
+    <w:p/>
     <w:p>
       <w:pPr>
         <w:pStyle w:val="Nagwek2"/>
@@ -3645,11 +3758,6 @@
         <w:t>3.2. Operacje</w:t>
       </w:r>
       <w:bookmarkEnd w:id="9"/>
-    </w:p>
-    <w:p>
-      <w:pPr>
-        <w:ind w:firstLine="708"/>
-      </w:pPr>
     </w:p>
     <w:p>
       <w:pPr>
@@ -3704,11 +3812,6 @@
       <w:pPr>
         <w:ind w:firstLine="708"/>
       </w:pPr>
-    </w:p>
-    <w:p>
-      <w:pPr>
-        <w:ind w:firstLine="708"/>
-      </w:pPr>
       <w:r>
         <w:t>W</w:t>
       </w:r>
@@ -3752,7 +3855,6 @@
         <w:t xml:space="preserve"> Model matematyczny w przypadku, gdy konieczne jest odczekanie przed rozpoczęciem kolejnej operacji, wymaga powiększenia o wymaganą wartość czas wykonywania operacji na wymagających tego maszynach. Jeśli zaś chodzi o maksymalny czas, w którym kolejna operacja ma zostać wykonana, to wartość tą można ustawić w parametrach operacji, zarówno dla okna czasowego przed jak i po.</w:t>
       </w:r>
     </w:p>
-    <w:p/>
     <w:p>
       <w:r>
         <w:tab/>
@@ -3846,29 +3948,29 @@
         <w:t>ami</w:t>
       </w:r>
       <w:r>
-        <w:t xml:space="preserve">. W pierwszym scenariuszu wszystkie produkty operacji są gotowe do dalszego </w:t>
+        <w:t>. W pierwszym scenariuszu wszystkie produkty operacji są gotowe do dalszego użycia dopiero w momencie</w:t>
+      </w:r>
+      <w:r>
+        <w:t xml:space="preserve"> jej</w:t>
+      </w:r>
+      <w:r>
+        <w:t xml:space="preserve"> zakończenia. Przykładem takiej operacji może być podgrzewanie cieczy. </w:t>
+      </w:r>
+      <w:r>
+        <w:t>Dzięki odpowiedniemu</w:t>
+      </w:r>
+      <w:r>
+        <w:t xml:space="preserve"> mieszaniu </w:t>
+      </w:r>
+      <w:r>
+        <w:t>ciecz</w:t>
+      </w:r>
+      <w:r>
+        <w:t xml:space="preserve"> powinna osiągnąć zadaną </w:t>
       </w:r>
       <w:r>
         <w:lastRenderedPageBreak/>
-        <w:t>użycia dopiero w momencie</w:t>
-      </w:r>
-      <w:r>
-        <w:t xml:space="preserve"> jej</w:t>
-      </w:r>
-      <w:r>
-        <w:t xml:space="preserve"> zakończenia. Przykładem takiej operacji może być podgrzewanie cieczy. </w:t>
-      </w:r>
-      <w:r>
-        <w:t>Dzięki odpowiedniemu</w:t>
-      </w:r>
-      <w:r>
-        <w:t xml:space="preserve"> mieszaniu </w:t>
-      </w:r>
-      <w:r>
-        <w:t>ciecz</w:t>
-      </w:r>
-      <w:r>
-        <w:t xml:space="preserve"> powinna osiągnąć zadaną wartość</w:t>
+        <w:t>wartość</w:t>
       </w:r>
       <w:r>
         <w:t xml:space="preserve"> temperatury</w:t>
@@ -3922,7 +4024,6 @@
         <w:t xml:space="preserve"> produkcji.</w:t>
       </w:r>
     </w:p>
-    <w:p/>
     <w:p>
       <w:r>
         <w:tab/>
@@ -3979,75 +4080,11 @@
           <w:iCs/>
         </w:rPr>
       </w:pPr>
-    </w:p>
-    <w:p>
-      <w:pPr>
-        <w:jc w:val="center"/>
+      <w:r>
         <w:rPr>
           <w:i/>
           <w:iCs/>
         </w:rPr>
-      </w:pPr>
-    </w:p>
-    <w:p>
-      <w:pPr>
-        <w:jc w:val="center"/>
-        <w:rPr>
-          <w:i/>
-          <w:iCs/>
-        </w:rPr>
-      </w:pPr>
-    </w:p>
-    <w:p>
-      <w:pPr>
-        <w:jc w:val="center"/>
-        <w:rPr>
-          <w:i/>
-          <w:iCs/>
-        </w:rPr>
-      </w:pPr>
-    </w:p>
-    <w:p>
-      <w:pPr>
-        <w:jc w:val="center"/>
-        <w:rPr>
-          <w:i/>
-          <w:iCs/>
-        </w:rPr>
-      </w:pPr>
-    </w:p>
-    <w:p>
-      <w:pPr>
-        <w:jc w:val="center"/>
-        <w:rPr>
-          <w:i/>
-          <w:iCs/>
-        </w:rPr>
-      </w:pPr>
-    </w:p>
-    <w:p>
-      <w:pPr>
-        <w:jc w:val="center"/>
-        <w:rPr>
-          <w:i/>
-          <w:iCs/>
-        </w:rPr>
-      </w:pPr>
-    </w:p>
-    <w:p>
-      <w:pPr>
-        <w:jc w:val="center"/>
-        <w:rPr>
-          <w:i/>
-          <w:iCs/>
-        </w:rPr>
-      </w:pPr>
-      <w:r>
-        <w:rPr>
-          <w:i/>
-          <w:iCs/>
-        </w:rPr>
-        <w:lastRenderedPageBreak/>
         <w:t>Tabela 3.2 Przykładowe parametry operacji.</w:t>
       </w:r>
     </w:p>
@@ -4275,6 +4312,7 @@
               <w:jc w:val="center"/>
             </w:pPr>
             <w:r>
+              <w:lastRenderedPageBreak/>
               <w:t>maksymalny czas od zakończenia operacji do rozpoczęcia kolejnej [s]</w:t>
             </w:r>
           </w:p>
@@ -4587,6 +4625,9 @@
         </w:tc>
       </w:tr>
       <w:tr>
+        <w:trPr>
+          <w:trHeight w:val="1978"/>
+        </w:trPr>
         <w:tc>
           <w:tcPr>
             <w:tcW w:w="2405" w:type="dxa"/>
@@ -4987,6 +5028,7 @@
       </w:pPr>
       <w:bookmarkStart w:id="10" w:name="_Toc140224978"/>
       <w:r>
+        <w:lastRenderedPageBreak/>
         <w:t>3.3. Maszyny</w:t>
       </w:r>
       <w:bookmarkEnd w:id="10"/>
@@ -5006,7 +5048,6 @@
         <w:t>go pojęcia maszyna.</w:t>
       </w:r>
     </w:p>
-    <w:p/>
     <w:p>
       <w:pPr>
         <w:ind w:firstLine="708"/>
@@ -5059,7 +5100,6 @@
         <w:t>Tym ważniejsze staje się korzystanie z algorytmów.</w:t>
       </w:r>
     </w:p>
-    <w:p/>
     <w:p>
       <w:r>
         <w:tab/>
@@ -5099,11 +5139,7 @@
         <w:t>, co wymaga przerwy w produkcji</w:t>
       </w:r>
       <w:r>
-        <w:t xml:space="preserve">. Czas ten może się znacząco różnić nawet </w:t>
-      </w:r>
-      <w:r>
-        <w:lastRenderedPageBreak/>
-        <w:t>przy</w:t>
+        <w:t>. Czas ten może się znacząco różnić nawet przy</w:t>
       </w:r>
       <w:r>
         <w:t xml:space="preserve"> przejściu</w:t>
@@ -5127,6 +5163,7 @@
     <w:p/>
     <w:p/>
     <w:p/>
+    <w:p/>
     <w:p>
       <w:pPr>
         <w:jc w:val="center"/>
@@ -5140,6 +5177,7 @@
           <w:i/>
           <w:iCs/>
         </w:rPr>
+        <w:lastRenderedPageBreak/>
         <w:t>Tabela 3.3 Przykładowe parametry maszyny.</w:t>
       </w:r>
     </w:p>
@@ -5528,30 +5566,30 @@
         <w:tab/>
       </w:r>
       <w:r>
-        <w:t xml:space="preserve">Kluczowym krokiem w badaniu rozpatrywanego rozwiązania jest wykonanie symulacji zgodnie z jego harmonogramem. Do jej przeprowadzenia konieczne jest stworzenie list zawierających informacje o wszystkich procesach, operacjach i maszynach, zgodnie z tabelami 3.1-3.3. Ponadto należy utworzyć listę zawierającą początkową ilość wszystkich surowców, półproduktów i produktów. Informacje zawarte we wszystkich czterech listach są wystarczające, aby obliczyć </w:t>
+        <w:t>Kluczowym krokiem w badaniu rozpatrywanego rozwiązania jest wykonanie symulacji zgodnie z jego harmonogramem. Do jej przeprowadzenia konieczne jest stworzenie list zawierających informacje o wszystkich procesach, operacjach i maszynach, zgodnie z tabelami 3.1-3.3. Ponadto należy utworzyć listę zawierającą początkową ilość wszystkich surowców, półproduktów i produktów. Informacje zawarte we wszystkich czterech listach</w:t>
+      </w:r>
+      <w:r>
+        <w:t>, wraz z rozwiązaniem proponowanym przez algorytm,</w:t>
+      </w:r>
+      <w:r>
+        <w:t xml:space="preserve"> są wystarczające, aby obliczyć </w:t>
       </w:r>
       <w:r>
         <w:t>parametry potrzebne do oceny rozwiązania.</w:t>
+      </w:r>
+    </w:p>
+    <w:p>
+      <w:r>
+        <w:tab/>
+      </w:r>
+      <w:r>
+        <w:t>W ramach symulacji model matematyczny rozpatruje kolejno każdą maszynę, dodając do czasu jej pracy wszystkie zawarte w harmonogramie czasy operacji, czasy przerw, oraz czasy na przeregulowanie. We wszystkich kluczowych momentach tworzona jest nowa struktura zawierająca informacje konieczne do oceny symulacji.</w:t>
       </w:r>
     </w:p>
     <w:p>
       <w:r>
         <w:lastRenderedPageBreak/>
         <w:tab/>
-      </w:r>
-    </w:p>
-    <w:p>
-      <w:r>
-        <w:tab/>
-      </w:r>
-      <w:r>
-        <w:t>W ramach symulacji model matematyczny rozpatruje kolejno każdą maszynę, dodając do czasu jej pracy wszystkie zawarte w harmonogramie czasy operacji, czasy przerw, oraz czasy na przeregulowanie. We wszystkich kluczowych momentach tworzona jest nowa struktura zawierająca informacje konieczne do oceny symulacji.</w:t>
-      </w:r>
-    </w:p>
-    <w:p/>
-    <w:p>
-      <w:r>
-        <w:tab/>
         <w:t xml:space="preserve">Wynikiem działania symulacji są trzy listy zawierające: czasy rozpoczęcia i zakończenia poszczególnych symulacji wraz ze szczegółowymi informacjami dotyczącymi procesu i maszyny, zapotrzebowania operacji pod postacią czasu zaistnienia potrzeby wraz z id i ilością surowca oraz produkty operacji w takiej samej postaci jak lista potrzeb. </w:t>
       </w:r>
     </w:p>
@@ -5570,10 +5608,15 @@
     <w:p>
       <w:r>
         <w:tab/>
-        <w:t>Wyniki symulacji w postaci trzech list są kluczowym czynnikiem oceny rozwiązania. Analiza list pod kątem poprawności wraz z odnotowaniem w odpowiedniej postaci wszelkich nieprawidłowości pozwala na sprawdzenie przydatności rozwiązania poprzez użycie funkcji kary.</w:t>
-      </w:r>
-    </w:p>
-    <w:p/>
+        <w:t xml:space="preserve">Wyniki symulacji w postaci trzech list są </w:t>
+      </w:r>
+      <w:r>
+        <w:t xml:space="preserve">kluczem do </w:t>
+      </w:r>
+      <w:r>
+        <w:t>oceny rozwiązania. Analiza list pod kątem poprawności wraz z odnotowaniem w odpowiedniej postaci wszelkich nieprawidłowości pozwala na sprawdzenie przydatności rozwiązania poprzez użycie funkcji kary.</w:t>
+      </w:r>
+    </w:p>
     <w:p>
       <w:r>
         <w:tab/>
@@ -5600,7 +5643,6 @@
         <w:t xml:space="preserve"> trwania całej produkcji. Jest on szczególnie ważny w przypadku istnienia dwóch rozwiązań o takim samym stopni zgodności z założeniami, lecz o innych czasach, bowiem wtedy mniejsza wartość tej zmiennej wskazuje na lepszą alternatywę.</w:t>
       </w:r>
     </w:p>
-    <w:p/>
     <w:p>
       <m:oMath>
         <m:sSub>
@@ -6356,7 +6398,6 @@
           <w:i/>
           <w:iCs/>
         </w:rPr>
-        <w:lastRenderedPageBreak/>
         <w:t>t</w:t>
       </w:r>
       <w:r>
@@ -6568,14 +6609,12 @@
         <w:t xml:space="preserve"> – ilość surowców niedostarczonych na czas do wykonania operacji</w:t>
       </w:r>
     </w:p>
-    <w:p/>
     <w:p>
       <w:r>
         <w:tab/>
         <w:t>Wzór 3.1 przedstawia sposób przełożenia jakości rozpatrywanego rozwiązania na wartość liczbową. Zgodnie z założeniami im wynik funkcji jest mniejszy, tym lepsze jest rozwiązanie.</w:t>
       </w:r>
     </w:p>
-    <w:p/>
     <w:p>
       <w:r>
         <w:tab/>
@@ -6788,6 +6827,13 @@
     <w:p/>
     <w:p/>
     <w:p/>
+    <w:p/>
+    <w:p/>
+    <w:p/>
+    <w:p/>
+    <w:p/>
+    <w:p/>
+    <w:p/>
     <w:p>
       <w:pPr>
         <w:pStyle w:val="Nagwek1"/>
@@ -6845,20 +6891,58 @@
         <w:t xml:space="preserve">przedstawił  </w:t>
       </w:r>
       <w:r>
-        <w:t xml:space="preserve">w latach dziewięćdziesiątych ideę </w:t>
-      </w:r>
-      <w:r>
-        <w:t>algorytmu genetycznego.</w:t>
+        <w:t xml:space="preserve">w latach dziewięćdziesiątych </w:t>
+      </w:r>
+      <w:r>
+        <w:t>jego ideę</w:t>
+      </w:r>
+      <w:r>
+        <w:t>.</w:t>
       </w:r>
       <w:r>
         <w:t xml:space="preserve">  [4.1]</w:t>
       </w:r>
     </w:p>
-    <w:p/>
     <w:p>
       <w:r>
         <w:tab/>
-        <w:t xml:space="preserve">Podobnie jak wiele innych algorytmów, pomysł na GA zrodził się z inspiracji naturą. Tak jak ewolucja dąży do jak najlepszych kombinacji genetycznych, aby pozwolić na przetrwanie gatunków, tak algorytm genetyczny stara się łączyć pozytywne cechy najlepszych osobników z populacji, aby każda kolejna generacja zbliżała się do </w:t>
+        <w:t>Podobnie jak wiele innych algorytmów</w:t>
+      </w:r>
+      <w:r>
+        <w:t xml:space="preserve"> przybliżonych</w:t>
+      </w:r>
+      <w:r>
+        <w:t>, pomysł na GA zrodził się z inspiracji naturą. Tak jak ewolucja dąży do najlepszych</w:t>
+      </w:r>
+      <w:r>
+        <w:t xml:space="preserve"> możliwych</w:t>
+      </w:r>
+      <w:r>
+        <w:t xml:space="preserve"> kombinacji genetycznych, aby pozwolić na przetrwanie gatunków</w:t>
+      </w:r>
+      <w:r>
+        <w:t>, poprzez przystosowanie się do zmieniającego się środowiska</w:t>
+      </w:r>
+      <w:r>
+        <w:t xml:space="preserve">, tak algorytm genetyczny stara się łączyć pozytywne cechy najlepszych </w:t>
+      </w:r>
+      <w:r>
+        <w:t>rozwiązań</w:t>
+      </w:r>
+      <w:r>
+        <w:t xml:space="preserve"> </w:t>
+      </w:r>
+      <w:r>
+        <w:t>z danego zbioru</w:t>
+      </w:r>
+      <w:r>
+        <w:t>, aby każda kolejna generacja</w:t>
+      </w:r>
+      <w:r>
+        <w:t xml:space="preserve"> rozwiązań</w:t>
+      </w:r>
+      <w:r>
+        <w:t xml:space="preserve"> zbliżała się do </w:t>
       </w:r>
       <w:r>
         <w:t xml:space="preserve">globalnego </w:t>
@@ -6867,81 +6951,269 @@
         <w:t>optimum.</w:t>
       </w:r>
     </w:p>
-    <w:p/>
     <w:p>
       <w:r>
         <w:tab/>
-        <w:t xml:space="preserve">Praca algorytmu rozpoczyna się od stworzenia początkowej populacji. Następnie ocenia się każdego z osobników za pomocą określonej miary np. funkcji kary. Jeśli jeden z osobników okazuje się najlepszym spośród wszystkich dotychczasowych osobników, to zapamiętuje się jego genotyp, gdyż jest to potencjalnie najlepsze rozwiązanie. Dalej oddziela się określony odgórnie odsetek najlepszych osobników, w celu krzyżowania ich genotypu i otrzymania kolejnego pokolenia. Ponadto możliwe jest wykonanie odgórnie narzuconej liczy mutacji, zmieniających nieznacznie genotypy nowych osobników. </w:t>
+        <w:t xml:space="preserve">Praca algorytmu rozpoczyna się od stworzenia </w:t>
+      </w:r>
+      <w:r>
+        <w:t xml:space="preserve">losowej </w:t>
+      </w:r>
+      <w:r>
+        <w:t xml:space="preserve">początkowej populacji. Następnie ocenia się każdego z osobników za pomocą określonej miary np. funkcji kary. Jeśli jeden z osobników okazuje się najlepszym spośród wszystkich dotychczasowych osobników, to zapamiętuje się jego genotyp, gdyż jest to potencjalnie najlepsze rozwiązanie. Dalej oddziela się określony odgórnie odsetek najlepszych osobników, w celu krzyżowania ich genotypu i otrzymania kolejnego pokolenia. Ponadto możliwe jest wykonanie odgórnie narzuconej liczy mutacji, zmieniających nieznacznie genotypy nowych osobników. </w:t>
       </w:r>
       <w:r>
         <w:t>Mutacje mają na celu losowe poszukiwanie nowych rozwiązań, a ponadto umożliwiają wydostanie się z potencjalnych minimów lokalnych.</w:t>
       </w:r>
-    </w:p>
-    <w:p/>
+      <w:r>
+        <w:t xml:space="preserve"> [4.2]</w:t>
+      </w:r>
+    </w:p>
     <w:p>
       <w:r>
         <w:tab/>
-        <w:t>Na potrzeby tej pracy algorytm genetyczny został przystosowany do problemu. Trzymając się terminologii biologicznej genotyp pojedynczego rozwiązania problemu składa się z chromosomów o liczbie równej liczbie maszyn w modelu matematycznym.</w:t>
+        <w:t xml:space="preserve">Na potrzeby tej pracy algorytm genetyczny został przystosowany do </w:t>
+      </w:r>
+      <w:r>
+        <w:t xml:space="preserve">przedstawionego </w:t>
+      </w:r>
+      <w:r>
+        <w:t>problemu</w:t>
+      </w:r>
+      <w:r>
+        <w:t xml:space="preserve"> </w:t>
+      </w:r>
+      <w:r>
+        <w:t>(rozdział 3)</w:t>
+      </w:r>
+      <w:r>
+        <w:t>. Trzymając się terminologii biologicznej genotyp pojedynczego rozwiązania problemu składa się z chromosomów o liczbie równej liczbie maszyn w modelu matematycznym.</w:t>
       </w:r>
       <w:r>
         <w:t xml:space="preserve"> Każdy chromosom to nic innego jak lista wszystkich operacji i przerw</w:t>
       </w:r>
       <w:r>
-        <w:t xml:space="preserve"> (genów)</w:t>
-      </w:r>
-      <w:r>
-        <w:t>, które maszyna ma za zadanie wykonać.</w:t>
+        <w:t xml:space="preserve"> (</w:t>
+      </w:r>
+      <w:r>
+        <w:t xml:space="preserve">lista </w:t>
+      </w:r>
+      <w:r>
+        <w:t>genów)</w:t>
+      </w:r>
+      <w:r>
+        <w:t>, które maszyna ma za zadanie wykonać</w:t>
+      </w:r>
+      <w:r>
+        <w:t xml:space="preserve"> [4.3]</w:t>
+      </w:r>
+      <w:r>
+        <w:t>.</w:t>
       </w:r>
       <w:r>
         <w:t xml:space="preserve"> </w:t>
       </w:r>
       <w:r>
-        <w:t>Należy podkreślić, że możliwa jest sytuacja, w której chromosom pozosta</w:t>
-      </w:r>
-      <w:r>
-        <w:t xml:space="preserve">je pusty tj. na maszynie nie będzie wykonywana żadna operacja. </w:t>
-      </w:r>
-    </w:p>
-    <w:p/>
-    <w:p>
+        <w:t>Należy podkreślić, że</w:t>
+      </w:r>
+      <w:r>
+        <w:t xml:space="preserve"> w stworzonym modelu matematycznym</w:t>
+      </w:r>
+      <w:r>
+        <w:t xml:space="preserve"> </w:t>
+      </w:r>
+      <w:r>
+        <w:t>dopuszcza się sytuację</w:t>
+      </w:r>
+      <w:r>
+        <w:t>, w której chromosom pozosta</w:t>
+      </w:r>
+      <w:r>
+        <w:t>je pusty tj. na maszynie nie będzie wykonywana żadna operacja</w:t>
+      </w:r>
+      <w:r>
+        <w:t>, a jedynym działaniem będzie realizacja przerwy w działaniu</w:t>
+      </w:r>
+      <w:r>
+        <w:t xml:space="preserve">. </w:t>
+      </w:r>
+    </w:p>
+    <w:p>
+      <w:r>
+        <w:tab/>
+        <w:t xml:space="preserve">Proces tworzenia nowej populacji polega na </w:t>
+      </w:r>
+      <w:r>
+        <w:t xml:space="preserve">iteracji po </w:t>
+      </w:r>
+      <w:r>
+        <w:t xml:space="preserve">zbiorze </w:t>
+      </w:r>
+      <w:r>
+        <w:t>wszystkich</w:t>
+      </w:r>
+      <w:r>
+        <w:t xml:space="preserve"> </w:t>
+      </w:r>
+      <w:r>
+        <w:t>operacj</w:t>
+      </w:r>
+      <w:r>
+        <w:t>i</w:t>
+      </w:r>
+      <w:r>
+        <w:t xml:space="preserve"> </w:t>
+      </w:r>
+      <w:r>
+        <w:t xml:space="preserve">tworzących </w:t>
+      </w:r>
+      <w:r>
+        <w:t>poszczególne procesy</w:t>
+      </w:r>
+      <w:r>
+        <w:t xml:space="preserve"> oraz na</w:t>
+      </w:r>
+      <w:r>
+        <w:t xml:space="preserve"> </w:t>
+      </w:r>
+      <w:r>
+        <w:t>przydzielaniu ich</w:t>
+      </w:r>
+      <w:r>
+        <w:t xml:space="preserve"> do losow</w:t>
+      </w:r>
+      <w:r>
+        <w:t>ych</w:t>
+      </w:r>
+      <w:r>
+        <w:t xml:space="preserve"> maszyn. Proces </w:t>
+      </w:r>
       <w:r>
         <w:lastRenderedPageBreak/>
+        <w:t xml:space="preserve">krzyżowania zaś polega na </w:t>
+      </w:r>
+      <w:r>
+        <w:t xml:space="preserve">przekazywaniu losowo przez jednego z </w:t>
+      </w:r>
+      <w:r>
+        <w:t>rodziców całych</w:t>
+      </w:r>
+      <w:r>
+        <w:t xml:space="preserve"> chromosom</w:t>
+      </w:r>
+      <w:r>
+        <w:t>ów</w:t>
+      </w:r>
+      <w:r>
+        <w:t xml:space="preserve"> (a więc całego harmonogram</w:t>
+      </w:r>
+      <w:r>
+        <w:t>ów</w:t>
+      </w:r>
+      <w:r>
+        <w:t xml:space="preserve"> dla określon</w:t>
+      </w:r>
+      <w:r>
+        <w:t>ych</w:t>
+      </w:r>
+      <w:r>
+        <w:t xml:space="preserve"> maszyn). Ponadto, aby uchronić się przed powieleniem oraz z</w:t>
+      </w:r>
+      <w:r>
+        <w:t>a</w:t>
+      </w:r>
+      <w:r>
+        <w:t>nikaniem pewnych operacji, prowadzona jest</w:t>
+      </w:r>
+      <w:r>
+        <w:t xml:space="preserve"> ich</w:t>
+      </w:r>
+      <w:r>
+        <w:t xml:space="preserve"> kontrola, która uniemożliwia przekazanie przez jednego z rodziców genu, który znajduje się już w innym chromosomie. Gdy zaś zostanie wykryty gen, który nie znalazł się w żadnym chromosomie</w:t>
+      </w:r>
+      <w:r>
+        <w:t>, to zostaje on przekazany przez jednego z rodziców do chromosomu pochodzącego od drugiego rodzica.</w:t>
+      </w:r>
+    </w:p>
+    <w:p>
+      <w:r>
         <w:tab/>
-        <w:t xml:space="preserve">Proces tworzenia nowej populacji polega na przetwarzaniu po kolei każdego procesu i tworzących je operacji oraz na przydzieleniu operacji do losowej maszyny. Proces krzyżowania zaś polega na </w:t>
-      </w:r>
-      <w:r>
-        <w:t>przekazywaniu losowo przez jednego z protoplastów całego chromosomu (a więc całego harmonogramu dla określonej maszyny). Ponadto, aby uchronić się przed powieleniem oraz znikaniem pewnych operacji, prowadzona jest kontrola operacji, która uniemożliwia przekazanie przez jednego z rodziców genu, który znajduje się już w innym chromosomie. Gdy zaś zostanie wykryty gen, który nie znalazł się w żadnym chromosomie</w:t>
-      </w:r>
-      <w:r>
-        <w:t>, to zostaje on przekazany przez jednego z rodziców do chromosomu pochodzącego od drugiego rodzica.</w:t>
-      </w:r>
-    </w:p>
-    <w:p/>
-    <w:p>
-      <w:r>
-        <w:tab/>
-        <w:t>Aby uniknąć pojawienia się niepożądanych genów na chromosomie, sprawdza się czy chromosom (maszyna) przyjmuje taki gen (operację). Dzięki temu w populacji początkowej nie pojawiają się „mutanty”, które mogłyby wprowadzić zamieszanie w całej populacji. Byłoby to problematyczne szczególnie przy dużych rozmiarach problemu, gdyż większa liczba maszyn i operacji zwiększałaby prawdopodobieństwo przydzielenia operacji maszynie, która nie jest w stanie jej wykonać.</w:t>
-      </w:r>
-    </w:p>
-    <w:p/>
+        <w:t xml:space="preserve">Aby uniknąć pojawienia się niepożądanych genów na chromosomie, sprawdza się czy chromosom (maszyna) przyjmuje taki gen (operację). Dzięki temu w populacji nie pojawiają się „mutanty”, które mogłyby wprowadzić zamieszanie w całej </w:t>
+      </w:r>
+      <w:r>
+        <w:t>kolejnych generacjach</w:t>
+      </w:r>
+      <w:r>
+        <w:t>. Byłoby to problematyczne szczególnie przy dużych rozmiarach problemu, gdyż większa liczba maszyn i operacji zwiększałaby prawdopodobieństwo przydzielenia maszynie</w:t>
+      </w:r>
+      <w:r>
+        <w:t xml:space="preserve"> </w:t>
+      </w:r>
+      <w:r>
+        <w:t>operacji</w:t>
+      </w:r>
+      <w:r>
+        <w:t>, która nie jest w stanie jej wykonać.</w:t>
+      </w:r>
+    </w:p>
     <w:p>
       <w:r>
         <w:tab/>
         <w:t xml:space="preserve">Jako, że </w:t>
       </w:r>
       <w:r>
-        <w:t xml:space="preserve">pula genów w populacji jest ograniczona konieczne jest dokonywanie dodatkowych mutacji genów. Liczba mutacji w perspektywie całej populacji jest bardzo mała, bowiem duża liczba mutacji mogłaby bardzo szybko oddalać pule genowe od minimum lokalnego w zupełnie inne rejony. </w:t>
+        <w:t xml:space="preserve">pula genów w populacji jest ograniczona konieczne jest dokonywanie dodatkowych mutacji genów. </w:t>
+      </w:r>
+      <w:r>
+        <w:t>Ilość</w:t>
+      </w:r>
+      <w:r>
+        <w:t xml:space="preserve"> mutacji w perspektywie całej populacji jest bardzo mała, bowiem </w:t>
+      </w:r>
+      <w:r>
+        <w:t xml:space="preserve">ich </w:t>
+      </w:r>
+      <w:r>
+        <w:t xml:space="preserve">duża </w:t>
+      </w:r>
+      <w:r>
+        <w:t>ilość</w:t>
+      </w:r>
+      <w:r>
+        <w:t xml:space="preserve"> mogłaby oddalać </w:t>
+      </w:r>
+      <w:r>
+        <w:t>większość rozwiązań w generacji</w:t>
+      </w:r>
+      <w:r>
+        <w:t xml:space="preserve"> od minimum lokalnego w </w:t>
+      </w:r>
+      <w:r>
+        <w:t>niepożądane</w:t>
+      </w:r>
+      <w:r>
+        <w:t xml:space="preserve"> rejony. </w:t>
       </w:r>
     </w:p>
     <w:p>
       <w:r>
         <w:tab/>
-      </w:r>
-    </w:p>
-    <w:p>
-      <w:r>
-        <w:tab/>
-        <w:t>Mutacje wykonują się na losowej części nowej populacji poprzez dodanie nowej pozycji przerwania pracy na losowy czas do harmonogramu lub poprzez zmianę lokalizacji genu na inny chromosom (tj. zlecenie operacji do wykonania na innej maszynie). Ponownie sprawdza się czy gen może znaleźć się na chromosomie, aby nie dopuścić do pojawienia się zupełnie niedopuszczalnych rozwiązań.</w:t>
+        <w:t>Mutacje wykonują się na losowej części nowej populacji poprzez dodanie nowej pozycji przerwania pracy na losowy czas do harmonogramu lub poprzez zmianę lokalizacji genu na inny chromosom (tj. zlecenie wykonania</w:t>
+      </w:r>
+      <w:r>
+        <w:t xml:space="preserve"> </w:t>
+      </w:r>
+      <w:r>
+        <w:t>operacji</w:t>
+      </w:r>
+      <w:r>
+        <w:t xml:space="preserve"> na innej maszynie).</w:t>
+      </w:r>
+      <w:r>
+        <w:t>Tutaj także</w:t>
+      </w:r>
+      <w:r>
+        <w:t xml:space="preserve"> sprawdza się czy gen może znaleźć się na chromosomie, aby nie dopuścić do pojawienia się zupełnie niedopuszczalnych rozwiązań.</w:t>
       </w:r>
       <w:r>
         <w:t xml:space="preserve">    </w:t>
@@ -6958,6 +7230,9 @@
         <w:t>4.2. Schemat działania algorytmu genetycznego</w:t>
       </w:r>
       <w:bookmarkEnd w:id="15"/>
+      <w:r>
+        <w:t xml:space="preserve"> (na podstawie [4.3])</w:t>
+      </w:r>
     </w:p>
     <w:p>
       <w:pPr>
@@ -6965,7 +7240,13 @@
         <w:jc w:val="left"/>
       </w:pPr>
       <w:r>
-        <w:t>Krok 1: Stworzenie populacji początkowej o zadanej liczbie,</w:t>
+        <w:t>Krok 1: Stworzenie populacji początkowej o zadanej licz</w:t>
+      </w:r>
+      <w:r>
+        <w:t>ności</w:t>
+      </w:r>
+      <w:r>
+        <w:t>,</w:t>
       </w:r>
       <w:r>
         <w:tab/>
@@ -6989,7 +7270,13 @@
         <w:t xml:space="preserve">Krok 2: </w:t>
       </w:r>
       <w:r>
-        <w:t>Ocena z osobna każdego osobnika z populacji za pomocą funkcji celu,</w:t>
+        <w:t xml:space="preserve">Ocena z osobna każdego osobnika z populacji za pomocą funkcji </w:t>
+      </w:r>
+      <w:r>
+        <w:t>kary</w:t>
+      </w:r>
+      <w:r>
+        <w:t>,</w:t>
       </w:r>
       <w:r>
         <w:tab/>
@@ -7004,26 +7291,10 @@
         <w:jc w:val="left"/>
       </w:pPr>
       <w:r>
-        <w:lastRenderedPageBreak/>
-        <w:t>Krok 3: Wybór określonego odsetku najlepszych osobników oraz zapis najlepszego osobnika, jeśli jest globalnie najlepszy,</w:t>
-      </w:r>
-      <w:r>
-        <w:tab/>
-      </w:r>
-      <w:r>
-        <w:tab/>
-      </w:r>
-      <w:r>
-        <w:tab/>
-      </w:r>
-      <w:r>
-        <w:tab/>
-      </w:r>
-      <w:r>
-        <w:tab/>
-      </w:r>
-      <w:r>
-        <w:tab/>
+        <w:t>Krok 3: Zapamiętanie</w:t>
+      </w:r>
+      <w:r>
+        <w:t xml:space="preserve"> najlepszego osobnika, jeśli jest globalnie najlepszy,</w:t>
       </w:r>
       <w:r>
         <w:tab/>
@@ -7035,7 +7306,29 @@
         <w:jc w:val="left"/>
       </w:pPr>
       <w:r>
-        <w:t>Krok 4: Losowe krzyżowanie ze sobą najlepszych osobników,</w:t>
+        <w:lastRenderedPageBreak/>
+        <w:t xml:space="preserve">Krok </w:t>
+      </w:r>
+      <w:r>
+        <w:t>4</w:t>
+      </w:r>
+      <w:r>
+        <w:t xml:space="preserve">: Wybór </w:t>
+      </w:r>
+      <w:r>
+        <w:t>zadanego</w:t>
+      </w:r>
+      <w:r>
+        <w:t xml:space="preserve"> odsetku najlepszych osobników</w:t>
+      </w:r>
+      <w:r>
+        <w:t xml:space="preserve"> do krzyżowania,</w:t>
+      </w:r>
+      <w:r>
+        <w:tab/>
+      </w:r>
+      <w:r>
+        <w:tab/>
       </w:r>
       <w:r>
         <w:tab/>
@@ -7056,7 +7349,22 @@
         <w:jc w:val="left"/>
       </w:pPr>
       <w:r>
-        <w:t>Krok 5: Wykonanie losowych mutacji dla określonej losowej grupy w nowej generacji</w:t>
+        <w:t xml:space="preserve">Krok </w:t>
+      </w:r>
+      <w:r>
+        <w:t>5</w:t>
+      </w:r>
+      <w:r>
+        <w:t>: Losowe krzyżowanie ze sobą najlepszych osobników,</w:t>
+      </w:r>
+      <w:r>
+        <w:tab/>
+      </w:r>
+      <w:r>
+        <w:tab/>
+      </w:r>
+      <w:r>
+        <w:tab/>
       </w:r>
       <w:r>
         <w:tab/>
@@ -7068,7 +7376,25 @@
         <w:jc w:val="left"/>
       </w:pPr>
       <w:r>
-        <w:t>Krok 6: Sprawdzenie warunku zatrzymania algorytmu. Jeśli niespełniony to powraca do kroku 2,</w:t>
+        <w:t xml:space="preserve">Krok </w:t>
+      </w:r>
+      <w:r>
+        <w:t>6</w:t>
+      </w:r>
+      <w:r>
+        <w:t>: Wykonanie losowych mutacji dla określone</w:t>
+      </w:r>
+      <w:r>
+        <w:t>go odsetku</w:t>
+      </w:r>
+      <w:r>
+        <w:t xml:space="preserve"> nowej generacji</w:t>
+      </w:r>
+      <w:r>
+        <w:t>,</w:t>
+      </w:r>
+      <w:r>
+        <w:tab/>
       </w:r>
     </w:p>
     <w:p>
@@ -7077,7 +7403,28 @@
         <w:jc w:val="left"/>
       </w:pPr>
       <w:r>
-        <w:t>Krok 7: Zatrzymanie algorytmu</w:t>
+        <w:t xml:space="preserve">Krok </w:t>
+      </w:r>
+      <w:r>
+        <w:t>7</w:t>
+      </w:r>
+      <w:r>
+        <w:t>: Sprawdzenie warunku zatrzymania algorytmu. Jeśli niespełniony to powraca do kroku 2,</w:t>
+      </w:r>
+    </w:p>
+    <w:p>
+      <w:pPr>
+        <w:ind w:firstLine="708"/>
+        <w:jc w:val="left"/>
+      </w:pPr>
+      <w:r>
+        <w:t xml:space="preserve">Krok </w:t>
+      </w:r>
+      <w:r>
+        <w:t>8</w:t>
+      </w:r>
+      <w:r>
+        <w:t>: Zatrzymanie algorytmu</w:t>
       </w:r>
     </w:p>
     <w:p>
@@ -7113,7 +7460,6 @@
         <w:t xml:space="preserve">rozdysponowanie określonej liczby zadań w odpowiedniej kolejności pomiędzy dwie maszyny. W założeniach każde zadanie ma zostać wykonane najpierw na jednej, a później na drugiej maszynie. Ponadto każde zadanie jest wykonywane na danej maszynie w określonym czasie, który może się różnić pomiędzy maszynami. </w:t>
       </w:r>
     </w:p>
-    <w:p/>
     <w:p>
       <w:r>
         <w:tab/>
@@ -7123,12 +7469,14 @@
         <w:t xml:space="preserve"> wszystkie zadnia zostaną ukończone w najkrótszym możliwym czasie.</w:t>
       </w:r>
     </w:p>
-    <w:p/>
-    <w:p>
+    <w:p>
+      <w:r>
+        <w:tab/>
+        <w:t xml:space="preserve">Niestety niewiele problemów dotyczących harmonogramowania opiera się na tylko dwóch maszynach. Istnieje jednak możliwość wirtualnego łączenia maszyn w taki sposób, że dodaje się wszystkie czasy wykonywania zadań dla wszystkich maszyn poza ostatnią </w:t>
+      </w:r>
       <w:r>
         <w:lastRenderedPageBreak/>
-        <w:tab/>
-        <w:t>Niestety niewiele problemów dotyczących harmonogramowania opiera się na tylko dwóch maszynach. Istnieje jednak możliwość wirtualnego łączenia maszyn w taki sposób, że dodaje się wszystkie czasy wykonywania zadań dla wszystkich maszyn poza ostatnią (supermaszyna 1), oraz wszystkie poza pierwszą (supermaszyna 2). Dalsze procedowanie jest identyczne, przy czym maszyny wykonują zadania zgodnie z numeracją, czyli rozpoczynając od pierwszej, a kończąc na ostatniej.</w:t>
+        <w:t>(supermaszyna 1), oraz wszystkie poza pierwszą (supermaszyna 2). Dalsze procedowanie jest identyczne, przy czym maszyny wykonują zadania zgodnie z numeracją, czyli rozpoczynając od pierwszej, a kończąc na ostatniej.</w:t>
       </w:r>
     </w:p>
     <w:p>
@@ -7166,14 +7514,12 @@
         <w:t>wykonywania operacji. Wobec tego niewskazane jest tworzenie harmonogramu zgodnie z kolejnością maszyn. Zamiast tego procesy wykonuje się według kolejności wynikającej z działania algorytmu, ale zgodnie z ich wewnętrzną kolejnością operacji i przydzielonymi do nich maszynami. Zmiana ta przekreśla pewność co do optymalności rozwiązania wynikającego z działania algorytmu. Mimo to zostaje użyty jako swego rodzaju algorytm wspomagający główny algorytm.</w:t>
       </w:r>
     </w:p>
-    <w:p/>
     <w:p>
       <w:r>
         <w:tab/>
         <w:t xml:space="preserve">Dodatkowo należy podkreślić, że w większości przypadków operacje należące do jednego procesu nie mogą być wykonywane na wszystkich maszynach ze względu na ich ilość oraz na ograniczenia maszyn co do typów wykonywanych operacji. Wobec tego uznaje się, że czas trwania procesu na maszynie wynosi zero sekund. </w:t>
       </w:r>
     </w:p>
-    <w:p/>
     <w:p>
       <w:r>
         <w:tab/>
@@ -7189,21 +7535,19 @@
         <w:t>lepszej alternatywy tj. nie służy do przeszukiwania przestrzeni rozwiązań.. Zamiast tego wykorzystuje się kooperację z algorytmem genetycznym i opiera się na podziale przez niego zaproponowanym.</w:t>
       </w:r>
     </w:p>
-    <w:p/>
     <w:p>
       <w:r>
         <w:tab/>
-        <w:t xml:space="preserve">Główną zaletą tak przyjętego wariantu algorytmu Johnsona jest jego pewność co do kolejności wykonywania procesów, jako iż opiera harmonogramowanie właśnie o ten czynnik, a nie o kolejność numeracji maszyn. Ponadto uwzględnia wszystkie przerwy wymagane do przekalibrowania maszyn, wymagane okna czasowe i przerwy wynikające z oczekiwania na </w:t>
-      </w:r>
-      <w:r>
-        <w:lastRenderedPageBreak/>
-        <w:t>pozostałe maszyny, aż ukończą operacje i przekażą je dalej. Dlatego użycie tego algorytmu gwarantuje otrzymanie rozwiązań, które z dużym prawdopodobieństwem będą rozwiązaniami dopuszczalnymi.</w:t>
+        <w:t>Główną zaletą tak przyjętego wariantu algorytmu Johnsona jest jego pewność co do kolejności wykonywania procesów, jako iż opiera harmonogramowanie właśnie o ten czynnik, a nie o kolejność numeracji maszyn. Ponadto uwzględnia wszystkie przerwy wymagane do przekalibrowania maszyn, wymagane okna czasowe i przerwy wynikające z oczekiwania na pozostałe maszyny, aż ukończą operacje i przekażą je dalej. Dlatego użycie tego algorytmu gwarantuje otrzymanie rozwiązań, które z dużym prawdopodobieństwem będą rozwiązaniami dopuszczalnymi.</w:t>
       </w:r>
       <w:r>
         <w:t xml:space="preserve"> </w:t>
       </w:r>
       <w:r>
-        <w:t>Czynnikiem, który pozwala na domniemywanie, iż nowe rozwiązanie jest zbliżone do optimum jest fakt, iż w pierwszej kolejności będą wybierane te procesy, które nie XXX</w:t>
+        <w:t xml:space="preserve">Czynnikiem, który pozwala na domniemywanie, iż nowe rozwiązanie jest zbliżone do optimum jest fakt, iż w pierwszej kolejności będą wybierane te procesy, które </w:t>
+      </w:r>
+      <w:r>
+        <w:t>szybciej zostaną wykonane w pierwszej grupie maszyn.</w:t>
       </w:r>
     </w:p>
     <w:p/>
@@ -7236,22 +7580,9 @@
         <w:t xml:space="preserve">Kooperacja algorytmów z uwagi na dzielące je różnice nie pozwala na pełne wykorzystanie ich potencjałów. Jak już wspomniano w podrozdziale 4.4 </w:t>
       </w:r>
       <w:r>
-        <w:t xml:space="preserve">ograniczenia modelu matematycznego nie pozwalają </w:t>
-      </w:r>
-      <w:r>
-        <w:t>algorytm</w:t>
-      </w:r>
-      <w:r>
-        <w:t>owi</w:t>
-      </w:r>
-      <w:r>
-        <w:t xml:space="preserve"> Johnsona</w:t>
-      </w:r>
-      <w:r>
-        <w:t xml:space="preserve"> na działanie zgodne z zasadami. Ponadto przetworzenie rozwiązania uzyskanego w GA przez Algorytm Johnsona powoduje utratę części rozwiązania, gdyż przerwy w pracy maszyn są odgórnie zadawane i nie są przyjmowane te, które proponowało pierwotne rozwiązanie. </w:t>
-      </w:r>
-    </w:p>
-    <w:p/>
+        <w:t xml:space="preserve">ograniczenia modelu matematycznego nie pozwalają algorytmowi Johnsona na działanie zgodne z zasadami. Ponadto przetworzenie rozwiązania uzyskanego w GA przez Algorytm Johnsona powoduje utratę części rozwiązania, gdyż przerwy w pracy maszyn są odgórnie zadawane i nie są przyjmowane te, które proponowało pierwotne rozwiązanie. </w:t>
+      </w:r>
+    </w:p>
     <w:p>
       <w:r>
         <w:tab/>
@@ -7265,14 +7596,6 @@
           <w:rFonts w:eastAsia="Calibri"/>
         </w:rPr>
       </w:pPr>
-    </w:p>
-    <w:p>
-      <w:pPr>
-        <w:spacing w:before="100" w:beforeAutospacing="1"/>
-        <w:rPr>
-          <w:rFonts w:eastAsia="Calibri"/>
-        </w:rPr>
-      </w:pPr>
       <w:r>
         <w:rPr>
           <w:rFonts w:eastAsia="Calibri"/>
@@ -7294,19 +7617,10 @@
           <w:rFonts w:eastAsia="Calibri"/>
         </w:rPr>
       </w:pPr>
-    </w:p>
-    <w:p>
-      <w:pPr>
-        <w:spacing w:before="100" w:beforeAutospacing="1"/>
+      <w:r>
         <w:rPr>
           <w:rFonts w:eastAsia="Calibri"/>
         </w:rPr>
-      </w:pPr>
-      <w:r>
-        <w:rPr>
-          <w:rFonts w:eastAsia="Calibri"/>
-        </w:rPr>
-        <w:lastRenderedPageBreak/>
         <w:tab/>
         <w:t>Trzecia heurystyka opiera się na wspólnym działaniu algorytmów. W każda nowa generacja jest „poprawiana” algorytmem Johnsona, a następnie jest poddawana ocenie oraz krzyżowaniu i mutacji.</w:t>
       </w:r>
@@ -7318,20 +7632,19 @@
           <w:rFonts w:eastAsia="Calibri"/>
         </w:rPr>
       </w:pPr>
-    </w:p>
-    <w:p>
-      <w:pPr>
-        <w:spacing w:before="100" w:beforeAutospacing="1"/>
+      <w:r>
         <w:rPr>
           <w:rFonts w:eastAsia="Calibri"/>
         </w:rPr>
-      </w:pPr>
+        <w:tab/>
+        <w:t xml:space="preserve">Czwarta heurystyka jest nieco bardziej skomplikowana. Każda nowa generacja jest przetwarzana przez algorytm Johnsona, a następnie oceniana. Jednakże do krzyżowania i mutacji używa się pierwotnych wyników uzyskanych z samego algorytmu genetycznego. W skrócie można opisać to działanie jako samotne poszukiwanie rozwiązania przez GA, a z </w:t>
+      </w:r>
       <w:r>
         <w:rPr>
           <w:rFonts w:eastAsia="Calibri"/>
         </w:rPr>
-        <w:tab/>
-        <w:t>Czwarta heurystyka jest nieco bardziej skomplikowana. Każda nowa generacja jest przetwarzana przez algorytm Johnsona, a następnie oceniana. Jednakże do krzyżowania i mutacji używa się pierwotnych wyników uzyskanych z samego algorytmu genetycznego. W skrócie można opisać to działanie jako samotne poszukiwanie rozwiązania przez GA, a z pomocą algorytmu Johnsona rozwiązania są poprawiane do prawdopodobnie dopuszczalnej formy.</w:t>
+        <w:lastRenderedPageBreak/>
+        <w:t>pomocą algorytmu Johnsona rozwiązania są poprawiane do prawdopodobnie dopuszczalnej formy.</w:t>
       </w:r>
     </w:p>
     <w:p>
@@ -7437,40 +7750,121 @@
       <w:bookmarkEnd w:id="25"/>
     </w:p>
     <w:p>
-      <w:r>
-        <w:rPr>
-          <w:rFonts w:ascii="Arial" w:hAnsi="Arial" w:cs="Arial"/>
+      <w:pPr>
+        <w:rPr>
+          <w:szCs w:val="24"/>
+          <w:shd w:val="clear" w:color="auto" w:fill="FFFFFF"/>
+        </w:rPr>
+      </w:pPr>
+      <w:r>
+        <w:rPr>
+          <w:b/>
+          <w:bCs/>
+          <w:szCs w:val="24"/>
+          <w:shd w:val="clear" w:color="auto" w:fill="FFFFFF"/>
+        </w:rPr>
+        <w:t>[4.1]</w:t>
+      </w:r>
+      <w:r>
+        <w:rPr>
+          <w:szCs w:val="24"/>
+          <w:shd w:val="clear" w:color="auto" w:fill="FFFFFF"/>
+        </w:rPr>
+        <w:t xml:space="preserve"> Inthachot, M., Boonjing, V., &amp; Intakosum, S. (2016). Artificial neural network and genetic algorithm hybrid intelligence for predicting Thai stock price index trend. </w:t>
+      </w:r>
+      <w:r>
+        <w:rPr>
+          <w:rStyle w:val="Uwydatnienie"/>
           <w:color w:val="333333"/>
-          <w:sz w:val="21"/>
-          <w:szCs w:val="21"/>
+          <w:szCs w:val="24"/>
           <w:shd w:val="clear" w:color="auto" w:fill="FFFFFF"/>
         </w:rPr>
-        <w:t>[4.1] Inthachot, M., Boonjing, V., &amp; Intakosum, S. (2016). Artificial neural network and genetic algorithm hybrid intelligence for predicting Thai stock price index trend. </w:t>
+        <w:t>Computational Intelligence and Neuroscience, 2016,</w:t>
+      </w:r>
+      <w:r>
+        <w:rPr>
+          <w:szCs w:val="24"/>
+          <w:shd w:val="clear" w:color="auto" w:fill="FFFFFF"/>
+        </w:rPr>
+        <w:t> Article 3045254.</w:t>
+      </w:r>
+    </w:p>
+    <w:p>
+      <w:pPr>
+        <w:rPr>
+          <w:szCs w:val="24"/>
+          <w:shd w:val="clear" w:color="auto" w:fill="FFFFFF"/>
+        </w:rPr>
+      </w:pPr>
+      <w:r>
+        <w:rPr>
+          <w:b/>
+          <w:bCs/>
+          <w:szCs w:val="24"/>
+          <w:shd w:val="clear" w:color="auto" w:fill="FFFFFF"/>
+        </w:rPr>
+        <w:t>[4.2]</w:t>
+      </w:r>
+      <w:r>
+        <w:rPr>
+          <w:szCs w:val="24"/>
+          <w:shd w:val="clear" w:color="auto" w:fill="FFFFFF"/>
+        </w:rPr>
+        <w:t xml:space="preserve"> Y. Xiong, S. Huang, M. Wu, J. She and K. Jiang, "A Johnson's-Rule-Based Genetic Algorithm for Two-Stage-Task Scheduling Problem in Data-Centers of Cloud Computing," in </w:t>
       </w:r>
       <w:r>
         <w:rPr>
           <w:rStyle w:val="Uwydatnienie"/>
-          <w:rFonts w:ascii="Arial" w:hAnsi="Arial" w:cs="Arial"/>
           <w:color w:val="333333"/>
-          <w:sz w:val="21"/>
-          <w:szCs w:val="21"/>
+          <w:szCs w:val="24"/>
           <w:shd w:val="clear" w:color="auto" w:fill="FFFFFF"/>
         </w:rPr>
-        <w:t>Computational Intelligence and Neuroscience, 2016,</w:t>
-      </w:r>
-      <w:r>
-        <w:rPr>
-          <w:rFonts w:ascii="Arial" w:hAnsi="Arial" w:cs="Arial"/>
+        <w:t>IEEE Transactions on Cloud Computing</w:t>
+      </w:r>
+      <w:r>
+        <w:rPr>
+          <w:szCs w:val="24"/>
+          <w:shd w:val="clear" w:color="auto" w:fill="FFFFFF"/>
+        </w:rPr>
+        <w:t>, vol. 7, no. 3, pp. 597-610, 1 July-Sept. 2019, doi: 10.1109/TCC.2017.2693187.</w:t>
+      </w:r>
+    </w:p>
+    <w:p>
+      <w:r>
+        <w:rPr>
+          <w:b/>
+          <w:bCs/>
+        </w:rPr>
+        <w:t>[4.3]</w:t>
+      </w:r>
+      <w:r>
+        <w:t xml:space="preserve"> </w:t>
+      </w:r>
+      <w:r>
+        <w:rPr>
+          <w:shd w:val="clear" w:color="auto" w:fill="FFFFFF"/>
+        </w:rPr>
+        <w:t>R. Singh and S. K. Gupta, "Distributed process scheduling using genetic algorithm," </w:t>
+      </w:r>
+      <w:r>
+        <w:rPr>
+          <w:rStyle w:val="Uwydatnienie"/>
           <w:color w:val="333333"/>
-          <w:sz w:val="21"/>
-          <w:szCs w:val="21"/>
           <w:shd w:val="clear" w:color="auto" w:fill="FFFFFF"/>
         </w:rPr>
-        <w:t> Article 3045254.</w:t>
+        <w:t>Confluence 2013: The Next Generation Information Technology Summit (4th International Conference)</w:t>
+      </w:r>
+      <w:r>
+        <w:rPr>
+          <w:shd w:val="clear" w:color="auto" w:fill="FFFFFF"/>
+        </w:rPr>
+        <w:t>, Noida, 2013, pp. 48-54, doi: 10.1049/cp.2013.2292.</w:t>
       </w:r>
     </w:p>
     <w:sectPr>
       <w:headerReference w:type="default" r:id="rId9"/>
+      <w:footerReference w:type="even" r:id="rId10"/>
+      <w:footerReference w:type="default" r:id="rId11"/>
       <w:pgSz w:w="11906" w:h="16838"/>
       <w:pgMar w:top="1134" w:right="1134" w:bottom="1134" w:left="1701" w:header="709" w:footer="709" w:gutter="0"/>
       <w:cols w:space="708"/>
@@ -7503,6 +7897,89 @@
     </w:p>
   </w:endnote>
 </w:endnotes>
+</file>
+
+<file path=word/footer1.xml><?xml version="1.0" encoding="utf-8"?>
+<w:ftr xmlns:wpc="http://schemas.microsoft.com/office/word/2010/wordprocessingCanvas" xmlns:cx="http://schemas.microsoft.com/office/drawing/2014/chartex" xmlns:cx1="http://schemas.microsoft.com/office/drawing/2015/9/8/chartex" xmlns:cx2="http://schemas.microsoft.com/office/drawing/2015/10/21/chartex" xmlns:cx3="http://schemas.microsoft.com/office/drawing/2016/5/9/chartex" xmlns:cx4="http://schemas.microsoft.com/office/drawing/2016/5/10/chartex" xmlns:cx5="http://schemas.microsoft.com/office/drawing/2016/5/11/chartex" xmlns:cx6="http://schemas.microsoft.com/office/drawing/2016/5/12/chartex" xmlns:cx7="http://schemas.microsoft.com/office/drawing/2016/5/13/chartex" xmlns:cx8="http://schemas.microsoft.com/office/drawing/2016/5/14/chartex" xmlns:mc="http://schemas.openxmlformats.org/markup-compatibility/2006" xmlns:aink="http://schemas.microsoft.com/office/drawing/2016/ink" xmlns:am3d="http://schemas.microsoft.com/office/drawing/2017/model3d" xmlns:o="urn:schemas-microsoft-com:office:office" xmlns:oel="http://schemas.microsoft.com/office/2019/extlst" xmlns:r="http://schemas.openxmlformats.org/officeDocument/2006/relationships" xmlns:m="http://schemas.openxmlformats.org/officeDocument/2006/math" xmlns:v="urn:schemas-microsoft-com:vml" xmlns:wp14="http://schemas.microsoft.com/office/word/2010/wordprocessingDrawing" xmlns:wp="http://schemas.openxmlformats.org/drawingml/2006/wordprocessingDrawing" xmlns:w10="urn:schemas-microsoft-com:office:word" xmlns:w="http://schemas.openxmlformats.org/wordprocessingml/2006/main" xmlns:w14="http://schemas.microsoft.com/office/word/2010/wordml" xmlns:w15="http://schemas.microsoft.com/office/word/2012/wordml" xmlns:w16cex="http://schemas.microsoft.com/office/word/2018/wordml/cex" xmlns:w16cid="http://schemas.microsoft.com/office/word/2016/wordml/cid" xmlns:w16="http://schemas.microsoft.com/office/word/2018/wordml" xmlns:w16sdtdh="http://schemas.microsoft.com/office/word/2020/wordml/sdtdatahash" xmlns:w16se="http://schemas.microsoft.com/office/word/2015/wordml/symex" xmlns:wpg="http://schemas.microsoft.com/office/word/2010/wordprocessingGroup" xmlns:wpi="http://schemas.microsoft.com/office/word/2010/wordprocessingInk" xmlns:wne="http://schemas.microsoft.com/office/word/2006/wordml" xmlns:wps="http://schemas.microsoft.com/office/word/2010/wordprocessingShape" mc:Ignorable="w14 w15 w16se w16cid w16 w16cex w16sdtdh wp14">
+  <w:sdt>
+    <w:sdtPr>
+      <w:id w:val="-899511568"/>
+      <w:docPartObj>
+        <w:docPartGallery w:val="Page Numbers (Bottom of Page)"/>
+        <w:docPartUnique/>
+      </w:docPartObj>
+    </w:sdtPr>
+    <w:sdtContent>
+      <w:p>
+        <w:pPr>
+          <w:pStyle w:val="Stopka"/>
+          <w:jc w:val="right"/>
+        </w:pPr>
+        <w:r>
+          <w:fldChar w:fldCharType="begin"/>
+        </w:r>
+        <w:r>
+          <w:instrText>PAGE   \* MERGEFORMAT</w:instrText>
+        </w:r>
+        <w:r>
+          <w:fldChar w:fldCharType="separate"/>
+        </w:r>
+        <w:r>
+          <w:t>2</w:t>
+        </w:r>
+        <w:r>
+          <w:fldChar w:fldCharType="end"/>
+        </w:r>
+      </w:p>
+    </w:sdtContent>
+  </w:sdt>
+  <w:p>
+    <w:pPr>
+      <w:pStyle w:val="Stopka"/>
+    </w:pPr>
+  </w:p>
+</w:ftr>
+</file>
+
+<file path=word/footer2.xml><?xml version="1.0" encoding="utf-8"?>
+<w:ftr xmlns:wpc="http://schemas.microsoft.com/office/word/2010/wordprocessingCanvas" xmlns:cx="http://schemas.microsoft.com/office/drawing/2014/chartex" xmlns:cx1="http://schemas.microsoft.com/office/drawing/2015/9/8/chartex" xmlns:cx2="http://schemas.microsoft.com/office/drawing/2015/10/21/chartex" xmlns:cx3="http://schemas.microsoft.com/office/drawing/2016/5/9/chartex" xmlns:cx4="http://schemas.microsoft.com/office/drawing/2016/5/10/chartex" xmlns:cx5="http://schemas.microsoft.com/office/drawing/2016/5/11/chartex" xmlns:cx6="http://schemas.microsoft.com/office/drawing/2016/5/12/chartex" xmlns:cx7="http://schemas.microsoft.com/office/drawing/2016/5/13/chartex" xmlns:cx8="http://schemas.microsoft.com/office/drawing/2016/5/14/chartex" xmlns:mc="http://schemas.openxmlformats.org/markup-compatibility/2006" xmlns:aink="http://schemas.microsoft.com/office/drawing/2016/ink" xmlns:am3d="http://schemas.microsoft.com/office/drawing/2017/model3d" xmlns:o="urn:schemas-microsoft-com:office:office" xmlns:oel="http://schemas.microsoft.com/office/2019/extlst" xmlns:r="http://schemas.openxmlformats.org/officeDocument/2006/relationships" xmlns:m="http://schemas.openxmlformats.org/officeDocument/2006/math" xmlns:v="urn:schemas-microsoft-com:vml" xmlns:wp14="http://schemas.microsoft.com/office/word/2010/wordprocessingDrawing" xmlns:wp="http://schemas.openxmlformats.org/drawingml/2006/wordprocessingDrawing" xmlns:w10="urn:schemas-microsoft-com:office:word" xmlns:w="http://schemas.openxmlformats.org/wordprocessingml/2006/main" xmlns:w14="http://schemas.microsoft.com/office/word/2010/wordml" xmlns:w15="http://schemas.microsoft.com/office/word/2012/wordml" xmlns:w16cex="http://schemas.microsoft.com/office/word/2018/wordml/cex" xmlns:w16cid="http://schemas.microsoft.com/office/word/2016/wordml/cid" xmlns:w16="http://schemas.microsoft.com/office/word/2018/wordml" xmlns:w16sdtdh="http://schemas.microsoft.com/office/word/2020/wordml/sdtdatahash" xmlns:w16se="http://schemas.microsoft.com/office/word/2015/wordml/symex" xmlns:wpg="http://schemas.microsoft.com/office/word/2010/wordprocessingGroup" xmlns:wpi="http://schemas.microsoft.com/office/word/2010/wordprocessingInk" xmlns:wne="http://schemas.microsoft.com/office/word/2006/wordml" xmlns:wps="http://schemas.microsoft.com/office/word/2010/wordprocessingShape" mc:Ignorable="w14 w15 w16se w16cid w16 w16cex w16sdtdh wp14">
+  <w:sdt>
+    <w:sdtPr>
+      <w:id w:val="-198326613"/>
+      <w:docPartObj>
+        <w:docPartGallery w:val="Page Numbers (Bottom of Page)"/>
+        <w:docPartUnique/>
+      </w:docPartObj>
+    </w:sdtPr>
+    <w:sdtContent>
+      <w:p>
+        <w:pPr>
+          <w:pStyle w:val="Stopka"/>
+        </w:pPr>
+        <w:r>
+          <w:fldChar w:fldCharType="begin"/>
+        </w:r>
+        <w:r>
+          <w:instrText>PAGE   \* MERGEFORMAT</w:instrText>
+        </w:r>
+        <w:r>
+          <w:fldChar w:fldCharType="separate"/>
+        </w:r>
+        <w:r>
+          <w:t>2</w:t>
+        </w:r>
+        <w:r>
+          <w:fldChar w:fldCharType="end"/>
+        </w:r>
+      </w:p>
+    </w:sdtContent>
+  </w:sdt>
+  <w:p>
+    <w:pPr>
+      <w:pStyle w:val="Stopka"/>
+    </w:pPr>
+  </w:p>
+</w:ftr>
 </file>
 
 <file path=word/footnotes.xml><?xml version="1.0" encoding="utf-8"?>
@@ -7671,7 +8148,7 @@
       </w:rPr>
     </w:lvl>
   </w:abstractNum>
-  <w:abstractNum w:abstractNumId="2" w15:restartNumberingAfterBreak="0">
+  <w:abstractNum w:abstractNumId="1" w15:restartNumberingAfterBreak="0">
     <w:nsid w:val="572746C8"/>
     <w:multiLevelType w:val="hybridMultilevel"/>
     <w:tmpl w:val="2AC425C4"/>
@@ -7784,7 +8261,7 @@
       </w:rPr>
     </w:lvl>
   </w:abstractNum>
-  <w:abstractNum w:abstractNumId="3" w15:restartNumberingAfterBreak="0">
+  <w:abstractNum w:abstractNumId="2" w15:restartNumberingAfterBreak="0">
     <w:nsid w:val="7BE266A8"/>
     <w:multiLevelType w:val="hybridMultilevel"/>
     <w:tmpl w:val="A216C78C"/>
@@ -7898,10 +8375,10 @@
     </w:lvl>
   </w:abstractNum>
   <w:num w:numId="1" w16cid:durableId="539364396">
-    <w:abstractNumId w:val="2"/>
+    <w:abstractNumId w:val="1"/>
   </w:num>
   <w:num w:numId="2" w16cid:durableId="1393652415">
-    <w:abstractNumId w:val="3"/>
+    <w:abstractNumId w:val="2"/>
   </w:num>
   <w:num w:numId="3" w16cid:durableId="330260434">
     <w:abstractNumId w:val="0"/>

--- a/Opracowanie heurystyk do optymalizacji problemów dyskretnych z wieloma ograniczeniami.docx
+++ b/Opracowanie heurystyk do optymalizacji problemów dyskretnych z wieloma ograniczeniami.docx
@@ -174,6 +174,7 @@
           <w:szCs w:val="36"/>
         </w:rPr>
       </w:pPr>
+      <w:proofErr w:type="spellStart"/>
       <w:r>
         <w:rPr>
           <w:rFonts w:ascii="Titillium" w:eastAsia="Calibri" w:hAnsi="Titillium"/>
@@ -181,8 +182,89 @@
           <w:sz w:val="32"/>
           <w:szCs w:val="36"/>
         </w:rPr>
-        <w:t>Metaheuristics for multi-constrain discrete optimization problems</w:t>
-      </w:r>
+        <w:t>Metaheuristics</w:t>
+      </w:r>
+      <w:proofErr w:type="spellEnd"/>
+      <w:r>
+        <w:rPr>
+          <w:rFonts w:ascii="Titillium" w:eastAsia="Calibri" w:hAnsi="Titillium"/>
+          <w:i/>
+          <w:sz w:val="32"/>
+          <w:szCs w:val="36"/>
+        </w:rPr>
+        <w:t xml:space="preserve"> for </w:t>
+      </w:r>
+      <w:proofErr w:type="spellStart"/>
+      <w:r>
+        <w:rPr>
+          <w:rFonts w:ascii="Titillium" w:eastAsia="Calibri" w:hAnsi="Titillium"/>
+          <w:i/>
+          <w:sz w:val="32"/>
+          <w:szCs w:val="36"/>
+        </w:rPr>
+        <w:t>multi-constrain</w:t>
+      </w:r>
+      <w:proofErr w:type="spellEnd"/>
+      <w:r>
+        <w:rPr>
+          <w:rFonts w:ascii="Titillium" w:eastAsia="Calibri" w:hAnsi="Titillium"/>
+          <w:i/>
+          <w:sz w:val="32"/>
+          <w:szCs w:val="36"/>
+        </w:rPr>
+        <w:t xml:space="preserve"> </w:t>
+      </w:r>
+      <w:proofErr w:type="spellStart"/>
+      <w:r>
+        <w:rPr>
+          <w:rFonts w:ascii="Titillium" w:eastAsia="Calibri" w:hAnsi="Titillium"/>
+          <w:i/>
+          <w:sz w:val="32"/>
+          <w:szCs w:val="36"/>
+        </w:rPr>
+        <w:t>discrete</w:t>
+      </w:r>
+      <w:proofErr w:type="spellEnd"/>
+      <w:r>
+        <w:rPr>
+          <w:rFonts w:ascii="Titillium" w:eastAsia="Calibri" w:hAnsi="Titillium"/>
+          <w:i/>
+          <w:sz w:val="32"/>
+          <w:szCs w:val="36"/>
+        </w:rPr>
+        <w:t xml:space="preserve"> </w:t>
+      </w:r>
+      <w:proofErr w:type="spellStart"/>
+      <w:r>
+        <w:rPr>
+          <w:rFonts w:ascii="Titillium" w:eastAsia="Calibri" w:hAnsi="Titillium"/>
+          <w:i/>
+          <w:sz w:val="32"/>
+          <w:szCs w:val="36"/>
+        </w:rPr>
+        <w:t>optimization</w:t>
+      </w:r>
+      <w:proofErr w:type="spellEnd"/>
+      <w:r>
+        <w:rPr>
+          <w:rFonts w:ascii="Titillium" w:eastAsia="Calibri" w:hAnsi="Titillium"/>
+          <w:i/>
+          <w:sz w:val="32"/>
+          <w:szCs w:val="36"/>
+        </w:rPr>
+        <w:t xml:space="preserve"> </w:t>
+      </w:r>
+      <w:proofErr w:type="spellStart"/>
+      <w:r>
+        <w:rPr>
+          <w:rFonts w:ascii="Titillium" w:eastAsia="Calibri" w:hAnsi="Titillium"/>
+          <w:i/>
+          <w:sz w:val="32"/>
+          <w:szCs w:val="36"/>
+        </w:rPr>
+        <w:t>problems</w:t>
+      </w:r>
+      <w:proofErr w:type="spellEnd"/>
     </w:p>
     <w:p>
       <w:pPr>
@@ -4790,7 +4872,15 @@
               <w:jc w:val="center"/>
             </w:pPr>
             <w:r>
-              <w:t>prawda (true)</w:t>
+              <w:t>prawda (</w:t>
+            </w:r>
+            <w:proofErr w:type="spellStart"/>
+            <w:r>
+              <w:t>true</w:t>
+            </w:r>
+            <w:proofErr w:type="spellEnd"/>
+            <w:r>
+              <w:t>)</w:t>
             </w:r>
           </w:p>
         </w:tc>
@@ -6876,7 +6966,23 @@
           <w:i/>
           <w:iCs/>
         </w:rPr>
-        <w:t>Adaptation in Natural and Artificial Systems</w:t>
+        <w:t xml:space="preserve">Adaptation in Natural and </w:t>
+      </w:r>
+      <w:proofErr w:type="spellStart"/>
+      <w:r>
+        <w:rPr>
+          <w:i/>
+          <w:iCs/>
+        </w:rPr>
+        <w:t>Artificial</w:t>
+      </w:r>
+      <w:proofErr w:type="spellEnd"/>
+      <w:r>
+        <w:rPr>
+          <w:i/>
+          <w:iCs/>
+        </w:rPr>
+        <w:t xml:space="preserve"> Systems</w:t>
       </w:r>
       <w:r>
         <w:t xml:space="preserve">, którą uważa się za przełom w zakresie badań nad algorytmami tego typu. </w:t>
@@ -7219,6 +7325,11 @@
         <w:t xml:space="preserve">    </w:t>
       </w:r>
     </w:p>
+    <w:p/>
+    <w:p/>
+    <w:p/>
+    <w:p/>
+    <w:p/>
     <w:p>
       <w:pPr>
         <w:pStyle w:val="Nagwek2"/>
@@ -7227,6 +7338,7 @@
       </w:pPr>
       <w:bookmarkStart w:id="15" w:name="_Toc140224983"/>
       <w:r>
+        <w:lastRenderedPageBreak/>
         <w:t>4.2. Schemat działania algorytmu genetycznego</w:t>
       </w:r>
       <w:bookmarkEnd w:id="15"/>
@@ -7257,9 +7369,6 @@
       <w:r>
         <w:tab/>
       </w:r>
-      <w:r>
-        <w:tab/>
-      </w:r>
     </w:p>
     <w:p>
       <w:pPr>
@@ -7281,9 +7390,6 @@
       <w:r>
         <w:tab/>
       </w:r>
-      <w:r>
-        <w:tab/>
-      </w:r>
     </w:p>
     <w:p>
       <w:pPr>
@@ -7306,7 +7412,6 @@
         <w:jc w:val="left"/>
       </w:pPr>
       <w:r>
-        <w:lastRenderedPageBreak/>
         <w:t xml:space="preserve">Krok </w:t>
       </w:r>
       <w:r>
@@ -7323,21 +7428,6 @@
       </w:r>
       <w:r>
         <w:t xml:space="preserve"> do krzyżowania,</w:t>
-      </w:r>
-      <w:r>
-        <w:tab/>
-      </w:r>
-      <w:r>
-        <w:tab/>
-      </w:r>
-      <w:r>
-        <w:tab/>
-      </w:r>
-      <w:r>
-        <w:tab/>
-      </w:r>
-      <w:r>
-        <w:tab/>
       </w:r>
       <w:r>
         <w:tab/>
@@ -7366,9 +7456,6 @@
       <w:r>
         <w:tab/>
       </w:r>
-      <w:r>
-        <w:tab/>
-      </w:r>
     </w:p>
     <w:p>
       <w:pPr>
@@ -7409,7 +7496,13 @@
         <w:t>7</w:t>
       </w:r>
       <w:r>
-        <w:t>: Sprawdzenie warunku zatrzymania algorytmu. Jeśli niespełniony to powraca do kroku 2,</w:t>
+        <w:t>: Sprawdzenie warunku zatrzymania algorytmu. Jeśli</w:t>
+      </w:r>
+      <w:r>
+        <w:t xml:space="preserve"> warunek pozostaje</w:t>
+      </w:r>
+      <w:r>
+        <w:t xml:space="preserve"> niespełniony to powraca do kroku 2,</w:t>
       </w:r>
     </w:p>
     <w:p>
@@ -7471,12 +7564,9 @@
     </w:p>
     <w:p>
       <w:r>
+        <w:lastRenderedPageBreak/>
         <w:tab/>
-        <w:t xml:space="preserve">Niestety niewiele problemów dotyczących harmonogramowania opiera się na tylko dwóch maszynach. Istnieje jednak możliwość wirtualnego łączenia maszyn w taki sposób, że dodaje się wszystkie czasy wykonywania zadań dla wszystkich maszyn poza ostatnią </w:t>
-      </w:r>
-      <w:r>
-        <w:lastRenderedPageBreak/>
-        <w:t>(supermaszyna 1), oraz wszystkie poza pierwszą (supermaszyna 2). Dalsze procedowanie jest identyczne, przy czym maszyny wykonują zadania zgodnie z numeracją, czyli rozpoczynając od pierwszej, a kończąc na ostatniej.</w:t>
+        <w:t>Niestety niewiele problemów dotyczących harmonogramowania opiera się na tylko dwóch maszynach. Istnieje jednak możliwość wirtualnego łączenia maszyn w taki sposób, że dodaje się wszystkie czasy wykonywania zadań dla wszystkich maszyn poza ostatnią (supermaszyna 1), oraz wszystkie poza pierwszą (supermaszyna 2). Dalsze procedowanie jest identyczne, przy czym maszyny wykonują zadania zgodnie z numeracją, czyli rozpoczynając od pierwszej, a kończąc na ostatniej.</w:t>
       </w:r>
     </w:p>
     <w:p>
@@ -7544,7 +7634,11 @@
         <w:t xml:space="preserve"> </w:t>
       </w:r>
       <w:r>
-        <w:t xml:space="preserve">Czynnikiem, który pozwala na domniemywanie, iż nowe rozwiązanie jest zbliżone do optimum jest fakt, iż w pierwszej kolejności będą wybierane te procesy, które </w:t>
+        <w:t xml:space="preserve">Czynnikiem, który pozwala na domniemywanie, iż nowe rozwiązanie jest </w:t>
+      </w:r>
+      <w:r>
+        <w:lastRenderedPageBreak/>
+        <w:t xml:space="preserve">zbliżone do optimum jest fakt, iż w pierwszej kolejności będą wybierane te procesy, które </w:t>
       </w:r>
       <w:r>
         <w:t>szybciej zostaną wykonane w pierwszej grupie maszyn.</w:t>
@@ -7637,14 +7731,14 @@
           <w:rFonts w:eastAsia="Calibri"/>
         </w:rPr>
         <w:tab/>
-        <w:t xml:space="preserve">Czwarta heurystyka jest nieco bardziej skomplikowana. Każda nowa generacja jest przetwarzana przez algorytm Johnsona, a następnie oceniana. Jednakże do krzyżowania i mutacji używa się pierwotnych wyników uzyskanych z samego algorytmu genetycznego. W skrócie można opisać to działanie jako samotne poszukiwanie rozwiązania przez GA, a z </w:t>
+        <w:t xml:space="preserve">Czwarta heurystyka jest nieco bardziej skomplikowana. Każda nowa generacja jest przetwarzana przez algorytm Johnsona, a następnie oceniana. Jednakże do krzyżowania i </w:t>
       </w:r>
       <w:r>
         <w:rPr>
           <w:rFonts w:eastAsia="Calibri"/>
         </w:rPr>
         <w:lastRenderedPageBreak/>
-        <w:t>pomocą algorytmu Johnsona rozwiązania są poprawiane do prawdopodobnie dopuszczalnej formy.</w:t>
+        <w:t>mutacji używa się pierwotnych wyników uzyskanych z samego algorytmu genetycznego. W skrócie można opisać to działanie jako samotne poszukiwanie rozwiązania przez GA, a z pomocą algorytmu Johnsona rozwiązania są poprawiane do prawdopodobnie dopuszczalnej formy.</w:t>
       </w:r>
     </w:p>
     <w:p>
@@ -7770,8 +7864,217 @@
           <w:szCs w:val="24"/>
           <w:shd w:val="clear" w:color="auto" w:fill="FFFFFF"/>
         </w:rPr>
-        <w:t xml:space="preserve"> Inthachot, M., Boonjing, V., &amp; Intakosum, S. (2016). Artificial neural network and genetic algorithm hybrid intelligence for predicting Thai stock price index trend. </w:t>
-      </w:r>
+        <w:t xml:space="preserve"> </w:t>
+      </w:r>
+      <w:proofErr w:type="spellStart"/>
+      <w:r>
+        <w:rPr>
+          <w:szCs w:val="24"/>
+          <w:shd w:val="clear" w:color="auto" w:fill="FFFFFF"/>
+        </w:rPr>
+        <w:t>Inthachot</w:t>
+      </w:r>
+      <w:proofErr w:type="spellEnd"/>
+      <w:r>
+        <w:rPr>
+          <w:szCs w:val="24"/>
+          <w:shd w:val="clear" w:color="auto" w:fill="FFFFFF"/>
+        </w:rPr>
+        <w:t xml:space="preserve">, M., </w:t>
+      </w:r>
+      <w:proofErr w:type="spellStart"/>
+      <w:r>
+        <w:rPr>
+          <w:szCs w:val="24"/>
+          <w:shd w:val="clear" w:color="auto" w:fill="FFFFFF"/>
+        </w:rPr>
+        <w:t>Boonjing</w:t>
+      </w:r>
+      <w:proofErr w:type="spellEnd"/>
+      <w:r>
+        <w:rPr>
+          <w:szCs w:val="24"/>
+          <w:shd w:val="clear" w:color="auto" w:fill="FFFFFF"/>
+        </w:rPr>
+        <w:t xml:space="preserve">, V., &amp; </w:t>
+      </w:r>
+      <w:proofErr w:type="spellStart"/>
+      <w:r>
+        <w:rPr>
+          <w:szCs w:val="24"/>
+          <w:shd w:val="clear" w:color="auto" w:fill="FFFFFF"/>
+        </w:rPr>
+        <w:t>Intakosum</w:t>
+      </w:r>
+      <w:proofErr w:type="spellEnd"/>
+      <w:r>
+        <w:rPr>
+          <w:szCs w:val="24"/>
+          <w:shd w:val="clear" w:color="auto" w:fill="FFFFFF"/>
+        </w:rPr>
+        <w:t xml:space="preserve">, S. (2016). </w:t>
+      </w:r>
+      <w:proofErr w:type="spellStart"/>
+      <w:r>
+        <w:rPr>
+          <w:szCs w:val="24"/>
+          <w:shd w:val="clear" w:color="auto" w:fill="FFFFFF"/>
+        </w:rPr>
+        <w:t>Artificial</w:t>
+      </w:r>
+      <w:proofErr w:type="spellEnd"/>
+      <w:r>
+        <w:rPr>
+          <w:szCs w:val="24"/>
+          <w:shd w:val="clear" w:color="auto" w:fill="FFFFFF"/>
+        </w:rPr>
+        <w:t xml:space="preserve"> </w:t>
+      </w:r>
+      <w:proofErr w:type="spellStart"/>
+      <w:r>
+        <w:rPr>
+          <w:szCs w:val="24"/>
+          <w:shd w:val="clear" w:color="auto" w:fill="FFFFFF"/>
+        </w:rPr>
+        <w:t>neural</w:t>
+      </w:r>
+      <w:proofErr w:type="spellEnd"/>
+      <w:r>
+        <w:rPr>
+          <w:szCs w:val="24"/>
+          <w:shd w:val="clear" w:color="auto" w:fill="FFFFFF"/>
+        </w:rPr>
+        <w:t xml:space="preserve"> network and </w:t>
+      </w:r>
+      <w:proofErr w:type="spellStart"/>
+      <w:r>
+        <w:rPr>
+          <w:szCs w:val="24"/>
+          <w:shd w:val="clear" w:color="auto" w:fill="FFFFFF"/>
+        </w:rPr>
+        <w:t>genetic</w:t>
+      </w:r>
+      <w:proofErr w:type="spellEnd"/>
+      <w:r>
+        <w:rPr>
+          <w:szCs w:val="24"/>
+          <w:shd w:val="clear" w:color="auto" w:fill="FFFFFF"/>
+        </w:rPr>
+        <w:t xml:space="preserve"> </w:t>
+      </w:r>
+      <w:proofErr w:type="spellStart"/>
+      <w:r>
+        <w:rPr>
+          <w:szCs w:val="24"/>
+          <w:shd w:val="clear" w:color="auto" w:fill="FFFFFF"/>
+        </w:rPr>
+        <w:t>algorithm</w:t>
+      </w:r>
+      <w:proofErr w:type="spellEnd"/>
+      <w:r>
+        <w:rPr>
+          <w:szCs w:val="24"/>
+          <w:shd w:val="clear" w:color="auto" w:fill="FFFFFF"/>
+        </w:rPr>
+        <w:t xml:space="preserve"> </w:t>
+      </w:r>
+      <w:proofErr w:type="spellStart"/>
+      <w:r>
+        <w:rPr>
+          <w:szCs w:val="24"/>
+          <w:shd w:val="clear" w:color="auto" w:fill="FFFFFF"/>
+        </w:rPr>
+        <w:t>hybrid</w:t>
+      </w:r>
+      <w:proofErr w:type="spellEnd"/>
+      <w:r>
+        <w:rPr>
+          <w:szCs w:val="24"/>
+          <w:shd w:val="clear" w:color="auto" w:fill="FFFFFF"/>
+        </w:rPr>
+        <w:t xml:space="preserve"> </w:t>
+      </w:r>
+      <w:proofErr w:type="spellStart"/>
+      <w:r>
+        <w:rPr>
+          <w:szCs w:val="24"/>
+          <w:shd w:val="clear" w:color="auto" w:fill="FFFFFF"/>
+        </w:rPr>
+        <w:t>intelligence</w:t>
+      </w:r>
+      <w:proofErr w:type="spellEnd"/>
+      <w:r>
+        <w:rPr>
+          <w:szCs w:val="24"/>
+          <w:shd w:val="clear" w:color="auto" w:fill="FFFFFF"/>
+        </w:rPr>
+        <w:t xml:space="preserve"> for </w:t>
+      </w:r>
+      <w:proofErr w:type="spellStart"/>
+      <w:r>
+        <w:rPr>
+          <w:szCs w:val="24"/>
+          <w:shd w:val="clear" w:color="auto" w:fill="FFFFFF"/>
+        </w:rPr>
+        <w:t>predicting</w:t>
+      </w:r>
+      <w:proofErr w:type="spellEnd"/>
+      <w:r>
+        <w:rPr>
+          <w:szCs w:val="24"/>
+          <w:shd w:val="clear" w:color="auto" w:fill="FFFFFF"/>
+        </w:rPr>
+        <w:t xml:space="preserve"> </w:t>
+      </w:r>
+      <w:proofErr w:type="spellStart"/>
+      <w:r>
+        <w:rPr>
+          <w:szCs w:val="24"/>
+          <w:shd w:val="clear" w:color="auto" w:fill="FFFFFF"/>
+        </w:rPr>
+        <w:t>Thai</w:t>
+      </w:r>
+      <w:proofErr w:type="spellEnd"/>
+      <w:r>
+        <w:rPr>
+          <w:szCs w:val="24"/>
+          <w:shd w:val="clear" w:color="auto" w:fill="FFFFFF"/>
+        </w:rPr>
+        <w:t xml:space="preserve"> </w:t>
+      </w:r>
+      <w:proofErr w:type="spellStart"/>
+      <w:r>
+        <w:rPr>
+          <w:szCs w:val="24"/>
+          <w:shd w:val="clear" w:color="auto" w:fill="FFFFFF"/>
+        </w:rPr>
+        <w:t>stock</w:t>
+      </w:r>
+      <w:proofErr w:type="spellEnd"/>
+      <w:r>
+        <w:rPr>
+          <w:szCs w:val="24"/>
+          <w:shd w:val="clear" w:color="auto" w:fill="FFFFFF"/>
+        </w:rPr>
+        <w:t xml:space="preserve"> </w:t>
+      </w:r>
+      <w:proofErr w:type="spellStart"/>
+      <w:r>
+        <w:rPr>
+          <w:szCs w:val="24"/>
+          <w:shd w:val="clear" w:color="auto" w:fill="FFFFFF"/>
+        </w:rPr>
+        <w:t>price</w:t>
+      </w:r>
+      <w:proofErr w:type="spellEnd"/>
+      <w:r>
+        <w:rPr>
+          <w:szCs w:val="24"/>
+          <w:shd w:val="clear" w:color="auto" w:fill="FFFFFF"/>
+        </w:rPr>
+        <w:t xml:space="preserve"> index trend. </w:t>
+      </w:r>
+      <w:proofErr w:type="spellStart"/>
       <w:r>
         <w:rPr>
           <w:rStyle w:val="Uwydatnienie"/>
@@ -7779,14 +8082,80 @@
           <w:szCs w:val="24"/>
           <w:shd w:val="clear" w:color="auto" w:fill="FFFFFF"/>
         </w:rPr>
-        <w:t>Computational Intelligence and Neuroscience, 2016,</w:t>
-      </w:r>
-      <w:r>
-        <w:rPr>
+        <w:t>Computational</w:t>
+      </w:r>
+      <w:proofErr w:type="spellEnd"/>
+      <w:r>
+        <w:rPr>
+          <w:rStyle w:val="Uwydatnienie"/>
+          <w:color w:val="333333"/>
           <w:szCs w:val="24"/>
           <w:shd w:val="clear" w:color="auto" w:fill="FFFFFF"/>
         </w:rPr>
-        <w:t> Article 3045254.</w:t>
+        <w:t xml:space="preserve"> </w:t>
+      </w:r>
+      <w:proofErr w:type="spellStart"/>
+      <w:r>
+        <w:rPr>
+          <w:rStyle w:val="Uwydatnienie"/>
+          <w:color w:val="333333"/>
+          <w:szCs w:val="24"/>
+          <w:shd w:val="clear" w:color="auto" w:fill="FFFFFF"/>
+        </w:rPr>
+        <w:t>Intelligence</w:t>
+      </w:r>
+      <w:proofErr w:type="spellEnd"/>
+      <w:r>
+        <w:rPr>
+          <w:rStyle w:val="Uwydatnienie"/>
+          <w:color w:val="333333"/>
+          <w:szCs w:val="24"/>
+          <w:shd w:val="clear" w:color="auto" w:fill="FFFFFF"/>
+        </w:rPr>
+        <w:t xml:space="preserve"> and </w:t>
+      </w:r>
+      <w:proofErr w:type="spellStart"/>
+      <w:r>
+        <w:rPr>
+          <w:rStyle w:val="Uwydatnienie"/>
+          <w:color w:val="333333"/>
+          <w:szCs w:val="24"/>
+          <w:shd w:val="clear" w:color="auto" w:fill="FFFFFF"/>
+        </w:rPr>
+        <w:t>Neuroscience</w:t>
+      </w:r>
+      <w:proofErr w:type="spellEnd"/>
+      <w:r>
+        <w:rPr>
+          <w:rStyle w:val="Uwydatnienie"/>
+          <w:color w:val="333333"/>
+          <w:szCs w:val="24"/>
+          <w:shd w:val="clear" w:color="auto" w:fill="FFFFFF"/>
+        </w:rPr>
+        <w:t>, 2016,</w:t>
+      </w:r>
+      <w:r>
+        <w:rPr>
+          <w:szCs w:val="24"/>
+          <w:shd w:val="clear" w:color="auto" w:fill="FFFFFF"/>
+        </w:rPr>
+        <w:t> </w:t>
+      </w:r>
+      <w:proofErr w:type="spellStart"/>
+      <w:r>
+        <w:rPr>
+          <w:szCs w:val="24"/>
+          <w:shd w:val="clear" w:color="auto" w:fill="FFFFFF"/>
+        </w:rPr>
+        <w:t>Article</w:t>
+      </w:r>
+      <w:proofErr w:type="spellEnd"/>
+      <w:r>
+        <w:rPr>
+          <w:szCs w:val="24"/>
+          <w:shd w:val="clear" w:color="auto" w:fill="FFFFFF"/>
+        </w:rPr>
+        <w:t xml:space="preserve"> 3045254.</w:t>
       </w:r>
     </w:p>
     <w:p>
@@ -7810,7 +8179,167 @@
           <w:szCs w:val="24"/>
           <w:shd w:val="clear" w:color="auto" w:fill="FFFFFF"/>
         </w:rPr>
-        <w:t xml:space="preserve"> Y. Xiong, S. Huang, M. Wu, J. She and K. Jiang, "A Johnson's-Rule-Based Genetic Algorithm for Two-Stage-Task Scheduling Problem in Data-Centers of Cloud Computing," in </w:t>
+        <w:t xml:space="preserve"> Y. </w:t>
+      </w:r>
+      <w:proofErr w:type="spellStart"/>
+      <w:r>
+        <w:rPr>
+          <w:szCs w:val="24"/>
+          <w:shd w:val="clear" w:color="auto" w:fill="FFFFFF"/>
+        </w:rPr>
+        <w:t>Xiong</w:t>
+      </w:r>
+      <w:proofErr w:type="spellEnd"/>
+      <w:r>
+        <w:rPr>
+          <w:szCs w:val="24"/>
+          <w:shd w:val="clear" w:color="auto" w:fill="FFFFFF"/>
+        </w:rPr>
+        <w:t xml:space="preserve">, S. Huang, M. Wu, J. </w:t>
+      </w:r>
+      <w:proofErr w:type="spellStart"/>
+      <w:r>
+        <w:rPr>
+          <w:szCs w:val="24"/>
+          <w:shd w:val="clear" w:color="auto" w:fill="FFFFFF"/>
+        </w:rPr>
+        <w:t>She</w:t>
+      </w:r>
+      <w:proofErr w:type="spellEnd"/>
+      <w:r>
+        <w:rPr>
+          <w:szCs w:val="24"/>
+          <w:shd w:val="clear" w:color="auto" w:fill="FFFFFF"/>
+        </w:rPr>
+        <w:t xml:space="preserve"> and K. </w:t>
+      </w:r>
+      <w:proofErr w:type="spellStart"/>
+      <w:r>
+        <w:rPr>
+          <w:szCs w:val="24"/>
+          <w:shd w:val="clear" w:color="auto" w:fill="FFFFFF"/>
+        </w:rPr>
+        <w:t>Jiang</w:t>
+      </w:r>
+      <w:proofErr w:type="spellEnd"/>
+      <w:r>
+        <w:rPr>
+          <w:szCs w:val="24"/>
+          <w:shd w:val="clear" w:color="auto" w:fill="FFFFFF"/>
+        </w:rPr>
+        <w:t xml:space="preserve">, "A </w:t>
+      </w:r>
+      <w:proofErr w:type="spellStart"/>
+      <w:r>
+        <w:rPr>
+          <w:szCs w:val="24"/>
+          <w:shd w:val="clear" w:color="auto" w:fill="FFFFFF"/>
+        </w:rPr>
+        <w:t>Johnson's-Rule-Based</w:t>
+      </w:r>
+      <w:proofErr w:type="spellEnd"/>
+      <w:r>
+        <w:rPr>
+          <w:szCs w:val="24"/>
+          <w:shd w:val="clear" w:color="auto" w:fill="FFFFFF"/>
+        </w:rPr>
+        <w:t xml:space="preserve"> </w:t>
+      </w:r>
+      <w:proofErr w:type="spellStart"/>
+      <w:r>
+        <w:rPr>
+          <w:szCs w:val="24"/>
+          <w:shd w:val="clear" w:color="auto" w:fill="FFFFFF"/>
+        </w:rPr>
+        <w:t>Genetic</w:t>
+      </w:r>
+      <w:proofErr w:type="spellEnd"/>
+      <w:r>
+        <w:rPr>
+          <w:szCs w:val="24"/>
+          <w:shd w:val="clear" w:color="auto" w:fill="FFFFFF"/>
+        </w:rPr>
+        <w:t xml:space="preserve"> </w:t>
+      </w:r>
+      <w:proofErr w:type="spellStart"/>
+      <w:r>
+        <w:rPr>
+          <w:szCs w:val="24"/>
+          <w:shd w:val="clear" w:color="auto" w:fill="FFFFFF"/>
+        </w:rPr>
+        <w:t>Algorithm</w:t>
+      </w:r>
+      <w:proofErr w:type="spellEnd"/>
+      <w:r>
+        <w:rPr>
+          <w:szCs w:val="24"/>
+          <w:shd w:val="clear" w:color="auto" w:fill="FFFFFF"/>
+        </w:rPr>
+        <w:t xml:space="preserve"> for </w:t>
+      </w:r>
+      <w:proofErr w:type="spellStart"/>
+      <w:r>
+        <w:rPr>
+          <w:szCs w:val="24"/>
+          <w:shd w:val="clear" w:color="auto" w:fill="FFFFFF"/>
+        </w:rPr>
+        <w:t>Two-Stage-Task</w:t>
+      </w:r>
+      <w:proofErr w:type="spellEnd"/>
+      <w:r>
+        <w:rPr>
+          <w:szCs w:val="24"/>
+          <w:shd w:val="clear" w:color="auto" w:fill="FFFFFF"/>
+        </w:rPr>
+        <w:t xml:space="preserve"> </w:t>
+      </w:r>
+      <w:proofErr w:type="spellStart"/>
+      <w:r>
+        <w:rPr>
+          <w:szCs w:val="24"/>
+          <w:shd w:val="clear" w:color="auto" w:fill="FFFFFF"/>
+        </w:rPr>
+        <w:t>Scheduling</w:t>
+      </w:r>
+      <w:proofErr w:type="spellEnd"/>
+      <w:r>
+        <w:rPr>
+          <w:szCs w:val="24"/>
+          <w:shd w:val="clear" w:color="auto" w:fill="FFFFFF"/>
+        </w:rPr>
+        <w:t xml:space="preserve"> Problem in Data-</w:t>
+      </w:r>
+      <w:proofErr w:type="spellStart"/>
+      <w:r>
+        <w:rPr>
+          <w:szCs w:val="24"/>
+          <w:shd w:val="clear" w:color="auto" w:fill="FFFFFF"/>
+        </w:rPr>
+        <w:t>Centers</w:t>
+      </w:r>
+      <w:proofErr w:type="spellEnd"/>
+      <w:r>
+        <w:rPr>
+          <w:szCs w:val="24"/>
+          <w:shd w:val="clear" w:color="auto" w:fill="FFFFFF"/>
+        </w:rPr>
+        <w:t xml:space="preserve"> of </w:t>
+      </w:r>
+      <w:proofErr w:type="spellStart"/>
+      <w:r>
+        <w:rPr>
+          <w:szCs w:val="24"/>
+          <w:shd w:val="clear" w:color="auto" w:fill="FFFFFF"/>
+        </w:rPr>
+        <w:t>Cloud</w:t>
+      </w:r>
+      <w:proofErr w:type="spellEnd"/>
+      <w:r>
+        <w:rPr>
+          <w:szCs w:val="24"/>
+          <w:shd w:val="clear" w:color="auto" w:fill="FFFFFF"/>
+        </w:rPr>
+        <w:t xml:space="preserve"> Computing," in </w:t>
       </w:r>
       <w:r>
         <w:rPr>
@@ -7819,14 +8348,70 @@
           <w:szCs w:val="24"/>
           <w:shd w:val="clear" w:color="auto" w:fill="FFFFFF"/>
         </w:rPr>
-        <w:t>IEEE Transactions on Cloud Computing</w:t>
-      </w:r>
-      <w:r>
-        <w:rPr>
+        <w:t xml:space="preserve">IEEE </w:t>
+      </w:r>
+      <w:proofErr w:type="spellStart"/>
+      <w:r>
+        <w:rPr>
+          <w:rStyle w:val="Uwydatnienie"/>
+          <w:color w:val="333333"/>
           <w:szCs w:val="24"/>
           <w:shd w:val="clear" w:color="auto" w:fill="FFFFFF"/>
         </w:rPr>
-        <w:t>, vol. 7, no. 3, pp. 597-610, 1 July-Sept. 2019, doi: 10.1109/TCC.2017.2693187.</w:t>
+        <w:t>Transactions</w:t>
+      </w:r>
+      <w:proofErr w:type="spellEnd"/>
+      <w:r>
+        <w:rPr>
+          <w:rStyle w:val="Uwydatnienie"/>
+          <w:color w:val="333333"/>
+          <w:szCs w:val="24"/>
+          <w:shd w:val="clear" w:color="auto" w:fill="FFFFFF"/>
+        </w:rPr>
+        <w:t xml:space="preserve"> on </w:t>
+      </w:r>
+      <w:proofErr w:type="spellStart"/>
+      <w:r>
+        <w:rPr>
+          <w:rStyle w:val="Uwydatnienie"/>
+          <w:color w:val="333333"/>
+          <w:szCs w:val="24"/>
+          <w:shd w:val="clear" w:color="auto" w:fill="FFFFFF"/>
+        </w:rPr>
+        <w:t>Cloud</w:t>
+      </w:r>
+      <w:proofErr w:type="spellEnd"/>
+      <w:r>
+        <w:rPr>
+          <w:rStyle w:val="Uwydatnienie"/>
+          <w:color w:val="333333"/>
+          <w:szCs w:val="24"/>
+          <w:shd w:val="clear" w:color="auto" w:fill="FFFFFF"/>
+        </w:rPr>
+        <w:t xml:space="preserve"> Computing</w:t>
+      </w:r>
+      <w:r>
+        <w:rPr>
+          <w:szCs w:val="24"/>
+          <w:shd w:val="clear" w:color="auto" w:fill="FFFFFF"/>
+        </w:rPr>
+        <w:t xml:space="preserve">, vol. 7, no. 3, pp. 597-610, 1 </w:t>
+      </w:r>
+      <w:proofErr w:type="spellStart"/>
+      <w:r>
+        <w:rPr>
+          <w:szCs w:val="24"/>
+          <w:shd w:val="clear" w:color="auto" w:fill="FFFFFF"/>
+        </w:rPr>
+        <w:t>July</w:t>
+      </w:r>
+      <w:proofErr w:type="spellEnd"/>
+      <w:r>
+        <w:rPr>
+          <w:szCs w:val="24"/>
+          <w:shd w:val="clear" w:color="auto" w:fill="FFFFFF"/>
+        </w:rPr>
+        <w:t>-Sept. 2019, doi: 10.1109/TCC.2017.2693187.</w:t>
       </w:r>
     </w:p>
     <w:p>
@@ -7844,21 +8429,169 @@
         <w:rPr>
           <w:shd w:val="clear" w:color="auto" w:fill="FFFFFF"/>
         </w:rPr>
-        <w:t>R. Singh and S. K. Gupta, "Distributed process scheduling using genetic algorithm," </w:t>
-      </w:r>
+        <w:t xml:space="preserve">R. Singh and S. K. Gupta, "Distributed </w:t>
+      </w:r>
+      <w:proofErr w:type="spellStart"/>
+      <w:r>
+        <w:rPr>
+          <w:shd w:val="clear" w:color="auto" w:fill="FFFFFF"/>
+        </w:rPr>
+        <w:t>process</w:t>
+      </w:r>
+      <w:proofErr w:type="spellEnd"/>
+      <w:r>
+        <w:rPr>
+          <w:shd w:val="clear" w:color="auto" w:fill="FFFFFF"/>
+        </w:rPr>
+        <w:t xml:space="preserve"> </w:t>
+      </w:r>
+      <w:proofErr w:type="spellStart"/>
+      <w:r>
+        <w:rPr>
+          <w:shd w:val="clear" w:color="auto" w:fill="FFFFFF"/>
+        </w:rPr>
+        <w:t>scheduling</w:t>
+      </w:r>
+      <w:proofErr w:type="spellEnd"/>
+      <w:r>
+        <w:rPr>
+          <w:shd w:val="clear" w:color="auto" w:fill="FFFFFF"/>
+        </w:rPr>
+        <w:t xml:space="preserve"> </w:t>
+      </w:r>
+      <w:proofErr w:type="spellStart"/>
+      <w:r>
+        <w:rPr>
+          <w:shd w:val="clear" w:color="auto" w:fill="FFFFFF"/>
+        </w:rPr>
+        <w:t>using</w:t>
+      </w:r>
+      <w:proofErr w:type="spellEnd"/>
+      <w:r>
+        <w:rPr>
+          <w:shd w:val="clear" w:color="auto" w:fill="FFFFFF"/>
+        </w:rPr>
+        <w:t xml:space="preserve"> </w:t>
+      </w:r>
+      <w:proofErr w:type="spellStart"/>
+      <w:r>
+        <w:rPr>
+          <w:shd w:val="clear" w:color="auto" w:fill="FFFFFF"/>
+        </w:rPr>
+        <w:t>genetic</w:t>
+      </w:r>
+      <w:proofErr w:type="spellEnd"/>
+      <w:r>
+        <w:rPr>
+          <w:shd w:val="clear" w:color="auto" w:fill="FFFFFF"/>
+        </w:rPr>
+        <w:t xml:space="preserve"> </w:t>
+      </w:r>
+      <w:proofErr w:type="spellStart"/>
+      <w:r>
+        <w:rPr>
+          <w:shd w:val="clear" w:color="auto" w:fill="FFFFFF"/>
+        </w:rPr>
+        <w:t>algorithm</w:t>
+      </w:r>
+      <w:proofErr w:type="spellEnd"/>
+      <w:r>
+        <w:rPr>
+          <w:shd w:val="clear" w:color="auto" w:fill="FFFFFF"/>
+        </w:rPr>
+        <w:t>," </w:t>
+      </w:r>
+      <w:proofErr w:type="spellStart"/>
       <w:r>
         <w:rPr>
           <w:rStyle w:val="Uwydatnienie"/>
           <w:color w:val="333333"/>
           <w:shd w:val="clear" w:color="auto" w:fill="FFFFFF"/>
         </w:rPr>
-        <w:t>Confluence 2013: The Next Generation Information Technology Summit (4th International Conference)</w:t>
-      </w:r>
-      <w:r>
-        <w:rPr>
+        <w:t>Confluence</w:t>
+      </w:r>
+      <w:proofErr w:type="spellEnd"/>
+      <w:r>
+        <w:rPr>
+          <w:rStyle w:val="Uwydatnienie"/>
+          <w:color w:val="333333"/>
           <w:shd w:val="clear" w:color="auto" w:fill="FFFFFF"/>
         </w:rPr>
-        <w:t>, Noida, 2013, pp. 48-54, doi: 10.1049/cp.2013.2292.</w:t>
+        <w:t xml:space="preserve"> 2013: The </w:t>
+      </w:r>
+      <w:proofErr w:type="spellStart"/>
+      <w:r>
+        <w:rPr>
+          <w:rStyle w:val="Uwydatnienie"/>
+          <w:color w:val="333333"/>
+          <w:shd w:val="clear" w:color="auto" w:fill="FFFFFF"/>
+        </w:rPr>
+        <w:t>Next</w:t>
+      </w:r>
+      <w:proofErr w:type="spellEnd"/>
+      <w:r>
+        <w:rPr>
+          <w:rStyle w:val="Uwydatnienie"/>
+          <w:color w:val="333333"/>
+          <w:shd w:val="clear" w:color="auto" w:fill="FFFFFF"/>
+        </w:rPr>
+        <w:t xml:space="preserve"> </w:t>
+      </w:r>
+      <w:proofErr w:type="spellStart"/>
+      <w:r>
+        <w:rPr>
+          <w:rStyle w:val="Uwydatnienie"/>
+          <w:color w:val="333333"/>
+          <w:shd w:val="clear" w:color="auto" w:fill="FFFFFF"/>
+        </w:rPr>
+        <w:t>Generation</w:t>
+      </w:r>
+      <w:proofErr w:type="spellEnd"/>
+      <w:r>
+        <w:rPr>
+          <w:rStyle w:val="Uwydatnienie"/>
+          <w:color w:val="333333"/>
+          <w:shd w:val="clear" w:color="auto" w:fill="FFFFFF"/>
+        </w:rPr>
+        <w:t xml:space="preserve"> Information Technology </w:t>
+      </w:r>
+      <w:proofErr w:type="spellStart"/>
+      <w:r>
+        <w:rPr>
+          <w:rStyle w:val="Uwydatnienie"/>
+          <w:color w:val="333333"/>
+          <w:shd w:val="clear" w:color="auto" w:fill="FFFFFF"/>
+        </w:rPr>
+        <w:t>Summit</w:t>
+      </w:r>
+      <w:proofErr w:type="spellEnd"/>
+      <w:r>
+        <w:rPr>
+          <w:rStyle w:val="Uwydatnienie"/>
+          <w:color w:val="333333"/>
+          <w:shd w:val="clear" w:color="auto" w:fill="FFFFFF"/>
+        </w:rPr>
+        <w:t xml:space="preserve"> (4th International Conference)</w:t>
+      </w:r>
+      <w:r>
+        <w:rPr>
+          <w:shd w:val="clear" w:color="auto" w:fill="FFFFFF"/>
+        </w:rPr>
+        <w:t xml:space="preserve">, </w:t>
+      </w:r>
+      <w:proofErr w:type="spellStart"/>
+      <w:r>
+        <w:rPr>
+          <w:shd w:val="clear" w:color="auto" w:fill="FFFFFF"/>
+        </w:rPr>
+        <w:t>Noida</w:t>
+      </w:r>
+      <w:proofErr w:type="spellEnd"/>
+      <w:r>
+        <w:rPr>
+          <w:shd w:val="clear" w:color="auto" w:fill="FFFFFF"/>
+        </w:rPr>
+        <w:t>, 2013, pp. 48-54, doi: 10.1049/cp.2013.2292.</w:t>
       </w:r>
     </w:p>
     <w:sectPr>

--- a/Opracowanie heurystyk do optymalizacji problemów dyskretnych z wieloma ograniczeniami.docx
+++ b/Opracowanie heurystyk do optymalizacji problemów dyskretnych z wieloma ograniczeniami.docx
@@ -174,7 +174,6 @@
           <w:szCs w:val="36"/>
         </w:rPr>
       </w:pPr>
-      <w:proofErr w:type="spellStart"/>
       <w:r>
         <w:rPr>
           <w:rFonts w:ascii="Titillium" w:eastAsia="Calibri" w:hAnsi="Titillium"/>
@@ -182,89 +181,8 @@
           <w:sz w:val="32"/>
           <w:szCs w:val="36"/>
         </w:rPr>
-        <w:t>Metaheuristics</w:t>
-      </w:r>
-      <w:proofErr w:type="spellEnd"/>
-      <w:r>
-        <w:rPr>
-          <w:rFonts w:ascii="Titillium" w:eastAsia="Calibri" w:hAnsi="Titillium"/>
-          <w:i/>
-          <w:sz w:val="32"/>
-          <w:szCs w:val="36"/>
-        </w:rPr>
-        <w:t xml:space="preserve"> for </w:t>
-      </w:r>
-      <w:proofErr w:type="spellStart"/>
-      <w:r>
-        <w:rPr>
-          <w:rFonts w:ascii="Titillium" w:eastAsia="Calibri" w:hAnsi="Titillium"/>
-          <w:i/>
-          <w:sz w:val="32"/>
-          <w:szCs w:val="36"/>
-        </w:rPr>
-        <w:t>multi-constrain</w:t>
-      </w:r>
-      <w:proofErr w:type="spellEnd"/>
-      <w:r>
-        <w:rPr>
-          <w:rFonts w:ascii="Titillium" w:eastAsia="Calibri" w:hAnsi="Titillium"/>
-          <w:i/>
-          <w:sz w:val="32"/>
-          <w:szCs w:val="36"/>
-        </w:rPr>
-        <w:t xml:space="preserve"> </w:t>
-      </w:r>
-      <w:proofErr w:type="spellStart"/>
-      <w:r>
-        <w:rPr>
-          <w:rFonts w:ascii="Titillium" w:eastAsia="Calibri" w:hAnsi="Titillium"/>
-          <w:i/>
-          <w:sz w:val="32"/>
-          <w:szCs w:val="36"/>
-        </w:rPr>
-        <w:t>discrete</w:t>
-      </w:r>
-      <w:proofErr w:type="spellEnd"/>
-      <w:r>
-        <w:rPr>
-          <w:rFonts w:ascii="Titillium" w:eastAsia="Calibri" w:hAnsi="Titillium"/>
-          <w:i/>
-          <w:sz w:val="32"/>
-          <w:szCs w:val="36"/>
-        </w:rPr>
-        <w:t xml:space="preserve"> </w:t>
-      </w:r>
-      <w:proofErr w:type="spellStart"/>
-      <w:r>
-        <w:rPr>
-          <w:rFonts w:ascii="Titillium" w:eastAsia="Calibri" w:hAnsi="Titillium"/>
-          <w:i/>
-          <w:sz w:val="32"/>
-          <w:szCs w:val="36"/>
-        </w:rPr>
-        <w:t>optimization</w:t>
-      </w:r>
-      <w:proofErr w:type="spellEnd"/>
-      <w:r>
-        <w:rPr>
-          <w:rFonts w:ascii="Titillium" w:eastAsia="Calibri" w:hAnsi="Titillium"/>
-          <w:i/>
-          <w:sz w:val="32"/>
-          <w:szCs w:val="36"/>
-        </w:rPr>
-        <w:t xml:space="preserve"> </w:t>
-      </w:r>
-      <w:proofErr w:type="spellStart"/>
-      <w:r>
-        <w:rPr>
-          <w:rFonts w:ascii="Titillium" w:eastAsia="Calibri" w:hAnsi="Titillium"/>
-          <w:i/>
-          <w:sz w:val="32"/>
-          <w:szCs w:val="36"/>
-        </w:rPr>
-        <w:t>problems</w:t>
-      </w:r>
-      <w:proofErr w:type="spellEnd"/>
+        <w:t>Metaheuristics for multi-constrain discrete optimization problems</w:t>
+      </w:r>
     </w:p>
     <w:p>
       <w:pPr>
@@ -2576,7 +2494,17 @@
       </w:r>
       <w:bookmarkEnd w:id="8"/>
       <w:r>
-        <w:t xml:space="preserve">                                                                             </w:t>
+        <w:t xml:space="preserve">        </w:t>
+      </w:r>
+    </w:p>
+    <w:p>
+      <w:pPr>
+        <w:pStyle w:val="Nagwek2"/>
+        <w:spacing w:before="100" w:beforeAutospacing="1"/>
+        <w:ind w:firstLine="708"/>
+      </w:pPr>
+      <w:r>
+        <w:t xml:space="preserve">                                                                     </w:t>
       </w:r>
     </w:p>
     <w:p>
@@ -2638,6 +2566,11 @@
       </w:r>
     </w:p>
     <w:p>
+      <w:pPr>
+        <w:ind w:firstLine="708"/>
+      </w:pPr>
+    </w:p>
+    <w:p>
       <w:r>
         <w:tab/>
         <w:t>Każdy proces</w:t>
@@ -2729,6 +2662,7 @@
         <w:t>Ze względu na dużą korelację czasu wykonywania procesu z czasem trwania poszczególnych operacji i przerw między nimi, model matematyczny nie uwzględnia parametru uwzględniającego maksymalny czas trwania procesu, gdyż zawiera się on w limitach nałożonych na kroki niższego poziomu.</w:t>
       </w:r>
     </w:p>
+    <w:p/>
     <w:p>
       <w:r>
         <w:tab/>
@@ -2806,6 +2740,7 @@
           <w:iCs/>
           <w:noProof/>
         </w:rPr>
+        <w:lastRenderedPageBreak/>
         <mc:AlternateContent>
           <mc:Choice Requires="wpg">
             <w:drawing>
@@ -3341,22 +3276,44 @@
           <w:i/>
           <w:iCs/>
         </w:rPr>
-        <w:t>Rys. 3.1 Przykładowa kolejność wykonywania operacji w ramach procesu</w:t>
+        <w:t>Rys</w:t>
       </w:r>
       <w:r>
         <w:rPr>
           <w:i/>
           <w:iCs/>
         </w:rPr>
+        <w:t>unek</w:t>
+      </w:r>
+      <w:r>
+        <w:rPr>
+          <w:i/>
+          <w:iCs/>
+        </w:rPr>
+        <w:t xml:space="preserve"> 3.1 Przykładowa kolejność wykonywania operacji w ramach procesu</w:t>
+      </w:r>
+      <w:r>
+        <w:rPr>
+          <w:i/>
+          <w:iCs/>
+        </w:rPr>
         <w:t>.</w:t>
       </w:r>
     </w:p>
     <w:p>
       <w:pPr>
+        <w:jc w:val="center"/>
+        <w:rPr>
+          <w:i/>
+          <w:iCs/>
+        </w:rPr>
+      </w:pPr>
+    </w:p>
+    <w:p>
+      <w:pPr>
         <w:ind w:firstLine="708"/>
       </w:pPr>
       <w:r>
-        <w:lastRenderedPageBreak/>
         <w:t>Ze względu na różne</w:t>
       </w:r>
       <w:r>
@@ -3474,6 +3431,11 @@
       <w:r>
         <w:t xml:space="preserve"> może być okolicznością zbliżającą rozwiązanie do perfekcyjnego. </w:t>
       </w:r>
+    </w:p>
+    <w:p>
+      <w:pPr>
+        <w:ind w:firstLine="708"/>
+      </w:pPr>
     </w:p>
     <w:p>
       <w:pPr>
@@ -3825,9 +3787,6 @@
     </w:tbl>
     <w:p/>
     <w:p/>
-    <w:p/>
-    <w:p/>
-    <w:p/>
     <w:p>
       <w:pPr>
         <w:pStyle w:val="Nagwek2"/>
@@ -3841,6 +3800,7 @@
       </w:r>
       <w:bookmarkEnd w:id="9"/>
     </w:p>
+    <w:p/>
     <w:p>
       <w:pPr>
         <w:ind w:firstLine="708"/>
@@ -3852,7 +3812,7 @@
         <w:t>wspomniano</w:t>
       </w:r>
       <w:r>
-        <w:t xml:space="preserve"> w poprzednim podrozdziale, </w:t>
+        <w:t xml:space="preserve"> w poprzednim rozdziale, </w:t>
       </w:r>
       <w:r>
         <w:t>pojedyncza operacja</w:t>
@@ -3894,6 +3854,11 @@
       <w:pPr>
         <w:ind w:firstLine="708"/>
       </w:pPr>
+    </w:p>
+    <w:p>
+      <w:pPr>
+        <w:ind w:firstLine="708"/>
+      </w:pPr>
       <w:r>
         <w:t>W</w:t>
       </w:r>
@@ -3936,6 +3901,11 @@
       <w:r>
         <w:t xml:space="preserve"> Model matematyczny w przypadku, gdy konieczne jest odczekanie przed rozpoczęciem kolejnej operacji, wymaga powiększenia o wymaganą wartość czas wykonywania operacji na wymagających tego maszynach. Jeśli zaś chodzi o maksymalny czas, w którym kolejna operacja ma zostać wykonana, to wartość tą można ustawić w parametrach operacji, zarówno dla okna czasowego przed jak i po.</w:t>
       </w:r>
+    </w:p>
+    <w:p>
+      <w:pPr>
+        <w:ind w:firstLine="708"/>
+      </w:pPr>
     </w:p>
     <w:p>
       <w:r>
@@ -3967,6 +3937,7 @@
         <w:t xml:space="preserve">. </w:t>
       </w:r>
     </w:p>
+    <w:p/>
     <w:p>
       <w:r>
         <w:tab/>
@@ -3994,7 +3965,11 @@
         <w:t xml:space="preserve"> produkty lub półprodukty przeznaczone do kolejnych operacji lub do dystrybucji</w:t>
       </w:r>
       <w:r>
-        <w:t xml:space="preserve">. Dlatego niezwykle ważnym elementem symulowania procesu produkcji jest sprawdzanie ciągłości dostaw </w:t>
+        <w:t xml:space="preserve">. Dlatego niezwykle </w:t>
+      </w:r>
+      <w:r>
+        <w:lastRenderedPageBreak/>
+        <w:t xml:space="preserve">ważnym elementem symulowania procesu produkcji jest sprawdzanie ciągłości dostaw </w:t>
       </w:r>
       <w:r>
         <w:t>wymaganych</w:t>
@@ -4048,11 +4023,7 @@
         <w:t>ciecz</w:t>
       </w:r>
       <w:r>
-        <w:t xml:space="preserve"> powinna osiągnąć zadaną </w:t>
-      </w:r>
-      <w:r>
-        <w:lastRenderedPageBreak/>
-        <w:t>wartość</w:t>
+        <w:t xml:space="preserve"> powinna osiągnąć zadaną wartość</w:t>
       </w:r>
       <w:r>
         <w:t xml:space="preserve"> temperatury</w:t>
@@ -4106,6 +4077,7 @@
         <w:t xml:space="preserve"> produkcji.</w:t>
       </w:r>
     </w:p>
+    <w:p/>
     <w:p>
       <w:r>
         <w:tab/>
@@ -4154,6 +4126,9 @@
         <w:t xml:space="preserve"> przy korzystaniu z algorytmu Johnsona.</w:t>
       </w:r>
     </w:p>
+    <w:p/>
+    <w:p/>
+    <w:p/>
     <w:p>
       <w:pPr>
         <w:jc w:val="center"/>
@@ -4167,6 +4142,7 @@
           <w:i/>
           <w:iCs/>
         </w:rPr>
+        <w:lastRenderedPageBreak/>
         <w:t>Tabela 3.2 Przykładowe parametry operacji.</w:t>
       </w:r>
     </w:p>
@@ -4174,18 +4150,19 @@
       <w:tblPr>
         <w:tblStyle w:val="Tabela-Siatka"/>
         <w:tblW w:w="0" w:type="auto"/>
+        <w:tblLayout w:type="fixed"/>
         <w:tblLook w:val="04A0" w:firstRow="1" w:lastRow="0" w:firstColumn="1" w:lastColumn="0" w:noHBand="0" w:noVBand="1"/>
       </w:tblPr>
       <w:tblGrid>
-        <w:gridCol w:w="2405"/>
-        <w:gridCol w:w="1351"/>
-        <w:gridCol w:w="1626"/>
-        <w:gridCol w:w="3679"/>
+        <w:gridCol w:w="2689"/>
+        <w:gridCol w:w="928"/>
+        <w:gridCol w:w="1529"/>
+        <w:gridCol w:w="3915"/>
       </w:tblGrid>
       <w:tr>
         <w:tc>
           <w:tcPr>
-            <w:tcW w:w="2405" w:type="dxa"/>
+            <w:tcW w:w="2689" w:type="dxa"/>
           </w:tcPr>
           <w:p>
             <w:pPr>
@@ -4198,7 +4175,7 @@
         </w:tc>
         <w:tc>
           <w:tcPr>
-            <w:tcW w:w="1351" w:type="dxa"/>
+            <w:tcW w:w="928" w:type="dxa"/>
           </w:tcPr>
           <w:p>
             <w:pPr>
@@ -4211,7 +4188,7 @@
         </w:tc>
         <w:tc>
           <w:tcPr>
-            <w:tcW w:w="1626" w:type="dxa"/>
+            <w:tcW w:w="1529" w:type="dxa"/>
           </w:tcPr>
           <w:p>
             <w:pPr>
@@ -4224,7 +4201,7 @@
         </w:tc>
         <w:tc>
           <w:tcPr>
-            <w:tcW w:w="3679" w:type="dxa"/>
+            <w:tcW w:w="3915" w:type="dxa"/>
           </w:tcPr>
           <w:p>
             <w:pPr>
@@ -4239,7 +4216,7 @@
       <w:tr>
         <w:tc>
           <w:tcPr>
-            <w:tcW w:w="2405" w:type="dxa"/>
+            <w:tcW w:w="2689" w:type="dxa"/>
           </w:tcPr>
           <w:p>
             <w:pPr>
@@ -4252,7 +4229,7 @@
         </w:tc>
         <w:tc>
           <w:tcPr>
-            <w:tcW w:w="1351" w:type="dxa"/>
+            <w:tcW w:w="928" w:type="dxa"/>
           </w:tcPr>
           <w:p>
             <w:pPr>
@@ -4272,7 +4249,7 @@
         </w:tc>
         <w:tc>
           <w:tcPr>
-            <w:tcW w:w="1626" w:type="dxa"/>
+            <w:tcW w:w="1529" w:type="dxa"/>
           </w:tcPr>
           <w:p>
             <w:pPr>
@@ -4285,7 +4262,7 @@
         </w:tc>
         <w:tc>
           <w:tcPr>
-            <w:tcW w:w="3679" w:type="dxa"/>
+            <w:tcW w:w="3915" w:type="dxa"/>
           </w:tcPr>
           <w:p>
             <w:pPr>
@@ -4300,7 +4277,7 @@
       <w:tr>
         <w:tc>
           <w:tcPr>
-            <w:tcW w:w="2405" w:type="dxa"/>
+            <w:tcW w:w="2689" w:type="dxa"/>
           </w:tcPr>
           <w:p>
             <w:pPr>
@@ -4313,7 +4290,7 @@
         </w:tc>
         <w:tc>
           <w:tcPr>
-            <w:tcW w:w="1351" w:type="dxa"/>
+            <w:tcW w:w="928" w:type="dxa"/>
           </w:tcPr>
           <w:p>
             <w:pPr>
@@ -4353,7 +4330,7 @@
         </w:tc>
         <w:tc>
           <w:tcPr>
-            <w:tcW w:w="1626" w:type="dxa"/>
+            <w:tcW w:w="1529" w:type="dxa"/>
           </w:tcPr>
           <w:p>
             <w:pPr>
@@ -4366,7 +4343,7 @@
         </w:tc>
         <w:tc>
           <w:tcPr>
-            <w:tcW w:w="3679" w:type="dxa"/>
+            <w:tcW w:w="3915" w:type="dxa"/>
           </w:tcPr>
           <w:p>
             <w:pPr>
@@ -4387,21 +4364,20 @@
       <w:tr>
         <w:tc>
           <w:tcPr>
-            <w:tcW w:w="2405" w:type="dxa"/>
+            <w:tcW w:w="2689" w:type="dxa"/>
           </w:tcPr>
           <w:p>
             <w:pPr>
               <w:jc w:val="center"/>
             </w:pPr>
             <w:r>
-              <w:lastRenderedPageBreak/>
               <w:t>maksymalny czas od zakończenia operacji do rozpoczęcia kolejnej [s]</w:t>
             </w:r>
           </w:p>
         </w:tc>
         <w:tc>
           <w:tcPr>
-            <w:tcW w:w="1351" w:type="dxa"/>
+            <w:tcW w:w="928" w:type="dxa"/>
           </w:tcPr>
           <w:p>
             <w:pPr>
@@ -4441,7 +4417,7 @@
         </w:tc>
         <w:tc>
           <w:tcPr>
-            <w:tcW w:w="1626" w:type="dxa"/>
+            <w:tcW w:w="1529" w:type="dxa"/>
           </w:tcPr>
           <w:p>
             <w:pPr>
@@ -4454,7 +4430,7 @@
         </w:tc>
         <w:tc>
           <w:tcPr>
-            <w:tcW w:w="3679" w:type="dxa"/>
+            <w:tcW w:w="3915" w:type="dxa"/>
           </w:tcPr>
           <w:p>
             <w:pPr>
@@ -4511,7 +4487,7 @@
       <w:tr>
         <w:tc>
           <w:tcPr>
-            <w:tcW w:w="2405" w:type="dxa"/>
+            <w:tcW w:w="2689" w:type="dxa"/>
           </w:tcPr>
           <w:p>
             <w:pPr>
@@ -4524,7 +4500,7 @@
         </w:tc>
         <w:tc>
           <w:tcPr>
-            <w:tcW w:w="1351" w:type="dxa"/>
+            <w:tcW w:w="928" w:type="dxa"/>
           </w:tcPr>
           <w:p>
             <w:pPr>
@@ -4544,7 +4520,7 @@
         </w:tc>
         <w:tc>
           <w:tcPr>
-            <w:tcW w:w="1626" w:type="dxa"/>
+            <w:tcW w:w="1529" w:type="dxa"/>
           </w:tcPr>
           <w:p>
             <w:pPr>
@@ -4694,7 +4670,7 @@
         </w:tc>
         <w:tc>
           <w:tcPr>
-            <w:tcW w:w="3679" w:type="dxa"/>
+            <w:tcW w:w="3915" w:type="dxa"/>
           </w:tcPr>
           <w:p>
             <w:pPr>
@@ -4708,11 +4684,11 @@
       </w:tr>
       <w:tr>
         <w:trPr>
-          <w:trHeight w:val="1978"/>
+          <w:trHeight w:val="2120"/>
         </w:trPr>
         <w:tc>
           <w:tcPr>
-            <w:tcW w:w="2405" w:type="dxa"/>
+            <w:tcW w:w="2689" w:type="dxa"/>
           </w:tcPr>
           <w:p>
             <w:pPr>
@@ -4725,7 +4701,7 @@
         </w:tc>
         <w:tc>
           <w:tcPr>
-            <w:tcW w:w="1351" w:type="dxa"/>
+            <w:tcW w:w="928" w:type="dxa"/>
           </w:tcPr>
           <w:p>
             <w:pPr>
@@ -4745,7 +4721,7 @@
         </w:tc>
         <w:tc>
           <w:tcPr>
-            <w:tcW w:w="1626" w:type="dxa"/>
+            <w:tcW w:w="1529" w:type="dxa"/>
           </w:tcPr>
           <w:p>
             <w:pPr>
@@ -4817,7 +4793,7 @@
         </w:tc>
         <w:tc>
           <w:tcPr>
-            <w:tcW w:w="3679" w:type="dxa"/>
+            <w:tcW w:w="3915" w:type="dxa"/>
           </w:tcPr>
           <w:p>
             <w:pPr>
@@ -4832,7 +4808,7 @@
       <w:tr>
         <w:tc>
           <w:tcPr>
-            <w:tcW w:w="2405" w:type="dxa"/>
+            <w:tcW w:w="2689" w:type="dxa"/>
           </w:tcPr>
           <w:p>
             <w:pPr>
@@ -4845,7 +4821,7 @@
         </w:tc>
         <w:tc>
           <w:tcPr>
-            <w:tcW w:w="1351" w:type="dxa"/>
+            <w:tcW w:w="928" w:type="dxa"/>
           </w:tcPr>
           <w:p>
             <w:pPr>
@@ -4865,28 +4841,20 @@
         </w:tc>
         <w:tc>
           <w:tcPr>
-            <w:tcW w:w="1626" w:type="dxa"/>
+            <w:tcW w:w="1529" w:type="dxa"/>
           </w:tcPr>
           <w:p>
             <w:pPr>
               <w:jc w:val="center"/>
             </w:pPr>
             <w:r>
-              <w:t>prawda (</w:t>
-            </w:r>
-            <w:proofErr w:type="spellStart"/>
-            <w:r>
-              <w:t>true</w:t>
-            </w:r>
-            <w:proofErr w:type="spellEnd"/>
-            <w:r>
-              <w:t>)</w:t>
+              <w:t>prawda (true)</w:t>
             </w:r>
           </w:p>
         </w:tc>
         <w:tc>
           <w:tcPr>
-            <w:tcW w:w="3679" w:type="dxa"/>
+            <w:tcW w:w="3915" w:type="dxa"/>
           </w:tcPr>
           <w:p>
             <w:pPr>
@@ -4901,7 +4869,7 @@
       <w:tr>
         <w:tc>
           <w:tcPr>
-            <w:tcW w:w="2405" w:type="dxa"/>
+            <w:tcW w:w="2689" w:type="dxa"/>
           </w:tcPr>
           <w:p>
             <w:pPr>
@@ -4914,7 +4882,7 @@
         </w:tc>
         <w:tc>
           <w:tcPr>
-            <w:tcW w:w="1351" w:type="dxa"/>
+            <w:tcW w:w="928" w:type="dxa"/>
           </w:tcPr>
           <w:p>
             <w:pPr>
@@ -4974,7 +4942,7 @@
         </w:tc>
         <w:tc>
           <w:tcPr>
-            <w:tcW w:w="1626" w:type="dxa"/>
+            <w:tcW w:w="1529" w:type="dxa"/>
           </w:tcPr>
           <w:p>
             <w:pPr>
@@ -4987,7 +4955,7 @@
         </w:tc>
         <w:tc>
           <w:tcPr>
-            <w:tcW w:w="3679" w:type="dxa"/>
+            <w:tcW w:w="3915" w:type="dxa"/>
           </w:tcPr>
           <w:p>
             <w:pPr>
@@ -5002,7 +4970,7 @@
       <w:tr>
         <w:tc>
           <w:tcPr>
-            <w:tcW w:w="2405" w:type="dxa"/>
+            <w:tcW w:w="2689" w:type="dxa"/>
           </w:tcPr>
           <w:p>
             <w:pPr>
@@ -5015,7 +4983,7 @@
         </w:tc>
         <w:tc>
           <w:tcPr>
-            <w:tcW w:w="1351" w:type="dxa"/>
+            <w:tcW w:w="928" w:type="dxa"/>
           </w:tcPr>
           <w:p>
             <w:pPr>
@@ -5075,7 +5043,7 @@
         </w:tc>
         <w:tc>
           <w:tcPr>
-            <w:tcW w:w="1626" w:type="dxa"/>
+            <w:tcW w:w="1529" w:type="dxa"/>
           </w:tcPr>
           <w:p>
             <w:pPr>
@@ -5088,7 +5056,7 @@
         </w:tc>
         <w:tc>
           <w:tcPr>
-            <w:tcW w:w="3679" w:type="dxa"/>
+            <w:tcW w:w="3915" w:type="dxa"/>
           </w:tcPr>
           <w:p>
             <w:pPr>
@@ -5103,12 +5071,15 @@
     </w:tbl>
     <w:p>
       <w:r>
-        <w:t>*zmienna nie ma znaczenia przy stosowanych algorytmach</w:t>
-      </w:r>
-    </w:p>
-    <w:p/>
-    <w:p/>
-    <w:p/>
+        <w:t>*zmienna nie ma z</w:t>
+      </w:r>
+      <w:r>
+        <w:t>astosowania</w:t>
+      </w:r>
+      <w:r>
+        <w:t xml:space="preserve"> przy stosowanych algorytmach</w:t>
+      </w:r>
+    </w:p>
     <w:p/>
     <w:p>
       <w:pPr>
@@ -5123,6 +5094,7 @@
       </w:r>
       <w:bookmarkEnd w:id="10"/>
     </w:p>
+    <w:p/>
     <w:p>
       <w:r>
         <w:tab/>
@@ -5138,6 +5110,7 @@
         <w:t>go pojęcia maszyna.</w:t>
       </w:r>
     </w:p>
+    <w:p/>
     <w:p>
       <w:pPr>
         <w:ind w:firstLine="708"/>
@@ -5191,6 +5164,11 @@
       </w:r>
     </w:p>
     <w:p>
+      <w:pPr>
+        <w:ind w:firstLine="708"/>
+      </w:pPr>
+    </w:p>
+    <w:p>
       <w:r>
         <w:tab/>
         <w:t>Inną właściwością maszyn</w:t>
@@ -5250,9 +5228,6 @@
         <w:t xml:space="preserve">. </w:t>
       </w:r>
     </w:p>
-    <w:p/>
-    <w:p/>
-    <w:p/>
     <w:p/>
     <w:p>
       <w:pPr>
@@ -5637,6 +5612,7 @@
         <w:t xml:space="preserve"> </w:t>
       </w:r>
     </w:p>
+    <w:p/>
     <w:p>
       <w:pPr>
         <w:pStyle w:val="Nagwek2"/>
@@ -5651,6 +5627,7 @@
       </w:r>
       <w:bookmarkEnd w:id="11"/>
     </w:p>
+    <w:p/>
     <w:p>
       <w:r>
         <w:tab/>
@@ -5666,20 +5643,21 @@
       </w:r>
       <w:r>
         <w:t>parametry potrzebne do oceny rozwiązania.</w:t>
-      </w:r>
-    </w:p>
-    <w:p>
-      <w:r>
-        <w:tab/>
-      </w:r>
-      <w:r>
-        <w:t>W ramach symulacji model matematyczny rozpatruje kolejno każdą maszynę, dodając do czasu jej pracy wszystkie zawarte w harmonogramie czasy operacji, czasy przerw, oraz czasy na przeregulowanie. We wszystkich kluczowych momentach tworzona jest nowa struktura zawierająca informacje konieczne do oceny symulacji.</w:t>
       </w:r>
     </w:p>
     <w:p>
       <w:r>
         <w:lastRenderedPageBreak/>
         <w:tab/>
+      </w:r>
+      <w:r>
+        <w:t>W ramach symulacji model matematyczny rozpatruje kolejno każdą maszynę, dodając do czasu jej pracy wszystkie zawarte w harmonogramie czasy operacji, czasy przerw, oraz czasy na przeregulowanie. We wszystkich kluczowych momentach tworzona jest nowa struktura zawierająca informacje konieczne do oceny symulacji.</w:t>
+      </w:r>
+    </w:p>
+    <w:p/>
+    <w:p>
+      <w:r>
+        <w:tab/>
         <w:t xml:space="preserve">Wynikiem działania symulacji są trzy listy zawierające: czasy rozpoczęcia i zakończenia poszczególnych symulacji wraz ze szczegółowymi informacjami dotyczącymi procesu i maszyny, zapotrzebowania operacji pod postacią czasu zaistnienia potrzeby wraz z id i ilością surowca oraz produkty operacji w takiej samej postaci jak lista potrzeb. </w:t>
       </w:r>
     </w:p>
@@ -5695,6 +5673,7 @@
       </w:r>
       <w:bookmarkEnd w:id="12"/>
     </w:p>
+    <w:p/>
     <w:p>
       <w:r>
         <w:tab/>
@@ -5707,6 +5686,7 @@
         <w:t>oceny rozwiązania. Analiza list pod kątem poprawności wraz z odnotowaniem w odpowiedniej postaci wszelkich nieprawidłowości pozwala na sprawdzenie przydatności rozwiązania poprzez użycie funkcji kary.</w:t>
       </w:r>
     </w:p>
+    <w:p/>
     <w:p>
       <w:r>
         <w:tab/>
@@ -5733,6 +5713,10 @@
         <w:t xml:space="preserve"> trwania całej produkcji. Jest on szczególnie ważny w przypadku istnienia dwóch rozwiązań o takim samym stopni zgodności z założeniami, lecz o innych czasach, bowiem wtedy mniejsza wartość tej zmiennej wskazuje na lepszą alternatywę.</w:t>
       </w:r>
     </w:p>
+    <w:p/>
+    <w:p/>
+    <w:p/>
+    <w:p/>
     <w:p>
       <m:oMath>
         <m:sSub>
@@ -6699,12 +6683,14 @@
         <w:t xml:space="preserve"> – ilość surowców niedostarczonych na czas do wykonania operacji</w:t>
       </w:r>
     </w:p>
+    <w:p/>
     <w:p>
       <w:r>
         <w:tab/>
         <w:t>Wzór 3.1 przedstawia sposób przełożenia jakości rozpatrywanego rozwiązania na wartość liczbową. Zgodnie z założeniami im wynik funkcji jest mniejszy, tym lepsze jest rozwiązanie.</w:t>
       </w:r>
     </w:p>
+    <w:p/>
     <w:p>
       <w:r>
         <w:tab/>
@@ -6912,18 +6898,6 @@
     <w:p/>
     <w:p/>
     <w:p/>
-    <w:p/>
-    <w:p/>
-    <w:p/>
-    <w:p/>
-    <w:p/>
-    <w:p/>
-    <w:p/>
-    <w:p/>
-    <w:p/>
-    <w:p/>
-    <w:p/>
-    <w:p/>
     <w:p>
       <w:pPr>
         <w:pStyle w:val="Nagwek1"/>
@@ -6948,6 +6922,7 @@
       </w:r>
       <w:bookmarkEnd w:id="14"/>
     </w:p>
+    <w:p/>
     <w:p>
       <w:r>
         <w:tab/>
@@ -6966,23 +6941,7 @@
           <w:i/>
           <w:iCs/>
         </w:rPr>
-        <w:t xml:space="preserve">Adaptation in Natural and </w:t>
-      </w:r>
-      <w:proofErr w:type="spellStart"/>
-      <w:r>
-        <w:rPr>
-          <w:i/>
-          <w:iCs/>
-        </w:rPr>
-        <w:t>Artificial</w:t>
-      </w:r>
-      <w:proofErr w:type="spellEnd"/>
-      <w:r>
-        <w:rPr>
-          <w:i/>
-          <w:iCs/>
-        </w:rPr>
-        <w:t xml:space="preserve"> Systems</w:t>
+        <w:t>Adaptation in Natural and Artificial Systems</w:t>
       </w:r>
       <w:r>
         <w:t xml:space="preserve">, którą uważa się za przełom w zakresie badań nad algorytmami tego typu. </w:t>
@@ -7009,6 +6968,7 @@
         <w:t xml:space="preserve">  [4.1]</w:t>
       </w:r>
     </w:p>
+    <w:p/>
     <w:p>
       <w:r>
         <w:tab/>
@@ -7057,6 +7017,7 @@
         <w:t>optimum.</w:t>
       </w:r>
     </w:p>
+    <w:p/>
     <w:p>
       <w:r>
         <w:tab/>
@@ -7075,6 +7036,7 @@
         <w:t xml:space="preserve"> [4.2]</w:t>
       </w:r>
     </w:p>
+    <w:p/>
     <w:p>
       <w:r>
         <w:tab/>
@@ -7087,48 +7049,49 @@
         <w:t>problemu</w:t>
       </w:r>
       <w:r>
+        <w:t xml:space="preserve"> (rozdział 3)</w:t>
+      </w:r>
+      <w:r>
+        <w:t>. Trzymając się terminologii biologicznej genotyp pojedynczego rozwiązania problemu składa się z chromosomów o liczbie równej liczbie maszyn w modelu matematycznym.</w:t>
+      </w:r>
+      <w:r>
+        <w:t xml:space="preserve"> Każdy chromosom to nic innego jak lista wszystkich operacji i przerw</w:t>
+      </w:r>
+      <w:r>
+        <w:t xml:space="preserve"> (</w:t>
+      </w:r>
+      <w:r>
+        <w:t xml:space="preserve">lista </w:t>
+      </w:r>
+      <w:r>
+        <w:t>genów)</w:t>
+      </w:r>
+      <w:r>
+        <w:t>, które maszyna ma za zadanie wykonać</w:t>
+      </w:r>
+      <w:r>
+        <w:t xml:space="preserve"> [4.3]</w:t>
+      </w:r>
+      <w:r>
+        <w:t>.</w:t>
+      </w:r>
+      <w:r>
         <w:t xml:space="preserve"> </w:t>
       </w:r>
       <w:r>
-        <w:t>(rozdział 3)</w:t>
-      </w:r>
-      <w:r>
-        <w:t>. Trzymając się terminologii biologicznej genotyp pojedynczego rozwiązania problemu składa się z chromosomów o liczbie równej liczbie maszyn w modelu matematycznym.</w:t>
-      </w:r>
-      <w:r>
-        <w:t xml:space="preserve"> Każdy chromosom to nic innego jak lista wszystkich operacji i przerw</w:t>
-      </w:r>
-      <w:r>
-        <w:t xml:space="preserve"> (</w:t>
-      </w:r>
-      <w:r>
-        <w:t xml:space="preserve">lista </w:t>
-      </w:r>
-      <w:r>
-        <w:t>genów)</w:t>
-      </w:r>
-      <w:r>
-        <w:t>, które maszyna ma za zadanie wykonać</w:t>
-      </w:r>
-      <w:r>
-        <w:t xml:space="preserve"> [4.3]</w:t>
-      </w:r>
-      <w:r>
-        <w:t>.</w:t>
+        <w:t>Należy podkreślić, że</w:t>
+      </w:r>
+      <w:r>
+        <w:t xml:space="preserve"> w stworzonym </w:t>
+      </w:r>
+      <w:r>
+        <w:lastRenderedPageBreak/>
+        <w:t>modelu matematycznym</w:t>
       </w:r>
       <w:r>
         <w:t xml:space="preserve"> </w:t>
       </w:r>
       <w:r>
-        <w:t>Należy podkreślić, że</w:t>
-      </w:r>
-      <w:r>
-        <w:t xml:space="preserve"> w stworzonym modelu matematycznym</w:t>
-      </w:r>
-      <w:r>
-        <w:t xml:space="preserve"> </w:t>
-      </w:r>
-      <w:r>
         <w:t>dopuszcza się sytuację</w:t>
       </w:r>
       <w:r>
@@ -7144,6 +7107,7 @@
         <w:t xml:space="preserve">. </w:t>
       </w:r>
     </w:p>
+    <w:p/>
     <w:p>
       <w:r>
         <w:tab/>
@@ -7192,11 +7156,7 @@
         <w:t>ych</w:t>
       </w:r>
       <w:r>
-        <w:t xml:space="preserve"> maszyn. Proces </w:t>
-      </w:r>
-      <w:r>
-        <w:lastRenderedPageBreak/>
-        <w:t xml:space="preserve">krzyżowania zaś polega na </w:t>
+        <w:t xml:space="preserve"> maszyn. Proces krzyżowania zaś polega na </w:t>
       </w:r>
       <w:r>
         <w:t xml:space="preserve">przekazywaniu losowo przez jednego z </w:t>
@@ -7241,6 +7201,7 @@
         <w:t>, to zostaje on przekazany przez jednego z rodziców do chromosomu pochodzącego od drugiego rodzica.</w:t>
       </w:r>
     </w:p>
+    <w:p/>
     <w:p>
       <w:r>
         <w:tab/>
@@ -7253,15 +7214,13 @@
         <w:t>. Byłoby to problematyczne szczególnie przy dużych rozmiarach problemu, gdyż większa liczba maszyn i operacji zwiększałaby prawdopodobieństwo przydzielenia maszynie</w:t>
       </w:r>
       <w:r>
-        <w:t xml:space="preserve"> </w:t>
-      </w:r>
-      <w:r>
-        <w:t>operacji</w:t>
+        <w:t xml:space="preserve"> operacji</w:t>
       </w:r>
       <w:r>
         <w:t>, która nie jest w stanie jej wykonać.</w:t>
       </w:r>
     </w:p>
+    <w:p/>
     <w:p>
       <w:r>
         <w:tab/>
@@ -7301,16 +7260,14 @@
         <w:t xml:space="preserve"> rejony. </w:t>
       </w:r>
     </w:p>
+    <w:p/>
     <w:p>
       <w:r>
         <w:tab/>
         <w:t>Mutacje wykonują się na losowej części nowej populacji poprzez dodanie nowej pozycji przerwania pracy na losowy czas do harmonogramu lub poprzez zmianę lokalizacji genu na inny chromosom (tj. zlecenie wykonania</w:t>
       </w:r>
       <w:r>
-        <w:t xml:space="preserve"> </w:t>
-      </w:r>
-      <w:r>
-        <w:t>operacji</w:t>
+        <w:t xml:space="preserve"> operacji</w:t>
       </w:r>
       <w:r>
         <w:t xml:space="preserve"> na innej maszynie).</w:t>
@@ -7319,16 +7276,16 @@
         <w:t>Tutaj także</w:t>
       </w:r>
       <w:r>
-        <w:t xml:space="preserve"> sprawdza się czy gen może znaleźć się na chromosomie, aby nie dopuścić do pojawienia się zupełnie niedopuszczalnych rozwiązań.</w:t>
+        <w:t xml:space="preserve"> sprawdza się </w:t>
+      </w:r>
+      <w:r>
+        <w:lastRenderedPageBreak/>
+        <w:t>czy gen może znaleźć się na chromosomie, aby nie dopuścić do pojawienia się zupełnie niedopuszczalnych rozwiązań.</w:t>
       </w:r>
       <w:r>
         <w:t xml:space="preserve">    </w:t>
       </w:r>
     </w:p>
-    <w:p/>
-    <w:p/>
-    <w:p/>
-    <w:p/>
     <w:p/>
     <w:p>
       <w:pPr>
@@ -7338,7 +7295,6 @@
       </w:pPr>
       <w:bookmarkStart w:id="15" w:name="_Toc140224983"/>
       <w:r>
-        <w:lastRenderedPageBreak/>
         <w:t>4.2. Schemat działania algorytmu genetycznego</w:t>
       </w:r>
       <w:bookmarkEnd w:id="15"/>
@@ -7346,6 +7302,7 @@
         <w:t xml:space="preserve"> (na podstawie [4.3])</w:t>
       </w:r>
     </w:p>
+    <w:p/>
     <w:p>
       <w:pPr>
         <w:ind w:firstLine="708"/>
@@ -7397,10 +7354,7 @@
         <w:jc w:val="left"/>
       </w:pPr>
       <w:r>
-        <w:t>Krok 3: Zapamiętanie</w:t>
-      </w:r>
-      <w:r>
-        <w:t xml:space="preserve"> najlepszego osobnika, jeśli jest globalnie najlepszy,</w:t>
+        <w:t>Krok 3: Zapamiętanie najlepszego osobnika, jeśli jest globalnie najlepszy,</w:t>
       </w:r>
       <w:r>
         <w:tab/>
@@ -7538,37 +7492,99 @@
       </w:r>
       <w:bookmarkEnd w:id="16"/>
     </w:p>
+    <w:p/>
     <w:p>
       <w:r>
         <w:tab/>
-        <w:t>POCZĄTKI ALGORYTMU</w:t>
-      </w:r>
-    </w:p>
+      </w:r>
+      <w:r>
+        <w:t>Algorytm Johnsona</w:t>
+      </w:r>
+      <w:r>
+        <w:t xml:space="preserve"> (JA)</w:t>
+      </w:r>
+      <w:r>
+        <w:t xml:space="preserve"> </w:t>
+      </w:r>
+      <w:r>
+        <w:t>został przedstawiony przez S. M. Johnsona w pierwszej połowie lat 50-tych XX wieku.</w:t>
+      </w:r>
+      <w:r>
+        <w:t xml:space="preserve"> Jest to algorytm dokładny umożliwiający ułożenie zadań wykonywanych przez dwie maszyny produkcyjne w takiej kolejności, aby wykonanie ich wszystkich trwało jak najkrócej. [4.4]</w:t>
+      </w:r>
+    </w:p>
+    <w:p/>
     <w:p>
       <w:r>
         <w:tab/>
-        <w:t xml:space="preserve">Algorytm Johnsona jest niezwykle pomocny w harmonogramowaniu zadań. Podstawowym modelem problemu, który jest w stanie rozwiązać jest </w:t>
-      </w:r>
-      <w:r>
-        <w:t xml:space="preserve">rozdysponowanie określonej liczby zadań w odpowiedniej kolejności pomiędzy dwie maszyny. W założeniach każde zadanie ma zostać wykonane najpierw na jednej, a później na drugiej maszynie. Ponadto każde zadanie jest wykonywane na danej maszynie w określonym czasie, który może się różnić pomiędzy maszynami. </w:t>
-      </w:r>
-    </w:p>
-    <w:p>
-      <w:r>
-        <w:tab/>
-        <w:t>Działanie algorytmu rozpoczyna się od wybrania tych zadań, które są wykonywane szybciej na pierwszej maszynie (nie wybiera się tych o tym samym czasie). Następnie zadania te sortuje się rosnąco w zależności od czasu potrzebnego na realizację. Pozostałe zadania sortuje się malejąco i umieszcza na końcu utworzonej listy. Tak oto powstaje harmonogram, zgodnie z którym działanie rozpoczyna maszyna pierwsza. Po każdorazowym zakończeniu zadania na pierwszej maszynie, to samo zadanie przejmuje maszyna druga, która wykonuje je gdy tylko jest wolna. Tym sposobem</w:t>
-      </w:r>
-      <w:r>
-        <w:t xml:space="preserve"> wszystkie zadnia zostaną ukończone w najkrótszym możliwym czasie.</w:t>
+      </w:r>
+      <w:r>
+        <w:t>Zgodnie z założeniami</w:t>
+      </w:r>
+      <w:r>
+        <w:t xml:space="preserve"> każde zadanie ma zostać wykonane najpierw na jednej, a później na drugiej maszynie. Ponadto każde zadanie jest wykonywane na danej maszynie w określonym</w:t>
+      </w:r>
+      <w:r>
+        <w:t xml:space="preserve"> stałym</w:t>
+      </w:r>
+      <w:r>
+        <w:t xml:space="preserve"> czasie, który może się różnić pomiędzy maszynami.</w:t>
+      </w:r>
+      <w:r>
+        <w:t xml:space="preserve"> [4.5]</w:t>
       </w:r>
     </w:p>
     <w:p>
       <w:r>
         <w:lastRenderedPageBreak/>
         <w:tab/>
-        <w:t>Niestety niewiele problemów dotyczących harmonogramowania opiera się na tylko dwóch maszynach. Istnieje jednak możliwość wirtualnego łączenia maszyn w taki sposób, że dodaje się wszystkie czasy wykonywania zadań dla wszystkich maszyn poza ostatnią (supermaszyna 1), oraz wszystkie poza pierwszą (supermaszyna 2). Dalsze procedowanie jest identyczne, przy czym maszyny wykonują zadania zgodnie z numeracją, czyli rozpoczynając od pierwszej, a kończąc na ostatniej.</w:t>
-      </w:r>
-    </w:p>
+        <w:t>Działanie algorytmu rozpoczyna się od wybrania tych zadań, które są wykonywane szybciej na pierwszej maszynie</w:t>
+      </w:r>
+      <w:r>
+        <w:t xml:space="preserve">. </w:t>
+      </w:r>
+      <w:r>
+        <w:t xml:space="preserve">Następnie zadania te sortuje się rosnąco w zależności od czasu potrzebnego na realizację. Pozostałe zadania sortuje się malejąco i umieszcza na końcu utworzonej listy. Tak oto powstaje harmonogram, zgodnie z którym działanie rozpoczyna maszyna pierwsza. Po każdorazowym zakończeniu zadania na pierwszej maszynie, to samo zadanie </w:t>
+      </w:r>
+      <w:r>
+        <w:t>zostaje przekazane do</w:t>
+      </w:r>
+      <w:r>
+        <w:t xml:space="preserve"> </w:t>
+      </w:r>
+      <w:r>
+        <w:t>drugiej maszyny</w:t>
+      </w:r>
+      <w:r>
+        <w:t>, która wykonuje je gdy tylko jest wolna.</w:t>
+      </w:r>
+      <w:r>
+        <w:t xml:space="preserve"> [4.2]</w:t>
+      </w:r>
+    </w:p>
+    <w:p/>
+    <w:p>
+      <w:r>
+        <w:tab/>
+        <w:t xml:space="preserve">Niestety niewiele problemów dotyczących harmonogramowania opiera się na tylko dwóch maszynach. Istnieje jednak możliwość </w:t>
+      </w:r>
+      <w:r>
+        <w:t>teoretycznego</w:t>
+      </w:r>
+      <w:r>
+        <w:t xml:space="preserve"> łączenia maszyn w taki sposób, że dodaje się wszystkie czasy wykonywania zadań dla wszystkich maszyn poza ostatnią (supermaszyna 1), oraz wszystki</w:t>
+      </w:r>
+      <w:r>
+        <w:t>ch</w:t>
+      </w:r>
+      <w:r>
+        <w:t xml:space="preserve"> poza pierwszą (supermaszyna 2). Dalsze procedowanie jest identyczne, przy czym maszyny wykonują zadania zgodnie z numeracją, czyli rozpoczynając od pierwszej, a kończąc na ostatniej.</w:t>
+      </w:r>
+      <w:r>
+        <w:t xml:space="preserve"> [4.5]</w:t>
+      </w:r>
+    </w:p>
+    <w:p/>
     <w:p>
       <w:pPr>
         <w:pStyle w:val="Nagwek2"/>
@@ -7587,6 +7603,7 @@
       </w:r>
       <w:bookmarkEnd w:id="17"/>
     </w:p>
+    <w:p/>
     <w:p>
       <w:r>
         <w:tab/>
@@ -7601,50 +7618,156 @@
         <w:t xml:space="preserve"> </w:t>
       </w:r>
       <w:r>
-        <w:t>wykonywania operacji. Wobec tego niewskazane jest tworzenie harmonogramu zgodnie z kolejnością maszyn. Zamiast tego procesy wykonuje się według kolejności wynikającej z działania algorytmu, ale zgodnie z ich wewnętrzną kolejnością operacji i przydzielonymi do nich maszynami. Zmiana ta przekreśla pewność co do optymalności rozwiązania wynikającego z działania algorytmu. Mimo to zostaje użyty jako swego rodzaju algorytm wspomagający główny algorytm.</w:t>
-      </w:r>
-    </w:p>
+        <w:t>wykonywania operacji. Wobec tego niewskazane jest tworzenie harmonogramu zgodnie z kolejnością maszyn.</w:t>
+      </w:r>
+      <w:r>
+        <w:t xml:space="preserve"> Co gorsza, próba zmiany kolejności maszyn zgodnie z jednym procesem może całkowicie nie zgadzać się z innym.</w:t>
+      </w:r>
+      <w:r>
+        <w:t xml:space="preserve"> </w:t>
+      </w:r>
+      <w:r>
+        <w:t xml:space="preserve">W związku z tym, </w:t>
+      </w:r>
+      <w:r>
+        <w:t>procesy wykonuje się według kolejności wynikającej z działania algorytmu</w:t>
+      </w:r>
+      <w:r>
+        <w:t xml:space="preserve"> Johnsona</w:t>
+      </w:r>
+      <w:r>
+        <w:t xml:space="preserve">, ale zgodnie z ich wewnętrzną kolejnością operacji i przydzielonymi do nich maszynami. Zmiana ta przekreśla pewność co do optymalności rozwiązania wynikającego z działania algorytmu. </w:t>
+      </w:r>
+    </w:p>
+    <w:p/>
     <w:p>
       <w:r>
         <w:tab/>
-        <w:t xml:space="preserve">Dodatkowo należy podkreślić, że w większości przypadków operacje należące do jednego procesu nie mogą być wykonywane na wszystkich maszynach ze względu na ich ilość oraz na ograniczenia maszyn co do typów wykonywanych operacji. Wobec tego uznaje się, że czas trwania procesu na maszynie wynosi zero sekund. </w:t>
-      </w:r>
-    </w:p>
+        <w:t>Dodatkowo należy podkreślić, że w większości przypadków operacje należące do jednego procesu nie mogą być wykonywane na wszystkich maszynach ze względu na ich ilość oraz na ograniczenia maszyn co do typów wykonywanych operacji</w:t>
+      </w:r>
+      <w:r>
+        <w:t xml:space="preserve"> (rozdział 3.3)</w:t>
+      </w:r>
+      <w:r>
+        <w:t xml:space="preserve">. Wobec tego uznaje się, że </w:t>
+      </w:r>
+      <w:r>
+        <w:t xml:space="preserve">gdy żadna operacja należąca do procesu nie jest wykonywana na danej maszynie, </w:t>
+      </w:r>
+      <w:r>
+        <w:lastRenderedPageBreak/>
+        <w:t xml:space="preserve">to </w:t>
+      </w:r>
+      <w:r>
+        <w:t>czas trwania procesu na</w:t>
+      </w:r>
+      <w:r>
+        <w:t xml:space="preserve"> tej</w:t>
+      </w:r>
+      <w:r>
+        <w:t xml:space="preserve"> maszynie wynosi zero sekund. </w:t>
+      </w:r>
+      <w:r>
+        <w:t>W odwrotnym przypadku tj. gdy jedna maszyna wykonuje dwie lub więcej operacji z tego samego procesu, czasy te sumuje się.</w:t>
+      </w:r>
+    </w:p>
+    <w:p/>
     <w:p>
       <w:r>
         <w:tab/>
-        <w:t>Ważną kwestią pozostaje również przydział operacji do maszyny. W przypadku istnienia dwóch maszyn, na których można wykonać tą samą operację,</w:t>
-      </w:r>
-      <w:r>
-        <w:t xml:space="preserve"> sam</w:t>
-      </w:r>
-      <w:r>
-        <w:t xml:space="preserve"> algorytm Johnsona nie pozwoliłby na wskazanie </w:t>
-      </w:r>
-      <w:r>
-        <w:t>lepszej alternatywy tj. nie służy do przeszukiwania przestrzeni rozwiązań.. Zamiast tego wykorzystuje się kooperację z algorytmem genetycznym i opiera się na podziale przez niego zaproponowanym.</w:t>
-      </w:r>
-    </w:p>
-    <w:p>
-      <w:r>
-        <w:tab/>
-        <w:t>Główną zaletą tak przyjętego wariantu algorytmu Johnsona jest jego pewność co do kolejności wykonywania procesów, jako iż opiera harmonogramowanie właśnie o ten czynnik, a nie o kolejność numeracji maszyn. Ponadto uwzględnia wszystkie przerwy wymagane do przekalibrowania maszyn, wymagane okna czasowe i przerwy wynikające z oczekiwania na pozostałe maszyny, aż ukończą operacje i przekażą je dalej. Dlatego użycie tego algorytmu gwarantuje otrzymanie rozwiązań, które z dużym prawdopodobieństwem będą rozwiązaniami dopuszczalnymi.</w:t>
+        <w:t>Główną zaletą tak przyjętego wariantu algorytmu Johnsona jest jego pewność co do kolejności wykonywania procesów, jako</w:t>
+      </w:r>
+      <w:r>
+        <w:t>,</w:t>
+      </w:r>
+      <w:r>
+        <w:t xml:space="preserve"> iż</w:t>
+      </w:r>
+      <w:r>
+        <w:t xml:space="preserve"> w przeciwieństwie do algorytmu genetycznego,</w:t>
+      </w:r>
+      <w:r>
+        <w:t xml:space="preserve"> opiera harmonogramowanie właśnie o ten czynnik, a nie o kolejność numeracji maszyn. Ponadto uwzględnia wszystkie przerwy wymagane do przekalibrowania maszyn, wymagane okna czasowe i przerwy wynikające z oczekiwania na </w:t>
+      </w:r>
+      <w:r>
+        <w:t>ukończenie wcześniejszych zadań przez inne</w:t>
+      </w:r>
+      <w:r>
+        <w:t xml:space="preserve"> maszyny</w:t>
+      </w:r>
+      <w:r>
+        <w:t xml:space="preserve">. </w:t>
+      </w:r>
+      <w:r>
+        <w:t>Dlatego użycie tego algorytmu gwarantuje otrzymanie rozwiązań, które z dużym prawdopodobieństwem będą rozwiązaniami dopuszczalnymi.</w:t>
       </w:r>
       <w:r>
         <w:t xml:space="preserve"> </w:t>
       </w:r>
-      <w:r>
-        <w:t xml:space="preserve">Czynnikiem, który pozwala na domniemywanie, iż nowe rozwiązanie jest </w:t>
-      </w:r>
-      <w:r>
-        <w:lastRenderedPageBreak/>
-        <w:t xml:space="preserve">zbliżone do optimum jest fakt, iż w pierwszej kolejności będą wybierane te procesy, które </w:t>
-      </w:r>
-      <w:r>
-        <w:t>szybciej zostaną wykonane w pierwszej grupie maszyn.</w:t>
-      </w:r>
     </w:p>
     <w:p/>
+    <w:p>
+      <w:pPr>
+        <w:ind w:firstLine="708"/>
+      </w:pPr>
+      <w:r>
+        <w:t xml:space="preserve">Ważną kwestią pozostaje również </w:t>
+      </w:r>
+      <w:r>
+        <w:t>charakter działania algorytmu Johnsona</w:t>
+      </w:r>
+      <w:r>
+        <w:t>. W prz</w:t>
+      </w:r>
+      <w:r>
+        <w:t xml:space="preserve">eciwieństwie do algorytmu genetycznego </w:t>
+      </w:r>
+      <w:r>
+        <w:t xml:space="preserve">nie pozwoliłby na wskazanie </w:t>
+      </w:r>
+      <w:r>
+        <w:t>lepszego rozwiązania</w:t>
+      </w:r>
+      <w:r>
+        <w:t xml:space="preserve"> </w:t>
+      </w:r>
+      <w:r>
+        <w:t xml:space="preserve">z inną kombinacją operacji wykonywanych przez maszynę, bowiem </w:t>
+      </w:r>
+      <w:r>
+        <w:t xml:space="preserve">nie służy do przeszukiwania przestrzeni rozwiązań.. </w:t>
+      </w:r>
+      <w:r>
+        <w:t xml:space="preserve">Wobec </w:t>
+      </w:r>
+      <w:r>
+        <w:t xml:space="preserve">tego </w:t>
+      </w:r>
+      <w:r>
+        <w:t>konieczna jest kooperacja</w:t>
+      </w:r>
+      <w:r>
+        <w:t xml:space="preserve"> z algorytmem genetycznym i opiera</w:t>
+      </w:r>
+      <w:r>
+        <w:t>nie</w:t>
+      </w:r>
+      <w:r>
+        <w:t xml:space="preserve"> się na </w:t>
+      </w:r>
+      <w:r>
+        <w:t>rozwiązaniach znalezionych</w:t>
+      </w:r>
+      <w:r>
+        <w:t xml:space="preserve"> przez nieg</w:t>
+      </w:r>
+      <w:r>
+        <w:t>o</w:t>
+      </w:r>
+      <w:r>
+        <w:t>.</w:t>
+      </w:r>
+    </w:p>
     <w:p>
       <w:r>
         <w:tab/>
@@ -7662,27 +7785,62 @@
       </w:r>
       <w:bookmarkEnd w:id="18"/>
     </w:p>
+    <w:p/>
     <w:p>
       <w:r>
         <w:tab/>
-        <w:t>Użycie dwóch algorytmów o zupełnie innych charakterach pozwoliło na stworzenie kilku wariantów heurystyk. Głównym algorytmem do przeszukiwania przestrzeni rozwiązań pozostaje algorytm genetyczny. Dzięki czynnikowi losowości pozwala na znajdywanie rozwiązań w różnych minimach lokalnych. Natomiast algorytm Johnsona,  jako że służy raczej jako algorytm do optymalizacji gotowej kombinacji, porządkuje znalezione przez algorytm genetyczne kombinacje przydzielonych do maszyn operacji.</w:t>
-      </w:r>
-    </w:p>
+        <w:t>Użycie dwóch algorytmów o zupełnie innych charakterach pozwoliło na stworzenie kilku wariantów heurystyk. Głównym algorytmem do przeszukiwania przestrzeni rozwiązań pozostaje algorytm genetyczny. Dzięki czynnikowi losowości pozwala na znajdywanie rozwiązań w różnych minimach lokalnych. Natomiast algorytm Johnsona,  jako że służy jako do optymalizacji gotowej kombinacji, porządkuje znalezione przez algorytm genetyczne kombinacje przydzielonych do maszyn operacji.</w:t>
+      </w:r>
+    </w:p>
+    <w:p/>
     <w:p>
       <w:r>
         <w:tab/>
-        <w:t xml:space="preserve">Kooperacja algorytmów z uwagi na dzielące je różnice nie pozwala na pełne wykorzystanie ich potencjałów. Jak już wspomniano w podrozdziale 4.4 </w:t>
-      </w:r>
-      <w:r>
-        <w:t xml:space="preserve">ograniczenia modelu matematycznego nie pozwalają algorytmowi Johnsona na działanie zgodne z zasadami. Ponadto przetworzenie rozwiązania uzyskanego w GA przez Algorytm Johnsona powoduje utratę części rozwiązania, gdyż przerwy w pracy maszyn są odgórnie zadawane i nie są przyjmowane te, które proponowało pierwotne rozwiązanie. </w:t>
-      </w:r>
-    </w:p>
+        <w:t xml:space="preserve">Kooperacja algorytmów z uwagi na dzielące je różnice nie pozwala na pełne wykorzystanie ich potencjałów. Jak już wspomniano w rozdziale 4.4 </w:t>
+      </w:r>
+      <w:r>
+        <w:t xml:space="preserve">ograniczenia modelu </w:t>
+      </w:r>
+      <w:r>
+        <w:lastRenderedPageBreak/>
+        <w:t xml:space="preserve">matematycznego nie pozwalają algorytmowi Johnsona na działanie zgodne z </w:t>
+      </w:r>
+      <w:r>
+        <w:t>wszystkimi założeniami</w:t>
+      </w:r>
+      <w:r>
+        <w:t xml:space="preserve">. Ponadto przetworzenie rozwiązania uzyskanego w GA przez </w:t>
+      </w:r>
+      <w:r>
+        <w:t>JA</w:t>
+      </w:r>
+      <w:r>
+        <w:t xml:space="preserve"> powoduje utratę części rozwiązania, gdyż przerwy w pracy maszyn </w:t>
+      </w:r>
+      <w:r>
+        <w:t>są planowane tak, aby zapewnić ciągłość produkcji.</w:t>
+      </w:r>
+      <w:r>
+        <w:t xml:space="preserve"> </w:t>
+      </w:r>
+    </w:p>
+    <w:p/>
     <w:p>
       <w:r>
         <w:tab/>
-        <w:t>Pierwszą heurystyką, która ma raczej charakter porównawczy, jest samodzielnie działający algorytm genetyczny. Jego działanie jest tożsame z opisem z rozdziałów 4.1 i 4.2.</w:t>
-      </w:r>
-    </w:p>
+        <w:t>Pierwszą heurystyką, która ma raczej charakter porównawczy, jest samodzielnie działający algorytm genetyczny. Je</w:t>
+      </w:r>
+      <w:r>
+        <w:t>j</w:t>
+      </w:r>
+      <w:r>
+        <w:t xml:space="preserve"> działanie jest tożsame z opisem z rozdziałów 4.1 i 4.2.</w:t>
+      </w:r>
+      <w:r>
+        <w:t xml:space="preserve"> Ze względu na dużo większą elastyczność w porównaniu z innymi heurystykami, heurystyka ta może znajdować wiele rozwiązań dużo lepszych parametrach, ale niekoniecznie dopuszczalnych.</w:t>
+      </w:r>
+    </w:p>
+    <w:p/>
     <w:p>
       <w:pPr>
         <w:spacing w:before="100" w:beforeAutospacing="1"/>
@@ -7701,7 +7859,37 @@
         <w:rPr>
           <w:rFonts w:eastAsia="Calibri"/>
         </w:rPr>
-        <w:t>używa głównie algorytmu genetycznego, z wyjątkiem procesu tworzenia populacji początkowej, bowiem po jej utworzeniu każde rozwiązanie jest przetwarzane przez algorytm Johnsona i dopiero w takiej postaci są poddawane ocenie. Dalsza praca algorytmu jest tożsama z pierwszą heurystyką.</w:t>
+        <w:t>używa głównie algorytmu genetycznego, z wyjątkiem procesu tworzenia populacji początkowej</w:t>
+      </w:r>
+      <w:r>
+        <w:rPr>
+          <w:rFonts w:eastAsia="Calibri"/>
+        </w:rPr>
+        <w:t>.</w:t>
+      </w:r>
+      <w:r>
+        <w:rPr>
+          <w:rFonts w:eastAsia="Calibri"/>
+        </w:rPr>
+        <w:t xml:space="preserve"> </w:t>
+      </w:r>
+      <w:r>
+        <w:rPr>
+          <w:rFonts w:eastAsia="Calibri"/>
+        </w:rPr>
+        <w:t>Po</w:t>
+      </w:r>
+      <w:r>
+        <w:rPr>
+          <w:rFonts w:eastAsia="Calibri"/>
+        </w:rPr>
+        <w:t xml:space="preserve"> jej utworzeniu każde rozwiązanie jest przetwarzane przez algorytm Johnsona i dopiero w takiej postaci są poddawane ocenie. Dalsza praca algorytmu jest tożsama z pierwszą heurystyką</w:t>
+      </w:r>
+      <w:r>
+        <w:rPr>
+          <w:rFonts w:eastAsia="Calibri"/>
+        </w:rPr>
+        <w:t>, a JA nie jest już używany w kolejnych etapach.</w:t>
       </w:r>
     </w:p>
     <w:p>
@@ -7711,12 +7899,68 @@
           <w:rFonts w:eastAsia="Calibri"/>
         </w:rPr>
       </w:pPr>
-      <w:r>
+    </w:p>
+    <w:p>
+      <w:pPr>
+        <w:spacing w:before="100" w:beforeAutospacing="1"/>
         <w:rPr>
           <w:rFonts w:eastAsia="Calibri"/>
         </w:rPr>
+      </w:pPr>
+      <w:r>
+        <w:rPr>
+          <w:rFonts w:eastAsia="Calibri"/>
+        </w:rPr>
         <w:tab/>
-        <w:t>Trzecia heurystyka opiera się na wspólnym działaniu algorytmów. W każda nowa generacja jest „poprawiana” algorytmem Johnsona, a następnie jest poddawana ocenie oraz krzyżowaniu i mutacji.</w:t>
+        <w:t>Trzecia heurystyka opiera się na wspólnym działaniu algorytmów</w:t>
+      </w:r>
+      <w:r>
+        <w:rPr>
+          <w:rFonts w:eastAsia="Calibri"/>
+        </w:rPr>
+        <w:t xml:space="preserve"> GA i JA</w:t>
+      </w:r>
+      <w:r>
+        <w:rPr>
+          <w:rFonts w:eastAsia="Calibri"/>
+        </w:rPr>
+        <w:t xml:space="preserve">. </w:t>
+      </w:r>
+      <w:r>
+        <w:rPr>
+          <w:rFonts w:eastAsia="Calibri"/>
+        </w:rPr>
+        <w:t>Każda</w:t>
+      </w:r>
+      <w:r>
+        <w:rPr>
+          <w:rFonts w:eastAsia="Calibri"/>
+        </w:rPr>
+        <w:t xml:space="preserve"> nowa generacja jest „poprawiana” algorytmem Johnsona, a następnie jest poddawana ocenie oraz krzyżowaniu i mutacji.</w:t>
+      </w:r>
+      <w:r>
+        <w:rPr>
+          <w:rFonts w:eastAsia="Calibri"/>
+        </w:rPr>
+        <w:t xml:space="preserve"> Wart uwagi jest sam proces krzyżowania, bowiem tylko w tej heurystyce </w:t>
+      </w:r>
+      <w:r>
+        <w:rPr>
+          <w:rFonts w:eastAsia="Calibri"/>
+        </w:rPr>
+        <w:t>wszystkie rozwiązania potomne pochodzą z rozwiązań</w:t>
+      </w:r>
+      <w:r>
+        <w:rPr>
+          <w:rFonts w:eastAsia="Calibri"/>
+        </w:rPr>
+        <w:t xml:space="preserve"> </w:t>
+      </w:r>
+      <w:r>
+        <w:rPr>
+          <w:rFonts w:eastAsia="Calibri"/>
+        </w:rPr>
+        <w:t xml:space="preserve">przetwarzanych przez JA. Wobec tego algorytm genetyczny jest bardzo mocno ograniczony. </w:t>
       </w:r>
     </w:p>
     <w:p>
@@ -7726,20 +7970,170 @@
           <w:rFonts w:eastAsia="Calibri"/>
         </w:rPr>
       </w:pPr>
-      <w:r>
+    </w:p>
+    <w:p>
+      <w:pPr>
+        <w:spacing w:before="100" w:beforeAutospacing="1"/>
         <w:rPr>
           <w:rFonts w:eastAsia="Calibri"/>
         </w:rPr>
+      </w:pPr>
+      <w:r>
+        <w:rPr>
+          <w:rFonts w:eastAsia="Calibri"/>
+        </w:rPr>
         <w:tab/>
-        <w:t xml:space="preserve">Czwarta heurystyka jest nieco bardziej skomplikowana. Każda nowa generacja jest przetwarzana przez algorytm Johnsona, a następnie oceniana. Jednakże do krzyżowania i </w:t>
+        <w:t>Czwarta heurystyka jest nieco bardziej skomplikowana. Każda nowa generacja jest przetwarzana przez algorytm Johnsona, a następnie oceniana. Jednakże do krzyżowania i mutacji używa się pierwotnych wyników uzyskanych z algorytmu genetycznego. W skrócie można opisać to działanie jako samotne poszukiwanie rozwiązania przez GA, a z pomocą algorytmu Johnsona rozwiązania są poprawiane do prawdopodobnie dopuszczalnej formy.</w:t>
       </w:r>
       <w:r>
         <w:rPr>
           <w:rFonts w:eastAsia="Calibri"/>
         </w:rPr>
+        <w:t xml:space="preserve"> </w:t>
+      </w:r>
+      <w:r>
+        <w:rPr>
+          <w:rFonts w:eastAsia="Calibri"/>
+        </w:rPr>
         <w:lastRenderedPageBreak/>
-        <w:t>mutacji używa się pierwotnych wyników uzyskanych z samego algorytmu genetycznego. W skrócie można opisać to działanie jako samotne poszukiwanie rozwiązania przez GA, a z pomocą algorytmu Johnsona rozwiązania są poprawiane do prawdopodobnie dopuszczalnej formy.</w:t>
-      </w:r>
+        <w:t>Heurystyka ta ma na celu ograniczenie wpływu JA na GA i  umożliwienie sprawniejszego przeszukiwania przestrzeni rozwiązań.</w:t>
+      </w:r>
+    </w:p>
+    <w:p>
+      <w:pPr>
+        <w:spacing w:before="100" w:beforeAutospacing="1"/>
+        <w:rPr>
+          <w:rFonts w:eastAsia="Calibri"/>
+        </w:rPr>
+      </w:pPr>
+    </w:p>
+    <w:p>
+      <w:pPr>
+        <w:spacing w:before="100" w:beforeAutospacing="1"/>
+        <w:rPr>
+          <w:rFonts w:eastAsia="Calibri"/>
+        </w:rPr>
+      </w:pPr>
+    </w:p>
+    <w:p>
+      <w:pPr>
+        <w:spacing w:before="100" w:beforeAutospacing="1"/>
+        <w:rPr>
+          <w:rFonts w:eastAsia="Calibri"/>
+        </w:rPr>
+      </w:pPr>
+    </w:p>
+    <w:p>
+      <w:pPr>
+        <w:spacing w:before="100" w:beforeAutospacing="1"/>
+        <w:rPr>
+          <w:rFonts w:eastAsia="Calibri"/>
+        </w:rPr>
+      </w:pPr>
+    </w:p>
+    <w:p>
+      <w:pPr>
+        <w:spacing w:before="100" w:beforeAutospacing="1"/>
+        <w:rPr>
+          <w:rFonts w:eastAsia="Calibri"/>
+        </w:rPr>
+      </w:pPr>
+    </w:p>
+    <w:p>
+      <w:pPr>
+        <w:spacing w:before="100" w:beforeAutospacing="1"/>
+        <w:rPr>
+          <w:rFonts w:eastAsia="Calibri"/>
+        </w:rPr>
+      </w:pPr>
+    </w:p>
+    <w:p>
+      <w:pPr>
+        <w:spacing w:before="100" w:beforeAutospacing="1"/>
+        <w:rPr>
+          <w:rFonts w:eastAsia="Calibri"/>
+        </w:rPr>
+      </w:pPr>
+    </w:p>
+    <w:p>
+      <w:pPr>
+        <w:spacing w:before="100" w:beforeAutospacing="1"/>
+        <w:rPr>
+          <w:rFonts w:eastAsia="Calibri"/>
+        </w:rPr>
+      </w:pPr>
+    </w:p>
+    <w:p>
+      <w:pPr>
+        <w:spacing w:before="100" w:beforeAutospacing="1"/>
+        <w:rPr>
+          <w:rFonts w:eastAsia="Calibri"/>
+        </w:rPr>
+      </w:pPr>
+    </w:p>
+    <w:p>
+      <w:pPr>
+        <w:spacing w:before="100" w:beforeAutospacing="1"/>
+        <w:rPr>
+          <w:rFonts w:eastAsia="Calibri"/>
+        </w:rPr>
+      </w:pPr>
+    </w:p>
+    <w:p>
+      <w:pPr>
+        <w:spacing w:before="100" w:beforeAutospacing="1"/>
+        <w:rPr>
+          <w:rFonts w:eastAsia="Calibri"/>
+        </w:rPr>
+      </w:pPr>
+    </w:p>
+    <w:p>
+      <w:pPr>
+        <w:spacing w:before="100" w:beforeAutospacing="1"/>
+        <w:rPr>
+          <w:rFonts w:eastAsia="Calibri"/>
+        </w:rPr>
+      </w:pPr>
+    </w:p>
+    <w:p>
+      <w:pPr>
+        <w:spacing w:before="100" w:beforeAutospacing="1"/>
+        <w:rPr>
+          <w:rFonts w:eastAsia="Calibri"/>
+        </w:rPr>
+      </w:pPr>
+    </w:p>
+    <w:p>
+      <w:pPr>
+        <w:spacing w:before="100" w:beforeAutospacing="1"/>
+        <w:rPr>
+          <w:rFonts w:eastAsia="Calibri"/>
+        </w:rPr>
+      </w:pPr>
+    </w:p>
+    <w:p>
+      <w:pPr>
+        <w:spacing w:before="100" w:beforeAutospacing="1"/>
+        <w:rPr>
+          <w:rFonts w:eastAsia="Calibri"/>
+        </w:rPr>
+      </w:pPr>
+    </w:p>
+    <w:p>
+      <w:pPr>
+        <w:spacing w:before="100" w:beforeAutospacing="1"/>
+        <w:rPr>
+          <w:rFonts w:eastAsia="Calibri"/>
+        </w:rPr>
+      </w:pPr>
+    </w:p>
+    <w:p>
+      <w:pPr>
+        <w:spacing w:before="100" w:beforeAutospacing="1"/>
+        <w:rPr>
+          <w:rFonts w:eastAsia="Calibri"/>
+        </w:rPr>
+      </w:pPr>
     </w:p>
     <w:p>
       <w:pPr>
@@ -7748,6 +8142,7 @@
       </w:pPr>
       <w:bookmarkStart w:id="19" w:name="_Toc140224987"/>
       <w:r>
+        <w:lastRenderedPageBreak/>
         <w:t>5. Opis aplikacji</w:t>
       </w:r>
       <w:bookmarkEnd w:id="19"/>
@@ -7765,6 +8160,80 @@
       <w:bookmarkEnd w:id="20"/>
     </w:p>
     <w:p>
+      <w:r>
+        <w:tab/>
+        <w:t xml:space="preserve">Zarówno model matematyczny jak i heurystyki zostały zaimplementowane w języku C#. </w:t>
+      </w:r>
+      <w:r>
+        <w:t>Jest to język stworzony przez Andersa Hejlsberga, Scotta Wiltamutha i Petera Golde’a dla firmy Microsoft. Pierwsza szeroko dystrybuowana implementacja języka C# ukazała się w lipcu 2000 roku, jako część struktury .NET.</w:t>
+      </w:r>
+      <w:r>
+        <w:t xml:space="preserve"> Głównym założeniem przy tworzeniu było stworzenie języka programowania prostego, nowoczesnego i obiektowego, oszczędnego w użyciu mocy obliczeniowej, przystępnego dla użytkowników języków C i C++ oraz wspierającego zasady inżynierii oprogramowania. [5.1]</w:t>
+      </w:r>
+    </w:p>
+    <w:p/>
+    <w:p>
+      <w:r>
+        <w:tab/>
+        <w:t>NAPISAĆ O VISUALU</w:t>
+      </w:r>
+    </w:p>
+    <w:p>
+      <w:r>
+        <w:drawing>
+          <wp:inline distT="0" distB="0" distL="0" distR="0" wp14:anchorId="660F7704" wp14:editId="4DD0F22E">
+            <wp:extent cx="5760085" cy="3098800"/>
+            <wp:effectExtent l="0" t="0" r="0" b="6350"/>
+            <wp:docPr id="2008495075" name="Obraz 1" descr="Obraz zawierający tekst, zrzut ekranu, oprogramowanie, Oprogramowanie multimedialne&#10;&#10;Opis wygenerowany automatycznie"/>
+            <wp:cNvGraphicFramePr>
+              <a:graphicFrameLocks xmlns:a="http://schemas.openxmlformats.org/drawingml/2006/main" noChangeAspect="1"/>
+            </wp:cNvGraphicFramePr>
+            <a:graphic xmlns:a="http://schemas.openxmlformats.org/drawingml/2006/main">
+              <a:graphicData uri="http://schemas.openxmlformats.org/drawingml/2006/picture">
+                <pic:pic xmlns:pic="http://schemas.openxmlformats.org/drawingml/2006/picture">
+                  <pic:nvPicPr>
+                    <pic:cNvPr id="2008495075" name="Obraz 1" descr="Obraz zawierający tekst, zrzut ekranu, oprogramowanie, Oprogramowanie multimedialne&#10;&#10;Opis wygenerowany automatycznie"/>
+                    <pic:cNvPicPr/>
+                  </pic:nvPicPr>
+                  <pic:blipFill>
+                    <a:blip r:embed="rId9"/>
+                    <a:stretch>
+                      <a:fillRect/>
+                    </a:stretch>
+                  </pic:blipFill>
+                  <pic:spPr>
+                    <a:xfrm>
+                      <a:off x="0" y="0"/>
+                      <a:ext cx="5760085" cy="3098800"/>
+                    </a:xfrm>
+                    <a:prstGeom prst="rect">
+                      <a:avLst/>
+                    </a:prstGeom>
+                  </pic:spPr>
+                </pic:pic>
+              </a:graphicData>
+            </a:graphic>
+          </wp:inline>
+        </w:drawing>
+      </w:r>
+    </w:p>
+    <w:p>
+      <w:pPr>
+        <w:jc w:val="center"/>
+        <w:rPr>
+          <w:i/>
+          <w:iCs/>
+        </w:rPr>
+      </w:pPr>
+      <w:r>
+        <w:rPr>
+          <w:i/>
+          <w:iCs/>
+        </w:rPr>
+        <w:t>Rysunek 5.1 Zrzut ekranu programu Microsoft Visual Studio</w:t>
+      </w:r>
+    </w:p>
+    <w:p>
       <w:pPr>
         <w:pStyle w:val="Nagwek2"/>
         <w:spacing w:before="100" w:beforeAutospacing="1"/>
@@ -7797,6 +8266,7 @@
       </w:pPr>
       <w:bookmarkStart w:id="22" w:name="_Toc140224990"/>
       <w:r>
+        <w:lastRenderedPageBreak/>
         <w:t>6. Wybrane scenariusze testowe</w:t>
       </w:r>
       <w:bookmarkEnd w:id="22"/>
@@ -7842,6 +8312,11 @@
         <w:t>8. Bibliografia</w:t>
       </w:r>
       <w:bookmarkEnd w:id="25"/>
+    </w:p>
+    <w:p>
+      <w:r>
+        <w:t>(numeracja bibliografii będzie poprawiona po ukończeniu części teoretycznej na format [1],[2] itd.)</w:t>
+      </w:r>
     </w:p>
     <w:p>
       <w:pPr>
@@ -7864,217 +8339,8 @@
           <w:szCs w:val="24"/>
           <w:shd w:val="clear" w:color="auto" w:fill="FFFFFF"/>
         </w:rPr>
-        <w:t xml:space="preserve"> </w:t>
-      </w:r>
-      <w:proofErr w:type="spellStart"/>
-      <w:r>
-        <w:rPr>
-          <w:szCs w:val="24"/>
-          <w:shd w:val="clear" w:color="auto" w:fill="FFFFFF"/>
-        </w:rPr>
-        <w:t>Inthachot</w:t>
-      </w:r>
-      <w:proofErr w:type="spellEnd"/>
-      <w:r>
-        <w:rPr>
-          <w:szCs w:val="24"/>
-          <w:shd w:val="clear" w:color="auto" w:fill="FFFFFF"/>
-        </w:rPr>
-        <w:t xml:space="preserve">, M., </w:t>
-      </w:r>
-      <w:proofErr w:type="spellStart"/>
-      <w:r>
-        <w:rPr>
-          <w:szCs w:val="24"/>
-          <w:shd w:val="clear" w:color="auto" w:fill="FFFFFF"/>
-        </w:rPr>
-        <w:t>Boonjing</w:t>
-      </w:r>
-      <w:proofErr w:type="spellEnd"/>
-      <w:r>
-        <w:rPr>
-          <w:szCs w:val="24"/>
-          <w:shd w:val="clear" w:color="auto" w:fill="FFFFFF"/>
-        </w:rPr>
-        <w:t xml:space="preserve">, V., &amp; </w:t>
-      </w:r>
-      <w:proofErr w:type="spellStart"/>
-      <w:r>
-        <w:rPr>
-          <w:szCs w:val="24"/>
-          <w:shd w:val="clear" w:color="auto" w:fill="FFFFFF"/>
-        </w:rPr>
-        <w:t>Intakosum</w:t>
-      </w:r>
-      <w:proofErr w:type="spellEnd"/>
-      <w:r>
-        <w:rPr>
-          <w:szCs w:val="24"/>
-          <w:shd w:val="clear" w:color="auto" w:fill="FFFFFF"/>
-        </w:rPr>
-        <w:t xml:space="preserve">, S. (2016). </w:t>
-      </w:r>
-      <w:proofErr w:type="spellStart"/>
-      <w:r>
-        <w:rPr>
-          <w:szCs w:val="24"/>
-          <w:shd w:val="clear" w:color="auto" w:fill="FFFFFF"/>
-        </w:rPr>
-        <w:t>Artificial</w:t>
-      </w:r>
-      <w:proofErr w:type="spellEnd"/>
-      <w:r>
-        <w:rPr>
-          <w:szCs w:val="24"/>
-          <w:shd w:val="clear" w:color="auto" w:fill="FFFFFF"/>
-        </w:rPr>
-        <w:t xml:space="preserve"> </w:t>
-      </w:r>
-      <w:proofErr w:type="spellStart"/>
-      <w:r>
-        <w:rPr>
-          <w:szCs w:val="24"/>
-          <w:shd w:val="clear" w:color="auto" w:fill="FFFFFF"/>
-        </w:rPr>
-        <w:t>neural</w:t>
-      </w:r>
-      <w:proofErr w:type="spellEnd"/>
-      <w:r>
-        <w:rPr>
-          <w:szCs w:val="24"/>
-          <w:shd w:val="clear" w:color="auto" w:fill="FFFFFF"/>
-        </w:rPr>
-        <w:t xml:space="preserve"> network and </w:t>
-      </w:r>
-      <w:proofErr w:type="spellStart"/>
-      <w:r>
-        <w:rPr>
-          <w:szCs w:val="24"/>
-          <w:shd w:val="clear" w:color="auto" w:fill="FFFFFF"/>
-        </w:rPr>
-        <w:t>genetic</w:t>
-      </w:r>
-      <w:proofErr w:type="spellEnd"/>
-      <w:r>
-        <w:rPr>
-          <w:szCs w:val="24"/>
-          <w:shd w:val="clear" w:color="auto" w:fill="FFFFFF"/>
-        </w:rPr>
-        <w:t xml:space="preserve"> </w:t>
-      </w:r>
-      <w:proofErr w:type="spellStart"/>
-      <w:r>
-        <w:rPr>
-          <w:szCs w:val="24"/>
-          <w:shd w:val="clear" w:color="auto" w:fill="FFFFFF"/>
-        </w:rPr>
-        <w:t>algorithm</w:t>
-      </w:r>
-      <w:proofErr w:type="spellEnd"/>
-      <w:r>
-        <w:rPr>
-          <w:szCs w:val="24"/>
-          <w:shd w:val="clear" w:color="auto" w:fill="FFFFFF"/>
-        </w:rPr>
-        <w:t xml:space="preserve"> </w:t>
-      </w:r>
-      <w:proofErr w:type="spellStart"/>
-      <w:r>
-        <w:rPr>
-          <w:szCs w:val="24"/>
-          <w:shd w:val="clear" w:color="auto" w:fill="FFFFFF"/>
-        </w:rPr>
-        <w:t>hybrid</w:t>
-      </w:r>
-      <w:proofErr w:type="spellEnd"/>
-      <w:r>
-        <w:rPr>
-          <w:szCs w:val="24"/>
-          <w:shd w:val="clear" w:color="auto" w:fill="FFFFFF"/>
-        </w:rPr>
-        <w:t xml:space="preserve"> </w:t>
-      </w:r>
-      <w:proofErr w:type="spellStart"/>
-      <w:r>
-        <w:rPr>
-          <w:szCs w:val="24"/>
-          <w:shd w:val="clear" w:color="auto" w:fill="FFFFFF"/>
-        </w:rPr>
-        <w:t>intelligence</w:t>
-      </w:r>
-      <w:proofErr w:type="spellEnd"/>
-      <w:r>
-        <w:rPr>
-          <w:szCs w:val="24"/>
-          <w:shd w:val="clear" w:color="auto" w:fill="FFFFFF"/>
-        </w:rPr>
-        <w:t xml:space="preserve"> for </w:t>
-      </w:r>
-      <w:proofErr w:type="spellStart"/>
-      <w:r>
-        <w:rPr>
-          <w:szCs w:val="24"/>
-          <w:shd w:val="clear" w:color="auto" w:fill="FFFFFF"/>
-        </w:rPr>
-        <w:t>predicting</w:t>
-      </w:r>
-      <w:proofErr w:type="spellEnd"/>
-      <w:r>
-        <w:rPr>
-          <w:szCs w:val="24"/>
-          <w:shd w:val="clear" w:color="auto" w:fill="FFFFFF"/>
-        </w:rPr>
-        <w:t xml:space="preserve"> </w:t>
-      </w:r>
-      <w:proofErr w:type="spellStart"/>
-      <w:r>
-        <w:rPr>
-          <w:szCs w:val="24"/>
-          <w:shd w:val="clear" w:color="auto" w:fill="FFFFFF"/>
-        </w:rPr>
-        <w:t>Thai</w:t>
-      </w:r>
-      <w:proofErr w:type="spellEnd"/>
-      <w:r>
-        <w:rPr>
-          <w:szCs w:val="24"/>
-          <w:shd w:val="clear" w:color="auto" w:fill="FFFFFF"/>
-        </w:rPr>
-        <w:t xml:space="preserve"> </w:t>
-      </w:r>
-      <w:proofErr w:type="spellStart"/>
-      <w:r>
-        <w:rPr>
-          <w:szCs w:val="24"/>
-          <w:shd w:val="clear" w:color="auto" w:fill="FFFFFF"/>
-        </w:rPr>
-        <w:t>stock</w:t>
-      </w:r>
-      <w:proofErr w:type="spellEnd"/>
-      <w:r>
-        <w:rPr>
-          <w:szCs w:val="24"/>
-          <w:shd w:val="clear" w:color="auto" w:fill="FFFFFF"/>
-        </w:rPr>
-        <w:t xml:space="preserve"> </w:t>
-      </w:r>
-      <w:proofErr w:type="spellStart"/>
-      <w:r>
-        <w:rPr>
-          <w:szCs w:val="24"/>
-          <w:shd w:val="clear" w:color="auto" w:fill="FFFFFF"/>
-        </w:rPr>
-        <w:t>price</w:t>
-      </w:r>
-      <w:proofErr w:type="spellEnd"/>
-      <w:r>
-        <w:rPr>
-          <w:szCs w:val="24"/>
-          <w:shd w:val="clear" w:color="auto" w:fill="FFFFFF"/>
-        </w:rPr>
-        <w:t xml:space="preserve"> index trend. </w:t>
-      </w:r>
-      <w:proofErr w:type="spellStart"/>
+        <w:t xml:space="preserve"> Inthachot, M., Boonjing, V., &amp; Intakosum, S. (2016). Artificial neural network and genetic algorithm hybrid intelligence for predicting Thai stock price index trend. </w:t>
+      </w:r>
       <w:r>
         <w:rPr>
           <w:rStyle w:val="Uwydatnienie"/>
@@ -8082,9 +8348,39 @@
           <w:szCs w:val="24"/>
           <w:shd w:val="clear" w:color="auto" w:fill="FFFFFF"/>
         </w:rPr>
-        <w:t>Computational</w:t>
-      </w:r>
-      <w:proofErr w:type="spellEnd"/>
+        <w:t>Computational Intelligence and Neuroscience, 2016,</w:t>
+      </w:r>
+      <w:r>
+        <w:rPr>
+          <w:szCs w:val="24"/>
+          <w:shd w:val="clear" w:color="auto" w:fill="FFFFFF"/>
+        </w:rPr>
+        <w:t> Article 3045254.</w:t>
+      </w:r>
+    </w:p>
+    <w:p>
+      <w:pPr>
+        <w:rPr>
+          <w:szCs w:val="24"/>
+          <w:shd w:val="clear" w:color="auto" w:fill="FFFFFF"/>
+        </w:rPr>
+      </w:pPr>
+      <w:r>
+        <w:rPr>
+          <w:b/>
+          <w:bCs/>
+          <w:szCs w:val="24"/>
+          <w:shd w:val="clear" w:color="auto" w:fill="FFFFFF"/>
+        </w:rPr>
+        <w:t>[4.2]</w:t>
+      </w:r>
+      <w:r>
+        <w:rPr>
+          <w:szCs w:val="24"/>
+          <w:shd w:val="clear" w:color="auto" w:fill="FFFFFF"/>
+        </w:rPr>
+        <w:t xml:space="preserve"> Y. Xiong, S. Huang, M. Wu, J. She and K. Jiang, "A Johnson's-Rule-Based Genetic Algorithm for Two-Stage-Task Scheduling Problem in Data-Centers of Cloud Computing," in </w:t>
+      </w:r>
       <w:r>
         <w:rPr>
           <w:rStyle w:val="Uwydatnienie"/>
@@ -8092,76 +8388,19 @@
           <w:szCs w:val="24"/>
           <w:shd w:val="clear" w:color="auto" w:fill="FFFFFF"/>
         </w:rPr>
-        <w:t xml:space="preserve"> </w:t>
-      </w:r>
-      <w:proofErr w:type="spellStart"/>
-      <w:r>
-        <w:rPr>
-          <w:rStyle w:val="Uwydatnienie"/>
-          <w:color w:val="333333"/>
+        <w:t>IEEE Transactions on Cloud Computing</w:t>
+      </w:r>
+      <w:r>
+        <w:rPr>
           <w:szCs w:val="24"/>
           <w:shd w:val="clear" w:color="auto" w:fill="FFFFFF"/>
         </w:rPr>
-        <w:t>Intelligence</w:t>
-      </w:r>
-      <w:proofErr w:type="spellEnd"/>
-      <w:r>
-        <w:rPr>
-          <w:rStyle w:val="Uwydatnienie"/>
-          <w:color w:val="333333"/>
-          <w:szCs w:val="24"/>
-          <w:shd w:val="clear" w:color="auto" w:fill="FFFFFF"/>
-        </w:rPr>
-        <w:t xml:space="preserve"> and </w:t>
-      </w:r>
-      <w:proofErr w:type="spellStart"/>
-      <w:r>
-        <w:rPr>
-          <w:rStyle w:val="Uwydatnienie"/>
-          <w:color w:val="333333"/>
-          <w:szCs w:val="24"/>
-          <w:shd w:val="clear" w:color="auto" w:fill="FFFFFF"/>
-        </w:rPr>
-        <w:t>Neuroscience</w:t>
-      </w:r>
-      <w:proofErr w:type="spellEnd"/>
-      <w:r>
-        <w:rPr>
-          <w:rStyle w:val="Uwydatnienie"/>
-          <w:color w:val="333333"/>
-          <w:szCs w:val="24"/>
-          <w:shd w:val="clear" w:color="auto" w:fill="FFFFFF"/>
-        </w:rPr>
-        <w:t>, 2016,</w:t>
-      </w:r>
-      <w:r>
-        <w:rPr>
-          <w:szCs w:val="24"/>
-          <w:shd w:val="clear" w:color="auto" w:fill="FFFFFF"/>
-        </w:rPr>
-        <w:t> </w:t>
-      </w:r>
-      <w:proofErr w:type="spellStart"/>
-      <w:r>
-        <w:rPr>
-          <w:szCs w:val="24"/>
-          <w:shd w:val="clear" w:color="auto" w:fill="FFFFFF"/>
-        </w:rPr>
-        <w:t>Article</w:t>
-      </w:r>
-      <w:proofErr w:type="spellEnd"/>
-      <w:r>
-        <w:rPr>
-          <w:szCs w:val="24"/>
-          <w:shd w:val="clear" w:color="auto" w:fill="FFFFFF"/>
-        </w:rPr>
-        <w:t xml:space="preserve"> 3045254.</w:t>
-      </w:r>
-    </w:p>
-    <w:p>
-      <w:pPr>
-        <w:rPr>
-          <w:szCs w:val="24"/>
+        <w:t>, vol. 7, no. 3, pp. 597-610, 1 July-Sept. 2019, doi: 10.1109/TCC.2017.2693187.</w:t>
+      </w:r>
+    </w:p>
+    <w:p>
+      <w:pPr>
+        <w:rPr>
           <w:shd w:val="clear" w:color="auto" w:fill="FFFFFF"/>
         </w:rPr>
       </w:pPr>
@@ -8169,435 +8408,107 @@
         <w:rPr>
           <w:b/>
           <w:bCs/>
-          <w:szCs w:val="24"/>
+        </w:rPr>
+        <w:t>[4.3]</w:t>
+      </w:r>
+      <w:r>
+        <w:t xml:space="preserve"> </w:t>
+      </w:r>
+      <w:r>
+        <w:rPr>
           <w:shd w:val="clear" w:color="auto" w:fill="FFFFFF"/>
         </w:rPr>
-        <w:t>[4.2]</w:t>
-      </w:r>
-      <w:r>
-        <w:rPr>
-          <w:szCs w:val="24"/>
-          <w:shd w:val="clear" w:color="auto" w:fill="FFFFFF"/>
-        </w:rPr>
-        <w:t xml:space="preserve"> Y. </w:t>
-      </w:r>
-      <w:proofErr w:type="spellStart"/>
-      <w:r>
-        <w:rPr>
-          <w:szCs w:val="24"/>
-          <w:shd w:val="clear" w:color="auto" w:fill="FFFFFF"/>
-        </w:rPr>
-        <w:t>Xiong</w:t>
-      </w:r>
-      <w:proofErr w:type="spellEnd"/>
-      <w:r>
-        <w:rPr>
-          <w:szCs w:val="24"/>
-          <w:shd w:val="clear" w:color="auto" w:fill="FFFFFF"/>
-        </w:rPr>
-        <w:t xml:space="preserve">, S. Huang, M. Wu, J. </w:t>
-      </w:r>
-      <w:proofErr w:type="spellStart"/>
-      <w:r>
-        <w:rPr>
-          <w:szCs w:val="24"/>
-          <w:shd w:val="clear" w:color="auto" w:fill="FFFFFF"/>
-        </w:rPr>
-        <w:t>She</w:t>
-      </w:r>
-      <w:proofErr w:type="spellEnd"/>
-      <w:r>
-        <w:rPr>
-          <w:szCs w:val="24"/>
-          <w:shd w:val="clear" w:color="auto" w:fill="FFFFFF"/>
-        </w:rPr>
-        <w:t xml:space="preserve"> and K. </w:t>
-      </w:r>
-      <w:proofErr w:type="spellStart"/>
-      <w:r>
-        <w:rPr>
-          <w:szCs w:val="24"/>
-          <w:shd w:val="clear" w:color="auto" w:fill="FFFFFF"/>
-        </w:rPr>
-        <w:t>Jiang</w:t>
-      </w:r>
-      <w:proofErr w:type="spellEnd"/>
-      <w:r>
-        <w:rPr>
-          <w:szCs w:val="24"/>
-          <w:shd w:val="clear" w:color="auto" w:fill="FFFFFF"/>
-        </w:rPr>
-        <w:t xml:space="preserve">, "A </w:t>
-      </w:r>
-      <w:proofErr w:type="spellStart"/>
-      <w:r>
-        <w:rPr>
-          <w:szCs w:val="24"/>
-          <w:shd w:val="clear" w:color="auto" w:fill="FFFFFF"/>
-        </w:rPr>
-        <w:t>Johnson's-Rule-Based</w:t>
-      </w:r>
-      <w:proofErr w:type="spellEnd"/>
-      <w:r>
-        <w:rPr>
-          <w:szCs w:val="24"/>
-          <w:shd w:val="clear" w:color="auto" w:fill="FFFFFF"/>
-        </w:rPr>
-        <w:t xml:space="preserve"> </w:t>
-      </w:r>
-      <w:proofErr w:type="spellStart"/>
-      <w:r>
-        <w:rPr>
-          <w:szCs w:val="24"/>
-          <w:shd w:val="clear" w:color="auto" w:fill="FFFFFF"/>
-        </w:rPr>
-        <w:t>Genetic</w:t>
-      </w:r>
-      <w:proofErr w:type="spellEnd"/>
-      <w:r>
-        <w:rPr>
-          <w:szCs w:val="24"/>
-          <w:shd w:val="clear" w:color="auto" w:fill="FFFFFF"/>
-        </w:rPr>
-        <w:t xml:space="preserve"> </w:t>
-      </w:r>
-      <w:proofErr w:type="spellStart"/>
-      <w:r>
-        <w:rPr>
-          <w:szCs w:val="24"/>
-          <w:shd w:val="clear" w:color="auto" w:fill="FFFFFF"/>
-        </w:rPr>
-        <w:t>Algorithm</w:t>
-      </w:r>
-      <w:proofErr w:type="spellEnd"/>
-      <w:r>
-        <w:rPr>
-          <w:szCs w:val="24"/>
-          <w:shd w:val="clear" w:color="auto" w:fill="FFFFFF"/>
-        </w:rPr>
-        <w:t xml:space="preserve"> for </w:t>
-      </w:r>
-      <w:proofErr w:type="spellStart"/>
-      <w:r>
-        <w:rPr>
-          <w:szCs w:val="24"/>
-          <w:shd w:val="clear" w:color="auto" w:fill="FFFFFF"/>
-        </w:rPr>
-        <w:t>Two-Stage-Task</w:t>
-      </w:r>
-      <w:proofErr w:type="spellEnd"/>
-      <w:r>
-        <w:rPr>
-          <w:szCs w:val="24"/>
-          <w:shd w:val="clear" w:color="auto" w:fill="FFFFFF"/>
-        </w:rPr>
-        <w:t xml:space="preserve"> </w:t>
-      </w:r>
-      <w:proofErr w:type="spellStart"/>
-      <w:r>
-        <w:rPr>
-          <w:szCs w:val="24"/>
-          <w:shd w:val="clear" w:color="auto" w:fill="FFFFFF"/>
-        </w:rPr>
-        <w:t>Scheduling</w:t>
-      </w:r>
-      <w:proofErr w:type="spellEnd"/>
-      <w:r>
-        <w:rPr>
-          <w:szCs w:val="24"/>
-          <w:shd w:val="clear" w:color="auto" w:fill="FFFFFF"/>
-        </w:rPr>
-        <w:t xml:space="preserve"> Problem in Data-</w:t>
-      </w:r>
-      <w:proofErr w:type="spellStart"/>
-      <w:r>
-        <w:rPr>
-          <w:szCs w:val="24"/>
-          <w:shd w:val="clear" w:color="auto" w:fill="FFFFFF"/>
-        </w:rPr>
-        <w:t>Centers</w:t>
-      </w:r>
-      <w:proofErr w:type="spellEnd"/>
-      <w:r>
-        <w:rPr>
-          <w:szCs w:val="24"/>
-          <w:shd w:val="clear" w:color="auto" w:fill="FFFFFF"/>
-        </w:rPr>
-        <w:t xml:space="preserve"> of </w:t>
-      </w:r>
-      <w:proofErr w:type="spellStart"/>
-      <w:r>
-        <w:rPr>
-          <w:szCs w:val="24"/>
-          <w:shd w:val="clear" w:color="auto" w:fill="FFFFFF"/>
-        </w:rPr>
-        <w:t>Cloud</w:t>
-      </w:r>
-      <w:proofErr w:type="spellEnd"/>
-      <w:r>
-        <w:rPr>
-          <w:szCs w:val="24"/>
-          <w:shd w:val="clear" w:color="auto" w:fill="FFFFFF"/>
-        </w:rPr>
-        <w:t xml:space="preserve"> Computing," in </w:t>
-      </w:r>
-      <w:r>
-        <w:rPr>
-          <w:rStyle w:val="Uwydatnienie"/>
-          <w:color w:val="333333"/>
-          <w:szCs w:val="24"/>
-          <w:shd w:val="clear" w:color="auto" w:fill="FFFFFF"/>
-        </w:rPr>
-        <w:t xml:space="preserve">IEEE </w:t>
-      </w:r>
-      <w:proofErr w:type="spellStart"/>
-      <w:r>
-        <w:rPr>
-          <w:rStyle w:val="Uwydatnienie"/>
-          <w:color w:val="333333"/>
-          <w:szCs w:val="24"/>
-          <w:shd w:val="clear" w:color="auto" w:fill="FFFFFF"/>
-        </w:rPr>
-        <w:t>Transactions</w:t>
-      </w:r>
-      <w:proofErr w:type="spellEnd"/>
-      <w:r>
-        <w:rPr>
-          <w:rStyle w:val="Uwydatnienie"/>
-          <w:color w:val="333333"/>
-          <w:szCs w:val="24"/>
-          <w:shd w:val="clear" w:color="auto" w:fill="FFFFFF"/>
-        </w:rPr>
-        <w:t xml:space="preserve"> on </w:t>
-      </w:r>
-      <w:proofErr w:type="spellStart"/>
-      <w:r>
-        <w:rPr>
-          <w:rStyle w:val="Uwydatnienie"/>
-          <w:color w:val="333333"/>
-          <w:szCs w:val="24"/>
-          <w:shd w:val="clear" w:color="auto" w:fill="FFFFFF"/>
-        </w:rPr>
-        <w:t>Cloud</w:t>
-      </w:r>
-      <w:proofErr w:type="spellEnd"/>
-      <w:r>
-        <w:rPr>
-          <w:rStyle w:val="Uwydatnienie"/>
-          <w:color w:val="333333"/>
-          <w:szCs w:val="24"/>
-          <w:shd w:val="clear" w:color="auto" w:fill="FFFFFF"/>
-        </w:rPr>
-        <w:t xml:space="preserve"> Computing</w:t>
-      </w:r>
-      <w:r>
-        <w:rPr>
-          <w:szCs w:val="24"/>
-          <w:shd w:val="clear" w:color="auto" w:fill="FFFFFF"/>
-        </w:rPr>
-        <w:t xml:space="preserve">, vol. 7, no. 3, pp. 597-610, 1 </w:t>
-      </w:r>
-      <w:proofErr w:type="spellStart"/>
-      <w:r>
-        <w:rPr>
-          <w:szCs w:val="24"/>
-          <w:shd w:val="clear" w:color="auto" w:fill="FFFFFF"/>
-        </w:rPr>
-        <w:t>July</w:t>
-      </w:r>
-      <w:proofErr w:type="spellEnd"/>
-      <w:r>
-        <w:rPr>
-          <w:szCs w:val="24"/>
-          <w:shd w:val="clear" w:color="auto" w:fill="FFFFFF"/>
-        </w:rPr>
-        <w:t>-Sept. 2019, doi: 10.1109/TCC.2017.2693187.</w:t>
-      </w:r>
-    </w:p>
-    <w:p>
-      <w:r>
-        <w:rPr>
-          <w:b/>
-          <w:bCs/>
-        </w:rPr>
-        <w:t>[4.3]</w:t>
-      </w:r>
-      <w:r>
-        <w:t xml:space="preserve"> </w:t>
-      </w:r>
-      <w:r>
-        <w:rPr>
-          <w:shd w:val="clear" w:color="auto" w:fill="FFFFFF"/>
-        </w:rPr>
-        <w:t xml:space="preserve">R. Singh and S. K. Gupta, "Distributed </w:t>
-      </w:r>
-      <w:proofErr w:type="spellStart"/>
-      <w:r>
-        <w:rPr>
-          <w:shd w:val="clear" w:color="auto" w:fill="FFFFFF"/>
-        </w:rPr>
-        <w:t>process</w:t>
-      </w:r>
-      <w:proofErr w:type="spellEnd"/>
-      <w:r>
-        <w:rPr>
-          <w:shd w:val="clear" w:color="auto" w:fill="FFFFFF"/>
-        </w:rPr>
-        <w:t xml:space="preserve"> </w:t>
-      </w:r>
-      <w:proofErr w:type="spellStart"/>
-      <w:r>
-        <w:rPr>
-          <w:shd w:val="clear" w:color="auto" w:fill="FFFFFF"/>
-        </w:rPr>
-        <w:t>scheduling</w:t>
-      </w:r>
-      <w:proofErr w:type="spellEnd"/>
-      <w:r>
-        <w:rPr>
-          <w:shd w:val="clear" w:color="auto" w:fill="FFFFFF"/>
-        </w:rPr>
-        <w:t xml:space="preserve"> </w:t>
-      </w:r>
-      <w:proofErr w:type="spellStart"/>
-      <w:r>
-        <w:rPr>
-          <w:shd w:val="clear" w:color="auto" w:fill="FFFFFF"/>
-        </w:rPr>
-        <w:t>using</w:t>
-      </w:r>
-      <w:proofErr w:type="spellEnd"/>
-      <w:r>
-        <w:rPr>
-          <w:shd w:val="clear" w:color="auto" w:fill="FFFFFF"/>
-        </w:rPr>
-        <w:t xml:space="preserve"> </w:t>
-      </w:r>
-      <w:proofErr w:type="spellStart"/>
-      <w:r>
-        <w:rPr>
-          <w:shd w:val="clear" w:color="auto" w:fill="FFFFFF"/>
-        </w:rPr>
-        <w:t>genetic</w:t>
-      </w:r>
-      <w:proofErr w:type="spellEnd"/>
-      <w:r>
-        <w:rPr>
-          <w:shd w:val="clear" w:color="auto" w:fill="FFFFFF"/>
-        </w:rPr>
-        <w:t xml:space="preserve"> </w:t>
-      </w:r>
-      <w:proofErr w:type="spellStart"/>
-      <w:r>
-        <w:rPr>
-          <w:shd w:val="clear" w:color="auto" w:fill="FFFFFF"/>
-        </w:rPr>
-        <w:t>algorithm</w:t>
-      </w:r>
-      <w:proofErr w:type="spellEnd"/>
-      <w:r>
-        <w:rPr>
-          <w:shd w:val="clear" w:color="auto" w:fill="FFFFFF"/>
-        </w:rPr>
-        <w:t>," </w:t>
-      </w:r>
-      <w:proofErr w:type="spellStart"/>
+        <w:t>R. Singh and S. K. Gupta, "Distributed process scheduling using genetic algorithm," </w:t>
+      </w:r>
       <w:r>
         <w:rPr>
           <w:rStyle w:val="Uwydatnienie"/>
           <w:color w:val="333333"/>
           <w:shd w:val="clear" w:color="auto" w:fill="FFFFFF"/>
         </w:rPr>
-        <w:t>Confluence</w:t>
-      </w:r>
-      <w:proofErr w:type="spellEnd"/>
-      <w:r>
-        <w:rPr>
-          <w:rStyle w:val="Uwydatnienie"/>
-          <w:color w:val="333333"/>
+        <w:t>Confluence 2013: The Next Generation Information Technology Summit (4th International Conference)</w:t>
+      </w:r>
+      <w:r>
+        <w:rPr>
           <w:shd w:val="clear" w:color="auto" w:fill="FFFFFF"/>
         </w:rPr>
-        <w:t xml:space="preserve"> 2013: The </w:t>
-      </w:r>
-      <w:proofErr w:type="spellStart"/>
-      <w:r>
-        <w:rPr>
-          <w:rStyle w:val="Uwydatnienie"/>
-          <w:color w:val="333333"/>
+        <w:t>, Noida, 2013, pp. 48-54, doi: 10.1049/cp.2013.2292.</w:t>
+      </w:r>
+    </w:p>
+    <w:p>
+      <w:r>
+        <w:rPr>
+          <w:b/>
+          <w:bCs/>
           <w:shd w:val="clear" w:color="auto" w:fill="FFFFFF"/>
         </w:rPr>
-        <w:t>Next</w:t>
-      </w:r>
-      <w:proofErr w:type="spellEnd"/>
-      <w:r>
-        <w:rPr>
-          <w:rStyle w:val="Uwydatnienie"/>
-          <w:color w:val="333333"/>
+        <w:t>[4.4]</w:t>
+      </w:r>
+      <w:r>
+        <w:rPr>
           <w:shd w:val="clear" w:color="auto" w:fill="FFFFFF"/>
         </w:rPr>
         <w:t xml:space="preserve"> </w:t>
       </w:r>
-      <w:proofErr w:type="spellStart"/>
-      <w:r>
-        <w:rPr>
-          <w:rStyle w:val="Uwydatnienie"/>
-          <w:color w:val="333333"/>
-          <w:shd w:val="clear" w:color="auto" w:fill="FFFFFF"/>
-        </w:rPr>
-        <w:t>Generation</w:t>
-      </w:r>
-      <w:proofErr w:type="spellEnd"/>
-      <w:r>
-        <w:rPr>
-          <w:rStyle w:val="Uwydatnienie"/>
-          <w:color w:val="333333"/>
-          <w:shd w:val="clear" w:color="auto" w:fill="FFFFFF"/>
-        </w:rPr>
-        <w:t xml:space="preserve"> Information Technology </w:t>
-      </w:r>
-      <w:proofErr w:type="spellStart"/>
-      <w:r>
-        <w:rPr>
-          <w:rStyle w:val="Uwydatnienie"/>
-          <w:color w:val="333333"/>
-          <w:shd w:val="clear" w:color="auto" w:fill="FFFFFF"/>
-        </w:rPr>
-        <w:t>Summit</w:t>
-      </w:r>
-      <w:proofErr w:type="spellEnd"/>
-      <w:r>
-        <w:rPr>
-          <w:rStyle w:val="Uwydatnienie"/>
-          <w:color w:val="333333"/>
-          <w:shd w:val="clear" w:color="auto" w:fill="FFFFFF"/>
-        </w:rPr>
-        <w:t xml:space="preserve"> (4th International Conference)</w:t>
-      </w:r>
-      <w:r>
-        <w:rPr>
-          <w:shd w:val="clear" w:color="auto" w:fill="FFFFFF"/>
-        </w:rPr>
-        <w:t xml:space="preserve">, </w:t>
-      </w:r>
-      <w:proofErr w:type="spellStart"/>
-      <w:r>
-        <w:rPr>
-          <w:shd w:val="clear" w:color="auto" w:fill="FFFFFF"/>
-        </w:rPr>
-        <w:t>Noida</w:t>
-      </w:r>
-      <w:proofErr w:type="spellEnd"/>
-      <w:r>
-        <w:rPr>
-          <w:shd w:val="clear" w:color="auto" w:fill="FFFFFF"/>
-        </w:rPr>
-        <w:t>, 2013, pp. 48-54, doi: 10.1049/cp.2013.2292.</w:t>
+      <w:r>
+        <w:t>Johnson, S. M. (1954). </w:t>
+      </w:r>
+      <w:hyperlink r:id="rId10" w:history="1">
+        <w:r>
+          <w:t>"Optimal Two- and Three-Stage Production Schedules With Set-up Time Included"</w:t>
+        </w:r>
+      </w:hyperlink>
+      <w:r>
+        <w:t> . Naval Research Logistics Quarterly. 1: 61–68.</w:t>
+      </w:r>
+    </w:p>
+    <w:p>
+      <w:r>
+        <w:rPr>
+          <w:b/>
+          <w:bCs/>
+        </w:rPr>
+        <w:t>[4.5]</w:t>
+      </w:r>
+      <w:r>
+        <w:t xml:space="preserve"> </w:t>
+      </w:r>
+      <w:r>
+        <w:t>Okwu M., Emovon I. Application of Johnson’s algorithm in processing jobs through two-machine system. Journal</w:t>
+      </w:r>
+      <w:r>
+        <w:t xml:space="preserve"> </w:t>
+      </w:r>
+      <w:r>
+        <w:t>of Mechanical and Energy Engineering, Vol. 4(44), No. 1, 2020, pp. 33-38.</w:t>
+      </w:r>
+    </w:p>
+    <w:p>
+      <w:r>
+        <w:rPr>
+          <w:b/>
+          <w:bCs/>
+        </w:rPr>
+        <w:t>[5.1]</w:t>
+      </w:r>
+      <w:r>
+        <w:t xml:space="preserve"> ECMA International Standardizing Information and Comunication Systems </w:t>
+      </w:r>
+      <w:r>
+        <w:rPr>
+          <w:i/>
+          <w:iCs/>
+        </w:rPr>
+        <w:t>C# Language Specification</w:t>
+      </w:r>
+      <w:r>
+        <w:t xml:space="preserve"> Standard ECMA-334 2nd edition – December 2002.</w:t>
       </w:r>
     </w:p>
     <w:sectPr>
-      <w:headerReference w:type="default" r:id="rId9"/>
-      <w:footerReference w:type="even" r:id="rId10"/>
-      <w:footerReference w:type="default" r:id="rId11"/>
+      <w:headerReference w:type="default" r:id="rId11"/>
+      <w:footerReference w:type="even" r:id="rId12"/>
+      <w:footerReference w:type="default" r:id="rId13"/>
       <w:pgSz w:w="11906" w:h="16838"/>
       <w:pgMar w:top="1134" w:right="1134" w:bottom="1134" w:left="1701" w:header="709" w:footer="709" w:gutter="0"/>
       <w:cols w:space="708"/>
@@ -9569,7 +9480,6 @@
   <w:style w:type="character" w:default="1" w:styleId="Domylnaczcionkaakapitu">
     <w:name w:val="Default Paragraph Font"/>
     <w:uiPriority w:val="1"/>
-    <w:semiHidden/>
     <w:unhideWhenUsed/>
   </w:style>
   <w:style w:type="table" w:default="1" w:styleId="Standardowy">
@@ -9954,6 +9864,11 @@
       <w:iCs/>
     </w:rPr>
   </w:style>
+  <w:style w:type="character" w:customStyle="1" w:styleId="cs1-format">
+    <w:name w:val="cs1-format"/>
+    <w:basedOn w:val="Domylnaczcionkaakapitu"/>
+    <w:rsid w:val="00F84D9C"/>
+  </w:style>
 </w:styles>
 </file>
 

--- a/Opracowanie heurystyk do optymalizacji problemów dyskretnych z wieloma ograniczeniami.docx
+++ b/Opracowanie heurystyk do optymalizacji problemów dyskretnych z wieloma ograniczeniami.docx
@@ -461,20 +461,15 @@
         <w:spacing w:before="100" w:beforeAutospacing="1"/>
       </w:pPr>
       <w:bookmarkStart w:id="0" w:name="_Toc140224968"/>
+      <w:bookmarkStart w:id="1" w:name="_Toc143081182"/>
       <w:r>
         <w:t>Spis treści</w:t>
       </w:r>
       <w:bookmarkEnd w:id="0"/>
+      <w:bookmarkEnd w:id="1"/>
     </w:p>
     <w:sdt>
       <w:sdtPr>
-        <w:rPr>
-          <w:rFonts w:ascii="Times New Roman" w:eastAsia="Times New Roman" w:hAnsi="Times New Roman" w:cs="Times New Roman"/>
-          <w:color w:val="auto"/>
-          <w:sz w:val="24"/>
-          <w:szCs w:val="22"/>
-          <w:lang w:eastAsia="en-US"/>
-        </w:rPr>
         <w:id w:val="1082025920"/>
         <w:docPartObj>
           <w:docPartGallery w:val="Table of Contents"/>
@@ -490,32 +485,43 @@
       <w:sdtContent>
         <w:p>
           <w:pPr>
-            <w:pStyle w:val="Nagwekspisutreci"/>
+            <w:pStyle w:val="Spistreci1"/>
+            <w:tabs>
+              <w:tab w:val="right" w:leader="dot" w:pos="9061"/>
+            </w:tabs>
             <w:rPr>
+              <w:rFonts w:asciiTheme="minorHAnsi" w:eastAsiaTheme="minorEastAsia" w:hAnsiTheme="minorHAnsi" w:cstheme="minorBidi"/>
               <w:noProof/>
+              <w:kern w:val="2"/>
+              <w:sz w:val="22"/>
+              <w:lang w:eastAsia="pl-PL"/>
+              <w14:ligatures w14:val="standardContextual"/>
             </w:rPr>
           </w:pPr>
           <w:r>
+            <w:rPr>
+              <w:rFonts w:asciiTheme="majorHAnsi" w:eastAsiaTheme="majorEastAsia" w:hAnsiTheme="majorHAnsi" w:cstheme="majorBidi"/>
+              <w:color w:val="2F5496" w:themeColor="accent1" w:themeShade="BF"/>
+              <w:sz w:val="32"/>
+              <w:szCs w:val="32"/>
+              <w:lang w:eastAsia="pl-PL"/>
+            </w:rPr>
             <w:fldChar w:fldCharType="begin"/>
           </w:r>
           <w:r>
             <w:instrText xml:space="preserve"> TOC \o "1-3" \h \z \u </w:instrText>
           </w:r>
           <w:r>
+            <w:rPr>
+              <w:rFonts w:asciiTheme="majorHAnsi" w:eastAsiaTheme="majorEastAsia" w:hAnsiTheme="majorHAnsi" w:cstheme="majorBidi"/>
+              <w:color w:val="2F5496" w:themeColor="accent1" w:themeShade="BF"/>
+              <w:sz w:val="32"/>
+              <w:szCs w:val="32"/>
+              <w:lang w:eastAsia="pl-PL"/>
+            </w:rPr>
             <w:fldChar w:fldCharType="separate"/>
           </w:r>
-        </w:p>
-        <w:p>
-          <w:pPr>
-            <w:pStyle w:val="Spistreci1"/>
-            <w:tabs>
-              <w:tab w:val="right" w:leader="dot" w:pos="9061"/>
-            </w:tabs>
-            <w:rPr>
-              <w:noProof/>
-            </w:rPr>
-          </w:pPr>
-          <w:hyperlink w:anchor="_Toc140224969" w:history="1">
+          <w:hyperlink w:anchor="_Toc143081183" w:history="1">
             <w:r>
               <w:rPr>
                 <w:rStyle w:val="Hipercze"/>
@@ -542,7 +548,7 @@
                 <w:noProof/>
                 <w:webHidden/>
               </w:rPr>
-              <w:instrText xml:space="preserve"> PAGEREF _Toc140224969 \h </w:instrText>
+              <w:instrText xml:space="preserve"> PAGEREF _Toc143081183 \h </w:instrText>
             </w:r>
             <w:r>
               <w:rPr>
@@ -580,10 +586,15 @@
               <w:tab w:val="right" w:leader="dot" w:pos="9061"/>
             </w:tabs>
             <w:rPr>
+              <w:rFonts w:asciiTheme="minorHAnsi" w:eastAsiaTheme="minorEastAsia" w:hAnsiTheme="minorHAnsi" w:cstheme="minorBidi"/>
               <w:noProof/>
+              <w:kern w:val="2"/>
+              <w:sz w:val="22"/>
+              <w:lang w:eastAsia="pl-PL"/>
+              <w14:ligatures w14:val="standardContextual"/>
             </w:rPr>
           </w:pPr>
-          <w:hyperlink w:anchor="_Toc140224970" w:history="1">
+          <w:hyperlink w:anchor="_Toc143081184" w:history="1">
             <w:r>
               <w:rPr>
                 <w:rStyle w:val="Hipercze"/>
@@ -610,7 +621,7 @@
                 <w:noProof/>
                 <w:webHidden/>
               </w:rPr>
-              <w:instrText xml:space="preserve"> PAGEREF _Toc140224970 \h </w:instrText>
+              <w:instrText xml:space="preserve"> PAGEREF _Toc143081184 \h </w:instrText>
             </w:r>
             <w:r>
               <w:rPr>
@@ -648,10 +659,15 @@
               <w:tab w:val="right" w:leader="dot" w:pos="9061"/>
             </w:tabs>
             <w:rPr>
+              <w:rFonts w:asciiTheme="minorHAnsi" w:eastAsiaTheme="minorEastAsia" w:hAnsiTheme="minorHAnsi" w:cstheme="minorBidi"/>
               <w:noProof/>
+              <w:kern w:val="2"/>
+              <w:sz w:val="22"/>
+              <w:lang w:eastAsia="pl-PL"/>
+              <w14:ligatures w14:val="standardContextual"/>
             </w:rPr>
           </w:pPr>
-          <w:hyperlink w:anchor="_Toc140224971" w:history="1">
+          <w:hyperlink w:anchor="_Toc143081185" w:history="1">
             <w:r>
               <w:rPr>
                 <w:rStyle w:val="Hipercze"/>
@@ -678,7 +694,7 @@
                 <w:noProof/>
                 <w:webHidden/>
               </w:rPr>
-              <w:instrText xml:space="preserve"> PAGEREF _Toc140224971 \h </w:instrText>
+              <w:instrText xml:space="preserve"> PAGEREF _Toc143081185 \h </w:instrText>
             </w:r>
             <w:r>
               <w:rPr>
@@ -716,10 +732,15 @@
               <w:tab w:val="right" w:leader="dot" w:pos="9061"/>
             </w:tabs>
             <w:rPr>
+              <w:rFonts w:asciiTheme="minorHAnsi" w:eastAsiaTheme="minorEastAsia" w:hAnsiTheme="minorHAnsi" w:cstheme="minorBidi"/>
               <w:noProof/>
+              <w:kern w:val="2"/>
+              <w:sz w:val="22"/>
+              <w:lang w:eastAsia="pl-PL"/>
+              <w14:ligatures w14:val="standardContextual"/>
             </w:rPr>
           </w:pPr>
-          <w:hyperlink w:anchor="_Toc140224972" w:history="1">
+          <w:hyperlink w:anchor="_Toc143081186" w:history="1">
             <w:r>
               <w:rPr>
                 <w:rStyle w:val="Hipercze"/>
@@ -746,7 +767,7 @@
                 <w:noProof/>
                 <w:webHidden/>
               </w:rPr>
-              <w:instrText xml:space="preserve"> PAGEREF _Toc140224972 \h </w:instrText>
+              <w:instrText xml:space="preserve"> PAGEREF _Toc143081186 \h </w:instrText>
             </w:r>
             <w:r>
               <w:rPr>
@@ -784,10 +805,15 @@
               <w:tab w:val="right" w:leader="dot" w:pos="9061"/>
             </w:tabs>
             <w:rPr>
+              <w:rFonts w:asciiTheme="minorHAnsi" w:eastAsiaTheme="minorEastAsia" w:hAnsiTheme="minorHAnsi" w:cstheme="minorBidi"/>
               <w:noProof/>
+              <w:kern w:val="2"/>
+              <w:sz w:val="22"/>
+              <w:lang w:eastAsia="pl-PL"/>
+              <w14:ligatures w14:val="standardContextual"/>
             </w:rPr>
           </w:pPr>
-          <w:hyperlink w:anchor="_Toc140224973" w:history="1">
+          <w:hyperlink w:anchor="_Toc143081187" w:history="1">
             <w:r>
               <w:rPr>
                 <w:rStyle w:val="Hipercze"/>
@@ -814,7 +840,7 @@
                 <w:noProof/>
                 <w:webHidden/>
               </w:rPr>
-              <w:instrText xml:space="preserve"> PAGEREF _Toc140224973 \h </w:instrText>
+              <w:instrText xml:space="preserve"> PAGEREF _Toc143081187 \h </w:instrText>
             </w:r>
             <w:r>
               <w:rPr>
@@ -852,10 +878,15 @@
               <w:tab w:val="right" w:leader="dot" w:pos="9061"/>
             </w:tabs>
             <w:rPr>
+              <w:rFonts w:asciiTheme="minorHAnsi" w:eastAsiaTheme="minorEastAsia" w:hAnsiTheme="minorHAnsi" w:cstheme="minorBidi"/>
               <w:noProof/>
+              <w:kern w:val="2"/>
+              <w:sz w:val="22"/>
+              <w:lang w:eastAsia="pl-PL"/>
+              <w14:ligatures w14:val="standardContextual"/>
             </w:rPr>
           </w:pPr>
-          <w:hyperlink w:anchor="_Toc140224974" w:history="1">
+          <w:hyperlink w:anchor="_Toc143081188" w:history="1">
             <w:r>
               <w:rPr>
                 <w:rStyle w:val="Hipercze"/>
@@ -882,7 +913,7 @@
                 <w:noProof/>
                 <w:webHidden/>
               </w:rPr>
-              <w:instrText xml:space="preserve"> PAGEREF _Toc140224974 \h </w:instrText>
+              <w:instrText xml:space="preserve"> PAGEREF _Toc143081188 \h </w:instrText>
             </w:r>
             <w:r>
               <w:rPr>
@@ -920,10 +951,15 @@
               <w:tab w:val="right" w:leader="dot" w:pos="9061"/>
             </w:tabs>
             <w:rPr>
+              <w:rFonts w:asciiTheme="minorHAnsi" w:eastAsiaTheme="minorEastAsia" w:hAnsiTheme="minorHAnsi" w:cstheme="minorBidi"/>
               <w:noProof/>
+              <w:kern w:val="2"/>
+              <w:sz w:val="22"/>
+              <w:lang w:eastAsia="pl-PL"/>
+              <w14:ligatures w14:val="standardContextual"/>
             </w:rPr>
           </w:pPr>
-          <w:hyperlink w:anchor="_Toc140224975" w:history="1">
+          <w:hyperlink w:anchor="_Toc143081189" w:history="1">
             <w:r>
               <w:rPr>
                 <w:rStyle w:val="Hipercze"/>
@@ -950,7 +986,7 @@
                 <w:noProof/>
                 <w:webHidden/>
               </w:rPr>
-              <w:instrText xml:space="preserve"> PAGEREF _Toc140224975 \h </w:instrText>
+              <w:instrText xml:space="preserve"> PAGEREF _Toc143081189 \h </w:instrText>
             </w:r>
             <w:r>
               <w:rPr>
@@ -988,10 +1024,15 @@
               <w:tab w:val="right" w:leader="dot" w:pos="9061"/>
             </w:tabs>
             <w:rPr>
+              <w:rFonts w:asciiTheme="minorHAnsi" w:eastAsiaTheme="minorEastAsia" w:hAnsiTheme="minorHAnsi" w:cstheme="minorBidi"/>
               <w:noProof/>
+              <w:kern w:val="2"/>
+              <w:sz w:val="22"/>
+              <w:lang w:eastAsia="pl-PL"/>
+              <w14:ligatures w14:val="standardContextual"/>
             </w:rPr>
           </w:pPr>
-          <w:hyperlink w:anchor="_Toc140224976" w:history="1">
+          <w:hyperlink w:anchor="_Toc143081190" w:history="1">
             <w:r>
               <w:rPr>
                 <w:rStyle w:val="Hipercze"/>
@@ -1018,7 +1059,7 @@
                 <w:noProof/>
                 <w:webHidden/>
               </w:rPr>
-              <w:instrText xml:space="preserve"> PAGEREF _Toc140224976 \h </w:instrText>
+              <w:instrText xml:space="preserve"> PAGEREF _Toc143081190 \h </w:instrText>
             </w:r>
             <w:r>
               <w:rPr>
@@ -1056,10 +1097,15 @@
               <w:tab w:val="right" w:leader="dot" w:pos="9061"/>
             </w:tabs>
             <w:rPr>
+              <w:rFonts w:asciiTheme="minorHAnsi" w:eastAsiaTheme="minorEastAsia" w:hAnsiTheme="minorHAnsi" w:cstheme="minorBidi"/>
               <w:noProof/>
+              <w:kern w:val="2"/>
+              <w:sz w:val="22"/>
+              <w:lang w:eastAsia="pl-PL"/>
+              <w14:ligatures w14:val="standardContextual"/>
             </w:rPr>
           </w:pPr>
-          <w:hyperlink w:anchor="_Toc140224977" w:history="1">
+          <w:hyperlink w:anchor="_Toc143081191" w:history="1">
             <w:r>
               <w:rPr>
                 <w:rStyle w:val="Hipercze"/>
@@ -1086,7 +1132,7 @@
                 <w:noProof/>
                 <w:webHidden/>
               </w:rPr>
-              <w:instrText xml:space="preserve"> PAGEREF _Toc140224977 \h </w:instrText>
+              <w:instrText xml:space="preserve"> PAGEREF _Toc143081191 \h </w:instrText>
             </w:r>
             <w:r>
               <w:rPr>
@@ -1124,10 +1170,15 @@
               <w:tab w:val="right" w:leader="dot" w:pos="9061"/>
             </w:tabs>
             <w:rPr>
+              <w:rFonts w:asciiTheme="minorHAnsi" w:eastAsiaTheme="minorEastAsia" w:hAnsiTheme="minorHAnsi" w:cstheme="minorBidi"/>
               <w:noProof/>
+              <w:kern w:val="2"/>
+              <w:sz w:val="22"/>
+              <w:lang w:eastAsia="pl-PL"/>
+              <w14:ligatures w14:val="standardContextual"/>
             </w:rPr>
           </w:pPr>
-          <w:hyperlink w:anchor="_Toc140224978" w:history="1">
+          <w:hyperlink w:anchor="_Toc143081192" w:history="1">
             <w:r>
               <w:rPr>
                 <w:rStyle w:val="Hipercze"/>
@@ -1154,7 +1205,7 @@
                 <w:noProof/>
                 <w:webHidden/>
               </w:rPr>
-              <w:instrText xml:space="preserve"> PAGEREF _Toc140224978 \h </w:instrText>
+              <w:instrText xml:space="preserve"> PAGEREF _Toc143081192 \h </w:instrText>
             </w:r>
             <w:r>
               <w:rPr>
@@ -1192,10 +1243,15 @@
               <w:tab w:val="right" w:leader="dot" w:pos="9061"/>
             </w:tabs>
             <w:rPr>
+              <w:rFonts w:asciiTheme="minorHAnsi" w:eastAsiaTheme="minorEastAsia" w:hAnsiTheme="minorHAnsi" w:cstheme="minorBidi"/>
               <w:noProof/>
+              <w:kern w:val="2"/>
+              <w:sz w:val="22"/>
+              <w:lang w:eastAsia="pl-PL"/>
+              <w14:ligatures w14:val="standardContextual"/>
             </w:rPr>
           </w:pPr>
-          <w:hyperlink w:anchor="_Toc140224979" w:history="1">
+          <w:hyperlink w:anchor="_Toc143081193" w:history="1">
             <w:r>
               <w:rPr>
                 <w:rStyle w:val="Hipercze"/>
@@ -1222,7 +1278,7 @@
                 <w:noProof/>
                 <w:webHidden/>
               </w:rPr>
-              <w:instrText xml:space="preserve"> PAGEREF _Toc140224979 \h </w:instrText>
+              <w:instrText xml:space="preserve"> PAGEREF _Toc143081193 \h </w:instrText>
             </w:r>
             <w:r>
               <w:rPr>
@@ -1260,10 +1316,15 @@
               <w:tab w:val="right" w:leader="dot" w:pos="9061"/>
             </w:tabs>
             <w:rPr>
+              <w:rFonts w:asciiTheme="minorHAnsi" w:eastAsiaTheme="minorEastAsia" w:hAnsiTheme="minorHAnsi" w:cstheme="minorBidi"/>
               <w:noProof/>
+              <w:kern w:val="2"/>
+              <w:sz w:val="22"/>
+              <w:lang w:eastAsia="pl-PL"/>
+              <w14:ligatures w14:val="standardContextual"/>
             </w:rPr>
           </w:pPr>
-          <w:hyperlink w:anchor="_Toc140224980" w:history="1">
+          <w:hyperlink w:anchor="_Toc143081194" w:history="1">
             <w:r>
               <w:rPr>
                 <w:rStyle w:val="Hipercze"/>
@@ -1290,7 +1351,7 @@
                 <w:noProof/>
                 <w:webHidden/>
               </w:rPr>
-              <w:instrText xml:space="preserve"> PAGEREF _Toc140224980 \h </w:instrText>
+              <w:instrText xml:space="preserve"> PAGEREF _Toc143081194 \h </w:instrText>
             </w:r>
             <w:r>
               <w:rPr>
@@ -1328,10 +1389,15 @@
               <w:tab w:val="right" w:leader="dot" w:pos="9061"/>
             </w:tabs>
             <w:rPr>
+              <w:rFonts w:asciiTheme="minorHAnsi" w:eastAsiaTheme="minorEastAsia" w:hAnsiTheme="minorHAnsi" w:cstheme="minorBidi"/>
               <w:noProof/>
+              <w:kern w:val="2"/>
+              <w:sz w:val="22"/>
+              <w:lang w:eastAsia="pl-PL"/>
+              <w14:ligatures w14:val="standardContextual"/>
             </w:rPr>
           </w:pPr>
-          <w:hyperlink w:anchor="_Toc140224981" w:history="1">
+          <w:hyperlink w:anchor="_Toc143081195" w:history="1">
             <w:r>
               <w:rPr>
                 <w:rStyle w:val="Hipercze"/>
@@ -1358,7 +1424,7 @@
                 <w:noProof/>
                 <w:webHidden/>
               </w:rPr>
-              <w:instrText xml:space="preserve"> PAGEREF _Toc140224981 \h </w:instrText>
+              <w:instrText xml:space="preserve"> PAGEREF _Toc143081195 \h </w:instrText>
             </w:r>
             <w:r>
               <w:rPr>
@@ -1396,10 +1462,15 @@
               <w:tab w:val="right" w:leader="dot" w:pos="9061"/>
             </w:tabs>
             <w:rPr>
+              <w:rFonts w:asciiTheme="minorHAnsi" w:eastAsiaTheme="minorEastAsia" w:hAnsiTheme="minorHAnsi" w:cstheme="minorBidi"/>
               <w:noProof/>
+              <w:kern w:val="2"/>
+              <w:sz w:val="22"/>
+              <w:lang w:eastAsia="pl-PL"/>
+              <w14:ligatures w14:val="standardContextual"/>
             </w:rPr>
           </w:pPr>
-          <w:hyperlink w:anchor="_Toc140224982" w:history="1">
+          <w:hyperlink w:anchor="_Toc143081196" w:history="1">
             <w:r>
               <w:rPr>
                 <w:rStyle w:val="Hipercze"/>
@@ -1426,7 +1497,7 @@
                 <w:noProof/>
                 <w:webHidden/>
               </w:rPr>
-              <w:instrText xml:space="preserve"> PAGEREF _Toc140224982 \h </w:instrText>
+              <w:instrText xml:space="preserve"> PAGEREF _Toc143081196 \h </w:instrText>
             </w:r>
             <w:r>
               <w:rPr>
@@ -1464,10 +1535,15 @@
               <w:tab w:val="right" w:leader="dot" w:pos="9061"/>
             </w:tabs>
             <w:rPr>
+              <w:rFonts w:asciiTheme="minorHAnsi" w:eastAsiaTheme="minorEastAsia" w:hAnsiTheme="minorHAnsi" w:cstheme="minorBidi"/>
               <w:noProof/>
+              <w:kern w:val="2"/>
+              <w:sz w:val="22"/>
+              <w:lang w:eastAsia="pl-PL"/>
+              <w14:ligatures w14:val="standardContextual"/>
             </w:rPr>
           </w:pPr>
-          <w:hyperlink w:anchor="_Toc140224983" w:history="1">
+          <w:hyperlink w:anchor="_Toc143081197" w:history="1">
             <w:r>
               <w:rPr>
                 <w:rStyle w:val="Hipercze"/>
@@ -1494,7 +1570,7 @@
                 <w:noProof/>
                 <w:webHidden/>
               </w:rPr>
-              <w:instrText xml:space="preserve"> PAGEREF _Toc140224983 \h </w:instrText>
+              <w:instrText xml:space="preserve"> PAGEREF _Toc143081197 \h </w:instrText>
             </w:r>
             <w:r>
               <w:rPr>
@@ -1514,7 +1590,7 @@
                 <w:noProof/>
                 <w:webHidden/>
               </w:rPr>
-              <w:t>15</w:t>
+              <w:t>16</w:t>
             </w:r>
             <w:r>
               <w:rPr>
@@ -1532,10 +1608,15 @@
               <w:tab w:val="right" w:leader="dot" w:pos="9061"/>
             </w:tabs>
             <w:rPr>
+              <w:rFonts w:asciiTheme="minorHAnsi" w:eastAsiaTheme="minorEastAsia" w:hAnsiTheme="minorHAnsi" w:cstheme="minorBidi"/>
               <w:noProof/>
+              <w:kern w:val="2"/>
+              <w:sz w:val="22"/>
+              <w:lang w:eastAsia="pl-PL"/>
+              <w14:ligatures w14:val="standardContextual"/>
             </w:rPr>
           </w:pPr>
-          <w:hyperlink w:anchor="_Toc140224984" w:history="1">
+          <w:hyperlink w:anchor="_Toc143081198" w:history="1">
             <w:r>
               <w:rPr>
                 <w:rStyle w:val="Hipercze"/>
@@ -1562,7 +1643,7 @@
                 <w:noProof/>
                 <w:webHidden/>
               </w:rPr>
-              <w:instrText xml:space="preserve"> PAGEREF _Toc140224984 \h </w:instrText>
+              <w:instrText xml:space="preserve"> PAGEREF _Toc143081198 \h </w:instrText>
             </w:r>
             <w:r>
               <w:rPr>
@@ -1600,10 +1681,15 @@
               <w:tab w:val="right" w:leader="dot" w:pos="9061"/>
             </w:tabs>
             <w:rPr>
+              <w:rFonts w:asciiTheme="minorHAnsi" w:eastAsiaTheme="minorEastAsia" w:hAnsiTheme="minorHAnsi" w:cstheme="minorBidi"/>
               <w:noProof/>
+              <w:kern w:val="2"/>
+              <w:sz w:val="22"/>
+              <w:lang w:eastAsia="pl-PL"/>
+              <w14:ligatures w14:val="standardContextual"/>
             </w:rPr>
           </w:pPr>
-          <w:hyperlink w:anchor="_Toc140224985" w:history="1">
+          <w:hyperlink w:anchor="_Toc143081199" w:history="1">
             <w:r>
               <w:rPr>
                 <w:rStyle w:val="Hipercze"/>
@@ -1630,7 +1716,7 @@
                 <w:noProof/>
                 <w:webHidden/>
               </w:rPr>
-              <w:instrText xml:space="preserve"> PAGEREF _Toc140224985 \h </w:instrText>
+              <w:instrText xml:space="preserve"> PAGEREF _Toc143081199 \h </w:instrText>
             </w:r>
             <w:r>
               <w:rPr>
@@ -1668,10 +1754,15 @@
               <w:tab w:val="right" w:leader="dot" w:pos="9061"/>
             </w:tabs>
             <w:rPr>
+              <w:rFonts w:asciiTheme="minorHAnsi" w:eastAsiaTheme="minorEastAsia" w:hAnsiTheme="minorHAnsi" w:cstheme="minorBidi"/>
               <w:noProof/>
+              <w:kern w:val="2"/>
+              <w:sz w:val="22"/>
+              <w:lang w:eastAsia="pl-PL"/>
+              <w14:ligatures w14:val="standardContextual"/>
             </w:rPr>
           </w:pPr>
-          <w:hyperlink w:anchor="_Toc140224986" w:history="1">
+          <w:hyperlink w:anchor="_Toc143081200" w:history="1">
             <w:r>
               <w:rPr>
                 <w:rStyle w:val="Hipercze"/>
@@ -1698,7 +1789,7 @@
                 <w:noProof/>
                 <w:webHidden/>
               </w:rPr>
-              <w:instrText xml:space="preserve"> PAGEREF _Toc140224986 \h </w:instrText>
+              <w:instrText xml:space="preserve"> PAGEREF _Toc143081200 \h </w:instrText>
             </w:r>
             <w:r>
               <w:rPr>
@@ -1736,10 +1827,15 @@
               <w:tab w:val="right" w:leader="dot" w:pos="9061"/>
             </w:tabs>
             <w:rPr>
+              <w:rFonts w:asciiTheme="minorHAnsi" w:eastAsiaTheme="minorEastAsia" w:hAnsiTheme="minorHAnsi" w:cstheme="minorBidi"/>
               <w:noProof/>
+              <w:kern w:val="2"/>
+              <w:sz w:val="22"/>
+              <w:lang w:eastAsia="pl-PL"/>
+              <w14:ligatures w14:val="standardContextual"/>
             </w:rPr>
           </w:pPr>
-          <w:hyperlink w:anchor="_Toc140224987" w:history="1">
+          <w:hyperlink w:anchor="_Toc143081201" w:history="1">
             <w:r>
               <w:rPr>
                 <w:rStyle w:val="Hipercze"/>
@@ -1766,7 +1862,7 @@
                 <w:noProof/>
                 <w:webHidden/>
               </w:rPr>
-              <w:instrText xml:space="preserve"> PAGEREF _Toc140224987 \h </w:instrText>
+              <w:instrText xml:space="preserve"> PAGEREF _Toc143081201 \h </w:instrText>
             </w:r>
             <w:r>
               <w:rPr>
@@ -1786,7 +1882,7 @@
                 <w:noProof/>
                 <w:webHidden/>
               </w:rPr>
-              <w:t>19</w:t>
+              <w:t>21</w:t>
             </w:r>
             <w:r>
               <w:rPr>
@@ -1804,10 +1900,15 @@
               <w:tab w:val="right" w:leader="dot" w:pos="9061"/>
             </w:tabs>
             <w:rPr>
+              <w:rFonts w:asciiTheme="minorHAnsi" w:eastAsiaTheme="minorEastAsia" w:hAnsiTheme="minorHAnsi" w:cstheme="minorBidi"/>
               <w:noProof/>
+              <w:kern w:val="2"/>
+              <w:sz w:val="22"/>
+              <w:lang w:eastAsia="pl-PL"/>
+              <w14:ligatures w14:val="standardContextual"/>
             </w:rPr>
           </w:pPr>
-          <w:hyperlink w:anchor="_Toc140224988" w:history="1">
+          <w:hyperlink w:anchor="_Toc143081202" w:history="1">
             <w:r>
               <w:rPr>
                 <w:rStyle w:val="Hipercze"/>
@@ -1834,7 +1935,7 @@
                 <w:noProof/>
                 <w:webHidden/>
               </w:rPr>
-              <w:instrText xml:space="preserve"> PAGEREF _Toc140224988 \h </w:instrText>
+              <w:instrText xml:space="preserve"> PAGEREF _Toc143081202 \h </w:instrText>
             </w:r>
             <w:r>
               <w:rPr>
@@ -1854,7 +1955,7 @@
                 <w:noProof/>
                 <w:webHidden/>
               </w:rPr>
-              <w:t>19</w:t>
+              <w:t>21</w:t>
             </w:r>
             <w:r>
               <w:rPr>
@@ -1872,16 +1973,21 @@
               <w:tab w:val="right" w:leader="dot" w:pos="9061"/>
             </w:tabs>
             <w:rPr>
+              <w:rFonts w:asciiTheme="minorHAnsi" w:eastAsiaTheme="minorEastAsia" w:hAnsiTheme="minorHAnsi" w:cstheme="minorBidi"/>
               <w:noProof/>
+              <w:kern w:val="2"/>
+              <w:sz w:val="22"/>
+              <w:lang w:eastAsia="pl-PL"/>
+              <w14:ligatures w14:val="standardContextual"/>
             </w:rPr>
           </w:pPr>
-          <w:hyperlink w:anchor="_Toc140224989" w:history="1">
+          <w:hyperlink w:anchor="_Toc143081203" w:history="1">
             <w:r>
               <w:rPr>
                 <w:rStyle w:val="Hipercze"/>
                 <w:noProof/>
               </w:rPr>
-              <w:t>5.2. Proces powstawania i testowania kodu</w:t>
+              <w:t>5.2. Proces powstawania i testowania aplikacji</w:t>
             </w:r>
             <w:r>
               <w:rPr>
@@ -1902,7 +2008,7 @@
                 <w:noProof/>
                 <w:webHidden/>
               </w:rPr>
-              <w:instrText xml:space="preserve"> PAGEREF _Toc140224989 \h </w:instrText>
+              <w:instrText xml:space="preserve"> PAGEREF _Toc143081203 \h </w:instrText>
             </w:r>
             <w:r>
               <w:rPr>
@@ -1922,7 +2028,80 @@
                 <w:noProof/>
                 <w:webHidden/>
               </w:rPr>
-              <w:t>19</w:t>
+              <w:t>22</w:t>
+            </w:r>
+            <w:r>
+              <w:rPr>
+                <w:noProof/>
+                <w:webHidden/>
+              </w:rPr>
+              <w:fldChar w:fldCharType="end"/>
+            </w:r>
+          </w:hyperlink>
+        </w:p>
+        <w:p>
+          <w:pPr>
+            <w:pStyle w:val="Spistreci2"/>
+            <w:tabs>
+              <w:tab w:val="right" w:leader="dot" w:pos="9061"/>
+            </w:tabs>
+            <w:rPr>
+              <w:rFonts w:asciiTheme="minorHAnsi" w:eastAsiaTheme="minorEastAsia" w:hAnsiTheme="minorHAnsi" w:cstheme="minorBidi"/>
+              <w:noProof/>
+              <w:kern w:val="2"/>
+              <w:sz w:val="22"/>
+              <w:lang w:eastAsia="pl-PL"/>
+              <w14:ligatures w14:val="standardContextual"/>
+            </w:rPr>
+          </w:pPr>
+          <w:hyperlink w:anchor="_Toc143081204" w:history="1">
+            <w:r>
+              <w:rPr>
+                <w:rStyle w:val="Hipercze"/>
+                <w:noProof/>
+              </w:rPr>
+              <w:t>5.3 Struktura aplikacji</w:t>
+            </w:r>
+            <w:r>
+              <w:rPr>
+                <w:noProof/>
+                <w:webHidden/>
+              </w:rPr>
+              <w:tab/>
+            </w:r>
+            <w:r>
+              <w:rPr>
+                <w:noProof/>
+                <w:webHidden/>
+              </w:rPr>
+              <w:fldChar w:fldCharType="begin"/>
+            </w:r>
+            <w:r>
+              <w:rPr>
+                <w:noProof/>
+                <w:webHidden/>
+              </w:rPr>
+              <w:instrText xml:space="preserve"> PAGEREF _Toc143081204 \h </w:instrText>
+            </w:r>
+            <w:r>
+              <w:rPr>
+                <w:noProof/>
+                <w:webHidden/>
+              </w:rPr>
+            </w:r>
+            <w:r>
+              <w:rPr>
+                <w:noProof/>
+                <w:webHidden/>
+              </w:rPr>
+              <w:fldChar w:fldCharType="separate"/>
+            </w:r>
+            <w:r>
+              <w:rPr>
+                <w:noProof/>
+                <w:webHidden/>
+              </w:rPr>
+              <w:t>23</w:t>
             </w:r>
             <w:r>
               <w:rPr>
@@ -1940,10 +2119,15 @@
               <w:tab w:val="right" w:leader="dot" w:pos="9061"/>
             </w:tabs>
             <w:rPr>
+              <w:rFonts w:asciiTheme="minorHAnsi" w:eastAsiaTheme="minorEastAsia" w:hAnsiTheme="minorHAnsi" w:cstheme="minorBidi"/>
               <w:noProof/>
+              <w:kern w:val="2"/>
+              <w:sz w:val="22"/>
+              <w:lang w:eastAsia="pl-PL"/>
+              <w14:ligatures w14:val="standardContextual"/>
             </w:rPr>
           </w:pPr>
-          <w:hyperlink w:anchor="_Toc140224990" w:history="1">
+          <w:hyperlink w:anchor="_Toc143081205" w:history="1">
             <w:r>
               <w:rPr>
                 <w:rStyle w:val="Hipercze"/>
@@ -1970,7 +2154,7 @@
                 <w:noProof/>
                 <w:webHidden/>
               </w:rPr>
-              <w:instrText xml:space="preserve"> PAGEREF _Toc140224990 \h </w:instrText>
+              <w:instrText xml:space="preserve"> PAGEREF _Toc143081205 \h </w:instrText>
             </w:r>
             <w:r>
               <w:rPr>
@@ -1990,7 +2174,7 @@
                 <w:noProof/>
                 <w:webHidden/>
               </w:rPr>
-              <w:t>19</w:t>
+              <w:t>23</w:t>
             </w:r>
             <w:r>
               <w:rPr>
@@ -2008,10 +2192,15 @@
               <w:tab w:val="right" w:leader="dot" w:pos="9061"/>
             </w:tabs>
             <w:rPr>
+              <w:rFonts w:asciiTheme="minorHAnsi" w:eastAsiaTheme="minorEastAsia" w:hAnsiTheme="minorHAnsi" w:cstheme="minorBidi"/>
               <w:noProof/>
+              <w:kern w:val="2"/>
+              <w:sz w:val="22"/>
+              <w:lang w:eastAsia="pl-PL"/>
+              <w14:ligatures w14:val="standardContextual"/>
             </w:rPr>
           </w:pPr>
-          <w:hyperlink w:anchor="_Toc140224991" w:history="1">
+          <w:hyperlink w:anchor="_Toc143081206" w:history="1">
             <w:r>
               <w:rPr>
                 <w:rStyle w:val="Hipercze"/>
@@ -2038,7 +2227,7 @@
                 <w:noProof/>
                 <w:webHidden/>
               </w:rPr>
-              <w:instrText xml:space="preserve"> PAGEREF _Toc140224991 \h </w:instrText>
+              <w:instrText xml:space="preserve"> PAGEREF _Toc143081206 \h </w:instrText>
             </w:r>
             <w:r>
               <w:rPr>
@@ -2058,7 +2247,7 @@
                 <w:noProof/>
                 <w:webHidden/>
               </w:rPr>
-              <w:t>19</w:t>
+              <w:t>23</w:t>
             </w:r>
             <w:r>
               <w:rPr>
@@ -2076,10 +2265,15 @@
               <w:tab w:val="right" w:leader="dot" w:pos="9061"/>
             </w:tabs>
             <w:rPr>
+              <w:rFonts w:asciiTheme="minorHAnsi" w:eastAsiaTheme="minorEastAsia" w:hAnsiTheme="minorHAnsi" w:cstheme="minorBidi"/>
               <w:noProof/>
+              <w:kern w:val="2"/>
+              <w:sz w:val="22"/>
+              <w:lang w:eastAsia="pl-PL"/>
+              <w14:ligatures w14:val="standardContextual"/>
             </w:rPr>
           </w:pPr>
-          <w:hyperlink w:anchor="_Toc140224992" w:history="1">
+          <w:hyperlink w:anchor="_Toc143081207" w:history="1">
             <w:r>
               <w:rPr>
                 <w:rStyle w:val="Hipercze"/>
@@ -2106,7 +2300,7 @@
                 <w:noProof/>
                 <w:webHidden/>
               </w:rPr>
-              <w:instrText xml:space="preserve"> PAGEREF _Toc140224992 \h </w:instrText>
+              <w:instrText xml:space="preserve"> PAGEREF _Toc143081207 \h </w:instrText>
             </w:r>
             <w:r>
               <w:rPr>
@@ -2126,7 +2320,7 @@
                 <w:noProof/>
                 <w:webHidden/>
               </w:rPr>
-              <w:t>19</w:t>
+              <w:t>23</w:t>
             </w:r>
             <w:r>
               <w:rPr>
@@ -2144,10 +2338,15 @@
               <w:tab w:val="right" w:leader="dot" w:pos="9061"/>
             </w:tabs>
             <w:rPr>
+              <w:rFonts w:asciiTheme="minorHAnsi" w:eastAsiaTheme="minorEastAsia" w:hAnsiTheme="minorHAnsi" w:cstheme="minorBidi"/>
               <w:noProof/>
+              <w:kern w:val="2"/>
+              <w:sz w:val="22"/>
+              <w:lang w:eastAsia="pl-PL"/>
+              <w14:ligatures w14:val="standardContextual"/>
             </w:rPr>
           </w:pPr>
-          <w:hyperlink w:anchor="_Toc140224993" w:history="1">
+          <w:hyperlink w:anchor="_Toc143081208" w:history="1">
             <w:r>
               <w:rPr>
                 <w:rStyle w:val="Hipercze"/>
@@ -2174,7 +2373,7 @@
                 <w:noProof/>
                 <w:webHidden/>
               </w:rPr>
-              <w:instrText xml:space="preserve"> PAGEREF _Toc140224993 \h </w:instrText>
+              <w:instrText xml:space="preserve"> PAGEREF _Toc143081208 \h </w:instrText>
             </w:r>
             <w:r>
               <w:rPr>
@@ -2194,7 +2393,7 @@
                 <w:noProof/>
                 <w:webHidden/>
               </w:rPr>
-              <w:t>19</w:t>
+              <w:t>23</w:t>
             </w:r>
             <w:r>
               <w:rPr>
@@ -2229,22 +2428,22 @@
         <w:pStyle w:val="Nagwek1"/>
         <w:spacing w:before="100" w:beforeAutospacing="1"/>
       </w:pPr>
-      <w:bookmarkStart w:id="1" w:name="_Toc140224969"/>
+      <w:bookmarkStart w:id="2" w:name="_Toc143081183"/>
       <w:r>
         <w:t>1.Wstęp</w:t>
       </w:r>
-      <w:bookmarkEnd w:id="1"/>
+      <w:bookmarkEnd w:id="2"/>
     </w:p>
     <w:p>
       <w:pPr>
         <w:pStyle w:val="Nagwek2"/>
         <w:spacing w:before="100" w:beforeAutospacing="1"/>
       </w:pPr>
-      <w:bookmarkStart w:id="2" w:name="_Toc140224970"/>
+      <w:bookmarkStart w:id="3" w:name="_Toc143081184"/>
       <w:r>
         <w:t>1.1. Wprowadzenie</w:t>
       </w:r>
-      <w:bookmarkEnd w:id="2"/>
+      <w:bookmarkEnd w:id="3"/>
     </w:p>
     <w:p>
       <w:r>
@@ -2289,11 +2488,11 @@
         <w:pStyle w:val="Nagwek2"/>
         <w:spacing w:before="100" w:beforeAutospacing="1"/>
       </w:pPr>
-      <w:bookmarkStart w:id="3" w:name="_Toc140224971"/>
+      <w:bookmarkStart w:id="4" w:name="_Toc143081185"/>
       <w:r>
         <w:t>1.2. Cel i zakres pracy</w:t>
       </w:r>
-      <w:bookmarkEnd w:id="3"/>
+      <w:bookmarkEnd w:id="4"/>
     </w:p>
     <w:p>
       <w:pPr>
@@ -2309,34 +2508,34 @@
         <w:pStyle w:val="Nagwek1"/>
         <w:spacing w:before="100" w:beforeAutospacing="1"/>
       </w:pPr>
-      <w:bookmarkStart w:id="4" w:name="_Toc140224972"/>
+      <w:bookmarkStart w:id="5" w:name="_Toc143081186"/>
       <w:r>
         <w:lastRenderedPageBreak/>
         <w:t>2. Rozważany problem i metody jego rozwiązania</w:t>
       </w:r>
-      <w:bookmarkEnd w:id="4"/>
+      <w:bookmarkEnd w:id="5"/>
     </w:p>
     <w:p>
       <w:pPr>
         <w:pStyle w:val="Nagwek2"/>
         <w:spacing w:before="100" w:beforeAutospacing="1"/>
       </w:pPr>
-      <w:bookmarkStart w:id="5" w:name="_Toc140224973"/>
+      <w:bookmarkStart w:id="6" w:name="_Toc143081187"/>
       <w:r>
         <w:t>2.1. Produkcja i jej ograniczenia</w:t>
       </w:r>
-      <w:bookmarkEnd w:id="5"/>
+      <w:bookmarkEnd w:id="6"/>
     </w:p>
     <w:p>
       <w:pPr>
         <w:pStyle w:val="Nagwek2"/>
         <w:spacing w:before="100" w:beforeAutospacing="1"/>
       </w:pPr>
-      <w:bookmarkStart w:id="6" w:name="_Toc140224974"/>
+      <w:bookmarkStart w:id="7" w:name="_Toc143081188"/>
       <w:r>
         <w:t>2.2. Metody optymalizacji produkcji</w:t>
       </w:r>
-      <w:bookmarkEnd w:id="6"/>
+      <w:bookmarkEnd w:id="7"/>
     </w:p>
     <w:p>
       <w:pPr>
@@ -2471,12 +2670,12 @@
         <w:pStyle w:val="Nagwek1"/>
         <w:spacing w:before="100" w:beforeAutospacing="1"/>
       </w:pPr>
-      <w:bookmarkStart w:id="7" w:name="_Toc140224975"/>
+      <w:bookmarkStart w:id="8" w:name="_Toc143081189"/>
       <w:r>
         <w:lastRenderedPageBreak/>
         <w:t>3. Opis przyjętego modelu matematycznego</w:t>
       </w:r>
-      <w:bookmarkEnd w:id="7"/>
+      <w:bookmarkEnd w:id="8"/>
     </w:p>
     <w:p/>
     <w:p>
@@ -2485,14 +2684,14 @@
         <w:spacing w:before="100" w:beforeAutospacing="1"/>
         <w:ind w:firstLine="708"/>
       </w:pPr>
-      <w:bookmarkStart w:id="8" w:name="_Toc140224976"/>
+      <w:bookmarkStart w:id="9" w:name="_Toc143081190"/>
       <w:r>
         <w:t>3.1. Procesy</w:t>
       </w:r>
       <w:r>
         <w:t xml:space="preserve"> produkcyjne</w:t>
       </w:r>
-      <w:bookmarkEnd w:id="8"/>
+      <w:bookmarkEnd w:id="9"/>
       <w:r>
         <w:t xml:space="preserve">        </w:t>
       </w:r>
@@ -3793,12 +3992,12 @@
         <w:spacing w:before="100" w:beforeAutospacing="1"/>
         <w:ind w:firstLine="708"/>
       </w:pPr>
-      <w:bookmarkStart w:id="9" w:name="_Toc140224977"/>
+      <w:bookmarkStart w:id="10" w:name="_Toc143081191"/>
       <w:r>
         <w:lastRenderedPageBreak/>
         <w:t>3.2. Operacje</w:t>
       </w:r>
-      <w:bookmarkEnd w:id="9"/>
+      <w:bookmarkEnd w:id="10"/>
     </w:p>
     <w:p/>
     <w:p>
@@ -5087,12 +5286,12 @@
         <w:spacing w:before="100" w:beforeAutospacing="1"/>
         <w:ind w:firstLine="708"/>
       </w:pPr>
-      <w:bookmarkStart w:id="10" w:name="_Toc140224978"/>
+      <w:bookmarkStart w:id="11" w:name="_Toc143081192"/>
       <w:r>
         <w:lastRenderedPageBreak/>
         <w:t>3.3. Maszyny</w:t>
       </w:r>
-      <w:bookmarkEnd w:id="10"/>
+      <w:bookmarkEnd w:id="11"/>
     </w:p>
     <w:p/>
     <w:p>
@@ -5618,14 +5817,14 @@
         <w:pStyle w:val="Nagwek2"/>
         <w:ind w:firstLine="708"/>
       </w:pPr>
-      <w:bookmarkStart w:id="11" w:name="_Toc140224979"/>
+      <w:bookmarkStart w:id="12" w:name="_Toc143081193"/>
       <w:r>
         <w:t xml:space="preserve">3.4. </w:t>
       </w:r>
       <w:r>
         <w:t>Symulacja</w:t>
       </w:r>
-      <w:bookmarkEnd w:id="11"/>
+      <w:bookmarkEnd w:id="12"/>
     </w:p>
     <w:p/>
     <w:p>
@@ -5667,11 +5866,11 @@
         <w:pStyle w:val="Nagwek2"/>
         <w:ind w:firstLine="708"/>
       </w:pPr>
-      <w:bookmarkStart w:id="12" w:name="_Toc140224980"/>
+      <w:bookmarkStart w:id="13" w:name="_Toc143081194"/>
       <w:r>
         <w:t>3.5 Funkcja kary</w:t>
       </w:r>
-      <w:bookmarkEnd w:id="12"/>
+      <w:bookmarkEnd w:id="13"/>
     </w:p>
     <w:p/>
     <w:p>
@@ -6903,12 +7102,12 @@
         <w:pStyle w:val="Nagwek1"/>
         <w:spacing w:before="100" w:beforeAutospacing="1"/>
       </w:pPr>
-      <w:bookmarkStart w:id="13" w:name="_Toc140224981"/>
+      <w:bookmarkStart w:id="14" w:name="_Toc143081195"/>
       <w:r>
         <w:lastRenderedPageBreak/>
         <w:t>4. Stosowane algorytmy</w:t>
       </w:r>
-      <w:bookmarkEnd w:id="13"/>
+      <w:bookmarkEnd w:id="14"/>
     </w:p>
     <w:p>
       <w:pPr>
@@ -6916,11 +7115,11 @@
         <w:spacing w:before="100" w:beforeAutospacing="1"/>
         <w:ind w:firstLine="708"/>
       </w:pPr>
-      <w:bookmarkStart w:id="14" w:name="_Toc140224982"/>
+      <w:bookmarkStart w:id="15" w:name="_Toc143081196"/>
       <w:r>
         <w:t>4.1. Algorytm genetyczny</w:t>
       </w:r>
-      <w:bookmarkEnd w:id="14"/>
+      <w:bookmarkEnd w:id="15"/>
     </w:p>
     <w:p/>
     <w:p>
@@ -7293,14 +7492,14 @@
         <w:spacing w:before="100" w:beforeAutospacing="1"/>
         <w:ind w:firstLine="708"/>
       </w:pPr>
-      <w:bookmarkStart w:id="15" w:name="_Toc140224983"/>
+      <w:bookmarkStart w:id="16" w:name="_Toc143081197"/>
       <w:r>
         <w:t>4.2. Schemat działania algorytmu genetycznego</w:t>
       </w:r>
-      <w:bookmarkEnd w:id="15"/>
       <w:r>
         <w:t xml:space="preserve"> (na podstawie [4.3])</w:t>
       </w:r>
+      <w:bookmarkEnd w:id="16"/>
     </w:p>
     <w:p/>
     <w:p>
@@ -7486,11 +7685,11 @@
         <w:spacing w:before="100" w:beforeAutospacing="1"/>
         <w:ind w:firstLine="708"/>
       </w:pPr>
-      <w:bookmarkStart w:id="16" w:name="_Toc140224984"/>
+      <w:bookmarkStart w:id="17" w:name="_Toc143081198"/>
       <w:r>
         <w:t>4.3. Algorytm Johnsona</w:t>
       </w:r>
-      <w:bookmarkEnd w:id="16"/>
+      <w:bookmarkEnd w:id="17"/>
     </w:p>
     <w:p/>
     <w:p>
@@ -7591,7 +7790,7 @@
         <w:spacing w:before="100" w:beforeAutospacing="1"/>
         <w:ind w:firstLine="708"/>
       </w:pPr>
-      <w:bookmarkStart w:id="17" w:name="_Toc140224985"/>
+      <w:bookmarkStart w:id="18" w:name="_Toc143081199"/>
       <w:r>
         <w:t xml:space="preserve">4.4. </w:t>
       </w:r>
@@ -7601,7 +7800,7 @@
       <w:r>
         <w:t>orytmu Johnsona</w:t>
       </w:r>
-      <w:bookmarkEnd w:id="17"/>
+      <w:bookmarkEnd w:id="18"/>
     </w:p>
     <w:p/>
     <w:p>
@@ -7711,61 +7910,7 @@
         <w:ind w:firstLine="708"/>
       </w:pPr>
       <w:r>
-        <w:t xml:space="preserve">Ważną kwestią pozostaje również </w:t>
-      </w:r>
-      <w:r>
-        <w:t>charakter działania algorytmu Johnsona</w:t>
-      </w:r>
-      <w:r>
-        <w:t>. W prz</w:t>
-      </w:r>
-      <w:r>
-        <w:t xml:space="preserve">eciwieństwie do algorytmu genetycznego </w:t>
-      </w:r>
-      <w:r>
-        <w:t xml:space="preserve">nie pozwoliłby na wskazanie </w:t>
-      </w:r>
-      <w:r>
-        <w:t>lepszego rozwiązania</w:t>
-      </w:r>
-      <w:r>
-        <w:t xml:space="preserve"> </w:t>
-      </w:r>
-      <w:r>
-        <w:t xml:space="preserve">z inną kombinacją operacji wykonywanych przez maszynę, bowiem </w:t>
-      </w:r>
-      <w:r>
-        <w:t xml:space="preserve">nie służy do przeszukiwania przestrzeni rozwiązań.. </w:t>
-      </w:r>
-      <w:r>
-        <w:t xml:space="preserve">Wobec </w:t>
-      </w:r>
-      <w:r>
-        <w:t xml:space="preserve">tego </w:t>
-      </w:r>
-      <w:r>
-        <w:t>konieczna jest kooperacja</w:t>
-      </w:r>
-      <w:r>
-        <w:t xml:space="preserve"> z algorytmem genetycznym i opiera</w:t>
-      </w:r>
-      <w:r>
-        <w:t>nie</w:t>
-      </w:r>
-      <w:r>
-        <w:t xml:space="preserve"> się na </w:t>
-      </w:r>
-      <w:r>
-        <w:t>rozwiązaniach znalezionych</w:t>
-      </w:r>
-      <w:r>
-        <w:t xml:space="preserve"> przez nieg</w:t>
-      </w:r>
-      <w:r>
-        <w:t>o</w:t>
-      </w:r>
-      <w:r>
-        <w:t>.</w:t>
+        <w:t>Ważną kwestią pozostaje również charakter działania algorytmu Johnsona. W przeciwieństwie do algorytmu genetycznego nie pozwoliłby na wskazanie lepszego rozwiązania z inną kombinacją operacji wykonywanych przez maszynę, bowiem nie służy do przeszukiwania przestrzeni rozwiązań.. Wobec tego konieczna jest kooperacja z algorytmem genetycznym i opieranie się na rozwiązaniach znalezionych przez niego.</w:t>
       </w:r>
     </w:p>
     <w:p>
@@ -7779,11 +7924,11 @@
         <w:spacing w:before="100" w:beforeAutospacing="1"/>
         <w:ind w:firstLine="708"/>
       </w:pPr>
-      <w:bookmarkStart w:id="18" w:name="_Toc140224986"/>
+      <w:bookmarkStart w:id="19" w:name="_Toc143081200"/>
       <w:r>
         <w:t>4.5. Utworzone heurystyki</w:t>
       </w:r>
-      <w:bookmarkEnd w:id="18"/>
+      <w:bookmarkEnd w:id="19"/>
     </w:p>
     <w:p/>
     <w:p>
@@ -8137,27 +8282,36 @@
     </w:p>
     <w:p>
       <w:pPr>
+        <w:spacing w:before="100" w:beforeAutospacing="1"/>
+        <w:rPr>
+          <w:rFonts w:eastAsia="Calibri"/>
+        </w:rPr>
+      </w:pPr>
+    </w:p>
+    <w:p>
+      <w:pPr>
         <w:pStyle w:val="Nagwek1"/>
         <w:spacing w:before="100" w:beforeAutospacing="1"/>
       </w:pPr>
-      <w:bookmarkStart w:id="19" w:name="_Toc140224987"/>
+      <w:bookmarkStart w:id="20" w:name="_Toc143081201"/>
       <w:r>
         <w:lastRenderedPageBreak/>
         <w:t>5. Opis aplikacji</w:t>
       </w:r>
-      <w:bookmarkEnd w:id="19"/>
-    </w:p>
+      <w:bookmarkEnd w:id="20"/>
+    </w:p>
+    <w:p/>
     <w:p>
       <w:pPr>
         <w:pStyle w:val="Nagwek2"/>
         <w:spacing w:before="100" w:beforeAutospacing="1"/>
         <w:ind w:firstLine="708"/>
       </w:pPr>
-      <w:bookmarkStart w:id="20" w:name="_Toc140224988"/>
+      <w:bookmarkStart w:id="21" w:name="_Toc143081202"/>
       <w:r>
         <w:t>5.1. Środowisko programistyczne</w:t>
       </w:r>
-      <w:bookmarkEnd w:id="20"/>
+      <w:bookmarkEnd w:id="21"/>
     </w:p>
     <w:p>
       <w:r>
@@ -8175,11 +8329,17 @@
     <w:p>
       <w:r>
         <w:tab/>
-        <w:t>NAPISAĆ O VISUALU</w:t>
-      </w:r>
-    </w:p>
-    <w:p>
-      <w:r>
+      </w:r>
+      <w:r>
+        <w:t>Do stworzenia programu realizującego symulowanie procesu produkcji oraz optymalizowanie jego harmonogramu za pomocą utworzonych heurystyk użyty został program Microsoft Visual Studio. Jest to zintegrowane środowisko programistyczne pozwalające na programowanie w wielu językach jak na przykład: C, C++, C#, Python itd.. Jest to podstawowe środowisko do obsługi języka C#, dlatego było ono pierwszym i prawdopodobnie najlepszym wyborem, jako że posiada ogromną gamę narzędzi ułatwiających procesy programowania, debugowania, zapisu aktualnych wersji i wielu innych. Ponadto jest to darmowy program jeśli jest używany w celach niekomercyjnych. [5.2]</w:t>
+      </w:r>
+    </w:p>
+    <w:p>
+      <w:r>
+        <w:rPr>
+          <w:noProof/>
+        </w:rPr>
+        <w:lastRenderedPageBreak/>
         <w:drawing>
           <wp:inline distT="0" distB="0" distL="0" distR="0" wp14:anchorId="660F7704" wp14:editId="4DD0F22E">
             <wp:extent cx="5760085" cy="3098800"/>
@@ -8235,15 +8395,223 @@
     </w:p>
     <w:p>
       <w:pPr>
+        <w:jc w:val="center"/>
+        <w:rPr>
+          <w:i/>
+          <w:iCs/>
+        </w:rPr>
+      </w:pPr>
+    </w:p>
+    <w:p>
+      <w:pPr>
         <w:pStyle w:val="Nagwek2"/>
         <w:spacing w:before="100" w:beforeAutospacing="1"/>
         <w:ind w:firstLine="708"/>
       </w:pPr>
-      <w:bookmarkStart w:id="21" w:name="_Toc140224989"/>
-      <w:r>
-        <w:t>5.2. Proces powstawania i testowania kodu</w:t>
-      </w:r>
-      <w:bookmarkEnd w:id="21"/>
+      <w:bookmarkStart w:id="22" w:name="_Toc143081203"/>
+      <w:r>
+        <w:t xml:space="preserve">5.2. Proces powstawania i testowania </w:t>
+      </w:r>
+      <w:r>
+        <w:t>aplikacji</w:t>
+      </w:r>
+      <w:bookmarkEnd w:id="22"/>
+    </w:p>
+    <w:p/>
+    <w:p>
+      <w:r>
+        <w:tab/>
+      </w:r>
+      <w:r>
+        <w:t xml:space="preserve">Proces powstawania kodu aplikacji, ze względu na dużą złożoność problemu składał się z kilku etapów. W pierwszym etapie stworzona została struktura umożliwiająca wprowadzenie do aplikacji wartości poszczególnych zmiennych. Może się to odbyć poprzez interakcję z oknem komend, poprzez wprowadzenie danych do odpowiednich tabel w formacie CSV lub poprzez losowy dobór oparty na określonych przedziałach. </w:t>
+      </w:r>
+    </w:p>
+    <w:p/>
+    <w:p>
+      <w:r>
+        <w:tab/>
+        <w:t>W kolejnym etapie utworzone zostały klasy zawierające informacje o procesach, operacjach i maszynach oraz symulacji i funkcji kary.</w:t>
+      </w:r>
+      <w:r>
+        <w:t xml:space="preserve"> Pełnią one niezwykle ważną rolę w procesie testowania rozwiązania. Etap ten był niezwykle pracochłonny ze względu na możliwe pojawienie się błędów w wielu miejscach kodu, co zmuszało do kompleksowego sprawdzania jego poprawności. </w:t>
+      </w:r>
+    </w:p>
+    <w:p/>
+    <w:p>
+      <w:r>
+        <w:lastRenderedPageBreak/>
+        <w:tab/>
+      </w:r>
+      <w:r>
+        <w:t xml:space="preserve">W ostatnim etapie </w:t>
+      </w:r>
+      <w:r>
+        <w:t>zakodowane zostały wszystkie opracowane heurystyki. Umożliwiony został wybór heurystyki w zależności od potrzeb i scenariuszy testowych. Ponadto zaimplementowano kod umożliwiający zapis wyników symulacji i działania algorytmów pozwalające na ocenę poprawności działania aplikacji oraz na opracowanie wyników. Najtrudniejszymi zadaniami okazały się być tworzenie nowych rozwiązań (losowych i na podstawie genotypu rodziców) oraz mutowanie. Głównym powodem tego stanu rzeczy była konieczność kontrolowania poprawności i kompletności genotypu nowych osobników, aby ani żadna operacja nie została pominięta, ani żadna maszyna nie otrzymała do wykonania operacji, której nie jest w stanie wykonać.</w:t>
+      </w:r>
+    </w:p>
+    <w:p/>
+    <w:p>
+      <w:pPr>
+        <w:ind w:firstLine="708"/>
+      </w:pPr>
+      <w:r>
+        <w:t>Po ukończeniu procesu kodowania wykonany został szereg testów działania zarówno symulacji jak i heurystyk. Pozwolił on na detekcję kilku błędów całkowicie zaburzających wyniki i działanie. Zostały one jednak szybko naprawione i wielokrotnie testowane pod kątem ich pojawiania się. W momencie, w którym wszystkie testy zostały przeprowadzone z pozytywnym skutkiem, proces tworzenia i testowania kodu został uznany za ukończony.</w:t>
+      </w:r>
+    </w:p>
+    <w:p>
+      <w:pPr>
+        <w:ind w:firstLine="708"/>
+      </w:pPr>
+    </w:p>
+    <w:p>
+      <w:pPr>
+        <w:pStyle w:val="Nagwek2"/>
+      </w:pPr>
+      <w:r>
+        <w:tab/>
+      </w:r>
+      <w:bookmarkStart w:id="23" w:name="_Toc143081204"/>
+      <w:r>
+        <w:t>5.3 Struktura aplikacji</w:t>
+      </w:r>
+      <w:bookmarkEnd w:id="23"/>
+    </w:p>
+    <w:p/>
+    <w:p>
+      <w:r>
+        <w:tab/>
+        <w:t>Aplikacja zawierająca model matematyczny oraz heurystyki składa się z kliku plików. Poza plikami generowanymi automatycznie przez program Microsoft Visual Studio, które pozwalają na zapis i otwarcie programu oraz użycie narzędzi, stworzonych zostało pięć plików zawierających kod.</w:t>
+      </w:r>
+    </w:p>
+    <w:p/>
+    <w:p>
+      <w:r>
+        <w:tab/>
+        <w:t xml:space="preserve">Plik o nazwie </w:t>
+      </w:r>
+      <w:r>
+        <w:rPr>
+          <w:i/>
+          <w:iCs/>
+        </w:rPr>
+        <w:t>Classes</w:t>
+      </w:r>
+      <w:r>
+        <w:rPr>
+          <w:i/>
+          <w:iCs/>
+        </w:rPr>
+        <w:t>.sc</w:t>
+      </w:r>
+      <w:r>
+        <w:t xml:space="preserve"> zawiera struktury klas podstawowych parametrów symulacji, a więc procesów, operacji i maszyn, jak również klasy pozwalającej na uniwersalny zapis poszczególnych rozwiązań. Dzięki tym klasom możliwe jest przełożenie danego problemu </w:t>
+      </w:r>
+      <w:r>
+        <w:t xml:space="preserve">na formę, którą aplikacja jest w stanie zaaplikować. </w:t>
+      </w:r>
+    </w:p>
+    <w:p/>
+    <w:p>
+      <w:r>
+        <w:lastRenderedPageBreak/>
+        <w:tab/>
+        <w:t xml:space="preserve">Plik </w:t>
+      </w:r>
+      <w:r>
+        <w:rPr>
+          <w:i/>
+          <w:iCs/>
+        </w:rPr>
+        <w:t>FromCSV.cs</w:t>
+      </w:r>
+      <w:r>
+        <w:t xml:space="preserve"> zawiera specjalne klasy umożliwiające odczyt plików w formacie CSV za pomocą biblioteki CsvHelper. Klasy te przetwarzają tabele z plików CSV na tabele tworzone w języku C#. </w:t>
+      </w:r>
+      <w:r>
+        <w:t>Dzięki odpowiedniej interpretacji takich tabel, możliwe jest zapisanie wprowadzanych danych w format obowiązujący w aplikacji.</w:t>
+      </w:r>
+    </w:p>
+    <w:p/>
+    <w:p>
+      <w:r>
+        <w:tab/>
+        <w:t xml:space="preserve">Ważnym plikiem w kontekście informacji wyjściowych z działania aplikacji jest plik </w:t>
+      </w:r>
+      <w:r>
+        <w:rPr>
+          <w:i/>
+          <w:iCs/>
+        </w:rPr>
+        <w:t>SaveResults.cs</w:t>
+      </w:r>
+      <w:r>
+        <w:t xml:space="preserve">. Zawiera on klasę i metodę umożliwiającą zapis wyników symulacji, obowiązujących ustawień oraz kluczowych </w:t>
+      </w:r>
+      <w:r>
+        <w:t>cech działania heurystyk w postaci plików tekstowych i plików w formacie CSV, które umożliwiają proste i sprawne weryfikowanie oraz analizowanie.</w:t>
+      </w:r>
+    </w:p>
+    <w:p/>
+    <w:p>
+      <w:r>
+        <w:tab/>
+      </w:r>
+      <w:r>
+        <w:t xml:space="preserve">Rdzeniem symulacji jest plik </w:t>
+      </w:r>
+      <w:r>
+        <w:rPr>
+          <w:i/>
+          <w:iCs/>
+        </w:rPr>
+        <w:t>Model.cs</w:t>
+      </w:r>
+      <w:r>
+        <w:t xml:space="preserve">, gdzie oprócz klas odpowiedzialnych za symulację i obliczanie funkcji kary znajdują się fragmenty kodu umożliwiające wprowadzenie danych na trzy sposoby (patrz rozdział 5.2). Dzięki </w:t>
+      </w:r>
+      <w:r>
+        <w:t xml:space="preserve">temu bardzo łatwo można sprawdzić działanie aplikacji za pomocą scenariuszy </w:t>
+      </w:r>
+      <w:r>
+        <w:t>losowych</w:t>
+      </w:r>
+      <w:r>
+        <w:t xml:space="preserve"> oraz gotowych w postaci tabel lub w postaci danych wpisywanych w okno komend. To również tutaj wywoływane są komendy zapisujące wyniki.</w:t>
+      </w:r>
+    </w:p>
+    <w:p/>
+    <w:p>
+      <w:r>
+        <w:tab/>
+        <w:t xml:space="preserve">Najważniejszym plikiem jeśli chodzi o optymalizację jest plik </w:t>
+      </w:r>
+      <w:r>
+        <w:rPr>
+          <w:i/>
+          <w:iCs/>
+        </w:rPr>
+        <w:t>Algorithm.cs</w:t>
+      </w:r>
+      <w:r>
+        <w:t xml:space="preserve">. To tutaj zawarte są wszystkie heurystyki, używany przez część z nich Algorytm Johnsona, metody krzyżujące i mutujące rozwiązania oraz fragmenty kodu oceniające i sortujące za pomocą funkcji kary z pliku </w:t>
+      </w:r>
+      <w:r>
+        <w:rPr>
+          <w:i/>
+          <w:iCs/>
+        </w:rPr>
+        <w:t>Model.cs</w:t>
+      </w:r>
+      <w:r>
+        <w:rPr>
+          <w:i/>
+          <w:iCs/>
+        </w:rPr>
+        <w:t xml:space="preserve"> </w:t>
+      </w:r>
+      <w:r>
+        <w:t>poszczególne rozwiązania, również zapisujące najlepsze z nich.</w:t>
+      </w:r>
     </w:p>
     <w:p>
       <w:pPr>
@@ -8264,12 +8632,11 @@
         <w:pStyle w:val="Nagwek1"/>
         <w:spacing w:before="100" w:beforeAutospacing="1"/>
       </w:pPr>
-      <w:bookmarkStart w:id="22" w:name="_Toc140224990"/>
-      <w:r>
-        <w:lastRenderedPageBreak/>
+      <w:bookmarkStart w:id="24" w:name="_Toc143081205"/>
+      <w:r>
         <w:t>6. Wybrane scenariusze testowe</w:t>
       </w:r>
-      <w:bookmarkEnd w:id="22"/>
+      <w:bookmarkEnd w:id="24"/>
     </w:p>
     <w:p>
       <w:pPr>
@@ -8277,11 +8644,11 @@
         <w:spacing w:before="100" w:beforeAutospacing="1"/>
         <w:ind w:firstLine="708"/>
       </w:pPr>
-      <w:bookmarkStart w:id="23" w:name="_Toc140224991"/>
+      <w:bookmarkStart w:id="25" w:name="_Toc143081206"/>
       <w:r>
         <w:t>6.1. Scenariusz 1</w:t>
       </w:r>
-      <w:bookmarkEnd w:id="23"/>
+      <w:bookmarkEnd w:id="25"/>
     </w:p>
     <w:p>
       <w:pPr>
@@ -8296,22 +8663,23 @@
         <w:pStyle w:val="Nagwek1"/>
         <w:spacing w:before="100" w:beforeAutospacing="1"/>
       </w:pPr>
-      <w:bookmarkStart w:id="24" w:name="_Toc140224992"/>
-      <w:r>
+      <w:bookmarkStart w:id="26" w:name="_Toc143081207"/>
+      <w:r>
+        <w:lastRenderedPageBreak/>
         <w:t>7. Podsumowanie</w:t>
       </w:r>
-      <w:bookmarkEnd w:id="24"/>
+      <w:bookmarkEnd w:id="26"/>
     </w:p>
     <w:p>
       <w:pPr>
         <w:pStyle w:val="Nagwek1"/>
         <w:spacing w:before="100" w:beforeAutospacing="1"/>
       </w:pPr>
-      <w:bookmarkStart w:id="25" w:name="_Toc140224993"/>
+      <w:bookmarkStart w:id="27" w:name="_Toc143081208"/>
       <w:r>
         <w:t>8. Bibliografia</w:t>
       </w:r>
-      <w:bookmarkEnd w:id="25"/>
+      <w:bookmarkEnd w:id="27"/>
     </w:p>
     <w:p>
       <w:r>
@@ -8474,13 +8842,7 @@
         <w:t xml:space="preserve"> </w:t>
       </w:r>
       <w:r>
-        <w:t>Okwu M., Emovon I. Application of Johnson’s algorithm in processing jobs through two-machine system. Journal</w:t>
-      </w:r>
-      <w:r>
-        <w:t xml:space="preserve"> </w:t>
-      </w:r>
-      <w:r>
-        <w:t>of Mechanical and Energy Engineering, Vol. 4(44), No. 1, 2020, pp. 33-38.</w:t>
+        <w:t>Okwu M., Emovon I. Application of Johnson’s algorithm in processing jobs through two-machine system. Journal of Mechanical and Energy Engineering, Vol. 4(44), No. 1, 2020, pp. 33-38.</w:t>
       </w:r>
     </w:p>
     <w:p>
@@ -8503,6 +8865,31 @@
       </w:r>
       <w:r>
         <w:t xml:space="preserve"> Standard ECMA-334 2nd edition – December 2002.</w:t>
+      </w:r>
+    </w:p>
+    <w:p>
+      <w:r>
+        <w:rPr>
+          <w:b/>
+          <w:bCs/>
+        </w:rPr>
+        <w:t>[5.2]</w:t>
+      </w:r>
+      <w:r>
+        <w:rPr>
+          <w:b/>
+          <w:bCs/>
+        </w:rPr>
+        <w:t xml:space="preserve"> (online)</w:t>
+      </w:r>
+      <w:r>
+        <w:t xml:space="preserve"> </w:t>
+      </w:r>
+      <w:r>
+        <w:t>https://visualstudio.microsoft.com/pl/vs/</w:t>
+      </w:r>
+      <w:r>
+        <w:t>.</w:t>
       </w:r>
     </w:p>
     <w:sectPr>
@@ -9480,6 +9867,7 @@
   <w:style w:type="character" w:default="1" w:styleId="Domylnaczcionkaakapitu">
     <w:name w:val="Default Paragraph Font"/>
     <w:uiPriority w:val="1"/>
+    <w:semiHidden/>
     <w:unhideWhenUsed/>
   </w:style>
   <w:style w:type="table" w:default="1" w:styleId="Standardowy">

--- a/Opracowanie heurystyk do optymalizacji problemów dyskretnych z wieloma ograniczeniami.docx
+++ b/Opracowanie heurystyk do optymalizacji problemów dyskretnych z wieloma ograniczeniami.docx
@@ -2465,7 +2465,13 @@
         <w:t xml:space="preserve"> materiałów, czasu, energii i pieniędzy </w:t>
       </w:r>
       <w:r>
-        <w:t xml:space="preserve">przy produkcji wyrobów znanych od dekad, oraz na wytwarzanie zupełnie nowych, o wyższej złożoności, jak na przykład mikroprocesory. Niestety przy tej okazji należy podkreślić, że często obniżenie kosztów produkcji towarzyszy obniżeniu jakości towarów. Kiedyś produkty AGD były droższe i produkowane w mniejszej ilości, ale jednocześnie były bardziej trwałe niż te produkowane w dzisiejszych czasach. Być może należałoby podnieść jakość obecnie produkowanych urządzeń, a </w:t>
+        <w:t>przy produkcji wyrobów znanych od dekad, oraz na wytwarzanie zupełnie nowych, o wyższej złożoności, jak na przykład mikroprocesor</w:t>
+      </w:r>
+      <w:r>
+        <w:t>ów</w:t>
+      </w:r>
+      <w:r>
+        <w:t xml:space="preserve">. Niestety przy tej okazji należy podkreślić, że często obniżenie kosztów produkcji towarzyszy obniżeniu jakości towarów. Kiedyś produkty AGD były droższe i produkowane w mniejszej ilości, ale jednocześnie były bardziej trwałe niż te produkowane w dzisiejszych czasach. Być może należałoby podnieść jakość obecnie produkowanych urządzeń, a </w:t>
       </w:r>
       <w:r>
         <w:t>ich ceny zmniejszać poszukując innych sposobów.</w:t>
@@ -2477,7 +2483,25 @@
         <w:tab/>
       </w:r>
       <w:r>
-        <w:t>Proces produkcyjny zazwyczaj składa się choć z kilku operacji, które wykonuje się w określonym czasie, miejscu i kroku produkcji. Wobec tego usprawnienie przebiegu produkcji mogłoby ograniczyć znacząco czas, koszty, straty energii i inne jego parametry.</w:t>
+        <w:t xml:space="preserve">Proces produkcyjny zazwyczaj składa się </w:t>
+      </w:r>
+      <w:r>
+        <w:t>przynajmniej</w:t>
+      </w:r>
+      <w:r>
+        <w:t xml:space="preserve"> z kilku operacji, które wykonuje się w określonym czasie, miejscu i </w:t>
+      </w:r>
+      <w:r>
+        <w:t>etapie</w:t>
+      </w:r>
+      <w:r>
+        <w:t xml:space="preserve"> produkcji. Wobec tego usprawnienie produkcji mogłoby ograniczyć znacząco czas, koszty, straty energii i inne </w:t>
+      </w:r>
+      <w:r>
+        <w:t>kluczowe</w:t>
+      </w:r>
+      <w:r>
+        <w:t xml:space="preserve"> parametry.</w:t>
       </w:r>
       <w:r>
         <w:t xml:space="preserve"> Nie jest to jednak łatwe, szczególnie w przypadku dużej elastyczności parku maszynowego i dużej ilości procesów. </w:t>
@@ -2527,15 +2551,189 @@
       <w:bookmarkEnd w:id="6"/>
     </w:p>
     <w:p>
+      <w:r>
+        <w:tab/>
+      </w:r>
+    </w:p>
+    <w:p>
+      <w:r>
+        <w:tab/>
+        <w:t xml:space="preserve">Jak podaje słownik online PWN </w:t>
+      </w:r>
+      <w:r>
+        <w:rPr>
+          <w:i/>
+          <w:iCs/>
+        </w:rPr>
+        <w:t>„</w:t>
+      </w:r>
+      <w:r>
+        <w:rPr>
+          <w:i/>
+          <w:iCs/>
+        </w:rPr>
+        <w:t>P</w:t>
+      </w:r>
+      <w:r>
+        <w:rPr>
+          <w:i/>
+          <w:iCs/>
+        </w:rPr>
+        <w:t>rodukcja to zorganizowana działalność mająca na celu wytwarzanie jakichś towarów, usług lub dóbr kultury; też: to, co zostało wytworzone”</w:t>
+      </w:r>
+      <w:r>
+        <w:t xml:space="preserve"> [2.1]. </w:t>
+      </w:r>
+      <w:r>
+        <w:t xml:space="preserve">Populacja ludzka produkuje przeróżne towary od co najmniej miliona lat, czyli początku epoki kamienia. Zaczynając od prymitywnego uderzania kamienia o kamień, </w:t>
+      </w:r>
+      <w:r>
+        <w:t xml:space="preserve">nasi przodkowie tworzyli pierwsze narzędzia umożliwiające łatwiejszą pracę oraz pierwsze „dzieła sztuki”.  Po wielu latach odkryty został brąz czyli stop miedzi i cyny, który pozwolił na powstanie i rozwój metalurgii, a finalnie doprowadził ludzkość do epoki żelaza. Czasy prehistoryczne charakteryzowały się niewielką </w:t>
+      </w:r>
+      <w:r>
+        <w:t>ilością wykonywanych towarów oraz niską dokładnością ich wykonania, ze względu na niedostateczny rozwój. Taki stan rzeczy trwał przez wiele wieków, aż w końcu kolejne odkrycia pozwalały na poprawę wydajności produkcji i jakości towarów. Poprzez średniowieczne manufaktury, aż do rewolucji przemysłowej udało się cywilizacji ludzkiej usprawnić ten proces do masowego wytwarzania wszelkich dóbr. [2.2]</w:t>
+      </w:r>
+    </w:p>
+    <w:p/>
+    <w:p>
+      <w:pPr>
+        <w:ind w:firstLine="708"/>
+      </w:pPr>
+      <w:r>
+        <w:t xml:space="preserve"> Ludzkość nadal stara się</w:t>
+      </w:r>
+      <w:r>
+        <w:t xml:space="preserve"> </w:t>
+      </w:r>
+      <w:r>
+        <w:t>udoskonalać</w:t>
+      </w:r>
+      <w:r>
+        <w:t xml:space="preserve"> wszystkie </w:t>
+      </w:r>
+      <w:r>
+        <w:t xml:space="preserve">aspekty życia. </w:t>
+      </w:r>
+      <w:r>
+        <w:t xml:space="preserve">Tak jest i w przypadku procesów produkcyjnych, które na przestrzeni </w:t>
+      </w:r>
+      <w:r>
+        <w:t>wielu wieków</w:t>
+      </w:r>
+      <w:r>
+        <w:t xml:space="preserve"> ewoluowały od uderzania kamienia o kamień do produkcji skomplikowanych mikroprocesorów o strukturze tak małej, iż nieuzbrojone ludzkie oko nie jest w stanie jej dojrzeć. </w:t>
+      </w:r>
+      <w:r>
+        <w:t xml:space="preserve">Dzięki nowym odkryciom możliwe jest podniesienie jakości i efektywności </w:t>
+      </w:r>
+      <w:r>
+        <w:t xml:space="preserve">produkcji </w:t>
+      </w:r>
+      <w:r>
+        <w:t>na wyższy poziom.</w:t>
+      </w:r>
+      <w:r>
+        <w:t xml:space="preserve"> Niestety</w:t>
+      </w:r>
+      <w:r>
+        <w:t xml:space="preserve"> wciąż</w:t>
+      </w:r>
+      <w:r>
+        <w:t xml:space="preserve"> istnieją pewne ograniczenia, któr</w:t>
+      </w:r>
+      <w:r>
+        <w:t>ych</w:t>
+      </w:r>
+      <w:r>
+        <w:t xml:space="preserve"> </w:t>
+      </w:r>
+      <w:r>
+        <w:t xml:space="preserve">nie można nie uwzględnić. </w:t>
+      </w:r>
+      <w:r>
+        <w:t>Mogą je</w:t>
+      </w:r>
+      <w:r>
+        <w:t xml:space="preserve"> stwarzać m.in. </w:t>
+      </w:r>
+      <w:r>
+        <w:t xml:space="preserve">niewystarczające </w:t>
+      </w:r>
+      <w:r>
+        <w:t xml:space="preserve">zasoby materiałowe, zasoby produkcyjne, zasoby energetyczne, zasoby ludzkie, zasoby czasowe </w:t>
+      </w:r>
+      <w:r>
+        <w:t xml:space="preserve"> </w:t>
+      </w:r>
+      <w:r>
+        <w:t xml:space="preserve">i zasoby pieniężne. </w:t>
+      </w:r>
+      <w:r>
+        <w:t>Niespełnienie wymagań może</w:t>
+      </w:r>
+      <w:r>
+        <w:t xml:space="preserve"> uniemożliwiać prawidłowe wykonanie procesu produkcyjnego. </w:t>
+      </w:r>
+      <w:r>
+        <w:t>Dlatego produkcja może odbyć się tylko w odpowiednich warunkach.</w:t>
+      </w:r>
+    </w:p>
+    <w:p>
+      <w:pPr>
+        <w:ind w:firstLine="708"/>
+      </w:pPr>
+    </w:p>
+    <w:p>
+      <w:pPr>
+        <w:ind w:firstLine="708"/>
+      </w:pPr>
+      <w:r>
+        <w:t xml:space="preserve">Poza ogólnymi warunkami umożliwiającymi proces istnieją również ograniczenia dotyczące samego przebiegu produkcji. Są to m.in. ograniczenia czasowe i fizyczne wynikające </w:t>
+      </w:r>
+      <w:r>
+        <w:lastRenderedPageBreak/>
+        <w:t xml:space="preserve">z typu surowców i materiałów, z którego wykonuje się dany produkt, </w:t>
+      </w:r>
+      <w:r>
+        <w:t>terminy dostaw</w:t>
+      </w:r>
+      <w:r>
+        <w:t xml:space="preserve"> towarów</w:t>
+      </w:r>
+      <w:r>
+        <w:t xml:space="preserve"> do klienta</w:t>
+      </w:r>
+      <w:r>
+        <w:t xml:space="preserve"> oraz</w:t>
+      </w:r>
+      <w:r>
+        <w:t xml:space="preserve"> priorytetyzacja ważniejszych procesów</w:t>
+      </w:r>
+      <w:r>
+        <w:t xml:space="preserve">. Wszystkie te składniki praktycznie uniemożliwiają wykonywanie produkcji w sposób dowolny. Niespełnienie jednego z ograniczeń może powodować straty zasobów. Dlatego przy tworzeniu harmonogramów określających przebieg produkcji w danej jednostce konieczne jest zwracanie uwagi na istotne ograniczenia. Na potrzeby niniejszej pracy wyodrębnione zostały te, które są najbardziej powiązane z samym procesem produkcji (rozdział 3). </w:t>
+      </w:r>
+    </w:p>
+    <w:p>
+      <w:pPr>
+        <w:ind w:firstLine="708"/>
+      </w:pPr>
+    </w:p>
+    <w:p>
       <w:pPr>
         <w:pStyle w:val="Nagwek2"/>
         <w:spacing w:before="100" w:beforeAutospacing="1"/>
       </w:pPr>
       <w:bookmarkStart w:id="7" w:name="_Toc143081188"/>
       <w:r>
-        <w:t>2.2. Metody optymalizacji produkcji</w:t>
+        <w:t xml:space="preserve">2.2. </w:t>
       </w:r>
       <w:bookmarkEnd w:id="7"/>
+      <w:r>
+        <w:t>Znane m</w:t>
+      </w:r>
+      <w:r>
+        <w:t>etody optymalizacji produkcji</w:t>
+      </w:r>
     </w:p>
     <w:p>
       <w:pPr>
@@ -2552,6 +2750,119 @@
           <w:rFonts w:eastAsia="Calibri"/>
         </w:rPr>
       </w:pPr>
+      <w:r>
+        <w:rPr>
+          <w:rFonts w:eastAsia="Calibri"/>
+        </w:rPr>
+        <w:tab/>
+        <w:t xml:space="preserve">W </w:t>
+      </w:r>
+      <w:r>
+        <w:rPr>
+          <w:rFonts w:eastAsia="Calibri"/>
+        </w:rPr>
+        <w:t>wielu źródłach</w:t>
+      </w:r>
+      <w:r>
+        <w:rPr>
+          <w:rFonts w:eastAsia="Calibri"/>
+        </w:rPr>
+        <w:t xml:space="preserve"> literatury skupiającej się na problemie rozwiązywania problemów produkcyjnych </w:t>
+      </w:r>
+      <w:r>
+        <w:rPr>
+          <w:rFonts w:eastAsia="Calibri"/>
+        </w:rPr>
+        <w:t xml:space="preserve">zakłada się istnienie zestawu maszyn wykonujących pewne operacje w określonym czasie. Ponadto każda maszyna może jednocześnie wykonywać tylko jedną operację. </w:t>
+      </w:r>
+      <w:r>
+        <w:rPr>
+          <w:rFonts w:eastAsia="Calibri"/>
+        </w:rPr>
+        <w:t>Pozostałe</w:t>
+      </w:r>
+      <w:r>
+        <w:rPr>
+          <w:rFonts w:eastAsia="Calibri"/>
+        </w:rPr>
+        <w:t xml:space="preserve"> założenia zależą od wybranego scenariusza i metody optymalizacji. W jednym ze źródeł</w:t>
+      </w:r>
+      <w:r>
+        <w:rPr>
+          <w:rFonts w:eastAsia="Calibri"/>
+        </w:rPr>
+        <w:t xml:space="preserve"> [2.3]</w:t>
+      </w:r>
+      <w:r>
+        <w:rPr>
+          <w:rFonts w:eastAsia="Calibri"/>
+        </w:rPr>
+        <w:t xml:space="preserve"> konieczne jest wykonanie wszystkich operacji w ściśle określonym porządku</w:t>
+      </w:r>
+      <w:r>
+        <w:rPr>
+          <w:rFonts w:eastAsia="Calibri"/>
+        </w:rPr>
+        <w:t>. Optymalizacja w tym problemie była wykonywana za pomocą algorytmu przybliżonego Fast Taboo Search. Jako, że w przyjętym problemie mogły pojawić się rozwiązania niedopuszczalne, użycie algorytmu dokładnego mogłoby zakończyć się fiaskiem. Wobec tego bardziej sensowne staje się użycie właśnie tej klasy algorytmów. W podobnych problemach w innych źródłach [4.1] [4.2] [4.3] używano innego algorytmu przybliżonego – algorytmu genetycznego.</w:t>
+      </w:r>
+    </w:p>
+    <w:p>
+      <w:pPr>
+        <w:spacing w:before="100" w:beforeAutospacing="1"/>
+        <w:rPr>
+          <w:rFonts w:eastAsia="Calibri"/>
+        </w:rPr>
+      </w:pPr>
+    </w:p>
+    <w:p>
+      <w:pPr>
+        <w:spacing w:before="100" w:beforeAutospacing="1"/>
+        <w:rPr>
+          <w:rFonts w:eastAsia="Calibri"/>
+        </w:rPr>
+      </w:pPr>
+      <w:r>
+        <w:rPr>
+          <w:rFonts w:eastAsia="Calibri"/>
+        </w:rPr>
+        <w:tab/>
+        <w:t xml:space="preserve">W mniej skomplikowanych problemach, w których kolejność produkcji nie ma znaczenia oraz nie istnieją inne </w:t>
+      </w:r>
+      <w:r>
+        <w:rPr>
+          <w:rFonts w:eastAsia="Calibri"/>
+        </w:rPr>
+        <w:t xml:space="preserve">poważne ograniczenia stosuje się algorytmy dokładne. W kilku źródłach ([4.4] [4.5]) używa się algorytmu Johnsona. </w:t>
+      </w:r>
+      <w:r>
+        <w:rPr>
+          <w:rFonts w:eastAsia="Calibri"/>
+        </w:rPr>
+        <w:t>W przeciwieństwie do algorytmów przybliżonych algorytm ten szereguje poszczególne operacje zgodnie z kryteriami czasowymi (rozdział 4). Wobec tego ten sam problem o tych samych parametrach po użyciu algorytmu da to samo rozwiązanie. Przy braku jakichkolwiek niedopuszczalnych rozwiązań, zgodnie z dowodem autora algorytmu, jest to rozwiązanie optymalne.</w:t>
+      </w:r>
+    </w:p>
+    <w:p>
+      <w:pPr>
+        <w:spacing w:before="100" w:beforeAutospacing="1"/>
+        <w:rPr>
+          <w:rFonts w:eastAsia="Calibri"/>
+        </w:rPr>
+      </w:pPr>
+    </w:p>
+    <w:p>
+      <w:pPr>
+        <w:spacing w:before="100" w:beforeAutospacing="1"/>
+        <w:rPr>
+          <w:rFonts w:eastAsia="Calibri"/>
+        </w:rPr>
+      </w:pPr>
+      <w:r>
+        <w:rPr>
+          <w:rFonts w:eastAsia="Calibri"/>
+        </w:rPr>
+        <w:tab/>
+        <w:t>Podsumowując, w zależności od przyjętego problemu należy używać odpowiedniego typu algorytmu (dokładnego lub przybliżonego). W rzeczywistej produkcji praktycznie zawsze występują pewne ograniczenia wynikające z wielu czynników. Dlatego w dokładniejszych modelach konieczne jest użycie algorytmów przybliżonych, które niekoniecznie mogą znaleźć rozwiązanie optymalne, a często nawet dopuszczalne.</w:t>
+      </w:r>
     </w:p>
     <w:p>
       <w:pPr>
@@ -2672,7 +2983,6 @@
       </w:pPr>
       <w:bookmarkStart w:id="8" w:name="_Toc143081189"/>
       <w:r>
-        <w:lastRenderedPageBreak/>
         <w:t>3. Opis przyjętego modelu matematycznego</w:t>
       </w:r>
       <w:bookmarkEnd w:id="8"/>
@@ -2686,6 +2996,7 @@
       </w:pPr>
       <w:bookmarkStart w:id="9" w:name="_Toc143081190"/>
       <w:r>
+        <w:lastRenderedPageBreak/>
         <w:t>3.1. Procesy</w:t>
       </w:r>
       <w:r>
@@ -2939,7 +3250,6 @@
           <w:iCs/>
           <w:noProof/>
         </w:rPr>
-        <w:lastRenderedPageBreak/>
         <mc:AlternateContent>
           <mc:Choice Requires="wpg">
             <w:drawing>
@@ -3475,6 +3785,7 @@
           <w:i/>
           <w:iCs/>
         </w:rPr>
+        <w:lastRenderedPageBreak/>
         <w:t>Rys</w:t>
       </w:r>
       <w:r>
@@ -3994,17 +4305,17 @@
       </w:pPr>
       <w:bookmarkStart w:id="10" w:name="_Toc143081191"/>
       <w:r>
+        <w:t>3.2. Operacje</w:t>
+      </w:r>
+      <w:bookmarkEnd w:id="10"/>
+    </w:p>
+    <w:p/>
+    <w:p>
+      <w:pPr>
+        <w:ind w:firstLine="708"/>
+      </w:pPr>
+      <w:r>
         <w:lastRenderedPageBreak/>
-        <w:t>3.2. Operacje</w:t>
-      </w:r>
-      <w:bookmarkEnd w:id="10"/>
-    </w:p>
-    <w:p/>
-    <w:p>
-      <w:pPr>
-        <w:ind w:firstLine="708"/>
-      </w:pPr>
-      <w:r>
         <w:t xml:space="preserve">Jak </w:t>
       </w:r>
       <w:r>
@@ -4164,44 +4475,47 @@
         <w:t xml:space="preserve"> produkty lub półprodukty przeznaczone do kolejnych operacji lub do dystrybucji</w:t>
       </w:r>
       <w:r>
-        <w:t xml:space="preserve">. Dlatego niezwykle </w:t>
+        <w:t xml:space="preserve">. Dlatego niezwykle ważnym elementem symulowania procesu produkcji jest sprawdzanie ciągłości dostaw </w:t>
+      </w:r>
+      <w:r>
+        <w:t>wymaganych</w:t>
+      </w:r>
+      <w:r>
+        <w:t xml:space="preserve"> surowców w odpowiedniej ilości. </w:t>
+      </w:r>
+      <w:r>
+        <w:t>Pewną komplikacją może być</w:t>
+      </w:r>
+      <w:r>
+        <w:t xml:space="preserve"> sposób wytwarzania nowych produktów</w:t>
+      </w:r>
+      <w:r>
+        <w:t>, gdyż</w:t>
+      </w:r>
+      <w:r>
+        <w:t xml:space="preserve"> może </w:t>
+      </w:r>
+      <w:r>
+        <w:t>być przeprowadzony zgodnie z</w:t>
+      </w:r>
+      <w:r>
+        <w:t xml:space="preserve"> jednym z </w:t>
+      </w:r>
+      <w:r>
+        <w:t>dw</w:t>
+      </w:r>
+      <w:r>
+        <w:t>óch</w:t>
+      </w:r>
+      <w:r>
+        <w:t xml:space="preserve"> </w:t>
       </w:r>
       <w:r>
         <w:lastRenderedPageBreak/>
-        <w:t xml:space="preserve">ważnym elementem symulowania procesu produkcji jest sprawdzanie ciągłości dostaw </w:t>
-      </w:r>
-      <w:r>
-        <w:t>wymaganych</w:t>
-      </w:r>
-      <w:r>
-        <w:t xml:space="preserve"> surowców w odpowiedniej ilości. </w:t>
-      </w:r>
-      <w:r>
-        <w:t>Pewną komplikacją może być</w:t>
-      </w:r>
-      <w:r>
-        <w:t xml:space="preserve"> sposób wytwarzania nowych produktów</w:t>
-      </w:r>
-      <w:r>
-        <w:t>, gdyż</w:t>
-      </w:r>
-      <w:r>
-        <w:t xml:space="preserve"> może </w:t>
-      </w:r>
-      <w:r>
-        <w:t>być przeprowadzony zgodnie z</w:t>
-      </w:r>
-      <w:r>
-        <w:t xml:space="preserve"> dw</w:t>
-      </w:r>
-      <w:r>
-        <w:t>oma</w:t>
-      </w:r>
-      <w:r>
-        <w:t xml:space="preserve"> scenariusz</w:t>
-      </w:r>
-      <w:r>
-        <w:t>ami</w:t>
+        <w:t>scenariusz</w:t>
+      </w:r>
+      <w:r>
+        <w:t>y</w:t>
       </w:r>
       <w:r>
         <w:t>. W pierwszym scenariuszu wszystkie produkty operacji są gotowe do dalszego użycia dopiero w momencie</w:t>
@@ -4341,7 +4655,6 @@
           <w:i/>
           <w:iCs/>
         </w:rPr>
-        <w:lastRenderedPageBreak/>
         <w:t>Tabela 3.2 Przykładowe parametry operacji.</w:t>
       </w:r>
     </w:p>
@@ -4368,6 +4681,7 @@
               <w:jc w:val="center"/>
             </w:pPr>
             <w:r>
+              <w:lastRenderedPageBreak/>
               <w:t>Nazwa parametru</w:t>
             </w:r>
           </w:p>
@@ -5868,7 +6182,13 @@
       </w:pPr>
       <w:bookmarkStart w:id="13" w:name="_Toc143081194"/>
       <w:r>
-        <w:t>3.5 Funkcja kary</w:t>
+        <w:t xml:space="preserve">3.5 </w:t>
+      </w:r>
+      <w:r>
+        <w:t xml:space="preserve"> </w:t>
+      </w:r>
+      <w:r>
+        <w:t>Funkcja kary</w:t>
       </w:r>
       <w:bookmarkEnd w:id="13"/>
     </w:p>
@@ -8472,7 +8792,13 @@
       </w:r>
       <w:bookmarkStart w:id="23" w:name="_Toc143081204"/>
       <w:r>
-        <w:t>5.3 Struktura aplikacji</w:t>
+        <w:t xml:space="preserve">5.3 </w:t>
+      </w:r>
+      <w:r>
+        <w:t xml:space="preserve"> </w:t>
+      </w:r>
+      <w:r>
+        <w:t>Struktura aplikacji</w:t>
       </w:r>
       <w:bookmarkEnd w:id="23"/>
     </w:p>
@@ -8570,13 +8896,7 @@
         <w:t xml:space="preserve">, gdzie oprócz klas odpowiedzialnych za symulację i obliczanie funkcji kary znajdują się fragmenty kodu umożliwiające wprowadzenie danych na trzy sposoby (patrz rozdział 5.2). Dzięki </w:t>
       </w:r>
       <w:r>
-        <w:t xml:space="preserve">temu bardzo łatwo można sprawdzić działanie aplikacji za pomocą scenariuszy </w:t>
-      </w:r>
-      <w:r>
-        <w:t>losowych</w:t>
-      </w:r>
-      <w:r>
-        <w:t xml:space="preserve"> oraz gotowych w postaci tabel lub w postaci danych wpisywanych w okno komend. To również tutaj wywoływane są komendy zapisujące wyniki.</w:t>
+        <w:t>temu bardzo łatwo można sprawdzić działanie aplikacji za pomocą scenariuszy losowych oraz gotowych w postaci tabel lub w postaci danych wpisywanych w okno komend. To również tutaj wywoływane są komendy zapisujące wyniki.</w:t>
       </w:r>
     </w:p>
     <w:p/>
@@ -8684,6 +9004,85 @@
     <w:p>
       <w:r>
         <w:t>(numeracja bibliografii będzie poprawiona po ukończeniu części teoretycznej na format [1],[2] itd.)</w:t>
+      </w:r>
+    </w:p>
+    <w:p>
+      <w:r>
+        <w:rPr>
+          <w:b/>
+          <w:bCs/>
+        </w:rPr>
+        <w:t>[2.1]</w:t>
+      </w:r>
+      <w:r>
+        <w:t xml:space="preserve"> (online) </w:t>
+      </w:r>
+      <w:hyperlink r:id="rId10" w:history="1">
+        <w:r>
+          <w:rPr>
+            <w:rStyle w:val="Hipercze"/>
+          </w:rPr>
+          <w:t>https://sjp.pwn.pl/sjp/produkcja;2572515.html</w:t>
+        </w:r>
+      </w:hyperlink>
+    </w:p>
+    <w:p>
+      <w:r>
+        <w:rPr>
+          <w:b/>
+          <w:bCs/>
+        </w:rPr>
+        <w:t>[2.2]</w:t>
+      </w:r>
+      <w:r>
+        <w:t xml:space="preserve"> N. Davies </w:t>
+      </w:r>
+      <w:r>
+        <w:rPr>
+          <w:i/>
+          <w:iCs/>
+        </w:rPr>
+        <w:t>Europa. Rozprawa historyka z historią</w:t>
+      </w:r>
+      <w:r>
+        <w:t xml:space="preserve"> Wydawnictwo Znak 2010.</w:t>
+      </w:r>
+    </w:p>
+    <w:p>
+      <w:r>
+        <w:rPr>
+          <w:b/>
+          <w:bCs/>
+        </w:rPr>
+        <w:t xml:space="preserve">[2.3] </w:t>
+      </w:r>
+      <w:r>
+        <w:t>E.</w:t>
+      </w:r>
+      <w:r>
+        <w:t xml:space="preserve"> Nowicki and </w:t>
+      </w:r>
+      <w:r>
+        <w:t>C.</w:t>
+      </w:r>
+      <w:r>
+        <w:t xml:space="preserve"> Smutnicki</w:t>
+      </w:r>
+      <w:r>
+        <w:t xml:space="preserve"> </w:t>
+      </w:r>
+      <w:r>
+        <w:rPr>
+          <w:i/>
+          <w:iCs/>
+        </w:rPr>
+        <w:t>A Fast Taboo Search Algorithm for the Job Shop Problem</w:t>
+      </w:r>
+      <w:r>
+        <w:t xml:space="preserve"> </w:t>
+      </w:r>
+      <w:r>
+        <w:t>Management Science , Jun., 1996, Vol. 42, No. 6 (Jun., 1996), pp. 797-813</w:t>
       </w:r>
     </w:p>
     <w:p>
@@ -8700,6 +9099,15 @@
           <w:szCs w:val="24"/>
           <w:shd w:val="clear" w:color="auto" w:fill="FFFFFF"/>
         </w:rPr>
+        <w:t xml:space="preserve">(użyty w r. 2) </w:t>
+      </w:r>
+      <w:r>
+        <w:rPr>
+          <w:b/>
+          <w:bCs/>
+          <w:szCs w:val="24"/>
+          <w:shd w:val="clear" w:color="auto" w:fill="FFFFFF"/>
+        </w:rPr>
         <w:t>[4.1]</w:t>
       </w:r>
       <w:r>
@@ -8740,6 +9148,24 @@
           <w:szCs w:val="24"/>
           <w:shd w:val="clear" w:color="auto" w:fill="FFFFFF"/>
         </w:rPr>
+        <w:t xml:space="preserve">(użyty w r. 2) </w:t>
+      </w:r>
+      <w:r>
+        <w:rPr>
+          <w:b/>
+          <w:bCs/>
+          <w:szCs w:val="24"/>
+          <w:shd w:val="clear" w:color="auto" w:fill="FFFFFF"/>
+        </w:rPr>
+        <w:t xml:space="preserve"> </w:t>
+      </w:r>
+      <w:r>
+        <w:rPr>
+          <w:b/>
+          <w:bCs/>
+          <w:szCs w:val="24"/>
+          <w:shd w:val="clear" w:color="auto" w:fill="FFFFFF"/>
+        </w:rPr>
         <w:t>[4.2]</w:t>
       </w:r>
       <w:r>
@@ -8776,6 +9202,24 @@
         <w:rPr>
           <w:b/>
           <w:bCs/>
+          <w:szCs w:val="24"/>
+          <w:shd w:val="clear" w:color="auto" w:fill="FFFFFF"/>
+        </w:rPr>
+        <w:t xml:space="preserve">(użyty w r. 2) </w:t>
+      </w:r>
+      <w:r>
+        <w:rPr>
+          <w:b/>
+          <w:bCs/>
+          <w:szCs w:val="24"/>
+          <w:shd w:val="clear" w:color="auto" w:fill="FFFFFF"/>
+        </w:rPr>
+        <w:t xml:space="preserve"> </w:t>
+      </w:r>
+      <w:r>
+        <w:rPr>
+          <w:b/>
+          <w:bCs/>
         </w:rPr>
         <w:t>[4.3]</w:t>
       </w:r>
@@ -8808,8 +9252,26 @@
         <w:rPr>
           <w:b/>
           <w:bCs/>
+          <w:szCs w:val="24"/>
           <w:shd w:val="clear" w:color="auto" w:fill="FFFFFF"/>
         </w:rPr>
+        <w:t xml:space="preserve">(użyty w r. 2) </w:t>
+      </w:r>
+      <w:r>
+        <w:rPr>
+          <w:b/>
+          <w:bCs/>
+          <w:szCs w:val="24"/>
+          <w:shd w:val="clear" w:color="auto" w:fill="FFFFFF"/>
+        </w:rPr>
+        <w:t xml:space="preserve"> </w:t>
+      </w:r>
+      <w:r>
+        <w:rPr>
+          <w:b/>
+          <w:bCs/>
+          <w:shd w:val="clear" w:color="auto" w:fill="FFFFFF"/>
+        </w:rPr>
         <w:t>[4.4]</w:t>
       </w:r>
       <w:r>
@@ -8821,7 +9283,7 @@
       <w:r>
         <w:t>Johnson, S. M. (1954). </w:t>
       </w:r>
-      <w:hyperlink r:id="rId10" w:history="1">
+      <w:hyperlink r:id="rId11" w:history="1">
         <w:r>
           <w:t>"Optimal Two- and Three-Stage Production Schedules With Set-up Time Included"</w:t>
         </w:r>
@@ -8835,21 +9297,39 @@
         <w:rPr>
           <w:b/>
           <w:bCs/>
-        </w:rPr>
-        <w:t>[4.5]</w:t>
-      </w:r>
-      <w:r>
-        <w:t xml:space="preserve"> </w:t>
-      </w:r>
-      <w:r>
-        <w:t>Okwu M., Emovon I. Application of Johnson’s algorithm in processing jobs through two-machine system. Journal of Mechanical and Energy Engineering, Vol. 4(44), No. 1, 2020, pp. 33-38.</w:t>
-      </w:r>
-    </w:p>
-    <w:p>
+          <w:szCs w:val="24"/>
+          <w:shd w:val="clear" w:color="auto" w:fill="FFFFFF"/>
+        </w:rPr>
+        <w:t xml:space="preserve">(użyty w r. 2) </w:t>
+      </w:r>
       <w:r>
         <w:rPr>
           <w:b/>
           <w:bCs/>
+          <w:szCs w:val="24"/>
+          <w:shd w:val="clear" w:color="auto" w:fill="FFFFFF"/>
+        </w:rPr>
+        <w:t xml:space="preserve"> </w:t>
+      </w:r>
+      <w:r>
+        <w:rPr>
+          <w:b/>
+          <w:bCs/>
+        </w:rPr>
+        <w:t>[4.5]</w:t>
+      </w:r>
+      <w:r>
+        <w:t xml:space="preserve"> </w:t>
+      </w:r>
+      <w:r>
+        <w:t>Okwu M., Emovon I. Application of Johnson’s algorithm in processing jobs through two-machine system. Journal of Mechanical and Energy Engineering, Vol. 4(44), No. 1, 2020, pp. 33-38.</w:t>
+      </w:r>
+    </w:p>
+    <w:p>
+      <w:r>
+        <w:rPr>
+          <w:b/>
+          <w:bCs/>
         </w:rPr>
         <w:t>[5.1]</w:t>
       </w:r>
@@ -8880,12 +9360,15 @@
           <w:b/>
           <w:bCs/>
         </w:rPr>
-        <w:t xml:space="preserve"> (online)</w:t>
-      </w:r>
-      <w:r>
         <w:t xml:space="preserve"> </w:t>
       </w:r>
       <w:r>
+        <w:t>(online)</w:t>
+      </w:r>
+      <w:r>
+        <w:t xml:space="preserve"> </w:t>
+      </w:r>
+      <w:r>
         <w:t>https://visualstudio.microsoft.com/pl/vs/</w:t>
       </w:r>
       <w:r>
@@ -8893,9 +9376,9 @@
       </w:r>
     </w:p>
     <w:sectPr>
-      <w:headerReference w:type="default" r:id="rId11"/>
-      <w:footerReference w:type="even" r:id="rId12"/>
-      <w:footerReference w:type="default" r:id="rId13"/>
+      <w:headerReference w:type="default" r:id="rId12"/>
+      <w:footerReference w:type="even" r:id="rId13"/>
+      <w:footerReference w:type="default" r:id="rId14"/>
       <w:pgSz w:w="11906" w:h="16838"/>
       <w:pgMar w:top="1134" w:right="1134" w:bottom="1134" w:left="1701" w:header="709" w:footer="709" w:gutter="0"/>
       <w:cols w:space="708"/>
@@ -8934,7 +9417,48 @@
 <w:ftr xmlns:wpc="http://schemas.microsoft.com/office/word/2010/wordprocessingCanvas" xmlns:cx="http://schemas.microsoft.com/office/drawing/2014/chartex" xmlns:cx1="http://schemas.microsoft.com/office/drawing/2015/9/8/chartex" xmlns:cx2="http://schemas.microsoft.com/office/drawing/2015/10/21/chartex" xmlns:cx3="http://schemas.microsoft.com/office/drawing/2016/5/9/chartex" xmlns:cx4="http://schemas.microsoft.com/office/drawing/2016/5/10/chartex" xmlns:cx5="http://schemas.microsoft.com/office/drawing/2016/5/11/chartex" xmlns:cx6="http://schemas.microsoft.com/office/drawing/2016/5/12/chartex" xmlns:cx7="http://schemas.microsoft.com/office/drawing/2016/5/13/chartex" xmlns:cx8="http://schemas.microsoft.com/office/drawing/2016/5/14/chartex" xmlns:mc="http://schemas.openxmlformats.org/markup-compatibility/2006" xmlns:aink="http://schemas.microsoft.com/office/drawing/2016/ink" xmlns:am3d="http://schemas.microsoft.com/office/drawing/2017/model3d" xmlns:o="urn:schemas-microsoft-com:office:office" xmlns:oel="http://schemas.microsoft.com/office/2019/extlst" xmlns:r="http://schemas.openxmlformats.org/officeDocument/2006/relationships" xmlns:m="http://schemas.openxmlformats.org/officeDocument/2006/math" xmlns:v="urn:schemas-microsoft-com:vml" xmlns:wp14="http://schemas.microsoft.com/office/word/2010/wordprocessingDrawing" xmlns:wp="http://schemas.openxmlformats.org/drawingml/2006/wordprocessingDrawing" xmlns:w10="urn:schemas-microsoft-com:office:word" xmlns:w="http://schemas.openxmlformats.org/wordprocessingml/2006/main" xmlns:w14="http://schemas.microsoft.com/office/word/2010/wordml" xmlns:w15="http://schemas.microsoft.com/office/word/2012/wordml" xmlns:w16cex="http://schemas.microsoft.com/office/word/2018/wordml/cex" xmlns:w16cid="http://schemas.microsoft.com/office/word/2016/wordml/cid" xmlns:w16="http://schemas.microsoft.com/office/word/2018/wordml" xmlns:w16sdtdh="http://schemas.microsoft.com/office/word/2020/wordml/sdtdatahash" xmlns:w16se="http://schemas.microsoft.com/office/word/2015/wordml/symex" xmlns:wpg="http://schemas.microsoft.com/office/word/2010/wordprocessingGroup" xmlns:wpi="http://schemas.microsoft.com/office/word/2010/wordprocessingInk" xmlns:wne="http://schemas.microsoft.com/office/word/2006/wordml" xmlns:wps="http://schemas.microsoft.com/office/word/2010/wordprocessingShape" mc:Ignorable="w14 w15 w16se w16cid w16 w16cex w16sdtdh wp14">
   <w:sdt>
     <w:sdtPr>
-      <w:id w:val="-899511568"/>
+      <w:id w:val="274223283"/>
+      <w:docPartObj>
+        <w:docPartGallery w:val="Page Numbers (Bottom of Page)"/>
+        <w:docPartUnique/>
+      </w:docPartObj>
+    </w:sdtPr>
+    <w:sdtContent>
+      <w:p>
+        <w:pPr>
+          <w:pStyle w:val="Stopka"/>
+        </w:pPr>
+        <w:r>
+          <w:fldChar w:fldCharType="begin"/>
+        </w:r>
+        <w:r>
+          <w:instrText>PAGE   \* MERGEFORMAT</w:instrText>
+        </w:r>
+        <w:r>
+          <w:fldChar w:fldCharType="separate"/>
+        </w:r>
+        <w:r>
+          <w:t>2</w:t>
+        </w:r>
+        <w:r>
+          <w:fldChar w:fldCharType="end"/>
+        </w:r>
+      </w:p>
+    </w:sdtContent>
+  </w:sdt>
+  <w:p>
+    <w:pPr>
+      <w:pStyle w:val="Stopka"/>
+    </w:pPr>
+  </w:p>
+</w:ftr>
+</file>
+
+<file path=word/footer2.xml><?xml version="1.0" encoding="utf-8"?>
+<w:ftr xmlns:wpc="http://schemas.microsoft.com/office/word/2010/wordprocessingCanvas" xmlns:cx="http://schemas.microsoft.com/office/drawing/2014/chartex" xmlns:cx1="http://schemas.microsoft.com/office/drawing/2015/9/8/chartex" xmlns:cx2="http://schemas.microsoft.com/office/drawing/2015/10/21/chartex" xmlns:cx3="http://schemas.microsoft.com/office/drawing/2016/5/9/chartex" xmlns:cx4="http://schemas.microsoft.com/office/drawing/2016/5/10/chartex" xmlns:cx5="http://schemas.microsoft.com/office/drawing/2016/5/11/chartex" xmlns:cx6="http://schemas.microsoft.com/office/drawing/2016/5/12/chartex" xmlns:cx7="http://schemas.microsoft.com/office/drawing/2016/5/13/chartex" xmlns:cx8="http://schemas.microsoft.com/office/drawing/2016/5/14/chartex" xmlns:mc="http://schemas.openxmlformats.org/markup-compatibility/2006" xmlns:aink="http://schemas.microsoft.com/office/drawing/2016/ink" xmlns:am3d="http://schemas.microsoft.com/office/drawing/2017/model3d" xmlns:o="urn:schemas-microsoft-com:office:office" xmlns:oel="http://schemas.microsoft.com/office/2019/extlst" xmlns:r="http://schemas.openxmlformats.org/officeDocument/2006/relationships" xmlns:m="http://schemas.openxmlformats.org/officeDocument/2006/math" xmlns:v="urn:schemas-microsoft-com:vml" xmlns:wp14="http://schemas.microsoft.com/office/word/2010/wordprocessingDrawing" xmlns:wp="http://schemas.openxmlformats.org/drawingml/2006/wordprocessingDrawing" xmlns:w10="urn:schemas-microsoft-com:office:word" xmlns:w="http://schemas.openxmlformats.org/wordprocessingml/2006/main" xmlns:w14="http://schemas.microsoft.com/office/word/2010/wordml" xmlns:w15="http://schemas.microsoft.com/office/word/2012/wordml" xmlns:w16cex="http://schemas.microsoft.com/office/word/2018/wordml/cex" xmlns:w16cid="http://schemas.microsoft.com/office/word/2016/wordml/cid" xmlns:w16="http://schemas.microsoft.com/office/word/2018/wordml" xmlns:w16sdtdh="http://schemas.microsoft.com/office/word/2020/wordml/sdtdatahash" xmlns:w16se="http://schemas.microsoft.com/office/word/2015/wordml/symex" xmlns:wpg="http://schemas.microsoft.com/office/word/2010/wordprocessingGroup" xmlns:wpi="http://schemas.microsoft.com/office/word/2010/wordprocessingInk" xmlns:wne="http://schemas.microsoft.com/office/word/2006/wordml" xmlns:wps="http://schemas.microsoft.com/office/word/2010/wordprocessingShape" mc:Ignorable="w14 w15 w16se w16cid w16 w16cex w16sdtdh wp14">
+  <w:sdt>
+    <w:sdtPr>
+      <w:id w:val="-1515687360"/>
       <w:docPartObj>
         <w:docPartGallery w:val="Page Numbers (Bottom of Page)"/>
         <w:docPartUnique/>
@@ -8967,47 +9491,7 @@
   <w:p>
     <w:pPr>
       <w:pStyle w:val="Stopka"/>
-    </w:pPr>
-  </w:p>
-</w:ftr>
-</file>
-
-<file path=word/footer2.xml><?xml version="1.0" encoding="utf-8"?>
-<w:ftr xmlns:wpc="http://schemas.microsoft.com/office/word/2010/wordprocessingCanvas" xmlns:cx="http://schemas.microsoft.com/office/drawing/2014/chartex" xmlns:cx1="http://schemas.microsoft.com/office/drawing/2015/9/8/chartex" xmlns:cx2="http://schemas.microsoft.com/office/drawing/2015/10/21/chartex" xmlns:cx3="http://schemas.microsoft.com/office/drawing/2016/5/9/chartex" xmlns:cx4="http://schemas.microsoft.com/office/drawing/2016/5/10/chartex" xmlns:cx5="http://schemas.microsoft.com/office/drawing/2016/5/11/chartex" xmlns:cx6="http://schemas.microsoft.com/office/drawing/2016/5/12/chartex" xmlns:cx7="http://schemas.microsoft.com/office/drawing/2016/5/13/chartex" xmlns:cx8="http://schemas.microsoft.com/office/drawing/2016/5/14/chartex" xmlns:mc="http://schemas.openxmlformats.org/markup-compatibility/2006" xmlns:aink="http://schemas.microsoft.com/office/drawing/2016/ink" xmlns:am3d="http://schemas.microsoft.com/office/drawing/2017/model3d" xmlns:o="urn:schemas-microsoft-com:office:office" xmlns:oel="http://schemas.microsoft.com/office/2019/extlst" xmlns:r="http://schemas.openxmlformats.org/officeDocument/2006/relationships" xmlns:m="http://schemas.openxmlformats.org/officeDocument/2006/math" xmlns:v="urn:schemas-microsoft-com:vml" xmlns:wp14="http://schemas.microsoft.com/office/word/2010/wordprocessingDrawing" xmlns:wp="http://schemas.openxmlformats.org/drawingml/2006/wordprocessingDrawing" xmlns:w10="urn:schemas-microsoft-com:office:word" xmlns:w="http://schemas.openxmlformats.org/wordprocessingml/2006/main" xmlns:w14="http://schemas.microsoft.com/office/word/2010/wordml" xmlns:w15="http://schemas.microsoft.com/office/word/2012/wordml" xmlns:w16cex="http://schemas.microsoft.com/office/word/2018/wordml/cex" xmlns:w16cid="http://schemas.microsoft.com/office/word/2016/wordml/cid" xmlns:w16="http://schemas.microsoft.com/office/word/2018/wordml" xmlns:w16sdtdh="http://schemas.microsoft.com/office/word/2020/wordml/sdtdatahash" xmlns:w16se="http://schemas.microsoft.com/office/word/2015/wordml/symex" xmlns:wpg="http://schemas.microsoft.com/office/word/2010/wordprocessingGroup" xmlns:wpi="http://schemas.microsoft.com/office/word/2010/wordprocessingInk" xmlns:wne="http://schemas.microsoft.com/office/word/2006/wordml" xmlns:wps="http://schemas.microsoft.com/office/word/2010/wordprocessingShape" mc:Ignorable="w14 w15 w16se w16cid w16 w16cex w16sdtdh wp14">
-  <w:sdt>
-    <w:sdtPr>
-      <w:id w:val="-198326613"/>
-      <w:docPartObj>
-        <w:docPartGallery w:val="Page Numbers (Bottom of Page)"/>
-        <w:docPartUnique/>
-      </w:docPartObj>
-    </w:sdtPr>
-    <w:sdtContent>
-      <w:p>
-        <w:pPr>
-          <w:pStyle w:val="Stopka"/>
-        </w:pPr>
-        <w:r>
-          <w:fldChar w:fldCharType="begin"/>
-        </w:r>
-        <w:r>
-          <w:instrText>PAGE   \* MERGEFORMAT</w:instrText>
-        </w:r>
-        <w:r>
-          <w:fldChar w:fldCharType="separate"/>
-        </w:r>
-        <w:r>
-          <w:t>2</w:t>
-        </w:r>
-        <w:r>
-          <w:fldChar w:fldCharType="end"/>
-        </w:r>
-      </w:p>
-    </w:sdtContent>
-  </w:sdt>
-  <w:p>
-    <w:pPr>
-      <w:pStyle w:val="Stopka"/>
+      <w:jc w:val="right"/>
     </w:pPr>
   </w:p>
 </w:ftr>
@@ -10257,6 +10741,18 @@
     <w:basedOn w:val="Domylnaczcionkaakapitu"/>
     <w:rsid w:val="00F84D9C"/>
   </w:style>
+  <w:style w:type="character" w:styleId="Nierozpoznanawzmianka">
+    <w:name w:val="Unresolved Mention"/>
+    <w:basedOn w:val="Domylnaczcionkaakapitu"/>
+    <w:uiPriority w:val="99"/>
+    <w:semiHidden/>
+    <w:unhideWhenUsed/>
+    <w:rsid w:val="00C12A93"/>
+    <w:rPr>
+      <w:color w:val="605E5C"/>
+      <w:shd w:val="clear" w:color="auto" w:fill="E1DFDD"/>
+    </w:rPr>
+  </w:style>
 </w:styles>
 </file>
 

--- a/Opracowanie heurystyk do optymalizacji problemów dyskretnych z wieloma ograniczeniami.docx
+++ b/Opracowanie heurystyk do optymalizacji problemów dyskretnych z wieloma ograniczeniami.docx
@@ -174,6 +174,7 @@
           <w:szCs w:val="36"/>
         </w:rPr>
       </w:pPr>
+      <w:proofErr w:type="spellStart"/>
       <w:r>
         <w:rPr>
           <w:rFonts w:ascii="Titillium" w:eastAsia="Calibri" w:hAnsi="Titillium"/>
@@ -181,8 +182,89 @@
           <w:sz w:val="32"/>
           <w:szCs w:val="36"/>
         </w:rPr>
-        <w:t>Metaheuristics for multi-constrain discrete optimization problems</w:t>
-      </w:r>
+        <w:t>Metaheuristics</w:t>
+      </w:r>
+      <w:proofErr w:type="spellEnd"/>
+      <w:r>
+        <w:rPr>
+          <w:rFonts w:ascii="Titillium" w:eastAsia="Calibri" w:hAnsi="Titillium"/>
+          <w:i/>
+          <w:sz w:val="32"/>
+          <w:szCs w:val="36"/>
+        </w:rPr>
+        <w:t xml:space="preserve"> for </w:t>
+      </w:r>
+      <w:proofErr w:type="spellStart"/>
+      <w:r>
+        <w:rPr>
+          <w:rFonts w:ascii="Titillium" w:eastAsia="Calibri" w:hAnsi="Titillium"/>
+          <w:i/>
+          <w:sz w:val="32"/>
+          <w:szCs w:val="36"/>
+        </w:rPr>
+        <w:t>multi-constrain</w:t>
+      </w:r>
+      <w:proofErr w:type="spellEnd"/>
+      <w:r>
+        <w:rPr>
+          <w:rFonts w:ascii="Titillium" w:eastAsia="Calibri" w:hAnsi="Titillium"/>
+          <w:i/>
+          <w:sz w:val="32"/>
+          <w:szCs w:val="36"/>
+        </w:rPr>
+        <w:t xml:space="preserve"> </w:t>
+      </w:r>
+      <w:proofErr w:type="spellStart"/>
+      <w:r>
+        <w:rPr>
+          <w:rFonts w:ascii="Titillium" w:eastAsia="Calibri" w:hAnsi="Titillium"/>
+          <w:i/>
+          <w:sz w:val="32"/>
+          <w:szCs w:val="36"/>
+        </w:rPr>
+        <w:t>discrete</w:t>
+      </w:r>
+      <w:proofErr w:type="spellEnd"/>
+      <w:r>
+        <w:rPr>
+          <w:rFonts w:ascii="Titillium" w:eastAsia="Calibri" w:hAnsi="Titillium"/>
+          <w:i/>
+          <w:sz w:val="32"/>
+          <w:szCs w:val="36"/>
+        </w:rPr>
+        <w:t xml:space="preserve"> </w:t>
+      </w:r>
+      <w:proofErr w:type="spellStart"/>
+      <w:r>
+        <w:rPr>
+          <w:rFonts w:ascii="Titillium" w:eastAsia="Calibri" w:hAnsi="Titillium"/>
+          <w:i/>
+          <w:sz w:val="32"/>
+          <w:szCs w:val="36"/>
+        </w:rPr>
+        <w:t>optimization</w:t>
+      </w:r>
+      <w:proofErr w:type="spellEnd"/>
+      <w:r>
+        <w:rPr>
+          <w:rFonts w:ascii="Titillium" w:eastAsia="Calibri" w:hAnsi="Titillium"/>
+          <w:i/>
+          <w:sz w:val="32"/>
+          <w:szCs w:val="36"/>
+        </w:rPr>
+        <w:t xml:space="preserve"> </w:t>
+      </w:r>
+      <w:proofErr w:type="spellStart"/>
+      <w:r>
+        <w:rPr>
+          <w:rFonts w:ascii="Titillium" w:eastAsia="Calibri" w:hAnsi="Titillium"/>
+          <w:i/>
+          <w:sz w:val="32"/>
+          <w:szCs w:val="36"/>
+        </w:rPr>
+        <w:t>problems</w:t>
+      </w:r>
+      <w:proofErr w:type="spellEnd"/>
     </w:p>
     <w:p>
       <w:pPr>
@@ -457,16 +539,406 @@
     </w:p>
     <w:p>
       <w:pPr>
+        <w:spacing w:after="0" w:line="240" w:lineRule="auto"/>
+        <w:jc w:val="center"/>
+        <w:rPr>
+          <w:rFonts w:ascii="Titillium" w:eastAsia="Calibri" w:hAnsi="Titillium"/>
+        </w:rPr>
+      </w:pPr>
+    </w:p>
+    <w:p>
+      <w:pPr>
+        <w:spacing w:after="0" w:line="240" w:lineRule="auto"/>
+        <w:jc w:val="center"/>
+        <w:rPr>
+          <w:rFonts w:ascii="Titillium" w:eastAsia="Calibri" w:hAnsi="Titillium"/>
+        </w:rPr>
+      </w:pPr>
+    </w:p>
+    <w:p>
+      <w:pPr>
+        <w:spacing w:after="0" w:line="240" w:lineRule="auto"/>
+        <w:jc w:val="center"/>
+        <w:rPr>
+          <w:rFonts w:ascii="Titillium" w:eastAsia="Calibri" w:hAnsi="Titillium"/>
+        </w:rPr>
+      </w:pPr>
+    </w:p>
+    <w:p>
+      <w:pPr>
+        <w:spacing w:after="0" w:line="240" w:lineRule="auto"/>
+        <w:jc w:val="center"/>
+        <w:rPr>
+          <w:rFonts w:ascii="Titillium" w:eastAsia="Calibri" w:hAnsi="Titillium"/>
+        </w:rPr>
+      </w:pPr>
+    </w:p>
+    <w:p>
+      <w:pPr>
+        <w:spacing w:after="0" w:line="240" w:lineRule="auto"/>
+        <w:jc w:val="center"/>
+        <w:rPr>
+          <w:rFonts w:ascii="Titillium" w:eastAsia="Calibri" w:hAnsi="Titillium"/>
+        </w:rPr>
+      </w:pPr>
+    </w:p>
+    <w:p>
+      <w:pPr>
+        <w:spacing w:after="0" w:line="240" w:lineRule="auto"/>
+        <w:jc w:val="center"/>
+        <w:rPr>
+          <w:rFonts w:ascii="Titillium" w:eastAsia="Calibri" w:hAnsi="Titillium"/>
+        </w:rPr>
+      </w:pPr>
+    </w:p>
+    <w:p>
+      <w:pPr>
+        <w:spacing w:after="0" w:line="240" w:lineRule="auto"/>
+        <w:jc w:val="center"/>
+        <w:rPr>
+          <w:rFonts w:ascii="Titillium" w:eastAsia="Calibri" w:hAnsi="Titillium"/>
+        </w:rPr>
+      </w:pPr>
+    </w:p>
+    <w:p>
+      <w:pPr>
+        <w:spacing w:after="0" w:line="240" w:lineRule="auto"/>
+        <w:jc w:val="center"/>
+        <w:rPr>
+          <w:rFonts w:ascii="Titillium" w:eastAsia="Calibri" w:hAnsi="Titillium"/>
+        </w:rPr>
+      </w:pPr>
+    </w:p>
+    <w:p>
+      <w:pPr>
+        <w:spacing w:after="0" w:line="240" w:lineRule="auto"/>
+        <w:jc w:val="center"/>
+        <w:rPr>
+          <w:rFonts w:ascii="Titillium" w:eastAsia="Calibri" w:hAnsi="Titillium"/>
+        </w:rPr>
+      </w:pPr>
+    </w:p>
+    <w:p>
+      <w:pPr>
+        <w:spacing w:after="0" w:line="240" w:lineRule="auto"/>
+        <w:jc w:val="center"/>
+        <w:rPr>
+          <w:rFonts w:ascii="Titillium" w:eastAsia="Calibri" w:hAnsi="Titillium"/>
+        </w:rPr>
+      </w:pPr>
+    </w:p>
+    <w:p>
+      <w:pPr>
+        <w:spacing w:after="0" w:line="240" w:lineRule="auto"/>
+        <w:jc w:val="center"/>
+        <w:rPr>
+          <w:rFonts w:ascii="Titillium" w:eastAsia="Calibri" w:hAnsi="Titillium"/>
+        </w:rPr>
+      </w:pPr>
+    </w:p>
+    <w:p>
+      <w:pPr>
+        <w:spacing w:after="0" w:line="240" w:lineRule="auto"/>
+        <w:jc w:val="center"/>
+        <w:rPr>
+          <w:rFonts w:ascii="Titillium" w:eastAsia="Calibri" w:hAnsi="Titillium"/>
+        </w:rPr>
+      </w:pPr>
+    </w:p>
+    <w:p>
+      <w:pPr>
+        <w:spacing w:after="0" w:line="240" w:lineRule="auto"/>
+        <w:jc w:val="center"/>
+        <w:rPr>
+          <w:rFonts w:ascii="Titillium" w:eastAsia="Calibri" w:hAnsi="Titillium"/>
+        </w:rPr>
+      </w:pPr>
+    </w:p>
+    <w:p>
+      <w:pPr>
+        <w:spacing w:after="0" w:line="240" w:lineRule="auto"/>
+        <w:jc w:val="center"/>
+        <w:rPr>
+          <w:rFonts w:ascii="Titillium" w:eastAsia="Calibri" w:hAnsi="Titillium"/>
+        </w:rPr>
+      </w:pPr>
+    </w:p>
+    <w:p>
+      <w:pPr>
+        <w:spacing w:after="0" w:line="240" w:lineRule="auto"/>
+        <w:jc w:val="center"/>
+        <w:rPr>
+          <w:rFonts w:ascii="Titillium" w:eastAsia="Calibri" w:hAnsi="Titillium"/>
+        </w:rPr>
+      </w:pPr>
+    </w:p>
+    <w:p>
+      <w:pPr>
+        <w:spacing w:after="0" w:line="240" w:lineRule="auto"/>
+        <w:jc w:val="center"/>
+        <w:rPr>
+          <w:rFonts w:ascii="Titillium" w:eastAsia="Calibri" w:hAnsi="Titillium"/>
+        </w:rPr>
+      </w:pPr>
+    </w:p>
+    <w:p>
+      <w:pPr>
+        <w:spacing w:after="0" w:line="240" w:lineRule="auto"/>
+        <w:jc w:val="center"/>
+        <w:rPr>
+          <w:rFonts w:ascii="Titillium" w:eastAsia="Calibri" w:hAnsi="Titillium"/>
+        </w:rPr>
+      </w:pPr>
+    </w:p>
+    <w:p>
+      <w:pPr>
+        <w:spacing w:after="0" w:line="240" w:lineRule="auto"/>
+        <w:jc w:val="center"/>
+        <w:rPr>
+          <w:rFonts w:ascii="Titillium" w:eastAsia="Calibri" w:hAnsi="Titillium"/>
+        </w:rPr>
+      </w:pPr>
+    </w:p>
+    <w:p>
+      <w:pPr>
+        <w:spacing w:after="0" w:line="240" w:lineRule="auto"/>
+        <w:jc w:val="center"/>
+        <w:rPr>
+          <w:rFonts w:ascii="Titillium" w:eastAsia="Calibri" w:hAnsi="Titillium"/>
+        </w:rPr>
+      </w:pPr>
+    </w:p>
+    <w:p>
+      <w:pPr>
+        <w:spacing w:after="0" w:line="240" w:lineRule="auto"/>
+        <w:jc w:val="center"/>
+        <w:rPr>
+          <w:rFonts w:ascii="Titillium" w:eastAsia="Calibri" w:hAnsi="Titillium"/>
+        </w:rPr>
+      </w:pPr>
+    </w:p>
+    <w:p>
+      <w:pPr>
+        <w:spacing w:after="0" w:line="240" w:lineRule="auto"/>
+        <w:jc w:val="center"/>
+        <w:rPr>
+          <w:rFonts w:ascii="Titillium" w:eastAsia="Calibri" w:hAnsi="Titillium"/>
+        </w:rPr>
+      </w:pPr>
+    </w:p>
+    <w:p>
+      <w:pPr>
+        <w:spacing w:after="0" w:line="240" w:lineRule="auto"/>
+        <w:jc w:val="center"/>
+        <w:rPr>
+          <w:rFonts w:ascii="Titillium" w:eastAsia="Calibri" w:hAnsi="Titillium"/>
+        </w:rPr>
+      </w:pPr>
+    </w:p>
+    <w:p>
+      <w:pPr>
+        <w:spacing w:after="0" w:line="240" w:lineRule="auto"/>
+        <w:jc w:val="center"/>
+        <w:rPr>
+          <w:rFonts w:ascii="Titillium" w:eastAsia="Calibri" w:hAnsi="Titillium"/>
+        </w:rPr>
+      </w:pPr>
+    </w:p>
+    <w:p>
+      <w:pPr>
+        <w:spacing w:after="0" w:line="240" w:lineRule="auto"/>
+        <w:jc w:val="center"/>
+        <w:rPr>
+          <w:rFonts w:ascii="Titillium" w:eastAsia="Calibri" w:hAnsi="Titillium"/>
+        </w:rPr>
+      </w:pPr>
+    </w:p>
+    <w:p>
+      <w:pPr>
+        <w:spacing w:after="0" w:line="240" w:lineRule="auto"/>
+        <w:jc w:val="center"/>
+        <w:rPr>
+          <w:rFonts w:ascii="Titillium" w:eastAsia="Calibri" w:hAnsi="Titillium"/>
+        </w:rPr>
+      </w:pPr>
+    </w:p>
+    <w:p>
+      <w:pPr>
+        <w:spacing w:after="0" w:line="240" w:lineRule="auto"/>
+        <w:jc w:val="center"/>
+        <w:rPr>
+          <w:rFonts w:ascii="Titillium" w:eastAsia="Calibri" w:hAnsi="Titillium"/>
+        </w:rPr>
+      </w:pPr>
+    </w:p>
+    <w:p>
+      <w:pPr>
+        <w:spacing w:after="0" w:line="240" w:lineRule="auto"/>
+        <w:jc w:val="center"/>
+        <w:rPr>
+          <w:rFonts w:ascii="Titillium" w:eastAsia="Calibri" w:hAnsi="Titillium"/>
+        </w:rPr>
+      </w:pPr>
+    </w:p>
+    <w:p>
+      <w:pPr>
+        <w:spacing w:after="0" w:line="240" w:lineRule="auto"/>
+        <w:jc w:val="center"/>
+        <w:rPr>
+          <w:rFonts w:ascii="Titillium" w:eastAsia="Calibri" w:hAnsi="Titillium"/>
+        </w:rPr>
+      </w:pPr>
+    </w:p>
+    <w:p>
+      <w:pPr>
+        <w:spacing w:after="0" w:line="240" w:lineRule="auto"/>
+        <w:jc w:val="center"/>
+        <w:rPr>
+          <w:rFonts w:ascii="Titillium" w:eastAsia="Calibri" w:hAnsi="Titillium"/>
+        </w:rPr>
+      </w:pPr>
+    </w:p>
+    <w:p>
+      <w:pPr>
+        <w:spacing w:after="0" w:line="240" w:lineRule="auto"/>
+        <w:jc w:val="center"/>
+        <w:rPr>
+          <w:rFonts w:ascii="Titillium" w:eastAsia="Calibri" w:hAnsi="Titillium"/>
+        </w:rPr>
+      </w:pPr>
+    </w:p>
+    <w:p>
+      <w:pPr>
+        <w:spacing w:after="0" w:line="240" w:lineRule="auto"/>
+        <w:jc w:val="center"/>
+        <w:rPr>
+          <w:rFonts w:ascii="Titillium" w:eastAsia="Calibri" w:hAnsi="Titillium"/>
+        </w:rPr>
+      </w:pPr>
+    </w:p>
+    <w:p>
+      <w:pPr>
+        <w:spacing w:after="0" w:line="240" w:lineRule="auto"/>
+        <w:jc w:val="center"/>
+        <w:rPr>
+          <w:rFonts w:ascii="Titillium" w:eastAsia="Calibri" w:hAnsi="Titillium"/>
+        </w:rPr>
+      </w:pPr>
+    </w:p>
+    <w:p>
+      <w:pPr>
+        <w:spacing w:after="0" w:line="240" w:lineRule="auto"/>
+        <w:jc w:val="center"/>
+        <w:rPr>
+          <w:rFonts w:ascii="Titillium" w:eastAsia="Calibri" w:hAnsi="Titillium"/>
+        </w:rPr>
+      </w:pPr>
+    </w:p>
+    <w:p>
+      <w:pPr>
+        <w:spacing w:after="0" w:line="240" w:lineRule="auto"/>
+        <w:jc w:val="center"/>
+        <w:rPr>
+          <w:rFonts w:ascii="Titillium" w:eastAsia="Calibri" w:hAnsi="Titillium"/>
+        </w:rPr>
+      </w:pPr>
+    </w:p>
+    <w:p>
+      <w:pPr>
+        <w:spacing w:after="0" w:line="240" w:lineRule="auto"/>
+        <w:jc w:val="center"/>
+        <w:rPr>
+          <w:rFonts w:ascii="Titillium" w:eastAsia="Calibri" w:hAnsi="Titillium"/>
+        </w:rPr>
+      </w:pPr>
+    </w:p>
+    <w:p>
+      <w:pPr>
+        <w:spacing w:after="0" w:line="240" w:lineRule="auto"/>
+        <w:jc w:val="center"/>
+        <w:rPr>
+          <w:rFonts w:ascii="Titillium" w:eastAsia="Calibri" w:hAnsi="Titillium"/>
+        </w:rPr>
+      </w:pPr>
+    </w:p>
+    <w:p>
+      <w:pPr>
+        <w:spacing w:after="0" w:line="240" w:lineRule="auto"/>
+        <w:jc w:val="center"/>
+        <w:rPr>
+          <w:rFonts w:ascii="Titillium" w:eastAsia="Calibri" w:hAnsi="Titillium"/>
+        </w:rPr>
+      </w:pPr>
+    </w:p>
+    <w:p>
+      <w:pPr>
+        <w:spacing w:after="0" w:line="240" w:lineRule="auto"/>
+        <w:jc w:val="center"/>
+        <w:rPr>
+          <w:rFonts w:ascii="Titillium" w:eastAsia="Calibri" w:hAnsi="Titillium"/>
+        </w:rPr>
+      </w:pPr>
+    </w:p>
+    <w:p>
+      <w:pPr>
+        <w:spacing w:after="0" w:line="240" w:lineRule="auto"/>
+        <w:jc w:val="center"/>
+        <w:rPr>
+          <w:rFonts w:ascii="Titillium" w:eastAsia="Calibri" w:hAnsi="Titillium"/>
+        </w:rPr>
+      </w:pPr>
+    </w:p>
+    <w:p>
+      <w:pPr>
+        <w:spacing w:after="0" w:line="240" w:lineRule="auto"/>
+        <w:jc w:val="center"/>
+        <w:rPr>
+          <w:rFonts w:ascii="Titillium" w:eastAsia="Calibri" w:hAnsi="Titillium"/>
+        </w:rPr>
+      </w:pPr>
+    </w:p>
+    <w:p>
+      <w:pPr>
+        <w:spacing w:after="0" w:line="240" w:lineRule="auto"/>
+        <w:jc w:val="center"/>
+        <w:rPr>
+          <w:rFonts w:ascii="Titillium" w:eastAsia="Calibri" w:hAnsi="Titillium"/>
+        </w:rPr>
+      </w:pPr>
+    </w:p>
+    <w:p>
+      <w:pPr>
+        <w:spacing w:after="0" w:line="240" w:lineRule="auto"/>
+        <w:jc w:val="center"/>
+        <w:rPr>
+          <w:rFonts w:ascii="Titillium" w:eastAsia="Calibri" w:hAnsi="Titillium"/>
+        </w:rPr>
+      </w:pPr>
+    </w:p>
+    <w:p>
+      <w:pPr>
+        <w:spacing w:after="0" w:line="240" w:lineRule="auto"/>
+        <w:jc w:val="center"/>
+        <w:rPr>
+          <w:rFonts w:ascii="Titillium" w:eastAsia="Calibri" w:hAnsi="Titillium"/>
+        </w:rPr>
+      </w:pPr>
+    </w:p>
+    <w:p>
+      <w:pPr>
         <w:pStyle w:val="Nagwek1"/>
         <w:spacing w:before="100" w:beforeAutospacing="1"/>
       </w:pPr>
       <w:bookmarkStart w:id="0" w:name="_Toc140224968"/>
       <w:bookmarkStart w:id="1" w:name="_Toc143081182"/>
-      <w:r>
+      <w:bookmarkStart w:id="2" w:name="_Toc143775345"/>
+      <w:r>
+        <w:lastRenderedPageBreak/>
         <w:t>Spis treści</w:t>
       </w:r>
       <w:bookmarkEnd w:id="0"/>
       <w:bookmarkEnd w:id="1"/>
+      <w:bookmarkEnd w:id="2"/>
     </w:p>
     <w:sdt>
       <w:sdtPr>
@@ -521,7 +993,7 @@
             </w:rPr>
             <w:fldChar w:fldCharType="separate"/>
           </w:r>
-          <w:hyperlink w:anchor="_Toc143081183" w:history="1">
+          <w:hyperlink w:anchor="_Toc143775346" w:history="1">
             <w:r>
               <w:rPr>
                 <w:rStyle w:val="Hipercze"/>
@@ -548,7 +1020,7 @@
                 <w:noProof/>
                 <w:webHidden/>
               </w:rPr>
-              <w:instrText xml:space="preserve"> PAGEREF _Toc143081183 \h </w:instrText>
+              <w:instrText xml:space="preserve"> PAGEREF _Toc143775346 \h </w:instrText>
             </w:r>
             <w:r>
               <w:rPr>
@@ -568,7 +1040,7 @@
                 <w:noProof/>
                 <w:webHidden/>
               </w:rPr>
-              <w:t>3</w:t>
+              <w:t>5</w:t>
             </w:r>
             <w:r>
               <w:rPr>
@@ -594,7 +1066,7 @@
               <w14:ligatures w14:val="standardContextual"/>
             </w:rPr>
           </w:pPr>
-          <w:hyperlink w:anchor="_Toc143081184" w:history="1">
+          <w:hyperlink w:anchor="_Toc143775347" w:history="1">
             <w:r>
               <w:rPr>
                 <w:rStyle w:val="Hipercze"/>
@@ -621,7 +1093,7 @@
                 <w:noProof/>
                 <w:webHidden/>
               </w:rPr>
-              <w:instrText xml:space="preserve"> PAGEREF _Toc143081184 \h </w:instrText>
+              <w:instrText xml:space="preserve"> PAGEREF _Toc143775347 \h </w:instrText>
             </w:r>
             <w:r>
               <w:rPr>
@@ -641,7 +1113,7 @@
                 <w:noProof/>
                 <w:webHidden/>
               </w:rPr>
-              <w:t>3</w:t>
+              <w:t>5</w:t>
             </w:r>
             <w:r>
               <w:rPr>
@@ -667,7 +1139,7 @@
               <w14:ligatures w14:val="standardContextual"/>
             </w:rPr>
           </w:pPr>
-          <w:hyperlink w:anchor="_Toc143081185" w:history="1">
+          <w:hyperlink w:anchor="_Toc143775348" w:history="1">
             <w:r>
               <w:rPr>
                 <w:rStyle w:val="Hipercze"/>
@@ -694,7 +1166,7 @@
                 <w:noProof/>
                 <w:webHidden/>
               </w:rPr>
-              <w:instrText xml:space="preserve"> PAGEREF _Toc143081185 \h </w:instrText>
+              <w:instrText xml:space="preserve"> PAGEREF _Toc143775348 \h </w:instrText>
             </w:r>
             <w:r>
               <w:rPr>
@@ -714,7 +1186,7 @@
                 <w:noProof/>
                 <w:webHidden/>
               </w:rPr>
-              <w:t>3</w:t>
+              <w:t>5</w:t>
             </w:r>
             <w:r>
               <w:rPr>
@@ -740,7 +1212,7 @@
               <w14:ligatures w14:val="standardContextual"/>
             </w:rPr>
           </w:pPr>
-          <w:hyperlink w:anchor="_Toc143081186" w:history="1">
+          <w:hyperlink w:anchor="_Toc143775349" w:history="1">
             <w:r>
               <w:rPr>
                 <w:rStyle w:val="Hipercze"/>
@@ -767,7 +1239,7 @@
                 <w:noProof/>
                 <w:webHidden/>
               </w:rPr>
-              <w:instrText xml:space="preserve"> PAGEREF _Toc143081186 \h </w:instrText>
+              <w:instrText xml:space="preserve"> PAGEREF _Toc143775349 \h </w:instrText>
             </w:r>
             <w:r>
               <w:rPr>
@@ -787,7 +1259,7 @@
                 <w:noProof/>
                 <w:webHidden/>
               </w:rPr>
-              <w:t>4</w:t>
+              <w:t>6</w:t>
             </w:r>
             <w:r>
               <w:rPr>
@@ -813,7 +1285,7 @@
               <w14:ligatures w14:val="standardContextual"/>
             </w:rPr>
           </w:pPr>
-          <w:hyperlink w:anchor="_Toc143081187" w:history="1">
+          <w:hyperlink w:anchor="_Toc143775350" w:history="1">
             <w:r>
               <w:rPr>
                 <w:rStyle w:val="Hipercze"/>
@@ -840,7 +1312,7 @@
                 <w:noProof/>
                 <w:webHidden/>
               </w:rPr>
-              <w:instrText xml:space="preserve"> PAGEREF _Toc143081187 \h </w:instrText>
+              <w:instrText xml:space="preserve"> PAGEREF _Toc143775350 \h </w:instrText>
             </w:r>
             <w:r>
               <w:rPr>
@@ -860,7 +1332,7 @@
                 <w:noProof/>
                 <w:webHidden/>
               </w:rPr>
-              <w:t>4</w:t>
+              <w:t>6</w:t>
             </w:r>
             <w:r>
               <w:rPr>
@@ -886,13 +1358,13 @@
               <w14:ligatures w14:val="standardContextual"/>
             </w:rPr>
           </w:pPr>
-          <w:hyperlink w:anchor="_Toc143081188" w:history="1">
+          <w:hyperlink w:anchor="_Toc143775351" w:history="1">
             <w:r>
               <w:rPr>
                 <w:rStyle w:val="Hipercze"/>
                 <w:noProof/>
               </w:rPr>
-              <w:t>2.2. Metody optymalizacji produkcji</w:t>
+              <w:t>2.2. Znane metody optymalizacji produkcji</w:t>
             </w:r>
             <w:r>
               <w:rPr>
@@ -913,7 +1385,7 @@
                 <w:noProof/>
                 <w:webHidden/>
               </w:rPr>
-              <w:instrText xml:space="preserve"> PAGEREF _Toc143081188 \h </w:instrText>
+              <w:instrText xml:space="preserve"> PAGEREF _Toc143775351 \h </w:instrText>
             </w:r>
             <w:r>
               <w:rPr>
@@ -933,7 +1405,7 @@
                 <w:noProof/>
                 <w:webHidden/>
               </w:rPr>
-              <w:t>4</w:t>
+              <w:t>7</w:t>
             </w:r>
             <w:r>
               <w:rPr>
@@ -959,7 +1431,7 @@
               <w14:ligatures w14:val="standardContextual"/>
             </w:rPr>
           </w:pPr>
-          <w:hyperlink w:anchor="_Toc143081189" w:history="1">
+          <w:hyperlink w:anchor="_Toc143775352" w:history="1">
             <w:r>
               <w:rPr>
                 <w:rStyle w:val="Hipercze"/>
@@ -986,7 +1458,7 @@
                 <w:noProof/>
                 <w:webHidden/>
               </w:rPr>
-              <w:instrText xml:space="preserve"> PAGEREF _Toc143081189 \h </w:instrText>
+              <w:instrText xml:space="preserve"> PAGEREF _Toc143775352 \h </w:instrText>
             </w:r>
             <w:r>
               <w:rPr>
@@ -1006,7 +1478,7 @@
                 <w:noProof/>
                 <w:webHidden/>
               </w:rPr>
-              <w:t>5</w:t>
+              <w:t>9</w:t>
             </w:r>
             <w:r>
               <w:rPr>
@@ -1032,7 +1504,7 @@
               <w14:ligatures w14:val="standardContextual"/>
             </w:rPr>
           </w:pPr>
-          <w:hyperlink w:anchor="_Toc143081190" w:history="1">
+          <w:hyperlink w:anchor="_Toc143775353" w:history="1">
             <w:r>
               <w:rPr>
                 <w:rStyle w:val="Hipercze"/>
@@ -1059,7 +1531,7 @@
                 <w:noProof/>
                 <w:webHidden/>
               </w:rPr>
-              <w:instrText xml:space="preserve"> PAGEREF _Toc143081190 \h </w:instrText>
+              <w:instrText xml:space="preserve"> PAGEREF _Toc143775353 \h </w:instrText>
             </w:r>
             <w:r>
               <w:rPr>
@@ -1079,7 +1551,7 @@
                 <w:noProof/>
                 <w:webHidden/>
               </w:rPr>
-              <w:t>5</w:t>
+              <w:t>9</w:t>
             </w:r>
             <w:r>
               <w:rPr>
@@ -1105,7 +1577,7 @@
               <w14:ligatures w14:val="standardContextual"/>
             </w:rPr>
           </w:pPr>
-          <w:hyperlink w:anchor="_Toc143081191" w:history="1">
+          <w:hyperlink w:anchor="_Toc143775354" w:history="1">
             <w:r>
               <w:rPr>
                 <w:rStyle w:val="Hipercze"/>
@@ -1132,7 +1604,7 @@
                 <w:noProof/>
                 <w:webHidden/>
               </w:rPr>
-              <w:instrText xml:space="preserve"> PAGEREF _Toc143081191 \h </w:instrText>
+              <w:instrText xml:space="preserve"> PAGEREF _Toc143775354 \h </w:instrText>
             </w:r>
             <w:r>
               <w:rPr>
@@ -1152,7 +1624,7 @@
                 <w:noProof/>
                 <w:webHidden/>
               </w:rPr>
-              <w:t>7</w:t>
+              <w:t>11</w:t>
             </w:r>
             <w:r>
               <w:rPr>
@@ -1178,7 +1650,7 @@
               <w14:ligatures w14:val="standardContextual"/>
             </w:rPr>
           </w:pPr>
-          <w:hyperlink w:anchor="_Toc143081192" w:history="1">
+          <w:hyperlink w:anchor="_Toc143775355" w:history="1">
             <w:r>
               <w:rPr>
                 <w:rStyle w:val="Hipercze"/>
@@ -1205,7 +1677,7 @@
                 <w:noProof/>
                 <w:webHidden/>
               </w:rPr>
-              <w:instrText xml:space="preserve"> PAGEREF _Toc143081192 \h </w:instrText>
+              <w:instrText xml:space="preserve"> PAGEREF _Toc143775355 \h </w:instrText>
             </w:r>
             <w:r>
               <w:rPr>
@@ -1225,7 +1697,7 @@
                 <w:noProof/>
                 <w:webHidden/>
               </w:rPr>
-              <w:t>10</w:t>
+              <w:t>14</w:t>
             </w:r>
             <w:r>
               <w:rPr>
@@ -1251,7 +1723,7 @@
               <w14:ligatures w14:val="standardContextual"/>
             </w:rPr>
           </w:pPr>
-          <w:hyperlink w:anchor="_Toc143081193" w:history="1">
+          <w:hyperlink w:anchor="_Toc143775356" w:history="1">
             <w:r>
               <w:rPr>
                 <w:rStyle w:val="Hipercze"/>
@@ -1278,7 +1750,7 @@
                 <w:noProof/>
                 <w:webHidden/>
               </w:rPr>
-              <w:instrText xml:space="preserve"> PAGEREF _Toc143081193 \h </w:instrText>
+              <w:instrText xml:space="preserve"> PAGEREF _Toc143775356 \h </w:instrText>
             </w:r>
             <w:r>
               <w:rPr>
@@ -1298,7 +1770,7 @@
                 <w:noProof/>
                 <w:webHidden/>
               </w:rPr>
-              <w:t>11</w:t>
+              <w:t>15</w:t>
             </w:r>
             <w:r>
               <w:rPr>
@@ -1324,13 +1796,13 @@
               <w14:ligatures w14:val="standardContextual"/>
             </w:rPr>
           </w:pPr>
-          <w:hyperlink w:anchor="_Toc143081194" w:history="1">
+          <w:hyperlink w:anchor="_Toc143775357" w:history="1">
             <w:r>
               <w:rPr>
                 <w:rStyle w:val="Hipercze"/>
                 <w:noProof/>
               </w:rPr>
-              <w:t>3.5 Funkcja kary</w:t>
+              <w:t>3.5  Funkcja kary</w:t>
             </w:r>
             <w:r>
               <w:rPr>
@@ -1351,7 +1823,7 @@
                 <w:noProof/>
                 <w:webHidden/>
               </w:rPr>
-              <w:instrText xml:space="preserve"> PAGEREF _Toc143081194 \h </w:instrText>
+              <w:instrText xml:space="preserve"> PAGEREF _Toc143775357 \h </w:instrText>
             </w:r>
             <w:r>
               <w:rPr>
@@ -1371,7 +1843,7 @@
                 <w:noProof/>
                 <w:webHidden/>
               </w:rPr>
-              <w:t>12</w:t>
+              <w:t>16</w:t>
             </w:r>
             <w:r>
               <w:rPr>
@@ -1397,7 +1869,7 @@
               <w14:ligatures w14:val="standardContextual"/>
             </w:rPr>
           </w:pPr>
-          <w:hyperlink w:anchor="_Toc143081195" w:history="1">
+          <w:hyperlink w:anchor="_Toc143775358" w:history="1">
             <w:r>
               <w:rPr>
                 <w:rStyle w:val="Hipercze"/>
@@ -1424,7 +1896,7 @@
                 <w:noProof/>
                 <w:webHidden/>
               </w:rPr>
-              <w:instrText xml:space="preserve"> PAGEREF _Toc143081195 \h </w:instrText>
+              <w:instrText xml:space="preserve"> PAGEREF _Toc143775358 \h </w:instrText>
             </w:r>
             <w:r>
               <w:rPr>
@@ -1444,7 +1916,7 @@
                 <w:noProof/>
                 <w:webHidden/>
               </w:rPr>
-              <w:t>14</w:t>
+              <w:t>18</w:t>
             </w:r>
             <w:r>
               <w:rPr>
@@ -1470,7 +1942,7 @@
               <w14:ligatures w14:val="standardContextual"/>
             </w:rPr>
           </w:pPr>
-          <w:hyperlink w:anchor="_Toc143081196" w:history="1">
+          <w:hyperlink w:anchor="_Toc143775359" w:history="1">
             <w:r>
               <w:rPr>
                 <w:rStyle w:val="Hipercze"/>
@@ -1497,7 +1969,7 @@
                 <w:noProof/>
                 <w:webHidden/>
               </w:rPr>
-              <w:instrText xml:space="preserve"> PAGEREF _Toc143081196 \h </w:instrText>
+              <w:instrText xml:space="preserve"> PAGEREF _Toc143775359 \h </w:instrText>
             </w:r>
             <w:r>
               <w:rPr>
@@ -1517,7 +1989,7 @@
                 <w:noProof/>
                 <w:webHidden/>
               </w:rPr>
-              <w:t>14</w:t>
+              <w:t>18</w:t>
             </w:r>
             <w:r>
               <w:rPr>
@@ -1543,13 +2015,13 @@
               <w14:ligatures w14:val="standardContextual"/>
             </w:rPr>
           </w:pPr>
-          <w:hyperlink w:anchor="_Toc143081197" w:history="1">
+          <w:hyperlink w:anchor="_Toc143775360" w:history="1">
             <w:r>
               <w:rPr>
                 <w:rStyle w:val="Hipercze"/>
                 <w:noProof/>
               </w:rPr>
-              <w:t>4.2. Schemat działania algorytmu genetycznego</w:t>
+              <w:t>4.2. Schemat działania algorytmu genetycznego (na podstawie [4.3])</w:t>
             </w:r>
             <w:r>
               <w:rPr>
@@ -1570,7 +2042,7 @@
                 <w:noProof/>
                 <w:webHidden/>
               </w:rPr>
-              <w:instrText xml:space="preserve"> PAGEREF _Toc143081197 \h </w:instrText>
+              <w:instrText xml:space="preserve"> PAGEREF _Toc143775360 \h </w:instrText>
             </w:r>
             <w:r>
               <w:rPr>
@@ -1590,7 +2062,7 @@
                 <w:noProof/>
                 <w:webHidden/>
               </w:rPr>
-              <w:t>16</w:t>
+              <w:t>20</w:t>
             </w:r>
             <w:r>
               <w:rPr>
@@ -1616,7 +2088,7 @@
               <w14:ligatures w14:val="standardContextual"/>
             </w:rPr>
           </w:pPr>
-          <w:hyperlink w:anchor="_Toc143081198" w:history="1">
+          <w:hyperlink w:anchor="_Toc143775361" w:history="1">
             <w:r>
               <w:rPr>
                 <w:rStyle w:val="Hipercze"/>
@@ -1643,7 +2115,7 @@
                 <w:noProof/>
                 <w:webHidden/>
               </w:rPr>
-              <w:instrText xml:space="preserve"> PAGEREF _Toc143081198 \h </w:instrText>
+              <w:instrText xml:space="preserve"> PAGEREF _Toc143775361 \h </w:instrText>
             </w:r>
             <w:r>
               <w:rPr>
@@ -1663,7 +2135,7 @@
                 <w:noProof/>
                 <w:webHidden/>
               </w:rPr>
-              <w:t>16</w:t>
+              <w:t>20</w:t>
             </w:r>
             <w:r>
               <w:rPr>
@@ -1689,7 +2161,7 @@
               <w14:ligatures w14:val="standardContextual"/>
             </w:rPr>
           </w:pPr>
-          <w:hyperlink w:anchor="_Toc143081199" w:history="1">
+          <w:hyperlink w:anchor="_Toc143775362" w:history="1">
             <w:r>
               <w:rPr>
                 <w:rStyle w:val="Hipercze"/>
@@ -1716,7 +2188,7 @@
                 <w:noProof/>
                 <w:webHidden/>
               </w:rPr>
-              <w:instrText xml:space="preserve"> PAGEREF _Toc143081199 \h </w:instrText>
+              <w:instrText xml:space="preserve"> PAGEREF _Toc143775362 \h </w:instrText>
             </w:r>
             <w:r>
               <w:rPr>
@@ -1736,7 +2208,7 @@
                 <w:noProof/>
                 <w:webHidden/>
               </w:rPr>
-              <w:t>17</w:t>
+              <w:t>21</w:t>
             </w:r>
             <w:r>
               <w:rPr>
@@ -1762,7 +2234,7 @@
               <w14:ligatures w14:val="standardContextual"/>
             </w:rPr>
           </w:pPr>
-          <w:hyperlink w:anchor="_Toc143081200" w:history="1">
+          <w:hyperlink w:anchor="_Toc143775363" w:history="1">
             <w:r>
               <w:rPr>
                 <w:rStyle w:val="Hipercze"/>
@@ -1789,7 +2261,7 @@
                 <w:noProof/>
                 <w:webHidden/>
               </w:rPr>
-              <w:instrText xml:space="preserve"> PAGEREF _Toc143081200 \h </w:instrText>
+              <w:instrText xml:space="preserve"> PAGEREF _Toc143775363 \h </w:instrText>
             </w:r>
             <w:r>
               <w:rPr>
@@ -1809,7 +2281,7 @@
                 <w:noProof/>
                 <w:webHidden/>
               </w:rPr>
-              <w:t>18</w:t>
+              <w:t>22</w:t>
             </w:r>
             <w:r>
               <w:rPr>
@@ -1835,7 +2307,7 @@
               <w14:ligatures w14:val="standardContextual"/>
             </w:rPr>
           </w:pPr>
-          <w:hyperlink w:anchor="_Toc143081201" w:history="1">
+          <w:hyperlink w:anchor="_Toc143775364" w:history="1">
             <w:r>
               <w:rPr>
                 <w:rStyle w:val="Hipercze"/>
@@ -1862,7 +2334,7 @@
                 <w:noProof/>
                 <w:webHidden/>
               </w:rPr>
-              <w:instrText xml:space="preserve"> PAGEREF _Toc143081201 \h </w:instrText>
+              <w:instrText xml:space="preserve"> PAGEREF _Toc143775364 \h </w:instrText>
             </w:r>
             <w:r>
               <w:rPr>
@@ -1882,7 +2354,7 @@
                 <w:noProof/>
                 <w:webHidden/>
               </w:rPr>
-              <w:t>21</w:t>
+              <w:t>25</w:t>
             </w:r>
             <w:r>
               <w:rPr>
@@ -1908,7 +2380,7 @@
               <w14:ligatures w14:val="standardContextual"/>
             </w:rPr>
           </w:pPr>
-          <w:hyperlink w:anchor="_Toc143081202" w:history="1">
+          <w:hyperlink w:anchor="_Toc143775365" w:history="1">
             <w:r>
               <w:rPr>
                 <w:rStyle w:val="Hipercze"/>
@@ -1935,7 +2407,7 @@
                 <w:noProof/>
                 <w:webHidden/>
               </w:rPr>
-              <w:instrText xml:space="preserve"> PAGEREF _Toc143081202 \h </w:instrText>
+              <w:instrText xml:space="preserve"> PAGEREF _Toc143775365 \h </w:instrText>
             </w:r>
             <w:r>
               <w:rPr>
@@ -1955,7 +2427,7 @@
                 <w:noProof/>
                 <w:webHidden/>
               </w:rPr>
-              <w:t>21</w:t>
+              <w:t>25</w:t>
             </w:r>
             <w:r>
               <w:rPr>
@@ -1981,7 +2453,7 @@
               <w14:ligatures w14:val="standardContextual"/>
             </w:rPr>
           </w:pPr>
-          <w:hyperlink w:anchor="_Toc143081203" w:history="1">
+          <w:hyperlink w:anchor="_Toc143775366" w:history="1">
             <w:r>
               <w:rPr>
                 <w:rStyle w:val="Hipercze"/>
@@ -2008,7 +2480,7 @@
                 <w:noProof/>
                 <w:webHidden/>
               </w:rPr>
-              <w:instrText xml:space="preserve"> PAGEREF _Toc143081203 \h </w:instrText>
+              <w:instrText xml:space="preserve"> PAGEREF _Toc143775366 \h </w:instrText>
             </w:r>
             <w:r>
               <w:rPr>
@@ -2028,7 +2500,7 @@
                 <w:noProof/>
                 <w:webHidden/>
               </w:rPr>
-              <w:t>22</w:t>
+              <w:t>26</w:t>
             </w:r>
             <w:r>
               <w:rPr>
@@ -2054,13 +2526,13 @@
               <w14:ligatures w14:val="standardContextual"/>
             </w:rPr>
           </w:pPr>
-          <w:hyperlink w:anchor="_Toc143081204" w:history="1">
+          <w:hyperlink w:anchor="_Toc143775367" w:history="1">
             <w:r>
               <w:rPr>
                 <w:rStyle w:val="Hipercze"/>
                 <w:noProof/>
               </w:rPr>
-              <w:t>5.3 Struktura aplikacji</w:t>
+              <w:t>5.3  Struktura aplikacji</w:t>
             </w:r>
             <w:r>
               <w:rPr>
@@ -2081,7 +2553,7 @@
                 <w:noProof/>
                 <w:webHidden/>
               </w:rPr>
-              <w:instrText xml:space="preserve"> PAGEREF _Toc143081204 \h </w:instrText>
+              <w:instrText xml:space="preserve"> PAGEREF _Toc143775367 \h </w:instrText>
             </w:r>
             <w:r>
               <w:rPr>
@@ -2101,7 +2573,7 @@
                 <w:noProof/>
                 <w:webHidden/>
               </w:rPr>
-              <w:t>23</w:t>
+              <w:t>27</w:t>
             </w:r>
             <w:r>
               <w:rPr>
@@ -2127,7 +2599,7 @@
               <w14:ligatures w14:val="standardContextual"/>
             </w:rPr>
           </w:pPr>
-          <w:hyperlink w:anchor="_Toc143081205" w:history="1">
+          <w:hyperlink w:anchor="_Toc143775368" w:history="1">
             <w:r>
               <w:rPr>
                 <w:rStyle w:val="Hipercze"/>
@@ -2154,7 +2626,7 @@
                 <w:noProof/>
                 <w:webHidden/>
               </w:rPr>
-              <w:instrText xml:space="preserve"> PAGEREF _Toc143081205 \h </w:instrText>
+              <w:instrText xml:space="preserve"> PAGEREF _Toc143775368 \h </w:instrText>
             </w:r>
             <w:r>
               <w:rPr>
@@ -2174,7 +2646,7 @@
                 <w:noProof/>
                 <w:webHidden/>
               </w:rPr>
-              <w:t>23</w:t>
+              <w:t>28</w:t>
             </w:r>
             <w:r>
               <w:rPr>
@@ -2200,7 +2672,7 @@
               <w14:ligatures w14:val="standardContextual"/>
             </w:rPr>
           </w:pPr>
-          <w:hyperlink w:anchor="_Toc143081206" w:history="1">
+          <w:hyperlink w:anchor="_Toc143775369" w:history="1">
             <w:r>
               <w:rPr>
                 <w:rStyle w:val="Hipercze"/>
@@ -2227,7 +2699,7 @@
                 <w:noProof/>
                 <w:webHidden/>
               </w:rPr>
-              <w:instrText xml:space="preserve"> PAGEREF _Toc143081206 \h </w:instrText>
+              <w:instrText xml:space="preserve"> PAGEREF _Toc143775369 \h </w:instrText>
             </w:r>
             <w:r>
               <w:rPr>
@@ -2247,7 +2719,7 @@
                 <w:noProof/>
                 <w:webHidden/>
               </w:rPr>
-              <w:t>23</w:t>
+              <w:t>28</w:t>
             </w:r>
             <w:r>
               <w:rPr>
@@ -2273,7 +2745,7 @@
               <w14:ligatures w14:val="standardContextual"/>
             </w:rPr>
           </w:pPr>
-          <w:hyperlink w:anchor="_Toc143081207" w:history="1">
+          <w:hyperlink w:anchor="_Toc143775370" w:history="1">
             <w:r>
               <w:rPr>
                 <w:rStyle w:val="Hipercze"/>
@@ -2300,7 +2772,7 @@
                 <w:noProof/>
                 <w:webHidden/>
               </w:rPr>
-              <w:instrText xml:space="preserve"> PAGEREF _Toc143081207 \h </w:instrText>
+              <w:instrText xml:space="preserve"> PAGEREF _Toc143775370 \h </w:instrText>
             </w:r>
             <w:r>
               <w:rPr>
@@ -2320,7 +2792,7 @@
                 <w:noProof/>
                 <w:webHidden/>
               </w:rPr>
-              <w:t>23</w:t>
+              <w:t>28</w:t>
             </w:r>
             <w:r>
               <w:rPr>
@@ -2346,7 +2818,7 @@
               <w14:ligatures w14:val="standardContextual"/>
             </w:rPr>
           </w:pPr>
-          <w:hyperlink w:anchor="_Toc143081208" w:history="1">
+          <w:hyperlink w:anchor="_Toc143775371" w:history="1">
             <w:r>
               <w:rPr>
                 <w:rStyle w:val="Hipercze"/>
@@ -2373,7 +2845,7 @@
                 <w:noProof/>
                 <w:webHidden/>
               </w:rPr>
-              <w:instrText xml:space="preserve"> PAGEREF _Toc143081208 \h </w:instrText>
+              <w:instrText xml:space="preserve"> PAGEREF _Toc143775371 \h </w:instrText>
             </w:r>
             <w:r>
               <w:rPr>
@@ -2393,7 +2865,7 @@
                 <w:noProof/>
                 <w:webHidden/>
               </w:rPr>
-              <w:t>23</w:t>
+              <w:t>28</w:t>
             </w:r>
             <w:r>
               <w:rPr>
@@ -2410,6 +2882,7 @@
               <w:b/>
               <w:bCs/>
             </w:rPr>
+            <w:lastRenderedPageBreak/>
             <w:fldChar w:fldCharType="end"/>
           </w:r>
         </w:p>
@@ -2425,25 +2898,154 @@
     </w:p>
     <w:p>
       <w:pPr>
+        <w:spacing w:before="100" w:beforeAutospacing="1"/>
+        <w:rPr>
+          <w:rFonts w:eastAsia="Calibri"/>
+        </w:rPr>
+      </w:pPr>
+    </w:p>
+    <w:p>
+      <w:pPr>
+        <w:spacing w:before="100" w:beforeAutospacing="1"/>
+        <w:rPr>
+          <w:rFonts w:eastAsia="Calibri"/>
+        </w:rPr>
+      </w:pPr>
+    </w:p>
+    <w:p>
+      <w:pPr>
+        <w:spacing w:before="100" w:beforeAutospacing="1"/>
+        <w:rPr>
+          <w:rFonts w:eastAsia="Calibri"/>
+        </w:rPr>
+      </w:pPr>
+    </w:p>
+    <w:p>
+      <w:pPr>
+        <w:spacing w:before="100" w:beforeAutospacing="1"/>
+        <w:rPr>
+          <w:rFonts w:eastAsia="Calibri"/>
+        </w:rPr>
+      </w:pPr>
+    </w:p>
+    <w:p>
+      <w:pPr>
+        <w:spacing w:before="100" w:beforeAutospacing="1"/>
+        <w:rPr>
+          <w:rFonts w:eastAsia="Calibri"/>
+        </w:rPr>
+      </w:pPr>
+    </w:p>
+    <w:p>
+      <w:pPr>
+        <w:spacing w:before="100" w:beforeAutospacing="1"/>
+        <w:rPr>
+          <w:rFonts w:eastAsia="Calibri"/>
+        </w:rPr>
+      </w:pPr>
+    </w:p>
+    <w:p>
+      <w:pPr>
+        <w:spacing w:before="100" w:beforeAutospacing="1"/>
+        <w:rPr>
+          <w:rFonts w:eastAsia="Calibri"/>
+        </w:rPr>
+      </w:pPr>
+    </w:p>
+    <w:p>
+      <w:pPr>
+        <w:spacing w:before="100" w:beforeAutospacing="1"/>
+        <w:rPr>
+          <w:rFonts w:eastAsia="Calibri"/>
+        </w:rPr>
+      </w:pPr>
+    </w:p>
+    <w:p>
+      <w:pPr>
+        <w:spacing w:before="100" w:beforeAutospacing="1"/>
+        <w:rPr>
+          <w:rFonts w:eastAsia="Calibri"/>
+        </w:rPr>
+      </w:pPr>
+    </w:p>
+    <w:p>
+      <w:pPr>
+        <w:spacing w:before="100" w:beforeAutospacing="1"/>
+        <w:rPr>
+          <w:rFonts w:eastAsia="Calibri"/>
+        </w:rPr>
+      </w:pPr>
+    </w:p>
+    <w:p>
+      <w:pPr>
+        <w:spacing w:before="100" w:beforeAutospacing="1"/>
+        <w:rPr>
+          <w:rFonts w:eastAsia="Calibri"/>
+        </w:rPr>
+      </w:pPr>
+    </w:p>
+    <w:p>
+      <w:pPr>
+        <w:spacing w:before="100" w:beforeAutospacing="1"/>
+        <w:rPr>
+          <w:rFonts w:eastAsia="Calibri"/>
+        </w:rPr>
+      </w:pPr>
+    </w:p>
+    <w:p>
+      <w:pPr>
+        <w:spacing w:before="100" w:beforeAutospacing="1"/>
+        <w:rPr>
+          <w:rFonts w:eastAsia="Calibri"/>
+        </w:rPr>
+      </w:pPr>
+    </w:p>
+    <w:p>
+      <w:pPr>
+        <w:spacing w:before="100" w:beforeAutospacing="1"/>
+        <w:rPr>
+          <w:rFonts w:eastAsia="Calibri"/>
+        </w:rPr>
+      </w:pPr>
+    </w:p>
+    <w:p>
+      <w:pPr>
+        <w:spacing w:before="100" w:beforeAutospacing="1"/>
+        <w:rPr>
+          <w:rFonts w:eastAsia="Calibri"/>
+        </w:rPr>
+      </w:pPr>
+    </w:p>
+    <w:p>
+      <w:pPr>
+        <w:spacing w:before="100" w:beforeAutospacing="1"/>
+        <w:rPr>
+          <w:rFonts w:eastAsia="Calibri"/>
+        </w:rPr>
+      </w:pPr>
+    </w:p>
+    <w:p>
+      <w:pPr>
         <w:pStyle w:val="Nagwek1"/>
         <w:spacing w:before="100" w:beforeAutospacing="1"/>
       </w:pPr>
-      <w:bookmarkStart w:id="2" w:name="_Toc143081183"/>
-      <w:r>
+      <w:bookmarkStart w:id="3" w:name="_Toc143775346"/>
+      <w:r>
+        <w:lastRenderedPageBreak/>
         <w:t>1.Wstęp</w:t>
       </w:r>
-      <w:bookmarkEnd w:id="2"/>
+      <w:bookmarkEnd w:id="3"/>
     </w:p>
     <w:p>
       <w:pPr>
         <w:pStyle w:val="Nagwek2"/>
         <w:spacing w:before="100" w:beforeAutospacing="1"/>
       </w:pPr>
-      <w:bookmarkStart w:id="3" w:name="_Toc143081184"/>
+      <w:bookmarkStart w:id="4" w:name="_Toc143775347"/>
       <w:r>
         <w:t>1.1. Wprowadzenie</w:t>
       </w:r>
-      <w:bookmarkEnd w:id="3"/>
+      <w:bookmarkEnd w:id="4"/>
     </w:p>
     <w:p>
       <w:r>
@@ -2456,7 +3058,31 @@
         <w:t>cywilizacji</w:t>
       </w:r>
       <w:r>
-        <w:t xml:space="preserve"> i napędzający ją postęp technologiczny stwarza każdemu człowiekowi szansę, na życie lepsze niż życie jego przodków. Postępująca industrializacja i mechanizacja, a w ostatnim czasie automatyzacja procesów produkcyjnych pozwoliła na </w:t>
+        <w:t xml:space="preserve"> i napędzający ją postęp technologiczny stwarza każdemu </w:t>
+      </w:r>
+      <w:r>
+        <w:t>kolejnemu pokoleniu</w:t>
+      </w:r>
+      <w:r>
+        <w:t xml:space="preserve"> szansę, na </w:t>
+      </w:r>
+      <w:r>
+        <w:t xml:space="preserve">prostsze </w:t>
+      </w:r>
+      <w:r>
+        <w:t xml:space="preserve">życie niż </w:t>
+      </w:r>
+      <w:r>
+        <w:t>w przypadku wcześniejszych pokoleń</w:t>
+      </w:r>
+      <w:r>
+        <w:t>. Postępująca industrializacja i mechanizacja, a w ostatnim czasie automatyzacja</w:t>
+      </w:r>
+      <w:r>
+        <w:t xml:space="preserve"> i informatyzacja</w:t>
+      </w:r>
+      <w:r>
+        <w:t xml:space="preserve"> procesów produkcyjnych pozwoliła na </w:t>
       </w:r>
       <w:r>
         <w:t>zaoszczędzenie</w:t>
@@ -2468,13 +3094,19 @@
         <w:t>przy produkcji wyrobów znanych od dekad, oraz na wytwarzanie zupełnie nowych, o wyższej złożoności, jak na przykład mikroprocesor</w:t>
       </w:r>
       <w:r>
-        <w:t>ów</w:t>
-      </w:r>
-      <w:r>
-        <w:t xml:space="preserve">. Niestety przy tej okazji należy podkreślić, że często obniżenie kosztów produkcji towarzyszy obniżeniu jakości towarów. Kiedyś produkty AGD były droższe i produkowane w mniejszej ilości, ale jednocześnie były bardziej trwałe niż te produkowane w dzisiejszych czasach. Być może należałoby podnieść jakość obecnie produkowanych urządzeń, a </w:t>
-      </w:r>
-      <w:r>
-        <w:t>ich ceny zmniejszać poszukując innych sposobów.</w:t>
+        <w:t>y</w:t>
+      </w:r>
+      <w:r>
+        <w:t xml:space="preserve">. Niestety przy tej okazji należy podkreślić, że </w:t>
+      </w:r>
+      <w:r>
+        <w:t>w wielu przypadkach</w:t>
+      </w:r>
+      <w:r>
+        <w:t xml:space="preserve"> obniżenie kosztów produkcji towarzyszy obniżeniu jakości towarów. Kiedyś produkty AGD były droższe i produkowane w mniejszej ilości, ale jednocześnie były bardziej trwałe niż te produkowane w dzisiejszych czasach. </w:t>
+      </w:r>
+      <w:r>
+        <w:t>W czasach postępującej świadomości ekologicznej należałoby powrócić do dobrych praktyk, zaś oszczędności poszukiwać w innych aspektach produkcji.</w:t>
       </w:r>
     </w:p>
     <w:p/>
@@ -2505,6 +3137,22 @@
       </w:r>
       <w:r>
         <w:t xml:space="preserve"> Nie jest to jednak łatwe, szczególnie w przypadku dużej elastyczności parku maszynowego i dużej ilości procesów. </w:t>
+      </w:r>
+      <w:r>
+        <w:t>Tutaj jednak z pomocą przychodzą algorytmy oraz w przyszłości sztuczna inteligencja.</w:t>
+      </w:r>
+    </w:p>
+    <w:p>
+      <w:r>
+        <w:t>(</w:t>
+      </w:r>
+      <w:proofErr w:type="spellStart"/>
+      <w:r>
+        <w:t>Rodział</w:t>
+      </w:r>
+      <w:proofErr w:type="spellEnd"/>
+      <w:r>
+        <w:t xml:space="preserve"> zostanie jeszcze poprawiony i dokończony)</w:t>
       </w:r>
     </w:p>
     <w:p>
@@ -2512,11 +3160,11 @@
         <w:pStyle w:val="Nagwek2"/>
         <w:spacing w:before="100" w:beforeAutospacing="1"/>
       </w:pPr>
-      <w:bookmarkStart w:id="4" w:name="_Toc143081185"/>
+      <w:bookmarkStart w:id="5" w:name="_Toc143775348"/>
       <w:r>
         <w:t>1.2. Cel i zakres pracy</w:t>
       </w:r>
-      <w:bookmarkEnd w:id="4"/>
+      <w:bookmarkEnd w:id="5"/>
     </w:p>
     <w:p>
       <w:pPr>
@@ -2529,26 +3177,48 @@
     </w:p>
     <w:p>
       <w:pPr>
+        <w:rPr>
+          <w:rFonts w:eastAsia="Calibri"/>
+        </w:rPr>
+      </w:pPr>
+    </w:p>
+    <w:p>
+      <w:pPr>
+        <w:rPr>
+          <w:rFonts w:eastAsia="Calibri"/>
+        </w:rPr>
+      </w:pPr>
+    </w:p>
+    <w:p>
+      <w:pPr>
+        <w:rPr>
+          <w:rFonts w:eastAsia="Calibri"/>
+        </w:rPr>
+      </w:pPr>
+    </w:p>
+    <w:p>
+      <w:pPr>
         <w:pStyle w:val="Nagwek1"/>
         <w:spacing w:before="100" w:beforeAutospacing="1"/>
       </w:pPr>
-      <w:bookmarkStart w:id="5" w:name="_Toc143081186"/>
+      <w:bookmarkStart w:id="6" w:name="_Toc143775349"/>
       <w:r>
         <w:lastRenderedPageBreak/>
         <w:t>2. Rozważany problem i metody jego rozwiązania</w:t>
       </w:r>
-      <w:bookmarkEnd w:id="5"/>
-    </w:p>
+      <w:bookmarkEnd w:id="6"/>
+    </w:p>
+    <w:p/>
     <w:p>
       <w:pPr>
         <w:pStyle w:val="Nagwek2"/>
         <w:spacing w:before="100" w:beforeAutospacing="1"/>
       </w:pPr>
-      <w:bookmarkStart w:id="6" w:name="_Toc143081187"/>
+      <w:bookmarkStart w:id="7" w:name="_Toc143775350"/>
       <w:r>
         <w:t>2.1. Produkcja i jej ograniczenia</w:t>
       </w:r>
-      <w:bookmarkEnd w:id="6"/>
+      <w:bookmarkEnd w:id="7"/>
     </w:p>
     <w:p>
       <w:r>
@@ -2588,10 +3258,67 @@
         <w:t xml:space="preserve">Populacja ludzka produkuje przeróżne towary od co najmniej miliona lat, czyli początku epoki kamienia. Zaczynając od prymitywnego uderzania kamienia o kamień, </w:t>
       </w:r>
       <w:r>
-        <w:t xml:space="preserve">nasi przodkowie tworzyli pierwsze narzędzia umożliwiające łatwiejszą pracę oraz pierwsze „dzieła sztuki”.  Po wielu latach odkryty został brąz czyli stop miedzi i cyny, który pozwolił na powstanie i rozwój metalurgii, a finalnie doprowadził ludzkość do epoki żelaza. Czasy prehistoryczne charakteryzowały się niewielką </w:t>
-      </w:r>
-      <w:r>
-        <w:t>ilością wykonywanych towarów oraz niską dokładnością ich wykonania, ze względu na niedostateczny rozwój. Taki stan rzeczy trwał przez wiele wieków, aż w końcu kolejne odkrycia pozwalały na poprawę wydajności produkcji i jakości towarów. Poprzez średniowieczne manufaktury, aż do rewolucji przemysłowej udało się cywilizacji ludzkiej usprawnić ten proces do masowego wytwarzania wszelkich dóbr. [2.2]</w:t>
+        <w:t>nasi przodkowie tworzyli pierwsze</w:t>
+      </w:r>
+      <w:r>
+        <w:t xml:space="preserve"> </w:t>
+      </w:r>
+      <w:r>
+        <w:t xml:space="preserve">wyroby, </w:t>
+      </w:r>
+      <w:r>
+        <w:t>„dzieła sztuki”</w:t>
+      </w:r>
+      <w:r>
+        <w:t xml:space="preserve"> </w:t>
+      </w:r>
+      <w:r>
+        <w:t>oraz</w:t>
+      </w:r>
+      <w:r>
+        <w:t xml:space="preserve"> </w:t>
+      </w:r>
+      <w:r>
+        <w:t>narzędzia umożliwiające łatwiejszą pracę</w:t>
+      </w:r>
+      <w:r>
+        <w:t>.</w:t>
+      </w:r>
+      <w:r>
+        <w:t xml:space="preserve"> </w:t>
+      </w:r>
+      <w:r>
+        <w:t>Następnie p</w:t>
+      </w:r>
+      <w:r>
+        <w:t xml:space="preserve">o wielu </w:t>
+      </w:r>
+      <w:r>
+        <w:t>wiekach</w:t>
+      </w:r>
+      <w:r>
+        <w:t xml:space="preserve"> odkryty został brąz czyli stop miedzi i cyny, który pozwolił na powstanie i rozwój metalurgii, a finalnie doprowadził ludzkość do epoki żelaza. Czasy prehistoryczne charakteryzowały się niewielką </w:t>
+      </w:r>
+      <w:r>
+        <w:t xml:space="preserve">ilością wykonywanych towarów oraz niską dokładnością ich wykonania, ze względu na </w:t>
+      </w:r>
+      <w:r>
+        <w:t>prymitywność produkcji</w:t>
+      </w:r>
+      <w:r>
+        <w:t xml:space="preserve">. Taki stan rzeczy trwał przez wiele </w:t>
+      </w:r>
+      <w:r>
+        <w:t>dziesięcioleci</w:t>
+      </w:r>
+      <w:r>
+        <w:t>, aż kolejne odkrycia pozw</w:t>
+      </w:r>
+      <w:r>
+        <w:t>oliły</w:t>
+      </w:r>
+      <w:r>
+        <w:t xml:space="preserve"> na poprawę wydajności produkcji i jakości towarów. Poprzez średniowieczne manufaktury, aż do rewolucji przemysłowej udało się cywilizacji ludzkiej usprawnić ten proces do masowego wytwarzania wszelkich dóbr. [2.2]</w:t>
       </w:r>
     </w:p>
     <w:p/>
@@ -2621,16 +3348,16 @@
         <w:t>wielu wieków</w:t>
       </w:r>
       <w:r>
-        <w:t xml:space="preserve"> ewoluowały od uderzania kamienia o kamień do produkcji skomplikowanych mikroprocesorów o strukturze tak małej, iż nieuzbrojone ludzkie oko nie jest w stanie jej dojrzeć. </w:t>
-      </w:r>
-      <w:r>
-        <w:t xml:space="preserve">Dzięki nowym odkryciom możliwe jest podniesienie jakości i efektywności </w:t>
-      </w:r>
-      <w:r>
-        <w:t xml:space="preserve">produkcji </w:t>
-      </w:r>
-      <w:r>
-        <w:t>na wyższy poziom.</w:t>
+        <w:t xml:space="preserve"> ewoluowały od uderzania kamienia o kamień do produkcji skomplikowanych mikroprocesorów o strukturze tak małej, iż nieuzbrojone ludzkie oko nie jest w stanie dojrzeć</w:t>
+      </w:r>
+      <w:r>
+        <w:t xml:space="preserve"> ich struktury</w:t>
+      </w:r>
+      <w:r>
+        <w:t xml:space="preserve">. </w:t>
+      </w:r>
+      <w:r>
+        <w:t>Dzięki nowym odkryciom możliwe jest podniesienie jakości i efektywności produkcji na wyższy poziom.</w:t>
       </w:r>
       <w:r>
         <w:t xml:space="preserve"> Niestety</w:t>
@@ -2648,16 +3375,31 @@
         <w:t xml:space="preserve"> </w:t>
       </w:r>
       <w:r>
-        <w:t xml:space="preserve">nie można nie uwzględnić. </w:t>
+        <w:t xml:space="preserve">często </w:t>
+      </w:r>
+      <w:r>
+        <w:t xml:space="preserve">nie </w:t>
+      </w:r>
+      <w:r>
+        <w:t>da się rozwiązać w prosty sposób</w:t>
+      </w:r>
+      <w:r>
+        <w:t xml:space="preserve">. </w:t>
       </w:r>
       <w:r>
         <w:t>Mogą je</w:t>
       </w:r>
       <w:r>
-        <w:t xml:space="preserve"> stwarzać m.in. </w:t>
-      </w:r>
-      <w:r>
-        <w:t xml:space="preserve">niewystarczające </w:t>
+        <w:t xml:space="preserve"> stwarzać </w:t>
+      </w:r>
+      <w:r>
+        <w:t>niewystarczające</w:t>
+      </w:r>
+      <w:r>
+        <w:t>:</w:t>
+      </w:r>
+      <w:r>
+        <w:t xml:space="preserve"> </w:t>
       </w:r>
       <w:r>
         <w:t xml:space="preserve">zasoby materiałowe, zasoby produkcyjne, zasoby energetyczne, zasoby ludzkie, zasoby czasowe </w:t>
@@ -2669,13 +3411,31 @@
         <w:t xml:space="preserve">i zasoby pieniężne. </w:t>
       </w:r>
       <w:r>
-        <w:t>Niespełnienie wymagań może</w:t>
+        <w:t>Niespełnienie</w:t>
+      </w:r>
+      <w:r>
+        <w:t xml:space="preserve"> tych</w:t>
+      </w:r>
+      <w:r>
+        <w:t xml:space="preserve"> wymagań może</w:t>
       </w:r>
       <w:r>
         <w:t xml:space="preserve"> uniemożliwiać prawidłowe wykonanie procesu produkcyjnego. </w:t>
       </w:r>
       <w:r>
-        <w:t>Dlatego produkcja może odbyć się tylko w odpowiednich warunkach.</w:t>
+        <w:t>Dlatego</w:t>
+      </w:r>
+      <w:r>
+        <w:t xml:space="preserve"> skuteczna</w:t>
+      </w:r>
+      <w:r>
+        <w:t xml:space="preserve"> produkcja może odby</w:t>
+      </w:r>
+      <w:r>
+        <w:t xml:space="preserve">wać </w:t>
+      </w:r>
+      <w:r>
+        <w:t>się tylko w odpowiednich warunkach.</w:t>
       </w:r>
     </w:p>
     <w:p>
@@ -2688,11 +3448,14 @@
         <w:ind w:firstLine="708"/>
       </w:pPr>
       <w:r>
-        <w:t xml:space="preserve">Poza ogólnymi warunkami umożliwiającymi proces istnieją również ograniczenia dotyczące samego przebiegu produkcji. Są to m.in. ograniczenia czasowe i fizyczne wynikające </w:t>
-      </w:r>
-      <w:r>
         <w:lastRenderedPageBreak/>
-        <w:t xml:space="preserve">z typu surowców i materiałów, z którego wykonuje się dany produkt, </w:t>
+        <w:t>Poza ogólnymi warunkami umożliwiającymi pro</w:t>
+      </w:r>
+      <w:r>
+        <w:t>dukcję</w:t>
+      </w:r>
+      <w:r>
+        <w:t xml:space="preserve"> istnieją również ograniczenia dotyczące samego przebiegu produkcji. Są to m.in. ograniczenia czasowe i fizyczne wynikające z typu surowców i materiałów, z którego wykonuje się dany produkt, </w:t>
       </w:r>
       <w:r>
         <w:t>terminy dostaw</w:t>
@@ -2710,8 +3473,25 @@
         <w:t xml:space="preserve"> priorytetyzacja ważniejszych procesów</w:t>
       </w:r>
       <w:r>
-        <w:t xml:space="preserve">. Wszystkie te składniki praktycznie uniemożliwiają wykonywanie produkcji w sposób dowolny. Niespełnienie jednego z ograniczeń może powodować straty zasobów. Dlatego przy tworzeniu harmonogramów określających przebieg produkcji w danej jednostce konieczne jest zwracanie uwagi na istotne ograniczenia. Na potrzeby niniejszej pracy wyodrębnione zostały te, które są najbardziej powiązane z samym procesem produkcji (rozdział 3). </w:t>
-      </w:r>
+        <w:t xml:space="preserve">. </w:t>
+      </w:r>
+      <w:r>
+        <w:t>Ich istnienie</w:t>
+      </w:r>
+      <w:r>
+        <w:t xml:space="preserve"> praktycznie uniemożliwia wykonywanie produkcji w sposób dowolny</w:t>
+      </w:r>
+      <w:r>
+        <w:t xml:space="preserve"> przy dużej jej skali i niewielkiej elastyczności</w:t>
+      </w:r>
+      <w:r>
+        <w:t xml:space="preserve">. Niespełnienie jednego z ograniczeń może powodować straty zasobów. Dlatego przy tworzeniu harmonogramów określających przebieg produkcji w danej jednostce konieczne jest zwracanie uwagi na istotne ograniczenia. Na potrzeby niniejszej pracy wyodrębnione zostały te, które są najbardziej powiązane z samym procesem produkcji (rozdział 3). </w:t>
+      </w:r>
+    </w:p>
+    <w:p>
+      <w:pPr>
+        <w:ind w:firstLine="708"/>
+      </w:pPr>
     </w:p>
     <w:p>
       <w:pPr>
@@ -2723,17 +3503,17 @@
         <w:pStyle w:val="Nagwek2"/>
         <w:spacing w:before="100" w:beforeAutospacing="1"/>
       </w:pPr>
-      <w:bookmarkStart w:id="7" w:name="_Toc143081188"/>
+      <w:bookmarkStart w:id="8" w:name="_Toc143775351"/>
       <w:r>
         <w:t xml:space="preserve">2.2. </w:t>
       </w:r>
-      <w:bookmarkEnd w:id="7"/>
       <w:r>
         <w:t>Znane m</w:t>
       </w:r>
       <w:r>
         <w:t>etody optymalizacji produkcji</w:t>
       </w:r>
+      <w:bookmarkEnd w:id="8"/>
     </w:p>
     <w:p>
       <w:pPr>
@@ -2767,13 +3547,25 @@
         <w:rPr>
           <w:rFonts w:eastAsia="Calibri"/>
         </w:rPr>
-        <w:t xml:space="preserve"> literatury skupiającej się na problemie rozwiązywania problemów produkcyjnych </w:t>
-      </w:r>
-      <w:r>
-        <w:rPr>
-          <w:rFonts w:eastAsia="Calibri"/>
-        </w:rPr>
-        <w:t xml:space="preserve">zakłada się istnienie zestawu maszyn wykonujących pewne operacje w określonym czasie. Ponadto każda maszyna może jednocześnie wykonywać tylko jedną operację. </w:t>
+        <w:t xml:space="preserve"> literatury skupiającej się na rozwiązywani</w:t>
+      </w:r>
+      <w:r>
+        <w:rPr>
+          <w:rFonts w:eastAsia="Calibri"/>
+        </w:rPr>
+        <w:t>u</w:t>
+      </w:r>
+      <w:r>
+        <w:rPr>
+          <w:rFonts w:eastAsia="Calibri"/>
+        </w:rPr>
+        <w:t xml:space="preserve"> problemów produkcyjnych </w:t>
+      </w:r>
+      <w:r>
+        <w:rPr>
+          <w:rFonts w:eastAsia="Calibri"/>
+        </w:rPr>
+        <w:t xml:space="preserve">zakłada istnienie zestawu maszyn wykonujących pewne operacje w określonym czasie. Ponadto każda maszyna może jednocześnie wykonywać tylko jedną operację. </w:t>
       </w:r>
       <w:r>
         <w:rPr>
@@ -2803,7 +3595,101 @@
         <w:rPr>
           <w:rFonts w:eastAsia="Calibri"/>
         </w:rPr>
-        <w:t>. Optymalizacja w tym problemie była wykonywana za pomocą algorytmu przybliżonego Fast Taboo Search. Jako, że w przyjętym problemie mogły pojawić się rozwiązania niedopuszczalne, użycie algorytmu dokładnego mogłoby zakończyć się fiaskiem. Wobec tego bardziej sensowne staje się użycie właśnie tej klasy algorytmów. W podobnych problemach w innych źródłach [4.1] [4.2] [4.3] używano innego algorytmu przybliżonego – algorytmu genetycznego.</w:t>
+        <w:t xml:space="preserve">. Optymalizacja w tym problemie była </w:t>
+      </w:r>
+      <w:r>
+        <w:rPr>
+          <w:rFonts w:eastAsia="Calibri"/>
+        </w:rPr>
+        <w:t>dokonywana</w:t>
+      </w:r>
+      <w:r>
+        <w:rPr>
+          <w:rFonts w:eastAsia="Calibri"/>
+        </w:rPr>
+        <w:t xml:space="preserve"> za pomocą algorytmu przybliżonego Fast </w:t>
+      </w:r>
+      <w:proofErr w:type="spellStart"/>
+      <w:r>
+        <w:rPr>
+          <w:rFonts w:eastAsia="Calibri"/>
+        </w:rPr>
+        <w:t>Taboo</w:t>
+      </w:r>
+      <w:proofErr w:type="spellEnd"/>
+      <w:r>
+        <w:rPr>
+          <w:rFonts w:eastAsia="Calibri"/>
+        </w:rPr>
+        <w:t xml:space="preserve"> </w:t>
+      </w:r>
+      <w:proofErr w:type="spellStart"/>
+      <w:r>
+        <w:rPr>
+          <w:rFonts w:eastAsia="Calibri"/>
+        </w:rPr>
+        <w:t>Search</w:t>
+      </w:r>
+      <w:proofErr w:type="spellEnd"/>
+      <w:r>
+        <w:rPr>
+          <w:rFonts w:eastAsia="Calibri"/>
+        </w:rPr>
+        <w:t>.</w:t>
+      </w:r>
+      <w:r>
+        <w:rPr>
+          <w:rFonts w:eastAsia="Calibri"/>
+        </w:rPr>
+        <w:t xml:space="preserve"> Algorytmy przybliżone charakteryzują się przeszukiwaniem przestrzeni w poszukiwaniu najlepszych rozwiązań zgodnie z przyjętą metodyką. Niestety ich użycie nie gwarantuje znalezienia optimum.</w:t>
+      </w:r>
+      <w:r>
+        <w:rPr>
+          <w:rFonts w:eastAsia="Calibri"/>
+        </w:rPr>
+        <w:t xml:space="preserve"> Jako, że w przyjętym problemie mogły pojawić się rozwiązania niedopuszczalne, użycie algorytmu dokładnego</w:t>
+      </w:r>
+      <w:r>
+        <w:rPr>
+          <w:rFonts w:eastAsia="Calibri"/>
+        </w:rPr>
+        <w:t>, czyli algorytmu dającemu tylko jedno, optymalne rozwiązanie,</w:t>
+      </w:r>
+      <w:r>
+        <w:rPr>
+          <w:rFonts w:eastAsia="Calibri"/>
+        </w:rPr>
+        <w:t xml:space="preserve"> mogłoby zakończyć się fiaskiem. Wobec tego bardziej sensowne staje się użycie właśnie</w:t>
+      </w:r>
+      <w:r>
+        <w:rPr>
+          <w:rFonts w:eastAsia="Calibri"/>
+        </w:rPr>
+        <w:t xml:space="preserve"> </w:t>
+      </w:r>
+      <w:r>
+        <w:rPr>
+          <w:rFonts w:eastAsia="Calibri"/>
+        </w:rPr>
+        <w:t>algorytmów</w:t>
+      </w:r>
+      <w:r>
+        <w:rPr>
+          <w:rFonts w:eastAsia="Calibri"/>
+        </w:rPr>
+        <w:t xml:space="preserve"> </w:t>
+      </w:r>
+      <w:r>
+        <w:rPr>
+          <w:rFonts w:eastAsia="Calibri"/>
+        </w:rPr>
+        <w:t>przybliżonych</w:t>
+      </w:r>
+      <w:r>
+        <w:rPr>
+          <w:rFonts w:eastAsia="Calibri"/>
+        </w:rPr>
+        <w:t>. W podobnych problemach w innych źródłach [4.1] [4.2] [4.3] używano innego algorytmu przybliżonego – algorytmu genetycznego.</w:t>
       </w:r>
     </w:p>
     <w:p>
@@ -2825,6 +3711,7 @@
         <w:rPr>
           <w:rFonts w:eastAsia="Calibri"/>
         </w:rPr>
+        <w:lastRenderedPageBreak/>
         <w:tab/>
         <w:t xml:space="preserve">W mniej skomplikowanych problemach, w których kolejność produkcji nie ma znaczenia oraz nie istnieją inne </w:t>
       </w:r>
@@ -2832,13 +3719,109 @@
         <w:rPr>
           <w:rFonts w:eastAsia="Calibri"/>
         </w:rPr>
-        <w:t xml:space="preserve">poważne ograniczenia stosuje się algorytmy dokładne. W kilku źródłach ([4.4] [4.5]) używa się algorytmu Johnsona. </w:t>
-      </w:r>
-      <w:r>
-        <w:rPr>
-          <w:rFonts w:eastAsia="Calibri"/>
-        </w:rPr>
-        <w:t>W przeciwieństwie do algorytmów przybliżonych algorytm ten szereguje poszczególne operacje zgodnie z kryteriami czasowymi (rozdział 4). Wobec tego ten sam problem o tych samych parametrach po użyciu algorytmu da to samo rozwiązanie. Przy braku jakichkolwiek niedopuszczalnych rozwiązań, zgodnie z dowodem autora algorytmu, jest to rozwiązanie optymalne.</w:t>
+        <w:t>poważne ograniczenia stosuje się algorytmy dokładne.</w:t>
+      </w:r>
+      <w:r>
+        <w:rPr>
+          <w:rFonts w:eastAsia="Calibri"/>
+        </w:rPr>
+        <w:t xml:space="preserve"> W wielu z nich </w:t>
+      </w:r>
+      <w:r>
+        <w:rPr>
+          <w:rFonts w:eastAsia="Calibri"/>
+        </w:rPr>
+        <w:t xml:space="preserve">([4.4] [4.5]) używa się algorytmu Johnsona. </w:t>
+      </w:r>
+      <w:r>
+        <w:rPr>
+          <w:rFonts w:eastAsia="Calibri"/>
+        </w:rPr>
+        <w:t>W przeciwieństwie do algorytmów przybliżonych algorytm ten szereguje operacje</w:t>
+      </w:r>
+      <w:r>
+        <w:rPr>
+          <w:rFonts w:eastAsia="Calibri"/>
+        </w:rPr>
+        <w:t xml:space="preserve"> w ramach produkcji</w:t>
+      </w:r>
+      <w:r>
+        <w:rPr>
+          <w:rFonts w:eastAsia="Calibri"/>
+        </w:rPr>
+        <w:t xml:space="preserve"> zgodnie z kryteriami</w:t>
+      </w:r>
+      <w:r>
+        <w:rPr>
+          <w:rFonts w:eastAsia="Calibri"/>
+        </w:rPr>
+        <w:t>, aby zwrócić optymalną kolejność ich wykonywania</w:t>
+      </w:r>
+      <w:r>
+        <w:rPr>
+          <w:rFonts w:eastAsia="Calibri"/>
+        </w:rPr>
+        <w:t>. Wobec tego</w:t>
+      </w:r>
+      <w:r>
+        <w:rPr>
+          <w:rFonts w:eastAsia="Calibri"/>
+        </w:rPr>
+        <w:t>,</w:t>
+      </w:r>
+      <w:r>
+        <w:rPr>
+          <w:rFonts w:eastAsia="Calibri"/>
+        </w:rPr>
+        <w:t xml:space="preserve"> ten sam problem</w:t>
+      </w:r>
+      <w:r>
+        <w:rPr>
+          <w:rFonts w:eastAsia="Calibri"/>
+        </w:rPr>
+        <w:t>,</w:t>
+      </w:r>
+      <w:r>
+        <w:rPr>
+          <w:rFonts w:eastAsia="Calibri"/>
+        </w:rPr>
+        <w:t xml:space="preserve"> o tych samych parametrach</w:t>
+      </w:r>
+      <w:r>
+        <w:rPr>
+          <w:rFonts w:eastAsia="Calibri"/>
+        </w:rPr>
+        <w:t>,</w:t>
+      </w:r>
+      <w:r>
+        <w:rPr>
+          <w:rFonts w:eastAsia="Calibri"/>
+        </w:rPr>
+        <w:t xml:space="preserve"> po użyciu algorytmu</w:t>
+      </w:r>
+      <w:r>
+        <w:rPr>
+          <w:rFonts w:eastAsia="Calibri"/>
+        </w:rPr>
+        <w:t xml:space="preserve"> dokładnego</w:t>
+      </w:r>
+      <w:r>
+        <w:rPr>
+          <w:rFonts w:eastAsia="Calibri"/>
+        </w:rPr>
+        <w:t xml:space="preserve"> da to samo rozwiązanie. Przy </w:t>
+      </w:r>
+      <w:r>
+        <w:rPr>
+          <w:rFonts w:eastAsia="Calibri"/>
+        </w:rPr>
+        <w:t>spełnieniu wszystkich założeń</w:t>
+      </w:r>
+      <w:r>
+        <w:rPr>
+          <w:rFonts w:eastAsia="Calibri"/>
+        </w:rPr>
+        <w:t>, zgodnie z dowodem autora algorytmu, jest to rozwiązanie optymalne.</w:t>
       </w:r>
     </w:p>
     <w:p>
@@ -2861,40 +3844,32 @@
           <w:rFonts w:eastAsia="Calibri"/>
         </w:rPr>
         <w:tab/>
-        <w:t>Podsumowując, w zależności od przyjętego problemu należy używać odpowiedniego typu algorytmu (dokładnego lub przybliżonego). W rzeczywistej produkcji praktycznie zawsze występują pewne ograniczenia wynikające z wielu czynników. Dlatego w dokładniejszych modelach konieczne jest użycie algorytmów przybliżonych, które niekoniecznie mogą znaleźć rozwiązanie optymalne, a często nawet dopuszczalne.</w:t>
-      </w:r>
-    </w:p>
-    <w:p>
-      <w:pPr>
-        <w:spacing w:before="100" w:beforeAutospacing="1"/>
-        <w:rPr>
-          <w:rFonts w:eastAsia="Calibri"/>
-        </w:rPr>
-      </w:pPr>
-    </w:p>
-    <w:p>
-      <w:pPr>
-        <w:spacing w:before="100" w:beforeAutospacing="1"/>
-        <w:rPr>
-          <w:rFonts w:eastAsia="Calibri"/>
-        </w:rPr>
-      </w:pPr>
-    </w:p>
-    <w:p>
-      <w:pPr>
-        <w:spacing w:before="100" w:beforeAutospacing="1"/>
-        <w:rPr>
-          <w:rFonts w:eastAsia="Calibri"/>
-        </w:rPr>
-      </w:pPr>
-    </w:p>
-    <w:p>
-      <w:pPr>
-        <w:spacing w:before="100" w:beforeAutospacing="1"/>
-        <w:rPr>
-          <w:rFonts w:eastAsia="Calibri"/>
-        </w:rPr>
-      </w:pPr>
+        <w:t>Podsumowując, w zależności od przyjętego problemu należy używać odpowiedniego typu algorytmu (dokładnego lub przybliżonego). W rzeczywistej produkcji praktycznie zawsze występują pewne ograniczenia wynikające z wielu czynników</w:t>
+      </w:r>
+      <w:r>
+        <w:rPr>
+          <w:rFonts w:eastAsia="Calibri"/>
+        </w:rPr>
+        <w:t xml:space="preserve"> (rozdział 2.1)</w:t>
+      </w:r>
+      <w:r>
+        <w:rPr>
+          <w:rFonts w:eastAsia="Calibri"/>
+        </w:rPr>
+        <w:t xml:space="preserve">. Dlatego w modelach </w:t>
+      </w:r>
+      <w:r>
+        <w:rPr>
+          <w:rFonts w:eastAsia="Calibri"/>
+        </w:rPr>
+        <w:t xml:space="preserve">lepiej oddających rzeczywiste warunki </w:t>
+      </w:r>
+      <w:r>
+        <w:rPr>
+          <w:rFonts w:eastAsia="Calibri"/>
+        </w:rPr>
+        <w:t>konieczne jest użycie algorytmów przybliżonych, które niekoniecznie mogą znaleźć rozwiązanie optymalne, a często nawet dopuszczalne.</w:t>
+      </w:r>
     </w:p>
     <w:p>
       <w:pPr>
@@ -2981,11 +3956,12 @@
         <w:pStyle w:val="Nagwek1"/>
         <w:spacing w:before="100" w:beforeAutospacing="1"/>
       </w:pPr>
-      <w:bookmarkStart w:id="8" w:name="_Toc143081189"/>
-      <w:r>
+      <w:bookmarkStart w:id="9" w:name="_Toc143775352"/>
+      <w:r>
+        <w:lastRenderedPageBreak/>
         <w:t>3. Opis przyjętego modelu matematycznego</w:t>
       </w:r>
-      <w:bookmarkEnd w:id="8"/>
+      <w:bookmarkEnd w:id="9"/>
     </w:p>
     <w:p/>
     <w:p>
@@ -2994,15 +3970,14 @@
         <w:spacing w:before="100" w:beforeAutospacing="1"/>
         <w:ind w:firstLine="708"/>
       </w:pPr>
-      <w:bookmarkStart w:id="9" w:name="_Toc143081190"/>
-      <w:r>
-        <w:lastRenderedPageBreak/>
+      <w:bookmarkStart w:id="10" w:name="_Toc143775353"/>
+      <w:r>
         <w:t>3.1. Procesy</w:t>
       </w:r>
       <w:r>
         <w:t xml:space="preserve"> produkcyjne</w:t>
       </w:r>
-      <w:bookmarkEnd w:id="9"/>
+      <w:bookmarkEnd w:id="10"/>
       <w:r>
         <w:t xml:space="preserve">        </w:t>
       </w:r>
@@ -3250,6 +4225,7 @@
           <w:iCs/>
           <w:noProof/>
         </w:rPr>
+        <w:lastRenderedPageBreak/>
         <mc:AlternateContent>
           <mc:Choice Requires="wpg">
             <w:drawing>
@@ -3785,7 +4761,6 @@
           <w:i/>
           <w:iCs/>
         </w:rPr>
-        <w:lastRenderedPageBreak/>
         <w:t>Rys</w:t>
       </w:r>
       <w:r>
@@ -4303,11 +5278,12 @@
         <w:spacing w:before="100" w:beforeAutospacing="1"/>
         <w:ind w:firstLine="708"/>
       </w:pPr>
-      <w:bookmarkStart w:id="10" w:name="_Toc143081191"/>
-      <w:r>
+      <w:bookmarkStart w:id="11" w:name="_Toc143775354"/>
+      <w:r>
+        <w:lastRenderedPageBreak/>
         <w:t>3.2. Operacje</w:t>
       </w:r>
-      <w:bookmarkEnd w:id="10"/>
+      <w:bookmarkEnd w:id="11"/>
     </w:p>
     <w:p/>
     <w:p>
@@ -4315,7 +5291,6 @@
         <w:ind w:firstLine="708"/>
       </w:pPr>
       <w:r>
-        <w:lastRenderedPageBreak/>
         <w:t xml:space="preserve">Jak </w:t>
       </w:r>
       <w:r>
@@ -4475,7 +5450,11 @@
         <w:t xml:space="preserve"> produkty lub półprodukty przeznaczone do kolejnych operacji lub do dystrybucji</w:t>
       </w:r>
       <w:r>
-        <w:t xml:space="preserve">. Dlatego niezwykle ważnym elementem symulowania procesu produkcji jest sprawdzanie ciągłości dostaw </w:t>
+        <w:t xml:space="preserve">. Dlatego niezwykle </w:t>
+      </w:r>
+      <w:r>
+        <w:lastRenderedPageBreak/>
+        <w:t xml:space="preserve">ważnym elementem symulowania procesu produkcji jest sprawdzanie ciągłości dostaw </w:t>
       </w:r>
       <w:r>
         <w:t>wymaganych</w:t>
@@ -4508,11 +5487,7 @@
         <w:t>óch</w:t>
       </w:r>
       <w:r>
-        <w:t xml:space="preserve"> </w:t>
-      </w:r>
-      <w:r>
-        <w:lastRenderedPageBreak/>
-        <w:t>scenariusz</w:t>
+        <w:t xml:space="preserve"> scenariusz</w:t>
       </w:r>
       <w:r>
         <w:t>y</w:t>
@@ -4655,6 +5630,7 @@
           <w:i/>
           <w:iCs/>
         </w:rPr>
+        <w:lastRenderedPageBreak/>
         <w:t>Tabela 3.2 Przykładowe parametry operacji.</w:t>
       </w:r>
     </w:p>
@@ -4681,7 +5657,6 @@
               <w:jc w:val="center"/>
             </w:pPr>
             <w:r>
-              <w:lastRenderedPageBreak/>
               <w:t>Nazwa parametru</w:t>
             </w:r>
           </w:p>
@@ -5361,7 +6336,15 @@
               <w:jc w:val="center"/>
             </w:pPr>
             <w:r>
-              <w:t>prawda (true)</w:t>
+              <w:t>prawda (</w:t>
+            </w:r>
+            <w:proofErr w:type="spellStart"/>
+            <w:r>
+              <w:t>true</w:t>
+            </w:r>
+            <w:proofErr w:type="spellEnd"/>
+            <w:r>
+              <w:t>)</w:t>
             </w:r>
           </w:p>
         </w:tc>
@@ -5600,12 +6583,12 @@
         <w:spacing w:before="100" w:beforeAutospacing="1"/>
         <w:ind w:firstLine="708"/>
       </w:pPr>
-      <w:bookmarkStart w:id="11" w:name="_Toc143081192"/>
+      <w:bookmarkStart w:id="12" w:name="_Toc143775355"/>
       <w:r>
         <w:lastRenderedPageBreak/>
         <w:t>3.3. Maszyny</w:t>
       </w:r>
-      <w:bookmarkEnd w:id="11"/>
+      <w:bookmarkEnd w:id="12"/>
     </w:p>
     <w:p/>
     <w:p>
@@ -5643,7 +6626,15 @@
         </m:r>
       </m:oMath>
       <w:r>
-        <w:t xml:space="preserve"> mogą różnić się między sobą, chociażby wykonywalnymi operacjami. </w:t>
+        <w:t xml:space="preserve"> mogą r</w:t>
+      </w:r>
+      <w:proofErr w:type="spellStart"/>
+      <w:r>
+        <w:t>óżnić</w:t>
+      </w:r>
+      <w:proofErr w:type="spellEnd"/>
+      <w:r>
+        <w:t xml:space="preserve"> się między sobą, chociażby wykonywalnymi operacjami. </w:t>
       </w:r>
       <w:r>
         <w:t>Przykładowo p</w:t>
@@ -6131,14 +7122,14 @@
         <w:pStyle w:val="Nagwek2"/>
         <w:ind w:firstLine="708"/>
       </w:pPr>
-      <w:bookmarkStart w:id="12" w:name="_Toc143081193"/>
+      <w:bookmarkStart w:id="13" w:name="_Toc143775356"/>
       <w:r>
         <w:t xml:space="preserve">3.4. </w:t>
       </w:r>
       <w:r>
         <w:t>Symulacja</w:t>
       </w:r>
-      <w:bookmarkEnd w:id="12"/>
+      <w:bookmarkEnd w:id="13"/>
     </w:p>
     <w:p/>
     <w:p>
@@ -6180,7 +7171,7 @@
         <w:pStyle w:val="Nagwek2"/>
         <w:ind w:firstLine="708"/>
       </w:pPr>
-      <w:bookmarkStart w:id="13" w:name="_Toc143081194"/>
+      <w:bookmarkStart w:id="14" w:name="_Toc143775357"/>
       <w:r>
         <w:t xml:space="preserve">3.5 </w:t>
       </w:r>
@@ -6190,7 +7181,7 @@
       <w:r>
         <w:t>Funkcja kary</w:t>
       </w:r>
-      <w:bookmarkEnd w:id="13"/>
+      <w:bookmarkEnd w:id="14"/>
     </w:p>
     <w:p/>
     <w:p>
@@ -7405,7 +8396,15 @@
         </m:nary>
       </m:oMath>
       <w:r>
-        <w:t xml:space="preserve"> we wszystkich prawidłowych obliczeniach </w:t>
+        <w:t xml:space="preserve"> we wszystkich prawidłowych obli</w:t>
+      </w:r>
+      <w:proofErr w:type="spellStart"/>
+      <w:r>
+        <w:t>czeniach</w:t>
+      </w:r>
+      <w:proofErr w:type="spellEnd"/>
+      <w:r>
+        <w:t xml:space="preserve"> </w:t>
       </w:r>
       <w:r>
         <w:t>wynoszą zero</w:t>
@@ -7422,12 +8421,12 @@
         <w:pStyle w:val="Nagwek1"/>
         <w:spacing w:before="100" w:beforeAutospacing="1"/>
       </w:pPr>
-      <w:bookmarkStart w:id="14" w:name="_Toc143081195"/>
+      <w:bookmarkStart w:id="15" w:name="_Toc143775358"/>
       <w:r>
         <w:lastRenderedPageBreak/>
         <w:t>4. Stosowane algorytmy</w:t>
       </w:r>
-      <w:bookmarkEnd w:id="14"/>
+      <w:bookmarkEnd w:id="15"/>
     </w:p>
     <w:p>
       <w:pPr>
@@ -7435,11 +8434,11 @@
         <w:spacing w:before="100" w:beforeAutospacing="1"/>
         <w:ind w:firstLine="708"/>
       </w:pPr>
-      <w:bookmarkStart w:id="15" w:name="_Toc143081196"/>
+      <w:bookmarkStart w:id="16" w:name="_Toc143775359"/>
       <w:r>
         <w:t>4.1. Algorytm genetyczny</w:t>
       </w:r>
-      <w:bookmarkEnd w:id="15"/>
+      <w:bookmarkEnd w:id="16"/>
     </w:p>
     <w:p/>
     <w:p>
@@ -7460,7 +8459,23 @@
           <w:i/>
           <w:iCs/>
         </w:rPr>
-        <w:t>Adaptation in Natural and Artificial Systems</w:t>
+        <w:t xml:space="preserve">Adaptation in Natural and </w:t>
+      </w:r>
+      <w:proofErr w:type="spellStart"/>
+      <w:r>
+        <w:rPr>
+          <w:i/>
+          <w:iCs/>
+        </w:rPr>
+        <w:t>Artificial</w:t>
+      </w:r>
+      <w:proofErr w:type="spellEnd"/>
+      <w:r>
+        <w:rPr>
+          <w:i/>
+          <w:iCs/>
+        </w:rPr>
+        <w:t xml:space="preserve"> Systems</w:t>
       </w:r>
       <w:r>
         <w:t xml:space="preserve">, którą uważa się za przełom w zakresie badań nad algorytmami tego typu. </w:t>
@@ -7812,14 +8827,14 @@
         <w:spacing w:before="100" w:beforeAutospacing="1"/>
         <w:ind w:firstLine="708"/>
       </w:pPr>
-      <w:bookmarkStart w:id="16" w:name="_Toc143081197"/>
+      <w:bookmarkStart w:id="17" w:name="_Toc143775360"/>
       <w:r>
         <w:t>4.2. Schemat działania algorytmu genetycznego</w:t>
       </w:r>
       <w:r>
         <w:t xml:space="preserve"> (na podstawie [4.3])</w:t>
       </w:r>
-      <w:bookmarkEnd w:id="16"/>
+      <w:bookmarkEnd w:id="17"/>
     </w:p>
     <w:p/>
     <w:p>
@@ -8005,11 +9020,11 @@
         <w:spacing w:before="100" w:beforeAutospacing="1"/>
         <w:ind w:firstLine="708"/>
       </w:pPr>
-      <w:bookmarkStart w:id="17" w:name="_Toc143081198"/>
+      <w:bookmarkStart w:id="18" w:name="_Toc143775361"/>
       <w:r>
         <w:t>4.3. Algorytm Johnsona</w:t>
       </w:r>
-      <w:bookmarkEnd w:id="17"/>
+      <w:bookmarkEnd w:id="18"/>
     </w:p>
     <w:p/>
     <w:p>
@@ -8110,7 +9125,7 @@
         <w:spacing w:before="100" w:beforeAutospacing="1"/>
         <w:ind w:firstLine="708"/>
       </w:pPr>
-      <w:bookmarkStart w:id="18" w:name="_Toc143081199"/>
+      <w:bookmarkStart w:id="19" w:name="_Toc143775362"/>
       <w:r>
         <w:t xml:space="preserve">4.4. </w:t>
       </w:r>
@@ -8120,7 +9135,7 @@
       <w:r>
         <w:t>orytmu Johnsona</w:t>
       </w:r>
-      <w:bookmarkEnd w:id="18"/>
+      <w:bookmarkEnd w:id="19"/>
     </w:p>
     <w:p/>
     <w:p>
@@ -8244,11 +9259,11 @@
         <w:spacing w:before="100" w:beforeAutospacing="1"/>
         <w:ind w:firstLine="708"/>
       </w:pPr>
-      <w:bookmarkStart w:id="19" w:name="_Toc143081200"/>
+      <w:bookmarkStart w:id="20" w:name="_Toc143775363"/>
       <w:r>
         <w:t>4.5. Utworzone heurystyki</w:t>
       </w:r>
-      <w:bookmarkEnd w:id="19"/>
+      <w:bookmarkEnd w:id="20"/>
     </w:p>
     <w:p/>
     <w:p>
@@ -8613,12 +9628,12 @@
         <w:pStyle w:val="Nagwek1"/>
         <w:spacing w:before="100" w:beforeAutospacing="1"/>
       </w:pPr>
-      <w:bookmarkStart w:id="20" w:name="_Toc143081201"/>
+      <w:bookmarkStart w:id="21" w:name="_Toc143775364"/>
       <w:r>
         <w:lastRenderedPageBreak/>
         <w:t>5. Opis aplikacji</w:t>
       </w:r>
-      <w:bookmarkEnd w:id="20"/>
+      <w:bookmarkEnd w:id="21"/>
     </w:p>
     <w:p/>
     <w:p>
@@ -8627,11 +9642,11 @@
         <w:spacing w:before="100" w:beforeAutospacing="1"/>
         <w:ind w:firstLine="708"/>
       </w:pPr>
-      <w:bookmarkStart w:id="21" w:name="_Toc143081202"/>
+      <w:bookmarkStart w:id="22" w:name="_Toc143775365"/>
       <w:r>
         <w:t>5.1. Środowisko programistyczne</w:t>
       </w:r>
-      <w:bookmarkEnd w:id="21"/>
+      <w:bookmarkEnd w:id="22"/>
     </w:p>
     <w:p>
       <w:r>
@@ -8639,7 +9654,31 @@
         <w:t xml:space="preserve">Zarówno model matematyczny jak i heurystyki zostały zaimplementowane w języku C#. </w:t>
       </w:r>
       <w:r>
-        <w:t>Jest to język stworzony przez Andersa Hejlsberga, Scotta Wiltamutha i Petera Golde’a dla firmy Microsoft. Pierwsza szeroko dystrybuowana implementacja języka C# ukazała się w lipcu 2000 roku, jako część struktury .NET.</w:t>
+        <w:t xml:space="preserve">Jest to język stworzony przez Andersa </w:t>
+      </w:r>
+      <w:proofErr w:type="spellStart"/>
+      <w:r>
+        <w:t>Hejlsberga</w:t>
+      </w:r>
+      <w:proofErr w:type="spellEnd"/>
+      <w:r>
+        <w:t xml:space="preserve">, Scotta </w:t>
+      </w:r>
+      <w:proofErr w:type="spellStart"/>
+      <w:r>
+        <w:t>Wiltamutha</w:t>
+      </w:r>
+      <w:proofErr w:type="spellEnd"/>
+      <w:r>
+        <w:t xml:space="preserve"> i Petera </w:t>
+      </w:r>
+      <w:proofErr w:type="spellStart"/>
+      <w:r>
+        <w:t>Golde’a</w:t>
+      </w:r>
+      <w:proofErr w:type="spellEnd"/>
+      <w:r>
+        <w:t xml:space="preserve"> dla firmy Microsoft. Pierwsza szeroko dystrybuowana implementacja języka C# ukazała się w lipcu 2000 roku, jako część struktury .NET.</w:t>
       </w:r>
       <w:r>
         <w:t xml:space="preserve"> Głównym założeniem przy tworzeniu było stworzenie języka programowania prostego, nowoczesnego i obiektowego, oszczędnego w użyciu mocy obliczeniowej, przystępnego dla użytkowników języków C i C++ oraz wspierającego zasady inżynierii oprogramowania. [5.1]</w:t>
@@ -8651,19 +9690,29 @@
         <w:tab/>
       </w:r>
       <w:r>
-        <w:t>Do stworzenia programu realizującego symulowanie procesu produkcji oraz optymalizowanie jego harmonogramu za pomocą utworzonych heurystyk użyty został program Microsoft Visual Studio. Jest to zintegrowane środowisko programistyczne pozwalające na programowanie w wielu językach jak na przykład: C, C++, C#, Python itd.. Jest to podstawowe środowisko do obsługi języka C#, dlatego było ono pierwszym i prawdopodobnie najlepszym wyborem, jako że posiada ogromną gamę narzędzi ułatwiających procesy programowania, debugowania, zapisu aktualnych wersji i wielu innych. Ponadto jest to darmowy program jeśli jest używany w celach niekomercyjnych. [5.2]</w:t>
-      </w:r>
-    </w:p>
-    <w:p>
+        <w:t xml:space="preserve">Do stworzenia programu realizującego symulowanie procesu produkcji oraz optymalizowanie jego harmonogramu za pomocą utworzonych heurystyk użyty został program Microsoft Visual Studio. Jest to zintegrowane środowisko programistyczne pozwalające na programowanie w wielu językach jak na przykład: C, C++, C#, </w:t>
+      </w:r>
+      <w:proofErr w:type="spellStart"/>
+      <w:r>
+        <w:t>Python</w:t>
+      </w:r>
+      <w:proofErr w:type="spellEnd"/>
+      <w:r>
+        <w:t xml:space="preserve"> itd.. Jest to podstawowe środowisko do obsługi języka C#, dlatego było ono pierwszym i prawdopodobnie najlepszym wyborem, jako że posiada ogromną gamę narzędzi ułatwiających procesy programowania, debugowania, zapisu aktualnych wersji i wielu innych. Ponadto jest to darmowy program jeśli jest używany w celach niekomercyjnych. [5.2]</w:t>
+      </w:r>
+    </w:p>
+    <w:p>
+      <w:pPr>
+        <w:jc w:val="center"/>
+      </w:pPr>
       <w:r>
         <w:rPr>
           <w:noProof/>
         </w:rPr>
-        <w:lastRenderedPageBreak/>
         <w:drawing>
-          <wp:inline distT="0" distB="0" distL="0" distR="0" wp14:anchorId="660F7704" wp14:editId="4DD0F22E">
-            <wp:extent cx="5760085" cy="3098800"/>
-            <wp:effectExtent l="0" t="0" r="0" b="6350"/>
+          <wp:inline distT="0" distB="0" distL="0" distR="0" wp14:anchorId="660F7704" wp14:editId="54931234">
+            <wp:extent cx="4846408" cy="2607263"/>
+            <wp:effectExtent l="0" t="0" r="0" b="3175"/>
             <wp:docPr id="2008495075" name="Obraz 1" descr="Obraz zawierający tekst, zrzut ekranu, oprogramowanie, Oprogramowanie multimedialne&#10;&#10;Opis wygenerowany automatycznie"/>
             <wp:cNvGraphicFramePr>
               <a:graphicFrameLocks xmlns:a="http://schemas.openxmlformats.org/drawingml/2006/main" noChangeAspect="1"/>
@@ -8684,7 +9733,7 @@
                   <pic:spPr>
                     <a:xfrm>
                       <a:off x="0" y="0"/>
-                      <a:ext cx="5760085" cy="3098800"/>
+                      <a:ext cx="4884987" cy="2628018"/>
                     </a:xfrm>
                     <a:prstGeom prst="rect">
                       <a:avLst/>
@@ -8715,27 +9764,19 @@
     </w:p>
     <w:p>
       <w:pPr>
-        <w:jc w:val="center"/>
-        <w:rPr>
-          <w:i/>
-          <w:iCs/>
-        </w:rPr>
-      </w:pPr>
-    </w:p>
-    <w:p>
-      <w:pPr>
         <w:pStyle w:val="Nagwek2"/>
         <w:spacing w:before="100" w:beforeAutospacing="1"/>
         <w:ind w:firstLine="708"/>
       </w:pPr>
-      <w:bookmarkStart w:id="22" w:name="_Toc143081203"/>
-      <w:r>
+      <w:bookmarkStart w:id="23" w:name="_Toc143775366"/>
+      <w:r>
+        <w:lastRenderedPageBreak/>
         <w:t xml:space="preserve">5.2. Proces powstawania i testowania </w:t>
       </w:r>
       <w:r>
         <w:t>aplikacji</w:t>
       </w:r>
-      <w:bookmarkEnd w:id="22"/>
+      <w:bookmarkEnd w:id="23"/>
     </w:p>
     <w:p/>
     <w:p>
@@ -8759,7 +9800,6 @@
     <w:p/>
     <w:p>
       <w:r>
-        <w:lastRenderedPageBreak/>
         <w:tab/>
       </w:r>
       <w:r>
@@ -8790,7 +9830,7 @@
       <w:r>
         <w:tab/>
       </w:r>
-      <w:bookmarkStart w:id="23" w:name="_Toc143081204"/>
+      <w:bookmarkStart w:id="24" w:name="_Toc143775367"/>
       <w:r>
         <w:t xml:space="preserve">5.3 </w:t>
       </w:r>
@@ -8800,7 +9840,7 @@
       <w:r>
         <w:t>Struktura aplikacji</w:t>
       </w:r>
-      <w:bookmarkEnd w:id="23"/>
+      <w:bookmarkEnd w:id="24"/>
     </w:p>
     <w:p/>
     <w:p>
@@ -8839,10 +9879,10 @@
     <w:p/>
     <w:p>
       <w:r>
-        <w:lastRenderedPageBreak/>
         <w:tab/>
         <w:t xml:space="preserve">Plik </w:t>
       </w:r>
+      <w:proofErr w:type="spellStart"/>
       <w:r>
         <w:rPr>
           <w:i/>
@@ -8850,8 +9890,17 @@
         </w:rPr>
         <w:t>FromCSV.cs</w:t>
       </w:r>
-      <w:r>
-        <w:t xml:space="preserve"> zawiera specjalne klasy umożliwiające odczyt plików w formacie CSV za pomocą biblioteki CsvHelper. Klasy te przetwarzają tabele z plików CSV na tabele tworzone w języku C#. </w:t>
+      <w:proofErr w:type="spellEnd"/>
+      <w:r>
+        <w:t xml:space="preserve"> zawiera specjalne klasy umożliwiające odczyt plików w formacie CSV za pomocą biblioteki </w:t>
+      </w:r>
+      <w:proofErr w:type="spellStart"/>
+      <w:r>
+        <w:t>CsvHelper</w:t>
+      </w:r>
+      <w:proofErr w:type="spellEnd"/>
+      <w:r>
+        <w:t xml:space="preserve">. Klasy te przetwarzają tabele z plików CSV na tabele tworzone w języku C#. </w:t>
       </w:r>
       <w:r>
         <w:t>Dzięki odpowiedniej interpretacji takich tabel, możliwe jest zapisanie wprowadzanych danych w format obowiązujący w aplikacji.</w:t>
@@ -8863,6 +9912,7 @@
         <w:tab/>
         <w:t xml:space="preserve">Ważnym plikiem w kontekście informacji wyjściowych z działania aplikacji jest plik </w:t>
       </w:r>
+      <w:proofErr w:type="spellStart"/>
       <w:r>
         <w:rPr>
           <w:i/>
@@ -8870,6 +9920,7 @@
         </w:rPr>
         <w:t>SaveResults.cs</w:t>
       </w:r>
+      <w:proofErr w:type="spellEnd"/>
       <w:r>
         <w:t xml:space="preserve">. Zawiera on klasę i metodę umożliwiającą zapis wyników symulacji, obowiązujących ustawień oraz kluczowych </w:t>
       </w:r>
@@ -8885,6 +9936,7 @@
       <w:r>
         <w:t xml:space="preserve">Rdzeniem symulacji jest plik </w:t>
       </w:r>
+      <w:proofErr w:type="spellStart"/>
       <w:r>
         <w:rPr>
           <w:i/>
@@ -8892,11 +9944,16 @@
         </w:rPr>
         <w:t>Model.cs</w:t>
       </w:r>
+      <w:proofErr w:type="spellEnd"/>
       <w:r>
         <w:t xml:space="preserve">, gdzie oprócz klas odpowiedzialnych za symulację i obliczanie funkcji kary znajdują się fragmenty kodu umożliwiające wprowadzenie danych na trzy sposoby (patrz rozdział 5.2). Dzięki </w:t>
       </w:r>
       <w:r>
-        <w:t>temu bardzo łatwo można sprawdzić działanie aplikacji za pomocą scenariuszy losowych oraz gotowych w postaci tabel lub w postaci danych wpisywanych w okno komend. To również tutaj wywoływane są komendy zapisujące wyniki.</w:t>
+        <w:t xml:space="preserve">temu bardzo łatwo można sprawdzić działanie aplikacji za pomocą scenariuszy losowych oraz gotowych w postaci tabel lub w </w:t>
+      </w:r>
+      <w:r>
+        <w:lastRenderedPageBreak/>
+        <w:t>postaci danych wpisywanych w okno komend. To również tutaj wywoływane są komendy zapisujące wyniki.</w:t>
       </w:r>
     </w:p>
     <w:p/>
@@ -8905,6 +9962,7 @@
         <w:tab/>
         <w:t xml:space="preserve">Najważniejszym plikiem jeśli chodzi o optymalizację jest plik </w:t>
       </w:r>
+      <w:proofErr w:type="spellStart"/>
       <w:r>
         <w:rPr>
           <w:i/>
@@ -8912,9 +9970,11 @@
         </w:rPr>
         <w:t>Algorithm.cs</w:t>
       </w:r>
+      <w:proofErr w:type="spellEnd"/>
       <w:r>
         <w:t xml:space="preserve">. To tutaj zawarte są wszystkie heurystyki, używany przez część z nich Algorytm Johnsona, metody krzyżujące i mutujące rozwiązania oraz fragmenty kodu oceniające i sortujące za pomocą funkcji kary z pliku </w:t>
       </w:r>
+      <w:proofErr w:type="spellStart"/>
       <w:r>
         <w:rPr>
           <w:i/>
@@ -8922,6 +9982,7 @@
         </w:rPr>
         <w:t>Model.cs</w:t>
       </w:r>
+      <w:proofErr w:type="spellEnd"/>
       <w:r>
         <w:rPr>
           <w:i/>
@@ -8952,11 +10013,11 @@
         <w:pStyle w:val="Nagwek1"/>
         <w:spacing w:before="100" w:beforeAutospacing="1"/>
       </w:pPr>
-      <w:bookmarkStart w:id="24" w:name="_Toc143081205"/>
+      <w:bookmarkStart w:id="25" w:name="_Toc143775368"/>
       <w:r>
         <w:t>6. Wybrane scenariusze testowe</w:t>
       </w:r>
-      <w:bookmarkEnd w:id="24"/>
+      <w:bookmarkEnd w:id="25"/>
     </w:p>
     <w:p>
       <w:pPr>
@@ -8964,11 +10025,11 @@
         <w:spacing w:before="100" w:beforeAutospacing="1"/>
         <w:ind w:firstLine="708"/>
       </w:pPr>
-      <w:bookmarkStart w:id="25" w:name="_Toc143081206"/>
+      <w:bookmarkStart w:id="26" w:name="_Toc143775369"/>
       <w:r>
         <w:t>6.1. Scenariusz 1</w:t>
       </w:r>
-      <w:bookmarkEnd w:id="25"/>
+      <w:bookmarkEnd w:id="26"/>
     </w:p>
     <w:p>
       <w:pPr>
@@ -8983,23 +10044,22 @@
         <w:pStyle w:val="Nagwek1"/>
         <w:spacing w:before="100" w:beforeAutospacing="1"/>
       </w:pPr>
-      <w:bookmarkStart w:id="26" w:name="_Toc143081207"/>
-      <w:r>
-        <w:lastRenderedPageBreak/>
+      <w:bookmarkStart w:id="27" w:name="_Toc143775370"/>
+      <w:r>
         <w:t>7. Podsumowanie</w:t>
       </w:r>
-      <w:bookmarkEnd w:id="26"/>
+      <w:bookmarkEnd w:id="27"/>
     </w:p>
     <w:p>
       <w:pPr>
         <w:pStyle w:val="Nagwek1"/>
         <w:spacing w:before="100" w:beforeAutospacing="1"/>
       </w:pPr>
-      <w:bookmarkStart w:id="27" w:name="_Toc143081208"/>
+      <w:bookmarkStart w:id="28" w:name="_Toc143775371"/>
       <w:r>
         <w:t>8. Bibliografia</w:t>
       </w:r>
-      <w:bookmarkEnd w:id="27"/>
+      <w:bookmarkEnd w:id="28"/>
     </w:p>
     <w:p>
       <w:r>
@@ -9066,8 +10126,13 @@
         <w:t>C.</w:t>
       </w:r>
       <w:r>
-        <w:t xml:space="preserve"> Smutnicki</w:t>
-      </w:r>
+        <w:t xml:space="preserve"> </w:t>
+      </w:r>
+      <w:proofErr w:type="spellStart"/>
+      <w:r>
+        <w:t>Smutnicki</w:t>
+      </w:r>
+      <w:proofErr w:type="spellEnd"/>
       <w:r>
         <w:t xml:space="preserve"> </w:t>
       </w:r>
@@ -9076,7 +10141,55 @@
           <w:i/>
           <w:iCs/>
         </w:rPr>
-        <w:t>A Fast Taboo Search Algorithm for the Job Shop Problem</w:t>
+        <w:t xml:space="preserve">A Fast </w:t>
+      </w:r>
+      <w:proofErr w:type="spellStart"/>
+      <w:r>
+        <w:rPr>
+          <w:i/>
+          <w:iCs/>
+        </w:rPr>
+        <w:t>Taboo</w:t>
+      </w:r>
+      <w:proofErr w:type="spellEnd"/>
+      <w:r>
+        <w:rPr>
+          <w:i/>
+          <w:iCs/>
+        </w:rPr>
+        <w:t xml:space="preserve"> </w:t>
+      </w:r>
+      <w:proofErr w:type="spellStart"/>
+      <w:r>
+        <w:rPr>
+          <w:i/>
+          <w:iCs/>
+        </w:rPr>
+        <w:t>Search</w:t>
+      </w:r>
+      <w:proofErr w:type="spellEnd"/>
+      <w:r>
+        <w:rPr>
+          <w:i/>
+          <w:iCs/>
+        </w:rPr>
+        <w:t xml:space="preserve"> </w:t>
+      </w:r>
+      <w:proofErr w:type="spellStart"/>
+      <w:r>
+        <w:rPr>
+          <w:i/>
+          <w:iCs/>
+        </w:rPr>
+        <w:t>Algorithm</w:t>
+      </w:r>
+      <w:proofErr w:type="spellEnd"/>
+      <w:r>
+        <w:rPr>
+          <w:i/>
+          <w:iCs/>
+        </w:rPr>
+        <w:t xml:space="preserve"> for the Job Shop Problem</w:t>
       </w:r>
       <w:r>
         <w:t xml:space="preserve"> </w:t>
@@ -9115,8 +10228,217 @@
           <w:szCs w:val="24"/>
           <w:shd w:val="clear" w:color="auto" w:fill="FFFFFF"/>
         </w:rPr>
-        <w:t xml:space="preserve"> Inthachot, M., Boonjing, V., &amp; Intakosum, S. (2016). Artificial neural network and genetic algorithm hybrid intelligence for predicting Thai stock price index trend. </w:t>
-      </w:r>
+        <w:t xml:space="preserve"> </w:t>
+      </w:r>
+      <w:proofErr w:type="spellStart"/>
+      <w:r>
+        <w:rPr>
+          <w:szCs w:val="24"/>
+          <w:shd w:val="clear" w:color="auto" w:fill="FFFFFF"/>
+        </w:rPr>
+        <w:t>Inthachot</w:t>
+      </w:r>
+      <w:proofErr w:type="spellEnd"/>
+      <w:r>
+        <w:rPr>
+          <w:szCs w:val="24"/>
+          <w:shd w:val="clear" w:color="auto" w:fill="FFFFFF"/>
+        </w:rPr>
+        <w:t xml:space="preserve">, M., </w:t>
+      </w:r>
+      <w:proofErr w:type="spellStart"/>
+      <w:r>
+        <w:rPr>
+          <w:szCs w:val="24"/>
+          <w:shd w:val="clear" w:color="auto" w:fill="FFFFFF"/>
+        </w:rPr>
+        <w:t>Boonjing</w:t>
+      </w:r>
+      <w:proofErr w:type="spellEnd"/>
+      <w:r>
+        <w:rPr>
+          <w:szCs w:val="24"/>
+          <w:shd w:val="clear" w:color="auto" w:fill="FFFFFF"/>
+        </w:rPr>
+        <w:t xml:space="preserve">, V., &amp; </w:t>
+      </w:r>
+      <w:proofErr w:type="spellStart"/>
+      <w:r>
+        <w:rPr>
+          <w:szCs w:val="24"/>
+          <w:shd w:val="clear" w:color="auto" w:fill="FFFFFF"/>
+        </w:rPr>
+        <w:t>Intakosum</w:t>
+      </w:r>
+      <w:proofErr w:type="spellEnd"/>
+      <w:r>
+        <w:rPr>
+          <w:szCs w:val="24"/>
+          <w:shd w:val="clear" w:color="auto" w:fill="FFFFFF"/>
+        </w:rPr>
+        <w:t xml:space="preserve">, S. (2016). </w:t>
+      </w:r>
+      <w:proofErr w:type="spellStart"/>
+      <w:r>
+        <w:rPr>
+          <w:szCs w:val="24"/>
+          <w:shd w:val="clear" w:color="auto" w:fill="FFFFFF"/>
+        </w:rPr>
+        <w:t>Artificial</w:t>
+      </w:r>
+      <w:proofErr w:type="spellEnd"/>
+      <w:r>
+        <w:rPr>
+          <w:szCs w:val="24"/>
+          <w:shd w:val="clear" w:color="auto" w:fill="FFFFFF"/>
+        </w:rPr>
+        <w:t xml:space="preserve"> </w:t>
+      </w:r>
+      <w:proofErr w:type="spellStart"/>
+      <w:r>
+        <w:rPr>
+          <w:szCs w:val="24"/>
+          <w:shd w:val="clear" w:color="auto" w:fill="FFFFFF"/>
+        </w:rPr>
+        <w:t>neural</w:t>
+      </w:r>
+      <w:proofErr w:type="spellEnd"/>
+      <w:r>
+        <w:rPr>
+          <w:szCs w:val="24"/>
+          <w:shd w:val="clear" w:color="auto" w:fill="FFFFFF"/>
+        </w:rPr>
+        <w:t xml:space="preserve"> network and </w:t>
+      </w:r>
+      <w:proofErr w:type="spellStart"/>
+      <w:r>
+        <w:rPr>
+          <w:szCs w:val="24"/>
+          <w:shd w:val="clear" w:color="auto" w:fill="FFFFFF"/>
+        </w:rPr>
+        <w:t>genetic</w:t>
+      </w:r>
+      <w:proofErr w:type="spellEnd"/>
+      <w:r>
+        <w:rPr>
+          <w:szCs w:val="24"/>
+          <w:shd w:val="clear" w:color="auto" w:fill="FFFFFF"/>
+        </w:rPr>
+        <w:t xml:space="preserve"> </w:t>
+      </w:r>
+      <w:proofErr w:type="spellStart"/>
+      <w:r>
+        <w:rPr>
+          <w:szCs w:val="24"/>
+          <w:shd w:val="clear" w:color="auto" w:fill="FFFFFF"/>
+        </w:rPr>
+        <w:t>algorithm</w:t>
+      </w:r>
+      <w:proofErr w:type="spellEnd"/>
+      <w:r>
+        <w:rPr>
+          <w:szCs w:val="24"/>
+          <w:shd w:val="clear" w:color="auto" w:fill="FFFFFF"/>
+        </w:rPr>
+        <w:t xml:space="preserve"> </w:t>
+      </w:r>
+      <w:proofErr w:type="spellStart"/>
+      <w:r>
+        <w:rPr>
+          <w:szCs w:val="24"/>
+          <w:shd w:val="clear" w:color="auto" w:fill="FFFFFF"/>
+        </w:rPr>
+        <w:t>hybrid</w:t>
+      </w:r>
+      <w:proofErr w:type="spellEnd"/>
+      <w:r>
+        <w:rPr>
+          <w:szCs w:val="24"/>
+          <w:shd w:val="clear" w:color="auto" w:fill="FFFFFF"/>
+        </w:rPr>
+        <w:t xml:space="preserve"> </w:t>
+      </w:r>
+      <w:proofErr w:type="spellStart"/>
+      <w:r>
+        <w:rPr>
+          <w:szCs w:val="24"/>
+          <w:shd w:val="clear" w:color="auto" w:fill="FFFFFF"/>
+        </w:rPr>
+        <w:t>intelligence</w:t>
+      </w:r>
+      <w:proofErr w:type="spellEnd"/>
+      <w:r>
+        <w:rPr>
+          <w:szCs w:val="24"/>
+          <w:shd w:val="clear" w:color="auto" w:fill="FFFFFF"/>
+        </w:rPr>
+        <w:t xml:space="preserve"> for </w:t>
+      </w:r>
+      <w:proofErr w:type="spellStart"/>
+      <w:r>
+        <w:rPr>
+          <w:szCs w:val="24"/>
+          <w:shd w:val="clear" w:color="auto" w:fill="FFFFFF"/>
+        </w:rPr>
+        <w:t>predicting</w:t>
+      </w:r>
+      <w:proofErr w:type="spellEnd"/>
+      <w:r>
+        <w:rPr>
+          <w:szCs w:val="24"/>
+          <w:shd w:val="clear" w:color="auto" w:fill="FFFFFF"/>
+        </w:rPr>
+        <w:t xml:space="preserve"> </w:t>
+      </w:r>
+      <w:proofErr w:type="spellStart"/>
+      <w:r>
+        <w:rPr>
+          <w:szCs w:val="24"/>
+          <w:shd w:val="clear" w:color="auto" w:fill="FFFFFF"/>
+        </w:rPr>
+        <w:t>Thai</w:t>
+      </w:r>
+      <w:proofErr w:type="spellEnd"/>
+      <w:r>
+        <w:rPr>
+          <w:szCs w:val="24"/>
+          <w:shd w:val="clear" w:color="auto" w:fill="FFFFFF"/>
+        </w:rPr>
+        <w:t xml:space="preserve"> </w:t>
+      </w:r>
+      <w:proofErr w:type="spellStart"/>
+      <w:r>
+        <w:rPr>
+          <w:szCs w:val="24"/>
+          <w:shd w:val="clear" w:color="auto" w:fill="FFFFFF"/>
+        </w:rPr>
+        <w:t>stock</w:t>
+      </w:r>
+      <w:proofErr w:type="spellEnd"/>
+      <w:r>
+        <w:rPr>
+          <w:szCs w:val="24"/>
+          <w:shd w:val="clear" w:color="auto" w:fill="FFFFFF"/>
+        </w:rPr>
+        <w:t xml:space="preserve"> </w:t>
+      </w:r>
+      <w:proofErr w:type="spellStart"/>
+      <w:r>
+        <w:rPr>
+          <w:szCs w:val="24"/>
+          <w:shd w:val="clear" w:color="auto" w:fill="FFFFFF"/>
+        </w:rPr>
+        <w:t>price</w:t>
+      </w:r>
+      <w:proofErr w:type="spellEnd"/>
+      <w:r>
+        <w:rPr>
+          <w:szCs w:val="24"/>
+          <w:shd w:val="clear" w:color="auto" w:fill="FFFFFF"/>
+        </w:rPr>
+        <w:t xml:space="preserve"> index trend. </w:t>
+      </w:r>
+      <w:proofErr w:type="spellStart"/>
       <w:r>
         <w:rPr>
           <w:rStyle w:val="Uwydatnienie"/>
@@ -9124,14 +10446,80 @@
           <w:szCs w:val="24"/>
           <w:shd w:val="clear" w:color="auto" w:fill="FFFFFF"/>
         </w:rPr>
-        <w:t>Computational Intelligence and Neuroscience, 2016,</w:t>
-      </w:r>
-      <w:r>
-        <w:rPr>
+        <w:t>Computational</w:t>
+      </w:r>
+      <w:proofErr w:type="spellEnd"/>
+      <w:r>
+        <w:rPr>
+          <w:rStyle w:val="Uwydatnienie"/>
+          <w:color w:val="333333"/>
           <w:szCs w:val="24"/>
           <w:shd w:val="clear" w:color="auto" w:fill="FFFFFF"/>
         </w:rPr>
-        <w:t> Article 3045254.</w:t>
+        <w:t xml:space="preserve"> </w:t>
+      </w:r>
+      <w:proofErr w:type="spellStart"/>
+      <w:r>
+        <w:rPr>
+          <w:rStyle w:val="Uwydatnienie"/>
+          <w:color w:val="333333"/>
+          <w:szCs w:val="24"/>
+          <w:shd w:val="clear" w:color="auto" w:fill="FFFFFF"/>
+        </w:rPr>
+        <w:t>Intelligence</w:t>
+      </w:r>
+      <w:proofErr w:type="spellEnd"/>
+      <w:r>
+        <w:rPr>
+          <w:rStyle w:val="Uwydatnienie"/>
+          <w:color w:val="333333"/>
+          <w:szCs w:val="24"/>
+          <w:shd w:val="clear" w:color="auto" w:fill="FFFFFF"/>
+        </w:rPr>
+        <w:t xml:space="preserve"> and </w:t>
+      </w:r>
+      <w:proofErr w:type="spellStart"/>
+      <w:r>
+        <w:rPr>
+          <w:rStyle w:val="Uwydatnienie"/>
+          <w:color w:val="333333"/>
+          <w:szCs w:val="24"/>
+          <w:shd w:val="clear" w:color="auto" w:fill="FFFFFF"/>
+        </w:rPr>
+        <w:t>Neuroscience</w:t>
+      </w:r>
+      <w:proofErr w:type="spellEnd"/>
+      <w:r>
+        <w:rPr>
+          <w:rStyle w:val="Uwydatnienie"/>
+          <w:color w:val="333333"/>
+          <w:szCs w:val="24"/>
+          <w:shd w:val="clear" w:color="auto" w:fill="FFFFFF"/>
+        </w:rPr>
+        <w:t>, 2016,</w:t>
+      </w:r>
+      <w:r>
+        <w:rPr>
+          <w:szCs w:val="24"/>
+          <w:shd w:val="clear" w:color="auto" w:fill="FFFFFF"/>
+        </w:rPr>
+        <w:t> </w:t>
+      </w:r>
+      <w:proofErr w:type="spellStart"/>
+      <w:r>
+        <w:rPr>
+          <w:szCs w:val="24"/>
+          <w:shd w:val="clear" w:color="auto" w:fill="FFFFFF"/>
+        </w:rPr>
+        <w:t>Article</w:t>
+      </w:r>
+      <w:proofErr w:type="spellEnd"/>
+      <w:r>
+        <w:rPr>
+          <w:szCs w:val="24"/>
+          <w:shd w:val="clear" w:color="auto" w:fill="FFFFFF"/>
+        </w:rPr>
+        <w:t xml:space="preserve"> 3045254.</w:t>
       </w:r>
     </w:p>
     <w:p>
@@ -9148,7 +10536,7 @@
           <w:szCs w:val="24"/>
           <w:shd w:val="clear" w:color="auto" w:fill="FFFFFF"/>
         </w:rPr>
-        <w:t xml:space="preserve">(użyty w r. 2) </w:t>
+        <w:t xml:space="preserve">(użyty w r. 2)  </w:t>
       </w:r>
       <w:r>
         <w:rPr>
@@ -9157,8 +10545,262 @@
           <w:szCs w:val="24"/>
           <w:shd w:val="clear" w:color="auto" w:fill="FFFFFF"/>
         </w:rPr>
+        <w:t>[4.2]</w:t>
+      </w:r>
+      <w:r>
+        <w:rPr>
+          <w:szCs w:val="24"/>
+          <w:shd w:val="clear" w:color="auto" w:fill="FFFFFF"/>
+        </w:rPr>
+        <w:t xml:space="preserve"> Y. </w:t>
+      </w:r>
+      <w:proofErr w:type="spellStart"/>
+      <w:r>
+        <w:rPr>
+          <w:szCs w:val="24"/>
+          <w:shd w:val="clear" w:color="auto" w:fill="FFFFFF"/>
+        </w:rPr>
+        <w:t>Xiong</w:t>
+      </w:r>
+      <w:proofErr w:type="spellEnd"/>
+      <w:r>
+        <w:rPr>
+          <w:szCs w:val="24"/>
+          <w:shd w:val="clear" w:color="auto" w:fill="FFFFFF"/>
+        </w:rPr>
+        <w:t xml:space="preserve">, S. Huang, M. Wu, J. </w:t>
+      </w:r>
+      <w:proofErr w:type="spellStart"/>
+      <w:r>
+        <w:rPr>
+          <w:szCs w:val="24"/>
+          <w:shd w:val="clear" w:color="auto" w:fill="FFFFFF"/>
+        </w:rPr>
+        <w:t>She</w:t>
+      </w:r>
+      <w:proofErr w:type="spellEnd"/>
+      <w:r>
+        <w:rPr>
+          <w:szCs w:val="24"/>
+          <w:shd w:val="clear" w:color="auto" w:fill="FFFFFF"/>
+        </w:rPr>
+        <w:t xml:space="preserve"> and K. </w:t>
+      </w:r>
+      <w:proofErr w:type="spellStart"/>
+      <w:r>
+        <w:rPr>
+          <w:szCs w:val="24"/>
+          <w:shd w:val="clear" w:color="auto" w:fill="FFFFFF"/>
+        </w:rPr>
+        <w:t>Jiang</w:t>
+      </w:r>
+      <w:proofErr w:type="spellEnd"/>
+      <w:r>
+        <w:rPr>
+          <w:szCs w:val="24"/>
+          <w:shd w:val="clear" w:color="auto" w:fill="FFFFFF"/>
+        </w:rPr>
+        <w:t xml:space="preserve">, "A </w:t>
+      </w:r>
+      <w:proofErr w:type="spellStart"/>
+      <w:r>
+        <w:rPr>
+          <w:szCs w:val="24"/>
+          <w:shd w:val="clear" w:color="auto" w:fill="FFFFFF"/>
+        </w:rPr>
+        <w:t>Johnson's-Rule-Based</w:t>
+      </w:r>
+      <w:proofErr w:type="spellEnd"/>
+      <w:r>
+        <w:rPr>
+          <w:szCs w:val="24"/>
+          <w:shd w:val="clear" w:color="auto" w:fill="FFFFFF"/>
+        </w:rPr>
         <w:t xml:space="preserve"> </w:t>
       </w:r>
+      <w:proofErr w:type="spellStart"/>
+      <w:r>
+        <w:rPr>
+          <w:szCs w:val="24"/>
+          <w:shd w:val="clear" w:color="auto" w:fill="FFFFFF"/>
+        </w:rPr>
+        <w:t>Genetic</w:t>
+      </w:r>
+      <w:proofErr w:type="spellEnd"/>
+      <w:r>
+        <w:rPr>
+          <w:szCs w:val="24"/>
+          <w:shd w:val="clear" w:color="auto" w:fill="FFFFFF"/>
+        </w:rPr>
+        <w:t xml:space="preserve"> </w:t>
+      </w:r>
+      <w:proofErr w:type="spellStart"/>
+      <w:r>
+        <w:rPr>
+          <w:szCs w:val="24"/>
+          <w:shd w:val="clear" w:color="auto" w:fill="FFFFFF"/>
+        </w:rPr>
+        <w:t>Algorithm</w:t>
+      </w:r>
+      <w:proofErr w:type="spellEnd"/>
+      <w:r>
+        <w:rPr>
+          <w:szCs w:val="24"/>
+          <w:shd w:val="clear" w:color="auto" w:fill="FFFFFF"/>
+        </w:rPr>
+        <w:t xml:space="preserve"> for </w:t>
+      </w:r>
+      <w:proofErr w:type="spellStart"/>
+      <w:r>
+        <w:rPr>
+          <w:szCs w:val="24"/>
+          <w:shd w:val="clear" w:color="auto" w:fill="FFFFFF"/>
+        </w:rPr>
+        <w:t>Two-Stage-Task</w:t>
+      </w:r>
+      <w:proofErr w:type="spellEnd"/>
+      <w:r>
+        <w:rPr>
+          <w:szCs w:val="24"/>
+          <w:shd w:val="clear" w:color="auto" w:fill="FFFFFF"/>
+        </w:rPr>
+        <w:t xml:space="preserve"> </w:t>
+      </w:r>
+      <w:proofErr w:type="spellStart"/>
+      <w:r>
+        <w:rPr>
+          <w:szCs w:val="24"/>
+          <w:shd w:val="clear" w:color="auto" w:fill="FFFFFF"/>
+        </w:rPr>
+        <w:t>Scheduling</w:t>
+      </w:r>
+      <w:proofErr w:type="spellEnd"/>
+      <w:r>
+        <w:rPr>
+          <w:szCs w:val="24"/>
+          <w:shd w:val="clear" w:color="auto" w:fill="FFFFFF"/>
+        </w:rPr>
+        <w:t xml:space="preserve"> Problem in Data-</w:t>
+      </w:r>
+      <w:proofErr w:type="spellStart"/>
+      <w:r>
+        <w:rPr>
+          <w:szCs w:val="24"/>
+          <w:shd w:val="clear" w:color="auto" w:fill="FFFFFF"/>
+        </w:rPr>
+        <w:t>Centers</w:t>
+      </w:r>
+      <w:proofErr w:type="spellEnd"/>
+      <w:r>
+        <w:rPr>
+          <w:szCs w:val="24"/>
+          <w:shd w:val="clear" w:color="auto" w:fill="FFFFFF"/>
+        </w:rPr>
+        <w:t xml:space="preserve"> of </w:t>
+      </w:r>
+      <w:proofErr w:type="spellStart"/>
+      <w:r>
+        <w:rPr>
+          <w:szCs w:val="24"/>
+          <w:shd w:val="clear" w:color="auto" w:fill="FFFFFF"/>
+        </w:rPr>
+        <w:t>Cloud</w:t>
+      </w:r>
+      <w:proofErr w:type="spellEnd"/>
+      <w:r>
+        <w:rPr>
+          <w:szCs w:val="24"/>
+          <w:shd w:val="clear" w:color="auto" w:fill="FFFFFF"/>
+        </w:rPr>
+        <w:t xml:space="preserve"> </w:t>
+      </w:r>
+      <w:r>
+        <w:rPr>
+          <w:szCs w:val="24"/>
+          <w:shd w:val="clear" w:color="auto" w:fill="FFFFFF"/>
+        </w:rPr>
+        <w:lastRenderedPageBreak/>
+        <w:t>Computing," in </w:t>
+      </w:r>
+      <w:r>
+        <w:rPr>
+          <w:rStyle w:val="Uwydatnienie"/>
+          <w:color w:val="333333"/>
+          <w:szCs w:val="24"/>
+          <w:shd w:val="clear" w:color="auto" w:fill="FFFFFF"/>
+        </w:rPr>
+        <w:t xml:space="preserve">IEEE </w:t>
+      </w:r>
+      <w:proofErr w:type="spellStart"/>
+      <w:r>
+        <w:rPr>
+          <w:rStyle w:val="Uwydatnienie"/>
+          <w:color w:val="333333"/>
+          <w:szCs w:val="24"/>
+          <w:shd w:val="clear" w:color="auto" w:fill="FFFFFF"/>
+        </w:rPr>
+        <w:t>Transactions</w:t>
+      </w:r>
+      <w:proofErr w:type="spellEnd"/>
+      <w:r>
+        <w:rPr>
+          <w:rStyle w:val="Uwydatnienie"/>
+          <w:color w:val="333333"/>
+          <w:szCs w:val="24"/>
+          <w:shd w:val="clear" w:color="auto" w:fill="FFFFFF"/>
+        </w:rPr>
+        <w:t xml:space="preserve"> on </w:t>
+      </w:r>
+      <w:proofErr w:type="spellStart"/>
+      <w:r>
+        <w:rPr>
+          <w:rStyle w:val="Uwydatnienie"/>
+          <w:color w:val="333333"/>
+          <w:szCs w:val="24"/>
+          <w:shd w:val="clear" w:color="auto" w:fill="FFFFFF"/>
+        </w:rPr>
+        <w:t>Cloud</w:t>
+      </w:r>
+      <w:proofErr w:type="spellEnd"/>
+      <w:r>
+        <w:rPr>
+          <w:rStyle w:val="Uwydatnienie"/>
+          <w:color w:val="333333"/>
+          <w:szCs w:val="24"/>
+          <w:shd w:val="clear" w:color="auto" w:fill="FFFFFF"/>
+        </w:rPr>
+        <w:t xml:space="preserve"> Computing</w:t>
+      </w:r>
+      <w:r>
+        <w:rPr>
+          <w:szCs w:val="24"/>
+          <w:shd w:val="clear" w:color="auto" w:fill="FFFFFF"/>
+        </w:rPr>
+        <w:t xml:space="preserve">, vol. 7, no. 3, pp. 597-610, 1 </w:t>
+      </w:r>
+      <w:proofErr w:type="spellStart"/>
+      <w:r>
+        <w:rPr>
+          <w:szCs w:val="24"/>
+          <w:shd w:val="clear" w:color="auto" w:fill="FFFFFF"/>
+        </w:rPr>
+        <w:t>July</w:t>
+      </w:r>
+      <w:proofErr w:type="spellEnd"/>
+      <w:r>
+        <w:rPr>
+          <w:szCs w:val="24"/>
+          <w:shd w:val="clear" w:color="auto" w:fill="FFFFFF"/>
+        </w:rPr>
+        <w:t>-Sept. 2019, doi: 10.1109/TCC.2017.2693187.</w:t>
+      </w:r>
+    </w:p>
+    <w:p>
+      <w:pPr>
+        <w:rPr>
+          <w:shd w:val="clear" w:color="auto" w:fill="FFFFFF"/>
+        </w:rPr>
+      </w:pPr>
       <w:r>
         <w:rPr>
           <w:b/>
@@ -9166,38 +10808,188 @@
           <w:szCs w:val="24"/>
           <w:shd w:val="clear" w:color="auto" w:fill="FFFFFF"/>
         </w:rPr>
-        <w:t>[4.2]</w:t>
-      </w:r>
-      <w:r>
-        <w:rPr>
-          <w:szCs w:val="24"/>
+        <w:t xml:space="preserve">(użyty w r. 2)  </w:t>
+      </w:r>
+      <w:r>
+        <w:rPr>
+          <w:b/>
+          <w:bCs/>
+        </w:rPr>
+        <w:t>[4.3]</w:t>
+      </w:r>
+      <w:r>
+        <w:t xml:space="preserve"> </w:t>
+      </w:r>
+      <w:r>
+        <w:rPr>
           <w:shd w:val="clear" w:color="auto" w:fill="FFFFFF"/>
         </w:rPr>
-        <w:t xml:space="preserve"> Y. Xiong, S. Huang, M. Wu, J. She and K. Jiang, "A Johnson's-Rule-Based Genetic Algorithm for Two-Stage-Task Scheduling Problem in Data-Centers of Cloud Computing," in </w:t>
-      </w:r>
+        <w:t xml:space="preserve">R. Singh and S. K. Gupta, "Distributed </w:t>
+      </w:r>
+      <w:proofErr w:type="spellStart"/>
+      <w:r>
+        <w:rPr>
+          <w:shd w:val="clear" w:color="auto" w:fill="FFFFFF"/>
+        </w:rPr>
+        <w:t>process</w:t>
+      </w:r>
+      <w:proofErr w:type="spellEnd"/>
+      <w:r>
+        <w:rPr>
+          <w:shd w:val="clear" w:color="auto" w:fill="FFFFFF"/>
+        </w:rPr>
+        <w:t xml:space="preserve"> </w:t>
+      </w:r>
+      <w:proofErr w:type="spellStart"/>
+      <w:r>
+        <w:rPr>
+          <w:shd w:val="clear" w:color="auto" w:fill="FFFFFF"/>
+        </w:rPr>
+        <w:t>scheduling</w:t>
+      </w:r>
+      <w:proofErr w:type="spellEnd"/>
+      <w:r>
+        <w:rPr>
+          <w:shd w:val="clear" w:color="auto" w:fill="FFFFFF"/>
+        </w:rPr>
+        <w:t xml:space="preserve"> </w:t>
+      </w:r>
+      <w:proofErr w:type="spellStart"/>
+      <w:r>
+        <w:rPr>
+          <w:shd w:val="clear" w:color="auto" w:fill="FFFFFF"/>
+        </w:rPr>
+        <w:t>using</w:t>
+      </w:r>
+      <w:proofErr w:type="spellEnd"/>
+      <w:r>
+        <w:rPr>
+          <w:shd w:val="clear" w:color="auto" w:fill="FFFFFF"/>
+        </w:rPr>
+        <w:t xml:space="preserve"> </w:t>
+      </w:r>
+      <w:proofErr w:type="spellStart"/>
+      <w:r>
+        <w:rPr>
+          <w:shd w:val="clear" w:color="auto" w:fill="FFFFFF"/>
+        </w:rPr>
+        <w:t>genetic</w:t>
+      </w:r>
+      <w:proofErr w:type="spellEnd"/>
+      <w:r>
+        <w:rPr>
+          <w:shd w:val="clear" w:color="auto" w:fill="FFFFFF"/>
+        </w:rPr>
+        <w:t xml:space="preserve"> </w:t>
+      </w:r>
+      <w:proofErr w:type="spellStart"/>
+      <w:r>
+        <w:rPr>
+          <w:shd w:val="clear" w:color="auto" w:fill="FFFFFF"/>
+        </w:rPr>
+        <w:t>algorithm</w:t>
+      </w:r>
+      <w:proofErr w:type="spellEnd"/>
+      <w:r>
+        <w:rPr>
+          <w:shd w:val="clear" w:color="auto" w:fill="FFFFFF"/>
+        </w:rPr>
+        <w:t>," </w:t>
+      </w:r>
+      <w:proofErr w:type="spellStart"/>
       <w:r>
         <w:rPr>
           <w:rStyle w:val="Uwydatnienie"/>
           <w:color w:val="333333"/>
-          <w:szCs w:val="24"/>
           <w:shd w:val="clear" w:color="auto" w:fill="FFFFFF"/>
         </w:rPr>
-        <w:t>IEEE Transactions on Cloud Computing</w:t>
-      </w:r>
-      <w:r>
-        <w:rPr>
-          <w:szCs w:val="24"/>
+        <w:t>Confluence</w:t>
+      </w:r>
+      <w:proofErr w:type="spellEnd"/>
+      <w:r>
+        <w:rPr>
+          <w:rStyle w:val="Uwydatnienie"/>
+          <w:color w:val="333333"/>
           <w:shd w:val="clear" w:color="auto" w:fill="FFFFFF"/>
         </w:rPr>
-        <w:t>, vol. 7, no. 3, pp. 597-610, 1 July-Sept. 2019, doi: 10.1109/TCC.2017.2693187.</w:t>
-      </w:r>
-    </w:p>
-    <w:p>
-      <w:pPr>
-        <w:rPr>
+        <w:t xml:space="preserve"> 2013: The </w:t>
+      </w:r>
+      <w:proofErr w:type="spellStart"/>
+      <w:r>
+        <w:rPr>
+          <w:rStyle w:val="Uwydatnienie"/>
+          <w:color w:val="333333"/>
           <w:shd w:val="clear" w:color="auto" w:fill="FFFFFF"/>
         </w:rPr>
-      </w:pPr>
+        <w:t>Next</w:t>
+      </w:r>
+      <w:proofErr w:type="spellEnd"/>
+      <w:r>
+        <w:rPr>
+          <w:rStyle w:val="Uwydatnienie"/>
+          <w:color w:val="333333"/>
+          <w:shd w:val="clear" w:color="auto" w:fill="FFFFFF"/>
+        </w:rPr>
+        <w:t xml:space="preserve"> </w:t>
+      </w:r>
+      <w:proofErr w:type="spellStart"/>
+      <w:r>
+        <w:rPr>
+          <w:rStyle w:val="Uwydatnienie"/>
+          <w:color w:val="333333"/>
+          <w:shd w:val="clear" w:color="auto" w:fill="FFFFFF"/>
+        </w:rPr>
+        <w:t>Generation</w:t>
+      </w:r>
+      <w:proofErr w:type="spellEnd"/>
+      <w:r>
+        <w:rPr>
+          <w:rStyle w:val="Uwydatnienie"/>
+          <w:color w:val="333333"/>
+          <w:shd w:val="clear" w:color="auto" w:fill="FFFFFF"/>
+        </w:rPr>
+        <w:t xml:space="preserve"> Information Technology </w:t>
+      </w:r>
+      <w:proofErr w:type="spellStart"/>
+      <w:r>
+        <w:rPr>
+          <w:rStyle w:val="Uwydatnienie"/>
+          <w:color w:val="333333"/>
+          <w:shd w:val="clear" w:color="auto" w:fill="FFFFFF"/>
+        </w:rPr>
+        <w:t>Summit</w:t>
+      </w:r>
+      <w:proofErr w:type="spellEnd"/>
+      <w:r>
+        <w:rPr>
+          <w:rStyle w:val="Uwydatnienie"/>
+          <w:color w:val="333333"/>
+          <w:shd w:val="clear" w:color="auto" w:fill="FFFFFF"/>
+        </w:rPr>
+        <w:t xml:space="preserve"> (4th International Conference)</w:t>
+      </w:r>
+      <w:r>
+        <w:rPr>
+          <w:shd w:val="clear" w:color="auto" w:fill="FFFFFF"/>
+        </w:rPr>
+        <w:t xml:space="preserve">, </w:t>
+      </w:r>
+      <w:proofErr w:type="spellStart"/>
+      <w:r>
+        <w:rPr>
+          <w:shd w:val="clear" w:color="auto" w:fill="FFFFFF"/>
+        </w:rPr>
+        <w:t>Noida</w:t>
+      </w:r>
+      <w:proofErr w:type="spellEnd"/>
+      <w:r>
+        <w:rPr>
+          <w:shd w:val="clear" w:color="auto" w:fill="FFFFFF"/>
+        </w:rPr>
+        <w:t>, 2013, pp. 48-54, doi: 10.1049/cp.2013.2292.</w:t>
+      </w:r>
+    </w:p>
+    <w:p>
       <w:r>
         <w:rPr>
           <w:b/>
@@ -9205,8 +10997,115 @@
           <w:szCs w:val="24"/>
           <w:shd w:val="clear" w:color="auto" w:fill="FFFFFF"/>
         </w:rPr>
-        <w:t xml:space="preserve">(użyty w r. 2) </w:t>
-      </w:r>
+        <w:t xml:space="preserve">(użyty w r. 2)  </w:t>
+      </w:r>
+      <w:r>
+        <w:rPr>
+          <w:b/>
+          <w:bCs/>
+          <w:shd w:val="clear" w:color="auto" w:fill="FFFFFF"/>
+        </w:rPr>
+        <w:t>[4.4]</w:t>
+      </w:r>
+      <w:r>
+        <w:rPr>
+          <w:shd w:val="clear" w:color="auto" w:fill="FFFFFF"/>
+        </w:rPr>
+        <w:t xml:space="preserve"> </w:t>
+      </w:r>
+      <w:r>
+        <w:t>Johnson, S. M. (1954). </w:t>
+      </w:r>
+      <w:hyperlink r:id="rId11" w:history="1">
+        <w:r>
+          <w:t>"</w:t>
+        </w:r>
+        <w:proofErr w:type="spellStart"/>
+        <w:r>
+          <w:t>Optimal</w:t>
+        </w:r>
+        <w:proofErr w:type="spellEnd"/>
+        <w:r>
+          <w:t xml:space="preserve"> </w:t>
+        </w:r>
+        <w:proofErr w:type="spellStart"/>
+        <w:r>
+          <w:t>Two</w:t>
+        </w:r>
+        <w:proofErr w:type="spellEnd"/>
+        <w:r>
+          <w:t>- and Three-</w:t>
+        </w:r>
+        <w:proofErr w:type="spellStart"/>
+        <w:r>
+          <w:t>Stage</w:t>
+        </w:r>
+        <w:proofErr w:type="spellEnd"/>
+        <w:r>
+          <w:t xml:space="preserve"> </w:t>
+        </w:r>
+        <w:proofErr w:type="spellStart"/>
+        <w:r>
+          <w:t>Production</w:t>
+        </w:r>
+        <w:proofErr w:type="spellEnd"/>
+        <w:r>
+          <w:t xml:space="preserve"> </w:t>
+        </w:r>
+        <w:proofErr w:type="spellStart"/>
+        <w:r>
+          <w:t>Schedules</w:t>
+        </w:r>
+        <w:proofErr w:type="spellEnd"/>
+        <w:r>
+          <w:t xml:space="preserve"> With Set-</w:t>
+        </w:r>
+        <w:proofErr w:type="spellStart"/>
+        <w:r>
+          <w:t>up</w:t>
+        </w:r>
+        <w:proofErr w:type="spellEnd"/>
+        <w:r>
+          <w:t xml:space="preserve"> Time </w:t>
+        </w:r>
+        <w:proofErr w:type="spellStart"/>
+        <w:r>
+          <w:t>Included</w:t>
+        </w:r>
+        <w:proofErr w:type="spellEnd"/>
+        <w:r>
+          <w:t>"</w:t>
+        </w:r>
+      </w:hyperlink>
+      <w:r>
+        <w:t> . </w:t>
+      </w:r>
+      <w:proofErr w:type="spellStart"/>
+      <w:r>
+        <w:t>Naval</w:t>
+      </w:r>
+      <w:proofErr w:type="spellEnd"/>
+      <w:r>
+        <w:t xml:space="preserve"> </w:t>
+      </w:r>
+      <w:proofErr w:type="spellStart"/>
+      <w:r>
+        <w:t>Research</w:t>
+      </w:r>
+      <w:proofErr w:type="spellEnd"/>
+      <w:r>
+        <w:t xml:space="preserve"> Logistics </w:t>
+      </w:r>
+      <w:proofErr w:type="spellStart"/>
+      <w:r>
+        <w:t>Quarterly</w:t>
+      </w:r>
+      <w:proofErr w:type="spellEnd"/>
+      <w:r>
+        <w:t>. 1: 61–68.</w:t>
+      </w:r>
+    </w:p>
+    <w:p>
       <w:r>
         <w:rPr>
           <w:b/>
@@ -9214,37 +11113,97 @@
           <w:szCs w:val="24"/>
           <w:shd w:val="clear" w:color="auto" w:fill="FFFFFF"/>
         </w:rPr>
-        <w:t xml:space="preserve"> </w:t>
+        <w:t xml:space="preserve">(użyty w r. 2)  </w:t>
       </w:r>
       <w:r>
         <w:rPr>
           <w:b/>
           <w:bCs/>
         </w:rPr>
-        <w:t>[4.3]</w:t>
+        <w:t>[4.5]</w:t>
       </w:r>
       <w:r>
         <w:t xml:space="preserve"> </w:t>
       </w:r>
-      <w:r>
-        <w:rPr>
-          <w:shd w:val="clear" w:color="auto" w:fill="FFFFFF"/>
-        </w:rPr>
-        <w:t>R. Singh and S. K. Gupta, "Distributed process scheduling using genetic algorithm," </w:t>
-      </w:r>
-      <w:r>
-        <w:rPr>
-          <w:rStyle w:val="Uwydatnienie"/>
-          <w:color w:val="333333"/>
-          <w:shd w:val="clear" w:color="auto" w:fill="FFFFFF"/>
-        </w:rPr>
-        <w:t>Confluence 2013: The Next Generation Information Technology Summit (4th International Conference)</w:t>
-      </w:r>
-      <w:r>
-        <w:rPr>
-          <w:shd w:val="clear" w:color="auto" w:fill="FFFFFF"/>
-        </w:rPr>
-        <w:t>, Noida, 2013, pp. 48-54, doi: 10.1049/cp.2013.2292.</w:t>
+      <w:proofErr w:type="spellStart"/>
+      <w:r>
+        <w:t>Okwu</w:t>
+      </w:r>
+      <w:proofErr w:type="spellEnd"/>
+      <w:r>
+        <w:t xml:space="preserve"> M., </w:t>
+      </w:r>
+      <w:proofErr w:type="spellStart"/>
+      <w:r>
+        <w:t>Emovon</w:t>
+      </w:r>
+      <w:proofErr w:type="spellEnd"/>
+      <w:r>
+        <w:t xml:space="preserve"> I. Application of </w:t>
+      </w:r>
+      <w:proofErr w:type="spellStart"/>
+      <w:r>
+        <w:t>Johnson’s</w:t>
+      </w:r>
+      <w:proofErr w:type="spellEnd"/>
+      <w:r>
+        <w:t xml:space="preserve"> </w:t>
+      </w:r>
+      <w:proofErr w:type="spellStart"/>
+      <w:r>
+        <w:t>algorithm</w:t>
+      </w:r>
+      <w:proofErr w:type="spellEnd"/>
+      <w:r>
+        <w:t xml:space="preserve"> in </w:t>
+      </w:r>
+      <w:proofErr w:type="spellStart"/>
+      <w:r>
+        <w:t>processing</w:t>
+      </w:r>
+      <w:proofErr w:type="spellEnd"/>
+      <w:r>
+        <w:t xml:space="preserve"> </w:t>
+      </w:r>
+      <w:proofErr w:type="spellStart"/>
+      <w:r>
+        <w:t>jobs</w:t>
+      </w:r>
+      <w:proofErr w:type="spellEnd"/>
+      <w:r>
+        <w:t xml:space="preserve"> </w:t>
+      </w:r>
+      <w:proofErr w:type="spellStart"/>
+      <w:r>
+        <w:t>through</w:t>
+      </w:r>
+      <w:proofErr w:type="spellEnd"/>
+      <w:r>
+        <w:t xml:space="preserve"> </w:t>
+      </w:r>
+      <w:proofErr w:type="spellStart"/>
+      <w:r>
+        <w:t>two-machine</w:t>
+      </w:r>
+      <w:proofErr w:type="spellEnd"/>
+      <w:r>
+        <w:t xml:space="preserve"> system. </w:t>
+      </w:r>
+      <w:proofErr w:type="spellStart"/>
+      <w:r>
+        <w:t>Journal</w:t>
+      </w:r>
+      <w:proofErr w:type="spellEnd"/>
+      <w:r>
+        <w:t xml:space="preserve"> of </w:t>
+      </w:r>
+      <w:proofErr w:type="spellStart"/>
+      <w:r>
+        <w:t>Mechanical</w:t>
+      </w:r>
+      <w:proofErr w:type="spellEnd"/>
+      <w:r>
+        <w:t xml:space="preserve"> and Energy Engineering, Vol. 4(44), No. 1, 2020, pp. 33-38.</w:t>
       </w:r>
     </w:p>
     <w:p>
@@ -9252,99 +11211,62 @@
         <w:rPr>
           <w:b/>
           <w:bCs/>
-          <w:szCs w:val="24"/>
-          <w:shd w:val="clear" w:color="auto" w:fill="FFFFFF"/>
-        </w:rPr>
-        <w:t xml:space="preserve">(użyty w r. 2) </w:t>
-      </w:r>
-      <w:r>
-        <w:rPr>
-          <w:b/>
-          <w:bCs/>
-          <w:szCs w:val="24"/>
-          <w:shd w:val="clear" w:color="auto" w:fill="FFFFFF"/>
-        </w:rPr>
-        <w:t xml:space="preserve"> </w:t>
-      </w:r>
-      <w:r>
-        <w:rPr>
-          <w:b/>
-          <w:bCs/>
-          <w:shd w:val="clear" w:color="auto" w:fill="FFFFFF"/>
-        </w:rPr>
-        <w:t>[4.4]</w:t>
-      </w:r>
-      <w:r>
-        <w:rPr>
-          <w:shd w:val="clear" w:color="auto" w:fill="FFFFFF"/>
-        </w:rPr>
-        <w:t xml:space="preserve"> </w:t>
-      </w:r>
-      <w:r>
-        <w:t>Johnson, S. M. (1954). </w:t>
-      </w:r>
-      <w:hyperlink r:id="rId11" w:history="1">
-        <w:r>
-          <w:t>"Optimal Two- and Three-Stage Production Schedules With Set-up Time Included"</w:t>
-        </w:r>
-      </w:hyperlink>
-      <w:r>
-        <w:t> . Naval Research Logistics Quarterly. 1: 61–68.</w:t>
-      </w:r>
-    </w:p>
-    <w:p>
-      <w:r>
-        <w:rPr>
-          <w:b/>
-          <w:bCs/>
-          <w:szCs w:val="24"/>
-          <w:shd w:val="clear" w:color="auto" w:fill="FFFFFF"/>
-        </w:rPr>
-        <w:t xml:space="preserve">(użyty w r. 2) </w:t>
-      </w:r>
-      <w:r>
-        <w:rPr>
-          <w:b/>
-          <w:bCs/>
-          <w:szCs w:val="24"/>
-          <w:shd w:val="clear" w:color="auto" w:fill="FFFFFF"/>
-        </w:rPr>
-        <w:t xml:space="preserve"> </w:t>
-      </w:r>
-      <w:r>
-        <w:rPr>
-          <w:b/>
-          <w:bCs/>
-        </w:rPr>
-        <w:t>[4.5]</w:t>
-      </w:r>
-      <w:r>
-        <w:t xml:space="preserve"> </w:t>
-      </w:r>
-      <w:r>
-        <w:t>Okwu M., Emovon I. Application of Johnson’s algorithm in processing jobs through two-machine system. Journal of Mechanical and Energy Engineering, Vol. 4(44), No. 1, 2020, pp. 33-38.</w:t>
-      </w:r>
-    </w:p>
-    <w:p>
-      <w:r>
-        <w:rPr>
-          <w:b/>
-          <w:bCs/>
         </w:rPr>
         <w:t>[5.1]</w:t>
       </w:r>
       <w:r>
-        <w:t xml:space="preserve"> ECMA International Standardizing Information and Comunication Systems </w:t>
+        <w:t xml:space="preserve"> ECMA International </w:t>
+      </w:r>
+      <w:proofErr w:type="spellStart"/>
+      <w:r>
+        <w:t>Standardizing</w:t>
+      </w:r>
+      <w:proofErr w:type="spellEnd"/>
+      <w:r>
+        <w:t xml:space="preserve"> Information and </w:t>
+      </w:r>
+      <w:proofErr w:type="spellStart"/>
+      <w:r>
+        <w:t>Comunication</w:t>
+      </w:r>
+      <w:proofErr w:type="spellEnd"/>
+      <w:r>
+        <w:t xml:space="preserve"> Systems </w:t>
       </w:r>
       <w:r>
         <w:rPr>
           <w:i/>
           <w:iCs/>
         </w:rPr>
-        <w:t>C# Language Specification</w:t>
-      </w:r>
-      <w:r>
-        <w:t xml:space="preserve"> Standard ECMA-334 2nd edition – December 2002.</w:t>
+        <w:t xml:space="preserve">C# Language </w:t>
+      </w:r>
+      <w:proofErr w:type="spellStart"/>
+      <w:r>
+        <w:rPr>
+          <w:i/>
+          <w:iCs/>
+        </w:rPr>
+        <w:t>Specification</w:t>
+      </w:r>
+      <w:proofErr w:type="spellEnd"/>
+      <w:r>
+        <w:t xml:space="preserve"> Standard ECMA-334 2nd </w:t>
+      </w:r>
+      <w:proofErr w:type="spellStart"/>
+      <w:r>
+        <w:t>edition</w:t>
+      </w:r>
+      <w:proofErr w:type="spellEnd"/>
+      <w:r>
+        <w:t xml:space="preserve"> – </w:t>
+      </w:r>
+      <w:proofErr w:type="spellStart"/>
+      <w:r>
+        <w:t>December</w:t>
+      </w:r>
+      <w:proofErr w:type="spellEnd"/>
+      <w:r>
+        <w:t xml:space="preserve"> 2002.</w:t>
       </w:r>
     </w:p>
     <w:p>

--- a/Opracowanie heurystyk do optymalizacji problemów dyskretnych z wieloma ograniczeniami.docx
+++ b/Opracowanie heurystyk do optymalizacji problemów dyskretnych z wieloma ograniczeniami.docx
@@ -174,7 +174,6 @@
           <w:szCs w:val="36"/>
         </w:rPr>
       </w:pPr>
-      <w:proofErr w:type="spellStart"/>
       <w:r>
         <w:rPr>
           <w:rFonts w:ascii="Titillium" w:eastAsia="Calibri" w:hAnsi="Titillium"/>
@@ -182,89 +181,8 @@
           <w:sz w:val="32"/>
           <w:szCs w:val="36"/>
         </w:rPr>
-        <w:t>Metaheuristics</w:t>
-      </w:r>
-      <w:proofErr w:type="spellEnd"/>
-      <w:r>
-        <w:rPr>
-          <w:rFonts w:ascii="Titillium" w:eastAsia="Calibri" w:hAnsi="Titillium"/>
-          <w:i/>
-          <w:sz w:val="32"/>
-          <w:szCs w:val="36"/>
-        </w:rPr>
-        <w:t xml:space="preserve"> for </w:t>
-      </w:r>
-      <w:proofErr w:type="spellStart"/>
-      <w:r>
-        <w:rPr>
-          <w:rFonts w:ascii="Titillium" w:eastAsia="Calibri" w:hAnsi="Titillium"/>
-          <w:i/>
-          <w:sz w:val="32"/>
-          <w:szCs w:val="36"/>
-        </w:rPr>
-        <w:t>multi-constrain</w:t>
-      </w:r>
-      <w:proofErr w:type="spellEnd"/>
-      <w:r>
-        <w:rPr>
-          <w:rFonts w:ascii="Titillium" w:eastAsia="Calibri" w:hAnsi="Titillium"/>
-          <w:i/>
-          <w:sz w:val="32"/>
-          <w:szCs w:val="36"/>
-        </w:rPr>
-        <w:t xml:space="preserve"> </w:t>
-      </w:r>
-      <w:proofErr w:type="spellStart"/>
-      <w:r>
-        <w:rPr>
-          <w:rFonts w:ascii="Titillium" w:eastAsia="Calibri" w:hAnsi="Titillium"/>
-          <w:i/>
-          <w:sz w:val="32"/>
-          <w:szCs w:val="36"/>
-        </w:rPr>
-        <w:t>discrete</w:t>
-      </w:r>
-      <w:proofErr w:type="spellEnd"/>
-      <w:r>
-        <w:rPr>
-          <w:rFonts w:ascii="Titillium" w:eastAsia="Calibri" w:hAnsi="Titillium"/>
-          <w:i/>
-          <w:sz w:val="32"/>
-          <w:szCs w:val="36"/>
-        </w:rPr>
-        <w:t xml:space="preserve"> </w:t>
-      </w:r>
-      <w:proofErr w:type="spellStart"/>
-      <w:r>
-        <w:rPr>
-          <w:rFonts w:ascii="Titillium" w:eastAsia="Calibri" w:hAnsi="Titillium"/>
-          <w:i/>
-          <w:sz w:val="32"/>
-          <w:szCs w:val="36"/>
-        </w:rPr>
-        <w:t>optimization</w:t>
-      </w:r>
-      <w:proofErr w:type="spellEnd"/>
-      <w:r>
-        <w:rPr>
-          <w:rFonts w:ascii="Titillium" w:eastAsia="Calibri" w:hAnsi="Titillium"/>
-          <w:i/>
-          <w:sz w:val="32"/>
-          <w:szCs w:val="36"/>
-        </w:rPr>
-        <w:t xml:space="preserve"> </w:t>
-      </w:r>
-      <w:proofErr w:type="spellStart"/>
-      <w:r>
-        <w:rPr>
-          <w:rFonts w:ascii="Titillium" w:eastAsia="Calibri" w:hAnsi="Titillium"/>
-          <w:i/>
-          <w:sz w:val="32"/>
-          <w:szCs w:val="36"/>
-        </w:rPr>
-        <w:t>problems</w:t>
-      </w:r>
-      <w:proofErr w:type="spellEnd"/>
+        <w:t>Metaheuristics for multi-constrain discrete optimization problems</w:t>
+      </w:r>
     </w:p>
     <w:p>
       <w:pPr>
@@ -2646,7 +2564,7 @@
                 <w:noProof/>
                 <w:webHidden/>
               </w:rPr>
-              <w:t>28</w:t>
+              <w:t>29</w:t>
             </w:r>
             <w:r>
               <w:rPr>
@@ -2719,7 +2637,7 @@
                 <w:noProof/>
                 <w:webHidden/>
               </w:rPr>
-              <w:t>28</w:t>
+              <w:t>29</w:t>
             </w:r>
             <w:r>
               <w:rPr>
@@ -2792,7 +2710,7 @@
                 <w:noProof/>
                 <w:webHidden/>
               </w:rPr>
-              <w:t>28</w:t>
+              <w:t>32</w:t>
             </w:r>
             <w:r>
               <w:rPr>
@@ -2865,7 +2783,7 @@
                 <w:noProof/>
                 <w:webHidden/>
               </w:rPr>
-              <w:t>28</w:t>
+              <w:t>32</w:t>
             </w:r>
             <w:r>
               <w:rPr>
@@ -3144,15 +3062,7 @@
     </w:p>
     <w:p>
       <w:r>
-        <w:t>(</w:t>
-      </w:r>
-      <w:proofErr w:type="spellStart"/>
-      <w:r>
-        <w:t>Rodział</w:t>
-      </w:r>
-      <w:proofErr w:type="spellEnd"/>
-      <w:r>
-        <w:t xml:space="preserve"> zostanie jeszcze poprawiony i dokończony)</w:t>
+        <w:t>(Rodział zostanie jeszcze poprawiony i dokończony)</w:t>
       </w:r>
     </w:p>
     <w:p>
@@ -3264,19 +3174,7 @@
         <w:t xml:space="preserve"> </w:t>
       </w:r>
       <w:r>
-        <w:t xml:space="preserve">wyroby, </w:t>
-      </w:r>
-      <w:r>
-        <w:t>„dzieła sztuki”</w:t>
-      </w:r>
-      <w:r>
-        <w:t xml:space="preserve"> </w:t>
-      </w:r>
-      <w:r>
-        <w:t>oraz</w:t>
-      </w:r>
-      <w:r>
-        <w:t xml:space="preserve"> </w:t>
+        <w:t xml:space="preserve">wyroby, „dzieła sztuki” oraz </w:t>
       </w:r>
       <w:r>
         <w:t>narzędzia umożliwiające łatwiejszą pracę</w:t>
@@ -3607,35 +3505,7 @@
         <w:rPr>
           <w:rFonts w:eastAsia="Calibri"/>
         </w:rPr>
-        <w:t xml:space="preserve"> za pomocą algorytmu przybliżonego Fast </w:t>
-      </w:r>
-      <w:proofErr w:type="spellStart"/>
-      <w:r>
-        <w:rPr>
-          <w:rFonts w:eastAsia="Calibri"/>
-        </w:rPr>
-        <w:t>Taboo</w:t>
-      </w:r>
-      <w:proofErr w:type="spellEnd"/>
-      <w:r>
-        <w:rPr>
-          <w:rFonts w:eastAsia="Calibri"/>
-        </w:rPr>
-        <w:t xml:space="preserve"> </w:t>
-      </w:r>
-      <w:proofErr w:type="spellStart"/>
-      <w:r>
-        <w:rPr>
-          <w:rFonts w:eastAsia="Calibri"/>
-        </w:rPr>
-        <w:t>Search</w:t>
-      </w:r>
-      <w:proofErr w:type="spellEnd"/>
-      <w:r>
-        <w:rPr>
-          <w:rFonts w:eastAsia="Calibri"/>
-        </w:rPr>
-        <w:t>.</w:t>
+        <w:t xml:space="preserve"> za pomocą algorytmu przybliżonego Fast Taboo Search.</w:t>
       </w:r>
       <w:r>
         <w:rPr>
@@ -3665,13 +3535,7 @@
         <w:rPr>
           <w:rFonts w:eastAsia="Calibri"/>
         </w:rPr>
-        <w:t xml:space="preserve"> </w:t>
-      </w:r>
-      <w:r>
-        <w:rPr>
-          <w:rFonts w:eastAsia="Calibri"/>
-        </w:rPr>
-        <w:t>algorytmów</w:t>
+        <w:t xml:space="preserve"> algorytmów</w:t>
       </w:r>
       <w:r>
         <w:rPr>
@@ -6336,15 +6200,7 @@
               <w:jc w:val="center"/>
             </w:pPr>
             <w:r>
-              <w:t>prawda (</w:t>
-            </w:r>
-            <w:proofErr w:type="spellStart"/>
-            <w:r>
-              <w:t>true</w:t>
-            </w:r>
-            <w:proofErr w:type="spellEnd"/>
-            <w:r>
-              <w:t>)</w:t>
+              <w:t>prawda (true)</w:t>
             </w:r>
           </w:p>
         </w:tc>
@@ -6626,15 +6482,7 @@
         </m:r>
       </m:oMath>
       <w:r>
-        <w:t xml:space="preserve"> mogą r</w:t>
-      </w:r>
-      <w:proofErr w:type="spellStart"/>
-      <w:r>
-        <w:t>óżnić</w:t>
-      </w:r>
-      <w:proofErr w:type="spellEnd"/>
-      <w:r>
-        <w:t xml:space="preserve"> się między sobą, chociażby wykonywalnymi operacjami. </w:t>
+        <w:t xml:space="preserve"> mogą różnić się między sobą, chociażby wykonywalnymi operacjami. </w:t>
       </w:r>
       <w:r>
         <w:t>Przykładowo p</w:t>
@@ -8396,15 +8244,7 @@
         </m:nary>
       </m:oMath>
       <w:r>
-        <w:t xml:space="preserve"> we wszystkich prawidłowych obli</w:t>
-      </w:r>
-      <w:proofErr w:type="spellStart"/>
-      <w:r>
-        <w:t>czeniach</w:t>
-      </w:r>
-      <w:proofErr w:type="spellEnd"/>
-      <w:r>
-        <w:t xml:space="preserve"> </w:t>
+        <w:t xml:space="preserve"> we wszystkich prawidłowych obliczeniach </w:t>
       </w:r>
       <w:r>
         <w:t>wynoszą zero</w:t>
@@ -8459,23 +8299,7 @@
           <w:i/>
           <w:iCs/>
         </w:rPr>
-        <w:t xml:space="preserve">Adaptation in Natural and </w:t>
-      </w:r>
-      <w:proofErr w:type="spellStart"/>
-      <w:r>
-        <w:rPr>
-          <w:i/>
-          <w:iCs/>
-        </w:rPr>
-        <w:t>Artificial</w:t>
-      </w:r>
-      <w:proofErr w:type="spellEnd"/>
-      <w:r>
-        <w:rPr>
-          <w:i/>
-          <w:iCs/>
-        </w:rPr>
-        <w:t xml:space="preserve"> Systems</w:t>
+        <w:t>Adaptation in Natural and Artificial Systems</w:t>
       </w:r>
       <w:r>
         <w:t xml:space="preserve">, którą uważa się za przełom w zakresie badań nad algorytmami tego typu. </w:t>
@@ -9654,31 +9478,7 @@
         <w:t xml:space="preserve">Zarówno model matematyczny jak i heurystyki zostały zaimplementowane w języku C#. </w:t>
       </w:r>
       <w:r>
-        <w:t xml:space="preserve">Jest to język stworzony przez Andersa </w:t>
-      </w:r>
-      <w:proofErr w:type="spellStart"/>
-      <w:r>
-        <w:t>Hejlsberga</w:t>
-      </w:r>
-      <w:proofErr w:type="spellEnd"/>
-      <w:r>
-        <w:t xml:space="preserve">, Scotta </w:t>
-      </w:r>
-      <w:proofErr w:type="spellStart"/>
-      <w:r>
-        <w:t>Wiltamutha</w:t>
-      </w:r>
-      <w:proofErr w:type="spellEnd"/>
-      <w:r>
-        <w:t xml:space="preserve"> i Petera </w:t>
-      </w:r>
-      <w:proofErr w:type="spellStart"/>
-      <w:r>
-        <w:t>Golde’a</w:t>
-      </w:r>
-      <w:proofErr w:type="spellEnd"/>
-      <w:r>
-        <w:t xml:space="preserve"> dla firmy Microsoft. Pierwsza szeroko dystrybuowana implementacja języka C# ukazała się w lipcu 2000 roku, jako część struktury .NET.</w:t>
+        <w:t>Jest to język stworzony przez Andersa Hejlsberga, Scotta Wiltamutha i Petera Golde’a dla firmy Microsoft. Pierwsza szeroko dystrybuowana implementacja języka C# ukazała się w lipcu 2000 roku, jako część struktury .NET.</w:t>
       </w:r>
       <w:r>
         <w:t xml:space="preserve"> Głównym założeniem przy tworzeniu było stworzenie języka programowania prostego, nowoczesnego i obiektowego, oszczędnego w użyciu mocy obliczeniowej, przystępnego dla użytkowników języków C i C++ oraz wspierającego zasady inżynierii oprogramowania. [5.1]</w:t>
@@ -9690,15 +9490,7 @@
         <w:tab/>
       </w:r>
       <w:r>
-        <w:t xml:space="preserve">Do stworzenia programu realizującego symulowanie procesu produkcji oraz optymalizowanie jego harmonogramu za pomocą utworzonych heurystyk użyty został program Microsoft Visual Studio. Jest to zintegrowane środowisko programistyczne pozwalające na programowanie w wielu językach jak na przykład: C, C++, C#, </w:t>
-      </w:r>
-      <w:proofErr w:type="spellStart"/>
-      <w:r>
-        <w:t>Python</w:t>
-      </w:r>
-      <w:proofErr w:type="spellEnd"/>
-      <w:r>
-        <w:t xml:space="preserve"> itd.. Jest to podstawowe środowisko do obsługi języka C#, dlatego było ono pierwszym i prawdopodobnie najlepszym wyborem, jako że posiada ogromną gamę narzędzi ułatwiających procesy programowania, debugowania, zapisu aktualnych wersji i wielu innych. Ponadto jest to darmowy program jeśli jest używany w celach niekomercyjnych. [5.2]</w:t>
+        <w:t>Do stworzenia programu realizującego symulowanie procesu produkcji oraz optymalizowanie jego harmonogramu za pomocą utworzonych heurystyk użyty został program Microsoft Visual Studio. Jest to zintegrowane środowisko programistyczne pozwalające na programowanie w wielu językach jak na przykład: C, C++, C#, Python itd.. Jest to podstawowe środowisko do obsługi języka C#, dlatego było ono pierwszym i prawdopodobnie najlepszym wyborem, jako że posiada ogromną gamę narzędzi ułatwiających procesy programowania, debugowania, zapisu aktualnych wersji i wielu innych. Ponadto jest to darmowy program jeśli jest używany w celach niekomercyjnych. [5.2]</w:t>
       </w:r>
     </w:p>
     <w:p>
@@ -9882,7 +9674,6 @@
         <w:tab/>
         <w:t xml:space="preserve">Plik </w:t>
       </w:r>
-      <w:proofErr w:type="spellStart"/>
       <w:r>
         <w:rPr>
           <w:i/>
@@ -9890,17 +9681,8 @@
         </w:rPr>
         <w:t>FromCSV.cs</w:t>
       </w:r>
-      <w:proofErr w:type="spellEnd"/>
-      <w:r>
-        <w:t xml:space="preserve"> zawiera specjalne klasy umożliwiające odczyt plików w formacie CSV za pomocą biblioteki </w:t>
-      </w:r>
-      <w:proofErr w:type="spellStart"/>
-      <w:r>
-        <w:t>CsvHelper</w:t>
-      </w:r>
-      <w:proofErr w:type="spellEnd"/>
-      <w:r>
-        <w:t xml:space="preserve">. Klasy te przetwarzają tabele z plików CSV na tabele tworzone w języku C#. </w:t>
+      <w:r>
+        <w:t xml:space="preserve"> zawiera specjalne klasy umożliwiające odczyt plików w formacie CSV za pomocą biblioteki CsvHelper. Klasy te przetwarzają tabele z plików CSV na tabele tworzone w języku C#. </w:t>
       </w:r>
       <w:r>
         <w:t>Dzięki odpowiedniej interpretacji takich tabel, możliwe jest zapisanie wprowadzanych danych w format obowiązujący w aplikacji.</w:t>
@@ -9912,7 +9694,6 @@
         <w:tab/>
         <w:t xml:space="preserve">Ważnym plikiem w kontekście informacji wyjściowych z działania aplikacji jest plik </w:t>
       </w:r>
-      <w:proofErr w:type="spellStart"/>
       <w:r>
         <w:rPr>
           <w:i/>
@@ -9920,7 +9701,6 @@
         </w:rPr>
         <w:t>SaveResults.cs</w:t>
       </w:r>
-      <w:proofErr w:type="spellEnd"/>
       <w:r>
         <w:t xml:space="preserve">. Zawiera on klasę i metodę umożliwiającą zapis wyników symulacji, obowiązujących ustawień oraz kluczowych </w:t>
       </w:r>
@@ -9936,7 +9716,6 @@
       <w:r>
         <w:t xml:space="preserve">Rdzeniem symulacji jest plik </w:t>
       </w:r>
-      <w:proofErr w:type="spellStart"/>
       <w:r>
         <w:rPr>
           <w:i/>
@@ -9944,7 +9723,6 @@
         </w:rPr>
         <w:t>Model.cs</w:t>
       </w:r>
-      <w:proofErr w:type="spellEnd"/>
       <w:r>
         <w:t xml:space="preserve">, gdzie oprócz klas odpowiedzialnych za symulację i obliczanie funkcji kary znajdują się fragmenty kodu umożliwiające wprowadzenie danych na trzy sposoby (patrz rozdział 5.2). Dzięki </w:t>
       </w:r>
@@ -9962,7 +9740,6 @@
         <w:tab/>
         <w:t xml:space="preserve">Najważniejszym plikiem jeśli chodzi o optymalizację jest plik </w:t>
       </w:r>
-      <w:proofErr w:type="spellStart"/>
       <w:r>
         <w:rPr>
           <w:i/>
@@ -9970,11 +9747,9 @@
         </w:rPr>
         <w:t>Algorithm.cs</w:t>
       </w:r>
-      <w:proofErr w:type="spellEnd"/>
       <w:r>
         <w:t xml:space="preserve">. To tutaj zawarte są wszystkie heurystyki, używany przez część z nich Algorytm Johnsona, metody krzyżujące i mutujące rozwiązania oraz fragmenty kodu oceniające i sortujące za pomocą funkcji kary z pliku </w:t>
       </w:r>
-      <w:proofErr w:type="spellStart"/>
       <w:r>
         <w:rPr>
           <w:i/>
@@ -9982,7 +9757,6 @@
         </w:rPr>
         <w:t>Model.cs</w:t>
       </w:r>
-      <w:proofErr w:type="spellEnd"/>
       <w:r>
         <w:rPr>
           <w:i/>
@@ -10010,11 +9784,110 @@
     </w:p>
     <w:p>
       <w:pPr>
+        <w:rPr>
+          <w:rFonts w:eastAsia="Calibri"/>
+        </w:rPr>
+      </w:pPr>
+    </w:p>
+    <w:p>
+      <w:pPr>
+        <w:rPr>
+          <w:rFonts w:eastAsia="Calibri"/>
+        </w:rPr>
+      </w:pPr>
+    </w:p>
+    <w:p>
+      <w:pPr>
+        <w:rPr>
+          <w:rFonts w:eastAsia="Calibri"/>
+        </w:rPr>
+      </w:pPr>
+    </w:p>
+    <w:p>
+      <w:pPr>
+        <w:rPr>
+          <w:rFonts w:eastAsia="Calibri"/>
+        </w:rPr>
+      </w:pPr>
+    </w:p>
+    <w:p>
+      <w:pPr>
+        <w:rPr>
+          <w:rFonts w:eastAsia="Calibri"/>
+        </w:rPr>
+      </w:pPr>
+    </w:p>
+    <w:p>
+      <w:pPr>
+        <w:rPr>
+          <w:rFonts w:eastAsia="Calibri"/>
+        </w:rPr>
+      </w:pPr>
+    </w:p>
+    <w:p>
+      <w:pPr>
+        <w:rPr>
+          <w:rFonts w:eastAsia="Calibri"/>
+        </w:rPr>
+      </w:pPr>
+    </w:p>
+    <w:p>
+      <w:pPr>
+        <w:rPr>
+          <w:rFonts w:eastAsia="Calibri"/>
+        </w:rPr>
+      </w:pPr>
+    </w:p>
+    <w:p>
+      <w:pPr>
+        <w:rPr>
+          <w:rFonts w:eastAsia="Calibri"/>
+        </w:rPr>
+      </w:pPr>
+    </w:p>
+    <w:p>
+      <w:pPr>
+        <w:rPr>
+          <w:rFonts w:eastAsia="Calibri"/>
+        </w:rPr>
+      </w:pPr>
+    </w:p>
+    <w:p>
+      <w:pPr>
+        <w:rPr>
+          <w:rFonts w:eastAsia="Calibri"/>
+        </w:rPr>
+      </w:pPr>
+    </w:p>
+    <w:p>
+      <w:pPr>
+        <w:rPr>
+          <w:rFonts w:eastAsia="Calibri"/>
+        </w:rPr>
+      </w:pPr>
+    </w:p>
+    <w:p>
+      <w:pPr>
+        <w:rPr>
+          <w:rFonts w:eastAsia="Calibri"/>
+        </w:rPr>
+      </w:pPr>
+    </w:p>
+    <w:p>
+      <w:pPr>
+        <w:rPr>
+          <w:rFonts w:eastAsia="Calibri"/>
+        </w:rPr>
+      </w:pPr>
+    </w:p>
+    <w:p>
+      <w:pPr>
         <w:pStyle w:val="Nagwek1"/>
         <w:spacing w:before="100" w:beforeAutospacing="1"/>
       </w:pPr>
       <w:bookmarkStart w:id="25" w:name="_Toc143775368"/>
       <w:r>
+        <w:lastRenderedPageBreak/>
         <w:t>6. Wybrane scenariusze testowe</w:t>
       </w:r>
       <w:bookmarkEnd w:id="25"/>
@@ -10030,6 +9903,4394 @@
         <w:t>6.1. Scenariusz 1</w:t>
       </w:r>
       <w:bookmarkEnd w:id="26"/>
+    </w:p>
+    <w:p>
+      <w:pPr>
+        <w:rPr>
+          <w:rFonts w:eastAsia="Calibri"/>
+        </w:rPr>
+      </w:pPr>
+    </w:p>
+    <w:p>
+      <w:pPr>
+        <w:spacing w:before="100" w:beforeAutospacing="1"/>
+        <w:rPr>
+          <w:rFonts w:eastAsia="Calibri"/>
+        </w:rPr>
+      </w:pPr>
+      <w:r>
+        <w:rPr>
+          <w:rFonts w:eastAsia="Calibri"/>
+        </w:rPr>
+        <w:tab/>
+        <w:t>Na początek przetestowano działanie heurystyk dla bardzo prostego problemu. Jedna maszyna musi wykonać jeden proces składający się z pięciu operacji, o tym samym czasie trwania (5s). Ponadto kalibracja maszyny do wykonywania innych operacji trwa jedną sekundę. Nie przewiduje się żadnych przerw ani konieczności wykonania operacji w określonym czasie po zakończeniu poprzedniej. Ilość produkowanych dóbr i surowców na początku symulacji są w zupełności wystarczające</w:t>
+      </w:r>
+      <w:r>
+        <w:rPr>
+          <w:rFonts w:eastAsia="Calibri"/>
+        </w:rPr>
+        <w:t>, aby przebieg procesu pozostał niezakłócony</w:t>
+      </w:r>
+      <w:r>
+        <w:rPr>
+          <w:rFonts w:eastAsia="Calibri"/>
+        </w:rPr>
+        <w:t>.</w:t>
+      </w:r>
+      <w:r>
+        <w:rPr>
+          <w:rFonts w:eastAsia="Calibri"/>
+        </w:rPr>
+        <w:t xml:space="preserve"> </w:t>
+      </w:r>
+      <w:r>
+        <w:rPr>
+          <w:rFonts w:eastAsia="Calibri"/>
+        </w:rPr>
+        <w:t>Jeśli chodzi o wagi składników funkcji kary, to wszystkie zostały ustawione na wartość 1 poza wagą kryterium sprawdzającego prawidłową kolejność wykonywania operacji w ramach procesu, która otrzymała wartość 1000. Taka kombinacja parametrów wejściowych powinna umożliwić algorytmom poszukiwanie rozwiązań tylko na podstawie czasu realizacji procesu.</w:t>
+      </w:r>
+    </w:p>
+    <w:p>
+      <w:pPr>
+        <w:spacing w:before="100" w:beforeAutospacing="1"/>
+        <w:jc w:val="center"/>
+        <w:rPr>
+          <w:rFonts w:eastAsia="Calibri"/>
+          <w:i/>
+          <w:iCs/>
+        </w:rPr>
+      </w:pPr>
+      <w:r>
+        <w:rPr>
+          <w:rFonts w:eastAsia="Calibri"/>
+          <w:i/>
+          <w:iCs/>
+        </w:rPr>
+        <w:t>Tabela</w:t>
+      </w:r>
+      <w:r>
+        <w:rPr>
+          <w:rFonts w:eastAsia="Calibri"/>
+          <w:i/>
+          <w:iCs/>
+        </w:rPr>
+        <w:t xml:space="preserve"> 6.1 Liczba iteracji potrzebnych do znalezienia najlepszego rozwiązania</w:t>
+      </w:r>
+      <w:r>
+        <w:rPr>
+          <w:rFonts w:eastAsia="Calibri"/>
+          <w:i/>
+          <w:iCs/>
+        </w:rPr>
+        <w:t xml:space="preserve"> w poszczególnych testach</w:t>
+      </w:r>
+    </w:p>
+    <w:tbl>
+      <w:tblPr>
+        <w:tblStyle w:val="Tabela-Siatka"/>
+        <w:tblW w:w="9135" w:type="dxa"/>
+        <w:tblLook w:val="04A0" w:firstRow="1" w:lastRow="0" w:firstColumn="1" w:lastColumn="0" w:noHBand="0" w:noVBand="1"/>
+      </w:tblPr>
+      <w:tblGrid>
+        <w:gridCol w:w="2972"/>
+        <w:gridCol w:w="425"/>
+        <w:gridCol w:w="446"/>
+        <w:gridCol w:w="423"/>
+        <w:gridCol w:w="424"/>
+        <w:gridCol w:w="424"/>
+        <w:gridCol w:w="425"/>
+        <w:gridCol w:w="424"/>
+        <w:gridCol w:w="424"/>
+        <w:gridCol w:w="401"/>
+        <w:gridCol w:w="456"/>
+        <w:gridCol w:w="1891"/>
+      </w:tblGrid>
+      <w:tr>
+        <w:tc>
+          <w:tcPr>
+            <w:tcW w:w="2972" w:type="dxa"/>
+          </w:tcPr>
+          <w:p>
+            <w:pPr>
+              <w:spacing w:before="100" w:beforeAutospacing="1"/>
+              <w:jc w:val="center"/>
+              <w:rPr>
+                <w:rFonts w:eastAsia="Calibri"/>
+              </w:rPr>
+            </w:pPr>
+            <w:r>
+              <w:rPr>
+                <w:rFonts w:eastAsia="Calibri"/>
+              </w:rPr>
+              <w:t xml:space="preserve">Typ heurystyki </w:t>
+            </w:r>
+          </w:p>
+        </w:tc>
+        <w:tc>
+          <w:tcPr>
+            <w:tcW w:w="425" w:type="dxa"/>
+          </w:tcPr>
+          <w:p>
+            <w:pPr>
+              <w:spacing w:before="100" w:beforeAutospacing="1"/>
+              <w:jc w:val="center"/>
+              <w:rPr>
+                <w:rFonts w:eastAsia="Calibri"/>
+              </w:rPr>
+            </w:pPr>
+            <w:r>
+              <w:rPr>
+                <w:rFonts w:eastAsia="Calibri"/>
+              </w:rPr>
+              <w:t>1</w:t>
+            </w:r>
+          </w:p>
+        </w:tc>
+        <w:tc>
+          <w:tcPr>
+            <w:tcW w:w="446" w:type="dxa"/>
+          </w:tcPr>
+          <w:p>
+            <w:pPr>
+              <w:spacing w:before="100" w:beforeAutospacing="1"/>
+              <w:jc w:val="center"/>
+              <w:rPr>
+                <w:rFonts w:eastAsia="Calibri"/>
+              </w:rPr>
+            </w:pPr>
+            <w:r>
+              <w:rPr>
+                <w:rFonts w:eastAsia="Calibri"/>
+              </w:rPr>
+              <w:t>2</w:t>
+            </w:r>
+          </w:p>
+        </w:tc>
+        <w:tc>
+          <w:tcPr>
+            <w:tcW w:w="423" w:type="dxa"/>
+          </w:tcPr>
+          <w:p>
+            <w:pPr>
+              <w:spacing w:before="100" w:beforeAutospacing="1"/>
+              <w:jc w:val="center"/>
+              <w:rPr>
+                <w:rFonts w:eastAsia="Calibri"/>
+              </w:rPr>
+            </w:pPr>
+            <w:r>
+              <w:rPr>
+                <w:rFonts w:eastAsia="Calibri"/>
+              </w:rPr>
+              <w:t>3</w:t>
+            </w:r>
+          </w:p>
+        </w:tc>
+        <w:tc>
+          <w:tcPr>
+            <w:tcW w:w="424" w:type="dxa"/>
+          </w:tcPr>
+          <w:p>
+            <w:pPr>
+              <w:spacing w:before="100" w:beforeAutospacing="1"/>
+              <w:jc w:val="center"/>
+              <w:rPr>
+                <w:rFonts w:eastAsia="Calibri"/>
+              </w:rPr>
+            </w:pPr>
+            <w:r>
+              <w:rPr>
+                <w:rFonts w:eastAsia="Calibri"/>
+              </w:rPr>
+              <w:t>4</w:t>
+            </w:r>
+          </w:p>
+        </w:tc>
+        <w:tc>
+          <w:tcPr>
+            <w:tcW w:w="424" w:type="dxa"/>
+          </w:tcPr>
+          <w:p>
+            <w:pPr>
+              <w:spacing w:before="100" w:beforeAutospacing="1"/>
+              <w:jc w:val="center"/>
+              <w:rPr>
+                <w:rFonts w:eastAsia="Calibri"/>
+              </w:rPr>
+            </w:pPr>
+            <w:r>
+              <w:rPr>
+                <w:rFonts w:eastAsia="Calibri"/>
+              </w:rPr>
+              <w:t>5</w:t>
+            </w:r>
+          </w:p>
+        </w:tc>
+        <w:tc>
+          <w:tcPr>
+            <w:tcW w:w="425" w:type="dxa"/>
+          </w:tcPr>
+          <w:p>
+            <w:pPr>
+              <w:spacing w:before="100" w:beforeAutospacing="1"/>
+              <w:jc w:val="center"/>
+              <w:rPr>
+                <w:rFonts w:eastAsia="Calibri"/>
+              </w:rPr>
+            </w:pPr>
+            <w:r>
+              <w:rPr>
+                <w:rFonts w:eastAsia="Calibri"/>
+              </w:rPr>
+              <w:t>6</w:t>
+            </w:r>
+          </w:p>
+        </w:tc>
+        <w:tc>
+          <w:tcPr>
+            <w:tcW w:w="424" w:type="dxa"/>
+          </w:tcPr>
+          <w:p>
+            <w:pPr>
+              <w:spacing w:before="100" w:beforeAutospacing="1"/>
+              <w:jc w:val="center"/>
+              <w:rPr>
+                <w:rFonts w:eastAsia="Calibri"/>
+              </w:rPr>
+            </w:pPr>
+            <w:r>
+              <w:rPr>
+                <w:rFonts w:eastAsia="Calibri"/>
+              </w:rPr>
+              <w:t>7</w:t>
+            </w:r>
+          </w:p>
+        </w:tc>
+        <w:tc>
+          <w:tcPr>
+            <w:tcW w:w="424" w:type="dxa"/>
+          </w:tcPr>
+          <w:p>
+            <w:pPr>
+              <w:spacing w:before="100" w:beforeAutospacing="1"/>
+              <w:jc w:val="center"/>
+              <w:rPr>
+                <w:rFonts w:eastAsia="Calibri"/>
+              </w:rPr>
+            </w:pPr>
+            <w:r>
+              <w:rPr>
+                <w:rFonts w:eastAsia="Calibri"/>
+              </w:rPr>
+              <w:t>8</w:t>
+            </w:r>
+          </w:p>
+        </w:tc>
+        <w:tc>
+          <w:tcPr>
+            <w:tcW w:w="401" w:type="dxa"/>
+          </w:tcPr>
+          <w:p>
+            <w:pPr>
+              <w:spacing w:before="100" w:beforeAutospacing="1"/>
+              <w:jc w:val="center"/>
+              <w:rPr>
+                <w:rFonts w:eastAsia="Calibri"/>
+              </w:rPr>
+            </w:pPr>
+            <w:r>
+              <w:rPr>
+                <w:rFonts w:eastAsia="Calibri"/>
+              </w:rPr>
+              <w:t>9</w:t>
+            </w:r>
+          </w:p>
+        </w:tc>
+        <w:tc>
+          <w:tcPr>
+            <w:tcW w:w="456" w:type="dxa"/>
+          </w:tcPr>
+          <w:p>
+            <w:pPr>
+              <w:spacing w:before="100" w:beforeAutospacing="1"/>
+              <w:jc w:val="center"/>
+              <w:rPr>
+                <w:rFonts w:eastAsia="Calibri"/>
+              </w:rPr>
+            </w:pPr>
+            <w:r>
+              <w:rPr>
+                <w:rFonts w:eastAsia="Calibri"/>
+              </w:rPr>
+              <w:t>10</w:t>
+            </w:r>
+          </w:p>
+        </w:tc>
+        <w:tc>
+          <w:tcPr>
+            <w:tcW w:w="1891" w:type="dxa"/>
+          </w:tcPr>
+          <w:p>
+            <w:pPr>
+              <w:spacing w:before="100" w:beforeAutospacing="1"/>
+              <w:jc w:val="center"/>
+              <w:rPr>
+                <w:rFonts w:eastAsia="Calibri"/>
+              </w:rPr>
+            </w:pPr>
+            <w:r>
+              <w:rPr>
+                <w:rFonts w:eastAsia="Calibri"/>
+              </w:rPr>
+              <w:t>Najlepszy wynik funkcji kary</w:t>
+            </w:r>
+          </w:p>
+        </w:tc>
+      </w:tr>
+      <w:tr>
+        <w:trPr>
+          <w:trHeight w:val="796"/>
+        </w:trPr>
+        <w:tc>
+          <w:tcPr>
+            <w:tcW w:w="2972" w:type="dxa"/>
+          </w:tcPr>
+          <w:p>
+            <w:pPr>
+              <w:spacing w:before="100" w:beforeAutospacing="1"/>
+              <w:jc w:val="center"/>
+              <w:rPr>
+                <w:rFonts w:eastAsia="Calibri"/>
+              </w:rPr>
+            </w:pPr>
+            <w:r>
+              <w:rPr>
+                <w:rFonts w:eastAsia="Calibri"/>
+              </w:rPr>
+              <w:t>Heurystyka I    GA</w:t>
+            </w:r>
+          </w:p>
+        </w:tc>
+        <w:tc>
+          <w:tcPr>
+            <w:tcW w:w="425" w:type="dxa"/>
+          </w:tcPr>
+          <w:p>
+            <w:pPr>
+              <w:spacing w:before="100" w:beforeAutospacing="1"/>
+              <w:jc w:val="center"/>
+              <w:rPr>
+                <w:rFonts w:eastAsia="Calibri"/>
+              </w:rPr>
+            </w:pPr>
+            <w:r>
+              <w:rPr>
+                <w:rFonts w:eastAsia="Calibri"/>
+              </w:rPr>
+              <w:t>1</w:t>
+            </w:r>
+          </w:p>
+        </w:tc>
+        <w:tc>
+          <w:tcPr>
+            <w:tcW w:w="446" w:type="dxa"/>
+          </w:tcPr>
+          <w:p>
+            <w:pPr>
+              <w:spacing w:before="100" w:beforeAutospacing="1"/>
+              <w:jc w:val="center"/>
+              <w:rPr>
+                <w:rFonts w:eastAsia="Calibri"/>
+              </w:rPr>
+            </w:pPr>
+            <w:r>
+              <w:rPr>
+                <w:rFonts w:eastAsia="Calibri"/>
+              </w:rPr>
+              <w:t>1</w:t>
+            </w:r>
+          </w:p>
+        </w:tc>
+        <w:tc>
+          <w:tcPr>
+            <w:tcW w:w="423" w:type="dxa"/>
+          </w:tcPr>
+          <w:p>
+            <w:pPr>
+              <w:spacing w:before="100" w:beforeAutospacing="1"/>
+              <w:jc w:val="center"/>
+              <w:rPr>
+                <w:rFonts w:eastAsia="Calibri"/>
+              </w:rPr>
+            </w:pPr>
+            <w:r>
+              <w:rPr>
+                <w:rFonts w:eastAsia="Calibri"/>
+              </w:rPr>
+              <w:t>1</w:t>
+            </w:r>
+          </w:p>
+        </w:tc>
+        <w:tc>
+          <w:tcPr>
+            <w:tcW w:w="424" w:type="dxa"/>
+          </w:tcPr>
+          <w:p>
+            <w:pPr>
+              <w:spacing w:before="100" w:beforeAutospacing="1"/>
+              <w:jc w:val="center"/>
+              <w:rPr>
+                <w:rFonts w:eastAsia="Calibri"/>
+              </w:rPr>
+            </w:pPr>
+            <w:r>
+              <w:rPr>
+                <w:rFonts w:eastAsia="Calibri"/>
+              </w:rPr>
+              <w:t>1</w:t>
+            </w:r>
+          </w:p>
+        </w:tc>
+        <w:tc>
+          <w:tcPr>
+            <w:tcW w:w="424" w:type="dxa"/>
+          </w:tcPr>
+          <w:p>
+            <w:pPr>
+              <w:spacing w:before="100" w:beforeAutospacing="1"/>
+              <w:jc w:val="center"/>
+              <w:rPr>
+                <w:rFonts w:eastAsia="Calibri"/>
+              </w:rPr>
+            </w:pPr>
+            <w:r>
+              <w:rPr>
+                <w:rFonts w:eastAsia="Calibri"/>
+              </w:rPr>
+              <w:t>1</w:t>
+            </w:r>
+          </w:p>
+        </w:tc>
+        <w:tc>
+          <w:tcPr>
+            <w:tcW w:w="425" w:type="dxa"/>
+          </w:tcPr>
+          <w:p>
+            <w:pPr>
+              <w:spacing w:before="100" w:beforeAutospacing="1"/>
+              <w:jc w:val="center"/>
+              <w:rPr>
+                <w:rFonts w:eastAsia="Calibri"/>
+              </w:rPr>
+            </w:pPr>
+            <w:r>
+              <w:rPr>
+                <w:rFonts w:eastAsia="Calibri"/>
+              </w:rPr>
+              <w:t>1</w:t>
+            </w:r>
+          </w:p>
+        </w:tc>
+        <w:tc>
+          <w:tcPr>
+            <w:tcW w:w="424" w:type="dxa"/>
+          </w:tcPr>
+          <w:p>
+            <w:pPr>
+              <w:spacing w:before="100" w:beforeAutospacing="1"/>
+              <w:jc w:val="center"/>
+              <w:rPr>
+                <w:rFonts w:eastAsia="Calibri"/>
+              </w:rPr>
+            </w:pPr>
+            <w:r>
+              <w:rPr>
+                <w:rFonts w:eastAsia="Calibri"/>
+              </w:rPr>
+              <w:t>1</w:t>
+            </w:r>
+          </w:p>
+        </w:tc>
+        <w:tc>
+          <w:tcPr>
+            <w:tcW w:w="424" w:type="dxa"/>
+          </w:tcPr>
+          <w:p>
+            <w:pPr>
+              <w:spacing w:before="100" w:beforeAutospacing="1"/>
+              <w:jc w:val="center"/>
+              <w:rPr>
+                <w:rFonts w:eastAsia="Calibri"/>
+              </w:rPr>
+            </w:pPr>
+            <w:r>
+              <w:rPr>
+                <w:rFonts w:eastAsia="Calibri"/>
+              </w:rPr>
+              <w:t>1</w:t>
+            </w:r>
+          </w:p>
+        </w:tc>
+        <w:tc>
+          <w:tcPr>
+            <w:tcW w:w="401" w:type="dxa"/>
+          </w:tcPr>
+          <w:p>
+            <w:pPr>
+              <w:spacing w:before="100" w:beforeAutospacing="1"/>
+              <w:jc w:val="center"/>
+              <w:rPr>
+                <w:rFonts w:eastAsia="Calibri"/>
+              </w:rPr>
+            </w:pPr>
+            <w:r>
+              <w:rPr>
+                <w:rFonts w:eastAsia="Calibri"/>
+              </w:rPr>
+              <w:t>1</w:t>
+            </w:r>
+          </w:p>
+        </w:tc>
+        <w:tc>
+          <w:tcPr>
+            <w:tcW w:w="456" w:type="dxa"/>
+          </w:tcPr>
+          <w:p>
+            <w:pPr>
+              <w:spacing w:before="100" w:beforeAutospacing="1"/>
+              <w:jc w:val="center"/>
+              <w:rPr>
+                <w:rFonts w:eastAsia="Calibri"/>
+              </w:rPr>
+            </w:pPr>
+            <w:r>
+              <w:rPr>
+                <w:rFonts w:eastAsia="Calibri"/>
+              </w:rPr>
+              <w:t>1</w:t>
+            </w:r>
+          </w:p>
+        </w:tc>
+        <w:tc>
+          <w:tcPr>
+            <w:tcW w:w="1891" w:type="dxa"/>
+          </w:tcPr>
+          <w:p>
+            <w:pPr>
+              <w:spacing w:before="100" w:beforeAutospacing="1"/>
+              <w:jc w:val="center"/>
+              <w:rPr>
+                <w:rFonts w:eastAsia="Calibri"/>
+              </w:rPr>
+            </w:pPr>
+            <w:r>
+              <w:rPr>
+                <w:rFonts w:eastAsia="Calibri"/>
+              </w:rPr>
+              <w:t>29</w:t>
+            </w:r>
+          </w:p>
+        </w:tc>
+      </w:tr>
+      <w:tr>
+        <w:tc>
+          <w:tcPr>
+            <w:tcW w:w="2972" w:type="dxa"/>
+          </w:tcPr>
+          <w:p>
+            <w:pPr>
+              <w:spacing w:before="100" w:beforeAutospacing="1"/>
+              <w:jc w:val="center"/>
+              <w:rPr>
+                <w:rFonts w:eastAsia="Calibri"/>
+              </w:rPr>
+            </w:pPr>
+            <w:r>
+              <w:rPr>
+                <w:rFonts w:eastAsia="Calibri"/>
+              </w:rPr>
+              <w:t xml:space="preserve">Heurystyka II   GA +                </w:t>
+            </w:r>
+            <w:r>
+              <w:rPr>
+                <w:rFonts w:eastAsia="Calibri"/>
+              </w:rPr>
+              <w:t xml:space="preserve">JA na początku </w:t>
+            </w:r>
+          </w:p>
+        </w:tc>
+        <w:tc>
+          <w:tcPr>
+            <w:tcW w:w="425" w:type="dxa"/>
+          </w:tcPr>
+          <w:p>
+            <w:pPr>
+              <w:spacing w:before="100" w:beforeAutospacing="1"/>
+              <w:jc w:val="center"/>
+              <w:rPr>
+                <w:rFonts w:eastAsia="Calibri"/>
+              </w:rPr>
+            </w:pPr>
+            <w:r>
+              <w:rPr>
+                <w:rFonts w:eastAsia="Calibri"/>
+              </w:rPr>
+              <w:t>1</w:t>
+            </w:r>
+          </w:p>
+        </w:tc>
+        <w:tc>
+          <w:tcPr>
+            <w:tcW w:w="446" w:type="dxa"/>
+          </w:tcPr>
+          <w:p>
+            <w:pPr>
+              <w:spacing w:before="100" w:beforeAutospacing="1"/>
+              <w:jc w:val="center"/>
+              <w:rPr>
+                <w:rFonts w:eastAsia="Calibri"/>
+              </w:rPr>
+            </w:pPr>
+            <w:r>
+              <w:rPr>
+                <w:rFonts w:eastAsia="Calibri"/>
+              </w:rPr>
+              <w:t>1</w:t>
+            </w:r>
+          </w:p>
+        </w:tc>
+        <w:tc>
+          <w:tcPr>
+            <w:tcW w:w="423" w:type="dxa"/>
+          </w:tcPr>
+          <w:p>
+            <w:pPr>
+              <w:spacing w:before="100" w:beforeAutospacing="1"/>
+              <w:jc w:val="center"/>
+              <w:rPr>
+                <w:rFonts w:eastAsia="Calibri"/>
+              </w:rPr>
+            </w:pPr>
+            <w:r>
+              <w:rPr>
+                <w:rFonts w:eastAsia="Calibri"/>
+              </w:rPr>
+              <w:t>1</w:t>
+            </w:r>
+          </w:p>
+        </w:tc>
+        <w:tc>
+          <w:tcPr>
+            <w:tcW w:w="424" w:type="dxa"/>
+          </w:tcPr>
+          <w:p>
+            <w:pPr>
+              <w:spacing w:before="100" w:beforeAutospacing="1"/>
+              <w:jc w:val="center"/>
+              <w:rPr>
+                <w:rFonts w:eastAsia="Calibri"/>
+              </w:rPr>
+            </w:pPr>
+            <w:r>
+              <w:rPr>
+                <w:rFonts w:eastAsia="Calibri"/>
+              </w:rPr>
+              <w:t>1</w:t>
+            </w:r>
+          </w:p>
+        </w:tc>
+        <w:tc>
+          <w:tcPr>
+            <w:tcW w:w="424" w:type="dxa"/>
+          </w:tcPr>
+          <w:p>
+            <w:pPr>
+              <w:spacing w:before="100" w:beforeAutospacing="1"/>
+              <w:jc w:val="center"/>
+              <w:rPr>
+                <w:rFonts w:eastAsia="Calibri"/>
+              </w:rPr>
+            </w:pPr>
+            <w:r>
+              <w:rPr>
+                <w:rFonts w:eastAsia="Calibri"/>
+              </w:rPr>
+              <w:t>1</w:t>
+            </w:r>
+          </w:p>
+        </w:tc>
+        <w:tc>
+          <w:tcPr>
+            <w:tcW w:w="425" w:type="dxa"/>
+          </w:tcPr>
+          <w:p>
+            <w:pPr>
+              <w:spacing w:before="100" w:beforeAutospacing="1"/>
+              <w:jc w:val="center"/>
+              <w:rPr>
+                <w:rFonts w:eastAsia="Calibri"/>
+              </w:rPr>
+            </w:pPr>
+            <w:r>
+              <w:rPr>
+                <w:rFonts w:eastAsia="Calibri"/>
+              </w:rPr>
+              <w:t>1</w:t>
+            </w:r>
+          </w:p>
+        </w:tc>
+        <w:tc>
+          <w:tcPr>
+            <w:tcW w:w="424" w:type="dxa"/>
+          </w:tcPr>
+          <w:p>
+            <w:pPr>
+              <w:spacing w:before="100" w:beforeAutospacing="1"/>
+              <w:jc w:val="center"/>
+              <w:rPr>
+                <w:rFonts w:eastAsia="Calibri"/>
+              </w:rPr>
+            </w:pPr>
+            <w:r>
+              <w:rPr>
+                <w:rFonts w:eastAsia="Calibri"/>
+              </w:rPr>
+              <w:t>1</w:t>
+            </w:r>
+          </w:p>
+        </w:tc>
+        <w:tc>
+          <w:tcPr>
+            <w:tcW w:w="424" w:type="dxa"/>
+          </w:tcPr>
+          <w:p>
+            <w:pPr>
+              <w:spacing w:before="100" w:beforeAutospacing="1"/>
+              <w:jc w:val="center"/>
+              <w:rPr>
+                <w:rFonts w:eastAsia="Calibri"/>
+              </w:rPr>
+            </w:pPr>
+            <w:r>
+              <w:rPr>
+                <w:rFonts w:eastAsia="Calibri"/>
+              </w:rPr>
+              <w:t>1</w:t>
+            </w:r>
+          </w:p>
+        </w:tc>
+        <w:tc>
+          <w:tcPr>
+            <w:tcW w:w="401" w:type="dxa"/>
+          </w:tcPr>
+          <w:p>
+            <w:pPr>
+              <w:spacing w:before="100" w:beforeAutospacing="1"/>
+              <w:jc w:val="center"/>
+              <w:rPr>
+                <w:rFonts w:eastAsia="Calibri"/>
+              </w:rPr>
+            </w:pPr>
+            <w:r>
+              <w:rPr>
+                <w:rFonts w:eastAsia="Calibri"/>
+              </w:rPr>
+              <w:t>1</w:t>
+            </w:r>
+          </w:p>
+        </w:tc>
+        <w:tc>
+          <w:tcPr>
+            <w:tcW w:w="456" w:type="dxa"/>
+          </w:tcPr>
+          <w:p>
+            <w:pPr>
+              <w:spacing w:before="100" w:beforeAutospacing="1"/>
+              <w:jc w:val="center"/>
+              <w:rPr>
+                <w:rFonts w:eastAsia="Calibri"/>
+              </w:rPr>
+            </w:pPr>
+            <w:r>
+              <w:rPr>
+                <w:rFonts w:eastAsia="Calibri"/>
+              </w:rPr>
+              <w:t>1</w:t>
+            </w:r>
+          </w:p>
+        </w:tc>
+        <w:tc>
+          <w:tcPr>
+            <w:tcW w:w="1891" w:type="dxa"/>
+          </w:tcPr>
+          <w:p>
+            <w:pPr>
+              <w:spacing w:before="100" w:beforeAutospacing="1"/>
+              <w:jc w:val="center"/>
+              <w:rPr>
+                <w:rFonts w:eastAsia="Calibri"/>
+              </w:rPr>
+            </w:pPr>
+            <w:r>
+              <w:rPr>
+                <w:rFonts w:eastAsia="Calibri"/>
+              </w:rPr>
+              <w:t>29</w:t>
+            </w:r>
+          </w:p>
+        </w:tc>
+      </w:tr>
+      <w:tr>
+        <w:tc>
+          <w:tcPr>
+            <w:tcW w:w="2972" w:type="dxa"/>
+          </w:tcPr>
+          <w:p>
+            <w:pPr>
+              <w:spacing w:before="100" w:beforeAutospacing="1"/>
+              <w:jc w:val="center"/>
+              <w:rPr>
+                <w:rFonts w:eastAsia="Calibri"/>
+              </w:rPr>
+            </w:pPr>
+            <w:r>
+              <w:rPr>
+                <w:rFonts w:eastAsia="Calibri"/>
+              </w:rPr>
+              <w:t>Heurystyka III GA + JA</w:t>
+            </w:r>
+          </w:p>
+        </w:tc>
+        <w:tc>
+          <w:tcPr>
+            <w:tcW w:w="425" w:type="dxa"/>
+          </w:tcPr>
+          <w:p>
+            <w:pPr>
+              <w:spacing w:before="100" w:beforeAutospacing="1"/>
+              <w:jc w:val="center"/>
+              <w:rPr>
+                <w:rFonts w:eastAsia="Calibri"/>
+              </w:rPr>
+            </w:pPr>
+            <w:r>
+              <w:rPr>
+                <w:rFonts w:eastAsia="Calibri"/>
+              </w:rPr>
+              <w:t>1</w:t>
+            </w:r>
+          </w:p>
+        </w:tc>
+        <w:tc>
+          <w:tcPr>
+            <w:tcW w:w="446" w:type="dxa"/>
+          </w:tcPr>
+          <w:p>
+            <w:pPr>
+              <w:spacing w:before="100" w:beforeAutospacing="1"/>
+              <w:jc w:val="center"/>
+              <w:rPr>
+                <w:rFonts w:eastAsia="Calibri"/>
+              </w:rPr>
+            </w:pPr>
+            <w:r>
+              <w:rPr>
+                <w:rFonts w:eastAsia="Calibri"/>
+              </w:rPr>
+              <w:t>1</w:t>
+            </w:r>
+          </w:p>
+        </w:tc>
+        <w:tc>
+          <w:tcPr>
+            <w:tcW w:w="423" w:type="dxa"/>
+          </w:tcPr>
+          <w:p>
+            <w:pPr>
+              <w:spacing w:before="100" w:beforeAutospacing="1"/>
+              <w:jc w:val="center"/>
+              <w:rPr>
+                <w:rFonts w:eastAsia="Calibri"/>
+              </w:rPr>
+            </w:pPr>
+            <w:r>
+              <w:rPr>
+                <w:rFonts w:eastAsia="Calibri"/>
+              </w:rPr>
+              <w:t>1</w:t>
+            </w:r>
+          </w:p>
+        </w:tc>
+        <w:tc>
+          <w:tcPr>
+            <w:tcW w:w="424" w:type="dxa"/>
+          </w:tcPr>
+          <w:p>
+            <w:pPr>
+              <w:spacing w:before="100" w:beforeAutospacing="1"/>
+              <w:jc w:val="center"/>
+              <w:rPr>
+                <w:rFonts w:eastAsia="Calibri"/>
+              </w:rPr>
+            </w:pPr>
+            <w:r>
+              <w:rPr>
+                <w:rFonts w:eastAsia="Calibri"/>
+              </w:rPr>
+              <w:t>1</w:t>
+            </w:r>
+          </w:p>
+        </w:tc>
+        <w:tc>
+          <w:tcPr>
+            <w:tcW w:w="424" w:type="dxa"/>
+          </w:tcPr>
+          <w:p>
+            <w:pPr>
+              <w:spacing w:before="100" w:beforeAutospacing="1"/>
+              <w:jc w:val="center"/>
+              <w:rPr>
+                <w:rFonts w:eastAsia="Calibri"/>
+              </w:rPr>
+            </w:pPr>
+            <w:r>
+              <w:rPr>
+                <w:rFonts w:eastAsia="Calibri"/>
+              </w:rPr>
+              <w:t>1</w:t>
+            </w:r>
+          </w:p>
+        </w:tc>
+        <w:tc>
+          <w:tcPr>
+            <w:tcW w:w="425" w:type="dxa"/>
+          </w:tcPr>
+          <w:p>
+            <w:pPr>
+              <w:spacing w:before="100" w:beforeAutospacing="1"/>
+              <w:jc w:val="center"/>
+              <w:rPr>
+                <w:rFonts w:eastAsia="Calibri"/>
+              </w:rPr>
+            </w:pPr>
+            <w:r>
+              <w:rPr>
+                <w:rFonts w:eastAsia="Calibri"/>
+              </w:rPr>
+              <w:t>1</w:t>
+            </w:r>
+          </w:p>
+        </w:tc>
+        <w:tc>
+          <w:tcPr>
+            <w:tcW w:w="424" w:type="dxa"/>
+          </w:tcPr>
+          <w:p>
+            <w:pPr>
+              <w:spacing w:before="100" w:beforeAutospacing="1"/>
+              <w:jc w:val="center"/>
+              <w:rPr>
+                <w:rFonts w:eastAsia="Calibri"/>
+              </w:rPr>
+            </w:pPr>
+            <w:r>
+              <w:rPr>
+                <w:rFonts w:eastAsia="Calibri"/>
+              </w:rPr>
+              <w:t>1</w:t>
+            </w:r>
+          </w:p>
+        </w:tc>
+        <w:tc>
+          <w:tcPr>
+            <w:tcW w:w="424" w:type="dxa"/>
+          </w:tcPr>
+          <w:p>
+            <w:pPr>
+              <w:spacing w:before="100" w:beforeAutospacing="1"/>
+              <w:jc w:val="center"/>
+              <w:rPr>
+                <w:rFonts w:eastAsia="Calibri"/>
+              </w:rPr>
+            </w:pPr>
+            <w:r>
+              <w:rPr>
+                <w:rFonts w:eastAsia="Calibri"/>
+              </w:rPr>
+              <w:t>1</w:t>
+            </w:r>
+          </w:p>
+        </w:tc>
+        <w:tc>
+          <w:tcPr>
+            <w:tcW w:w="401" w:type="dxa"/>
+          </w:tcPr>
+          <w:p>
+            <w:pPr>
+              <w:spacing w:before="100" w:beforeAutospacing="1"/>
+              <w:jc w:val="center"/>
+              <w:rPr>
+                <w:rFonts w:eastAsia="Calibri"/>
+              </w:rPr>
+            </w:pPr>
+            <w:r>
+              <w:rPr>
+                <w:rFonts w:eastAsia="Calibri"/>
+              </w:rPr>
+              <w:t>1</w:t>
+            </w:r>
+          </w:p>
+        </w:tc>
+        <w:tc>
+          <w:tcPr>
+            <w:tcW w:w="456" w:type="dxa"/>
+          </w:tcPr>
+          <w:p>
+            <w:pPr>
+              <w:spacing w:before="100" w:beforeAutospacing="1"/>
+              <w:jc w:val="center"/>
+              <w:rPr>
+                <w:rFonts w:eastAsia="Calibri"/>
+              </w:rPr>
+            </w:pPr>
+            <w:r>
+              <w:rPr>
+                <w:rFonts w:eastAsia="Calibri"/>
+              </w:rPr>
+              <w:t>1</w:t>
+            </w:r>
+          </w:p>
+        </w:tc>
+        <w:tc>
+          <w:tcPr>
+            <w:tcW w:w="1891" w:type="dxa"/>
+          </w:tcPr>
+          <w:p>
+            <w:pPr>
+              <w:spacing w:before="100" w:beforeAutospacing="1"/>
+              <w:jc w:val="center"/>
+              <w:rPr>
+                <w:rFonts w:eastAsia="Calibri"/>
+              </w:rPr>
+            </w:pPr>
+            <w:r>
+              <w:rPr>
+                <w:rFonts w:eastAsia="Calibri"/>
+              </w:rPr>
+              <w:t>29</w:t>
+            </w:r>
+          </w:p>
+        </w:tc>
+      </w:tr>
+      <w:tr>
+        <w:tc>
+          <w:tcPr>
+            <w:tcW w:w="2972" w:type="dxa"/>
+          </w:tcPr>
+          <w:p>
+            <w:pPr>
+              <w:spacing w:before="100" w:beforeAutospacing="1"/>
+              <w:jc w:val="center"/>
+              <w:rPr>
+                <w:rFonts w:eastAsia="Calibri"/>
+              </w:rPr>
+            </w:pPr>
+            <w:r>
+              <w:rPr>
+                <w:rFonts w:eastAsia="Calibri"/>
+              </w:rPr>
+              <w:t>Heurystyka IV GA + JA bez wpływu na obszar poszukiwań</w:t>
+            </w:r>
+          </w:p>
+        </w:tc>
+        <w:tc>
+          <w:tcPr>
+            <w:tcW w:w="425" w:type="dxa"/>
+          </w:tcPr>
+          <w:p>
+            <w:pPr>
+              <w:spacing w:before="100" w:beforeAutospacing="1"/>
+              <w:jc w:val="center"/>
+              <w:rPr>
+                <w:rFonts w:eastAsia="Calibri"/>
+              </w:rPr>
+            </w:pPr>
+            <w:r>
+              <w:rPr>
+                <w:rFonts w:eastAsia="Calibri"/>
+              </w:rPr>
+              <w:t>1</w:t>
+            </w:r>
+          </w:p>
+        </w:tc>
+        <w:tc>
+          <w:tcPr>
+            <w:tcW w:w="446" w:type="dxa"/>
+          </w:tcPr>
+          <w:p>
+            <w:pPr>
+              <w:spacing w:before="100" w:beforeAutospacing="1"/>
+              <w:jc w:val="center"/>
+              <w:rPr>
+                <w:rFonts w:eastAsia="Calibri"/>
+              </w:rPr>
+            </w:pPr>
+            <w:r>
+              <w:rPr>
+                <w:rFonts w:eastAsia="Calibri"/>
+              </w:rPr>
+              <w:t>1</w:t>
+            </w:r>
+          </w:p>
+        </w:tc>
+        <w:tc>
+          <w:tcPr>
+            <w:tcW w:w="423" w:type="dxa"/>
+          </w:tcPr>
+          <w:p>
+            <w:pPr>
+              <w:spacing w:before="100" w:beforeAutospacing="1"/>
+              <w:jc w:val="center"/>
+              <w:rPr>
+                <w:rFonts w:eastAsia="Calibri"/>
+              </w:rPr>
+            </w:pPr>
+            <w:r>
+              <w:rPr>
+                <w:rFonts w:eastAsia="Calibri"/>
+              </w:rPr>
+              <w:t>1</w:t>
+            </w:r>
+          </w:p>
+        </w:tc>
+        <w:tc>
+          <w:tcPr>
+            <w:tcW w:w="424" w:type="dxa"/>
+          </w:tcPr>
+          <w:p>
+            <w:pPr>
+              <w:spacing w:before="100" w:beforeAutospacing="1"/>
+              <w:jc w:val="center"/>
+              <w:rPr>
+                <w:rFonts w:eastAsia="Calibri"/>
+              </w:rPr>
+            </w:pPr>
+            <w:r>
+              <w:rPr>
+                <w:rFonts w:eastAsia="Calibri"/>
+              </w:rPr>
+              <w:t>1</w:t>
+            </w:r>
+          </w:p>
+        </w:tc>
+        <w:tc>
+          <w:tcPr>
+            <w:tcW w:w="424" w:type="dxa"/>
+          </w:tcPr>
+          <w:p>
+            <w:pPr>
+              <w:spacing w:before="100" w:beforeAutospacing="1"/>
+              <w:jc w:val="center"/>
+              <w:rPr>
+                <w:rFonts w:eastAsia="Calibri"/>
+              </w:rPr>
+            </w:pPr>
+            <w:r>
+              <w:rPr>
+                <w:rFonts w:eastAsia="Calibri"/>
+              </w:rPr>
+              <w:t>1</w:t>
+            </w:r>
+          </w:p>
+        </w:tc>
+        <w:tc>
+          <w:tcPr>
+            <w:tcW w:w="425" w:type="dxa"/>
+          </w:tcPr>
+          <w:p>
+            <w:pPr>
+              <w:spacing w:before="100" w:beforeAutospacing="1"/>
+              <w:jc w:val="center"/>
+              <w:rPr>
+                <w:rFonts w:eastAsia="Calibri"/>
+              </w:rPr>
+            </w:pPr>
+            <w:r>
+              <w:rPr>
+                <w:rFonts w:eastAsia="Calibri"/>
+              </w:rPr>
+              <w:t>1</w:t>
+            </w:r>
+          </w:p>
+        </w:tc>
+        <w:tc>
+          <w:tcPr>
+            <w:tcW w:w="424" w:type="dxa"/>
+          </w:tcPr>
+          <w:p>
+            <w:pPr>
+              <w:spacing w:before="100" w:beforeAutospacing="1"/>
+              <w:jc w:val="center"/>
+              <w:rPr>
+                <w:rFonts w:eastAsia="Calibri"/>
+              </w:rPr>
+            </w:pPr>
+            <w:r>
+              <w:rPr>
+                <w:rFonts w:eastAsia="Calibri"/>
+              </w:rPr>
+              <w:t>1</w:t>
+            </w:r>
+          </w:p>
+        </w:tc>
+        <w:tc>
+          <w:tcPr>
+            <w:tcW w:w="424" w:type="dxa"/>
+          </w:tcPr>
+          <w:p>
+            <w:pPr>
+              <w:spacing w:before="100" w:beforeAutospacing="1"/>
+              <w:jc w:val="center"/>
+              <w:rPr>
+                <w:rFonts w:eastAsia="Calibri"/>
+              </w:rPr>
+            </w:pPr>
+            <w:r>
+              <w:rPr>
+                <w:rFonts w:eastAsia="Calibri"/>
+              </w:rPr>
+              <w:t>1</w:t>
+            </w:r>
+          </w:p>
+        </w:tc>
+        <w:tc>
+          <w:tcPr>
+            <w:tcW w:w="401" w:type="dxa"/>
+          </w:tcPr>
+          <w:p>
+            <w:pPr>
+              <w:spacing w:before="100" w:beforeAutospacing="1"/>
+              <w:jc w:val="center"/>
+              <w:rPr>
+                <w:rFonts w:eastAsia="Calibri"/>
+              </w:rPr>
+            </w:pPr>
+            <w:r>
+              <w:rPr>
+                <w:rFonts w:eastAsia="Calibri"/>
+              </w:rPr>
+              <w:t>1</w:t>
+            </w:r>
+          </w:p>
+        </w:tc>
+        <w:tc>
+          <w:tcPr>
+            <w:tcW w:w="456" w:type="dxa"/>
+          </w:tcPr>
+          <w:p>
+            <w:pPr>
+              <w:spacing w:before="100" w:beforeAutospacing="1"/>
+              <w:jc w:val="center"/>
+              <w:rPr>
+                <w:rFonts w:eastAsia="Calibri"/>
+              </w:rPr>
+            </w:pPr>
+            <w:r>
+              <w:rPr>
+                <w:rFonts w:eastAsia="Calibri"/>
+              </w:rPr>
+              <w:t>1</w:t>
+            </w:r>
+          </w:p>
+        </w:tc>
+        <w:tc>
+          <w:tcPr>
+            <w:tcW w:w="1891" w:type="dxa"/>
+          </w:tcPr>
+          <w:p>
+            <w:pPr>
+              <w:spacing w:before="100" w:beforeAutospacing="1"/>
+              <w:jc w:val="center"/>
+              <w:rPr>
+                <w:rFonts w:eastAsia="Calibri"/>
+              </w:rPr>
+            </w:pPr>
+            <w:r>
+              <w:rPr>
+                <w:rFonts w:eastAsia="Calibri"/>
+              </w:rPr>
+              <w:t>29</w:t>
+            </w:r>
+          </w:p>
+        </w:tc>
+      </w:tr>
+    </w:tbl>
+    <w:p>
+      <w:pPr>
+        <w:spacing w:before="100" w:beforeAutospacing="1"/>
+        <w:rPr>
+          <w:rFonts w:eastAsia="Calibri"/>
+        </w:rPr>
+      </w:pPr>
+    </w:p>
+    <w:p>
+      <w:pPr>
+        <w:spacing w:before="100" w:beforeAutospacing="1"/>
+        <w:rPr>
+          <w:rFonts w:eastAsia="Calibri"/>
+        </w:rPr>
+      </w:pPr>
+    </w:p>
+    <w:p>
+      <w:pPr>
+        <w:spacing w:before="100" w:beforeAutospacing="1"/>
+        <w:rPr>
+          <w:rFonts w:eastAsia="Calibri"/>
+        </w:rPr>
+      </w:pPr>
+      <w:r>
+        <w:rPr>
+          <w:rFonts w:eastAsia="Calibri"/>
+        </w:rPr>
+        <w:lastRenderedPageBreak/>
+        <w:tab/>
+        <w:t>Jak się okazało, tak łatwy problem był rozwiązywany przez wszystkie heurystyki już w pierwszej iteracji. Prawdopodobnie działo się tak przez implementację tworzenia pierwszych osobników, bowiem kolejność wpisywania operacji do harmonogramu jest tożsama z</w:t>
+      </w:r>
+      <w:r>
+        <w:rPr>
+          <w:rFonts w:eastAsia="Calibri"/>
+        </w:rPr>
+        <w:t xml:space="preserve"> kolejnością ich wykonywania w ramach procesu.</w:t>
+      </w:r>
+      <w:r>
+        <w:rPr>
+          <w:rFonts w:eastAsia="Calibri"/>
+        </w:rPr>
+        <w:t xml:space="preserve"> Co warto zauważyć, wszystkie heurystyki poradziły sobie równie dobrze i odnalazły takie samo najlepsze rozwiązanie.</w:t>
+      </w:r>
+    </w:p>
+    <w:p>
+      <w:pPr>
+        <w:spacing w:before="100" w:beforeAutospacing="1"/>
+        <w:rPr>
+          <w:rFonts w:eastAsia="Calibri"/>
+        </w:rPr>
+      </w:pPr>
+    </w:p>
+    <w:p>
+      <w:pPr>
+        <w:pStyle w:val="Nagwek2"/>
+        <w:rPr>
+          <w:rFonts w:eastAsia="Calibri"/>
+        </w:rPr>
+      </w:pPr>
+      <w:r>
+        <w:rPr>
+          <w:rFonts w:eastAsia="Calibri"/>
+        </w:rPr>
+        <w:tab/>
+        <w:t>6.2 Scenariusz 2</w:t>
+      </w:r>
+    </w:p>
+    <w:p>
+      <w:pPr>
+        <w:rPr>
+          <w:rFonts w:eastAsia="Calibri"/>
+        </w:rPr>
+      </w:pPr>
+    </w:p>
+    <w:p>
+      <w:pPr>
+        <w:spacing w:before="100" w:beforeAutospacing="1"/>
+        <w:rPr>
+          <w:rFonts w:eastAsia="Calibri"/>
+        </w:rPr>
+      </w:pPr>
+      <w:r>
+        <w:rPr>
+          <w:rFonts w:eastAsia="Calibri"/>
+        </w:rPr>
+        <w:tab/>
+        <w:t xml:space="preserve">Wobec prawidłowego działania heurystyk w przypadku prostego scenariusza, w kolejnym scenariuszu zwiększono liczbę maszyn do 5, przy czym każda maszyna może wykonywać wszystkie operacje, przy czym jedna z operacji jest wykonywana w znacznie krótszym czasie niż pozostałe (3s). Wszystkie pozostałe parametry są identyczne jak w scenariuszu 1. </w:t>
+      </w:r>
+    </w:p>
+    <w:p>
+      <w:pPr>
+        <w:spacing w:before="100" w:beforeAutospacing="1"/>
+        <w:jc w:val="center"/>
+        <w:rPr>
+          <w:rFonts w:eastAsia="Calibri"/>
+          <w:i/>
+          <w:iCs/>
+        </w:rPr>
+      </w:pPr>
+      <w:r>
+        <w:rPr>
+          <w:rFonts w:eastAsia="Calibri"/>
+          <w:i/>
+          <w:iCs/>
+        </w:rPr>
+        <w:t>Tabela 6.2 Wyniki testów Heurystyki 1</w:t>
+      </w:r>
+    </w:p>
+    <w:tbl>
+      <w:tblPr>
+        <w:tblStyle w:val="Tabela-Siatka"/>
+        <w:tblW w:w="0" w:type="auto"/>
+        <w:tblLook w:val="04A0" w:firstRow="1" w:lastRow="0" w:firstColumn="1" w:lastColumn="0" w:noHBand="0" w:noVBand="1"/>
+      </w:tblPr>
+      <w:tblGrid>
+        <w:gridCol w:w="1838"/>
+        <w:gridCol w:w="2835"/>
+        <w:gridCol w:w="4388"/>
+      </w:tblGrid>
+      <w:tr>
+        <w:tc>
+          <w:tcPr>
+            <w:tcW w:w="1838" w:type="dxa"/>
+          </w:tcPr>
+          <w:p>
+            <w:pPr>
+              <w:spacing w:before="100" w:beforeAutospacing="1"/>
+              <w:rPr>
+                <w:rFonts w:eastAsia="Calibri"/>
+              </w:rPr>
+            </w:pPr>
+            <w:r>
+              <w:rPr>
+                <w:rFonts w:eastAsia="Calibri"/>
+              </w:rPr>
+              <w:t>L. P. testu</w:t>
+            </w:r>
+          </w:p>
+        </w:tc>
+        <w:tc>
+          <w:tcPr>
+            <w:tcW w:w="2835" w:type="dxa"/>
+          </w:tcPr>
+          <w:p>
+            <w:pPr>
+              <w:spacing w:before="100" w:beforeAutospacing="1"/>
+              <w:rPr>
+                <w:rFonts w:eastAsia="Calibri"/>
+              </w:rPr>
+            </w:pPr>
+            <w:r>
+              <w:rPr>
+                <w:rFonts w:eastAsia="Calibri"/>
+              </w:rPr>
+              <w:t>Uzyskany najlepszy wynik</w:t>
+            </w:r>
+          </w:p>
+        </w:tc>
+        <w:tc>
+          <w:tcPr>
+            <w:tcW w:w="4388" w:type="dxa"/>
+          </w:tcPr>
+          <w:p>
+            <w:pPr>
+              <w:spacing w:before="100" w:beforeAutospacing="1"/>
+              <w:rPr>
+                <w:rFonts w:eastAsia="Calibri"/>
+              </w:rPr>
+            </w:pPr>
+            <w:r>
+              <w:rPr>
+                <w:rFonts w:eastAsia="Calibri"/>
+              </w:rPr>
+              <w:t>Liczba iteracji potrzebnych do uzyskania najlepszego wyniku</w:t>
+            </w:r>
+          </w:p>
+        </w:tc>
+      </w:tr>
+      <w:tr>
+        <w:tc>
+          <w:tcPr>
+            <w:tcW w:w="1838" w:type="dxa"/>
+          </w:tcPr>
+          <w:p>
+            <w:pPr>
+              <w:spacing w:before="100" w:beforeAutospacing="1"/>
+              <w:rPr>
+                <w:rFonts w:eastAsia="Calibri"/>
+              </w:rPr>
+            </w:pPr>
+            <w:r>
+              <w:rPr>
+                <w:rFonts w:eastAsia="Calibri"/>
+              </w:rPr>
+              <w:t>1</w:t>
+            </w:r>
+          </w:p>
+        </w:tc>
+        <w:tc>
+          <w:tcPr>
+            <w:tcW w:w="2835" w:type="dxa"/>
+          </w:tcPr>
+          <w:p>
+            <w:pPr>
+              <w:spacing w:before="100" w:beforeAutospacing="1"/>
+              <w:rPr>
+                <w:rFonts w:eastAsia="Calibri"/>
+              </w:rPr>
+            </w:pPr>
+            <w:r>
+              <w:rPr>
+                <w:rFonts w:eastAsia="Calibri"/>
+              </w:rPr>
+              <w:t>1017</w:t>
+            </w:r>
+          </w:p>
+        </w:tc>
+        <w:tc>
+          <w:tcPr>
+            <w:tcW w:w="4388" w:type="dxa"/>
+          </w:tcPr>
+          <w:p>
+            <w:pPr>
+              <w:spacing w:before="100" w:beforeAutospacing="1"/>
+              <w:rPr>
+                <w:rFonts w:eastAsia="Calibri"/>
+              </w:rPr>
+            </w:pPr>
+            <w:r>
+              <w:rPr>
+                <w:rFonts w:eastAsia="Calibri"/>
+              </w:rPr>
+              <w:t>1</w:t>
+            </w:r>
+          </w:p>
+        </w:tc>
+      </w:tr>
+      <w:tr>
+        <w:tc>
+          <w:tcPr>
+            <w:tcW w:w="1838" w:type="dxa"/>
+          </w:tcPr>
+          <w:p>
+            <w:pPr>
+              <w:spacing w:before="100" w:beforeAutospacing="1"/>
+              <w:rPr>
+                <w:rFonts w:eastAsia="Calibri"/>
+              </w:rPr>
+            </w:pPr>
+            <w:r>
+              <w:rPr>
+                <w:rFonts w:eastAsia="Calibri"/>
+              </w:rPr>
+              <w:t>2</w:t>
+            </w:r>
+          </w:p>
+        </w:tc>
+        <w:tc>
+          <w:tcPr>
+            <w:tcW w:w="2835" w:type="dxa"/>
+          </w:tcPr>
+          <w:p>
+            <w:pPr>
+              <w:spacing w:before="100" w:beforeAutospacing="1"/>
+              <w:rPr>
+                <w:rFonts w:eastAsia="Calibri"/>
+              </w:rPr>
+            </w:pPr>
+            <w:r>
+              <w:rPr>
+                <w:rFonts w:eastAsia="Calibri"/>
+              </w:rPr>
+              <w:t>29</w:t>
+            </w:r>
+          </w:p>
+        </w:tc>
+        <w:tc>
+          <w:tcPr>
+            <w:tcW w:w="4388" w:type="dxa"/>
+          </w:tcPr>
+          <w:p>
+            <w:pPr>
+              <w:spacing w:before="100" w:beforeAutospacing="1"/>
+              <w:rPr>
+                <w:rFonts w:eastAsia="Calibri"/>
+              </w:rPr>
+            </w:pPr>
+            <w:r>
+              <w:rPr>
+                <w:rFonts w:eastAsia="Calibri"/>
+              </w:rPr>
+              <w:t>20</w:t>
+            </w:r>
+          </w:p>
+        </w:tc>
+      </w:tr>
+      <w:tr>
+        <w:tc>
+          <w:tcPr>
+            <w:tcW w:w="1838" w:type="dxa"/>
+          </w:tcPr>
+          <w:p>
+            <w:pPr>
+              <w:spacing w:before="100" w:beforeAutospacing="1"/>
+              <w:rPr>
+                <w:rFonts w:eastAsia="Calibri"/>
+              </w:rPr>
+            </w:pPr>
+            <w:r>
+              <w:rPr>
+                <w:rFonts w:eastAsia="Calibri"/>
+              </w:rPr>
+              <w:t>3</w:t>
+            </w:r>
+          </w:p>
+        </w:tc>
+        <w:tc>
+          <w:tcPr>
+            <w:tcW w:w="2835" w:type="dxa"/>
+          </w:tcPr>
+          <w:p>
+            <w:pPr>
+              <w:spacing w:before="100" w:beforeAutospacing="1"/>
+              <w:rPr>
+                <w:rFonts w:eastAsia="Calibri"/>
+              </w:rPr>
+            </w:pPr>
+            <w:r>
+              <w:rPr>
+                <w:rFonts w:eastAsia="Calibri"/>
+              </w:rPr>
+              <w:t>1005</w:t>
+            </w:r>
+          </w:p>
+        </w:tc>
+        <w:tc>
+          <w:tcPr>
+            <w:tcW w:w="4388" w:type="dxa"/>
+          </w:tcPr>
+          <w:p>
+            <w:pPr>
+              <w:spacing w:before="100" w:beforeAutospacing="1"/>
+              <w:rPr>
+                <w:rFonts w:eastAsia="Calibri"/>
+              </w:rPr>
+            </w:pPr>
+            <w:r>
+              <w:rPr>
+                <w:rFonts w:eastAsia="Calibri"/>
+              </w:rPr>
+              <w:t>3</w:t>
+            </w:r>
+          </w:p>
+        </w:tc>
+      </w:tr>
+      <w:tr>
+        <w:tc>
+          <w:tcPr>
+            <w:tcW w:w="1838" w:type="dxa"/>
+          </w:tcPr>
+          <w:p>
+            <w:pPr>
+              <w:spacing w:before="100" w:beforeAutospacing="1"/>
+              <w:rPr>
+                <w:rFonts w:eastAsia="Calibri"/>
+              </w:rPr>
+            </w:pPr>
+            <w:r>
+              <w:rPr>
+                <w:rFonts w:eastAsia="Calibri"/>
+              </w:rPr>
+              <w:t>4</w:t>
+            </w:r>
+          </w:p>
+        </w:tc>
+        <w:tc>
+          <w:tcPr>
+            <w:tcW w:w="2835" w:type="dxa"/>
+          </w:tcPr>
+          <w:p>
+            <w:pPr>
+              <w:spacing w:before="100" w:beforeAutospacing="1"/>
+              <w:rPr>
+                <w:rFonts w:eastAsia="Calibri"/>
+              </w:rPr>
+            </w:pPr>
+            <w:r>
+              <w:rPr>
+                <w:rFonts w:eastAsia="Calibri"/>
+              </w:rPr>
+              <w:t>1010.1710503116874</w:t>
+            </w:r>
+          </w:p>
+        </w:tc>
+        <w:tc>
+          <w:tcPr>
+            <w:tcW w:w="4388" w:type="dxa"/>
+          </w:tcPr>
+          <w:p>
+            <w:pPr>
+              <w:spacing w:before="100" w:beforeAutospacing="1"/>
+              <w:rPr>
+                <w:rFonts w:eastAsia="Calibri"/>
+              </w:rPr>
+            </w:pPr>
+            <w:r>
+              <w:rPr>
+                <w:rFonts w:eastAsia="Calibri"/>
+              </w:rPr>
+              <w:t>37</w:t>
+            </w:r>
+          </w:p>
+        </w:tc>
+      </w:tr>
+      <w:tr>
+        <w:tc>
+          <w:tcPr>
+            <w:tcW w:w="1838" w:type="dxa"/>
+          </w:tcPr>
+          <w:p>
+            <w:pPr>
+              <w:spacing w:before="100" w:beforeAutospacing="1"/>
+              <w:rPr>
+                <w:rFonts w:eastAsia="Calibri"/>
+              </w:rPr>
+            </w:pPr>
+            <w:r>
+              <w:rPr>
+                <w:rFonts w:eastAsia="Calibri"/>
+              </w:rPr>
+              <w:t>5</w:t>
+            </w:r>
+          </w:p>
+        </w:tc>
+        <w:tc>
+          <w:tcPr>
+            <w:tcW w:w="2835" w:type="dxa"/>
+          </w:tcPr>
+          <w:p>
+            <w:pPr>
+              <w:spacing w:before="100" w:beforeAutospacing="1"/>
+              <w:rPr>
+                <w:rFonts w:eastAsia="Calibri"/>
+              </w:rPr>
+            </w:pPr>
+            <w:r>
+              <w:rPr>
+                <w:rFonts w:eastAsia="Calibri"/>
+              </w:rPr>
+              <w:t>1005</w:t>
+            </w:r>
+          </w:p>
+        </w:tc>
+        <w:tc>
+          <w:tcPr>
+            <w:tcW w:w="4388" w:type="dxa"/>
+          </w:tcPr>
+          <w:p>
+            <w:pPr>
+              <w:spacing w:before="100" w:beforeAutospacing="1"/>
+              <w:rPr>
+                <w:rFonts w:eastAsia="Calibri"/>
+              </w:rPr>
+            </w:pPr>
+            <w:r>
+              <w:rPr>
+                <w:rFonts w:eastAsia="Calibri"/>
+              </w:rPr>
+              <w:t>2</w:t>
+            </w:r>
+          </w:p>
+        </w:tc>
+      </w:tr>
+      <w:tr>
+        <w:tc>
+          <w:tcPr>
+            <w:tcW w:w="1838" w:type="dxa"/>
+          </w:tcPr>
+          <w:p>
+            <w:pPr>
+              <w:spacing w:before="100" w:beforeAutospacing="1"/>
+              <w:rPr>
+                <w:rFonts w:eastAsia="Calibri"/>
+              </w:rPr>
+            </w:pPr>
+            <w:r>
+              <w:rPr>
+                <w:rFonts w:eastAsia="Calibri"/>
+              </w:rPr>
+              <w:t>6</w:t>
+            </w:r>
+          </w:p>
+        </w:tc>
+        <w:tc>
+          <w:tcPr>
+            <w:tcW w:w="2835" w:type="dxa"/>
+          </w:tcPr>
+          <w:p>
+            <w:pPr>
+              <w:spacing w:before="100" w:beforeAutospacing="1"/>
+              <w:rPr>
+                <w:rFonts w:eastAsia="Calibri"/>
+              </w:rPr>
+            </w:pPr>
+            <w:r>
+              <w:rPr>
+                <w:rFonts w:eastAsia="Calibri"/>
+              </w:rPr>
+              <w:t>27</w:t>
+            </w:r>
+          </w:p>
+        </w:tc>
+        <w:tc>
+          <w:tcPr>
+            <w:tcW w:w="4388" w:type="dxa"/>
+          </w:tcPr>
+          <w:p>
+            <w:pPr>
+              <w:spacing w:before="100" w:beforeAutospacing="1"/>
+              <w:rPr>
+                <w:rFonts w:eastAsia="Calibri"/>
+              </w:rPr>
+            </w:pPr>
+            <w:r>
+              <w:rPr>
+                <w:rFonts w:eastAsia="Calibri"/>
+              </w:rPr>
+              <w:t>18</w:t>
+            </w:r>
+          </w:p>
+        </w:tc>
+      </w:tr>
+      <w:tr>
+        <w:tc>
+          <w:tcPr>
+            <w:tcW w:w="1838" w:type="dxa"/>
+          </w:tcPr>
+          <w:p>
+            <w:pPr>
+              <w:spacing w:before="100" w:beforeAutospacing="1"/>
+              <w:rPr>
+                <w:rFonts w:eastAsia="Calibri"/>
+              </w:rPr>
+            </w:pPr>
+            <w:r>
+              <w:rPr>
+                <w:rFonts w:eastAsia="Calibri"/>
+              </w:rPr>
+              <w:t>7</w:t>
+            </w:r>
+          </w:p>
+        </w:tc>
+        <w:tc>
+          <w:tcPr>
+            <w:tcW w:w="2835" w:type="dxa"/>
+          </w:tcPr>
+          <w:p>
+            <w:pPr>
+              <w:spacing w:before="100" w:beforeAutospacing="1"/>
+              <w:rPr>
+                <w:rFonts w:eastAsia="Calibri"/>
+              </w:rPr>
+            </w:pPr>
+            <w:r>
+              <w:rPr>
+                <w:rFonts w:eastAsia="Calibri"/>
+              </w:rPr>
+              <w:t>1003</w:t>
+            </w:r>
+          </w:p>
+        </w:tc>
+        <w:tc>
+          <w:tcPr>
+            <w:tcW w:w="4388" w:type="dxa"/>
+          </w:tcPr>
+          <w:p>
+            <w:pPr>
+              <w:spacing w:before="100" w:beforeAutospacing="1"/>
+              <w:rPr>
+                <w:rFonts w:eastAsia="Calibri"/>
+              </w:rPr>
+            </w:pPr>
+            <w:r>
+              <w:rPr>
+                <w:rFonts w:eastAsia="Calibri"/>
+              </w:rPr>
+              <w:t>2</w:t>
+            </w:r>
+          </w:p>
+        </w:tc>
+      </w:tr>
+      <w:tr>
+        <w:tc>
+          <w:tcPr>
+            <w:tcW w:w="1838" w:type="dxa"/>
+          </w:tcPr>
+          <w:p>
+            <w:pPr>
+              <w:spacing w:before="100" w:beforeAutospacing="1"/>
+              <w:rPr>
+                <w:rFonts w:eastAsia="Calibri"/>
+              </w:rPr>
+            </w:pPr>
+            <w:r>
+              <w:rPr>
+                <w:rFonts w:eastAsia="Calibri"/>
+              </w:rPr>
+              <w:t>8</w:t>
+            </w:r>
+          </w:p>
+        </w:tc>
+        <w:tc>
+          <w:tcPr>
+            <w:tcW w:w="2835" w:type="dxa"/>
+          </w:tcPr>
+          <w:p>
+            <w:pPr>
+              <w:spacing w:before="100" w:beforeAutospacing="1"/>
+              <w:rPr>
+                <w:rFonts w:eastAsia="Calibri"/>
+              </w:rPr>
+            </w:pPr>
+            <w:r>
+              <w:rPr>
+                <w:rFonts w:eastAsia="Calibri"/>
+              </w:rPr>
+              <w:t>2005</w:t>
+            </w:r>
+          </w:p>
+        </w:tc>
+        <w:tc>
+          <w:tcPr>
+            <w:tcW w:w="4388" w:type="dxa"/>
+          </w:tcPr>
+          <w:p>
+            <w:pPr>
+              <w:spacing w:before="100" w:beforeAutospacing="1"/>
+              <w:rPr>
+                <w:rFonts w:eastAsia="Calibri"/>
+              </w:rPr>
+            </w:pPr>
+            <w:r>
+              <w:rPr>
+                <w:rFonts w:eastAsia="Calibri"/>
+              </w:rPr>
+              <w:t>1</w:t>
+            </w:r>
+          </w:p>
+        </w:tc>
+      </w:tr>
+      <w:tr>
+        <w:tc>
+          <w:tcPr>
+            <w:tcW w:w="1838" w:type="dxa"/>
+          </w:tcPr>
+          <w:p>
+            <w:pPr>
+              <w:spacing w:before="100" w:beforeAutospacing="1"/>
+              <w:rPr>
+                <w:rFonts w:eastAsia="Calibri"/>
+              </w:rPr>
+            </w:pPr>
+            <w:r>
+              <w:rPr>
+                <w:rFonts w:eastAsia="Calibri"/>
+              </w:rPr>
+              <w:lastRenderedPageBreak/>
+              <w:t>9</w:t>
+            </w:r>
+          </w:p>
+        </w:tc>
+        <w:tc>
+          <w:tcPr>
+            <w:tcW w:w="2835" w:type="dxa"/>
+          </w:tcPr>
+          <w:p>
+            <w:pPr>
+              <w:spacing w:before="100" w:beforeAutospacing="1"/>
+              <w:rPr>
+                <w:rFonts w:eastAsia="Calibri"/>
+              </w:rPr>
+            </w:pPr>
+            <w:r>
+              <w:rPr>
+                <w:rFonts w:eastAsia="Calibri"/>
+              </w:rPr>
+              <w:t>1005</w:t>
+            </w:r>
+          </w:p>
+        </w:tc>
+        <w:tc>
+          <w:tcPr>
+            <w:tcW w:w="4388" w:type="dxa"/>
+          </w:tcPr>
+          <w:p>
+            <w:pPr>
+              <w:spacing w:before="100" w:beforeAutospacing="1"/>
+              <w:rPr>
+                <w:rFonts w:eastAsia="Calibri"/>
+              </w:rPr>
+            </w:pPr>
+            <w:r>
+              <w:rPr>
+                <w:rFonts w:eastAsia="Calibri"/>
+              </w:rPr>
+              <w:t>9</w:t>
+            </w:r>
+          </w:p>
+        </w:tc>
+      </w:tr>
+      <w:tr>
+        <w:tc>
+          <w:tcPr>
+            <w:tcW w:w="1838" w:type="dxa"/>
+          </w:tcPr>
+          <w:p>
+            <w:pPr>
+              <w:spacing w:before="100" w:beforeAutospacing="1"/>
+              <w:rPr>
+                <w:rFonts w:eastAsia="Calibri"/>
+              </w:rPr>
+            </w:pPr>
+            <w:r>
+              <w:rPr>
+                <w:rFonts w:eastAsia="Calibri"/>
+              </w:rPr>
+              <w:t>10</w:t>
+            </w:r>
+          </w:p>
+        </w:tc>
+        <w:tc>
+          <w:tcPr>
+            <w:tcW w:w="2835" w:type="dxa"/>
+          </w:tcPr>
+          <w:p>
+            <w:pPr>
+              <w:spacing w:before="100" w:beforeAutospacing="1"/>
+              <w:rPr>
+                <w:rFonts w:eastAsia="Calibri"/>
+              </w:rPr>
+            </w:pPr>
+            <w:r>
+              <w:rPr>
+                <w:rFonts w:eastAsia="Calibri"/>
+              </w:rPr>
+              <w:t>1011</w:t>
+            </w:r>
+          </w:p>
+        </w:tc>
+        <w:tc>
+          <w:tcPr>
+            <w:tcW w:w="4388" w:type="dxa"/>
+          </w:tcPr>
+          <w:p>
+            <w:pPr>
+              <w:spacing w:before="100" w:beforeAutospacing="1"/>
+              <w:rPr>
+                <w:rFonts w:eastAsia="Calibri"/>
+              </w:rPr>
+            </w:pPr>
+            <w:r>
+              <w:rPr>
+                <w:rFonts w:eastAsia="Calibri"/>
+              </w:rPr>
+              <w:t>2</w:t>
+            </w:r>
+          </w:p>
+        </w:tc>
+      </w:tr>
+    </w:tbl>
+    <w:p>
+      <w:pPr>
+        <w:spacing w:before="100" w:beforeAutospacing="1"/>
+        <w:rPr>
+          <w:rFonts w:eastAsia="Calibri"/>
+        </w:rPr>
+      </w:pPr>
+      <w:r>
+        <w:rPr>
+          <w:rFonts w:eastAsia="Calibri"/>
+        </w:rPr>
+        <w:tab/>
+        <w:t xml:space="preserve">Heurystyka używająca jedynie GA nie poradziła sobie najlepiej z tym zadaniem. Na 10 symulacji tylko dwie znalazły </w:t>
+      </w:r>
+      <w:r>
+        <w:rPr>
+          <w:rFonts w:eastAsia="Calibri"/>
+        </w:rPr>
+        <w:t xml:space="preserve">rozwiązania dopuszczalne. Po dodatkowych próbach na większej populacji z większą możliwością mutowania niestety najlepszy wynik nadal wynosił 27, przy czym pojawiał się znacznie częściej. Mimo to zaimplementowany algorytm genetyczny nie jest w stanie znaleźć idealnego rozwiązania. </w:t>
+      </w:r>
+    </w:p>
+    <w:p>
+      <w:pPr>
+        <w:spacing w:before="100" w:beforeAutospacing="1"/>
+        <w:rPr>
+          <w:rFonts w:eastAsia="Calibri"/>
+        </w:rPr>
+      </w:pPr>
+    </w:p>
+    <w:p>
+      <w:pPr>
+        <w:spacing w:before="100" w:beforeAutospacing="1"/>
+        <w:jc w:val="center"/>
+        <w:rPr>
+          <w:rFonts w:eastAsia="Calibri"/>
+          <w:i/>
+          <w:iCs/>
+        </w:rPr>
+      </w:pPr>
+      <w:r>
+        <w:rPr>
+          <w:rFonts w:eastAsia="Calibri"/>
+          <w:i/>
+          <w:iCs/>
+        </w:rPr>
+        <w:t>Tabela 6.</w:t>
+      </w:r>
+      <w:r>
+        <w:rPr>
+          <w:rFonts w:eastAsia="Calibri"/>
+          <w:i/>
+          <w:iCs/>
+        </w:rPr>
+        <w:t>3</w:t>
+      </w:r>
+      <w:r>
+        <w:rPr>
+          <w:rFonts w:eastAsia="Calibri"/>
+          <w:i/>
+          <w:iCs/>
+        </w:rPr>
+        <w:t xml:space="preserve"> Wyniki testów Heurystyki </w:t>
+      </w:r>
+      <w:r>
+        <w:rPr>
+          <w:rFonts w:eastAsia="Calibri"/>
+          <w:i/>
+          <w:iCs/>
+        </w:rPr>
+        <w:t>2</w:t>
+      </w:r>
+    </w:p>
+    <w:tbl>
+      <w:tblPr>
+        <w:tblStyle w:val="Tabela-Siatka"/>
+        <w:tblW w:w="0" w:type="auto"/>
+        <w:tblLook w:val="04A0" w:firstRow="1" w:lastRow="0" w:firstColumn="1" w:lastColumn="0" w:noHBand="0" w:noVBand="1"/>
+      </w:tblPr>
+      <w:tblGrid>
+        <w:gridCol w:w="1838"/>
+        <w:gridCol w:w="2835"/>
+        <w:gridCol w:w="4388"/>
+      </w:tblGrid>
+      <w:tr>
+        <w:tc>
+          <w:tcPr>
+            <w:tcW w:w="1838" w:type="dxa"/>
+          </w:tcPr>
+          <w:p>
+            <w:pPr>
+              <w:spacing w:before="100" w:beforeAutospacing="1"/>
+              <w:rPr>
+                <w:rFonts w:eastAsia="Calibri"/>
+              </w:rPr>
+            </w:pPr>
+            <w:r>
+              <w:rPr>
+                <w:rFonts w:eastAsia="Calibri"/>
+              </w:rPr>
+              <w:t>L. P. testu</w:t>
+            </w:r>
+          </w:p>
+        </w:tc>
+        <w:tc>
+          <w:tcPr>
+            <w:tcW w:w="2835" w:type="dxa"/>
+          </w:tcPr>
+          <w:p>
+            <w:pPr>
+              <w:spacing w:before="100" w:beforeAutospacing="1"/>
+              <w:rPr>
+                <w:rFonts w:eastAsia="Calibri"/>
+              </w:rPr>
+            </w:pPr>
+            <w:r>
+              <w:rPr>
+                <w:rFonts w:eastAsia="Calibri"/>
+              </w:rPr>
+              <w:t>Uzyskany najlepszy wynik</w:t>
+            </w:r>
+          </w:p>
+        </w:tc>
+        <w:tc>
+          <w:tcPr>
+            <w:tcW w:w="4388" w:type="dxa"/>
+          </w:tcPr>
+          <w:p>
+            <w:pPr>
+              <w:spacing w:before="100" w:beforeAutospacing="1"/>
+              <w:rPr>
+                <w:rFonts w:eastAsia="Calibri"/>
+              </w:rPr>
+            </w:pPr>
+            <w:r>
+              <w:rPr>
+                <w:rFonts w:eastAsia="Calibri"/>
+              </w:rPr>
+              <w:t>Liczba iteracji potrzebnych do uzyskania najlepszego wyniku</w:t>
+            </w:r>
+          </w:p>
+        </w:tc>
+      </w:tr>
+      <w:tr>
+        <w:tc>
+          <w:tcPr>
+            <w:tcW w:w="1838" w:type="dxa"/>
+          </w:tcPr>
+          <w:p>
+            <w:pPr>
+              <w:spacing w:before="100" w:beforeAutospacing="1"/>
+              <w:rPr>
+                <w:rFonts w:eastAsia="Calibri"/>
+              </w:rPr>
+            </w:pPr>
+            <w:r>
+              <w:rPr>
+                <w:rFonts w:eastAsia="Calibri"/>
+              </w:rPr>
+              <w:t>1</w:t>
+            </w:r>
+          </w:p>
+        </w:tc>
+        <w:tc>
+          <w:tcPr>
+            <w:tcW w:w="2835" w:type="dxa"/>
+          </w:tcPr>
+          <w:p>
+            <w:pPr>
+              <w:spacing w:before="100" w:beforeAutospacing="1"/>
+              <w:rPr>
+                <w:rFonts w:eastAsia="Calibri"/>
+              </w:rPr>
+            </w:pPr>
+            <w:r>
+              <w:rPr>
+                <w:rFonts w:eastAsia="Calibri"/>
+              </w:rPr>
+              <w:t>24</w:t>
+            </w:r>
+          </w:p>
+        </w:tc>
+        <w:tc>
+          <w:tcPr>
+            <w:tcW w:w="4388" w:type="dxa"/>
+          </w:tcPr>
+          <w:p>
+            <w:pPr>
+              <w:spacing w:before="100" w:beforeAutospacing="1"/>
+              <w:rPr>
+                <w:rFonts w:eastAsia="Calibri"/>
+              </w:rPr>
+            </w:pPr>
+            <w:r>
+              <w:rPr>
+                <w:rFonts w:eastAsia="Calibri"/>
+              </w:rPr>
+              <w:t>1</w:t>
+            </w:r>
+          </w:p>
+        </w:tc>
+      </w:tr>
+      <w:tr>
+        <w:tc>
+          <w:tcPr>
+            <w:tcW w:w="1838" w:type="dxa"/>
+          </w:tcPr>
+          <w:p>
+            <w:pPr>
+              <w:spacing w:before="100" w:beforeAutospacing="1"/>
+              <w:rPr>
+                <w:rFonts w:eastAsia="Calibri"/>
+              </w:rPr>
+            </w:pPr>
+            <w:r>
+              <w:rPr>
+                <w:rFonts w:eastAsia="Calibri"/>
+              </w:rPr>
+              <w:t>2</w:t>
+            </w:r>
+          </w:p>
+        </w:tc>
+        <w:tc>
+          <w:tcPr>
+            <w:tcW w:w="2835" w:type="dxa"/>
+          </w:tcPr>
+          <w:p>
+            <w:pPr>
+              <w:spacing w:before="100" w:beforeAutospacing="1"/>
+              <w:rPr>
+                <w:rFonts w:eastAsia="Calibri"/>
+              </w:rPr>
+            </w:pPr>
+            <w:r>
+              <w:rPr>
+                <w:rFonts w:eastAsia="Calibri"/>
+              </w:rPr>
+              <w:t>23</w:t>
+            </w:r>
+          </w:p>
+        </w:tc>
+        <w:tc>
+          <w:tcPr>
+            <w:tcW w:w="4388" w:type="dxa"/>
+          </w:tcPr>
+          <w:p>
+            <w:pPr>
+              <w:spacing w:before="100" w:beforeAutospacing="1"/>
+              <w:rPr>
+                <w:rFonts w:eastAsia="Calibri"/>
+              </w:rPr>
+            </w:pPr>
+            <w:r>
+              <w:rPr>
+                <w:rFonts w:eastAsia="Calibri"/>
+              </w:rPr>
+              <w:t>1</w:t>
+            </w:r>
+          </w:p>
+        </w:tc>
+      </w:tr>
+      <w:tr>
+        <w:tc>
+          <w:tcPr>
+            <w:tcW w:w="1838" w:type="dxa"/>
+          </w:tcPr>
+          <w:p>
+            <w:pPr>
+              <w:spacing w:before="100" w:beforeAutospacing="1"/>
+              <w:rPr>
+                <w:rFonts w:eastAsia="Calibri"/>
+              </w:rPr>
+            </w:pPr>
+            <w:r>
+              <w:rPr>
+                <w:rFonts w:eastAsia="Calibri"/>
+              </w:rPr>
+              <w:t>3</w:t>
+            </w:r>
+          </w:p>
+        </w:tc>
+        <w:tc>
+          <w:tcPr>
+            <w:tcW w:w="2835" w:type="dxa"/>
+          </w:tcPr>
+          <w:p>
+            <w:pPr>
+              <w:spacing w:before="100" w:beforeAutospacing="1"/>
+              <w:rPr>
+                <w:rFonts w:eastAsia="Calibri"/>
+              </w:rPr>
+            </w:pPr>
+            <w:r>
+              <w:rPr>
+                <w:rFonts w:eastAsia="Calibri"/>
+              </w:rPr>
+              <w:t>26</w:t>
+            </w:r>
+          </w:p>
+        </w:tc>
+        <w:tc>
+          <w:tcPr>
+            <w:tcW w:w="4388" w:type="dxa"/>
+          </w:tcPr>
+          <w:p>
+            <w:pPr>
+              <w:spacing w:before="100" w:beforeAutospacing="1"/>
+              <w:rPr>
+                <w:rFonts w:eastAsia="Calibri"/>
+              </w:rPr>
+            </w:pPr>
+            <w:r>
+              <w:rPr>
+                <w:rFonts w:eastAsia="Calibri"/>
+              </w:rPr>
+              <w:t>1</w:t>
+            </w:r>
+          </w:p>
+        </w:tc>
+      </w:tr>
+      <w:tr>
+        <w:tc>
+          <w:tcPr>
+            <w:tcW w:w="1838" w:type="dxa"/>
+          </w:tcPr>
+          <w:p>
+            <w:pPr>
+              <w:spacing w:before="100" w:beforeAutospacing="1"/>
+              <w:rPr>
+                <w:rFonts w:eastAsia="Calibri"/>
+              </w:rPr>
+            </w:pPr>
+            <w:r>
+              <w:rPr>
+                <w:rFonts w:eastAsia="Calibri"/>
+              </w:rPr>
+              <w:t>4</w:t>
+            </w:r>
+          </w:p>
+        </w:tc>
+        <w:tc>
+          <w:tcPr>
+            <w:tcW w:w="2835" w:type="dxa"/>
+          </w:tcPr>
+          <w:p>
+            <w:pPr>
+              <w:spacing w:before="100" w:beforeAutospacing="1"/>
+              <w:rPr>
+                <w:rFonts w:eastAsia="Calibri"/>
+              </w:rPr>
+            </w:pPr>
+            <w:r>
+              <w:rPr>
+                <w:rFonts w:eastAsia="Calibri"/>
+              </w:rPr>
+              <w:t>23</w:t>
+            </w:r>
+          </w:p>
+        </w:tc>
+        <w:tc>
+          <w:tcPr>
+            <w:tcW w:w="4388" w:type="dxa"/>
+          </w:tcPr>
+          <w:p>
+            <w:pPr>
+              <w:spacing w:before="100" w:beforeAutospacing="1"/>
+              <w:rPr>
+                <w:rFonts w:eastAsia="Calibri"/>
+              </w:rPr>
+            </w:pPr>
+            <w:r>
+              <w:rPr>
+                <w:rFonts w:eastAsia="Calibri"/>
+              </w:rPr>
+              <w:t>1</w:t>
+            </w:r>
+          </w:p>
+        </w:tc>
+      </w:tr>
+      <w:tr>
+        <w:tc>
+          <w:tcPr>
+            <w:tcW w:w="1838" w:type="dxa"/>
+          </w:tcPr>
+          <w:p>
+            <w:pPr>
+              <w:spacing w:before="100" w:beforeAutospacing="1"/>
+              <w:rPr>
+                <w:rFonts w:eastAsia="Calibri"/>
+              </w:rPr>
+            </w:pPr>
+            <w:r>
+              <w:rPr>
+                <w:rFonts w:eastAsia="Calibri"/>
+              </w:rPr>
+              <w:t>5</w:t>
+            </w:r>
+          </w:p>
+        </w:tc>
+        <w:tc>
+          <w:tcPr>
+            <w:tcW w:w="2835" w:type="dxa"/>
+          </w:tcPr>
+          <w:p>
+            <w:pPr>
+              <w:spacing w:before="100" w:beforeAutospacing="1"/>
+              <w:rPr>
+                <w:rFonts w:eastAsia="Calibri"/>
+              </w:rPr>
+            </w:pPr>
+            <w:r>
+              <w:rPr>
+                <w:rFonts w:eastAsia="Calibri"/>
+              </w:rPr>
+              <w:t>22</w:t>
+            </w:r>
+          </w:p>
+        </w:tc>
+        <w:tc>
+          <w:tcPr>
+            <w:tcW w:w="4388" w:type="dxa"/>
+          </w:tcPr>
+          <w:p>
+            <w:pPr>
+              <w:spacing w:before="100" w:beforeAutospacing="1"/>
+              <w:rPr>
+                <w:rFonts w:eastAsia="Calibri"/>
+              </w:rPr>
+            </w:pPr>
+            <w:r>
+              <w:rPr>
+                <w:rFonts w:eastAsia="Calibri"/>
+              </w:rPr>
+              <w:t>1</w:t>
+            </w:r>
+          </w:p>
+        </w:tc>
+      </w:tr>
+      <w:tr>
+        <w:tc>
+          <w:tcPr>
+            <w:tcW w:w="1838" w:type="dxa"/>
+          </w:tcPr>
+          <w:p>
+            <w:pPr>
+              <w:spacing w:before="100" w:beforeAutospacing="1"/>
+              <w:rPr>
+                <w:rFonts w:eastAsia="Calibri"/>
+              </w:rPr>
+            </w:pPr>
+            <w:r>
+              <w:rPr>
+                <w:rFonts w:eastAsia="Calibri"/>
+              </w:rPr>
+              <w:t>6</w:t>
+            </w:r>
+          </w:p>
+        </w:tc>
+        <w:tc>
+          <w:tcPr>
+            <w:tcW w:w="2835" w:type="dxa"/>
+          </w:tcPr>
+          <w:p>
+            <w:pPr>
+              <w:spacing w:before="100" w:beforeAutospacing="1"/>
+              <w:rPr>
+                <w:rFonts w:eastAsia="Calibri"/>
+              </w:rPr>
+            </w:pPr>
+            <w:r>
+              <w:rPr>
+                <w:rFonts w:eastAsia="Calibri"/>
+              </w:rPr>
+              <w:t>22</w:t>
+            </w:r>
+          </w:p>
+        </w:tc>
+        <w:tc>
+          <w:tcPr>
+            <w:tcW w:w="4388" w:type="dxa"/>
+          </w:tcPr>
+          <w:p>
+            <w:pPr>
+              <w:spacing w:before="100" w:beforeAutospacing="1"/>
+              <w:rPr>
+                <w:rFonts w:eastAsia="Calibri"/>
+              </w:rPr>
+            </w:pPr>
+            <w:r>
+              <w:rPr>
+                <w:rFonts w:eastAsia="Calibri"/>
+              </w:rPr>
+              <w:t>1</w:t>
+            </w:r>
+          </w:p>
+        </w:tc>
+      </w:tr>
+      <w:tr>
+        <w:tc>
+          <w:tcPr>
+            <w:tcW w:w="1838" w:type="dxa"/>
+          </w:tcPr>
+          <w:p>
+            <w:pPr>
+              <w:spacing w:before="100" w:beforeAutospacing="1"/>
+              <w:rPr>
+                <w:rFonts w:eastAsia="Calibri"/>
+              </w:rPr>
+            </w:pPr>
+            <w:r>
+              <w:rPr>
+                <w:rFonts w:eastAsia="Calibri"/>
+              </w:rPr>
+              <w:t>7</w:t>
+            </w:r>
+          </w:p>
+        </w:tc>
+        <w:tc>
+          <w:tcPr>
+            <w:tcW w:w="2835" w:type="dxa"/>
+          </w:tcPr>
+          <w:p>
+            <w:pPr>
+              <w:spacing w:before="100" w:beforeAutospacing="1"/>
+              <w:rPr>
+                <w:rFonts w:eastAsia="Calibri"/>
+              </w:rPr>
+            </w:pPr>
+            <w:r>
+              <w:rPr>
+                <w:rFonts w:eastAsia="Calibri"/>
+              </w:rPr>
+              <w:t>22</w:t>
+            </w:r>
+          </w:p>
+        </w:tc>
+        <w:tc>
+          <w:tcPr>
+            <w:tcW w:w="4388" w:type="dxa"/>
+          </w:tcPr>
+          <w:p>
+            <w:pPr>
+              <w:spacing w:before="100" w:beforeAutospacing="1"/>
+              <w:rPr>
+                <w:rFonts w:eastAsia="Calibri"/>
+              </w:rPr>
+            </w:pPr>
+            <w:r>
+              <w:rPr>
+                <w:rFonts w:eastAsia="Calibri"/>
+              </w:rPr>
+              <w:t>1</w:t>
+            </w:r>
+          </w:p>
+        </w:tc>
+      </w:tr>
+      <w:tr>
+        <w:tc>
+          <w:tcPr>
+            <w:tcW w:w="1838" w:type="dxa"/>
+          </w:tcPr>
+          <w:p>
+            <w:pPr>
+              <w:spacing w:before="100" w:beforeAutospacing="1"/>
+              <w:rPr>
+                <w:rFonts w:eastAsia="Calibri"/>
+              </w:rPr>
+            </w:pPr>
+            <w:r>
+              <w:rPr>
+                <w:rFonts w:eastAsia="Calibri"/>
+              </w:rPr>
+              <w:t>8</w:t>
+            </w:r>
+          </w:p>
+        </w:tc>
+        <w:tc>
+          <w:tcPr>
+            <w:tcW w:w="2835" w:type="dxa"/>
+          </w:tcPr>
+          <w:p>
+            <w:pPr>
+              <w:spacing w:before="100" w:beforeAutospacing="1"/>
+              <w:rPr>
+                <w:rFonts w:eastAsia="Calibri"/>
+              </w:rPr>
+            </w:pPr>
+            <w:r>
+              <w:rPr>
+                <w:rFonts w:eastAsia="Calibri"/>
+              </w:rPr>
+              <w:t>23</w:t>
+            </w:r>
+          </w:p>
+        </w:tc>
+        <w:tc>
+          <w:tcPr>
+            <w:tcW w:w="4388" w:type="dxa"/>
+          </w:tcPr>
+          <w:p>
+            <w:pPr>
+              <w:spacing w:before="100" w:beforeAutospacing="1"/>
+              <w:rPr>
+                <w:rFonts w:eastAsia="Calibri"/>
+              </w:rPr>
+            </w:pPr>
+            <w:r>
+              <w:rPr>
+                <w:rFonts w:eastAsia="Calibri"/>
+              </w:rPr>
+              <w:t>1</w:t>
+            </w:r>
+          </w:p>
+        </w:tc>
+      </w:tr>
+      <w:tr>
+        <w:tc>
+          <w:tcPr>
+            <w:tcW w:w="1838" w:type="dxa"/>
+          </w:tcPr>
+          <w:p>
+            <w:pPr>
+              <w:spacing w:before="100" w:beforeAutospacing="1"/>
+              <w:rPr>
+                <w:rFonts w:eastAsia="Calibri"/>
+              </w:rPr>
+            </w:pPr>
+            <w:r>
+              <w:rPr>
+                <w:rFonts w:eastAsia="Calibri"/>
+              </w:rPr>
+              <w:t>9</w:t>
+            </w:r>
+          </w:p>
+        </w:tc>
+        <w:tc>
+          <w:tcPr>
+            <w:tcW w:w="2835" w:type="dxa"/>
+          </w:tcPr>
+          <w:p>
+            <w:pPr>
+              <w:spacing w:before="100" w:beforeAutospacing="1"/>
+              <w:rPr>
+                <w:rFonts w:eastAsia="Calibri"/>
+              </w:rPr>
+            </w:pPr>
+            <w:r>
+              <w:rPr>
+                <w:rFonts w:eastAsia="Calibri"/>
+              </w:rPr>
+              <w:t>22</w:t>
+            </w:r>
+          </w:p>
+        </w:tc>
+        <w:tc>
+          <w:tcPr>
+            <w:tcW w:w="4388" w:type="dxa"/>
+          </w:tcPr>
+          <w:p>
+            <w:pPr>
+              <w:spacing w:before="100" w:beforeAutospacing="1"/>
+              <w:rPr>
+                <w:rFonts w:eastAsia="Calibri"/>
+              </w:rPr>
+            </w:pPr>
+            <w:r>
+              <w:rPr>
+                <w:rFonts w:eastAsia="Calibri"/>
+              </w:rPr>
+              <w:t>1</w:t>
+            </w:r>
+          </w:p>
+        </w:tc>
+      </w:tr>
+      <w:tr>
+        <w:tc>
+          <w:tcPr>
+            <w:tcW w:w="1838" w:type="dxa"/>
+          </w:tcPr>
+          <w:p>
+            <w:pPr>
+              <w:spacing w:before="100" w:beforeAutospacing="1"/>
+              <w:rPr>
+                <w:rFonts w:eastAsia="Calibri"/>
+              </w:rPr>
+            </w:pPr>
+            <w:r>
+              <w:rPr>
+                <w:rFonts w:eastAsia="Calibri"/>
+              </w:rPr>
+              <w:t>10</w:t>
+            </w:r>
+          </w:p>
+        </w:tc>
+        <w:tc>
+          <w:tcPr>
+            <w:tcW w:w="2835" w:type="dxa"/>
+          </w:tcPr>
+          <w:p>
+            <w:pPr>
+              <w:spacing w:before="100" w:beforeAutospacing="1"/>
+              <w:rPr>
+                <w:rFonts w:eastAsia="Calibri"/>
+              </w:rPr>
+            </w:pPr>
+            <w:r>
+              <w:rPr>
+                <w:rFonts w:eastAsia="Calibri"/>
+              </w:rPr>
+              <w:t>23</w:t>
+            </w:r>
+          </w:p>
+        </w:tc>
+        <w:tc>
+          <w:tcPr>
+            <w:tcW w:w="4388" w:type="dxa"/>
+          </w:tcPr>
+          <w:p>
+            <w:pPr>
+              <w:spacing w:before="100" w:beforeAutospacing="1"/>
+              <w:rPr>
+                <w:rFonts w:eastAsia="Calibri"/>
+              </w:rPr>
+            </w:pPr>
+            <w:r>
+              <w:rPr>
+                <w:rFonts w:eastAsia="Calibri"/>
+              </w:rPr>
+              <w:t>1</w:t>
+            </w:r>
+          </w:p>
+        </w:tc>
+      </w:tr>
+    </w:tbl>
+    <w:p>
+      <w:pPr>
+        <w:spacing w:before="100" w:beforeAutospacing="1"/>
+        <w:rPr>
+          <w:rFonts w:eastAsia="Calibri"/>
+        </w:rPr>
+      </w:pPr>
+    </w:p>
+    <w:p>
+      <w:pPr>
+        <w:spacing w:before="100" w:beforeAutospacing="1"/>
+        <w:rPr>
+          <w:rFonts w:eastAsia="Calibri"/>
+        </w:rPr>
+      </w:pPr>
+      <w:r>
+        <w:rPr>
+          <w:rFonts w:eastAsia="Calibri"/>
+        </w:rPr>
+        <w:lastRenderedPageBreak/>
+        <w:tab/>
+        <w:t xml:space="preserve">Jak można zauważyć, w przeciwieństwie do pierwszej heurystyki, heurystyka używająca tylko w początkowej fazie algorytmu Johnsona, bardzo szybko znajduje </w:t>
+      </w:r>
+      <w:r>
+        <w:rPr>
+          <w:rFonts w:eastAsia="Calibri"/>
+        </w:rPr>
+        <w:t xml:space="preserve">dobre i dopuszczalne rozwiązania. Niestety w żadnym z testów nie uzyskano idealnego wyniku wynoszącego 15, lecz w porównaniu z pierwszymi testami tego scenariusza są znacznie bardziej zadowalające. </w:t>
+      </w:r>
+    </w:p>
+    <w:p>
+      <w:pPr>
+        <w:spacing w:before="100" w:beforeAutospacing="1"/>
+        <w:rPr>
+          <w:rFonts w:eastAsia="Calibri"/>
+        </w:rPr>
+      </w:pPr>
+      <w:r>
+        <w:rPr>
+          <w:rFonts w:eastAsia="Calibri"/>
+        </w:rPr>
+        <w:tab/>
+        <w:t>Dodatkowe testy na znacznie większej populacji pozwoliły na uzyskanie idealnej wartości 15, przy czym większość testów osiągała rozwiązanie o wyniku 18. Należy przy tym podkreślić, że wszystkie najlepsze wyniki były osiągane w pierwszych iteracjach, co wskazuje na potrzebę korzystania z większej populacji, a mniejszej liczby iteracji.</w:t>
+      </w:r>
+    </w:p>
+    <w:p>
+      <w:pPr>
+        <w:spacing w:before="100" w:beforeAutospacing="1"/>
+        <w:rPr>
+          <w:rFonts w:eastAsia="Calibri"/>
+        </w:rPr>
+      </w:pPr>
+    </w:p>
+    <w:p>
+      <w:pPr>
+        <w:spacing w:before="100" w:beforeAutospacing="1"/>
+        <w:jc w:val="center"/>
+        <w:rPr>
+          <w:rFonts w:eastAsia="Calibri"/>
+          <w:i/>
+          <w:iCs/>
+        </w:rPr>
+      </w:pPr>
+      <w:r>
+        <w:rPr>
+          <w:rFonts w:eastAsia="Calibri"/>
+          <w:i/>
+          <w:iCs/>
+        </w:rPr>
+        <w:t>Tabela 6.</w:t>
+      </w:r>
+      <w:r>
+        <w:rPr>
+          <w:rFonts w:eastAsia="Calibri"/>
+          <w:i/>
+          <w:iCs/>
+        </w:rPr>
+        <w:t>4</w:t>
+      </w:r>
+      <w:r>
+        <w:rPr>
+          <w:rFonts w:eastAsia="Calibri"/>
+          <w:i/>
+          <w:iCs/>
+        </w:rPr>
+        <w:t xml:space="preserve"> Wyniki testów Heurystyki </w:t>
+      </w:r>
+      <w:r>
+        <w:rPr>
+          <w:rFonts w:eastAsia="Calibri"/>
+          <w:i/>
+          <w:iCs/>
+        </w:rPr>
+        <w:t>3</w:t>
+      </w:r>
+    </w:p>
+    <w:tbl>
+      <w:tblPr>
+        <w:tblStyle w:val="Tabela-Siatka"/>
+        <w:tblW w:w="0" w:type="auto"/>
+        <w:tblLook w:val="04A0" w:firstRow="1" w:lastRow="0" w:firstColumn="1" w:lastColumn="0" w:noHBand="0" w:noVBand="1"/>
+      </w:tblPr>
+      <w:tblGrid>
+        <w:gridCol w:w="1838"/>
+        <w:gridCol w:w="2835"/>
+        <w:gridCol w:w="4388"/>
+      </w:tblGrid>
+      <w:tr>
+        <w:tc>
+          <w:tcPr>
+            <w:tcW w:w="1838" w:type="dxa"/>
+          </w:tcPr>
+          <w:p>
+            <w:pPr>
+              <w:spacing w:before="100" w:beforeAutospacing="1"/>
+              <w:rPr>
+                <w:rFonts w:eastAsia="Calibri"/>
+              </w:rPr>
+            </w:pPr>
+            <w:r>
+              <w:rPr>
+                <w:rFonts w:eastAsia="Calibri"/>
+              </w:rPr>
+              <w:t>L. P. testu</w:t>
+            </w:r>
+          </w:p>
+        </w:tc>
+        <w:tc>
+          <w:tcPr>
+            <w:tcW w:w="2835" w:type="dxa"/>
+          </w:tcPr>
+          <w:p>
+            <w:pPr>
+              <w:spacing w:before="100" w:beforeAutospacing="1"/>
+              <w:rPr>
+                <w:rFonts w:eastAsia="Calibri"/>
+              </w:rPr>
+            </w:pPr>
+            <w:r>
+              <w:rPr>
+                <w:rFonts w:eastAsia="Calibri"/>
+              </w:rPr>
+              <w:t>Uzyskany najlepszy wynik</w:t>
+            </w:r>
+          </w:p>
+        </w:tc>
+        <w:tc>
+          <w:tcPr>
+            <w:tcW w:w="4388" w:type="dxa"/>
+          </w:tcPr>
+          <w:p>
+            <w:pPr>
+              <w:spacing w:before="100" w:beforeAutospacing="1"/>
+              <w:rPr>
+                <w:rFonts w:eastAsia="Calibri"/>
+              </w:rPr>
+            </w:pPr>
+            <w:r>
+              <w:rPr>
+                <w:rFonts w:eastAsia="Calibri"/>
+              </w:rPr>
+              <w:t>Liczba iteracji potrzebnych do uzyskania najlepszego wyniku</w:t>
+            </w:r>
+          </w:p>
+        </w:tc>
+      </w:tr>
+      <w:tr>
+        <w:tc>
+          <w:tcPr>
+            <w:tcW w:w="1838" w:type="dxa"/>
+          </w:tcPr>
+          <w:p>
+            <w:pPr>
+              <w:spacing w:before="100" w:beforeAutospacing="1"/>
+              <w:rPr>
+                <w:rFonts w:eastAsia="Calibri"/>
+              </w:rPr>
+            </w:pPr>
+            <w:r>
+              <w:rPr>
+                <w:rFonts w:eastAsia="Calibri"/>
+              </w:rPr>
+              <w:t>1</w:t>
+            </w:r>
+          </w:p>
+        </w:tc>
+        <w:tc>
+          <w:tcPr>
+            <w:tcW w:w="2835" w:type="dxa"/>
+          </w:tcPr>
+          <w:p>
+            <w:pPr>
+              <w:spacing w:before="100" w:beforeAutospacing="1"/>
+              <w:rPr>
+                <w:rFonts w:eastAsia="Calibri"/>
+              </w:rPr>
+            </w:pPr>
+            <w:r>
+              <w:rPr>
+                <w:rFonts w:eastAsia="Calibri"/>
+              </w:rPr>
+              <w:t>18</w:t>
+            </w:r>
+          </w:p>
+        </w:tc>
+        <w:tc>
+          <w:tcPr>
+            <w:tcW w:w="4388" w:type="dxa"/>
+          </w:tcPr>
+          <w:p>
+            <w:pPr>
+              <w:spacing w:before="100" w:beforeAutospacing="1"/>
+              <w:rPr>
+                <w:rFonts w:eastAsia="Calibri"/>
+              </w:rPr>
+            </w:pPr>
+            <w:r>
+              <w:rPr>
+                <w:rFonts w:eastAsia="Calibri"/>
+              </w:rPr>
+              <w:t>60</w:t>
+            </w:r>
+          </w:p>
+        </w:tc>
+      </w:tr>
+      <w:tr>
+        <w:tc>
+          <w:tcPr>
+            <w:tcW w:w="1838" w:type="dxa"/>
+          </w:tcPr>
+          <w:p>
+            <w:pPr>
+              <w:spacing w:before="100" w:beforeAutospacing="1"/>
+              <w:rPr>
+                <w:rFonts w:eastAsia="Calibri"/>
+              </w:rPr>
+            </w:pPr>
+            <w:r>
+              <w:rPr>
+                <w:rFonts w:eastAsia="Calibri"/>
+              </w:rPr>
+              <w:t>2</w:t>
+            </w:r>
+          </w:p>
+        </w:tc>
+        <w:tc>
+          <w:tcPr>
+            <w:tcW w:w="2835" w:type="dxa"/>
+          </w:tcPr>
+          <w:p>
+            <w:pPr>
+              <w:spacing w:before="100" w:beforeAutospacing="1"/>
+              <w:rPr>
+                <w:rFonts w:eastAsia="Calibri"/>
+              </w:rPr>
+            </w:pPr>
+            <w:r>
+              <w:rPr>
+                <w:rFonts w:eastAsia="Calibri"/>
+              </w:rPr>
+              <w:t>18</w:t>
+            </w:r>
+          </w:p>
+        </w:tc>
+        <w:tc>
+          <w:tcPr>
+            <w:tcW w:w="4388" w:type="dxa"/>
+          </w:tcPr>
+          <w:p>
+            <w:pPr>
+              <w:spacing w:before="100" w:beforeAutospacing="1"/>
+              <w:rPr>
+                <w:rFonts w:eastAsia="Calibri"/>
+              </w:rPr>
+            </w:pPr>
+            <w:r>
+              <w:rPr>
+                <w:rFonts w:eastAsia="Calibri"/>
+              </w:rPr>
+              <w:t>54</w:t>
+            </w:r>
+          </w:p>
+        </w:tc>
+      </w:tr>
+      <w:tr>
+        <w:tc>
+          <w:tcPr>
+            <w:tcW w:w="1838" w:type="dxa"/>
+          </w:tcPr>
+          <w:p>
+            <w:pPr>
+              <w:spacing w:before="100" w:beforeAutospacing="1"/>
+              <w:rPr>
+                <w:rFonts w:eastAsia="Calibri"/>
+              </w:rPr>
+            </w:pPr>
+            <w:r>
+              <w:rPr>
+                <w:rFonts w:eastAsia="Calibri"/>
+              </w:rPr>
+              <w:t>3</w:t>
+            </w:r>
+          </w:p>
+        </w:tc>
+        <w:tc>
+          <w:tcPr>
+            <w:tcW w:w="2835" w:type="dxa"/>
+          </w:tcPr>
+          <w:p>
+            <w:pPr>
+              <w:spacing w:before="100" w:beforeAutospacing="1"/>
+              <w:rPr>
+                <w:rFonts w:eastAsia="Calibri"/>
+              </w:rPr>
+            </w:pPr>
+            <w:r>
+              <w:rPr>
+                <w:rFonts w:eastAsia="Calibri"/>
+              </w:rPr>
+              <w:t>19</w:t>
+            </w:r>
+          </w:p>
+        </w:tc>
+        <w:tc>
+          <w:tcPr>
+            <w:tcW w:w="4388" w:type="dxa"/>
+          </w:tcPr>
+          <w:p>
+            <w:pPr>
+              <w:spacing w:before="100" w:beforeAutospacing="1"/>
+              <w:rPr>
+                <w:rFonts w:eastAsia="Calibri"/>
+              </w:rPr>
+            </w:pPr>
+            <w:r>
+              <w:rPr>
+                <w:rFonts w:eastAsia="Calibri"/>
+              </w:rPr>
+              <w:t>44</w:t>
+            </w:r>
+          </w:p>
+        </w:tc>
+      </w:tr>
+      <w:tr>
+        <w:tc>
+          <w:tcPr>
+            <w:tcW w:w="1838" w:type="dxa"/>
+          </w:tcPr>
+          <w:p>
+            <w:pPr>
+              <w:spacing w:before="100" w:beforeAutospacing="1"/>
+              <w:rPr>
+                <w:rFonts w:eastAsia="Calibri"/>
+              </w:rPr>
+            </w:pPr>
+            <w:r>
+              <w:rPr>
+                <w:rFonts w:eastAsia="Calibri"/>
+              </w:rPr>
+              <w:t>4</w:t>
+            </w:r>
+          </w:p>
+        </w:tc>
+        <w:tc>
+          <w:tcPr>
+            <w:tcW w:w="2835" w:type="dxa"/>
+          </w:tcPr>
+          <w:p>
+            <w:pPr>
+              <w:spacing w:before="100" w:beforeAutospacing="1"/>
+              <w:rPr>
+                <w:rFonts w:eastAsia="Calibri"/>
+              </w:rPr>
+            </w:pPr>
+            <w:r>
+              <w:rPr>
+                <w:rFonts w:eastAsia="Calibri"/>
+              </w:rPr>
+              <w:t>20</w:t>
+            </w:r>
+          </w:p>
+        </w:tc>
+        <w:tc>
+          <w:tcPr>
+            <w:tcW w:w="4388" w:type="dxa"/>
+          </w:tcPr>
+          <w:p>
+            <w:pPr>
+              <w:spacing w:before="100" w:beforeAutospacing="1"/>
+              <w:rPr>
+                <w:rFonts w:eastAsia="Calibri"/>
+              </w:rPr>
+            </w:pPr>
+            <w:r>
+              <w:rPr>
+                <w:rFonts w:eastAsia="Calibri"/>
+              </w:rPr>
+              <w:t>2</w:t>
+            </w:r>
+          </w:p>
+        </w:tc>
+      </w:tr>
+      <w:tr>
+        <w:tc>
+          <w:tcPr>
+            <w:tcW w:w="1838" w:type="dxa"/>
+          </w:tcPr>
+          <w:p>
+            <w:pPr>
+              <w:spacing w:before="100" w:beforeAutospacing="1"/>
+              <w:rPr>
+                <w:rFonts w:eastAsia="Calibri"/>
+              </w:rPr>
+            </w:pPr>
+            <w:r>
+              <w:rPr>
+                <w:rFonts w:eastAsia="Calibri"/>
+              </w:rPr>
+              <w:t>5</w:t>
+            </w:r>
+          </w:p>
+        </w:tc>
+        <w:tc>
+          <w:tcPr>
+            <w:tcW w:w="2835" w:type="dxa"/>
+          </w:tcPr>
+          <w:p>
+            <w:pPr>
+              <w:spacing w:before="100" w:beforeAutospacing="1"/>
+              <w:rPr>
+                <w:rFonts w:eastAsia="Calibri"/>
+              </w:rPr>
+            </w:pPr>
+            <w:r>
+              <w:rPr>
+                <w:rFonts w:eastAsia="Calibri"/>
+              </w:rPr>
+              <w:t>18</w:t>
+            </w:r>
+          </w:p>
+        </w:tc>
+        <w:tc>
+          <w:tcPr>
+            <w:tcW w:w="4388" w:type="dxa"/>
+          </w:tcPr>
+          <w:p>
+            <w:pPr>
+              <w:spacing w:before="100" w:beforeAutospacing="1"/>
+              <w:rPr>
+                <w:rFonts w:eastAsia="Calibri"/>
+              </w:rPr>
+            </w:pPr>
+            <w:r>
+              <w:rPr>
+                <w:rFonts w:eastAsia="Calibri"/>
+              </w:rPr>
+              <w:t>42</w:t>
+            </w:r>
+          </w:p>
+        </w:tc>
+      </w:tr>
+      <w:tr>
+        <w:tc>
+          <w:tcPr>
+            <w:tcW w:w="1838" w:type="dxa"/>
+          </w:tcPr>
+          <w:p>
+            <w:pPr>
+              <w:spacing w:before="100" w:beforeAutospacing="1"/>
+              <w:rPr>
+                <w:rFonts w:eastAsia="Calibri"/>
+              </w:rPr>
+            </w:pPr>
+            <w:r>
+              <w:rPr>
+                <w:rFonts w:eastAsia="Calibri"/>
+              </w:rPr>
+              <w:t>6</w:t>
+            </w:r>
+          </w:p>
+        </w:tc>
+        <w:tc>
+          <w:tcPr>
+            <w:tcW w:w="2835" w:type="dxa"/>
+          </w:tcPr>
+          <w:p>
+            <w:pPr>
+              <w:spacing w:before="100" w:beforeAutospacing="1"/>
+              <w:rPr>
+                <w:rFonts w:eastAsia="Calibri"/>
+              </w:rPr>
+            </w:pPr>
+            <w:r>
+              <w:rPr>
+                <w:rFonts w:eastAsia="Calibri"/>
+              </w:rPr>
+              <w:t>15</w:t>
+            </w:r>
+          </w:p>
+        </w:tc>
+        <w:tc>
+          <w:tcPr>
+            <w:tcW w:w="4388" w:type="dxa"/>
+          </w:tcPr>
+          <w:p>
+            <w:pPr>
+              <w:spacing w:before="100" w:beforeAutospacing="1"/>
+              <w:rPr>
+                <w:rFonts w:eastAsia="Calibri"/>
+              </w:rPr>
+            </w:pPr>
+            <w:r>
+              <w:rPr>
+                <w:rFonts w:eastAsia="Calibri"/>
+              </w:rPr>
+              <w:t>67</w:t>
+            </w:r>
+          </w:p>
+        </w:tc>
+      </w:tr>
+      <w:tr>
+        <w:tc>
+          <w:tcPr>
+            <w:tcW w:w="1838" w:type="dxa"/>
+          </w:tcPr>
+          <w:p>
+            <w:pPr>
+              <w:spacing w:before="100" w:beforeAutospacing="1"/>
+              <w:rPr>
+                <w:rFonts w:eastAsia="Calibri"/>
+              </w:rPr>
+            </w:pPr>
+            <w:r>
+              <w:rPr>
+                <w:rFonts w:eastAsia="Calibri"/>
+              </w:rPr>
+              <w:t>7</w:t>
+            </w:r>
+          </w:p>
+        </w:tc>
+        <w:tc>
+          <w:tcPr>
+            <w:tcW w:w="2835" w:type="dxa"/>
+          </w:tcPr>
+          <w:p>
+            <w:pPr>
+              <w:spacing w:before="100" w:beforeAutospacing="1"/>
+              <w:rPr>
+                <w:rFonts w:eastAsia="Calibri"/>
+              </w:rPr>
+            </w:pPr>
+            <w:r>
+              <w:rPr>
+                <w:rFonts w:eastAsia="Calibri"/>
+              </w:rPr>
+              <w:t>22</w:t>
+            </w:r>
+          </w:p>
+        </w:tc>
+        <w:tc>
+          <w:tcPr>
+            <w:tcW w:w="4388" w:type="dxa"/>
+          </w:tcPr>
+          <w:p>
+            <w:pPr>
+              <w:spacing w:before="100" w:beforeAutospacing="1"/>
+              <w:rPr>
+                <w:rFonts w:eastAsia="Calibri"/>
+              </w:rPr>
+            </w:pPr>
+            <w:r>
+              <w:rPr>
+                <w:rFonts w:eastAsia="Calibri"/>
+              </w:rPr>
+              <w:t>34</w:t>
+            </w:r>
+          </w:p>
+        </w:tc>
+      </w:tr>
+      <w:tr>
+        <w:tc>
+          <w:tcPr>
+            <w:tcW w:w="1838" w:type="dxa"/>
+          </w:tcPr>
+          <w:p>
+            <w:pPr>
+              <w:spacing w:before="100" w:beforeAutospacing="1"/>
+              <w:rPr>
+                <w:rFonts w:eastAsia="Calibri"/>
+              </w:rPr>
+            </w:pPr>
+            <w:r>
+              <w:rPr>
+                <w:rFonts w:eastAsia="Calibri"/>
+              </w:rPr>
+              <w:t>8</w:t>
+            </w:r>
+          </w:p>
+        </w:tc>
+        <w:tc>
+          <w:tcPr>
+            <w:tcW w:w="2835" w:type="dxa"/>
+          </w:tcPr>
+          <w:p>
+            <w:pPr>
+              <w:spacing w:before="100" w:beforeAutospacing="1"/>
+              <w:rPr>
+                <w:rFonts w:eastAsia="Calibri"/>
+              </w:rPr>
+            </w:pPr>
+            <w:r>
+              <w:rPr>
+                <w:rFonts w:eastAsia="Calibri"/>
+              </w:rPr>
+              <w:t>20</w:t>
+            </w:r>
+          </w:p>
+        </w:tc>
+        <w:tc>
+          <w:tcPr>
+            <w:tcW w:w="4388" w:type="dxa"/>
+          </w:tcPr>
+          <w:p>
+            <w:pPr>
+              <w:spacing w:before="100" w:beforeAutospacing="1"/>
+              <w:rPr>
+                <w:rFonts w:eastAsia="Calibri"/>
+              </w:rPr>
+            </w:pPr>
+            <w:r>
+              <w:rPr>
+                <w:rFonts w:eastAsia="Calibri"/>
+              </w:rPr>
+              <w:t>91</w:t>
+            </w:r>
+          </w:p>
+        </w:tc>
+      </w:tr>
+      <w:tr>
+        <w:tc>
+          <w:tcPr>
+            <w:tcW w:w="1838" w:type="dxa"/>
+          </w:tcPr>
+          <w:p>
+            <w:pPr>
+              <w:spacing w:before="100" w:beforeAutospacing="1"/>
+              <w:rPr>
+                <w:rFonts w:eastAsia="Calibri"/>
+              </w:rPr>
+            </w:pPr>
+            <w:r>
+              <w:rPr>
+                <w:rFonts w:eastAsia="Calibri"/>
+              </w:rPr>
+              <w:t>9</w:t>
+            </w:r>
+          </w:p>
+        </w:tc>
+        <w:tc>
+          <w:tcPr>
+            <w:tcW w:w="2835" w:type="dxa"/>
+          </w:tcPr>
+          <w:p>
+            <w:pPr>
+              <w:spacing w:before="100" w:beforeAutospacing="1"/>
+              <w:rPr>
+                <w:rFonts w:eastAsia="Calibri"/>
+              </w:rPr>
+            </w:pPr>
+            <w:r>
+              <w:rPr>
+                <w:rFonts w:eastAsia="Calibri"/>
+              </w:rPr>
+              <w:t>18</w:t>
+            </w:r>
+          </w:p>
+        </w:tc>
+        <w:tc>
+          <w:tcPr>
+            <w:tcW w:w="4388" w:type="dxa"/>
+          </w:tcPr>
+          <w:p>
+            <w:pPr>
+              <w:spacing w:before="100" w:beforeAutospacing="1"/>
+              <w:rPr>
+                <w:rFonts w:eastAsia="Calibri"/>
+              </w:rPr>
+            </w:pPr>
+            <w:r>
+              <w:rPr>
+                <w:rFonts w:eastAsia="Calibri"/>
+              </w:rPr>
+              <w:t>2</w:t>
+            </w:r>
+          </w:p>
+        </w:tc>
+      </w:tr>
+      <w:tr>
+        <w:tc>
+          <w:tcPr>
+            <w:tcW w:w="1838" w:type="dxa"/>
+          </w:tcPr>
+          <w:p>
+            <w:pPr>
+              <w:spacing w:before="100" w:beforeAutospacing="1"/>
+              <w:rPr>
+                <w:rFonts w:eastAsia="Calibri"/>
+              </w:rPr>
+            </w:pPr>
+            <w:r>
+              <w:rPr>
+                <w:rFonts w:eastAsia="Calibri"/>
+              </w:rPr>
+              <w:t>10</w:t>
+            </w:r>
+          </w:p>
+        </w:tc>
+        <w:tc>
+          <w:tcPr>
+            <w:tcW w:w="2835" w:type="dxa"/>
+          </w:tcPr>
+          <w:p>
+            <w:pPr>
+              <w:spacing w:before="100" w:beforeAutospacing="1"/>
+              <w:rPr>
+                <w:rFonts w:eastAsia="Calibri"/>
+              </w:rPr>
+            </w:pPr>
+            <w:r>
+              <w:rPr>
+                <w:rFonts w:eastAsia="Calibri"/>
+              </w:rPr>
+              <w:t>18</w:t>
+            </w:r>
+          </w:p>
+        </w:tc>
+        <w:tc>
+          <w:tcPr>
+            <w:tcW w:w="4388" w:type="dxa"/>
+          </w:tcPr>
+          <w:p>
+            <w:pPr>
+              <w:spacing w:before="100" w:beforeAutospacing="1"/>
+              <w:rPr>
+                <w:rFonts w:eastAsia="Calibri"/>
+              </w:rPr>
+            </w:pPr>
+            <w:r>
+              <w:rPr>
+                <w:rFonts w:eastAsia="Calibri"/>
+              </w:rPr>
+              <w:t>4</w:t>
+            </w:r>
+          </w:p>
+        </w:tc>
+      </w:tr>
+    </w:tbl>
+    <w:p>
+      <w:pPr>
+        <w:spacing w:before="100" w:beforeAutospacing="1"/>
+        <w:rPr>
+          <w:rFonts w:eastAsia="Calibri"/>
+        </w:rPr>
+      </w:pPr>
+    </w:p>
+    <w:p>
+      <w:pPr>
+        <w:spacing w:before="100" w:beforeAutospacing="1"/>
+        <w:rPr>
+          <w:rFonts w:eastAsia="Calibri"/>
+        </w:rPr>
+      </w:pPr>
+      <w:r>
+        <w:rPr>
+          <w:rFonts w:eastAsia="Calibri"/>
+        </w:rPr>
+        <w:lastRenderedPageBreak/>
+        <w:tab/>
+        <w:t xml:space="preserve">Trzecia heurystyka bardzo dobrze radzi sobie w stworzonych warunkach. Nie tylko osiąga bardzo dobre rozwiązania, ale w jednym z testów znalazła idealne rozwiązanie. Ponadto należy podkreślić, iż najlepsze wyniki znajdywane były w różnym czasie, niektóre na początku, inne bliżej 50 iteracji, a jedna w 91 iteracji, co wskazuje na dobrą pracę algorytmu nie tylko na początku działania, lecz również w kolejnych etapach. </w:t>
+      </w:r>
+    </w:p>
+    <w:p>
+      <w:pPr>
+        <w:spacing w:before="100" w:beforeAutospacing="1"/>
+        <w:rPr>
+          <w:rFonts w:eastAsia="Calibri"/>
+        </w:rPr>
+      </w:pPr>
+    </w:p>
+    <w:p>
+      <w:pPr>
+        <w:spacing w:before="100" w:beforeAutospacing="1"/>
+        <w:rPr>
+          <w:rFonts w:eastAsia="Calibri"/>
+        </w:rPr>
+      </w:pPr>
+      <w:r>
+        <w:rPr>
+          <w:rFonts w:eastAsia="Calibri"/>
+        </w:rPr>
+        <w:tab/>
+        <w:t>Dodatkowe testy, które charakteryzowały się zwiększoną liczbą iteracji pokazały ogromną siłę tej heurystyki. W 8 na 10 testach rozwiązanie optymalne było odszukiwane, co więcej zawsze w maksymalnie 300 iteracji. W pozostałych przypadkach algorytm osiągał rozwiązanie o wartości 19, które prawdopodobnie nie pozwalało na wyjście z minimum lokalnego.</w:t>
+      </w:r>
+    </w:p>
+    <w:p>
+      <w:pPr>
+        <w:spacing w:before="100" w:beforeAutospacing="1"/>
+        <w:jc w:val="center"/>
+        <w:rPr>
+          <w:rFonts w:eastAsia="Calibri"/>
+          <w:i/>
+          <w:iCs/>
+        </w:rPr>
+      </w:pPr>
+      <w:r>
+        <w:rPr>
+          <w:rFonts w:eastAsia="Calibri"/>
+          <w:i/>
+          <w:iCs/>
+        </w:rPr>
+        <w:t>Tabela 6.</w:t>
+      </w:r>
+      <w:r>
+        <w:rPr>
+          <w:rFonts w:eastAsia="Calibri"/>
+          <w:i/>
+          <w:iCs/>
+        </w:rPr>
+        <w:t>5</w:t>
+      </w:r>
+      <w:r>
+        <w:rPr>
+          <w:rFonts w:eastAsia="Calibri"/>
+          <w:i/>
+          <w:iCs/>
+        </w:rPr>
+        <w:t xml:space="preserve"> Wyniki testów Heurystyki </w:t>
+      </w:r>
+      <w:r>
+        <w:rPr>
+          <w:rFonts w:eastAsia="Calibri"/>
+          <w:i/>
+          <w:iCs/>
+        </w:rPr>
+        <w:t>4</w:t>
+      </w:r>
+    </w:p>
+    <w:tbl>
+      <w:tblPr>
+        <w:tblStyle w:val="Tabela-Siatka"/>
+        <w:tblW w:w="0" w:type="auto"/>
+        <w:tblLook w:val="04A0" w:firstRow="1" w:lastRow="0" w:firstColumn="1" w:lastColumn="0" w:noHBand="0" w:noVBand="1"/>
+      </w:tblPr>
+      <w:tblGrid>
+        <w:gridCol w:w="1838"/>
+        <w:gridCol w:w="2835"/>
+        <w:gridCol w:w="4388"/>
+      </w:tblGrid>
+      <w:tr>
+        <w:tc>
+          <w:tcPr>
+            <w:tcW w:w="1838" w:type="dxa"/>
+          </w:tcPr>
+          <w:p>
+            <w:pPr>
+              <w:spacing w:before="100" w:beforeAutospacing="1"/>
+              <w:rPr>
+                <w:rFonts w:eastAsia="Calibri"/>
+              </w:rPr>
+            </w:pPr>
+            <w:r>
+              <w:rPr>
+                <w:rFonts w:eastAsia="Calibri"/>
+              </w:rPr>
+              <w:t>L. P. testu</w:t>
+            </w:r>
+          </w:p>
+        </w:tc>
+        <w:tc>
+          <w:tcPr>
+            <w:tcW w:w="2835" w:type="dxa"/>
+          </w:tcPr>
+          <w:p>
+            <w:pPr>
+              <w:spacing w:before="100" w:beforeAutospacing="1"/>
+              <w:rPr>
+                <w:rFonts w:eastAsia="Calibri"/>
+              </w:rPr>
+            </w:pPr>
+            <w:r>
+              <w:rPr>
+                <w:rFonts w:eastAsia="Calibri"/>
+              </w:rPr>
+              <w:t>Uzyskany najlepszy wynik</w:t>
+            </w:r>
+          </w:p>
+        </w:tc>
+        <w:tc>
+          <w:tcPr>
+            <w:tcW w:w="4388" w:type="dxa"/>
+          </w:tcPr>
+          <w:p>
+            <w:pPr>
+              <w:spacing w:before="100" w:beforeAutospacing="1"/>
+              <w:rPr>
+                <w:rFonts w:eastAsia="Calibri"/>
+              </w:rPr>
+            </w:pPr>
+            <w:r>
+              <w:rPr>
+                <w:rFonts w:eastAsia="Calibri"/>
+              </w:rPr>
+              <w:t>Liczba iteracji potrzebnych do uzyskania najlepszego wyniku</w:t>
+            </w:r>
+          </w:p>
+        </w:tc>
+      </w:tr>
+      <w:tr>
+        <w:tc>
+          <w:tcPr>
+            <w:tcW w:w="1838" w:type="dxa"/>
+          </w:tcPr>
+          <w:p>
+            <w:pPr>
+              <w:spacing w:before="100" w:beforeAutospacing="1"/>
+              <w:rPr>
+                <w:rFonts w:eastAsia="Calibri"/>
+              </w:rPr>
+            </w:pPr>
+            <w:r>
+              <w:rPr>
+                <w:rFonts w:eastAsia="Calibri"/>
+              </w:rPr>
+              <w:t>1</w:t>
+            </w:r>
+          </w:p>
+        </w:tc>
+        <w:tc>
+          <w:tcPr>
+            <w:tcW w:w="2835" w:type="dxa"/>
+          </w:tcPr>
+          <w:p>
+            <w:pPr>
+              <w:spacing w:before="100" w:beforeAutospacing="1"/>
+              <w:rPr>
+                <w:rFonts w:eastAsia="Calibri"/>
+              </w:rPr>
+            </w:pPr>
+            <w:r>
+              <w:rPr>
+                <w:rFonts w:eastAsia="Calibri"/>
+              </w:rPr>
+              <w:t>21</w:t>
+            </w:r>
+          </w:p>
+        </w:tc>
+        <w:tc>
+          <w:tcPr>
+            <w:tcW w:w="4388" w:type="dxa"/>
+          </w:tcPr>
+          <w:p>
+            <w:pPr>
+              <w:spacing w:before="100" w:beforeAutospacing="1"/>
+              <w:rPr>
+                <w:rFonts w:eastAsia="Calibri"/>
+              </w:rPr>
+            </w:pPr>
+            <w:r>
+              <w:rPr>
+                <w:rFonts w:eastAsia="Calibri"/>
+              </w:rPr>
+              <w:t>2</w:t>
+            </w:r>
+          </w:p>
+        </w:tc>
+      </w:tr>
+      <w:tr>
+        <w:tc>
+          <w:tcPr>
+            <w:tcW w:w="1838" w:type="dxa"/>
+          </w:tcPr>
+          <w:p>
+            <w:pPr>
+              <w:spacing w:before="100" w:beforeAutospacing="1"/>
+              <w:rPr>
+                <w:rFonts w:eastAsia="Calibri"/>
+              </w:rPr>
+            </w:pPr>
+            <w:r>
+              <w:rPr>
+                <w:rFonts w:eastAsia="Calibri"/>
+              </w:rPr>
+              <w:t>2</w:t>
+            </w:r>
+          </w:p>
+        </w:tc>
+        <w:tc>
+          <w:tcPr>
+            <w:tcW w:w="2835" w:type="dxa"/>
+          </w:tcPr>
+          <w:p>
+            <w:pPr>
+              <w:spacing w:before="100" w:beforeAutospacing="1"/>
+              <w:rPr>
+                <w:rFonts w:eastAsia="Calibri"/>
+              </w:rPr>
+            </w:pPr>
+            <w:r>
+              <w:rPr>
+                <w:rFonts w:eastAsia="Calibri"/>
+              </w:rPr>
+              <w:t>15</w:t>
+            </w:r>
+          </w:p>
+        </w:tc>
+        <w:tc>
+          <w:tcPr>
+            <w:tcW w:w="4388" w:type="dxa"/>
+          </w:tcPr>
+          <w:p>
+            <w:pPr>
+              <w:spacing w:before="100" w:beforeAutospacing="1"/>
+              <w:rPr>
+                <w:rFonts w:eastAsia="Calibri"/>
+              </w:rPr>
+            </w:pPr>
+            <w:r>
+              <w:rPr>
+                <w:rFonts w:eastAsia="Calibri"/>
+              </w:rPr>
+              <w:t>49</w:t>
+            </w:r>
+          </w:p>
+        </w:tc>
+      </w:tr>
+      <w:tr>
+        <w:tc>
+          <w:tcPr>
+            <w:tcW w:w="1838" w:type="dxa"/>
+          </w:tcPr>
+          <w:p>
+            <w:pPr>
+              <w:spacing w:before="100" w:beforeAutospacing="1"/>
+              <w:rPr>
+                <w:rFonts w:eastAsia="Calibri"/>
+              </w:rPr>
+            </w:pPr>
+            <w:r>
+              <w:rPr>
+                <w:rFonts w:eastAsia="Calibri"/>
+              </w:rPr>
+              <w:t>3</w:t>
+            </w:r>
+          </w:p>
+        </w:tc>
+        <w:tc>
+          <w:tcPr>
+            <w:tcW w:w="2835" w:type="dxa"/>
+          </w:tcPr>
+          <w:p>
+            <w:pPr>
+              <w:spacing w:before="100" w:beforeAutospacing="1"/>
+              <w:rPr>
+                <w:rFonts w:eastAsia="Calibri"/>
+              </w:rPr>
+            </w:pPr>
+            <w:r>
+              <w:rPr>
+                <w:rFonts w:eastAsia="Calibri"/>
+              </w:rPr>
+              <w:t>21</w:t>
+            </w:r>
+          </w:p>
+        </w:tc>
+        <w:tc>
+          <w:tcPr>
+            <w:tcW w:w="4388" w:type="dxa"/>
+          </w:tcPr>
+          <w:p>
+            <w:pPr>
+              <w:spacing w:before="100" w:beforeAutospacing="1"/>
+              <w:rPr>
+                <w:rFonts w:eastAsia="Calibri"/>
+              </w:rPr>
+            </w:pPr>
+            <w:r>
+              <w:rPr>
+                <w:rFonts w:eastAsia="Calibri"/>
+              </w:rPr>
+              <w:t>67</w:t>
+            </w:r>
+          </w:p>
+        </w:tc>
+      </w:tr>
+      <w:tr>
+        <w:tc>
+          <w:tcPr>
+            <w:tcW w:w="1838" w:type="dxa"/>
+          </w:tcPr>
+          <w:p>
+            <w:pPr>
+              <w:spacing w:before="100" w:beforeAutospacing="1"/>
+              <w:rPr>
+                <w:rFonts w:eastAsia="Calibri"/>
+              </w:rPr>
+            </w:pPr>
+            <w:r>
+              <w:rPr>
+                <w:rFonts w:eastAsia="Calibri"/>
+              </w:rPr>
+              <w:t>4</w:t>
+            </w:r>
+          </w:p>
+        </w:tc>
+        <w:tc>
+          <w:tcPr>
+            <w:tcW w:w="2835" w:type="dxa"/>
+          </w:tcPr>
+          <w:p>
+            <w:pPr>
+              <w:spacing w:before="100" w:beforeAutospacing="1"/>
+              <w:rPr>
+                <w:rFonts w:eastAsia="Calibri"/>
+              </w:rPr>
+            </w:pPr>
+            <w:r>
+              <w:rPr>
+                <w:rFonts w:eastAsia="Calibri"/>
+              </w:rPr>
+              <w:t>15</w:t>
+            </w:r>
+          </w:p>
+        </w:tc>
+        <w:tc>
+          <w:tcPr>
+            <w:tcW w:w="4388" w:type="dxa"/>
+          </w:tcPr>
+          <w:p>
+            <w:pPr>
+              <w:spacing w:before="100" w:beforeAutospacing="1"/>
+              <w:rPr>
+                <w:rFonts w:eastAsia="Calibri"/>
+              </w:rPr>
+            </w:pPr>
+            <w:r>
+              <w:rPr>
+                <w:rFonts w:eastAsia="Calibri"/>
+              </w:rPr>
+              <w:t>13</w:t>
+            </w:r>
+          </w:p>
+        </w:tc>
+      </w:tr>
+      <w:tr>
+        <w:tc>
+          <w:tcPr>
+            <w:tcW w:w="1838" w:type="dxa"/>
+          </w:tcPr>
+          <w:p>
+            <w:pPr>
+              <w:spacing w:before="100" w:beforeAutospacing="1"/>
+              <w:rPr>
+                <w:rFonts w:eastAsia="Calibri"/>
+              </w:rPr>
+            </w:pPr>
+            <w:r>
+              <w:rPr>
+                <w:rFonts w:eastAsia="Calibri"/>
+              </w:rPr>
+              <w:t>5</w:t>
+            </w:r>
+          </w:p>
+        </w:tc>
+        <w:tc>
+          <w:tcPr>
+            <w:tcW w:w="2835" w:type="dxa"/>
+          </w:tcPr>
+          <w:p>
+            <w:pPr>
+              <w:spacing w:before="100" w:beforeAutospacing="1"/>
+              <w:rPr>
+                <w:rFonts w:eastAsia="Calibri"/>
+              </w:rPr>
+            </w:pPr>
+            <w:r>
+              <w:rPr>
+                <w:rFonts w:eastAsia="Calibri"/>
+              </w:rPr>
+              <w:t>20</w:t>
+            </w:r>
+          </w:p>
+        </w:tc>
+        <w:tc>
+          <w:tcPr>
+            <w:tcW w:w="4388" w:type="dxa"/>
+          </w:tcPr>
+          <w:p>
+            <w:pPr>
+              <w:spacing w:before="100" w:beforeAutospacing="1"/>
+              <w:rPr>
+                <w:rFonts w:eastAsia="Calibri"/>
+              </w:rPr>
+            </w:pPr>
+            <w:r>
+              <w:rPr>
+                <w:rFonts w:eastAsia="Calibri"/>
+              </w:rPr>
+              <w:t>70</w:t>
+            </w:r>
+          </w:p>
+        </w:tc>
+      </w:tr>
+      <w:tr>
+        <w:tc>
+          <w:tcPr>
+            <w:tcW w:w="1838" w:type="dxa"/>
+          </w:tcPr>
+          <w:p>
+            <w:pPr>
+              <w:spacing w:before="100" w:beforeAutospacing="1"/>
+              <w:rPr>
+                <w:rFonts w:eastAsia="Calibri"/>
+              </w:rPr>
+            </w:pPr>
+            <w:r>
+              <w:rPr>
+                <w:rFonts w:eastAsia="Calibri"/>
+              </w:rPr>
+              <w:t>6</w:t>
+            </w:r>
+          </w:p>
+        </w:tc>
+        <w:tc>
+          <w:tcPr>
+            <w:tcW w:w="2835" w:type="dxa"/>
+          </w:tcPr>
+          <w:p>
+            <w:pPr>
+              <w:spacing w:before="100" w:beforeAutospacing="1"/>
+              <w:rPr>
+                <w:rFonts w:eastAsia="Calibri"/>
+              </w:rPr>
+            </w:pPr>
+            <w:r>
+              <w:rPr>
+                <w:rFonts w:eastAsia="Calibri"/>
+              </w:rPr>
+              <w:t>19</w:t>
+            </w:r>
+          </w:p>
+        </w:tc>
+        <w:tc>
+          <w:tcPr>
+            <w:tcW w:w="4388" w:type="dxa"/>
+          </w:tcPr>
+          <w:p>
+            <w:pPr>
+              <w:spacing w:before="100" w:beforeAutospacing="1"/>
+              <w:rPr>
+                <w:rFonts w:eastAsia="Calibri"/>
+              </w:rPr>
+            </w:pPr>
+            <w:r>
+              <w:rPr>
+                <w:rFonts w:eastAsia="Calibri"/>
+              </w:rPr>
+              <w:t>3</w:t>
+            </w:r>
+          </w:p>
+        </w:tc>
+      </w:tr>
+      <w:tr>
+        <w:tc>
+          <w:tcPr>
+            <w:tcW w:w="1838" w:type="dxa"/>
+          </w:tcPr>
+          <w:p>
+            <w:pPr>
+              <w:spacing w:before="100" w:beforeAutospacing="1"/>
+              <w:rPr>
+                <w:rFonts w:eastAsia="Calibri"/>
+              </w:rPr>
+            </w:pPr>
+            <w:r>
+              <w:rPr>
+                <w:rFonts w:eastAsia="Calibri"/>
+              </w:rPr>
+              <w:t>7</w:t>
+            </w:r>
+          </w:p>
+        </w:tc>
+        <w:tc>
+          <w:tcPr>
+            <w:tcW w:w="2835" w:type="dxa"/>
+          </w:tcPr>
+          <w:p>
+            <w:pPr>
+              <w:spacing w:before="100" w:beforeAutospacing="1"/>
+              <w:rPr>
+                <w:rFonts w:eastAsia="Calibri"/>
+              </w:rPr>
+            </w:pPr>
+            <w:r>
+              <w:rPr>
+                <w:rFonts w:eastAsia="Calibri"/>
+              </w:rPr>
+              <w:t>21</w:t>
+            </w:r>
+          </w:p>
+        </w:tc>
+        <w:tc>
+          <w:tcPr>
+            <w:tcW w:w="4388" w:type="dxa"/>
+          </w:tcPr>
+          <w:p>
+            <w:pPr>
+              <w:spacing w:before="100" w:beforeAutospacing="1"/>
+              <w:rPr>
+                <w:rFonts w:eastAsia="Calibri"/>
+              </w:rPr>
+            </w:pPr>
+            <w:r>
+              <w:rPr>
+                <w:rFonts w:eastAsia="Calibri"/>
+              </w:rPr>
+              <w:t>1</w:t>
+            </w:r>
+          </w:p>
+        </w:tc>
+      </w:tr>
+      <w:tr>
+        <w:tc>
+          <w:tcPr>
+            <w:tcW w:w="1838" w:type="dxa"/>
+          </w:tcPr>
+          <w:p>
+            <w:pPr>
+              <w:spacing w:before="100" w:beforeAutospacing="1"/>
+              <w:rPr>
+                <w:rFonts w:eastAsia="Calibri"/>
+              </w:rPr>
+            </w:pPr>
+            <w:r>
+              <w:rPr>
+                <w:rFonts w:eastAsia="Calibri"/>
+              </w:rPr>
+              <w:t>8</w:t>
+            </w:r>
+          </w:p>
+        </w:tc>
+        <w:tc>
+          <w:tcPr>
+            <w:tcW w:w="2835" w:type="dxa"/>
+          </w:tcPr>
+          <w:p>
+            <w:pPr>
+              <w:spacing w:before="100" w:beforeAutospacing="1"/>
+              <w:rPr>
+                <w:rFonts w:eastAsia="Calibri"/>
+              </w:rPr>
+            </w:pPr>
+            <w:r>
+              <w:rPr>
+                <w:rFonts w:eastAsia="Calibri"/>
+              </w:rPr>
+              <w:t>15</w:t>
+            </w:r>
+          </w:p>
+        </w:tc>
+        <w:tc>
+          <w:tcPr>
+            <w:tcW w:w="4388" w:type="dxa"/>
+          </w:tcPr>
+          <w:p>
+            <w:pPr>
+              <w:spacing w:before="100" w:beforeAutospacing="1"/>
+              <w:rPr>
+                <w:rFonts w:eastAsia="Calibri"/>
+              </w:rPr>
+            </w:pPr>
+            <w:r>
+              <w:rPr>
+                <w:rFonts w:eastAsia="Calibri"/>
+              </w:rPr>
+              <w:t>83</w:t>
+            </w:r>
+          </w:p>
+        </w:tc>
+      </w:tr>
+      <w:tr>
+        <w:tc>
+          <w:tcPr>
+            <w:tcW w:w="1838" w:type="dxa"/>
+          </w:tcPr>
+          <w:p>
+            <w:pPr>
+              <w:spacing w:before="100" w:beforeAutospacing="1"/>
+              <w:rPr>
+                <w:rFonts w:eastAsia="Calibri"/>
+              </w:rPr>
+            </w:pPr>
+            <w:r>
+              <w:rPr>
+                <w:rFonts w:eastAsia="Calibri"/>
+              </w:rPr>
+              <w:t>9</w:t>
+            </w:r>
+          </w:p>
+        </w:tc>
+        <w:tc>
+          <w:tcPr>
+            <w:tcW w:w="2835" w:type="dxa"/>
+          </w:tcPr>
+          <w:p>
+            <w:pPr>
+              <w:spacing w:before="100" w:beforeAutospacing="1"/>
+              <w:rPr>
+                <w:rFonts w:eastAsia="Calibri"/>
+              </w:rPr>
+            </w:pPr>
+            <w:r>
+              <w:rPr>
+                <w:rFonts w:eastAsia="Calibri"/>
+              </w:rPr>
+              <w:t>15</w:t>
+            </w:r>
+          </w:p>
+        </w:tc>
+        <w:tc>
+          <w:tcPr>
+            <w:tcW w:w="4388" w:type="dxa"/>
+          </w:tcPr>
+          <w:p>
+            <w:pPr>
+              <w:spacing w:before="100" w:beforeAutospacing="1"/>
+              <w:rPr>
+                <w:rFonts w:eastAsia="Calibri"/>
+              </w:rPr>
+            </w:pPr>
+            <w:r>
+              <w:rPr>
+                <w:rFonts w:eastAsia="Calibri"/>
+              </w:rPr>
+              <w:t>53</w:t>
+            </w:r>
+          </w:p>
+        </w:tc>
+      </w:tr>
+      <w:tr>
+        <w:tc>
+          <w:tcPr>
+            <w:tcW w:w="1838" w:type="dxa"/>
+          </w:tcPr>
+          <w:p>
+            <w:pPr>
+              <w:spacing w:before="100" w:beforeAutospacing="1"/>
+              <w:rPr>
+                <w:rFonts w:eastAsia="Calibri"/>
+              </w:rPr>
+            </w:pPr>
+            <w:r>
+              <w:rPr>
+                <w:rFonts w:eastAsia="Calibri"/>
+              </w:rPr>
+              <w:t>10</w:t>
+            </w:r>
+          </w:p>
+        </w:tc>
+        <w:tc>
+          <w:tcPr>
+            <w:tcW w:w="2835" w:type="dxa"/>
+          </w:tcPr>
+          <w:p>
+            <w:pPr>
+              <w:spacing w:before="100" w:beforeAutospacing="1"/>
+              <w:rPr>
+                <w:rFonts w:eastAsia="Calibri"/>
+              </w:rPr>
+            </w:pPr>
+            <w:r>
+              <w:rPr>
+                <w:rFonts w:eastAsia="Calibri"/>
+              </w:rPr>
+              <w:t>15</w:t>
+            </w:r>
+          </w:p>
+        </w:tc>
+        <w:tc>
+          <w:tcPr>
+            <w:tcW w:w="4388" w:type="dxa"/>
+          </w:tcPr>
+          <w:p>
+            <w:pPr>
+              <w:spacing w:before="100" w:beforeAutospacing="1"/>
+              <w:rPr>
+                <w:rFonts w:eastAsia="Calibri"/>
+              </w:rPr>
+            </w:pPr>
+            <w:r>
+              <w:rPr>
+                <w:rFonts w:eastAsia="Calibri"/>
+              </w:rPr>
+              <w:t>3</w:t>
+            </w:r>
+          </w:p>
+        </w:tc>
+      </w:tr>
+    </w:tbl>
+    <w:p>
+      <w:pPr>
+        <w:spacing w:before="100" w:beforeAutospacing="1"/>
+        <w:rPr>
+          <w:rFonts w:eastAsia="Calibri"/>
+        </w:rPr>
+      </w:pPr>
+      <w:r>
+        <w:rPr>
+          <w:rFonts w:eastAsia="Calibri"/>
+        </w:rPr>
+        <w:lastRenderedPageBreak/>
+        <w:tab/>
+        <w:t>Ostatnia heurystyka wykazała się największą skutecznością w znajdywaniu optimum. Dokładnie połowa testów zakończyła się wskazaniem idealnego rozwiązania. To wskazuje na dużą skuteczność tej heurystyki w niesprzyjających warunkach małej liczności populacji rozwiązań i liczby iteracji.</w:t>
+      </w:r>
+    </w:p>
+    <w:p>
+      <w:pPr>
+        <w:spacing w:before="100" w:beforeAutospacing="1"/>
+        <w:rPr>
+          <w:rFonts w:eastAsia="Calibri"/>
+        </w:rPr>
+      </w:pPr>
+    </w:p>
+    <w:p>
+      <w:pPr>
+        <w:spacing w:before="100" w:beforeAutospacing="1"/>
+        <w:rPr>
+          <w:rFonts w:eastAsia="Calibri"/>
+        </w:rPr>
+      </w:pPr>
+    </w:p>
+    <w:p>
+      <w:pPr>
+        <w:spacing w:before="100" w:beforeAutospacing="1"/>
+        <w:rPr>
+          <w:rFonts w:eastAsia="Calibri"/>
+        </w:rPr>
+      </w:pPr>
+    </w:p>
+    <w:p>
+      <w:pPr>
+        <w:spacing w:before="100" w:beforeAutospacing="1"/>
+        <w:rPr>
+          <w:rFonts w:eastAsia="Calibri"/>
+        </w:rPr>
+      </w:pPr>
+    </w:p>
+    <w:p>
+      <w:pPr>
+        <w:spacing w:before="100" w:beforeAutospacing="1"/>
+        <w:rPr>
+          <w:rFonts w:eastAsia="Calibri"/>
+        </w:rPr>
+      </w:pPr>
     </w:p>
     <w:p>
       <w:pPr>
@@ -10126,13 +14387,8 @@
         <w:t>C.</w:t>
       </w:r>
       <w:r>
-        <w:t xml:space="preserve"> </w:t>
-      </w:r>
-      <w:proofErr w:type="spellStart"/>
-      <w:r>
-        <w:t>Smutnicki</w:t>
-      </w:r>
-      <w:proofErr w:type="spellEnd"/>
+        <w:t xml:space="preserve"> Smutnicki</w:t>
+      </w:r>
       <w:r>
         <w:t xml:space="preserve"> </w:t>
       </w:r>
@@ -10141,55 +14397,7 @@
           <w:i/>
           <w:iCs/>
         </w:rPr>
-        <w:t xml:space="preserve">A Fast </w:t>
-      </w:r>
-      <w:proofErr w:type="spellStart"/>
-      <w:r>
-        <w:rPr>
-          <w:i/>
-          <w:iCs/>
-        </w:rPr>
-        <w:t>Taboo</w:t>
-      </w:r>
-      <w:proofErr w:type="spellEnd"/>
-      <w:r>
-        <w:rPr>
-          <w:i/>
-          <w:iCs/>
-        </w:rPr>
-        <w:t xml:space="preserve"> </w:t>
-      </w:r>
-      <w:proofErr w:type="spellStart"/>
-      <w:r>
-        <w:rPr>
-          <w:i/>
-          <w:iCs/>
-        </w:rPr>
-        <w:t>Search</w:t>
-      </w:r>
-      <w:proofErr w:type="spellEnd"/>
-      <w:r>
-        <w:rPr>
-          <w:i/>
-          <w:iCs/>
-        </w:rPr>
-        <w:t xml:space="preserve"> </w:t>
-      </w:r>
-      <w:proofErr w:type="spellStart"/>
-      <w:r>
-        <w:rPr>
-          <w:i/>
-          <w:iCs/>
-        </w:rPr>
-        <w:t>Algorithm</w:t>
-      </w:r>
-      <w:proofErr w:type="spellEnd"/>
-      <w:r>
-        <w:rPr>
-          <w:i/>
-          <w:iCs/>
-        </w:rPr>
-        <w:t xml:space="preserve"> for the Job Shop Problem</w:t>
+        <w:t>A Fast Taboo Search Algorithm for the Job Shop Problem</w:t>
       </w:r>
       <w:r>
         <w:t xml:space="preserve"> </w:t>
@@ -10228,217 +14436,8 @@
           <w:szCs w:val="24"/>
           <w:shd w:val="clear" w:color="auto" w:fill="FFFFFF"/>
         </w:rPr>
-        <w:t xml:space="preserve"> </w:t>
-      </w:r>
-      <w:proofErr w:type="spellStart"/>
-      <w:r>
-        <w:rPr>
-          <w:szCs w:val="24"/>
-          <w:shd w:val="clear" w:color="auto" w:fill="FFFFFF"/>
-        </w:rPr>
-        <w:t>Inthachot</w:t>
-      </w:r>
-      <w:proofErr w:type="spellEnd"/>
-      <w:r>
-        <w:rPr>
-          <w:szCs w:val="24"/>
-          <w:shd w:val="clear" w:color="auto" w:fill="FFFFFF"/>
-        </w:rPr>
-        <w:t xml:space="preserve">, M., </w:t>
-      </w:r>
-      <w:proofErr w:type="spellStart"/>
-      <w:r>
-        <w:rPr>
-          <w:szCs w:val="24"/>
-          <w:shd w:val="clear" w:color="auto" w:fill="FFFFFF"/>
-        </w:rPr>
-        <w:t>Boonjing</w:t>
-      </w:r>
-      <w:proofErr w:type="spellEnd"/>
-      <w:r>
-        <w:rPr>
-          <w:szCs w:val="24"/>
-          <w:shd w:val="clear" w:color="auto" w:fill="FFFFFF"/>
-        </w:rPr>
-        <w:t xml:space="preserve">, V., &amp; </w:t>
-      </w:r>
-      <w:proofErr w:type="spellStart"/>
-      <w:r>
-        <w:rPr>
-          <w:szCs w:val="24"/>
-          <w:shd w:val="clear" w:color="auto" w:fill="FFFFFF"/>
-        </w:rPr>
-        <w:t>Intakosum</w:t>
-      </w:r>
-      <w:proofErr w:type="spellEnd"/>
-      <w:r>
-        <w:rPr>
-          <w:szCs w:val="24"/>
-          <w:shd w:val="clear" w:color="auto" w:fill="FFFFFF"/>
-        </w:rPr>
-        <w:t xml:space="preserve">, S. (2016). </w:t>
-      </w:r>
-      <w:proofErr w:type="spellStart"/>
-      <w:r>
-        <w:rPr>
-          <w:szCs w:val="24"/>
-          <w:shd w:val="clear" w:color="auto" w:fill="FFFFFF"/>
-        </w:rPr>
-        <w:t>Artificial</w:t>
-      </w:r>
-      <w:proofErr w:type="spellEnd"/>
-      <w:r>
-        <w:rPr>
-          <w:szCs w:val="24"/>
-          <w:shd w:val="clear" w:color="auto" w:fill="FFFFFF"/>
-        </w:rPr>
-        <w:t xml:space="preserve"> </w:t>
-      </w:r>
-      <w:proofErr w:type="spellStart"/>
-      <w:r>
-        <w:rPr>
-          <w:szCs w:val="24"/>
-          <w:shd w:val="clear" w:color="auto" w:fill="FFFFFF"/>
-        </w:rPr>
-        <w:t>neural</w:t>
-      </w:r>
-      <w:proofErr w:type="spellEnd"/>
-      <w:r>
-        <w:rPr>
-          <w:szCs w:val="24"/>
-          <w:shd w:val="clear" w:color="auto" w:fill="FFFFFF"/>
-        </w:rPr>
-        <w:t xml:space="preserve"> network and </w:t>
-      </w:r>
-      <w:proofErr w:type="spellStart"/>
-      <w:r>
-        <w:rPr>
-          <w:szCs w:val="24"/>
-          <w:shd w:val="clear" w:color="auto" w:fill="FFFFFF"/>
-        </w:rPr>
-        <w:t>genetic</w:t>
-      </w:r>
-      <w:proofErr w:type="spellEnd"/>
-      <w:r>
-        <w:rPr>
-          <w:szCs w:val="24"/>
-          <w:shd w:val="clear" w:color="auto" w:fill="FFFFFF"/>
-        </w:rPr>
-        <w:t xml:space="preserve"> </w:t>
-      </w:r>
-      <w:proofErr w:type="spellStart"/>
-      <w:r>
-        <w:rPr>
-          <w:szCs w:val="24"/>
-          <w:shd w:val="clear" w:color="auto" w:fill="FFFFFF"/>
-        </w:rPr>
-        <w:t>algorithm</w:t>
-      </w:r>
-      <w:proofErr w:type="spellEnd"/>
-      <w:r>
-        <w:rPr>
-          <w:szCs w:val="24"/>
-          <w:shd w:val="clear" w:color="auto" w:fill="FFFFFF"/>
-        </w:rPr>
-        <w:t xml:space="preserve"> </w:t>
-      </w:r>
-      <w:proofErr w:type="spellStart"/>
-      <w:r>
-        <w:rPr>
-          <w:szCs w:val="24"/>
-          <w:shd w:val="clear" w:color="auto" w:fill="FFFFFF"/>
-        </w:rPr>
-        <w:t>hybrid</w:t>
-      </w:r>
-      <w:proofErr w:type="spellEnd"/>
-      <w:r>
-        <w:rPr>
-          <w:szCs w:val="24"/>
-          <w:shd w:val="clear" w:color="auto" w:fill="FFFFFF"/>
-        </w:rPr>
-        <w:t xml:space="preserve"> </w:t>
-      </w:r>
-      <w:proofErr w:type="spellStart"/>
-      <w:r>
-        <w:rPr>
-          <w:szCs w:val="24"/>
-          <w:shd w:val="clear" w:color="auto" w:fill="FFFFFF"/>
-        </w:rPr>
-        <w:t>intelligence</w:t>
-      </w:r>
-      <w:proofErr w:type="spellEnd"/>
-      <w:r>
-        <w:rPr>
-          <w:szCs w:val="24"/>
-          <w:shd w:val="clear" w:color="auto" w:fill="FFFFFF"/>
-        </w:rPr>
-        <w:t xml:space="preserve"> for </w:t>
-      </w:r>
-      <w:proofErr w:type="spellStart"/>
-      <w:r>
-        <w:rPr>
-          <w:szCs w:val="24"/>
-          <w:shd w:val="clear" w:color="auto" w:fill="FFFFFF"/>
-        </w:rPr>
-        <w:t>predicting</w:t>
-      </w:r>
-      <w:proofErr w:type="spellEnd"/>
-      <w:r>
-        <w:rPr>
-          <w:szCs w:val="24"/>
-          <w:shd w:val="clear" w:color="auto" w:fill="FFFFFF"/>
-        </w:rPr>
-        <w:t xml:space="preserve"> </w:t>
-      </w:r>
-      <w:proofErr w:type="spellStart"/>
-      <w:r>
-        <w:rPr>
-          <w:szCs w:val="24"/>
-          <w:shd w:val="clear" w:color="auto" w:fill="FFFFFF"/>
-        </w:rPr>
-        <w:t>Thai</w:t>
-      </w:r>
-      <w:proofErr w:type="spellEnd"/>
-      <w:r>
-        <w:rPr>
-          <w:szCs w:val="24"/>
-          <w:shd w:val="clear" w:color="auto" w:fill="FFFFFF"/>
-        </w:rPr>
-        <w:t xml:space="preserve"> </w:t>
-      </w:r>
-      <w:proofErr w:type="spellStart"/>
-      <w:r>
-        <w:rPr>
-          <w:szCs w:val="24"/>
-          <w:shd w:val="clear" w:color="auto" w:fill="FFFFFF"/>
-        </w:rPr>
-        <w:t>stock</w:t>
-      </w:r>
-      <w:proofErr w:type="spellEnd"/>
-      <w:r>
-        <w:rPr>
-          <w:szCs w:val="24"/>
-          <w:shd w:val="clear" w:color="auto" w:fill="FFFFFF"/>
-        </w:rPr>
-        <w:t xml:space="preserve"> </w:t>
-      </w:r>
-      <w:proofErr w:type="spellStart"/>
-      <w:r>
-        <w:rPr>
-          <w:szCs w:val="24"/>
-          <w:shd w:val="clear" w:color="auto" w:fill="FFFFFF"/>
-        </w:rPr>
-        <w:t>price</w:t>
-      </w:r>
-      <w:proofErr w:type="spellEnd"/>
-      <w:r>
-        <w:rPr>
-          <w:szCs w:val="24"/>
-          <w:shd w:val="clear" w:color="auto" w:fill="FFFFFF"/>
-        </w:rPr>
-        <w:t xml:space="preserve"> index trend. </w:t>
-      </w:r>
-      <w:proofErr w:type="spellStart"/>
+        <w:t xml:space="preserve"> Inthachot, M., Boonjing, V., &amp; Intakosum, S. (2016). Artificial neural network and genetic algorithm hybrid intelligence for predicting Thai stock price index trend. </w:t>
+      </w:r>
       <w:r>
         <w:rPr>
           <w:rStyle w:val="Uwydatnienie"/>
@@ -10446,9 +14445,48 @@
           <w:szCs w:val="24"/>
           <w:shd w:val="clear" w:color="auto" w:fill="FFFFFF"/>
         </w:rPr>
-        <w:t>Computational</w:t>
-      </w:r>
-      <w:proofErr w:type="spellEnd"/>
+        <w:t>Computational Intelligence and Neuroscience, 2016,</w:t>
+      </w:r>
+      <w:r>
+        <w:rPr>
+          <w:szCs w:val="24"/>
+          <w:shd w:val="clear" w:color="auto" w:fill="FFFFFF"/>
+        </w:rPr>
+        <w:t> Article 3045254.</w:t>
+      </w:r>
+    </w:p>
+    <w:p>
+      <w:pPr>
+        <w:rPr>
+          <w:szCs w:val="24"/>
+          <w:shd w:val="clear" w:color="auto" w:fill="FFFFFF"/>
+        </w:rPr>
+      </w:pPr>
+      <w:r>
+        <w:rPr>
+          <w:b/>
+          <w:bCs/>
+          <w:szCs w:val="24"/>
+          <w:shd w:val="clear" w:color="auto" w:fill="FFFFFF"/>
+        </w:rPr>
+        <w:t xml:space="preserve">(użyty w r. 2)  </w:t>
+      </w:r>
+      <w:r>
+        <w:rPr>
+          <w:b/>
+          <w:bCs/>
+          <w:szCs w:val="24"/>
+          <w:shd w:val="clear" w:color="auto" w:fill="FFFFFF"/>
+        </w:rPr>
+        <w:t>[4.2]</w:t>
+      </w:r>
+      <w:r>
+        <w:rPr>
+          <w:szCs w:val="24"/>
+          <w:shd w:val="clear" w:color="auto" w:fill="FFFFFF"/>
+        </w:rPr>
+        <w:t xml:space="preserve"> Y. Xiong, S. Huang, M. Wu, J. She and K. Jiang, "A Johnson's-Rule-Based Genetic Algorithm for Two-Stage-Task Scheduling Problem in Data-Centers of Cloud Computing," in </w:t>
+      </w:r>
       <w:r>
         <w:rPr>
           <w:rStyle w:val="Uwydatnienie"/>
@@ -10456,76 +14494,19 @@
           <w:szCs w:val="24"/>
           <w:shd w:val="clear" w:color="auto" w:fill="FFFFFF"/>
         </w:rPr>
-        <w:t xml:space="preserve"> </w:t>
-      </w:r>
-      <w:proofErr w:type="spellStart"/>
-      <w:r>
-        <w:rPr>
-          <w:rStyle w:val="Uwydatnienie"/>
-          <w:color w:val="333333"/>
+        <w:t>IEEE Transactions on Cloud Computing</w:t>
+      </w:r>
+      <w:r>
+        <w:rPr>
           <w:szCs w:val="24"/>
           <w:shd w:val="clear" w:color="auto" w:fill="FFFFFF"/>
         </w:rPr>
-        <w:t>Intelligence</w:t>
-      </w:r>
-      <w:proofErr w:type="spellEnd"/>
-      <w:r>
-        <w:rPr>
-          <w:rStyle w:val="Uwydatnienie"/>
-          <w:color w:val="333333"/>
-          <w:szCs w:val="24"/>
-          <w:shd w:val="clear" w:color="auto" w:fill="FFFFFF"/>
-        </w:rPr>
-        <w:t xml:space="preserve"> and </w:t>
-      </w:r>
-      <w:proofErr w:type="spellStart"/>
-      <w:r>
-        <w:rPr>
-          <w:rStyle w:val="Uwydatnienie"/>
-          <w:color w:val="333333"/>
-          <w:szCs w:val="24"/>
-          <w:shd w:val="clear" w:color="auto" w:fill="FFFFFF"/>
-        </w:rPr>
-        <w:t>Neuroscience</w:t>
-      </w:r>
-      <w:proofErr w:type="spellEnd"/>
-      <w:r>
-        <w:rPr>
-          <w:rStyle w:val="Uwydatnienie"/>
-          <w:color w:val="333333"/>
-          <w:szCs w:val="24"/>
-          <w:shd w:val="clear" w:color="auto" w:fill="FFFFFF"/>
-        </w:rPr>
-        <w:t>, 2016,</w:t>
-      </w:r>
-      <w:r>
-        <w:rPr>
-          <w:szCs w:val="24"/>
-          <w:shd w:val="clear" w:color="auto" w:fill="FFFFFF"/>
-        </w:rPr>
-        <w:t> </w:t>
-      </w:r>
-      <w:proofErr w:type="spellStart"/>
-      <w:r>
-        <w:rPr>
-          <w:szCs w:val="24"/>
-          <w:shd w:val="clear" w:color="auto" w:fill="FFFFFF"/>
-        </w:rPr>
-        <w:t>Article</w:t>
-      </w:r>
-      <w:proofErr w:type="spellEnd"/>
-      <w:r>
-        <w:rPr>
-          <w:szCs w:val="24"/>
-          <w:shd w:val="clear" w:color="auto" w:fill="FFFFFF"/>
-        </w:rPr>
-        <w:t xml:space="preserve"> 3045254.</w:t>
-      </w:r>
-    </w:p>
-    <w:p>
-      <w:pPr>
-        <w:rPr>
-          <w:szCs w:val="24"/>
+        <w:t>, vol. 7, no. 3, pp. 597-610, 1 July-Sept. 2019, doi: 10.1109/TCC.2017.2693187.</w:t>
+      </w:r>
+    </w:p>
+    <w:p>
+      <w:pPr>
+        <w:rPr>
           <w:shd w:val="clear" w:color="auto" w:fill="FFFFFF"/>
         </w:rPr>
       </w:pPr>
@@ -10536,8 +14517,41 @@
           <w:szCs w:val="24"/>
           <w:shd w:val="clear" w:color="auto" w:fill="FFFFFF"/>
         </w:rPr>
+        <w:lastRenderedPageBreak/>
         <w:t xml:space="preserve">(użyty w r. 2)  </w:t>
       </w:r>
+      <w:r>
+        <w:rPr>
+          <w:b/>
+          <w:bCs/>
+        </w:rPr>
+        <w:t>[4.3]</w:t>
+      </w:r>
+      <w:r>
+        <w:t xml:space="preserve"> </w:t>
+      </w:r>
+      <w:r>
+        <w:rPr>
+          <w:shd w:val="clear" w:color="auto" w:fill="FFFFFF"/>
+        </w:rPr>
+        <w:t>R. Singh and S. K. Gupta, "Distributed process scheduling using genetic algorithm," </w:t>
+      </w:r>
+      <w:r>
+        <w:rPr>
+          <w:rStyle w:val="Uwydatnienie"/>
+          <w:color w:val="333333"/>
+          <w:shd w:val="clear" w:color="auto" w:fill="FFFFFF"/>
+        </w:rPr>
+        <w:t>Confluence 2013: The Next Generation Information Technology Summit (4th International Conference)</w:t>
+      </w:r>
+      <w:r>
+        <w:rPr>
+          <w:shd w:val="clear" w:color="auto" w:fill="FFFFFF"/>
+        </w:rPr>
+        <w:t>, Noida, 2013, pp. 48-54, doi: 10.1049/cp.2013.2292.</w:t>
+      </w:r>
+    </w:p>
+    <w:p>
       <w:r>
         <w:rPr>
           <w:b/>
@@ -10545,262 +14559,35 @@
           <w:szCs w:val="24"/>
           <w:shd w:val="clear" w:color="auto" w:fill="FFFFFF"/>
         </w:rPr>
-        <w:t>[4.2]</w:t>
-      </w:r>
-      <w:r>
-        <w:rPr>
-          <w:szCs w:val="24"/>
+        <w:t xml:space="preserve">(użyty w r. 2)  </w:t>
+      </w:r>
+      <w:r>
+        <w:rPr>
+          <w:b/>
+          <w:bCs/>
           <w:shd w:val="clear" w:color="auto" w:fill="FFFFFF"/>
         </w:rPr>
-        <w:t xml:space="preserve"> Y. </w:t>
-      </w:r>
-      <w:proofErr w:type="spellStart"/>
-      <w:r>
-        <w:rPr>
-          <w:szCs w:val="24"/>
+        <w:t>[4.4]</w:t>
+      </w:r>
+      <w:r>
+        <w:rPr>
           <w:shd w:val="clear" w:color="auto" w:fill="FFFFFF"/>
         </w:rPr>
-        <w:t>Xiong</w:t>
-      </w:r>
-      <w:proofErr w:type="spellEnd"/>
-      <w:r>
-        <w:rPr>
-          <w:szCs w:val="24"/>
-          <w:shd w:val="clear" w:color="auto" w:fill="FFFFFF"/>
-        </w:rPr>
-        <w:t xml:space="preserve">, S. Huang, M. Wu, J. </w:t>
-      </w:r>
-      <w:proofErr w:type="spellStart"/>
-      <w:r>
-        <w:rPr>
-          <w:szCs w:val="24"/>
-          <w:shd w:val="clear" w:color="auto" w:fill="FFFFFF"/>
-        </w:rPr>
-        <w:t>She</w:t>
-      </w:r>
-      <w:proofErr w:type="spellEnd"/>
-      <w:r>
-        <w:rPr>
-          <w:szCs w:val="24"/>
-          <w:shd w:val="clear" w:color="auto" w:fill="FFFFFF"/>
-        </w:rPr>
-        <w:t xml:space="preserve"> and K. </w:t>
-      </w:r>
-      <w:proofErr w:type="spellStart"/>
-      <w:r>
-        <w:rPr>
-          <w:szCs w:val="24"/>
-          <w:shd w:val="clear" w:color="auto" w:fill="FFFFFF"/>
-        </w:rPr>
-        <w:t>Jiang</w:t>
-      </w:r>
-      <w:proofErr w:type="spellEnd"/>
-      <w:r>
-        <w:rPr>
-          <w:szCs w:val="24"/>
-          <w:shd w:val="clear" w:color="auto" w:fill="FFFFFF"/>
-        </w:rPr>
-        <w:t xml:space="preserve">, "A </w:t>
-      </w:r>
-      <w:proofErr w:type="spellStart"/>
-      <w:r>
-        <w:rPr>
-          <w:szCs w:val="24"/>
-          <w:shd w:val="clear" w:color="auto" w:fill="FFFFFF"/>
-        </w:rPr>
-        <w:t>Johnson's-Rule-Based</w:t>
-      </w:r>
-      <w:proofErr w:type="spellEnd"/>
-      <w:r>
-        <w:rPr>
-          <w:szCs w:val="24"/>
-          <w:shd w:val="clear" w:color="auto" w:fill="FFFFFF"/>
-        </w:rPr>
         <w:t xml:space="preserve"> </w:t>
       </w:r>
-      <w:proofErr w:type="spellStart"/>
-      <w:r>
-        <w:rPr>
-          <w:szCs w:val="24"/>
-          <w:shd w:val="clear" w:color="auto" w:fill="FFFFFF"/>
-        </w:rPr>
-        <w:t>Genetic</w:t>
-      </w:r>
-      <w:proofErr w:type="spellEnd"/>
-      <w:r>
-        <w:rPr>
-          <w:szCs w:val="24"/>
-          <w:shd w:val="clear" w:color="auto" w:fill="FFFFFF"/>
-        </w:rPr>
-        <w:t xml:space="preserve"> </w:t>
-      </w:r>
-      <w:proofErr w:type="spellStart"/>
-      <w:r>
-        <w:rPr>
-          <w:szCs w:val="24"/>
-          <w:shd w:val="clear" w:color="auto" w:fill="FFFFFF"/>
-        </w:rPr>
-        <w:t>Algorithm</w:t>
-      </w:r>
-      <w:proofErr w:type="spellEnd"/>
-      <w:r>
-        <w:rPr>
-          <w:szCs w:val="24"/>
-          <w:shd w:val="clear" w:color="auto" w:fill="FFFFFF"/>
-        </w:rPr>
-        <w:t xml:space="preserve"> for </w:t>
-      </w:r>
-      <w:proofErr w:type="spellStart"/>
-      <w:r>
-        <w:rPr>
-          <w:szCs w:val="24"/>
-          <w:shd w:val="clear" w:color="auto" w:fill="FFFFFF"/>
-        </w:rPr>
-        <w:t>Two-Stage-Task</w:t>
-      </w:r>
-      <w:proofErr w:type="spellEnd"/>
-      <w:r>
-        <w:rPr>
-          <w:szCs w:val="24"/>
-          <w:shd w:val="clear" w:color="auto" w:fill="FFFFFF"/>
-        </w:rPr>
-        <w:t xml:space="preserve"> </w:t>
-      </w:r>
-      <w:proofErr w:type="spellStart"/>
-      <w:r>
-        <w:rPr>
-          <w:szCs w:val="24"/>
-          <w:shd w:val="clear" w:color="auto" w:fill="FFFFFF"/>
-        </w:rPr>
-        <w:t>Scheduling</w:t>
-      </w:r>
-      <w:proofErr w:type="spellEnd"/>
-      <w:r>
-        <w:rPr>
-          <w:szCs w:val="24"/>
-          <w:shd w:val="clear" w:color="auto" w:fill="FFFFFF"/>
-        </w:rPr>
-        <w:t xml:space="preserve"> Problem in Data-</w:t>
-      </w:r>
-      <w:proofErr w:type="spellStart"/>
-      <w:r>
-        <w:rPr>
-          <w:szCs w:val="24"/>
-          <w:shd w:val="clear" w:color="auto" w:fill="FFFFFF"/>
-        </w:rPr>
-        <w:t>Centers</w:t>
-      </w:r>
-      <w:proofErr w:type="spellEnd"/>
-      <w:r>
-        <w:rPr>
-          <w:szCs w:val="24"/>
-          <w:shd w:val="clear" w:color="auto" w:fill="FFFFFF"/>
-        </w:rPr>
-        <w:t xml:space="preserve"> of </w:t>
-      </w:r>
-      <w:proofErr w:type="spellStart"/>
-      <w:r>
-        <w:rPr>
-          <w:szCs w:val="24"/>
-          <w:shd w:val="clear" w:color="auto" w:fill="FFFFFF"/>
-        </w:rPr>
-        <w:t>Cloud</w:t>
-      </w:r>
-      <w:proofErr w:type="spellEnd"/>
-      <w:r>
-        <w:rPr>
-          <w:szCs w:val="24"/>
-          <w:shd w:val="clear" w:color="auto" w:fill="FFFFFF"/>
-        </w:rPr>
-        <w:t xml:space="preserve"> </w:t>
-      </w:r>
-      <w:r>
-        <w:rPr>
-          <w:szCs w:val="24"/>
-          <w:shd w:val="clear" w:color="auto" w:fill="FFFFFF"/>
-        </w:rPr>
-        <w:lastRenderedPageBreak/>
-        <w:t>Computing," in </w:t>
-      </w:r>
-      <w:r>
-        <w:rPr>
-          <w:rStyle w:val="Uwydatnienie"/>
-          <w:color w:val="333333"/>
-          <w:szCs w:val="24"/>
-          <w:shd w:val="clear" w:color="auto" w:fill="FFFFFF"/>
-        </w:rPr>
-        <w:t xml:space="preserve">IEEE </w:t>
-      </w:r>
-      <w:proofErr w:type="spellStart"/>
-      <w:r>
-        <w:rPr>
-          <w:rStyle w:val="Uwydatnienie"/>
-          <w:color w:val="333333"/>
-          <w:szCs w:val="24"/>
-          <w:shd w:val="clear" w:color="auto" w:fill="FFFFFF"/>
-        </w:rPr>
-        <w:t>Transactions</w:t>
-      </w:r>
-      <w:proofErr w:type="spellEnd"/>
-      <w:r>
-        <w:rPr>
-          <w:rStyle w:val="Uwydatnienie"/>
-          <w:color w:val="333333"/>
-          <w:szCs w:val="24"/>
-          <w:shd w:val="clear" w:color="auto" w:fill="FFFFFF"/>
-        </w:rPr>
-        <w:t xml:space="preserve"> on </w:t>
-      </w:r>
-      <w:proofErr w:type="spellStart"/>
-      <w:r>
-        <w:rPr>
-          <w:rStyle w:val="Uwydatnienie"/>
-          <w:color w:val="333333"/>
-          <w:szCs w:val="24"/>
-          <w:shd w:val="clear" w:color="auto" w:fill="FFFFFF"/>
-        </w:rPr>
-        <w:t>Cloud</w:t>
-      </w:r>
-      <w:proofErr w:type="spellEnd"/>
-      <w:r>
-        <w:rPr>
-          <w:rStyle w:val="Uwydatnienie"/>
-          <w:color w:val="333333"/>
-          <w:szCs w:val="24"/>
-          <w:shd w:val="clear" w:color="auto" w:fill="FFFFFF"/>
-        </w:rPr>
-        <w:t xml:space="preserve"> Computing</w:t>
-      </w:r>
-      <w:r>
-        <w:rPr>
-          <w:szCs w:val="24"/>
-          <w:shd w:val="clear" w:color="auto" w:fill="FFFFFF"/>
-        </w:rPr>
-        <w:t xml:space="preserve">, vol. 7, no. 3, pp. 597-610, 1 </w:t>
-      </w:r>
-      <w:proofErr w:type="spellStart"/>
-      <w:r>
-        <w:rPr>
-          <w:szCs w:val="24"/>
-          <w:shd w:val="clear" w:color="auto" w:fill="FFFFFF"/>
-        </w:rPr>
-        <w:t>July</w:t>
-      </w:r>
-      <w:proofErr w:type="spellEnd"/>
-      <w:r>
-        <w:rPr>
-          <w:szCs w:val="24"/>
-          <w:shd w:val="clear" w:color="auto" w:fill="FFFFFF"/>
-        </w:rPr>
-        <w:t>-Sept. 2019, doi: 10.1109/TCC.2017.2693187.</w:t>
-      </w:r>
-    </w:p>
-    <w:p>
-      <w:pPr>
-        <w:rPr>
-          <w:shd w:val="clear" w:color="auto" w:fill="FFFFFF"/>
-        </w:rPr>
-      </w:pPr>
+      <w:r>
+        <w:t>Johnson, S. M. (1954). </w:t>
+      </w:r>
+      <w:hyperlink r:id="rId11" w:history="1">
+        <w:r>
+          <w:t>"Optimal Two- and Three-Stage Production Schedules With Set-up Time Included"</w:t>
+        </w:r>
+      </w:hyperlink>
+      <w:r>
+        <w:t> . Naval Research Logistics Quarterly. 1: 61–68.</w:t>
+      </w:r>
+    </w:p>
+    <w:p>
       <w:r>
         <w:rPr>
           <w:b/>
@@ -10815,178 +14602,13 @@
           <w:b/>
           <w:bCs/>
         </w:rPr>
-        <w:t>[4.3]</w:t>
+        <w:t>[4.5]</w:t>
       </w:r>
       <w:r>
         <w:t xml:space="preserve"> </w:t>
       </w:r>
       <w:r>
-        <w:rPr>
-          <w:shd w:val="clear" w:color="auto" w:fill="FFFFFF"/>
-        </w:rPr>
-        <w:t xml:space="preserve">R. Singh and S. K. Gupta, "Distributed </w:t>
-      </w:r>
-      <w:proofErr w:type="spellStart"/>
-      <w:r>
-        <w:rPr>
-          <w:shd w:val="clear" w:color="auto" w:fill="FFFFFF"/>
-        </w:rPr>
-        <w:t>process</w:t>
-      </w:r>
-      <w:proofErr w:type="spellEnd"/>
-      <w:r>
-        <w:rPr>
-          <w:shd w:val="clear" w:color="auto" w:fill="FFFFFF"/>
-        </w:rPr>
-        <w:t xml:space="preserve"> </w:t>
-      </w:r>
-      <w:proofErr w:type="spellStart"/>
-      <w:r>
-        <w:rPr>
-          <w:shd w:val="clear" w:color="auto" w:fill="FFFFFF"/>
-        </w:rPr>
-        <w:t>scheduling</w:t>
-      </w:r>
-      <w:proofErr w:type="spellEnd"/>
-      <w:r>
-        <w:rPr>
-          <w:shd w:val="clear" w:color="auto" w:fill="FFFFFF"/>
-        </w:rPr>
-        <w:t xml:space="preserve"> </w:t>
-      </w:r>
-      <w:proofErr w:type="spellStart"/>
-      <w:r>
-        <w:rPr>
-          <w:shd w:val="clear" w:color="auto" w:fill="FFFFFF"/>
-        </w:rPr>
-        <w:t>using</w:t>
-      </w:r>
-      <w:proofErr w:type="spellEnd"/>
-      <w:r>
-        <w:rPr>
-          <w:shd w:val="clear" w:color="auto" w:fill="FFFFFF"/>
-        </w:rPr>
-        <w:t xml:space="preserve"> </w:t>
-      </w:r>
-      <w:proofErr w:type="spellStart"/>
-      <w:r>
-        <w:rPr>
-          <w:shd w:val="clear" w:color="auto" w:fill="FFFFFF"/>
-        </w:rPr>
-        <w:t>genetic</w:t>
-      </w:r>
-      <w:proofErr w:type="spellEnd"/>
-      <w:r>
-        <w:rPr>
-          <w:shd w:val="clear" w:color="auto" w:fill="FFFFFF"/>
-        </w:rPr>
-        <w:t xml:space="preserve"> </w:t>
-      </w:r>
-      <w:proofErr w:type="spellStart"/>
-      <w:r>
-        <w:rPr>
-          <w:shd w:val="clear" w:color="auto" w:fill="FFFFFF"/>
-        </w:rPr>
-        <w:t>algorithm</w:t>
-      </w:r>
-      <w:proofErr w:type="spellEnd"/>
-      <w:r>
-        <w:rPr>
-          <w:shd w:val="clear" w:color="auto" w:fill="FFFFFF"/>
-        </w:rPr>
-        <w:t>," </w:t>
-      </w:r>
-      <w:proofErr w:type="spellStart"/>
-      <w:r>
-        <w:rPr>
-          <w:rStyle w:val="Uwydatnienie"/>
-          <w:color w:val="333333"/>
-          <w:shd w:val="clear" w:color="auto" w:fill="FFFFFF"/>
-        </w:rPr>
-        <w:t>Confluence</w:t>
-      </w:r>
-      <w:proofErr w:type="spellEnd"/>
-      <w:r>
-        <w:rPr>
-          <w:rStyle w:val="Uwydatnienie"/>
-          <w:color w:val="333333"/>
-          <w:shd w:val="clear" w:color="auto" w:fill="FFFFFF"/>
-        </w:rPr>
-        <w:t xml:space="preserve"> 2013: The </w:t>
-      </w:r>
-      <w:proofErr w:type="spellStart"/>
-      <w:r>
-        <w:rPr>
-          <w:rStyle w:val="Uwydatnienie"/>
-          <w:color w:val="333333"/>
-          <w:shd w:val="clear" w:color="auto" w:fill="FFFFFF"/>
-        </w:rPr>
-        <w:t>Next</w:t>
-      </w:r>
-      <w:proofErr w:type="spellEnd"/>
-      <w:r>
-        <w:rPr>
-          <w:rStyle w:val="Uwydatnienie"/>
-          <w:color w:val="333333"/>
-          <w:shd w:val="clear" w:color="auto" w:fill="FFFFFF"/>
-        </w:rPr>
-        <w:t xml:space="preserve"> </w:t>
-      </w:r>
-      <w:proofErr w:type="spellStart"/>
-      <w:r>
-        <w:rPr>
-          <w:rStyle w:val="Uwydatnienie"/>
-          <w:color w:val="333333"/>
-          <w:shd w:val="clear" w:color="auto" w:fill="FFFFFF"/>
-        </w:rPr>
-        <w:t>Generation</w:t>
-      </w:r>
-      <w:proofErr w:type="spellEnd"/>
-      <w:r>
-        <w:rPr>
-          <w:rStyle w:val="Uwydatnienie"/>
-          <w:color w:val="333333"/>
-          <w:shd w:val="clear" w:color="auto" w:fill="FFFFFF"/>
-        </w:rPr>
-        <w:t xml:space="preserve"> Information Technology </w:t>
-      </w:r>
-      <w:proofErr w:type="spellStart"/>
-      <w:r>
-        <w:rPr>
-          <w:rStyle w:val="Uwydatnienie"/>
-          <w:color w:val="333333"/>
-          <w:shd w:val="clear" w:color="auto" w:fill="FFFFFF"/>
-        </w:rPr>
-        <w:t>Summit</w:t>
-      </w:r>
-      <w:proofErr w:type="spellEnd"/>
-      <w:r>
-        <w:rPr>
-          <w:rStyle w:val="Uwydatnienie"/>
-          <w:color w:val="333333"/>
-          <w:shd w:val="clear" w:color="auto" w:fill="FFFFFF"/>
-        </w:rPr>
-        <w:t xml:space="preserve"> (4th International Conference)</w:t>
-      </w:r>
-      <w:r>
-        <w:rPr>
-          <w:shd w:val="clear" w:color="auto" w:fill="FFFFFF"/>
-        </w:rPr>
-        <w:t xml:space="preserve">, </w:t>
-      </w:r>
-      <w:proofErr w:type="spellStart"/>
-      <w:r>
-        <w:rPr>
-          <w:shd w:val="clear" w:color="auto" w:fill="FFFFFF"/>
-        </w:rPr>
-        <w:t>Noida</w:t>
-      </w:r>
-      <w:proofErr w:type="spellEnd"/>
-      <w:r>
-        <w:rPr>
-          <w:shd w:val="clear" w:color="auto" w:fill="FFFFFF"/>
-        </w:rPr>
-        <w:t>, 2013, pp. 48-54, doi: 10.1049/cp.2013.2292.</w:t>
+        <w:t>Okwu M., Emovon I. Application of Johnson’s algorithm in processing jobs through two-machine system. Journal of Mechanical and Energy Engineering, Vol. 4(44), No. 1, 2020, pp. 33-38.</w:t>
       </w:r>
     </w:p>
     <w:p>
@@ -10994,279 +14616,21 @@
         <w:rPr>
           <w:b/>
           <w:bCs/>
-          <w:szCs w:val="24"/>
-          <w:shd w:val="clear" w:color="auto" w:fill="FFFFFF"/>
-        </w:rPr>
-        <w:t xml:space="preserve">(użyty w r. 2)  </w:t>
-      </w:r>
-      <w:r>
-        <w:rPr>
-          <w:b/>
-          <w:bCs/>
-          <w:shd w:val="clear" w:color="auto" w:fill="FFFFFF"/>
-        </w:rPr>
-        <w:t>[4.4]</w:t>
-      </w:r>
-      <w:r>
-        <w:rPr>
-          <w:shd w:val="clear" w:color="auto" w:fill="FFFFFF"/>
-        </w:rPr>
-        <w:t xml:space="preserve"> </w:t>
-      </w:r>
-      <w:r>
-        <w:t>Johnson, S. M. (1954). </w:t>
-      </w:r>
-      <w:hyperlink r:id="rId11" w:history="1">
-        <w:r>
-          <w:t>"</w:t>
-        </w:r>
-        <w:proofErr w:type="spellStart"/>
-        <w:r>
-          <w:t>Optimal</w:t>
-        </w:r>
-        <w:proofErr w:type="spellEnd"/>
-        <w:r>
-          <w:t xml:space="preserve"> </w:t>
-        </w:r>
-        <w:proofErr w:type="spellStart"/>
-        <w:r>
-          <w:t>Two</w:t>
-        </w:r>
-        <w:proofErr w:type="spellEnd"/>
-        <w:r>
-          <w:t>- and Three-</w:t>
-        </w:r>
-        <w:proofErr w:type="spellStart"/>
-        <w:r>
-          <w:t>Stage</w:t>
-        </w:r>
-        <w:proofErr w:type="spellEnd"/>
-        <w:r>
-          <w:t xml:space="preserve"> </w:t>
-        </w:r>
-        <w:proofErr w:type="spellStart"/>
-        <w:r>
-          <w:t>Production</w:t>
-        </w:r>
-        <w:proofErr w:type="spellEnd"/>
-        <w:r>
-          <w:t xml:space="preserve"> </w:t>
-        </w:r>
-        <w:proofErr w:type="spellStart"/>
-        <w:r>
-          <w:t>Schedules</w:t>
-        </w:r>
-        <w:proofErr w:type="spellEnd"/>
-        <w:r>
-          <w:t xml:space="preserve"> With Set-</w:t>
-        </w:r>
-        <w:proofErr w:type="spellStart"/>
-        <w:r>
-          <w:t>up</w:t>
-        </w:r>
-        <w:proofErr w:type="spellEnd"/>
-        <w:r>
-          <w:t xml:space="preserve"> Time </w:t>
-        </w:r>
-        <w:proofErr w:type="spellStart"/>
-        <w:r>
-          <w:t>Included</w:t>
-        </w:r>
-        <w:proofErr w:type="spellEnd"/>
-        <w:r>
-          <w:t>"</w:t>
-        </w:r>
-      </w:hyperlink>
-      <w:r>
-        <w:t> . </w:t>
-      </w:r>
-      <w:proofErr w:type="spellStart"/>
-      <w:r>
-        <w:t>Naval</w:t>
-      </w:r>
-      <w:proofErr w:type="spellEnd"/>
-      <w:r>
-        <w:t xml:space="preserve"> </w:t>
-      </w:r>
-      <w:proofErr w:type="spellStart"/>
-      <w:r>
-        <w:t>Research</w:t>
-      </w:r>
-      <w:proofErr w:type="spellEnd"/>
-      <w:r>
-        <w:t xml:space="preserve"> Logistics </w:t>
-      </w:r>
-      <w:proofErr w:type="spellStart"/>
-      <w:r>
-        <w:t>Quarterly</w:t>
-      </w:r>
-      <w:proofErr w:type="spellEnd"/>
-      <w:r>
-        <w:t>. 1: 61–68.</w:t>
-      </w:r>
-    </w:p>
-    <w:p>
-      <w:r>
-        <w:rPr>
-          <w:b/>
-          <w:bCs/>
-          <w:szCs w:val="24"/>
-          <w:shd w:val="clear" w:color="auto" w:fill="FFFFFF"/>
-        </w:rPr>
-        <w:t xml:space="preserve">(użyty w r. 2)  </w:t>
-      </w:r>
-      <w:r>
-        <w:rPr>
-          <w:b/>
-          <w:bCs/>
-        </w:rPr>
-        <w:t>[4.5]</w:t>
-      </w:r>
-      <w:r>
-        <w:t xml:space="preserve"> </w:t>
-      </w:r>
-      <w:proofErr w:type="spellStart"/>
-      <w:r>
-        <w:t>Okwu</w:t>
-      </w:r>
-      <w:proofErr w:type="spellEnd"/>
-      <w:r>
-        <w:t xml:space="preserve"> M., </w:t>
-      </w:r>
-      <w:proofErr w:type="spellStart"/>
-      <w:r>
-        <w:t>Emovon</w:t>
-      </w:r>
-      <w:proofErr w:type="spellEnd"/>
-      <w:r>
-        <w:t xml:space="preserve"> I. Application of </w:t>
-      </w:r>
-      <w:proofErr w:type="spellStart"/>
-      <w:r>
-        <w:t>Johnson’s</w:t>
-      </w:r>
-      <w:proofErr w:type="spellEnd"/>
-      <w:r>
-        <w:t xml:space="preserve"> </w:t>
-      </w:r>
-      <w:proofErr w:type="spellStart"/>
-      <w:r>
-        <w:t>algorithm</w:t>
-      </w:r>
-      <w:proofErr w:type="spellEnd"/>
-      <w:r>
-        <w:t xml:space="preserve"> in </w:t>
-      </w:r>
-      <w:proofErr w:type="spellStart"/>
-      <w:r>
-        <w:t>processing</w:t>
-      </w:r>
-      <w:proofErr w:type="spellEnd"/>
-      <w:r>
-        <w:t xml:space="preserve"> </w:t>
-      </w:r>
-      <w:proofErr w:type="spellStart"/>
-      <w:r>
-        <w:t>jobs</w:t>
-      </w:r>
-      <w:proofErr w:type="spellEnd"/>
-      <w:r>
-        <w:t xml:space="preserve"> </w:t>
-      </w:r>
-      <w:proofErr w:type="spellStart"/>
-      <w:r>
-        <w:t>through</w:t>
-      </w:r>
-      <w:proofErr w:type="spellEnd"/>
-      <w:r>
-        <w:t xml:space="preserve"> </w:t>
-      </w:r>
-      <w:proofErr w:type="spellStart"/>
-      <w:r>
-        <w:t>two-machine</w:t>
-      </w:r>
-      <w:proofErr w:type="spellEnd"/>
-      <w:r>
-        <w:t xml:space="preserve"> system. </w:t>
-      </w:r>
-      <w:proofErr w:type="spellStart"/>
-      <w:r>
-        <w:t>Journal</w:t>
-      </w:r>
-      <w:proofErr w:type="spellEnd"/>
-      <w:r>
-        <w:t xml:space="preserve"> of </w:t>
-      </w:r>
-      <w:proofErr w:type="spellStart"/>
-      <w:r>
-        <w:t>Mechanical</w:t>
-      </w:r>
-      <w:proofErr w:type="spellEnd"/>
-      <w:r>
-        <w:t xml:space="preserve"> and Energy Engineering, Vol. 4(44), No. 1, 2020, pp. 33-38.</w:t>
-      </w:r>
-    </w:p>
-    <w:p>
-      <w:r>
-        <w:rPr>
-          <w:b/>
-          <w:bCs/>
         </w:rPr>
         <w:t>[5.1]</w:t>
       </w:r>
       <w:r>
-        <w:t xml:space="preserve"> ECMA International </w:t>
-      </w:r>
-      <w:proofErr w:type="spellStart"/>
-      <w:r>
-        <w:t>Standardizing</w:t>
-      </w:r>
-      <w:proofErr w:type="spellEnd"/>
-      <w:r>
-        <w:t xml:space="preserve"> Information and </w:t>
-      </w:r>
-      <w:proofErr w:type="spellStart"/>
-      <w:r>
-        <w:t>Comunication</w:t>
-      </w:r>
-      <w:proofErr w:type="spellEnd"/>
-      <w:r>
-        <w:t xml:space="preserve"> Systems </w:t>
+        <w:t xml:space="preserve"> ECMA International Standardizing Information and Comunication Systems </w:t>
       </w:r>
       <w:r>
         <w:rPr>
           <w:i/>
           <w:iCs/>
         </w:rPr>
-        <w:t xml:space="preserve">C# Language </w:t>
-      </w:r>
-      <w:proofErr w:type="spellStart"/>
-      <w:r>
-        <w:rPr>
-          <w:i/>
-          <w:iCs/>
-        </w:rPr>
-        <w:t>Specification</w:t>
-      </w:r>
-      <w:proofErr w:type="spellEnd"/>
-      <w:r>
-        <w:t xml:space="preserve"> Standard ECMA-334 2nd </w:t>
-      </w:r>
-      <w:proofErr w:type="spellStart"/>
-      <w:r>
-        <w:t>edition</w:t>
-      </w:r>
-      <w:proofErr w:type="spellEnd"/>
-      <w:r>
-        <w:t xml:space="preserve"> – </w:t>
-      </w:r>
-      <w:proofErr w:type="spellStart"/>
-      <w:r>
-        <w:t>December</w:t>
-      </w:r>
-      <w:proofErr w:type="spellEnd"/>
-      <w:r>
-        <w:t xml:space="preserve"> 2002.</w:t>
+        <w:t>C# Language Specification</w:t>
+      </w:r>
+      <w:r>
+        <w:t xml:space="preserve"> Standard ECMA-334 2nd edition – December 2002.</w:t>
       </w:r>
     </w:p>
     <w:p>

--- a/Opracowanie heurystyk do optymalizacji problemów dyskretnych z wieloma ograniczeniami.docx
+++ b/Opracowanie heurystyk do optymalizacji problemów dyskretnych z wieloma ograniczeniami.docx
@@ -10509,13 +10509,7 @@
               <w:rPr>
                 <w:rFonts w:eastAsia="Calibri"/>
               </w:rPr>
-              <w:t xml:space="preserve">Heurystyka II   GA +                </w:t>
-            </w:r>
-            <w:r>
-              <w:rPr>
-                <w:rFonts w:eastAsia="Calibri"/>
-              </w:rPr>
-              <w:t xml:space="preserve">JA na początku </w:t>
+              <w:t xml:space="preserve">Heurystyka II   GA +                JA na początku </w:t>
             </w:r>
           </w:p>
         </w:tc>
@@ -12056,15 +12050,7 @@
           <w:i/>
           <w:iCs/>
         </w:rPr>
-        <w:t xml:space="preserve"> Wyniki testów Heurystyki </w:t>
-      </w:r>
-      <w:r>
-        <w:rPr>
-          <w:rFonts w:eastAsia="Calibri"/>
-          <w:i/>
-          <w:iCs/>
-        </w:rPr>
-        <w:t>2</w:t>
+        <w:t xml:space="preserve"> Wyniki testów Heurystyki 2</w:t>
       </w:r>
     </w:p>
     <w:tbl>
@@ -12797,31 +12783,7 @@
           <w:i/>
           <w:iCs/>
         </w:rPr>
-        <w:t>Tabela 6.</w:t>
-      </w:r>
-      <w:r>
-        <w:rPr>
-          <w:rFonts w:eastAsia="Calibri"/>
-          <w:i/>
-          <w:iCs/>
-        </w:rPr>
-        <w:t>4</w:t>
-      </w:r>
-      <w:r>
-        <w:rPr>
-          <w:rFonts w:eastAsia="Calibri"/>
-          <w:i/>
-          <w:iCs/>
-        </w:rPr>
-        <w:t xml:space="preserve"> Wyniki testów Heurystyki </w:t>
-      </w:r>
-      <w:r>
-        <w:rPr>
-          <w:rFonts w:eastAsia="Calibri"/>
-          <w:i/>
-          <w:iCs/>
-        </w:rPr>
-        <w:t>3</w:t>
+        <w:t>Tabela 6.4 Wyniki testów Heurystyki 3</w:t>
       </w:r>
     </w:p>
     <w:tbl>
@@ -13548,31 +13510,7 @@
           <w:i/>
           <w:iCs/>
         </w:rPr>
-        <w:t>Tabela 6.</w:t>
-      </w:r>
-      <w:r>
-        <w:rPr>
-          <w:rFonts w:eastAsia="Calibri"/>
-          <w:i/>
-          <w:iCs/>
-        </w:rPr>
-        <w:t>5</w:t>
-      </w:r>
-      <w:r>
-        <w:rPr>
-          <w:rFonts w:eastAsia="Calibri"/>
-          <w:i/>
-          <w:iCs/>
-        </w:rPr>
-        <w:t xml:space="preserve"> Wyniki testów Heurystyki </w:t>
-      </w:r>
-      <w:r>
-        <w:rPr>
-          <w:rFonts w:eastAsia="Calibri"/>
-          <w:i/>
-          <w:iCs/>
-        </w:rPr>
-        <w:t>4</w:t>
+        <w:t>Tabela 6.5 Wyniki testów Heurystyki 4</w:t>
       </w:r>
     </w:p>
     <w:tbl>
@@ -14262,6 +14200,3144 @@
     </w:p>
     <w:p>
       <w:pPr>
+        <w:pStyle w:val="Nagwek2"/>
+        <w:rPr>
+          <w:rFonts w:eastAsia="Calibri"/>
+        </w:rPr>
+      </w:pPr>
+      <w:r>
+        <w:rPr>
+          <w:rFonts w:eastAsia="Calibri"/>
+        </w:rPr>
+        <w:tab/>
+        <w:t>6.3 Scenariusz 3</w:t>
+      </w:r>
+    </w:p>
+    <w:p>
+      <w:pPr>
+        <w:rPr>
+          <w:rFonts w:eastAsia="Calibri"/>
+        </w:rPr>
+      </w:pPr>
+    </w:p>
+    <w:p>
+      <w:pPr>
+        <w:rPr>
+          <w:rFonts w:eastAsia="Calibri"/>
+        </w:rPr>
+      </w:pPr>
+      <w:r>
+        <w:rPr>
+          <w:rFonts w:eastAsia="Calibri"/>
+        </w:rPr>
+        <w:tab/>
+      </w:r>
+      <w:r>
+        <w:rPr>
+          <w:rFonts w:eastAsia="Calibri"/>
+        </w:rPr>
+        <w:t xml:space="preserve">W celu sprawdzenia działania poszczególnych heurystyk w modelu, gdzie istnieje więcej niż jeden proces, na bazie poprzednich scenariuszy został utworzony nowy scenariusz zawierający 3 procesy produkcyjne. Każdy z procesów składa się z dwóch operacji, które sa wykonywane na </w:t>
+      </w:r>
+      <w:r>
+        <w:rPr>
+          <w:rFonts w:eastAsia="Calibri"/>
+        </w:rPr>
+        <w:t>dwóch takich samych</w:t>
+      </w:r>
+      <w:r>
+        <w:rPr>
+          <w:rFonts w:eastAsia="Calibri"/>
+        </w:rPr>
+        <w:t xml:space="preserve"> maszyn</w:t>
+      </w:r>
+      <w:r>
+        <w:rPr>
+          <w:rFonts w:eastAsia="Calibri"/>
+        </w:rPr>
+        <w:t>ach</w:t>
+      </w:r>
+      <w:r>
+        <w:rPr>
+          <w:rFonts w:eastAsia="Calibri"/>
+        </w:rPr>
+        <w:t>.</w:t>
+      </w:r>
+    </w:p>
+    <w:p>
+      <w:pPr>
+        <w:spacing w:before="100" w:beforeAutospacing="1"/>
+        <w:jc w:val="center"/>
+        <w:rPr>
+          <w:rFonts w:eastAsia="Calibri"/>
+          <w:i/>
+          <w:iCs/>
+        </w:rPr>
+      </w:pPr>
+      <w:r>
+        <w:rPr>
+          <w:rFonts w:eastAsia="Calibri"/>
+          <w:i/>
+          <w:iCs/>
+        </w:rPr>
+        <w:t>Tabela 6.</w:t>
+      </w:r>
+      <w:r>
+        <w:rPr>
+          <w:rFonts w:eastAsia="Calibri"/>
+          <w:i/>
+          <w:iCs/>
+        </w:rPr>
+        <w:t>6</w:t>
+      </w:r>
+      <w:r>
+        <w:rPr>
+          <w:rFonts w:eastAsia="Calibri"/>
+          <w:i/>
+          <w:iCs/>
+        </w:rPr>
+        <w:t xml:space="preserve"> Wyniki testów Heurystyki </w:t>
+      </w:r>
+      <w:r>
+        <w:rPr>
+          <w:rFonts w:eastAsia="Calibri"/>
+          <w:i/>
+          <w:iCs/>
+        </w:rPr>
+        <w:t>1</w:t>
+      </w:r>
+    </w:p>
+    <w:tbl>
+      <w:tblPr>
+        <w:tblStyle w:val="Tabela-Siatka"/>
+        <w:tblW w:w="0" w:type="auto"/>
+        <w:tblLook w:val="04A0" w:firstRow="1" w:lastRow="0" w:firstColumn="1" w:lastColumn="0" w:noHBand="0" w:noVBand="1"/>
+      </w:tblPr>
+      <w:tblGrid>
+        <w:gridCol w:w="1838"/>
+        <w:gridCol w:w="2835"/>
+        <w:gridCol w:w="4388"/>
+      </w:tblGrid>
+      <w:tr>
+        <w:tc>
+          <w:tcPr>
+            <w:tcW w:w="1838" w:type="dxa"/>
+          </w:tcPr>
+          <w:p>
+            <w:pPr>
+              <w:spacing w:before="100" w:beforeAutospacing="1"/>
+              <w:rPr>
+                <w:rFonts w:eastAsia="Calibri"/>
+              </w:rPr>
+            </w:pPr>
+            <w:r>
+              <w:rPr>
+                <w:rFonts w:eastAsia="Calibri"/>
+              </w:rPr>
+              <w:t>L. P. testu</w:t>
+            </w:r>
+          </w:p>
+        </w:tc>
+        <w:tc>
+          <w:tcPr>
+            <w:tcW w:w="2835" w:type="dxa"/>
+          </w:tcPr>
+          <w:p>
+            <w:pPr>
+              <w:spacing w:before="100" w:beforeAutospacing="1"/>
+              <w:rPr>
+                <w:rFonts w:eastAsia="Calibri"/>
+              </w:rPr>
+            </w:pPr>
+            <w:r>
+              <w:rPr>
+                <w:rFonts w:eastAsia="Calibri"/>
+              </w:rPr>
+              <w:t>Uzyskany najlepszy wynik</w:t>
+            </w:r>
+          </w:p>
+        </w:tc>
+        <w:tc>
+          <w:tcPr>
+            <w:tcW w:w="4388" w:type="dxa"/>
+          </w:tcPr>
+          <w:p>
+            <w:pPr>
+              <w:spacing w:before="100" w:beforeAutospacing="1"/>
+              <w:rPr>
+                <w:rFonts w:eastAsia="Calibri"/>
+              </w:rPr>
+            </w:pPr>
+            <w:r>
+              <w:rPr>
+                <w:rFonts w:eastAsia="Calibri"/>
+              </w:rPr>
+              <w:t>Liczba iteracji potrzebnych do uzyskania najlepszego wyniku</w:t>
+            </w:r>
+          </w:p>
+        </w:tc>
+      </w:tr>
+      <w:tr>
+        <w:tc>
+          <w:tcPr>
+            <w:tcW w:w="1838" w:type="dxa"/>
+          </w:tcPr>
+          <w:p>
+            <w:pPr>
+              <w:spacing w:before="100" w:beforeAutospacing="1"/>
+              <w:rPr>
+                <w:rFonts w:eastAsia="Calibri"/>
+              </w:rPr>
+            </w:pPr>
+            <w:r>
+              <w:rPr>
+                <w:rFonts w:eastAsia="Calibri"/>
+              </w:rPr>
+              <w:t>1</w:t>
+            </w:r>
+          </w:p>
+        </w:tc>
+        <w:tc>
+          <w:tcPr>
+            <w:tcW w:w="2835" w:type="dxa"/>
+          </w:tcPr>
+          <w:p>
+            <w:pPr>
+              <w:spacing w:before="100" w:beforeAutospacing="1"/>
+              <w:rPr>
+                <w:rFonts w:eastAsia="Calibri"/>
+              </w:rPr>
+            </w:pPr>
+            <w:r>
+              <w:rPr>
+                <w:rFonts w:eastAsia="Calibri"/>
+              </w:rPr>
+              <w:t>17</w:t>
+            </w:r>
+          </w:p>
+        </w:tc>
+        <w:tc>
+          <w:tcPr>
+            <w:tcW w:w="4388" w:type="dxa"/>
+          </w:tcPr>
+          <w:p>
+            <w:pPr>
+              <w:spacing w:before="100" w:beforeAutospacing="1"/>
+              <w:rPr>
+                <w:rFonts w:eastAsia="Calibri"/>
+              </w:rPr>
+            </w:pPr>
+            <w:r>
+              <w:rPr>
+                <w:rFonts w:eastAsia="Calibri"/>
+              </w:rPr>
+              <w:t>1</w:t>
+            </w:r>
+          </w:p>
+        </w:tc>
+      </w:tr>
+      <w:tr>
+        <w:tc>
+          <w:tcPr>
+            <w:tcW w:w="1838" w:type="dxa"/>
+          </w:tcPr>
+          <w:p>
+            <w:pPr>
+              <w:spacing w:before="100" w:beforeAutospacing="1"/>
+              <w:rPr>
+                <w:rFonts w:eastAsia="Calibri"/>
+              </w:rPr>
+            </w:pPr>
+            <w:r>
+              <w:rPr>
+                <w:rFonts w:eastAsia="Calibri"/>
+              </w:rPr>
+              <w:t>2</w:t>
+            </w:r>
+          </w:p>
+        </w:tc>
+        <w:tc>
+          <w:tcPr>
+            <w:tcW w:w="2835" w:type="dxa"/>
+          </w:tcPr>
+          <w:p>
+            <w:pPr>
+              <w:spacing w:before="100" w:beforeAutospacing="1"/>
+              <w:rPr>
+                <w:rFonts w:eastAsia="Calibri"/>
+              </w:rPr>
+            </w:pPr>
+            <w:r>
+              <w:rPr>
+                <w:rFonts w:eastAsia="Calibri"/>
+              </w:rPr>
+              <w:t>17</w:t>
+            </w:r>
+          </w:p>
+        </w:tc>
+        <w:tc>
+          <w:tcPr>
+            <w:tcW w:w="4388" w:type="dxa"/>
+          </w:tcPr>
+          <w:p>
+            <w:pPr>
+              <w:spacing w:before="100" w:beforeAutospacing="1"/>
+              <w:rPr>
+                <w:rFonts w:eastAsia="Calibri"/>
+              </w:rPr>
+            </w:pPr>
+            <w:r>
+              <w:rPr>
+                <w:rFonts w:eastAsia="Calibri"/>
+              </w:rPr>
+              <w:t>1</w:t>
+            </w:r>
+          </w:p>
+        </w:tc>
+      </w:tr>
+      <w:tr>
+        <w:tc>
+          <w:tcPr>
+            <w:tcW w:w="1838" w:type="dxa"/>
+          </w:tcPr>
+          <w:p>
+            <w:pPr>
+              <w:spacing w:before="100" w:beforeAutospacing="1"/>
+              <w:rPr>
+                <w:rFonts w:eastAsia="Calibri"/>
+              </w:rPr>
+            </w:pPr>
+            <w:r>
+              <w:rPr>
+                <w:rFonts w:eastAsia="Calibri"/>
+              </w:rPr>
+              <w:t>3</w:t>
+            </w:r>
+          </w:p>
+        </w:tc>
+        <w:tc>
+          <w:tcPr>
+            <w:tcW w:w="2835" w:type="dxa"/>
+          </w:tcPr>
+          <w:p>
+            <w:pPr>
+              <w:spacing w:before="100" w:beforeAutospacing="1"/>
+              <w:rPr>
+                <w:rFonts w:eastAsia="Calibri"/>
+              </w:rPr>
+            </w:pPr>
+            <w:r>
+              <w:rPr>
+                <w:rFonts w:eastAsia="Calibri"/>
+              </w:rPr>
+              <w:t>17</w:t>
+            </w:r>
+          </w:p>
+        </w:tc>
+        <w:tc>
+          <w:tcPr>
+            <w:tcW w:w="4388" w:type="dxa"/>
+          </w:tcPr>
+          <w:p>
+            <w:pPr>
+              <w:spacing w:before="100" w:beforeAutospacing="1"/>
+              <w:rPr>
+                <w:rFonts w:eastAsia="Calibri"/>
+              </w:rPr>
+            </w:pPr>
+            <w:r>
+              <w:rPr>
+                <w:rFonts w:eastAsia="Calibri"/>
+              </w:rPr>
+              <w:t>1</w:t>
+            </w:r>
+          </w:p>
+        </w:tc>
+      </w:tr>
+      <w:tr>
+        <w:tc>
+          <w:tcPr>
+            <w:tcW w:w="1838" w:type="dxa"/>
+          </w:tcPr>
+          <w:p>
+            <w:pPr>
+              <w:spacing w:before="100" w:beforeAutospacing="1"/>
+              <w:rPr>
+                <w:rFonts w:eastAsia="Calibri"/>
+              </w:rPr>
+            </w:pPr>
+            <w:r>
+              <w:rPr>
+                <w:rFonts w:eastAsia="Calibri"/>
+              </w:rPr>
+              <w:t>4</w:t>
+            </w:r>
+          </w:p>
+        </w:tc>
+        <w:tc>
+          <w:tcPr>
+            <w:tcW w:w="2835" w:type="dxa"/>
+          </w:tcPr>
+          <w:p>
+            <w:pPr>
+              <w:spacing w:before="100" w:beforeAutospacing="1"/>
+              <w:rPr>
+                <w:rFonts w:eastAsia="Calibri"/>
+              </w:rPr>
+            </w:pPr>
+            <w:r>
+              <w:rPr>
+                <w:rFonts w:eastAsia="Calibri"/>
+              </w:rPr>
+              <w:t>17</w:t>
+            </w:r>
+          </w:p>
+        </w:tc>
+        <w:tc>
+          <w:tcPr>
+            <w:tcW w:w="4388" w:type="dxa"/>
+          </w:tcPr>
+          <w:p>
+            <w:pPr>
+              <w:spacing w:before="100" w:beforeAutospacing="1"/>
+              <w:rPr>
+                <w:rFonts w:eastAsia="Calibri"/>
+              </w:rPr>
+            </w:pPr>
+            <w:r>
+              <w:rPr>
+                <w:rFonts w:eastAsia="Calibri"/>
+              </w:rPr>
+              <w:t>9</w:t>
+            </w:r>
+          </w:p>
+        </w:tc>
+      </w:tr>
+      <w:tr>
+        <w:tc>
+          <w:tcPr>
+            <w:tcW w:w="1838" w:type="dxa"/>
+          </w:tcPr>
+          <w:p>
+            <w:pPr>
+              <w:spacing w:before="100" w:beforeAutospacing="1"/>
+              <w:rPr>
+                <w:rFonts w:eastAsia="Calibri"/>
+              </w:rPr>
+            </w:pPr>
+            <w:r>
+              <w:rPr>
+                <w:rFonts w:eastAsia="Calibri"/>
+              </w:rPr>
+              <w:t>5</w:t>
+            </w:r>
+          </w:p>
+        </w:tc>
+        <w:tc>
+          <w:tcPr>
+            <w:tcW w:w="2835" w:type="dxa"/>
+          </w:tcPr>
+          <w:p>
+            <w:pPr>
+              <w:spacing w:before="100" w:beforeAutospacing="1"/>
+              <w:rPr>
+                <w:rFonts w:eastAsia="Calibri"/>
+              </w:rPr>
+            </w:pPr>
+            <w:r>
+              <w:rPr>
+                <w:rFonts w:eastAsia="Calibri"/>
+              </w:rPr>
+              <w:t>28</w:t>
+            </w:r>
+          </w:p>
+        </w:tc>
+        <w:tc>
+          <w:tcPr>
+            <w:tcW w:w="4388" w:type="dxa"/>
+          </w:tcPr>
+          <w:p>
+            <w:pPr>
+              <w:spacing w:before="100" w:beforeAutospacing="1"/>
+              <w:rPr>
+                <w:rFonts w:eastAsia="Calibri"/>
+              </w:rPr>
+            </w:pPr>
+            <w:r>
+              <w:rPr>
+                <w:rFonts w:eastAsia="Calibri"/>
+              </w:rPr>
+              <w:t>7</w:t>
+            </w:r>
+          </w:p>
+        </w:tc>
+      </w:tr>
+      <w:tr>
+        <w:tc>
+          <w:tcPr>
+            <w:tcW w:w="1838" w:type="dxa"/>
+          </w:tcPr>
+          <w:p>
+            <w:pPr>
+              <w:spacing w:before="100" w:beforeAutospacing="1"/>
+              <w:rPr>
+                <w:rFonts w:eastAsia="Calibri"/>
+              </w:rPr>
+            </w:pPr>
+            <w:r>
+              <w:rPr>
+                <w:rFonts w:eastAsia="Calibri"/>
+              </w:rPr>
+              <w:t>6</w:t>
+            </w:r>
+          </w:p>
+        </w:tc>
+        <w:tc>
+          <w:tcPr>
+            <w:tcW w:w="2835" w:type="dxa"/>
+          </w:tcPr>
+          <w:p>
+            <w:pPr>
+              <w:spacing w:before="100" w:beforeAutospacing="1"/>
+              <w:rPr>
+                <w:rFonts w:eastAsia="Calibri"/>
+              </w:rPr>
+            </w:pPr>
+            <w:r>
+              <w:rPr>
+                <w:rFonts w:eastAsia="Calibri"/>
+              </w:rPr>
+              <w:t>23</w:t>
+            </w:r>
+          </w:p>
+        </w:tc>
+        <w:tc>
+          <w:tcPr>
+            <w:tcW w:w="4388" w:type="dxa"/>
+          </w:tcPr>
+          <w:p>
+            <w:pPr>
+              <w:spacing w:before="100" w:beforeAutospacing="1"/>
+              <w:rPr>
+                <w:rFonts w:eastAsia="Calibri"/>
+              </w:rPr>
+            </w:pPr>
+            <w:r>
+              <w:rPr>
+                <w:rFonts w:eastAsia="Calibri"/>
+              </w:rPr>
+              <w:t>2</w:t>
+            </w:r>
+          </w:p>
+        </w:tc>
+      </w:tr>
+      <w:tr>
+        <w:tc>
+          <w:tcPr>
+            <w:tcW w:w="1838" w:type="dxa"/>
+          </w:tcPr>
+          <w:p>
+            <w:pPr>
+              <w:spacing w:before="100" w:beforeAutospacing="1"/>
+              <w:rPr>
+                <w:rFonts w:eastAsia="Calibri"/>
+              </w:rPr>
+            </w:pPr>
+            <w:r>
+              <w:rPr>
+                <w:rFonts w:eastAsia="Calibri"/>
+              </w:rPr>
+              <w:t>7</w:t>
+            </w:r>
+          </w:p>
+        </w:tc>
+        <w:tc>
+          <w:tcPr>
+            <w:tcW w:w="2835" w:type="dxa"/>
+          </w:tcPr>
+          <w:p>
+            <w:pPr>
+              <w:spacing w:before="100" w:beforeAutospacing="1"/>
+              <w:rPr>
+                <w:rFonts w:eastAsia="Calibri"/>
+              </w:rPr>
+            </w:pPr>
+            <w:r>
+              <w:rPr>
+                <w:rFonts w:eastAsia="Calibri"/>
+              </w:rPr>
+              <w:t>18.668891757449334</w:t>
+            </w:r>
+          </w:p>
+        </w:tc>
+        <w:tc>
+          <w:tcPr>
+            <w:tcW w:w="4388" w:type="dxa"/>
+          </w:tcPr>
+          <w:p>
+            <w:pPr>
+              <w:spacing w:before="100" w:beforeAutospacing="1"/>
+              <w:rPr>
+                <w:rFonts w:eastAsia="Calibri"/>
+              </w:rPr>
+            </w:pPr>
+            <w:r>
+              <w:rPr>
+                <w:rFonts w:eastAsia="Calibri"/>
+              </w:rPr>
+              <w:t>64</w:t>
+            </w:r>
+          </w:p>
+        </w:tc>
+      </w:tr>
+      <w:tr>
+        <w:tc>
+          <w:tcPr>
+            <w:tcW w:w="1838" w:type="dxa"/>
+          </w:tcPr>
+          <w:p>
+            <w:pPr>
+              <w:spacing w:before="100" w:beforeAutospacing="1"/>
+              <w:rPr>
+                <w:rFonts w:eastAsia="Calibri"/>
+              </w:rPr>
+            </w:pPr>
+            <w:r>
+              <w:rPr>
+                <w:rFonts w:eastAsia="Calibri"/>
+              </w:rPr>
+              <w:t>8</w:t>
+            </w:r>
+          </w:p>
+        </w:tc>
+        <w:tc>
+          <w:tcPr>
+            <w:tcW w:w="2835" w:type="dxa"/>
+          </w:tcPr>
+          <w:p>
+            <w:pPr>
+              <w:spacing w:before="100" w:beforeAutospacing="1"/>
+              <w:rPr>
+                <w:rFonts w:eastAsia="Calibri"/>
+              </w:rPr>
+            </w:pPr>
+            <w:r>
+              <w:rPr>
+                <w:rFonts w:eastAsia="Calibri"/>
+              </w:rPr>
+              <w:t>22</w:t>
+            </w:r>
+          </w:p>
+        </w:tc>
+        <w:tc>
+          <w:tcPr>
+            <w:tcW w:w="4388" w:type="dxa"/>
+          </w:tcPr>
+          <w:p>
+            <w:pPr>
+              <w:spacing w:before="100" w:beforeAutospacing="1"/>
+              <w:rPr>
+                <w:rFonts w:eastAsia="Calibri"/>
+              </w:rPr>
+            </w:pPr>
+            <w:r>
+              <w:rPr>
+                <w:rFonts w:eastAsia="Calibri"/>
+              </w:rPr>
+              <w:t>49</w:t>
+            </w:r>
+          </w:p>
+        </w:tc>
+      </w:tr>
+      <w:tr>
+        <w:tc>
+          <w:tcPr>
+            <w:tcW w:w="1838" w:type="dxa"/>
+          </w:tcPr>
+          <w:p>
+            <w:pPr>
+              <w:spacing w:before="100" w:beforeAutospacing="1"/>
+              <w:rPr>
+                <w:rFonts w:eastAsia="Calibri"/>
+              </w:rPr>
+            </w:pPr>
+            <w:r>
+              <w:rPr>
+                <w:rFonts w:eastAsia="Calibri"/>
+              </w:rPr>
+              <w:t>9</w:t>
+            </w:r>
+          </w:p>
+        </w:tc>
+        <w:tc>
+          <w:tcPr>
+            <w:tcW w:w="2835" w:type="dxa"/>
+          </w:tcPr>
+          <w:p>
+            <w:pPr>
+              <w:spacing w:before="100" w:beforeAutospacing="1"/>
+              <w:rPr>
+                <w:rFonts w:eastAsia="Calibri"/>
+              </w:rPr>
+            </w:pPr>
+            <w:r>
+              <w:rPr>
+                <w:rFonts w:eastAsia="Calibri"/>
+              </w:rPr>
+              <w:t>17</w:t>
+            </w:r>
+          </w:p>
+        </w:tc>
+        <w:tc>
+          <w:tcPr>
+            <w:tcW w:w="4388" w:type="dxa"/>
+          </w:tcPr>
+          <w:p>
+            <w:pPr>
+              <w:spacing w:before="100" w:beforeAutospacing="1"/>
+              <w:rPr>
+                <w:rFonts w:eastAsia="Calibri"/>
+              </w:rPr>
+            </w:pPr>
+            <w:r>
+              <w:rPr>
+                <w:rFonts w:eastAsia="Calibri"/>
+              </w:rPr>
+              <w:t>1</w:t>
+            </w:r>
+          </w:p>
+        </w:tc>
+      </w:tr>
+      <w:tr>
+        <w:tc>
+          <w:tcPr>
+            <w:tcW w:w="1838" w:type="dxa"/>
+          </w:tcPr>
+          <w:p>
+            <w:pPr>
+              <w:spacing w:before="100" w:beforeAutospacing="1"/>
+              <w:rPr>
+                <w:rFonts w:eastAsia="Calibri"/>
+              </w:rPr>
+            </w:pPr>
+            <w:r>
+              <w:rPr>
+                <w:rFonts w:eastAsia="Calibri"/>
+              </w:rPr>
+              <w:t>10</w:t>
+            </w:r>
+          </w:p>
+        </w:tc>
+        <w:tc>
+          <w:tcPr>
+            <w:tcW w:w="2835" w:type="dxa"/>
+          </w:tcPr>
+          <w:p>
+            <w:pPr>
+              <w:spacing w:before="100" w:beforeAutospacing="1"/>
+              <w:rPr>
+                <w:rFonts w:eastAsia="Calibri"/>
+              </w:rPr>
+            </w:pPr>
+            <w:r>
+              <w:rPr>
+                <w:rFonts w:eastAsia="Calibri"/>
+              </w:rPr>
+              <w:t>22</w:t>
+            </w:r>
+          </w:p>
+        </w:tc>
+        <w:tc>
+          <w:tcPr>
+            <w:tcW w:w="4388" w:type="dxa"/>
+          </w:tcPr>
+          <w:p>
+            <w:pPr>
+              <w:spacing w:before="100" w:beforeAutospacing="1"/>
+              <w:rPr>
+                <w:rFonts w:eastAsia="Calibri"/>
+              </w:rPr>
+            </w:pPr>
+            <w:r>
+              <w:rPr>
+                <w:rFonts w:eastAsia="Calibri"/>
+              </w:rPr>
+              <w:t>5</w:t>
+            </w:r>
+          </w:p>
+        </w:tc>
+      </w:tr>
+    </w:tbl>
+    <w:p>
+      <w:pPr>
+        <w:spacing w:before="100" w:beforeAutospacing="1"/>
+        <w:rPr>
+          <w:rFonts w:eastAsia="Calibri"/>
+        </w:rPr>
+      </w:pPr>
+    </w:p>
+    <w:p>
+      <w:pPr>
+        <w:spacing w:before="100" w:beforeAutospacing="1"/>
+        <w:rPr>
+          <w:rFonts w:eastAsia="Calibri"/>
+        </w:rPr>
+      </w:pPr>
+      <w:r>
+        <w:rPr>
+          <w:rFonts w:eastAsia="Calibri"/>
+        </w:rPr>
+        <w:tab/>
+        <w:t>Choć w połowie przypadków heurystyka osiągnęła optymalne rozwiązanie, to w pozostałych znalazła nieco gorsze. Jednakże po zwiększeniu populacji do 100 osobników optymalne rozwiązanie było odszukiwane za każdym razem w pierwszej iteracji. Ponownie ustawienia parametrów algorytmu genetycznego okazały się kluczowe w skuteczności heurystyki.</w:t>
+      </w:r>
+    </w:p>
+    <w:p>
+      <w:pPr>
+        <w:spacing w:before="100" w:beforeAutospacing="1"/>
+        <w:jc w:val="center"/>
+        <w:rPr>
+          <w:rFonts w:eastAsia="Calibri"/>
+          <w:i/>
+          <w:iCs/>
+        </w:rPr>
+      </w:pPr>
+      <w:r>
+        <w:rPr>
+          <w:rFonts w:eastAsia="Calibri"/>
+          <w:i/>
+          <w:iCs/>
+        </w:rPr>
+        <w:t>Tabela 6.</w:t>
+      </w:r>
+      <w:r>
+        <w:rPr>
+          <w:rFonts w:eastAsia="Calibri"/>
+          <w:i/>
+          <w:iCs/>
+        </w:rPr>
+        <w:t>7</w:t>
+      </w:r>
+      <w:r>
+        <w:rPr>
+          <w:rFonts w:eastAsia="Calibri"/>
+          <w:i/>
+          <w:iCs/>
+        </w:rPr>
+        <w:t xml:space="preserve"> Wyniki testów Heurystyki </w:t>
+      </w:r>
+      <w:r>
+        <w:rPr>
+          <w:rFonts w:eastAsia="Calibri"/>
+          <w:i/>
+          <w:iCs/>
+        </w:rPr>
+        <w:t>2</w:t>
+      </w:r>
+    </w:p>
+    <w:tbl>
+      <w:tblPr>
+        <w:tblStyle w:val="Tabela-Siatka"/>
+        <w:tblW w:w="0" w:type="auto"/>
+        <w:tblLook w:val="04A0" w:firstRow="1" w:lastRow="0" w:firstColumn="1" w:lastColumn="0" w:noHBand="0" w:noVBand="1"/>
+      </w:tblPr>
+      <w:tblGrid>
+        <w:gridCol w:w="1838"/>
+        <w:gridCol w:w="2835"/>
+        <w:gridCol w:w="4388"/>
+      </w:tblGrid>
+      <w:tr>
+        <w:tc>
+          <w:tcPr>
+            <w:tcW w:w="1838" w:type="dxa"/>
+          </w:tcPr>
+          <w:p>
+            <w:pPr>
+              <w:spacing w:before="100" w:beforeAutospacing="1"/>
+              <w:rPr>
+                <w:rFonts w:eastAsia="Calibri"/>
+              </w:rPr>
+            </w:pPr>
+            <w:r>
+              <w:rPr>
+                <w:rFonts w:eastAsia="Calibri"/>
+              </w:rPr>
+              <w:t>L. P. testu</w:t>
+            </w:r>
+          </w:p>
+        </w:tc>
+        <w:tc>
+          <w:tcPr>
+            <w:tcW w:w="2835" w:type="dxa"/>
+          </w:tcPr>
+          <w:p>
+            <w:pPr>
+              <w:spacing w:before="100" w:beforeAutospacing="1"/>
+              <w:rPr>
+                <w:rFonts w:eastAsia="Calibri"/>
+              </w:rPr>
+            </w:pPr>
+            <w:r>
+              <w:rPr>
+                <w:rFonts w:eastAsia="Calibri"/>
+              </w:rPr>
+              <w:t>Uzyskany najlepszy wynik</w:t>
+            </w:r>
+          </w:p>
+        </w:tc>
+        <w:tc>
+          <w:tcPr>
+            <w:tcW w:w="4388" w:type="dxa"/>
+          </w:tcPr>
+          <w:p>
+            <w:pPr>
+              <w:spacing w:before="100" w:beforeAutospacing="1"/>
+              <w:rPr>
+                <w:rFonts w:eastAsia="Calibri"/>
+              </w:rPr>
+            </w:pPr>
+            <w:r>
+              <w:rPr>
+                <w:rFonts w:eastAsia="Calibri"/>
+              </w:rPr>
+              <w:t>Liczba iteracji potrzebnych do uzyskania najlepszego wyniku</w:t>
+            </w:r>
+          </w:p>
+        </w:tc>
+      </w:tr>
+      <w:tr>
+        <w:tc>
+          <w:tcPr>
+            <w:tcW w:w="1838" w:type="dxa"/>
+          </w:tcPr>
+          <w:p>
+            <w:pPr>
+              <w:spacing w:before="100" w:beforeAutospacing="1"/>
+              <w:rPr>
+                <w:rFonts w:eastAsia="Calibri"/>
+              </w:rPr>
+            </w:pPr>
+            <w:r>
+              <w:rPr>
+                <w:rFonts w:eastAsia="Calibri"/>
+              </w:rPr>
+              <w:t>1</w:t>
+            </w:r>
+          </w:p>
+        </w:tc>
+        <w:tc>
+          <w:tcPr>
+            <w:tcW w:w="2835" w:type="dxa"/>
+          </w:tcPr>
+          <w:p>
+            <w:pPr>
+              <w:spacing w:before="100" w:beforeAutospacing="1"/>
+              <w:rPr>
+                <w:rFonts w:eastAsia="Calibri"/>
+              </w:rPr>
+            </w:pPr>
+            <w:r>
+              <w:rPr>
+                <w:rFonts w:eastAsia="Calibri"/>
+              </w:rPr>
+              <w:t>27</w:t>
+            </w:r>
+          </w:p>
+        </w:tc>
+        <w:tc>
+          <w:tcPr>
+            <w:tcW w:w="4388" w:type="dxa"/>
+          </w:tcPr>
+          <w:p>
+            <w:pPr>
+              <w:spacing w:before="100" w:beforeAutospacing="1"/>
+              <w:rPr>
+                <w:rFonts w:eastAsia="Calibri"/>
+              </w:rPr>
+            </w:pPr>
+            <w:r>
+              <w:rPr>
+                <w:rFonts w:eastAsia="Calibri"/>
+              </w:rPr>
+              <w:t>1</w:t>
+            </w:r>
+          </w:p>
+        </w:tc>
+      </w:tr>
+      <w:tr>
+        <w:tc>
+          <w:tcPr>
+            <w:tcW w:w="1838" w:type="dxa"/>
+          </w:tcPr>
+          <w:p>
+            <w:pPr>
+              <w:spacing w:before="100" w:beforeAutospacing="1"/>
+              <w:rPr>
+                <w:rFonts w:eastAsia="Calibri"/>
+              </w:rPr>
+            </w:pPr>
+            <w:r>
+              <w:rPr>
+                <w:rFonts w:eastAsia="Calibri"/>
+              </w:rPr>
+              <w:t>2</w:t>
+            </w:r>
+          </w:p>
+        </w:tc>
+        <w:tc>
+          <w:tcPr>
+            <w:tcW w:w="2835" w:type="dxa"/>
+          </w:tcPr>
+          <w:p>
+            <w:pPr>
+              <w:spacing w:before="100" w:beforeAutospacing="1"/>
+              <w:rPr>
+                <w:rFonts w:eastAsia="Calibri"/>
+              </w:rPr>
+            </w:pPr>
+            <w:r>
+              <w:rPr>
+                <w:rFonts w:eastAsia="Calibri"/>
+              </w:rPr>
+              <w:t>17</w:t>
+            </w:r>
+          </w:p>
+        </w:tc>
+        <w:tc>
+          <w:tcPr>
+            <w:tcW w:w="4388" w:type="dxa"/>
+          </w:tcPr>
+          <w:p>
+            <w:pPr>
+              <w:spacing w:before="100" w:beforeAutospacing="1"/>
+              <w:rPr>
+                <w:rFonts w:eastAsia="Calibri"/>
+              </w:rPr>
+            </w:pPr>
+            <w:r>
+              <w:rPr>
+                <w:rFonts w:eastAsia="Calibri"/>
+              </w:rPr>
+              <w:t>9</w:t>
+            </w:r>
+          </w:p>
+        </w:tc>
+      </w:tr>
+      <w:tr>
+        <w:tc>
+          <w:tcPr>
+            <w:tcW w:w="1838" w:type="dxa"/>
+          </w:tcPr>
+          <w:p>
+            <w:pPr>
+              <w:spacing w:before="100" w:beforeAutospacing="1"/>
+              <w:rPr>
+                <w:rFonts w:eastAsia="Calibri"/>
+              </w:rPr>
+            </w:pPr>
+            <w:r>
+              <w:rPr>
+                <w:rFonts w:eastAsia="Calibri"/>
+              </w:rPr>
+              <w:t>3</w:t>
+            </w:r>
+          </w:p>
+        </w:tc>
+        <w:tc>
+          <w:tcPr>
+            <w:tcW w:w="2835" w:type="dxa"/>
+          </w:tcPr>
+          <w:p>
+            <w:pPr>
+              <w:spacing w:before="100" w:beforeAutospacing="1"/>
+              <w:rPr>
+                <w:rFonts w:eastAsia="Calibri"/>
+              </w:rPr>
+            </w:pPr>
+            <w:r>
+              <w:rPr>
+                <w:rFonts w:eastAsia="Calibri"/>
+              </w:rPr>
+              <w:t>22</w:t>
+            </w:r>
+          </w:p>
+        </w:tc>
+        <w:tc>
+          <w:tcPr>
+            <w:tcW w:w="4388" w:type="dxa"/>
+          </w:tcPr>
+          <w:p>
+            <w:pPr>
+              <w:spacing w:before="100" w:beforeAutospacing="1"/>
+              <w:rPr>
+                <w:rFonts w:eastAsia="Calibri"/>
+              </w:rPr>
+            </w:pPr>
+            <w:r>
+              <w:rPr>
+                <w:rFonts w:eastAsia="Calibri"/>
+              </w:rPr>
+              <w:t>1</w:t>
+            </w:r>
+          </w:p>
+        </w:tc>
+      </w:tr>
+      <w:tr>
+        <w:tc>
+          <w:tcPr>
+            <w:tcW w:w="1838" w:type="dxa"/>
+          </w:tcPr>
+          <w:p>
+            <w:pPr>
+              <w:spacing w:before="100" w:beforeAutospacing="1"/>
+              <w:rPr>
+                <w:rFonts w:eastAsia="Calibri"/>
+              </w:rPr>
+            </w:pPr>
+            <w:r>
+              <w:rPr>
+                <w:rFonts w:eastAsia="Calibri"/>
+              </w:rPr>
+              <w:t>4</w:t>
+            </w:r>
+          </w:p>
+        </w:tc>
+        <w:tc>
+          <w:tcPr>
+            <w:tcW w:w="2835" w:type="dxa"/>
+          </w:tcPr>
+          <w:p>
+            <w:pPr>
+              <w:spacing w:before="100" w:beforeAutospacing="1"/>
+              <w:rPr>
+                <w:rFonts w:eastAsia="Calibri"/>
+              </w:rPr>
+            </w:pPr>
+            <w:r>
+              <w:rPr>
+                <w:rFonts w:eastAsia="Calibri"/>
+              </w:rPr>
+              <w:t>17</w:t>
+            </w:r>
+          </w:p>
+        </w:tc>
+        <w:tc>
+          <w:tcPr>
+            <w:tcW w:w="4388" w:type="dxa"/>
+          </w:tcPr>
+          <w:p>
+            <w:pPr>
+              <w:spacing w:before="100" w:beforeAutospacing="1"/>
+              <w:rPr>
+                <w:rFonts w:eastAsia="Calibri"/>
+              </w:rPr>
+            </w:pPr>
+            <w:r>
+              <w:rPr>
+                <w:rFonts w:eastAsia="Calibri"/>
+              </w:rPr>
+              <w:t>8</w:t>
+            </w:r>
+          </w:p>
+        </w:tc>
+      </w:tr>
+      <w:tr>
+        <w:tc>
+          <w:tcPr>
+            <w:tcW w:w="1838" w:type="dxa"/>
+          </w:tcPr>
+          <w:p>
+            <w:pPr>
+              <w:spacing w:before="100" w:beforeAutospacing="1"/>
+              <w:rPr>
+                <w:rFonts w:eastAsia="Calibri"/>
+              </w:rPr>
+            </w:pPr>
+            <w:r>
+              <w:rPr>
+                <w:rFonts w:eastAsia="Calibri"/>
+              </w:rPr>
+              <w:t>5</w:t>
+            </w:r>
+          </w:p>
+        </w:tc>
+        <w:tc>
+          <w:tcPr>
+            <w:tcW w:w="2835" w:type="dxa"/>
+          </w:tcPr>
+          <w:p>
+            <w:pPr>
+              <w:spacing w:before="100" w:beforeAutospacing="1"/>
+              <w:rPr>
+                <w:rFonts w:eastAsia="Calibri"/>
+              </w:rPr>
+            </w:pPr>
+            <w:r>
+              <w:rPr>
+                <w:rFonts w:eastAsia="Calibri"/>
+              </w:rPr>
+              <w:t>22</w:t>
+            </w:r>
+          </w:p>
+        </w:tc>
+        <w:tc>
+          <w:tcPr>
+            <w:tcW w:w="4388" w:type="dxa"/>
+          </w:tcPr>
+          <w:p>
+            <w:pPr>
+              <w:spacing w:before="100" w:beforeAutospacing="1"/>
+              <w:rPr>
+                <w:rFonts w:eastAsia="Calibri"/>
+              </w:rPr>
+            </w:pPr>
+            <w:r>
+              <w:rPr>
+                <w:rFonts w:eastAsia="Calibri"/>
+              </w:rPr>
+              <w:t>1</w:t>
+            </w:r>
+          </w:p>
+        </w:tc>
+      </w:tr>
+      <w:tr>
+        <w:tc>
+          <w:tcPr>
+            <w:tcW w:w="1838" w:type="dxa"/>
+          </w:tcPr>
+          <w:p>
+            <w:pPr>
+              <w:spacing w:before="100" w:beforeAutospacing="1"/>
+              <w:rPr>
+                <w:rFonts w:eastAsia="Calibri"/>
+              </w:rPr>
+            </w:pPr>
+            <w:r>
+              <w:rPr>
+                <w:rFonts w:eastAsia="Calibri"/>
+              </w:rPr>
+              <w:t>6</w:t>
+            </w:r>
+          </w:p>
+        </w:tc>
+        <w:tc>
+          <w:tcPr>
+            <w:tcW w:w="2835" w:type="dxa"/>
+          </w:tcPr>
+          <w:p>
+            <w:pPr>
+              <w:spacing w:before="100" w:beforeAutospacing="1"/>
+              <w:rPr>
+                <w:rFonts w:eastAsia="Calibri"/>
+              </w:rPr>
+            </w:pPr>
+            <w:r>
+              <w:rPr>
+                <w:rFonts w:eastAsia="Calibri"/>
+              </w:rPr>
+              <w:t>22</w:t>
+            </w:r>
+          </w:p>
+        </w:tc>
+        <w:tc>
+          <w:tcPr>
+            <w:tcW w:w="4388" w:type="dxa"/>
+          </w:tcPr>
+          <w:p>
+            <w:pPr>
+              <w:spacing w:before="100" w:beforeAutospacing="1"/>
+              <w:rPr>
+                <w:rFonts w:eastAsia="Calibri"/>
+              </w:rPr>
+            </w:pPr>
+            <w:r>
+              <w:rPr>
+                <w:rFonts w:eastAsia="Calibri"/>
+              </w:rPr>
+              <w:t>1</w:t>
+            </w:r>
+          </w:p>
+        </w:tc>
+      </w:tr>
+      <w:tr>
+        <w:tc>
+          <w:tcPr>
+            <w:tcW w:w="1838" w:type="dxa"/>
+          </w:tcPr>
+          <w:p>
+            <w:pPr>
+              <w:spacing w:before="100" w:beforeAutospacing="1"/>
+              <w:rPr>
+                <w:rFonts w:eastAsia="Calibri"/>
+              </w:rPr>
+            </w:pPr>
+            <w:r>
+              <w:rPr>
+                <w:rFonts w:eastAsia="Calibri"/>
+              </w:rPr>
+              <w:t>7</w:t>
+            </w:r>
+          </w:p>
+        </w:tc>
+        <w:tc>
+          <w:tcPr>
+            <w:tcW w:w="2835" w:type="dxa"/>
+          </w:tcPr>
+          <w:p>
+            <w:pPr>
+              <w:spacing w:before="100" w:beforeAutospacing="1"/>
+              <w:rPr>
+                <w:rFonts w:eastAsia="Calibri"/>
+              </w:rPr>
+            </w:pPr>
+            <w:r>
+              <w:rPr>
+                <w:rFonts w:eastAsia="Calibri"/>
+              </w:rPr>
+              <w:t>17</w:t>
+            </w:r>
+          </w:p>
+        </w:tc>
+        <w:tc>
+          <w:tcPr>
+            <w:tcW w:w="4388" w:type="dxa"/>
+          </w:tcPr>
+          <w:p>
+            <w:pPr>
+              <w:spacing w:before="100" w:beforeAutospacing="1"/>
+              <w:rPr>
+                <w:rFonts w:eastAsia="Calibri"/>
+              </w:rPr>
+            </w:pPr>
+            <w:r>
+              <w:rPr>
+                <w:rFonts w:eastAsia="Calibri"/>
+              </w:rPr>
+              <w:t>2</w:t>
+            </w:r>
+          </w:p>
+        </w:tc>
+      </w:tr>
+      <w:tr>
+        <w:tc>
+          <w:tcPr>
+            <w:tcW w:w="1838" w:type="dxa"/>
+          </w:tcPr>
+          <w:p>
+            <w:pPr>
+              <w:spacing w:before="100" w:beforeAutospacing="1"/>
+              <w:rPr>
+                <w:rFonts w:eastAsia="Calibri"/>
+              </w:rPr>
+            </w:pPr>
+            <w:r>
+              <w:rPr>
+                <w:rFonts w:eastAsia="Calibri"/>
+              </w:rPr>
+              <w:t>8</w:t>
+            </w:r>
+          </w:p>
+        </w:tc>
+        <w:tc>
+          <w:tcPr>
+            <w:tcW w:w="2835" w:type="dxa"/>
+          </w:tcPr>
+          <w:p>
+            <w:pPr>
+              <w:spacing w:before="100" w:beforeAutospacing="1"/>
+              <w:rPr>
+                <w:rFonts w:eastAsia="Calibri"/>
+              </w:rPr>
+            </w:pPr>
+            <w:r>
+              <w:rPr>
+                <w:rFonts w:eastAsia="Calibri"/>
+              </w:rPr>
+              <w:t>22</w:t>
+            </w:r>
+          </w:p>
+        </w:tc>
+        <w:tc>
+          <w:tcPr>
+            <w:tcW w:w="4388" w:type="dxa"/>
+          </w:tcPr>
+          <w:p>
+            <w:pPr>
+              <w:spacing w:before="100" w:beforeAutospacing="1"/>
+              <w:rPr>
+                <w:rFonts w:eastAsia="Calibri"/>
+              </w:rPr>
+            </w:pPr>
+            <w:r>
+              <w:rPr>
+                <w:rFonts w:eastAsia="Calibri"/>
+              </w:rPr>
+              <w:t>3</w:t>
+            </w:r>
+          </w:p>
+        </w:tc>
+      </w:tr>
+      <w:tr>
+        <w:tc>
+          <w:tcPr>
+            <w:tcW w:w="1838" w:type="dxa"/>
+          </w:tcPr>
+          <w:p>
+            <w:pPr>
+              <w:spacing w:before="100" w:beforeAutospacing="1"/>
+              <w:rPr>
+                <w:rFonts w:eastAsia="Calibri"/>
+              </w:rPr>
+            </w:pPr>
+            <w:r>
+              <w:rPr>
+                <w:rFonts w:eastAsia="Calibri"/>
+              </w:rPr>
+              <w:t>9</w:t>
+            </w:r>
+          </w:p>
+        </w:tc>
+        <w:tc>
+          <w:tcPr>
+            <w:tcW w:w="2835" w:type="dxa"/>
+          </w:tcPr>
+          <w:p>
+            <w:pPr>
+              <w:spacing w:before="100" w:beforeAutospacing="1"/>
+              <w:rPr>
+                <w:rFonts w:eastAsia="Calibri"/>
+              </w:rPr>
+            </w:pPr>
+            <w:r>
+              <w:rPr>
+                <w:rFonts w:eastAsia="Calibri"/>
+              </w:rPr>
+              <w:t>17</w:t>
+            </w:r>
+          </w:p>
+        </w:tc>
+        <w:tc>
+          <w:tcPr>
+            <w:tcW w:w="4388" w:type="dxa"/>
+          </w:tcPr>
+          <w:p>
+            <w:pPr>
+              <w:spacing w:before="100" w:beforeAutospacing="1"/>
+              <w:rPr>
+                <w:rFonts w:eastAsia="Calibri"/>
+              </w:rPr>
+            </w:pPr>
+            <w:r>
+              <w:rPr>
+                <w:rFonts w:eastAsia="Calibri"/>
+              </w:rPr>
+              <w:t>92</w:t>
+            </w:r>
+          </w:p>
+        </w:tc>
+      </w:tr>
+      <w:tr>
+        <w:tc>
+          <w:tcPr>
+            <w:tcW w:w="1838" w:type="dxa"/>
+          </w:tcPr>
+          <w:p>
+            <w:pPr>
+              <w:spacing w:before="100" w:beforeAutospacing="1"/>
+              <w:rPr>
+                <w:rFonts w:eastAsia="Calibri"/>
+              </w:rPr>
+            </w:pPr>
+            <w:r>
+              <w:rPr>
+                <w:rFonts w:eastAsia="Calibri"/>
+              </w:rPr>
+              <w:t>10</w:t>
+            </w:r>
+          </w:p>
+        </w:tc>
+        <w:tc>
+          <w:tcPr>
+            <w:tcW w:w="2835" w:type="dxa"/>
+          </w:tcPr>
+          <w:p>
+            <w:pPr>
+              <w:spacing w:before="100" w:beforeAutospacing="1"/>
+              <w:rPr>
+                <w:rFonts w:eastAsia="Calibri"/>
+              </w:rPr>
+            </w:pPr>
+            <w:r>
+              <w:rPr>
+                <w:rFonts w:eastAsia="Calibri"/>
+              </w:rPr>
+              <w:t>22</w:t>
+            </w:r>
+          </w:p>
+        </w:tc>
+        <w:tc>
+          <w:tcPr>
+            <w:tcW w:w="4388" w:type="dxa"/>
+          </w:tcPr>
+          <w:p>
+            <w:pPr>
+              <w:spacing w:before="100" w:beforeAutospacing="1"/>
+              <w:rPr>
+                <w:rFonts w:eastAsia="Calibri"/>
+              </w:rPr>
+            </w:pPr>
+            <w:r>
+              <w:rPr>
+                <w:rFonts w:eastAsia="Calibri"/>
+              </w:rPr>
+              <w:t>1</w:t>
+            </w:r>
+          </w:p>
+        </w:tc>
+      </w:tr>
+    </w:tbl>
+    <w:p>
+      <w:pPr>
+        <w:spacing w:before="100" w:beforeAutospacing="1"/>
+        <w:rPr>
+          <w:rFonts w:eastAsia="Calibri"/>
+        </w:rPr>
+      </w:pPr>
+    </w:p>
+    <w:p>
+      <w:pPr>
+        <w:spacing w:before="100" w:beforeAutospacing="1"/>
+        <w:rPr>
+          <w:rFonts w:eastAsia="Calibri"/>
+        </w:rPr>
+      </w:pPr>
+      <w:r>
+        <w:rPr>
+          <w:rFonts w:eastAsia="Calibri"/>
+        </w:rPr>
+        <w:tab/>
+        <w:t xml:space="preserve">Druga heurystyka poradziła sobie minimalnie lepiej niż pierwsza, w tych samych warunkach. Wobec tego skuteczność i prędkość dotarcia do najlepszego znalezionego rozwiązania są porównywalne. </w:t>
+      </w:r>
+      <w:r>
+        <w:rPr>
+          <w:rFonts w:eastAsia="Calibri"/>
+        </w:rPr>
+        <w:t xml:space="preserve">Dodatkowe testy wykazały, że niemal pewną skuteczność heurystyka ta osiągała, gdy populacja rozwiązań wynosiła 1000 osobników. Jest to dużo </w:t>
+      </w:r>
+      <w:r>
+        <w:rPr>
+          <w:rFonts w:eastAsia="Calibri"/>
+        </w:rPr>
+        <w:lastRenderedPageBreak/>
+        <w:t>większa wartość, niż w przypadku pierwszej heurystyki, gdzie do pewności w znalezieniu optymalnego rozwiązania problemu wystarczyło 100 osobników.</w:t>
+      </w:r>
+    </w:p>
+    <w:p>
+      <w:pPr>
+        <w:spacing w:before="100" w:beforeAutospacing="1"/>
+        <w:jc w:val="center"/>
+        <w:rPr>
+          <w:rFonts w:eastAsia="Calibri"/>
+          <w:i/>
+          <w:iCs/>
+        </w:rPr>
+      </w:pPr>
+      <w:r>
+        <w:rPr>
+          <w:rFonts w:eastAsia="Calibri"/>
+          <w:i/>
+          <w:iCs/>
+        </w:rPr>
+        <w:t>Tabela 6.</w:t>
+      </w:r>
+      <w:r>
+        <w:rPr>
+          <w:rFonts w:eastAsia="Calibri"/>
+          <w:i/>
+          <w:iCs/>
+        </w:rPr>
+        <w:t>8</w:t>
+      </w:r>
+      <w:r>
+        <w:rPr>
+          <w:rFonts w:eastAsia="Calibri"/>
+          <w:i/>
+          <w:iCs/>
+        </w:rPr>
+        <w:t xml:space="preserve"> Wyniki testów Heurystyki </w:t>
+      </w:r>
+      <w:r>
+        <w:rPr>
+          <w:rFonts w:eastAsia="Calibri"/>
+          <w:i/>
+          <w:iCs/>
+        </w:rPr>
+        <w:t>3</w:t>
+      </w:r>
+    </w:p>
+    <w:tbl>
+      <w:tblPr>
+        <w:tblStyle w:val="Tabela-Siatka"/>
+        <w:tblW w:w="0" w:type="auto"/>
+        <w:tblLook w:val="04A0" w:firstRow="1" w:lastRow="0" w:firstColumn="1" w:lastColumn="0" w:noHBand="0" w:noVBand="1"/>
+      </w:tblPr>
+      <w:tblGrid>
+        <w:gridCol w:w="1838"/>
+        <w:gridCol w:w="2835"/>
+        <w:gridCol w:w="4388"/>
+      </w:tblGrid>
+      <w:tr>
+        <w:tc>
+          <w:tcPr>
+            <w:tcW w:w="1838" w:type="dxa"/>
+          </w:tcPr>
+          <w:p>
+            <w:pPr>
+              <w:spacing w:before="100" w:beforeAutospacing="1"/>
+              <w:rPr>
+                <w:rFonts w:eastAsia="Calibri"/>
+              </w:rPr>
+            </w:pPr>
+            <w:r>
+              <w:rPr>
+                <w:rFonts w:eastAsia="Calibri"/>
+              </w:rPr>
+              <w:t>L. P. testu</w:t>
+            </w:r>
+          </w:p>
+        </w:tc>
+        <w:tc>
+          <w:tcPr>
+            <w:tcW w:w="2835" w:type="dxa"/>
+          </w:tcPr>
+          <w:p>
+            <w:pPr>
+              <w:spacing w:before="100" w:beforeAutospacing="1"/>
+              <w:rPr>
+                <w:rFonts w:eastAsia="Calibri"/>
+              </w:rPr>
+            </w:pPr>
+            <w:r>
+              <w:rPr>
+                <w:rFonts w:eastAsia="Calibri"/>
+              </w:rPr>
+              <w:t>Uzyskany najlepszy wynik</w:t>
+            </w:r>
+          </w:p>
+        </w:tc>
+        <w:tc>
+          <w:tcPr>
+            <w:tcW w:w="4388" w:type="dxa"/>
+          </w:tcPr>
+          <w:p>
+            <w:pPr>
+              <w:spacing w:before="100" w:beforeAutospacing="1"/>
+              <w:rPr>
+                <w:rFonts w:eastAsia="Calibri"/>
+              </w:rPr>
+            </w:pPr>
+            <w:r>
+              <w:rPr>
+                <w:rFonts w:eastAsia="Calibri"/>
+              </w:rPr>
+              <w:t>Liczba iteracji potrzebnych do uzyskania najlepszego wyniku</w:t>
+            </w:r>
+          </w:p>
+        </w:tc>
+      </w:tr>
+      <w:tr>
+        <w:tc>
+          <w:tcPr>
+            <w:tcW w:w="1838" w:type="dxa"/>
+          </w:tcPr>
+          <w:p>
+            <w:pPr>
+              <w:spacing w:before="100" w:beforeAutospacing="1"/>
+              <w:rPr>
+                <w:rFonts w:eastAsia="Calibri"/>
+              </w:rPr>
+            </w:pPr>
+            <w:r>
+              <w:rPr>
+                <w:rFonts w:eastAsia="Calibri"/>
+              </w:rPr>
+              <w:t>1</w:t>
+            </w:r>
+          </w:p>
+        </w:tc>
+        <w:tc>
+          <w:tcPr>
+            <w:tcW w:w="2835" w:type="dxa"/>
+          </w:tcPr>
+          <w:p>
+            <w:pPr>
+              <w:spacing w:before="100" w:beforeAutospacing="1"/>
+              <w:rPr>
+                <w:rFonts w:eastAsia="Calibri"/>
+              </w:rPr>
+            </w:pPr>
+            <w:r>
+              <w:rPr>
+                <w:rFonts w:eastAsia="Calibri"/>
+              </w:rPr>
+              <w:t>22</w:t>
+            </w:r>
+          </w:p>
+        </w:tc>
+        <w:tc>
+          <w:tcPr>
+            <w:tcW w:w="4388" w:type="dxa"/>
+          </w:tcPr>
+          <w:p>
+            <w:pPr>
+              <w:spacing w:before="100" w:beforeAutospacing="1"/>
+              <w:rPr>
+                <w:rFonts w:eastAsia="Calibri"/>
+              </w:rPr>
+            </w:pPr>
+            <w:r>
+              <w:rPr>
+                <w:rFonts w:eastAsia="Calibri"/>
+              </w:rPr>
+              <w:t>1</w:t>
+            </w:r>
+          </w:p>
+        </w:tc>
+      </w:tr>
+      <w:tr>
+        <w:tc>
+          <w:tcPr>
+            <w:tcW w:w="1838" w:type="dxa"/>
+          </w:tcPr>
+          <w:p>
+            <w:pPr>
+              <w:spacing w:before="100" w:beforeAutospacing="1"/>
+              <w:rPr>
+                <w:rFonts w:eastAsia="Calibri"/>
+              </w:rPr>
+            </w:pPr>
+            <w:r>
+              <w:rPr>
+                <w:rFonts w:eastAsia="Calibri"/>
+              </w:rPr>
+              <w:t>2</w:t>
+            </w:r>
+          </w:p>
+        </w:tc>
+        <w:tc>
+          <w:tcPr>
+            <w:tcW w:w="2835" w:type="dxa"/>
+          </w:tcPr>
+          <w:p>
+            <w:pPr>
+              <w:spacing w:before="100" w:beforeAutospacing="1"/>
+              <w:rPr>
+                <w:rFonts w:eastAsia="Calibri"/>
+              </w:rPr>
+            </w:pPr>
+            <w:r>
+              <w:rPr>
+                <w:rFonts w:eastAsia="Calibri"/>
+              </w:rPr>
+              <w:t>22</w:t>
+            </w:r>
+          </w:p>
+        </w:tc>
+        <w:tc>
+          <w:tcPr>
+            <w:tcW w:w="4388" w:type="dxa"/>
+          </w:tcPr>
+          <w:p>
+            <w:pPr>
+              <w:spacing w:before="100" w:beforeAutospacing="1"/>
+              <w:rPr>
+                <w:rFonts w:eastAsia="Calibri"/>
+              </w:rPr>
+            </w:pPr>
+            <w:r>
+              <w:rPr>
+                <w:rFonts w:eastAsia="Calibri"/>
+              </w:rPr>
+              <w:t>1</w:t>
+            </w:r>
+          </w:p>
+        </w:tc>
+      </w:tr>
+      <w:tr>
+        <w:tc>
+          <w:tcPr>
+            <w:tcW w:w="1838" w:type="dxa"/>
+          </w:tcPr>
+          <w:p>
+            <w:pPr>
+              <w:spacing w:before="100" w:beforeAutospacing="1"/>
+              <w:rPr>
+                <w:rFonts w:eastAsia="Calibri"/>
+              </w:rPr>
+            </w:pPr>
+            <w:r>
+              <w:rPr>
+                <w:rFonts w:eastAsia="Calibri"/>
+              </w:rPr>
+              <w:t>3</w:t>
+            </w:r>
+          </w:p>
+        </w:tc>
+        <w:tc>
+          <w:tcPr>
+            <w:tcW w:w="2835" w:type="dxa"/>
+          </w:tcPr>
+          <w:p>
+            <w:pPr>
+              <w:spacing w:before="100" w:beforeAutospacing="1"/>
+              <w:rPr>
+                <w:rFonts w:eastAsia="Calibri"/>
+              </w:rPr>
+            </w:pPr>
+            <w:r>
+              <w:rPr>
+                <w:rFonts w:eastAsia="Calibri"/>
+              </w:rPr>
+              <w:t>22</w:t>
+            </w:r>
+          </w:p>
+        </w:tc>
+        <w:tc>
+          <w:tcPr>
+            <w:tcW w:w="4388" w:type="dxa"/>
+          </w:tcPr>
+          <w:p>
+            <w:pPr>
+              <w:spacing w:before="100" w:beforeAutospacing="1"/>
+              <w:rPr>
+                <w:rFonts w:eastAsia="Calibri"/>
+              </w:rPr>
+            </w:pPr>
+            <w:r>
+              <w:rPr>
+                <w:rFonts w:eastAsia="Calibri"/>
+              </w:rPr>
+              <w:t>1</w:t>
+            </w:r>
+          </w:p>
+        </w:tc>
+      </w:tr>
+      <w:tr>
+        <w:tc>
+          <w:tcPr>
+            <w:tcW w:w="1838" w:type="dxa"/>
+          </w:tcPr>
+          <w:p>
+            <w:pPr>
+              <w:spacing w:before="100" w:beforeAutospacing="1"/>
+              <w:rPr>
+                <w:rFonts w:eastAsia="Calibri"/>
+              </w:rPr>
+            </w:pPr>
+            <w:r>
+              <w:rPr>
+                <w:rFonts w:eastAsia="Calibri"/>
+              </w:rPr>
+              <w:t>4</w:t>
+            </w:r>
+          </w:p>
+        </w:tc>
+        <w:tc>
+          <w:tcPr>
+            <w:tcW w:w="2835" w:type="dxa"/>
+          </w:tcPr>
+          <w:p>
+            <w:pPr>
+              <w:spacing w:before="100" w:beforeAutospacing="1"/>
+              <w:rPr>
+                <w:rFonts w:eastAsia="Calibri"/>
+              </w:rPr>
+            </w:pPr>
+            <w:r>
+              <w:rPr>
+                <w:rFonts w:eastAsia="Calibri"/>
+              </w:rPr>
+              <w:t>22</w:t>
+            </w:r>
+          </w:p>
+        </w:tc>
+        <w:tc>
+          <w:tcPr>
+            <w:tcW w:w="4388" w:type="dxa"/>
+          </w:tcPr>
+          <w:p>
+            <w:pPr>
+              <w:spacing w:before="100" w:beforeAutospacing="1"/>
+              <w:rPr>
+                <w:rFonts w:eastAsia="Calibri"/>
+              </w:rPr>
+            </w:pPr>
+            <w:r>
+              <w:rPr>
+                <w:rFonts w:eastAsia="Calibri"/>
+              </w:rPr>
+              <w:t>1</w:t>
+            </w:r>
+          </w:p>
+        </w:tc>
+      </w:tr>
+      <w:tr>
+        <w:tc>
+          <w:tcPr>
+            <w:tcW w:w="1838" w:type="dxa"/>
+          </w:tcPr>
+          <w:p>
+            <w:pPr>
+              <w:spacing w:before="100" w:beforeAutospacing="1"/>
+              <w:rPr>
+                <w:rFonts w:eastAsia="Calibri"/>
+              </w:rPr>
+            </w:pPr>
+            <w:r>
+              <w:rPr>
+                <w:rFonts w:eastAsia="Calibri"/>
+              </w:rPr>
+              <w:t>5</w:t>
+            </w:r>
+          </w:p>
+        </w:tc>
+        <w:tc>
+          <w:tcPr>
+            <w:tcW w:w="2835" w:type="dxa"/>
+          </w:tcPr>
+          <w:p>
+            <w:pPr>
+              <w:spacing w:before="100" w:beforeAutospacing="1"/>
+              <w:rPr>
+                <w:rFonts w:eastAsia="Calibri"/>
+              </w:rPr>
+            </w:pPr>
+            <w:r>
+              <w:rPr>
+                <w:rFonts w:eastAsia="Calibri"/>
+              </w:rPr>
+              <w:t>22</w:t>
+            </w:r>
+          </w:p>
+        </w:tc>
+        <w:tc>
+          <w:tcPr>
+            <w:tcW w:w="4388" w:type="dxa"/>
+          </w:tcPr>
+          <w:p>
+            <w:pPr>
+              <w:spacing w:before="100" w:beforeAutospacing="1"/>
+              <w:rPr>
+                <w:rFonts w:eastAsia="Calibri"/>
+              </w:rPr>
+            </w:pPr>
+            <w:r>
+              <w:rPr>
+                <w:rFonts w:eastAsia="Calibri"/>
+              </w:rPr>
+              <w:t>1</w:t>
+            </w:r>
+          </w:p>
+        </w:tc>
+      </w:tr>
+      <w:tr>
+        <w:tc>
+          <w:tcPr>
+            <w:tcW w:w="1838" w:type="dxa"/>
+          </w:tcPr>
+          <w:p>
+            <w:pPr>
+              <w:spacing w:before="100" w:beforeAutospacing="1"/>
+              <w:rPr>
+                <w:rFonts w:eastAsia="Calibri"/>
+              </w:rPr>
+            </w:pPr>
+            <w:r>
+              <w:rPr>
+                <w:rFonts w:eastAsia="Calibri"/>
+              </w:rPr>
+              <w:t>6</w:t>
+            </w:r>
+          </w:p>
+        </w:tc>
+        <w:tc>
+          <w:tcPr>
+            <w:tcW w:w="2835" w:type="dxa"/>
+          </w:tcPr>
+          <w:p>
+            <w:pPr>
+              <w:spacing w:before="100" w:beforeAutospacing="1"/>
+              <w:rPr>
+                <w:rFonts w:eastAsia="Calibri"/>
+              </w:rPr>
+            </w:pPr>
+            <w:r>
+              <w:rPr>
+                <w:rFonts w:eastAsia="Calibri"/>
+              </w:rPr>
+              <w:t>22</w:t>
+            </w:r>
+          </w:p>
+        </w:tc>
+        <w:tc>
+          <w:tcPr>
+            <w:tcW w:w="4388" w:type="dxa"/>
+          </w:tcPr>
+          <w:p>
+            <w:pPr>
+              <w:spacing w:before="100" w:beforeAutospacing="1"/>
+              <w:rPr>
+                <w:rFonts w:eastAsia="Calibri"/>
+              </w:rPr>
+            </w:pPr>
+            <w:r>
+              <w:rPr>
+                <w:rFonts w:eastAsia="Calibri"/>
+              </w:rPr>
+              <w:t>3</w:t>
+            </w:r>
+          </w:p>
+        </w:tc>
+      </w:tr>
+      <w:tr>
+        <w:tc>
+          <w:tcPr>
+            <w:tcW w:w="1838" w:type="dxa"/>
+          </w:tcPr>
+          <w:p>
+            <w:pPr>
+              <w:spacing w:before="100" w:beforeAutospacing="1"/>
+              <w:rPr>
+                <w:rFonts w:eastAsia="Calibri"/>
+              </w:rPr>
+            </w:pPr>
+            <w:r>
+              <w:rPr>
+                <w:rFonts w:eastAsia="Calibri"/>
+              </w:rPr>
+              <w:t>7</w:t>
+            </w:r>
+          </w:p>
+        </w:tc>
+        <w:tc>
+          <w:tcPr>
+            <w:tcW w:w="2835" w:type="dxa"/>
+          </w:tcPr>
+          <w:p>
+            <w:pPr>
+              <w:spacing w:before="100" w:beforeAutospacing="1"/>
+              <w:rPr>
+                <w:rFonts w:eastAsia="Calibri"/>
+              </w:rPr>
+            </w:pPr>
+            <w:r>
+              <w:rPr>
+                <w:rFonts w:eastAsia="Calibri"/>
+              </w:rPr>
+              <w:t>22</w:t>
+            </w:r>
+          </w:p>
+        </w:tc>
+        <w:tc>
+          <w:tcPr>
+            <w:tcW w:w="4388" w:type="dxa"/>
+          </w:tcPr>
+          <w:p>
+            <w:pPr>
+              <w:spacing w:before="100" w:beforeAutospacing="1"/>
+              <w:rPr>
+                <w:rFonts w:eastAsia="Calibri"/>
+              </w:rPr>
+            </w:pPr>
+            <w:r>
+              <w:rPr>
+                <w:rFonts w:eastAsia="Calibri"/>
+              </w:rPr>
+              <w:t>1</w:t>
+            </w:r>
+          </w:p>
+        </w:tc>
+      </w:tr>
+      <w:tr>
+        <w:tc>
+          <w:tcPr>
+            <w:tcW w:w="1838" w:type="dxa"/>
+          </w:tcPr>
+          <w:p>
+            <w:pPr>
+              <w:spacing w:before="100" w:beforeAutospacing="1"/>
+              <w:rPr>
+                <w:rFonts w:eastAsia="Calibri"/>
+              </w:rPr>
+            </w:pPr>
+            <w:r>
+              <w:rPr>
+                <w:rFonts w:eastAsia="Calibri"/>
+              </w:rPr>
+              <w:t>8</w:t>
+            </w:r>
+          </w:p>
+        </w:tc>
+        <w:tc>
+          <w:tcPr>
+            <w:tcW w:w="2835" w:type="dxa"/>
+          </w:tcPr>
+          <w:p>
+            <w:pPr>
+              <w:spacing w:before="100" w:beforeAutospacing="1"/>
+              <w:rPr>
+                <w:rFonts w:eastAsia="Calibri"/>
+              </w:rPr>
+            </w:pPr>
+            <w:r>
+              <w:rPr>
+                <w:rFonts w:eastAsia="Calibri"/>
+              </w:rPr>
+              <w:t>22</w:t>
+            </w:r>
+          </w:p>
+        </w:tc>
+        <w:tc>
+          <w:tcPr>
+            <w:tcW w:w="4388" w:type="dxa"/>
+          </w:tcPr>
+          <w:p>
+            <w:pPr>
+              <w:spacing w:before="100" w:beforeAutospacing="1"/>
+              <w:rPr>
+                <w:rFonts w:eastAsia="Calibri"/>
+              </w:rPr>
+            </w:pPr>
+            <w:r>
+              <w:rPr>
+                <w:rFonts w:eastAsia="Calibri"/>
+              </w:rPr>
+              <w:t>1</w:t>
+            </w:r>
+          </w:p>
+        </w:tc>
+      </w:tr>
+      <w:tr>
+        <w:tc>
+          <w:tcPr>
+            <w:tcW w:w="1838" w:type="dxa"/>
+          </w:tcPr>
+          <w:p>
+            <w:pPr>
+              <w:spacing w:before="100" w:beforeAutospacing="1"/>
+              <w:rPr>
+                <w:rFonts w:eastAsia="Calibri"/>
+              </w:rPr>
+            </w:pPr>
+            <w:r>
+              <w:rPr>
+                <w:rFonts w:eastAsia="Calibri"/>
+              </w:rPr>
+              <w:t>9</w:t>
+            </w:r>
+          </w:p>
+        </w:tc>
+        <w:tc>
+          <w:tcPr>
+            <w:tcW w:w="2835" w:type="dxa"/>
+          </w:tcPr>
+          <w:p>
+            <w:pPr>
+              <w:spacing w:before="100" w:beforeAutospacing="1"/>
+              <w:rPr>
+                <w:rFonts w:eastAsia="Calibri"/>
+              </w:rPr>
+            </w:pPr>
+            <w:r>
+              <w:rPr>
+                <w:rFonts w:eastAsia="Calibri"/>
+              </w:rPr>
+              <w:t>22</w:t>
+            </w:r>
+          </w:p>
+        </w:tc>
+        <w:tc>
+          <w:tcPr>
+            <w:tcW w:w="4388" w:type="dxa"/>
+          </w:tcPr>
+          <w:p>
+            <w:pPr>
+              <w:spacing w:before="100" w:beforeAutospacing="1"/>
+              <w:rPr>
+                <w:rFonts w:eastAsia="Calibri"/>
+              </w:rPr>
+            </w:pPr>
+            <w:r>
+              <w:rPr>
+                <w:rFonts w:eastAsia="Calibri"/>
+              </w:rPr>
+              <w:t>1</w:t>
+            </w:r>
+          </w:p>
+        </w:tc>
+      </w:tr>
+      <w:tr>
+        <w:tc>
+          <w:tcPr>
+            <w:tcW w:w="1838" w:type="dxa"/>
+          </w:tcPr>
+          <w:p>
+            <w:pPr>
+              <w:spacing w:before="100" w:beforeAutospacing="1"/>
+              <w:rPr>
+                <w:rFonts w:eastAsia="Calibri"/>
+              </w:rPr>
+            </w:pPr>
+            <w:r>
+              <w:rPr>
+                <w:rFonts w:eastAsia="Calibri"/>
+              </w:rPr>
+              <w:t>10</w:t>
+            </w:r>
+          </w:p>
+        </w:tc>
+        <w:tc>
+          <w:tcPr>
+            <w:tcW w:w="2835" w:type="dxa"/>
+          </w:tcPr>
+          <w:p>
+            <w:pPr>
+              <w:spacing w:before="100" w:beforeAutospacing="1"/>
+              <w:rPr>
+                <w:rFonts w:eastAsia="Calibri"/>
+              </w:rPr>
+            </w:pPr>
+            <w:r>
+              <w:rPr>
+                <w:rFonts w:eastAsia="Calibri"/>
+              </w:rPr>
+              <w:t>22</w:t>
+            </w:r>
+          </w:p>
+        </w:tc>
+        <w:tc>
+          <w:tcPr>
+            <w:tcW w:w="4388" w:type="dxa"/>
+          </w:tcPr>
+          <w:p>
+            <w:pPr>
+              <w:spacing w:before="100" w:beforeAutospacing="1"/>
+              <w:rPr>
+                <w:rFonts w:eastAsia="Calibri"/>
+              </w:rPr>
+            </w:pPr>
+            <w:r>
+              <w:rPr>
+                <w:rFonts w:eastAsia="Calibri"/>
+              </w:rPr>
+              <w:t>1</w:t>
+            </w:r>
+          </w:p>
+        </w:tc>
+      </w:tr>
+    </w:tbl>
+    <w:p>
+      <w:pPr>
+        <w:spacing w:before="100" w:beforeAutospacing="1"/>
+        <w:rPr>
+          <w:rFonts w:eastAsia="Calibri"/>
+        </w:rPr>
+      </w:pPr>
+    </w:p>
+    <w:p>
+      <w:pPr>
+        <w:spacing w:before="100" w:beforeAutospacing="1"/>
+        <w:rPr>
+          <w:rFonts w:eastAsia="Calibri"/>
+        </w:rPr>
+      </w:pPr>
+      <w:r>
+        <w:rPr>
+          <w:rFonts w:eastAsia="Calibri"/>
+        </w:rPr>
+        <w:tab/>
+        <w:t>Niezwykle ciekawe okazały się wyniki dla trzeciej heurystyki. Poza jednym wyjątkiem we wszystkich testach najlepsze znalezione rozwiązanie o wartości 22 zostało znalezione w pierwszej iteracji. Wobec tego nie można uznać tej heurystyki za pomocną w poszukiwaniu optymalnego rozwiązania dla tego problemu. Nawet znaczne zwiększenie liczby osobników i iteracji nie zmienił uzyskiwanych wyników.</w:t>
+      </w:r>
+    </w:p>
+    <w:p>
+      <w:pPr>
+        <w:spacing w:before="100" w:beforeAutospacing="1"/>
+        <w:rPr>
+          <w:rFonts w:eastAsia="Calibri"/>
+        </w:rPr>
+      </w:pPr>
+    </w:p>
+    <w:p>
+      <w:pPr>
+        <w:spacing w:before="100" w:beforeAutospacing="1"/>
+        <w:rPr>
+          <w:rFonts w:eastAsia="Calibri"/>
+        </w:rPr>
+      </w:pPr>
+    </w:p>
+    <w:p>
+      <w:pPr>
+        <w:spacing w:before="100" w:beforeAutospacing="1"/>
+        <w:jc w:val="center"/>
+        <w:rPr>
+          <w:rFonts w:eastAsia="Calibri"/>
+          <w:i/>
+          <w:iCs/>
+        </w:rPr>
+      </w:pPr>
+      <w:r>
+        <w:rPr>
+          <w:rFonts w:eastAsia="Calibri"/>
+          <w:i/>
+          <w:iCs/>
+        </w:rPr>
+        <w:lastRenderedPageBreak/>
+        <w:t>Tabela 6.</w:t>
+      </w:r>
+      <w:r>
+        <w:rPr>
+          <w:rFonts w:eastAsia="Calibri"/>
+          <w:i/>
+          <w:iCs/>
+        </w:rPr>
+        <w:t>9</w:t>
+      </w:r>
+      <w:r>
+        <w:rPr>
+          <w:rFonts w:eastAsia="Calibri"/>
+          <w:i/>
+          <w:iCs/>
+        </w:rPr>
+        <w:t xml:space="preserve"> Wyniki testów Heurystyki </w:t>
+      </w:r>
+      <w:r>
+        <w:rPr>
+          <w:rFonts w:eastAsia="Calibri"/>
+          <w:i/>
+          <w:iCs/>
+        </w:rPr>
+        <w:t>4</w:t>
+      </w:r>
+    </w:p>
+    <w:tbl>
+      <w:tblPr>
+        <w:tblStyle w:val="Tabela-Siatka"/>
+        <w:tblW w:w="0" w:type="auto"/>
+        <w:tblLook w:val="04A0" w:firstRow="1" w:lastRow="0" w:firstColumn="1" w:lastColumn="0" w:noHBand="0" w:noVBand="1"/>
+      </w:tblPr>
+      <w:tblGrid>
+        <w:gridCol w:w="1838"/>
+        <w:gridCol w:w="2835"/>
+        <w:gridCol w:w="4388"/>
+      </w:tblGrid>
+      <w:tr>
+        <w:tc>
+          <w:tcPr>
+            <w:tcW w:w="1838" w:type="dxa"/>
+          </w:tcPr>
+          <w:p>
+            <w:pPr>
+              <w:spacing w:before="100" w:beforeAutospacing="1"/>
+              <w:rPr>
+                <w:rFonts w:eastAsia="Calibri"/>
+              </w:rPr>
+            </w:pPr>
+            <w:r>
+              <w:rPr>
+                <w:rFonts w:eastAsia="Calibri"/>
+              </w:rPr>
+              <w:t>L. P. testu</w:t>
+            </w:r>
+          </w:p>
+        </w:tc>
+        <w:tc>
+          <w:tcPr>
+            <w:tcW w:w="2835" w:type="dxa"/>
+          </w:tcPr>
+          <w:p>
+            <w:pPr>
+              <w:spacing w:before="100" w:beforeAutospacing="1"/>
+              <w:rPr>
+                <w:rFonts w:eastAsia="Calibri"/>
+              </w:rPr>
+            </w:pPr>
+            <w:r>
+              <w:rPr>
+                <w:rFonts w:eastAsia="Calibri"/>
+              </w:rPr>
+              <w:t>Uzyskany najlepszy wynik</w:t>
+            </w:r>
+          </w:p>
+        </w:tc>
+        <w:tc>
+          <w:tcPr>
+            <w:tcW w:w="4388" w:type="dxa"/>
+          </w:tcPr>
+          <w:p>
+            <w:pPr>
+              <w:spacing w:before="100" w:beforeAutospacing="1"/>
+              <w:rPr>
+                <w:rFonts w:eastAsia="Calibri"/>
+              </w:rPr>
+            </w:pPr>
+            <w:r>
+              <w:rPr>
+                <w:rFonts w:eastAsia="Calibri"/>
+              </w:rPr>
+              <w:t>Liczba iteracji potrzebnych do uzyskania najlepszego wyniku</w:t>
+            </w:r>
+          </w:p>
+        </w:tc>
+      </w:tr>
+      <w:tr>
+        <w:tc>
+          <w:tcPr>
+            <w:tcW w:w="1838" w:type="dxa"/>
+          </w:tcPr>
+          <w:p>
+            <w:pPr>
+              <w:spacing w:before="100" w:beforeAutospacing="1"/>
+              <w:rPr>
+                <w:rFonts w:eastAsia="Calibri"/>
+              </w:rPr>
+            </w:pPr>
+            <w:r>
+              <w:rPr>
+                <w:rFonts w:eastAsia="Calibri"/>
+              </w:rPr>
+              <w:t>1</w:t>
+            </w:r>
+          </w:p>
+        </w:tc>
+        <w:tc>
+          <w:tcPr>
+            <w:tcW w:w="2835" w:type="dxa"/>
+          </w:tcPr>
+          <w:p>
+            <w:pPr>
+              <w:spacing w:before="100" w:beforeAutospacing="1"/>
+              <w:rPr>
+                <w:rFonts w:eastAsia="Calibri"/>
+              </w:rPr>
+            </w:pPr>
+            <w:r>
+              <w:rPr>
+                <w:rFonts w:eastAsia="Calibri"/>
+              </w:rPr>
+              <w:t>22</w:t>
+            </w:r>
+          </w:p>
+        </w:tc>
+        <w:tc>
+          <w:tcPr>
+            <w:tcW w:w="4388" w:type="dxa"/>
+          </w:tcPr>
+          <w:p>
+            <w:pPr>
+              <w:spacing w:before="100" w:beforeAutospacing="1"/>
+              <w:rPr>
+                <w:rFonts w:eastAsia="Calibri"/>
+              </w:rPr>
+            </w:pPr>
+            <w:r>
+              <w:rPr>
+                <w:rFonts w:eastAsia="Calibri"/>
+              </w:rPr>
+              <w:t>12</w:t>
+            </w:r>
+          </w:p>
+        </w:tc>
+      </w:tr>
+      <w:tr>
+        <w:tc>
+          <w:tcPr>
+            <w:tcW w:w="1838" w:type="dxa"/>
+          </w:tcPr>
+          <w:p>
+            <w:pPr>
+              <w:spacing w:before="100" w:beforeAutospacing="1"/>
+              <w:rPr>
+                <w:rFonts w:eastAsia="Calibri"/>
+              </w:rPr>
+            </w:pPr>
+            <w:r>
+              <w:rPr>
+                <w:rFonts w:eastAsia="Calibri"/>
+              </w:rPr>
+              <w:t>2</w:t>
+            </w:r>
+          </w:p>
+        </w:tc>
+        <w:tc>
+          <w:tcPr>
+            <w:tcW w:w="2835" w:type="dxa"/>
+          </w:tcPr>
+          <w:p>
+            <w:pPr>
+              <w:spacing w:before="100" w:beforeAutospacing="1"/>
+              <w:rPr>
+                <w:rFonts w:eastAsia="Calibri"/>
+              </w:rPr>
+            </w:pPr>
+            <w:r>
+              <w:rPr>
+                <w:rFonts w:eastAsia="Calibri"/>
+              </w:rPr>
+              <w:t>22</w:t>
+            </w:r>
+          </w:p>
+        </w:tc>
+        <w:tc>
+          <w:tcPr>
+            <w:tcW w:w="4388" w:type="dxa"/>
+          </w:tcPr>
+          <w:p>
+            <w:pPr>
+              <w:spacing w:before="100" w:beforeAutospacing="1"/>
+              <w:rPr>
+                <w:rFonts w:eastAsia="Calibri"/>
+              </w:rPr>
+            </w:pPr>
+            <w:r>
+              <w:rPr>
+                <w:rFonts w:eastAsia="Calibri"/>
+              </w:rPr>
+              <w:t>1</w:t>
+            </w:r>
+          </w:p>
+        </w:tc>
+      </w:tr>
+      <w:tr>
+        <w:tc>
+          <w:tcPr>
+            <w:tcW w:w="1838" w:type="dxa"/>
+          </w:tcPr>
+          <w:p>
+            <w:pPr>
+              <w:spacing w:before="100" w:beforeAutospacing="1"/>
+              <w:rPr>
+                <w:rFonts w:eastAsia="Calibri"/>
+              </w:rPr>
+            </w:pPr>
+            <w:r>
+              <w:rPr>
+                <w:rFonts w:eastAsia="Calibri"/>
+              </w:rPr>
+              <w:t>3</w:t>
+            </w:r>
+          </w:p>
+        </w:tc>
+        <w:tc>
+          <w:tcPr>
+            <w:tcW w:w="2835" w:type="dxa"/>
+          </w:tcPr>
+          <w:p>
+            <w:pPr>
+              <w:spacing w:before="100" w:beforeAutospacing="1"/>
+              <w:rPr>
+                <w:rFonts w:eastAsia="Calibri"/>
+              </w:rPr>
+            </w:pPr>
+            <w:r>
+              <w:rPr>
+                <w:rFonts w:eastAsia="Calibri"/>
+              </w:rPr>
+              <w:t>22</w:t>
+            </w:r>
+          </w:p>
+        </w:tc>
+        <w:tc>
+          <w:tcPr>
+            <w:tcW w:w="4388" w:type="dxa"/>
+          </w:tcPr>
+          <w:p>
+            <w:pPr>
+              <w:spacing w:before="100" w:beforeAutospacing="1"/>
+              <w:rPr>
+                <w:rFonts w:eastAsia="Calibri"/>
+              </w:rPr>
+            </w:pPr>
+            <w:r>
+              <w:rPr>
+                <w:rFonts w:eastAsia="Calibri"/>
+              </w:rPr>
+              <w:t>1</w:t>
+            </w:r>
+          </w:p>
+        </w:tc>
+      </w:tr>
+      <w:tr>
+        <w:tc>
+          <w:tcPr>
+            <w:tcW w:w="1838" w:type="dxa"/>
+          </w:tcPr>
+          <w:p>
+            <w:pPr>
+              <w:spacing w:before="100" w:beforeAutospacing="1"/>
+              <w:rPr>
+                <w:rFonts w:eastAsia="Calibri"/>
+              </w:rPr>
+            </w:pPr>
+            <w:r>
+              <w:rPr>
+                <w:rFonts w:eastAsia="Calibri"/>
+              </w:rPr>
+              <w:t>4</w:t>
+            </w:r>
+          </w:p>
+        </w:tc>
+        <w:tc>
+          <w:tcPr>
+            <w:tcW w:w="2835" w:type="dxa"/>
+          </w:tcPr>
+          <w:p>
+            <w:pPr>
+              <w:spacing w:before="100" w:beforeAutospacing="1"/>
+              <w:rPr>
+                <w:rFonts w:eastAsia="Calibri"/>
+              </w:rPr>
+            </w:pPr>
+            <w:r>
+              <w:rPr>
+                <w:rFonts w:eastAsia="Calibri"/>
+              </w:rPr>
+              <w:t>22</w:t>
+            </w:r>
+          </w:p>
+        </w:tc>
+        <w:tc>
+          <w:tcPr>
+            <w:tcW w:w="4388" w:type="dxa"/>
+          </w:tcPr>
+          <w:p>
+            <w:pPr>
+              <w:spacing w:before="100" w:beforeAutospacing="1"/>
+              <w:rPr>
+                <w:rFonts w:eastAsia="Calibri"/>
+              </w:rPr>
+            </w:pPr>
+            <w:r>
+              <w:rPr>
+                <w:rFonts w:eastAsia="Calibri"/>
+              </w:rPr>
+              <w:t>21</w:t>
+            </w:r>
+          </w:p>
+        </w:tc>
+      </w:tr>
+      <w:tr>
+        <w:tc>
+          <w:tcPr>
+            <w:tcW w:w="1838" w:type="dxa"/>
+          </w:tcPr>
+          <w:p>
+            <w:pPr>
+              <w:spacing w:before="100" w:beforeAutospacing="1"/>
+              <w:rPr>
+                <w:rFonts w:eastAsia="Calibri"/>
+              </w:rPr>
+            </w:pPr>
+            <w:r>
+              <w:rPr>
+                <w:rFonts w:eastAsia="Calibri"/>
+              </w:rPr>
+              <w:t>5</w:t>
+            </w:r>
+          </w:p>
+        </w:tc>
+        <w:tc>
+          <w:tcPr>
+            <w:tcW w:w="2835" w:type="dxa"/>
+          </w:tcPr>
+          <w:p>
+            <w:pPr>
+              <w:spacing w:before="100" w:beforeAutospacing="1"/>
+              <w:rPr>
+                <w:rFonts w:eastAsia="Calibri"/>
+              </w:rPr>
+            </w:pPr>
+            <w:r>
+              <w:rPr>
+                <w:rFonts w:eastAsia="Calibri"/>
+              </w:rPr>
+              <w:t>22</w:t>
+            </w:r>
+          </w:p>
+        </w:tc>
+        <w:tc>
+          <w:tcPr>
+            <w:tcW w:w="4388" w:type="dxa"/>
+          </w:tcPr>
+          <w:p>
+            <w:pPr>
+              <w:spacing w:before="100" w:beforeAutospacing="1"/>
+              <w:rPr>
+                <w:rFonts w:eastAsia="Calibri"/>
+              </w:rPr>
+            </w:pPr>
+            <w:r>
+              <w:rPr>
+                <w:rFonts w:eastAsia="Calibri"/>
+              </w:rPr>
+              <w:t>1</w:t>
+            </w:r>
+          </w:p>
+        </w:tc>
+      </w:tr>
+      <w:tr>
+        <w:tc>
+          <w:tcPr>
+            <w:tcW w:w="1838" w:type="dxa"/>
+          </w:tcPr>
+          <w:p>
+            <w:pPr>
+              <w:spacing w:before="100" w:beforeAutospacing="1"/>
+              <w:rPr>
+                <w:rFonts w:eastAsia="Calibri"/>
+              </w:rPr>
+            </w:pPr>
+            <w:r>
+              <w:rPr>
+                <w:rFonts w:eastAsia="Calibri"/>
+              </w:rPr>
+              <w:t>6</w:t>
+            </w:r>
+          </w:p>
+        </w:tc>
+        <w:tc>
+          <w:tcPr>
+            <w:tcW w:w="2835" w:type="dxa"/>
+          </w:tcPr>
+          <w:p>
+            <w:pPr>
+              <w:spacing w:before="100" w:beforeAutospacing="1"/>
+              <w:rPr>
+                <w:rFonts w:eastAsia="Calibri"/>
+              </w:rPr>
+            </w:pPr>
+            <w:r>
+              <w:rPr>
+                <w:rFonts w:eastAsia="Calibri"/>
+              </w:rPr>
+              <w:t>22</w:t>
+            </w:r>
+          </w:p>
+        </w:tc>
+        <w:tc>
+          <w:tcPr>
+            <w:tcW w:w="4388" w:type="dxa"/>
+          </w:tcPr>
+          <w:p>
+            <w:pPr>
+              <w:spacing w:before="100" w:beforeAutospacing="1"/>
+              <w:rPr>
+                <w:rFonts w:eastAsia="Calibri"/>
+              </w:rPr>
+            </w:pPr>
+            <w:r>
+              <w:rPr>
+                <w:rFonts w:eastAsia="Calibri"/>
+              </w:rPr>
+              <w:t>12</w:t>
+            </w:r>
+          </w:p>
+        </w:tc>
+      </w:tr>
+      <w:tr>
+        <w:tc>
+          <w:tcPr>
+            <w:tcW w:w="1838" w:type="dxa"/>
+          </w:tcPr>
+          <w:p>
+            <w:pPr>
+              <w:spacing w:before="100" w:beforeAutospacing="1"/>
+              <w:rPr>
+                <w:rFonts w:eastAsia="Calibri"/>
+              </w:rPr>
+            </w:pPr>
+            <w:r>
+              <w:rPr>
+                <w:rFonts w:eastAsia="Calibri"/>
+              </w:rPr>
+              <w:t>7</w:t>
+            </w:r>
+          </w:p>
+        </w:tc>
+        <w:tc>
+          <w:tcPr>
+            <w:tcW w:w="2835" w:type="dxa"/>
+          </w:tcPr>
+          <w:p>
+            <w:pPr>
+              <w:spacing w:before="100" w:beforeAutospacing="1"/>
+              <w:rPr>
+                <w:rFonts w:eastAsia="Calibri"/>
+              </w:rPr>
+            </w:pPr>
+            <w:r>
+              <w:rPr>
+                <w:rFonts w:eastAsia="Calibri"/>
+              </w:rPr>
+              <w:t>22</w:t>
+            </w:r>
+          </w:p>
+        </w:tc>
+        <w:tc>
+          <w:tcPr>
+            <w:tcW w:w="4388" w:type="dxa"/>
+          </w:tcPr>
+          <w:p>
+            <w:pPr>
+              <w:spacing w:before="100" w:beforeAutospacing="1"/>
+              <w:rPr>
+                <w:rFonts w:eastAsia="Calibri"/>
+              </w:rPr>
+            </w:pPr>
+            <w:r>
+              <w:rPr>
+                <w:rFonts w:eastAsia="Calibri"/>
+              </w:rPr>
+              <w:t>1</w:t>
+            </w:r>
+          </w:p>
+        </w:tc>
+      </w:tr>
+      <w:tr>
+        <w:tc>
+          <w:tcPr>
+            <w:tcW w:w="1838" w:type="dxa"/>
+          </w:tcPr>
+          <w:p>
+            <w:pPr>
+              <w:spacing w:before="100" w:beforeAutospacing="1"/>
+              <w:rPr>
+                <w:rFonts w:eastAsia="Calibri"/>
+              </w:rPr>
+            </w:pPr>
+            <w:r>
+              <w:rPr>
+                <w:rFonts w:eastAsia="Calibri"/>
+              </w:rPr>
+              <w:t>8</w:t>
+            </w:r>
+          </w:p>
+        </w:tc>
+        <w:tc>
+          <w:tcPr>
+            <w:tcW w:w="2835" w:type="dxa"/>
+          </w:tcPr>
+          <w:p>
+            <w:pPr>
+              <w:spacing w:before="100" w:beforeAutospacing="1"/>
+              <w:rPr>
+                <w:rFonts w:eastAsia="Calibri"/>
+              </w:rPr>
+            </w:pPr>
+            <w:r>
+              <w:rPr>
+                <w:rFonts w:eastAsia="Calibri"/>
+              </w:rPr>
+              <w:t>22</w:t>
+            </w:r>
+          </w:p>
+        </w:tc>
+        <w:tc>
+          <w:tcPr>
+            <w:tcW w:w="4388" w:type="dxa"/>
+          </w:tcPr>
+          <w:p>
+            <w:pPr>
+              <w:spacing w:before="100" w:beforeAutospacing="1"/>
+              <w:rPr>
+                <w:rFonts w:eastAsia="Calibri"/>
+              </w:rPr>
+            </w:pPr>
+            <w:r>
+              <w:rPr>
+                <w:rFonts w:eastAsia="Calibri"/>
+              </w:rPr>
+              <w:t>1</w:t>
+            </w:r>
+          </w:p>
+        </w:tc>
+      </w:tr>
+      <w:tr>
+        <w:tc>
+          <w:tcPr>
+            <w:tcW w:w="1838" w:type="dxa"/>
+          </w:tcPr>
+          <w:p>
+            <w:pPr>
+              <w:spacing w:before="100" w:beforeAutospacing="1"/>
+              <w:rPr>
+                <w:rFonts w:eastAsia="Calibri"/>
+              </w:rPr>
+            </w:pPr>
+            <w:r>
+              <w:rPr>
+                <w:rFonts w:eastAsia="Calibri"/>
+              </w:rPr>
+              <w:t>9</w:t>
+            </w:r>
+          </w:p>
+        </w:tc>
+        <w:tc>
+          <w:tcPr>
+            <w:tcW w:w="2835" w:type="dxa"/>
+          </w:tcPr>
+          <w:p>
+            <w:pPr>
+              <w:spacing w:before="100" w:beforeAutospacing="1"/>
+              <w:rPr>
+                <w:rFonts w:eastAsia="Calibri"/>
+              </w:rPr>
+            </w:pPr>
+            <w:r>
+              <w:rPr>
+                <w:rFonts w:eastAsia="Calibri"/>
+              </w:rPr>
+              <w:t>22</w:t>
+            </w:r>
+          </w:p>
+        </w:tc>
+        <w:tc>
+          <w:tcPr>
+            <w:tcW w:w="4388" w:type="dxa"/>
+          </w:tcPr>
+          <w:p>
+            <w:pPr>
+              <w:spacing w:before="100" w:beforeAutospacing="1"/>
+              <w:rPr>
+                <w:rFonts w:eastAsia="Calibri"/>
+              </w:rPr>
+            </w:pPr>
+            <w:r>
+              <w:rPr>
+                <w:rFonts w:eastAsia="Calibri"/>
+              </w:rPr>
+              <w:t>1</w:t>
+            </w:r>
+          </w:p>
+        </w:tc>
+      </w:tr>
+      <w:tr>
+        <w:tc>
+          <w:tcPr>
+            <w:tcW w:w="1838" w:type="dxa"/>
+          </w:tcPr>
+          <w:p>
+            <w:pPr>
+              <w:spacing w:before="100" w:beforeAutospacing="1"/>
+              <w:rPr>
+                <w:rFonts w:eastAsia="Calibri"/>
+              </w:rPr>
+            </w:pPr>
+            <w:r>
+              <w:rPr>
+                <w:rFonts w:eastAsia="Calibri"/>
+              </w:rPr>
+              <w:t>10</w:t>
+            </w:r>
+          </w:p>
+        </w:tc>
+        <w:tc>
+          <w:tcPr>
+            <w:tcW w:w="2835" w:type="dxa"/>
+          </w:tcPr>
+          <w:p>
+            <w:pPr>
+              <w:spacing w:before="100" w:beforeAutospacing="1"/>
+              <w:rPr>
+                <w:rFonts w:eastAsia="Calibri"/>
+              </w:rPr>
+            </w:pPr>
+            <w:r>
+              <w:rPr>
+                <w:rFonts w:eastAsia="Calibri"/>
+              </w:rPr>
+              <w:t>22</w:t>
+            </w:r>
+          </w:p>
+        </w:tc>
+        <w:tc>
+          <w:tcPr>
+            <w:tcW w:w="4388" w:type="dxa"/>
+          </w:tcPr>
+          <w:p>
+            <w:pPr>
+              <w:spacing w:before="100" w:beforeAutospacing="1"/>
+              <w:rPr>
+                <w:rFonts w:eastAsia="Calibri"/>
+              </w:rPr>
+            </w:pPr>
+            <w:r>
+              <w:rPr>
+                <w:rFonts w:eastAsia="Calibri"/>
+              </w:rPr>
+              <w:t>1</w:t>
+            </w:r>
+          </w:p>
+        </w:tc>
+      </w:tr>
+    </w:tbl>
+    <w:p>
+      <w:pPr>
+        <w:spacing w:before="100" w:beforeAutospacing="1"/>
+        <w:rPr>
+          <w:rFonts w:eastAsia="Calibri"/>
+        </w:rPr>
+      </w:pPr>
+    </w:p>
+    <w:p>
+      <w:pPr>
+        <w:spacing w:before="100" w:beforeAutospacing="1"/>
+        <w:rPr>
+          <w:rFonts w:eastAsia="Calibri"/>
+        </w:rPr>
+      </w:pPr>
+      <w:r>
+        <w:rPr>
+          <w:rFonts w:eastAsia="Calibri"/>
+        </w:rPr>
+        <w:tab/>
+        <w:t>Podobnie jak trzecia heurystyka, czwarta heurystyka nie potrafiła znaleźć lepszego rozwiązania niż to o wartości 22. Co gorsza, i w tym przypadku zwiększenie wspominanych wcześniej parametrów nie polepszyło uzyskiwanych wyników.</w:t>
+      </w:r>
+    </w:p>
+    <w:p>
+      <w:pPr>
+        <w:spacing w:before="100" w:beforeAutospacing="1"/>
+        <w:rPr>
+          <w:rFonts w:eastAsia="Calibri"/>
+        </w:rPr>
+      </w:pPr>
+    </w:p>
+    <w:p>
+      <w:pPr>
+        <w:spacing w:before="100" w:beforeAutospacing="1"/>
+        <w:rPr>
+          <w:rFonts w:eastAsia="Calibri"/>
+        </w:rPr>
+      </w:pPr>
+      <w:r>
+        <w:rPr>
+          <w:rFonts w:eastAsia="Calibri"/>
+        </w:rPr>
+        <w:tab/>
+        <w:t>Podsumowując ten scenariusz należy zwrócić uwagę na kłopoty algorytmu Johnsona w poszukiwaniu najlepszego rozwiązania. Prawdopodobnie jego sposób działania uniemożliwia dotarcie do optymalnego rozwiązania, ze względu na jego budowę i sposób działania. Okazuje się więc, że obawy co do tego czy JA w zmienionej formie zawsze wskaże optymalne rozwiązanie były słuszne.</w:t>
+      </w:r>
+    </w:p>
+    <w:p>
+      <w:pPr>
+        <w:spacing w:before="100" w:beforeAutospacing="1"/>
+        <w:rPr>
+          <w:rFonts w:eastAsia="Calibri"/>
+        </w:rPr>
+      </w:pPr>
+    </w:p>
+    <w:p>
+      <w:pPr>
+        <w:spacing w:before="100" w:beforeAutospacing="1"/>
+        <w:rPr>
+          <w:rFonts w:eastAsia="Calibri"/>
+        </w:rPr>
+      </w:pPr>
+    </w:p>
+    <w:p>
+      <w:pPr>
+        <w:spacing w:before="100" w:beforeAutospacing="1"/>
+        <w:rPr>
+          <w:rFonts w:eastAsia="Calibri"/>
+        </w:rPr>
+      </w:pPr>
+    </w:p>
+    <w:p>
+      <w:pPr>
+        <w:spacing w:before="100" w:beforeAutospacing="1"/>
+        <w:rPr>
+          <w:rFonts w:eastAsia="Calibri"/>
+        </w:rPr>
+      </w:pPr>
+    </w:p>
+    <w:p>
+      <w:pPr>
+        <w:spacing w:before="100" w:beforeAutospacing="1"/>
+        <w:rPr>
+          <w:rFonts w:eastAsia="Calibri"/>
+        </w:rPr>
+      </w:pPr>
+    </w:p>
+    <w:p>
+      <w:pPr>
+        <w:spacing w:before="100" w:beforeAutospacing="1"/>
+        <w:rPr>
+          <w:rFonts w:eastAsia="Calibri"/>
+        </w:rPr>
+      </w:pPr>
+    </w:p>
+    <w:p>
+      <w:pPr>
+        <w:spacing w:before="100" w:beforeAutospacing="1"/>
+        <w:rPr>
+          <w:rFonts w:eastAsia="Calibri"/>
+        </w:rPr>
+      </w:pPr>
+    </w:p>
+    <w:p>
+      <w:pPr>
+        <w:spacing w:before="100" w:beforeAutospacing="1"/>
+        <w:rPr>
+          <w:rFonts w:eastAsia="Calibri"/>
+        </w:rPr>
+      </w:pPr>
+    </w:p>
+    <w:p>
+      <w:pPr>
+        <w:spacing w:before="100" w:beforeAutospacing="1"/>
+        <w:rPr>
+          <w:rFonts w:eastAsia="Calibri"/>
+        </w:rPr>
+      </w:pPr>
+    </w:p>
+    <w:p>
+      <w:pPr>
+        <w:spacing w:before="100" w:beforeAutospacing="1"/>
+        <w:rPr>
+          <w:rFonts w:eastAsia="Calibri"/>
+        </w:rPr>
+      </w:pPr>
+    </w:p>
+    <w:p>
+      <w:pPr>
+        <w:spacing w:before="100" w:beforeAutospacing="1"/>
+        <w:rPr>
+          <w:rFonts w:eastAsia="Calibri"/>
+        </w:rPr>
+      </w:pPr>
+    </w:p>
+    <w:p>
+      <w:pPr>
+        <w:spacing w:before="100" w:beforeAutospacing="1"/>
+        <w:rPr>
+          <w:rFonts w:eastAsia="Calibri"/>
+        </w:rPr>
+      </w:pPr>
+    </w:p>
+    <w:p>
+      <w:pPr>
+        <w:spacing w:before="100" w:beforeAutospacing="1"/>
+        <w:rPr>
+          <w:rFonts w:eastAsia="Calibri"/>
+        </w:rPr>
+      </w:pPr>
+    </w:p>
+    <w:p>
+      <w:pPr>
+        <w:spacing w:before="100" w:beforeAutospacing="1"/>
+        <w:rPr>
+          <w:rFonts w:eastAsia="Calibri"/>
+        </w:rPr>
+      </w:pPr>
+    </w:p>
+    <w:p>
+      <w:pPr>
         <w:spacing w:before="100" w:beforeAutospacing="1"/>
         <w:rPr>
           <w:rFonts w:eastAsia="Calibri"/>
@@ -14307,6 +17383,7 @@
       </w:pPr>
       <w:bookmarkStart w:id="27" w:name="_Toc143775370"/>
       <w:r>
+        <w:lastRenderedPageBreak/>
         <w:t>7. Podsumowanie</w:t>
       </w:r>
       <w:bookmarkEnd w:id="27"/>
@@ -14517,7 +17594,6 @@
           <w:szCs w:val="24"/>
           <w:shd w:val="clear" w:color="auto" w:fill="FFFFFF"/>
         </w:rPr>
-        <w:lastRenderedPageBreak/>
         <w:t xml:space="preserve">(użyty w r. 2)  </w:t>
       </w:r>
       <w:r>
@@ -14949,7 +18025,7 @@
       </w:rPr>
     </w:lvl>
   </w:abstractNum>
-  <w:abstractNum w:abstractNumId="1" w15:restartNumberingAfterBreak="0">
+  <w:abstractNum w:abstractNumId="2" w15:restartNumberingAfterBreak="0">
     <w:nsid w:val="572746C8"/>
     <w:multiLevelType w:val="hybridMultilevel"/>
     <w:tmpl w:val="2AC425C4"/>
@@ -15062,7 +18138,7 @@
       </w:rPr>
     </w:lvl>
   </w:abstractNum>
-  <w:abstractNum w:abstractNumId="2" w15:restartNumberingAfterBreak="0">
+  <w:abstractNum w:abstractNumId="3" w15:restartNumberingAfterBreak="0">
     <w:nsid w:val="7BE266A8"/>
     <w:multiLevelType w:val="hybridMultilevel"/>
     <w:tmpl w:val="A216C78C"/>
@@ -15176,10 +18252,10 @@
     </w:lvl>
   </w:abstractNum>
   <w:num w:numId="1" w16cid:durableId="539364396">
-    <w:abstractNumId w:val="1"/>
+    <w:abstractNumId w:val="2"/>
   </w:num>
   <w:num w:numId="2" w16cid:durableId="1393652415">
-    <w:abstractNumId w:val="2"/>
+    <w:abstractNumId w:val="3"/>
   </w:num>
   <w:num w:numId="3" w16cid:durableId="330260434">
     <w:abstractNumId w:val="0"/>
